--- a/Relatorio_POO_21606_21607.docx
+++ b/Relatorio_POO_21606_21607.docx
@@ -1,6 +1,6 @@
 
 <file path=word/document.xml><?xml version="1.0" encoding="utf-8"?>
-<w:document xmlns:wpc="http://schemas.microsoft.com/office/word/2010/wordprocessingCanvas" xmlns:cx="http://schemas.microsoft.com/office/drawing/2014/chartex" xmlns:cx1="http://schemas.microsoft.com/office/drawing/2015/9/8/chartex" xmlns:cx2="http://schemas.microsoft.com/office/drawing/2015/10/21/chartex" xmlns:cx3="http://schemas.microsoft.com/office/drawing/2016/5/9/chartex" xmlns:cx4="http://schemas.microsoft.com/office/drawing/2016/5/10/chartex" xmlns:cx5="http://schemas.microsoft.com/office/drawing/2016/5/11/chartex" xmlns:cx6="http://schemas.microsoft.com/office/drawing/2016/5/12/chartex" xmlns:cx7="http://schemas.microsoft.com/office/drawing/2016/5/13/chartex" xmlns:cx8="http://schemas.microsoft.com/office/drawing/2016/5/14/chartex" xmlns:mc="http://schemas.openxmlformats.org/markup-compatibility/2006" xmlns:aink="http://schemas.microsoft.com/office/drawing/2016/ink" xmlns:am3d="http://schemas.microsoft.com/office/drawing/2017/model3d" xmlns:o="urn:schemas-microsoft-com:office:office" xmlns:r="http://schemas.openxmlformats.org/officeDocument/2006/relationships" xmlns:m="http://schemas.openxmlformats.org/officeDocument/2006/math" xmlns:v="urn:schemas-microsoft-com:vml" xmlns:wp14="http://schemas.microsoft.com/office/word/2010/wordprocessingDrawing" xmlns:wp="http://schemas.openxmlformats.org/drawingml/2006/wordprocessingDrawing" xmlns:w10="urn:schemas-microsoft-com:office:word" xmlns:w="http://schemas.openxmlformats.org/wordprocessingml/2006/main" xmlns:w14="http://schemas.microsoft.com/office/word/2010/wordml" xmlns:w15="http://schemas.microsoft.com/office/word/2012/wordml" xmlns:w16cid="http://schemas.microsoft.com/office/word/2016/wordml/cid" xmlns:w16se="http://schemas.microsoft.com/office/word/2015/wordml/symex" xmlns:wpg="http://schemas.microsoft.com/office/word/2010/wordprocessingGroup" xmlns:wpi="http://schemas.microsoft.com/office/word/2010/wordprocessingInk" xmlns:wne="http://schemas.microsoft.com/office/word/2006/wordml" xmlns:wps="http://schemas.microsoft.com/office/word/2010/wordprocessingShape" mc:Ignorable="w14 w15 w16se w16cid wp14">
+<w:document xmlns:wpc="http://schemas.microsoft.com/office/word/2010/wordprocessingCanvas" xmlns:cx="http://schemas.microsoft.com/office/drawing/2014/chartex" xmlns:cx1="http://schemas.microsoft.com/office/drawing/2015/9/8/chartex" xmlns:cx2="http://schemas.microsoft.com/office/drawing/2015/10/21/chartex" xmlns:cx3="http://schemas.microsoft.com/office/drawing/2016/5/9/chartex" xmlns:cx4="http://schemas.microsoft.com/office/drawing/2016/5/10/chartex" xmlns:cx5="http://schemas.microsoft.com/office/drawing/2016/5/11/chartex" xmlns:cx6="http://schemas.microsoft.com/office/drawing/2016/5/12/chartex" xmlns:cx7="http://schemas.microsoft.com/office/drawing/2016/5/13/chartex" xmlns:cx8="http://schemas.microsoft.com/office/drawing/2016/5/14/chartex" xmlns:mc="http://schemas.openxmlformats.org/markup-compatibility/2006" xmlns:aink="http://schemas.microsoft.com/office/drawing/2016/ink" xmlns:am3d="http://schemas.microsoft.com/office/drawing/2017/model3d" xmlns:o="urn:schemas-microsoft-com:office:office" xmlns:r="http://schemas.openxmlformats.org/officeDocument/2006/relationships" xmlns:m="http://schemas.openxmlformats.org/officeDocument/2006/math" xmlns:v="urn:schemas-microsoft-com:vml" xmlns:wp14="http://schemas.microsoft.com/office/word/2010/wordprocessingDrawing" xmlns:wp="http://schemas.openxmlformats.org/drawingml/2006/wordprocessingDrawing" xmlns:w10="urn:schemas-microsoft-com:office:word" xmlns:w="http://schemas.openxmlformats.org/wordprocessingml/2006/main" xmlns:w14="http://schemas.microsoft.com/office/word/2010/wordml" xmlns:w15="http://schemas.microsoft.com/office/word/2012/wordml" xmlns:w16cex="http://schemas.microsoft.com/office/word/2018/wordml/cex" xmlns:w16cid="http://schemas.microsoft.com/office/word/2016/wordml/cid" xmlns:w16="http://schemas.microsoft.com/office/word/2018/wordml" xmlns:w16sdtdh="http://schemas.microsoft.com/office/word/2020/wordml/sdtdatahash" xmlns:w16se="http://schemas.microsoft.com/office/word/2015/wordml/symex" xmlns:wpg="http://schemas.microsoft.com/office/word/2010/wordprocessingGroup" xmlns:wpi="http://schemas.microsoft.com/office/word/2010/wordprocessingInk" xmlns:wne="http://schemas.microsoft.com/office/word/2006/wordml" xmlns:wps="http://schemas.microsoft.com/office/word/2010/wordprocessingShape" mc:Ignorable="w14 w15 w16se w16cid w16 w16cex w16sdtdh wp14">
   <w:body>
     <w:p>
       <w:pPr>
@@ -147,7 +147,7 @@
           <w:sz w:val="48"/>
           <w:szCs w:val="48"/>
         </w:rPr>
-        <w:t>NOME DO MEU PROJETO</w:t>
+        <w:t>ELEIÇÕES</w:t>
       </w:r>
     </w:p>
     <w:p>
@@ -872,8 +872,6 @@
       <w:r>
         <w:fldChar w:fldCharType="end"/>
       </w:r>
-      <w:bookmarkStart w:id="0" w:name="_GoBack"/>
-      <w:bookmarkEnd w:id="0"/>
     </w:p>
     <w:p>
       <w:pPr>
@@ -899,11 +897,11 @@
       <w:pPr>
         <w:pStyle w:val="Ttulo1"/>
       </w:pPr>
-      <w:bookmarkStart w:id="1" w:name="_Toc510611624"/>
+      <w:bookmarkStart w:id="0" w:name="_Toc510611624"/>
       <w:r>
         <w:t>Grupo de Trabalho</w:t>
       </w:r>
-      <w:bookmarkEnd w:id="1"/>
+      <w:bookmarkEnd w:id="0"/>
     </w:p>
     <w:p/>
     <w:tbl>
@@ -1027,6 +1025,16 @@
               </w:rPr>
               <w:t xml:space="preserve">Número: </w:t>
             </w:r>
+            <w:r>
+              <w:rPr>
+                <w:rFonts w:ascii="Times" w:hAnsi="Times" w:cs="Times"/>
+                <w:color w:val="000000"/>
+                <w:sz w:val="32"/>
+                <w:szCs w:val="32"/>
+                <w:lang w:eastAsia="pt-PT"/>
+              </w:rPr>
+              <w:t>21606</w:t>
+            </w:r>
           </w:p>
           <w:p>
             <w:pPr>
@@ -1054,6 +1062,16 @@
                 <w:lang w:eastAsia="pt-PT"/>
               </w:rPr>
               <w:t xml:space="preserve">Nome: </w:t>
+            </w:r>
+            <w:r>
+              <w:rPr>
+                <w:rFonts w:ascii="Times" w:hAnsi="Times" w:cs="Times"/>
+                <w:color w:val="000000"/>
+                <w:sz w:val="32"/>
+                <w:szCs w:val="32"/>
+                <w:lang w:eastAsia="pt-PT"/>
+              </w:rPr>
+              <w:t>Tiago Oliveira</w:t>
             </w:r>
           </w:p>
           <w:p>
@@ -1083,6 +1101,16 @@
               </w:rPr>
               <w:t xml:space="preserve">Curso: </w:t>
             </w:r>
+            <w:r>
+              <w:rPr>
+                <w:rFonts w:ascii="Times" w:hAnsi="Times" w:cs="Times"/>
+                <w:color w:val="000000"/>
+                <w:sz w:val="32"/>
+                <w:szCs w:val="32"/>
+                <w:lang w:eastAsia="pt-PT"/>
+              </w:rPr>
+              <w:t>LEI</w:t>
+            </w:r>
           </w:p>
           <w:p>
             <w:pPr>
@@ -1110,6 +1138,16 @@
                 <w:lang w:eastAsia="pt-PT"/>
               </w:rPr>
               <w:t xml:space="preserve">Turma: </w:t>
+            </w:r>
+            <w:r>
+              <w:rPr>
+                <w:rFonts w:ascii="Times" w:hAnsi="Times" w:cs="Times"/>
+                <w:color w:val="000000"/>
+                <w:sz w:val="32"/>
+                <w:szCs w:val="32"/>
+                <w:lang w:eastAsia="pt-PT"/>
+              </w:rPr>
+              <w:t>C</w:t>
             </w:r>
           </w:p>
           <w:p>
@@ -1148,6 +1186,16 @@
                 <w:lang w:eastAsia="pt-PT"/>
               </w:rPr>
               <w:t xml:space="preserve"> </w:t>
+            </w:r>
+            <w:r>
+              <w:rPr>
+                <w:rFonts w:ascii="Times" w:hAnsi="Times" w:cs="Times"/>
+                <w:color w:val="000000"/>
+                <w:sz w:val="32"/>
+                <w:szCs w:val="32"/>
+                <w:lang w:eastAsia="pt-PT"/>
+              </w:rPr>
+              <w:t>tiago66.oliveira@hotmail.com</w:t>
             </w:r>
           </w:p>
         </w:tc>
@@ -1259,6 +1307,16 @@
               </w:rPr>
               <w:t xml:space="preserve">Número: </w:t>
             </w:r>
+            <w:r>
+              <w:rPr>
+                <w:rFonts w:ascii="Times" w:hAnsi="Times" w:cs="Times"/>
+                <w:color w:val="000000"/>
+                <w:sz w:val="32"/>
+                <w:szCs w:val="32"/>
+                <w:lang w:eastAsia="pt-PT"/>
+              </w:rPr>
+              <w:t>21607</w:t>
+            </w:r>
           </w:p>
           <w:p>
             <w:pPr>
@@ -1286,6 +1344,16 @@
                 <w:lang w:eastAsia="pt-PT"/>
               </w:rPr>
               <w:t xml:space="preserve">Nome: </w:t>
+            </w:r>
+            <w:r>
+              <w:rPr>
+                <w:rFonts w:ascii="Times" w:hAnsi="Times" w:cs="Times"/>
+                <w:color w:val="000000"/>
+                <w:sz w:val="32"/>
+                <w:szCs w:val="32"/>
+                <w:lang w:eastAsia="pt-PT"/>
+              </w:rPr>
+              <w:t>Tiago Cardoso</w:t>
             </w:r>
           </w:p>
           <w:p>
@@ -1315,6 +1383,16 @@
               </w:rPr>
               <w:t xml:space="preserve">Curso: </w:t>
             </w:r>
+            <w:r>
+              <w:rPr>
+                <w:rFonts w:ascii="Times" w:hAnsi="Times" w:cs="Times"/>
+                <w:color w:val="000000"/>
+                <w:sz w:val="32"/>
+                <w:szCs w:val="32"/>
+                <w:lang w:eastAsia="pt-PT"/>
+              </w:rPr>
+              <w:t>LEI</w:t>
+            </w:r>
           </w:p>
           <w:p>
             <w:pPr>
@@ -1343,6 +1421,16 @@
               </w:rPr>
               <w:t xml:space="preserve">Turma: </w:t>
             </w:r>
+            <w:r>
+              <w:rPr>
+                <w:rFonts w:ascii="Times" w:hAnsi="Times" w:cs="Times"/>
+                <w:color w:val="000000"/>
+                <w:sz w:val="32"/>
+                <w:szCs w:val="32"/>
+                <w:lang w:eastAsia="pt-PT"/>
+              </w:rPr>
+              <w:t>C</w:t>
+            </w:r>
           </w:p>
           <w:p>
             <w:pPr>
@@ -1363,6 +1451,16 @@
               <w:t>Email :</w:t>
             </w:r>
             <w:proofErr w:type="gramEnd"/>
+            <w:r>
+              <w:rPr>
+                <w:rFonts w:ascii="Times" w:hAnsi="Times" w:cs="Times"/>
+                <w:color w:val="000000"/>
+                <w:sz w:val="32"/>
+                <w:szCs w:val="32"/>
+                <w:lang w:eastAsia="pt-PT"/>
+              </w:rPr>
+              <w:t xml:space="preserve"> </w:t>
+            </w:r>
           </w:p>
         </w:tc>
       </w:tr>
@@ -1530,12 +1628,12 @@
       <w:r>
         <w:br w:type="page"/>
       </w:r>
-      <w:bookmarkStart w:id="2" w:name="_Toc510611625"/>
+      <w:bookmarkStart w:id="1" w:name="_Toc510611625"/>
       <w:r>
         <w:lastRenderedPageBreak/>
         <w:t>Descrição do projeto</w:t>
       </w:r>
-      <w:bookmarkEnd w:id="2"/>
+      <w:bookmarkEnd w:id="1"/>
     </w:p>
     <w:p>
       <w:pPr>
@@ -1600,14 +1698,14 @@
       <w:pPr>
         <w:pStyle w:val="Ttulo1"/>
       </w:pPr>
-      <w:bookmarkStart w:id="3" w:name="_Toc510611626"/>
+      <w:bookmarkStart w:id="2" w:name="_Toc510611626"/>
       <w:r>
         <w:t>Arquite</w:t>
       </w:r>
       <w:r>
         <w:t>tura da aplicação</w:t>
       </w:r>
-      <w:bookmarkEnd w:id="3"/>
+      <w:bookmarkEnd w:id="2"/>
     </w:p>
     <w:p>
       <w:pPr>
@@ -1697,11 +1795,11 @@
       <w:pPr>
         <w:pStyle w:val="Ttulo1"/>
       </w:pPr>
-      <w:bookmarkStart w:id="4" w:name="_Toc510611627"/>
+      <w:bookmarkStart w:id="3" w:name="_Toc510611627"/>
       <w:r>
         <w:t>Manual do Utilizador</w:t>
       </w:r>
-      <w:bookmarkEnd w:id="4"/>
+      <w:bookmarkEnd w:id="3"/>
       <w:r>
         <w:t xml:space="preserve"> </w:t>
       </w:r>
@@ -1740,11 +1838,11 @@
       <w:pPr>
         <w:pStyle w:val="Ttulo1"/>
       </w:pPr>
-      <w:bookmarkStart w:id="5" w:name="_Toc510611628"/>
+      <w:bookmarkStart w:id="4" w:name="_Toc510611628"/>
       <w:r>
         <w:t>Limitações e Desenvolvimentos Futuros</w:t>
       </w:r>
-      <w:bookmarkEnd w:id="5"/>
+      <w:bookmarkEnd w:id="4"/>
     </w:p>
     <w:p>
       <w:pPr>
@@ -1772,11 +1870,11 @@
       <w:pPr>
         <w:pStyle w:val="Ttulo1"/>
       </w:pPr>
-      <w:bookmarkStart w:id="6" w:name="_Toc510611629"/>
+      <w:bookmarkStart w:id="5" w:name="_Toc510611629"/>
       <w:r>
         <w:t>Conclusão</w:t>
       </w:r>
-      <w:bookmarkEnd w:id="6"/>
+      <w:bookmarkEnd w:id="5"/>
     </w:p>
     <w:p>
       <w:pPr>
@@ -1825,11 +1923,9 @@
       <w:r>
         <w:t xml:space="preserve">e a sua </w:t>
       </w:r>
-      <w:proofErr w:type="gramStart"/>
-      <w:r>
-        <w:t>resolução( agradeça</w:t>
-      </w:r>
-      <w:proofErr w:type="gramEnd"/>
+      <w:r>
+        <w:t>resolução (agradeça</w:t>
+      </w:r>
       <w:r>
         <w:t xml:space="preserve"> aqui a quem o ajudou).</w:t>
       </w:r>
@@ -1843,7 +1939,7 @@
       <w:pPr>
         <w:pStyle w:val="Ttulo1"/>
       </w:pPr>
-      <w:bookmarkStart w:id="7" w:name="_Toc510611630"/>
+      <w:bookmarkStart w:id="6" w:name="_Toc510611630"/>
       <w:r>
         <w:lastRenderedPageBreak/>
         <w:t>Refer</w:t>
@@ -1854,7 +1950,7 @@
       <w:r>
         <w:t>ncias</w:t>
       </w:r>
-      <w:bookmarkEnd w:id="7"/>
+      <w:bookmarkEnd w:id="6"/>
     </w:p>
     <w:p/>
     <w:p>
@@ -1914,7 +2010,7 @@
 </file>
 
 <file path=word/endnotes.xml><?xml version="1.0" encoding="utf-8"?>
-<w:endnotes xmlns:wpc="http://schemas.microsoft.com/office/word/2010/wordprocessingCanvas" xmlns:cx="http://schemas.microsoft.com/office/drawing/2014/chartex" xmlns:cx1="http://schemas.microsoft.com/office/drawing/2015/9/8/chartex" xmlns:cx2="http://schemas.microsoft.com/office/drawing/2015/10/21/chartex" xmlns:cx3="http://schemas.microsoft.com/office/drawing/2016/5/9/chartex" xmlns:cx4="http://schemas.microsoft.com/office/drawing/2016/5/10/chartex" xmlns:cx5="http://schemas.microsoft.com/office/drawing/2016/5/11/chartex" xmlns:cx6="http://schemas.microsoft.com/office/drawing/2016/5/12/chartex" xmlns:cx7="http://schemas.microsoft.com/office/drawing/2016/5/13/chartex" xmlns:cx8="http://schemas.microsoft.com/office/drawing/2016/5/14/chartex" xmlns:mc="http://schemas.openxmlformats.org/markup-compatibility/2006" xmlns:aink="http://schemas.microsoft.com/office/drawing/2016/ink" xmlns:am3d="http://schemas.microsoft.com/office/drawing/2017/model3d" xmlns:o="urn:schemas-microsoft-com:office:office" xmlns:r="http://schemas.openxmlformats.org/officeDocument/2006/relationships" xmlns:m="http://schemas.openxmlformats.org/officeDocument/2006/math" xmlns:v="urn:schemas-microsoft-com:vml" xmlns:wp14="http://schemas.microsoft.com/office/word/2010/wordprocessingDrawing" xmlns:wp="http://schemas.openxmlformats.org/drawingml/2006/wordprocessingDrawing" xmlns:w10="urn:schemas-microsoft-com:office:word" xmlns:w="http://schemas.openxmlformats.org/wordprocessingml/2006/main" xmlns:w14="http://schemas.microsoft.com/office/word/2010/wordml" xmlns:w15="http://schemas.microsoft.com/office/word/2012/wordml" xmlns:w16cid="http://schemas.microsoft.com/office/word/2016/wordml/cid" xmlns:w16se="http://schemas.microsoft.com/office/word/2015/wordml/symex" xmlns:wpg="http://schemas.microsoft.com/office/word/2010/wordprocessingGroup" xmlns:wpi="http://schemas.microsoft.com/office/word/2010/wordprocessingInk" xmlns:wne="http://schemas.microsoft.com/office/word/2006/wordml" xmlns:wps="http://schemas.microsoft.com/office/word/2010/wordprocessingShape" mc:Ignorable="w14 w15 w16se w16cid wp14">
+<w:endnotes xmlns:wpc="http://schemas.microsoft.com/office/word/2010/wordprocessingCanvas" xmlns:cx="http://schemas.microsoft.com/office/drawing/2014/chartex" xmlns:cx1="http://schemas.microsoft.com/office/drawing/2015/9/8/chartex" xmlns:cx2="http://schemas.microsoft.com/office/drawing/2015/10/21/chartex" xmlns:cx3="http://schemas.microsoft.com/office/drawing/2016/5/9/chartex" xmlns:cx4="http://schemas.microsoft.com/office/drawing/2016/5/10/chartex" xmlns:cx5="http://schemas.microsoft.com/office/drawing/2016/5/11/chartex" xmlns:cx6="http://schemas.microsoft.com/office/drawing/2016/5/12/chartex" xmlns:cx7="http://schemas.microsoft.com/office/drawing/2016/5/13/chartex" xmlns:cx8="http://schemas.microsoft.com/office/drawing/2016/5/14/chartex" xmlns:mc="http://schemas.openxmlformats.org/markup-compatibility/2006" xmlns:aink="http://schemas.microsoft.com/office/drawing/2016/ink" xmlns:am3d="http://schemas.microsoft.com/office/drawing/2017/model3d" xmlns:o="urn:schemas-microsoft-com:office:office" xmlns:r="http://schemas.openxmlformats.org/officeDocument/2006/relationships" xmlns:m="http://schemas.openxmlformats.org/officeDocument/2006/math" xmlns:v="urn:schemas-microsoft-com:vml" xmlns:wp14="http://schemas.microsoft.com/office/word/2010/wordprocessingDrawing" xmlns:wp="http://schemas.openxmlformats.org/drawingml/2006/wordprocessingDrawing" xmlns:w10="urn:schemas-microsoft-com:office:word" xmlns:w="http://schemas.openxmlformats.org/wordprocessingml/2006/main" xmlns:w14="http://schemas.microsoft.com/office/word/2010/wordml" xmlns:w15="http://schemas.microsoft.com/office/word/2012/wordml" xmlns:w16cex="http://schemas.microsoft.com/office/word/2018/wordml/cex" xmlns:w16cid="http://schemas.microsoft.com/office/word/2016/wordml/cid" xmlns:w16="http://schemas.microsoft.com/office/word/2018/wordml" xmlns:w16sdtdh="http://schemas.microsoft.com/office/word/2020/wordml/sdtdatahash" xmlns:w16se="http://schemas.microsoft.com/office/word/2015/wordml/symex" xmlns:wpg="http://schemas.microsoft.com/office/word/2010/wordprocessingGroup" xmlns:wpi="http://schemas.microsoft.com/office/word/2010/wordprocessingInk" xmlns:wne="http://schemas.microsoft.com/office/word/2006/wordml" xmlns:wps="http://schemas.microsoft.com/office/word/2010/wordprocessingShape" mc:Ignorable="w14 w15 w16se w16cid w16 w16cex w16sdtdh wp14">
   <w:endnote w:type="separator" w:id="-1">
     <w:p>
       <w:r>
@@ -1933,13 +2029,13 @@
 </file>
 
 <file path=word/footer1.xml><?xml version="1.0" encoding="utf-8"?>
-<w:ftr xmlns:wpc="http://schemas.microsoft.com/office/word/2010/wordprocessingCanvas" xmlns:cx="http://schemas.microsoft.com/office/drawing/2014/chartex" xmlns:cx1="http://schemas.microsoft.com/office/drawing/2015/9/8/chartex" xmlns:cx2="http://schemas.microsoft.com/office/drawing/2015/10/21/chartex" xmlns:cx3="http://schemas.microsoft.com/office/drawing/2016/5/9/chartex" xmlns:cx4="http://schemas.microsoft.com/office/drawing/2016/5/10/chartex" xmlns:cx5="http://schemas.microsoft.com/office/drawing/2016/5/11/chartex" xmlns:cx6="http://schemas.microsoft.com/office/drawing/2016/5/12/chartex" xmlns:cx7="http://schemas.microsoft.com/office/drawing/2016/5/13/chartex" xmlns:cx8="http://schemas.microsoft.com/office/drawing/2016/5/14/chartex" xmlns:mc="http://schemas.openxmlformats.org/markup-compatibility/2006" xmlns:aink="http://schemas.microsoft.com/office/drawing/2016/ink" xmlns:am3d="http://schemas.microsoft.com/office/drawing/2017/model3d" xmlns:o="urn:schemas-microsoft-com:office:office" xmlns:r="http://schemas.openxmlformats.org/officeDocument/2006/relationships" xmlns:m="http://schemas.openxmlformats.org/officeDocument/2006/math" xmlns:v="urn:schemas-microsoft-com:vml" xmlns:wp14="http://schemas.microsoft.com/office/word/2010/wordprocessingDrawing" xmlns:wp="http://schemas.openxmlformats.org/drawingml/2006/wordprocessingDrawing" xmlns:w10="urn:schemas-microsoft-com:office:word" xmlns:w="http://schemas.openxmlformats.org/wordprocessingml/2006/main" xmlns:w14="http://schemas.microsoft.com/office/word/2010/wordml" xmlns:w15="http://schemas.microsoft.com/office/word/2012/wordml" xmlns:w16cid="http://schemas.microsoft.com/office/word/2016/wordml/cid" xmlns:w16se="http://schemas.microsoft.com/office/word/2015/wordml/symex" xmlns:wpg="http://schemas.microsoft.com/office/word/2010/wordprocessingGroup" xmlns:wpi="http://schemas.microsoft.com/office/word/2010/wordprocessingInk" xmlns:wne="http://schemas.microsoft.com/office/word/2006/wordml" xmlns:wps="http://schemas.microsoft.com/office/word/2010/wordprocessingShape" mc:Ignorable="w14 w15 w16se w16cid wp14">
+<w:ftr xmlns:wpc="http://schemas.microsoft.com/office/word/2010/wordprocessingCanvas" xmlns:cx="http://schemas.microsoft.com/office/drawing/2014/chartex" xmlns:cx1="http://schemas.microsoft.com/office/drawing/2015/9/8/chartex" xmlns:cx2="http://schemas.microsoft.com/office/drawing/2015/10/21/chartex" xmlns:cx3="http://schemas.microsoft.com/office/drawing/2016/5/9/chartex" xmlns:cx4="http://schemas.microsoft.com/office/drawing/2016/5/10/chartex" xmlns:cx5="http://schemas.microsoft.com/office/drawing/2016/5/11/chartex" xmlns:cx6="http://schemas.microsoft.com/office/drawing/2016/5/12/chartex" xmlns:cx7="http://schemas.microsoft.com/office/drawing/2016/5/13/chartex" xmlns:cx8="http://schemas.microsoft.com/office/drawing/2016/5/14/chartex" xmlns:mc="http://schemas.openxmlformats.org/markup-compatibility/2006" xmlns:aink="http://schemas.microsoft.com/office/drawing/2016/ink" xmlns:am3d="http://schemas.microsoft.com/office/drawing/2017/model3d" xmlns:o="urn:schemas-microsoft-com:office:office" xmlns:r="http://schemas.openxmlformats.org/officeDocument/2006/relationships" xmlns:m="http://schemas.openxmlformats.org/officeDocument/2006/math" xmlns:v="urn:schemas-microsoft-com:vml" xmlns:wp14="http://schemas.microsoft.com/office/word/2010/wordprocessingDrawing" xmlns:wp="http://schemas.openxmlformats.org/drawingml/2006/wordprocessingDrawing" xmlns:w10="urn:schemas-microsoft-com:office:word" xmlns:w="http://schemas.openxmlformats.org/wordprocessingml/2006/main" xmlns:w14="http://schemas.microsoft.com/office/word/2010/wordml" xmlns:w15="http://schemas.microsoft.com/office/word/2012/wordml" xmlns:w16cex="http://schemas.microsoft.com/office/word/2018/wordml/cex" xmlns:w16cid="http://schemas.microsoft.com/office/word/2016/wordml/cid" xmlns:w16="http://schemas.microsoft.com/office/word/2018/wordml" xmlns:w16sdtdh="http://schemas.microsoft.com/office/word/2020/wordml/sdtdatahash" xmlns:w16se="http://schemas.microsoft.com/office/word/2015/wordml/symex" xmlns:wpg="http://schemas.microsoft.com/office/word/2010/wordprocessingGroup" xmlns:wpi="http://schemas.microsoft.com/office/word/2010/wordprocessingInk" xmlns:wne="http://schemas.microsoft.com/office/word/2006/wordml" xmlns:wps="http://schemas.microsoft.com/office/word/2010/wordprocessingShape" mc:Ignorable="w14 w15 w16se w16cid w16 w16cex w16sdtdh wp14">
   <w:p/>
 </w:ftr>
 </file>
 
 <file path=word/footer2.xml><?xml version="1.0" encoding="utf-8"?>
-<w:ftr xmlns:wpc="http://schemas.microsoft.com/office/word/2010/wordprocessingCanvas" xmlns:cx="http://schemas.microsoft.com/office/drawing/2014/chartex" xmlns:cx1="http://schemas.microsoft.com/office/drawing/2015/9/8/chartex" xmlns:cx2="http://schemas.microsoft.com/office/drawing/2015/10/21/chartex" xmlns:cx3="http://schemas.microsoft.com/office/drawing/2016/5/9/chartex" xmlns:cx4="http://schemas.microsoft.com/office/drawing/2016/5/10/chartex" xmlns:cx5="http://schemas.microsoft.com/office/drawing/2016/5/11/chartex" xmlns:cx6="http://schemas.microsoft.com/office/drawing/2016/5/12/chartex" xmlns:cx7="http://schemas.microsoft.com/office/drawing/2016/5/13/chartex" xmlns:cx8="http://schemas.microsoft.com/office/drawing/2016/5/14/chartex" xmlns:mc="http://schemas.openxmlformats.org/markup-compatibility/2006" xmlns:aink="http://schemas.microsoft.com/office/drawing/2016/ink" xmlns:am3d="http://schemas.microsoft.com/office/drawing/2017/model3d" xmlns:o="urn:schemas-microsoft-com:office:office" xmlns:r="http://schemas.openxmlformats.org/officeDocument/2006/relationships" xmlns:m="http://schemas.openxmlformats.org/officeDocument/2006/math" xmlns:v="urn:schemas-microsoft-com:vml" xmlns:wp14="http://schemas.microsoft.com/office/word/2010/wordprocessingDrawing" xmlns:wp="http://schemas.openxmlformats.org/drawingml/2006/wordprocessingDrawing" xmlns:w10="urn:schemas-microsoft-com:office:word" xmlns:w="http://schemas.openxmlformats.org/wordprocessingml/2006/main" xmlns:w14="http://schemas.microsoft.com/office/word/2010/wordml" xmlns:w15="http://schemas.microsoft.com/office/word/2012/wordml" xmlns:w16cid="http://schemas.microsoft.com/office/word/2016/wordml/cid" xmlns:w16se="http://schemas.microsoft.com/office/word/2015/wordml/symex" xmlns:wpg="http://schemas.microsoft.com/office/word/2010/wordprocessingGroup" xmlns:wpi="http://schemas.microsoft.com/office/word/2010/wordprocessingInk" xmlns:wne="http://schemas.microsoft.com/office/word/2006/wordml" xmlns:wps="http://schemas.microsoft.com/office/word/2010/wordprocessingShape" mc:Ignorable="w14 w15 w16se w16cid wp14">
+<w:ftr xmlns:wpc="http://schemas.microsoft.com/office/word/2010/wordprocessingCanvas" xmlns:cx="http://schemas.microsoft.com/office/drawing/2014/chartex" xmlns:cx1="http://schemas.microsoft.com/office/drawing/2015/9/8/chartex" xmlns:cx2="http://schemas.microsoft.com/office/drawing/2015/10/21/chartex" xmlns:cx3="http://schemas.microsoft.com/office/drawing/2016/5/9/chartex" xmlns:cx4="http://schemas.microsoft.com/office/drawing/2016/5/10/chartex" xmlns:cx5="http://schemas.microsoft.com/office/drawing/2016/5/11/chartex" xmlns:cx6="http://schemas.microsoft.com/office/drawing/2016/5/12/chartex" xmlns:cx7="http://schemas.microsoft.com/office/drawing/2016/5/13/chartex" xmlns:cx8="http://schemas.microsoft.com/office/drawing/2016/5/14/chartex" xmlns:mc="http://schemas.openxmlformats.org/markup-compatibility/2006" xmlns:aink="http://schemas.microsoft.com/office/drawing/2016/ink" xmlns:am3d="http://schemas.microsoft.com/office/drawing/2017/model3d" xmlns:o="urn:schemas-microsoft-com:office:office" xmlns:r="http://schemas.openxmlformats.org/officeDocument/2006/relationships" xmlns:m="http://schemas.openxmlformats.org/officeDocument/2006/math" xmlns:v="urn:schemas-microsoft-com:vml" xmlns:wp14="http://schemas.microsoft.com/office/word/2010/wordprocessingDrawing" xmlns:wp="http://schemas.openxmlformats.org/drawingml/2006/wordprocessingDrawing" xmlns:w10="urn:schemas-microsoft-com:office:word" xmlns:w="http://schemas.openxmlformats.org/wordprocessingml/2006/main" xmlns:w14="http://schemas.microsoft.com/office/word/2010/wordml" xmlns:w15="http://schemas.microsoft.com/office/word/2012/wordml" xmlns:w16cex="http://schemas.microsoft.com/office/word/2018/wordml/cex" xmlns:w16cid="http://schemas.microsoft.com/office/word/2016/wordml/cid" xmlns:w16="http://schemas.microsoft.com/office/word/2018/wordml" xmlns:w16sdtdh="http://schemas.microsoft.com/office/word/2020/wordml/sdtdatahash" xmlns:w16se="http://schemas.microsoft.com/office/word/2015/wordml/symex" xmlns:wpg="http://schemas.microsoft.com/office/word/2010/wordprocessingGroup" xmlns:wpi="http://schemas.microsoft.com/office/word/2010/wordprocessingInk" xmlns:wne="http://schemas.microsoft.com/office/word/2006/wordml" xmlns:wps="http://schemas.microsoft.com/office/word/2010/wordprocessingShape" mc:Ignorable="w14 w15 w16se w16cid w16 w16cex w16sdtdh wp14">
   <w:p>
     <w:pPr>
       <w:pStyle w:val="Rodap"/>
@@ -2036,13 +2132,13 @@
 </file>
 
 <file path=word/footer3.xml><?xml version="1.0" encoding="utf-8"?>
-<w:ftr xmlns:wpc="http://schemas.microsoft.com/office/word/2010/wordprocessingCanvas" xmlns:cx="http://schemas.microsoft.com/office/drawing/2014/chartex" xmlns:cx1="http://schemas.microsoft.com/office/drawing/2015/9/8/chartex" xmlns:cx2="http://schemas.microsoft.com/office/drawing/2015/10/21/chartex" xmlns:cx3="http://schemas.microsoft.com/office/drawing/2016/5/9/chartex" xmlns:cx4="http://schemas.microsoft.com/office/drawing/2016/5/10/chartex" xmlns:cx5="http://schemas.microsoft.com/office/drawing/2016/5/11/chartex" xmlns:cx6="http://schemas.microsoft.com/office/drawing/2016/5/12/chartex" xmlns:cx7="http://schemas.microsoft.com/office/drawing/2016/5/13/chartex" xmlns:cx8="http://schemas.microsoft.com/office/drawing/2016/5/14/chartex" xmlns:mc="http://schemas.openxmlformats.org/markup-compatibility/2006" xmlns:aink="http://schemas.microsoft.com/office/drawing/2016/ink" xmlns:am3d="http://schemas.microsoft.com/office/drawing/2017/model3d" xmlns:o="urn:schemas-microsoft-com:office:office" xmlns:r="http://schemas.openxmlformats.org/officeDocument/2006/relationships" xmlns:m="http://schemas.openxmlformats.org/officeDocument/2006/math" xmlns:v="urn:schemas-microsoft-com:vml" xmlns:wp14="http://schemas.microsoft.com/office/word/2010/wordprocessingDrawing" xmlns:wp="http://schemas.openxmlformats.org/drawingml/2006/wordprocessingDrawing" xmlns:w10="urn:schemas-microsoft-com:office:word" xmlns:w="http://schemas.openxmlformats.org/wordprocessingml/2006/main" xmlns:w14="http://schemas.microsoft.com/office/word/2010/wordml" xmlns:w15="http://schemas.microsoft.com/office/word/2012/wordml" xmlns:w16cid="http://schemas.microsoft.com/office/word/2016/wordml/cid" xmlns:w16se="http://schemas.microsoft.com/office/word/2015/wordml/symex" xmlns:wpg="http://schemas.microsoft.com/office/word/2010/wordprocessingGroup" xmlns:wpi="http://schemas.microsoft.com/office/word/2010/wordprocessingInk" xmlns:wne="http://schemas.microsoft.com/office/word/2006/wordml" xmlns:wps="http://schemas.microsoft.com/office/word/2010/wordprocessingShape" mc:Ignorable="w14 w15 w16se w16cid wp14">
+<w:ftr xmlns:wpc="http://schemas.microsoft.com/office/word/2010/wordprocessingCanvas" xmlns:cx="http://schemas.microsoft.com/office/drawing/2014/chartex" xmlns:cx1="http://schemas.microsoft.com/office/drawing/2015/9/8/chartex" xmlns:cx2="http://schemas.microsoft.com/office/drawing/2015/10/21/chartex" xmlns:cx3="http://schemas.microsoft.com/office/drawing/2016/5/9/chartex" xmlns:cx4="http://schemas.microsoft.com/office/drawing/2016/5/10/chartex" xmlns:cx5="http://schemas.microsoft.com/office/drawing/2016/5/11/chartex" xmlns:cx6="http://schemas.microsoft.com/office/drawing/2016/5/12/chartex" xmlns:cx7="http://schemas.microsoft.com/office/drawing/2016/5/13/chartex" xmlns:cx8="http://schemas.microsoft.com/office/drawing/2016/5/14/chartex" xmlns:mc="http://schemas.openxmlformats.org/markup-compatibility/2006" xmlns:aink="http://schemas.microsoft.com/office/drawing/2016/ink" xmlns:am3d="http://schemas.microsoft.com/office/drawing/2017/model3d" xmlns:o="urn:schemas-microsoft-com:office:office" xmlns:r="http://schemas.openxmlformats.org/officeDocument/2006/relationships" xmlns:m="http://schemas.openxmlformats.org/officeDocument/2006/math" xmlns:v="urn:schemas-microsoft-com:vml" xmlns:wp14="http://schemas.microsoft.com/office/word/2010/wordprocessingDrawing" xmlns:wp="http://schemas.openxmlformats.org/drawingml/2006/wordprocessingDrawing" xmlns:w10="urn:schemas-microsoft-com:office:word" xmlns:w="http://schemas.openxmlformats.org/wordprocessingml/2006/main" xmlns:w14="http://schemas.microsoft.com/office/word/2010/wordml" xmlns:w15="http://schemas.microsoft.com/office/word/2012/wordml" xmlns:w16cex="http://schemas.microsoft.com/office/word/2018/wordml/cex" xmlns:w16cid="http://schemas.microsoft.com/office/word/2016/wordml/cid" xmlns:w16="http://schemas.microsoft.com/office/word/2018/wordml" xmlns:w16sdtdh="http://schemas.microsoft.com/office/word/2020/wordml/sdtdatahash" xmlns:w16se="http://schemas.microsoft.com/office/word/2015/wordml/symex" xmlns:wpg="http://schemas.microsoft.com/office/word/2010/wordprocessingGroup" xmlns:wpi="http://schemas.microsoft.com/office/word/2010/wordprocessingInk" xmlns:wne="http://schemas.microsoft.com/office/word/2006/wordml" xmlns:wps="http://schemas.microsoft.com/office/word/2010/wordprocessingShape" mc:Ignorable="w14 w15 w16se w16cid w16 w16cex w16sdtdh wp14">
   <w:p/>
 </w:ftr>
 </file>
 
 <file path=word/footnotes.xml><?xml version="1.0" encoding="utf-8"?>
-<w:footnotes xmlns:wpc="http://schemas.microsoft.com/office/word/2010/wordprocessingCanvas" xmlns:cx="http://schemas.microsoft.com/office/drawing/2014/chartex" xmlns:cx1="http://schemas.microsoft.com/office/drawing/2015/9/8/chartex" xmlns:cx2="http://schemas.microsoft.com/office/drawing/2015/10/21/chartex" xmlns:cx3="http://schemas.microsoft.com/office/drawing/2016/5/9/chartex" xmlns:cx4="http://schemas.microsoft.com/office/drawing/2016/5/10/chartex" xmlns:cx5="http://schemas.microsoft.com/office/drawing/2016/5/11/chartex" xmlns:cx6="http://schemas.microsoft.com/office/drawing/2016/5/12/chartex" xmlns:cx7="http://schemas.microsoft.com/office/drawing/2016/5/13/chartex" xmlns:cx8="http://schemas.microsoft.com/office/drawing/2016/5/14/chartex" xmlns:mc="http://schemas.openxmlformats.org/markup-compatibility/2006" xmlns:aink="http://schemas.microsoft.com/office/drawing/2016/ink" xmlns:am3d="http://schemas.microsoft.com/office/drawing/2017/model3d" xmlns:o="urn:schemas-microsoft-com:office:office" xmlns:r="http://schemas.openxmlformats.org/officeDocument/2006/relationships" xmlns:m="http://schemas.openxmlformats.org/officeDocument/2006/math" xmlns:v="urn:schemas-microsoft-com:vml" xmlns:wp14="http://schemas.microsoft.com/office/word/2010/wordprocessingDrawing" xmlns:wp="http://schemas.openxmlformats.org/drawingml/2006/wordprocessingDrawing" xmlns:w10="urn:schemas-microsoft-com:office:word" xmlns:w="http://schemas.openxmlformats.org/wordprocessingml/2006/main" xmlns:w14="http://schemas.microsoft.com/office/word/2010/wordml" xmlns:w15="http://schemas.microsoft.com/office/word/2012/wordml" xmlns:w16cid="http://schemas.microsoft.com/office/word/2016/wordml/cid" xmlns:w16se="http://schemas.microsoft.com/office/word/2015/wordml/symex" xmlns:wpg="http://schemas.microsoft.com/office/word/2010/wordprocessingGroup" xmlns:wpi="http://schemas.microsoft.com/office/word/2010/wordprocessingInk" xmlns:wne="http://schemas.microsoft.com/office/word/2006/wordml" xmlns:wps="http://schemas.microsoft.com/office/word/2010/wordprocessingShape" mc:Ignorable="w14 w15 w16se w16cid wp14">
+<w:footnotes xmlns:wpc="http://schemas.microsoft.com/office/word/2010/wordprocessingCanvas" xmlns:cx="http://schemas.microsoft.com/office/drawing/2014/chartex" xmlns:cx1="http://schemas.microsoft.com/office/drawing/2015/9/8/chartex" xmlns:cx2="http://schemas.microsoft.com/office/drawing/2015/10/21/chartex" xmlns:cx3="http://schemas.microsoft.com/office/drawing/2016/5/9/chartex" xmlns:cx4="http://schemas.microsoft.com/office/drawing/2016/5/10/chartex" xmlns:cx5="http://schemas.microsoft.com/office/drawing/2016/5/11/chartex" xmlns:cx6="http://schemas.microsoft.com/office/drawing/2016/5/12/chartex" xmlns:cx7="http://schemas.microsoft.com/office/drawing/2016/5/13/chartex" xmlns:cx8="http://schemas.microsoft.com/office/drawing/2016/5/14/chartex" xmlns:mc="http://schemas.openxmlformats.org/markup-compatibility/2006" xmlns:aink="http://schemas.microsoft.com/office/drawing/2016/ink" xmlns:am3d="http://schemas.microsoft.com/office/drawing/2017/model3d" xmlns:o="urn:schemas-microsoft-com:office:office" xmlns:r="http://schemas.openxmlformats.org/officeDocument/2006/relationships" xmlns:m="http://schemas.openxmlformats.org/officeDocument/2006/math" xmlns:v="urn:schemas-microsoft-com:vml" xmlns:wp14="http://schemas.microsoft.com/office/word/2010/wordprocessingDrawing" xmlns:wp="http://schemas.openxmlformats.org/drawingml/2006/wordprocessingDrawing" xmlns:w10="urn:schemas-microsoft-com:office:word" xmlns:w="http://schemas.openxmlformats.org/wordprocessingml/2006/main" xmlns:w14="http://schemas.microsoft.com/office/word/2010/wordml" xmlns:w15="http://schemas.microsoft.com/office/word/2012/wordml" xmlns:w16cex="http://schemas.microsoft.com/office/word/2018/wordml/cex" xmlns:w16cid="http://schemas.microsoft.com/office/word/2016/wordml/cid" xmlns:w16="http://schemas.microsoft.com/office/word/2018/wordml" xmlns:w16sdtdh="http://schemas.microsoft.com/office/word/2020/wordml/sdtdatahash" xmlns:w16se="http://schemas.microsoft.com/office/word/2015/wordml/symex" xmlns:wpg="http://schemas.microsoft.com/office/word/2010/wordprocessingGroup" xmlns:wpi="http://schemas.microsoft.com/office/word/2010/wordprocessingInk" xmlns:wne="http://schemas.microsoft.com/office/word/2006/wordml" xmlns:wps="http://schemas.microsoft.com/office/word/2010/wordprocessingShape" mc:Ignorable="w14 w15 w16se w16cid w16 w16cex w16sdtdh wp14">
   <w:footnote w:type="separator" w:id="-1">
     <w:p>
       <w:r>
@@ -2061,13 +2157,13 @@
 </file>
 
 <file path=word/header1.xml><?xml version="1.0" encoding="utf-8"?>
-<w:hdr xmlns:wpc="http://schemas.microsoft.com/office/word/2010/wordprocessingCanvas" xmlns:cx="http://schemas.microsoft.com/office/drawing/2014/chartex" xmlns:cx1="http://schemas.microsoft.com/office/drawing/2015/9/8/chartex" xmlns:cx2="http://schemas.microsoft.com/office/drawing/2015/10/21/chartex" xmlns:cx3="http://schemas.microsoft.com/office/drawing/2016/5/9/chartex" xmlns:cx4="http://schemas.microsoft.com/office/drawing/2016/5/10/chartex" xmlns:cx5="http://schemas.microsoft.com/office/drawing/2016/5/11/chartex" xmlns:cx6="http://schemas.microsoft.com/office/drawing/2016/5/12/chartex" xmlns:cx7="http://schemas.microsoft.com/office/drawing/2016/5/13/chartex" xmlns:cx8="http://schemas.microsoft.com/office/drawing/2016/5/14/chartex" xmlns:mc="http://schemas.openxmlformats.org/markup-compatibility/2006" xmlns:aink="http://schemas.microsoft.com/office/drawing/2016/ink" xmlns:am3d="http://schemas.microsoft.com/office/drawing/2017/model3d" xmlns:o="urn:schemas-microsoft-com:office:office" xmlns:r="http://schemas.openxmlformats.org/officeDocument/2006/relationships" xmlns:m="http://schemas.openxmlformats.org/officeDocument/2006/math" xmlns:v="urn:schemas-microsoft-com:vml" xmlns:wp14="http://schemas.microsoft.com/office/word/2010/wordprocessingDrawing" xmlns:wp="http://schemas.openxmlformats.org/drawingml/2006/wordprocessingDrawing" xmlns:w10="urn:schemas-microsoft-com:office:word" xmlns:w="http://schemas.openxmlformats.org/wordprocessingml/2006/main" xmlns:w14="http://schemas.microsoft.com/office/word/2010/wordml" xmlns:w15="http://schemas.microsoft.com/office/word/2012/wordml" xmlns:w16cid="http://schemas.microsoft.com/office/word/2016/wordml/cid" xmlns:w16se="http://schemas.microsoft.com/office/word/2015/wordml/symex" xmlns:wpg="http://schemas.microsoft.com/office/word/2010/wordprocessingGroup" xmlns:wpi="http://schemas.microsoft.com/office/word/2010/wordprocessingInk" xmlns:wne="http://schemas.microsoft.com/office/word/2006/wordml" xmlns:wps="http://schemas.microsoft.com/office/word/2010/wordprocessingShape" mc:Ignorable="w14 w15 w16se w16cid wp14">
+<w:hdr xmlns:wpc="http://schemas.microsoft.com/office/word/2010/wordprocessingCanvas" xmlns:cx="http://schemas.microsoft.com/office/drawing/2014/chartex" xmlns:cx1="http://schemas.microsoft.com/office/drawing/2015/9/8/chartex" xmlns:cx2="http://schemas.microsoft.com/office/drawing/2015/10/21/chartex" xmlns:cx3="http://schemas.microsoft.com/office/drawing/2016/5/9/chartex" xmlns:cx4="http://schemas.microsoft.com/office/drawing/2016/5/10/chartex" xmlns:cx5="http://schemas.microsoft.com/office/drawing/2016/5/11/chartex" xmlns:cx6="http://schemas.microsoft.com/office/drawing/2016/5/12/chartex" xmlns:cx7="http://schemas.microsoft.com/office/drawing/2016/5/13/chartex" xmlns:cx8="http://schemas.microsoft.com/office/drawing/2016/5/14/chartex" xmlns:mc="http://schemas.openxmlformats.org/markup-compatibility/2006" xmlns:aink="http://schemas.microsoft.com/office/drawing/2016/ink" xmlns:am3d="http://schemas.microsoft.com/office/drawing/2017/model3d" xmlns:o="urn:schemas-microsoft-com:office:office" xmlns:r="http://schemas.openxmlformats.org/officeDocument/2006/relationships" xmlns:m="http://schemas.openxmlformats.org/officeDocument/2006/math" xmlns:v="urn:schemas-microsoft-com:vml" xmlns:wp14="http://schemas.microsoft.com/office/word/2010/wordprocessingDrawing" xmlns:wp="http://schemas.openxmlformats.org/drawingml/2006/wordprocessingDrawing" xmlns:w10="urn:schemas-microsoft-com:office:word" xmlns:w="http://schemas.openxmlformats.org/wordprocessingml/2006/main" xmlns:w14="http://schemas.microsoft.com/office/word/2010/wordml" xmlns:w15="http://schemas.microsoft.com/office/word/2012/wordml" xmlns:w16cex="http://schemas.microsoft.com/office/word/2018/wordml/cex" xmlns:w16cid="http://schemas.microsoft.com/office/word/2016/wordml/cid" xmlns:w16="http://schemas.microsoft.com/office/word/2018/wordml" xmlns:w16sdtdh="http://schemas.microsoft.com/office/word/2020/wordml/sdtdatahash" xmlns:w16se="http://schemas.microsoft.com/office/word/2015/wordml/symex" xmlns:wpg="http://schemas.microsoft.com/office/word/2010/wordprocessingGroup" xmlns:wpi="http://schemas.microsoft.com/office/word/2010/wordprocessingInk" xmlns:wne="http://schemas.microsoft.com/office/word/2006/wordml" xmlns:wps="http://schemas.microsoft.com/office/word/2010/wordprocessingShape" mc:Ignorable="w14 w15 w16se w16cid w16 w16cex w16sdtdh wp14">
   <w:p/>
 </w:hdr>
 </file>
 
 <file path=word/header2.xml><?xml version="1.0" encoding="utf-8"?>
-<w:hdr xmlns:wpc="http://schemas.microsoft.com/office/word/2010/wordprocessingCanvas" xmlns:cx="http://schemas.microsoft.com/office/drawing/2014/chartex" xmlns:cx1="http://schemas.microsoft.com/office/drawing/2015/9/8/chartex" xmlns:cx2="http://schemas.microsoft.com/office/drawing/2015/10/21/chartex" xmlns:cx3="http://schemas.microsoft.com/office/drawing/2016/5/9/chartex" xmlns:cx4="http://schemas.microsoft.com/office/drawing/2016/5/10/chartex" xmlns:cx5="http://schemas.microsoft.com/office/drawing/2016/5/11/chartex" xmlns:cx6="http://schemas.microsoft.com/office/drawing/2016/5/12/chartex" xmlns:cx7="http://schemas.microsoft.com/office/drawing/2016/5/13/chartex" xmlns:cx8="http://schemas.microsoft.com/office/drawing/2016/5/14/chartex" xmlns:mc="http://schemas.openxmlformats.org/markup-compatibility/2006" xmlns:aink="http://schemas.microsoft.com/office/drawing/2016/ink" xmlns:am3d="http://schemas.microsoft.com/office/drawing/2017/model3d" xmlns:o="urn:schemas-microsoft-com:office:office" xmlns:r="http://schemas.openxmlformats.org/officeDocument/2006/relationships" xmlns:m="http://schemas.openxmlformats.org/officeDocument/2006/math" xmlns:v="urn:schemas-microsoft-com:vml" xmlns:wp14="http://schemas.microsoft.com/office/word/2010/wordprocessingDrawing" xmlns:wp="http://schemas.openxmlformats.org/drawingml/2006/wordprocessingDrawing" xmlns:w10="urn:schemas-microsoft-com:office:word" xmlns:w="http://schemas.openxmlformats.org/wordprocessingml/2006/main" xmlns:w14="http://schemas.microsoft.com/office/word/2010/wordml" xmlns:w15="http://schemas.microsoft.com/office/word/2012/wordml" xmlns:w16cid="http://schemas.microsoft.com/office/word/2016/wordml/cid" xmlns:w16se="http://schemas.microsoft.com/office/word/2015/wordml/symex" xmlns:wpg="http://schemas.microsoft.com/office/word/2010/wordprocessingGroup" xmlns:wpi="http://schemas.microsoft.com/office/word/2010/wordprocessingInk" xmlns:wne="http://schemas.microsoft.com/office/word/2006/wordml" xmlns:wps="http://schemas.microsoft.com/office/word/2010/wordprocessingShape" mc:Ignorable="w14 w15 w16se w16cid wp14">
+<w:hdr xmlns:wpc="http://schemas.microsoft.com/office/word/2010/wordprocessingCanvas" xmlns:cx="http://schemas.microsoft.com/office/drawing/2014/chartex" xmlns:cx1="http://schemas.microsoft.com/office/drawing/2015/9/8/chartex" xmlns:cx2="http://schemas.microsoft.com/office/drawing/2015/10/21/chartex" xmlns:cx3="http://schemas.microsoft.com/office/drawing/2016/5/9/chartex" xmlns:cx4="http://schemas.microsoft.com/office/drawing/2016/5/10/chartex" xmlns:cx5="http://schemas.microsoft.com/office/drawing/2016/5/11/chartex" xmlns:cx6="http://schemas.microsoft.com/office/drawing/2016/5/12/chartex" xmlns:cx7="http://schemas.microsoft.com/office/drawing/2016/5/13/chartex" xmlns:cx8="http://schemas.microsoft.com/office/drawing/2016/5/14/chartex" xmlns:mc="http://schemas.openxmlformats.org/markup-compatibility/2006" xmlns:aink="http://schemas.microsoft.com/office/drawing/2016/ink" xmlns:am3d="http://schemas.microsoft.com/office/drawing/2017/model3d" xmlns:o="urn:schemas-microsoft-com:office:office" xmlns:r="http://schemas.openxmlformats.org/officeDocument/2006/relationships" xmlns:m="http://schemas.openxmlformats.org/officeDocument/2006/math" xmlns:v="urn:schemas-microsoft-com:vml" xmlns:wp14="http://schemas.microsoft.com/office/word/2010/wordprocessingDrawing" xmlns:wp="http://schemas.openxmlformats.org/drawingml/2006/wordprocessingDrawing" xmlns:w10="urn:schemas-microsoft-com:office:word" xmlns:w="http://schemas.openxmlformats.org/wordprocessingml/2006/main" xmlns:w14="http://schemas.microsoft.com/office/word/2010/wordml" xmlns:w15="http://schemas.microsoft.com/office/word/2012/wordml" xmlns:w16cex="http://schemas.microsoft.com/office/word/2018/wordml/cex" xmlns:w16cid="http://schemas.microsoft.com/office/word/2016/wordml/cid" xmlns:w16="http://schemas.microsoft.com/office/word/2018/wordml" xmlns:w16sdtdh="http://schemas.microsoft.com/office/word/2020/wordml/sdtdatahash" xmlns:w16se="http://schemas.microsoft.com/office/word/2015/wordml/symex" xmlns:wpg="http://schemas.microsoft.com/office/word/2010/wordprocessingGroup" xmlns:wpi="http://schemas.microsoft.com/office/word/2010/wordprocessingInk" xmlns:wne="http://schemas.microsoft.com/office/word/2006/wordml" xmlns:wps="http://schemas.microsoft.com/office/word/2010/wordprocessingShape" mc:Ignorable="w14 w15 w16se w16cid w16 w16cex w16sdtdh wp14">
   <w:p>
     <w:pPr>
       <w:pStyle w:val="Cabealho1"/>
@@ -2142,13 +2238,13 @@
 </file>
 
 <file path=word/header3.xml><?xml version="1.0" encoding="utf-8"?>
-<w:hdr xmlns:wpc="http://schemas.microsoft.com/office/word/2010/wordprocessingCanvas" xmlns:cx="http://schemas.microsoft.com/office/drawing/2014/chartex" xmlns:cx1="http://schemas.microsoft.com/office/drawing/2015/9/8/chartex" xmlns:cx2="http://schemas.microsoft.com/office/drawing/2015/10/21/chartex" xmlns:cx3="http://schemas.microsoft.com/office/drawing/2016/5/9/chartex" xmlns:cx4="http://schemas.microsoft.com/office/drawing/2016/5/10/chartex" xmlns:cx5="http://schemas.microsoft.com/office/drawing/2016/5/11/chartex" xmlns:cx6="http://schemas.microsoft.com/office/drawing/2016/5/12/chartex" xmlns:cx7="http://schemas.microsoft.com/office/drawing/2016/5/13/chartex" xmlns:cx8="http://schemas.microsoft.com/office/drawing/2016/5/14/chartex" xmlns:mc="http://schemas.openxmlformats.org/markup-compatibility/2006" xmlns:aink="http://schemas.microsoft.com/office/drawing/2016/ink" xmlns:am3d="http://schemas.microsoft.com/office/drawing/2017/model3d" xmlns:o="urn:schemas-microsoft-com:office:office" xmlns:r="http://schemas.openxmlformats.org/officeDocument/2006/relationships" xmlns:m="http://schemas.openxmlformats.org/officeDocument/2006/math" xmlns:v="urn:schemas-microsoft-com:vml" xmlns:wp14="http://schemas.microsoft.com/office/word/2010/wordprocessingDrawing" xmlns:wp="http://schemas.openxmlformats.org/drawingml/2006/wordprocessingDrawing" xmlns:w10="urn:schemas-microsoft-com:office:word" xmlns:w="http://schemas.openxmlformats.org/wordprocessingml/2006/main" xmlns:w14="http://schemas.microsoft.com/office/word/2010/wordml" xmlns:w15="http://schemas.microsoft.com/office/word/2012/wordml" xmlns:w16cid="http://schemas.microsoft.com/office/word/2016/wordml/cid" xmlns:w16se="http://schemas.microsoft.com/office/word/2015/wordml/symex" xmlns:wpg="http://schemas.microsoft.com/office/word/2010/wordprocessingGroup" xmlns:wpi="http://schemas.microsoft.com/office/word/2010/wordprocessingInk" xmlns:wne="http://schemas.microsoft.com/office/word/2006/wordml" xmlns:wps="http://schemas.microsoft.com/office/word/2010/wordprocessingShape" mc:Ignorable="w14 w15 w16se w16cid wp14">
+<w:hdr xmlns:wpc="http://schemas.microsoft.com/office/word/2010/wordprocessingCanvas" xmlns:cx="http://schemas.microsoft.com/office/drawing/2014/chartex" xmlns:cx1="http://schemas.microsoft.com/office/drawing/2015/9/8/chartex" xmlns:cx2="http://schemas.microsoft.com/office/drawing/2015/10/21/chartex" xmlns:cx3="http://schemas.microsoft.com/office/drawing/2016/5/9/chartex" xmlns:cx4="http://schemas.microsoft.com/office/drawing/2016/5/10/chartex" xmlns:cx5="http://schemas.microsoft.com/office/drawing/2016/5/11/chartex" xmlns:cx6="http://schemas.microsoft.com/office/drawing/2016/5/12/chartex" xmlns:cx7="http://schemas.microsoft.com/office/drawing/2016/5/13/chartex" xmlns:cx8="http://schemas.microsoft.com/office/drawing/2016/5/14/chartex" xmlns:mc="http://schemas.openxmlformats.org/markup-compatibility/2006" xmlns:aink="http://schemas.microsoft.com/office/drawing/2016/ink" xmlns:am3d="http://schemas.microsoft.com/office/drawing/2017/model3d" xmlns:o="urn:schemas-microsoft-com:office:office" xmlns:r="http://schemas.openxmlformats.org/officeDocument/2006/relationships" xmlns:m="http://schemas.openxmlformats.org/officeDocument/2006/math" xmlns:v="urn:schemas-microsoft-com:vml" xmlns:wp14="http://schemas.microsoft.com/office/word/2010/wordprocessingDrawing" xmlns:wp="http://schemas.openxmlformats.org/drawingml/2006/wordprocessingDrawing" xmlns:w10="urn:schemas-microsoft-com:office:word" xmlns:w="http://schemas.openxmlformats.org/wordprocessingml/2006/main" xmlns:w14="http://schemas.microsoft.com/office/word/2010/wordml" xmlns:w15="http://schemas.microsoft.com/office/word/2012/wordml" xmlns:w16cex="http://schemas.microsoft.com/office/word/2018/wordml/cex" xmlns:w16cid="http://schemas.microsoft.com/office/word/2016/wordml/cid" xmlns:w16="http://schemas.microsoft.com/office/word/2018/wordml" xmlns:w16sdtdh="http://schemas.microsoft.com/office/word/2020/wordml/sdtdatahash" xmlns:w16se="http://schemas.microsoft.com/office/word/2015/wordml/symex" xmlns:wpg="http://schemas.microsoft.com/office/word/2010/wordprocessingGroup" xmlns:wpi="http://schemas.microsoft.com/office/word/2010/wordprocessingInk" xmlns:wne="http://schemas.microsoft.com/office/word/2006/wordml" xmlns:wps="http://schemas.microsoft.com/office/word/2010/wordprocessingShape" mc:Ignorable="w14 w15 w16se w16cid w16 w16cex w16sdtdh wp14">
   <w:p/>
 </w:hdr>
 </file>
 
 <file path=word/numbering.xml><?xml version="1.0" encoding="utf-8"?>
-<w:numbering xmlns:wpc="http://schemas.microsoft.com/office/word/2010/wordprocessingCanvas" xmlns:cx="http://schemas.microsoft.com/office/drawing/2014/chartex" xmlns:cx1="http://schemas.microsoft.com/office/drawing/2015/9/8/chartex" xmlns:cx2="http://schemas.microsoft.com/office/drawing/2015/10/21/chartex" xmlns:cx3="http://schemas.microsoft.com/office/drawing/2016/5/9/chartex" xmlns:cx4="http://schemas.microsoft.com/office/drawing/2016/5/10/chartex" xmlns:cx5="http://schemas.microsoft.com/office/drawing/2016/5/11/chartex" xmlns:cx6="http://schemas.microsoft.com/office/drawing/2016/5/12/chartex" xmlns:cx7="http://schemas.microsoft.com/office/drawing/2016/5/13/chartex" xmlns:cx8="http://schemas.microsoft.com/office/drawing/2016/5/14/chartex" xmlns:mc="http://schemas.openxmlformats.org/markup-compatibility/2006" xmlns:aink="http://schemas.microsoft.com/office/drawing/2016/ink" xmlns:am3d="http://schemas.microsoft.com/office/drawing/2017/model3d" xmlns:o="urn:schemas-microsoft-com:office:office" xmlns:r="http://schemas.openxmlformats.org/officeDocument/2006/relationships" xmlns:m="http://schemas.openxmlformats.org/officeDocument/2006/math" xmlns:v="urn:schemas-microsoft-com:vml" xmlns:wp14="http://schemas.microsoft.com/office/word/2010/wordprocessingDrawing" xmlns:wp="http://schemas.openxmlformats.org/drawingml/2006/wordprocessingDrawing" xmlns:w10="urn:schemas-microsoft-com:office:word" xmlns:w="http://schemas.openxmlformats.org/wordprocessingml/2006/main" xmlns:w14="http://schemas.microsoft.com/office/word/2010/wordml" xmlns:w15="http://schemas.microsoft.com/office/word/2012/wordml" xmlns:w16cid="http://schemas.microsoft.com/office/word/2016/wordml/cid" xmlns:w16se="http://schemas.microsoft.com/office/word/2015/wordml/symex" xmlns:wpg="http://schemas.microsoft.com/office/word/2010/wordprocessingGroup" xmlns:wpi="http://schemas.microsoft.com/office/word/2010/wordprocessingInk" xmlns:wne="http://schemas.microsoft.com/office/word/2006/wordml" xmlns:wps="http://schemas.microsoft.com/office/word/2010/wordprocessingShape" mc:Ignorable="w14 w15 w16se w16cid wp14">
+<w:numbering xmlns:wpc="http://schemas.microsoft.com/office/word/2010/wordprocessingCanvas" xmlns:cx="http://schemas.microsoft.com/office/drawing/2014/chartex" xmlns:cx1="http://schemas.microsoft.com/office/drawing/2015/9/8/chartex" xmlns:cx2="http://schemas.microsoft.com/office/drawing/2015/10/21/chartex" xmlns:cx3="http://schemas.microsoft.com/office/drawing/2016/5/9/chartex" xmlns:cx4="http://schemas.microsoft.com/office/drawing/2016/5/10/chartex" xmlns:cx5="http://schemas.microsoft.com/office/drawing/2016/5/11/chartex" xmlns:cx6="http://schemas.microsoft.com/office/drawing/2016/5/12/chartex" xmlns:cx7="http://schemas.microsoft.com/office/drawing/2016/5/13/chartex" xmlns:cx8="http://schemas.microsoft.com/office/drawing/2016/5/14/chartex" xmlns:mc="http://schemas.openxmlformats.org/markup-compatibility/2006" xmlns:aink="http://schemas.microsoft.com/office/drawing/2016/ink" xmlns:am3d="http://schemas.microsoft.com/office/drawing/2017/model3d" xmlns:o="urn:schemas-microsoft-com:office:office" xmlns:r="http://schemas.openxmlformats.org/officeDocument/2006/relationships" xmlns:m="http://schemas.openxmlformats.org/officeDocument/2006/math" xmlns:v="urn:schemas-microsoft-com:vml" xmlns:wp14="http://schemas.microsoft.com/office/word/2010/wordprocessingDrawing" xmlns:wp="http://schemas.openxmlformats.org/drawingml/2006/wordprocessingDrawing" xmlns:w10="urn:schemas-microsoft-com:office:word" xmlns:w="http://schemas.openxmlformats.org/wordprocessingml/2006/main" xmlns:w14="http://schemas.microsoft.com/office/word/2010/wordml" xmlns:w15="http://schemas.microsoft.com/office/word/2012/wordml" xmlns:w16cex="http://schemas.microsoft.com/office/word/2018/wordml/cex" xmlns:w16cid="http://schemas.microsoft.com/office/word/2016/wordml/cid" xmlns:w16="http://schemas.microsoft.com/office/word/2018/wordml" xmlns:w16sdtdh="http://schemas.microsoft.com/office/word/2020/wordml/sdtdatahash" xmlns:w16se="http://schemas.microsoft.com/office/word/2015/wordml/symex" xmlns:wpg="http://schemas.microsoft.com/office/word/2010/wordprocessingGroup" xmlns:wpi="http://schemas.microsoft.com/office/word/2010/wordprocessingInk" xmlns:wne="http://schemas.microsoft.com/office/word/2006/wordml" xmlns:wps="http://schemas.microsoft.com/office/word/2010/wordprocessingShape" mc:Ignorable="w14 w15 w16se w16cid w16 w16cex w16sdtdh wp14">
   <w:abstractNum w:abstractNumId="0" w15:restartNumberingAfterBreak="0">
     <w:nsid w:val="00000001"/>
     <w:multiLevelType w:val="multilevel"/>
@@ -2169,7 +2265,7 @@
     <w:lvl w:ilvl="1">
       <w:start w:val="1"/>
       <w:numFmt w:val="decimal"/>
-      <w:pStyle w:val="Cabealho2"/>
+      <w:pStyle w:val="Ttulo2"/>
       <w:lvlText w:val="%1.%2"/>
       <w:lvlJc w:val="left"/>
       <w:pPr>
@@ -2182,7 +2278,7 @@
     <w:lvl w:ilvl="2">
       <w:start w:val="1"/>
       <w:numFmt w:val="decimal"/>
-      <w:pStyle w:val="Cabealho3"/>
+      <w:pStyle w:val="Ttulo3"/>
       <w:lvlText w:val="%1.%2.%3"/>
       <w:lvlJc w:val="left"/>
       <w:pPr>
@@ -2195,7 +2291,7 @@
     <w:lvl w:ilvl="3">
       <w:start w:val="1"/>
       <w:numFmt w:val="decimal"/>
-      <w:pStyle w:val="Cabealho4"/>
+      <w:pStyle w:val="Ttulo4"/>
       <w:lvlText w:val="%1.%2.%3.%4"/>
       <w:lvlJc w:val="left"/>
       <w:pPr>
@@ -2208,7 +2304,7 @@
     <w:lvl w:ilvl="4">
       <w:start w:val="1"/>
       <w:numFmt w:val="decimal"/>
-      <w:pStyle w:val="Cabealho5"/>
+      <w:pStyle w:val="Ttulo5"/>
       <w:lvlText w:val="%1.%2.%3.%4.%5"/>
       <w:lvlJc w:val="left"/>
       <w:pPr>
@@ -2221,7 +2317,7 @@
     <w:lvl w:ilvl="5">
       <w:start w:val="1"/>
       <w:numFmt w:val="decimal"/>
-      <w:pStyle w:val="Cabealho6"/>
+      <w:pStyle w:val="Ttulo6"/>
       <w:lvlText w:val="%1.%2.%3.%4.%5.%6"/>
       <w:lvlJc w:val="left"/>
       <w:pPr>
@@ -2234,7 +2330,7 @@
     <w:lvl w:ilvl="6">
       <w:start w:val="1"/>
       <w:numFmt w:val="decimal"/>
-      <w:pStyle w:val="Cabealho7"/>
+      <w:pStyle w:val="Ttulo7"/>
       <w:lvlText w:val="%1.%2.%3.%4.%5.%6.%7"/>
       <w:lvlJc w:val="left"/>
       <w:pPr>
@@ -2247,7 +2343,7 @@
     <w:lvl w:ilvl="7">
       <w:start w:val="1"/>
       <w:numFmt w:val="decimal"/>
-      <w:pStyle w:val="Cabealho8"/>
+      <w:pStyle w:val="Ttulo8"/>
       <w:lvlText w:val="%1.%2.%3.%4.%5.%6.%7.%8"/>
       <w:lvlJc w:val="left"/>
       <w:pPr>
@@ -2260,7 +2356,7 @@
     <w:lvl w:ilvl="8">
       <w:start w:val="1"/>
       <w:numFmt w:val="decimal"/>
-      <w:pStyle w:val="Cabealho9"/>
+      <w:pStyle w:val="Ttulo9"/>
       <w:lvlText w:val="%1.%2.%3.%4.%5.%6.%7.%8.%9"/>
       <w:lvlJc w:val="left"/>
       <w:pPr>
@@ -3128,7 +3224,7 @@
 </file>
 
 <file path=word/styles.xml><?xml version="1.0" encoding="utf-8"?>
-<w:styles xmlns:mc="http://schemas.openxmlformats.org/markup-compatibility/2006" xmlns:r="http://schemas.openxmlformats.org/officeDocument/2006/relationships" xmlns:w="http://schemas.openxmlformats.org/wordprocessingml/2006/main" xmlns:w14="http://schemas.microsoft.com/office/word/2010/wordml" xmlns:w15="http://schemas.microsoft.com/office/word/2012/wordml" xmlns:w16cid="http://schemas.microsoft.com/office/word/2016/wordml/cid" xmlns:w16se="http://schemas.microsoft.com/office/word/2015/wordml/symex" mc:Ignorable="w14 w15 w16se w16cid">
+<w:styles xmlns:mc="http://schemas.openxmlformats.org/markup-compatibility/2006" xmlns:r="http://schemas.openxmlformats.org/officeDocument/2006/relationships" xmlns:w="http://schemas.openxmlformats.org/wordprocessingml/2006/main" xmlns:w14="http://schemas.microsoft.com/office/word/2010/wordml" xmlns:w15="http://schemas.microsoft.com/office/word/2012/wordml" xmlns:w16cex="http://schemas.microsoft.com/office/word/2018/wordml/cex" xmlns:w16cid="http://schemas.microsoft.com/office/word/2016/wordml/cid" xmlns:w16="http://schemas.microsoft.com/office/word/2018/wordml" xmlns:w16sdtdh="http://schemas.microsoft.com/office/word/2020/wordml/sdtdatahash" xmlns:w16se="http://schemas.microsoft.com/office/word/2015/wordml/symex" mc:Ignorable="w14 w15 w16se w16cid w16 w16cex w16sdtdh">
   <w:docDefaults>
     <w:rPrDefault>
       <w:rPr>
@@ -3138,7 +3234,7 @@
     </w:rPrDefault>
     <w:pPrDefault/>
   </w:docDefaults>
-  <w:latentStyles w:defLockedState="0" w:defUIPriority="99" w:defSemiHidden="0" w:defUnhideWhenUsed="0" w:defQFormat="0" w:count="375">
+  <w:latentStyles w:defLockedState="0" w:defUIPriority="99" w:defSemiHidden="0" w:defUnhideWhenUsed="0" w:defQFormat="0" w:count="376">
     <w:lsdException w:name="Normal" w:uiPriority="0" w:qFormat="1"/>
     <w:lsdException w:name="heading 1" w:uiPriority="0" w:qFormat="1"/>
     <w:lsdException w:name="heading 2" w:uiPriority="9" w:qFormat="1"/>
@@ -3244,7 +3340,6 @@
     <w:lsdException w:name="HTML Sample" w:semiHidden="1" w:unhideWhenUsed="1"/>
     <w:lsdException w:name="HTML Typewriter" w:semiHidden="1" w:unhideWhenUsed="1"/>
     <w:lsdException w:name="HTML Variable" w:semiHidden="1" w:unhideWhenUsed="1"/>
-    <w:lsdException w:name="Normal Table" w:semiHidden="1" w:unhideWhenUsed="1"/>
     <w:lsdException w:name="annotation subject" w:semiHidden="1" w:unhideWhenUsed="1"/>
     <w:lsdException w:name="No List" w:semiHidden="1" w:unhideWhenUsed="1"/>
     <w:lsdException w:name="Outline List 1" w:semiHidden="1" w:unhideWhenUsed="1"/>
@@ -3291,10 +3386,8 @@
     <w:lsdException w:name="Table Subtle 2" w:semiHidden="1" w:unhideWhenUsed="1"/>
     <w:lsdException w:name="Table Web 1" w:semiHidden="1" w:unhideWhenUsed="1"/>
     <w:lsdException w:name="Table Web 2" w:semiHidden="1" w:unhideWhenUsed="1"/>
-    <w:lsdException w:name="Table Web 3" w:semiHidden="1" w:unhideWhenUsed="1"/>
     <w:lsdException w:name="Balloon Text" w:semiHidden="1" w:unhideWhenUsed="1"/>
     <w:lsdException w:name="Table Grid" w:uiPriority="39"/>
-    <w:lsdException w:name="Table Theme" w:semiHidden="1" w:unhideWhenUsed="1"/>
     <w:lsdException w:name="Placeholder Text" w:semiHidden="1"/>
     <w:lsdException w:name="No Spacing" w:uiPriority="1" w:qFormat="1"/>
     <w:lsdException w:name="Light Shading" w:uiPriority="60"/>
@@ -3512,6 +3605,7 @@
     <w:lsdException w:name="List Table 7 Colorful Accent 6" w:uiPriority="52"/>
     <w:lsdException w:name="Mention" w:semiHidden="1" w:unhideWhenUsed="1"/>
     <w:lsdException w:name="Smart Hyperlink" w:semiHidden="1" w:unhideWhenUsed="1"/>
+    <w:lsdException w:name="Smart Link" w:semiHidden="1" w:unhideWhenUsed="1"/>
   </w:latentStyles>
   <w:style w:type="paragraph" w:default="1" w:styleId="Normal">
     <w:name w:val="Normal"/>
@@ -3549,7 +3643,7 @@
       <w:szCs w:val="32"/>
     </w:rPr>
   </w:style>
-  <w:style w:type="paragraph" w:styleId="Cabealho2">
+  <w:style w:type="paragraph" w:styleId="Ttulo2">
     <w:name w:val="heading 2"/>
     <w:basedOn w:val="Normal"/>
     <w:next w:val="Normal"/>
@@ -3573,7 +3667,7 @@
       <w:szCs w:val="28"/>
     </w:rPr>
   </w:style>
-  <w:style w:type="paragraph" w:styleId="Cabealho3">
+  <w:style w:type="paragraph" w:styleId="Ttulo3">
     <w:name w:val="heading 3"/>
     <w:basedOn w:val="Normal"/>
     <w:next w:val="Normal"/>
@@ -3595,7 +3689,7 @@
       <w:szCs w:val="26"/>
     </w:rPr>
   </w:style>
-  <w:style w:type="paragraph" w:styleId="Cabealho4">
+  <w:style w:type="paragraph" w:styleId="Ttulo4">
     <w:name w:val="heading 4"/>
     <w:basedOn w:val="Normal"/>
     <w:next w:val="Normal"/>
@@ -3617,7 +3711,7 @@
       <w:szCs w:val="28"/>
     </w:rPr>
   </w:style>
-  <w:style w:type="paragraph" w:styleId="Cabealho5">
+  <w:style w:type="paragraph" w:styleId="Ttulo5">
     <w:name w:val="heading 5"/>
     <w:basedOn w:val="Normal"/>
     <w:next w:val="Normal"/>
@@ -3639,7 +3733,7 @@
       <w:szCs w:val="26"/>
     </w:rPr>
   </w:style>
-  <w:style w:type="paragraph" w:styleId="Cabealho6">
+  <w:style w:type="paragraph" w:styleId="Ttulo6">
     <w:name w:val="heading 6"/>
     <w:basedOn w:val="Normal"/>
     <w:next w:val="Normal"/>
@@ -3660,7 +3754,7 @@
       <w:szCs w:val="22"/>
     </w:rPr>
   </w:style>
-  <w:style w:type="paragraph" w:styleId="Cabealho7">
+  <w:style w:type="paragraph" w:styleId="Ttulo7">
     <w:name w:val="heading 7"/>
     <w:basedOn w:val="Normal"/>
     <w:next w:val="Normal"/>
@@ -3677,7 +3771,7 @@
       <w:rFonts w:ascii="Times New Roman" w:hAnsi="Times New Roman"/>
     </w:rPr>
   </w:style>
-  <w:style w:type="paragraph" w:styleId="Cabealho8">
+  <w:style w:type="paragraph" w:styleId="Ttulo8">
     <w:name w:val="heading 8"/>
     <w:basedOn w:val="Normal"/>
     <w:next w:val="Normal"/>
@@ -3696,7 +3790,7 @@
       <w:iCs/>
     </w:rPr>
   </w:style>
-  <w:style w:type="paragraph" w:styleId="Cabealho9">
+  <w:style w:type="paragraph" w:styleId="Ttulo9">
     <w:name w:val="heading 9"/>
     <w:basedOn w:val="Normal"/>
     <w:next w:val="Normal"/>

--- a/Relatorio_POO_21606_21607.docx
+++ b/Relatorio_POO_21606_21607.docx
@@ -1692,6 +1692,288 @@
     <w:p>
       <w:pPr>
         <w:spacing w:before="120"/>
+        <w:rPr>
+          <w:szCs w:val="22"/>
+        </w:rPr>
+      </w:pPr>
+      <w:r>
+        <w:rPr>
+          <w:szCs w:val="22"/>
+        </w:rPr>
+        <w:t xml:space="preserve">O trabalho prático, realizado no âmbito da unidade curricular de Programação Orientada a Objetos, consiste no desenvolvimento de uma aplicação em Java em que a sua finalidade é servir como gestor de eleições, ou seja, permite definir uma eleição com os candidatos e eleitores à escolha do utilizador. O trabalho foi dividido em </w:t>
+      </w:r>
+      <w:r>
+        <w:rPr>
+          <w:szCs w:val="22"/>
+        </w:rPr>
+        <w:t>duas</w:t>
+      </w:r>
+      <w:r>
+        <w:rPr>
+          <w:szCs w:val="22"/>
+        </w:rPr>
+        <w:t xml:space="preserve"> partes, a parte do GUI que engloba toda a parte gráfica (menus) </w:t>
+      </w:r>
+      <w:r>
+        <w:rPr>
+          <w:szCs w:val="22"/>
+        </w:rPr>
+        <w:t>e a parte referente à lógica em si.</w:t>
+      </w:r>
+    </w:p>
+    <w:p>
+      <w:pPr>
+        <w:spacing w:before="120"/>
+        <w:rPr>
+          <w:szCs w:val="22"/>
+        </w:rPr>
+      </w:pPr>
+      <w:r>
+        <w:rPr>
+          <w:szCs w:val="22"/>
+        </w:rPr>
+        <w:t>Em relação à parte gráfica, a “</w:t>
+      </w:r>
+      <w:proofErr w:type="spellStart"/>
+      <w:r>
+        <w:rPr>
+          <w:szCs w:val="22"/>
+        </w:rPr>
+        <w:t>Main</w:t>
+      </w:r>
+      <w:proofErr w:type="spellEnd"/>
+      <w:r>
+        <w:rPr>
+          <w:szCs w:val="22"/>
+        </w:rPr>
+        <w:t xml:space="preserve"> Class” é uma janela (</w:t>
+      </w:r>
+      <w:proofErr w:type="spellStart"/>
+      <w:r>
+        <w:rPr>
+          <w:szCs w:val="22"/>
+        </w:rPr>
+        <w:t>JFrame</w:t>
+      </w:r>
+      <w:proofErr w:type="spellEnd"/>
+      <w:r>
+        <w:rPr>
+          <w:szCs w:val="22"/>
+        </w:rPr>
+        <w:t>) composto por três botões (</w:t>
+      </w:r>
+      <w:proofErr w:type="spellStart"/>
+      <w:r>
+        <w:rPr>
+          <w:szCs w:val="22"/>
+        </w:rPr>
+        <w:t>JButton</w:t>
+      </w:r>
+      <w:proofErr w:type="spellEnd"/>
+      <w:r>
+        <w:rPr>
+          <w:szCs w:val="22"/>
+        </w:rPr>
+        <w:t xml:space="preserve">) e um </w:t>
+      </w:r>
+      <w:r>
+        <w:rPr>
+          <w:szCs w:val="22"/>
+        </w:rPr>
+        <w:t>menu (</w:t>
+      </w:r>
+      <w:proofErr w:type="spellStart"/>
+      <w:r>
+        <w:rPr>
+          <w:szCs w:val="22"/>
+        </w:rPr>
+        <w:t>JMenuBar</w:t>
+      </w:r>
+      <w:proofErr w:type="spellEnd"/>
+      <w:r>
+        <w:rPr>
+          <w:szCs w:val="22"/>
+        </w:rPr>
+        <w:t>). As opções disponíveis do menu (</w:t>
+      </w:r>
+      <w:proofErr w:type="spellStart"/>
+      <w:r>
+        <w:rPr>
+          <w:szCs w:val="22"/>
+        </w:rPr>
+        <w:t>JMenuItem</w:t>
+      </w:r>
+      <w:proofErr w:type="spellEnd"/>
+      <w:r>
+        <w:rPr>
+          <w:szCs w:val="22"/>
+        </w:rPr>
+        <w:t>) permitem aceder às mesmas janelas que os três botões principais e além disso permite aceder ao “Acerca De”.</w:t>
+      </w:r>
+    </w:p>
+    <w:p>
+      <w:pPr>
+        <w:spacing w:before="120"/>
+        <w:rPr>
+          <w:szCs w:val="22"/>
+        </w:rPr>
+      </w:pPr>
+      <w:r>
+        <w:rPr>
+          <w:szCs w:val="22"/>
+        </w:rPr>
+        <w:t>Os botões principais são:</w:t>
+      </w:r>
+    </w:p>
+    <w:p>
+      <w:pPr>
+        <w:spacing w:before="120"/>
+        <w:rPr>
+          <w:szCs w:val="22"/>
+        </w:rPr>
+      </w:pPr>
+      <w:r>
+        <w:rPr>
+          <w:szCs w:val="22"/>
+        </w:rPr>
+        <w:t>- “</w:t>
+      </w:r>
+      <w:r>
+        <w:rPr>
+          <w:szCs w:val="22"/>
+        </w:rPr>
+        <w:t>Configurar Eleição”: abre uma nova janela (</w:t>
+      </w:r>
+      <w:proofErr w:type="spellStart"/>
+      <w:r>
+        <w:rPr>
+          <w:szCs w:val="22"/>
+        </w:rPr>
+        <w:t>JFrame</w:t>
+      </w:r>
+      <w:proofErr w:type="spellEnd"/>
+      <w:r>
+        <w:rPr>
+          <w:szCs w:val="22"/>
+        </w:rPr>
+        <w:t>) que permite configurar uma eleição, onde se define o período da mesma e onde aparecem os candidatos e os eleitores com a possibilidade de editar os mesmos (criar, apagar, guardar, abrir).</w:t>
+      </w:r>
+    </w:p>
+    <w:p>
+      <w:pPr>
+        <w:spacing w:before="120"/>
+        <w:rPr>
+          <w:szCs w:val="22"/>
+        </w:rPr>
+      </w:pPr>
+      <w:r>
+        <w:rPr>
+          <w:szCs w:val="22"/>
+        </w:rPr>
+        <w:t>- “</w:t>
+      </w:r>
+      <w:r>
+        <w:rPr>
+          <w:szCs w:val="22"/>
+        </w:rPr>
+        <w:t>Votar”:</w:t>
+      </w:r>
+      <w:r>
+        <w:rPr>
+          <w:szCs w:val="22"/>
+        </w:rPr>
+        <w:t xml:space="preserve"> </w:t>
+      </w:r>
+      <w:r>
+        <w:rPr>
+          <w:szCs w:val="22"/>
+        </w:rPr>
+        <w:t>abre uma nova janela (</w:t>
+      </w:r>
+      <w:proofErr w:type="spellStart"/>
+      <w:r>
+        <w:rPr>
+          <w:szCs w:val="22"/>
+        </w:rPr>
+        <w:t>JFrame</w:t>
+      </w:r>
+      <w:proofErr w:type="spellEnd"/>
+      <w:r>
+        <w:rPr>
+          <w:szCs w:val="22"/>
+        </w:rPr>
+        <w:t xml:space="preserve">) que </w:t>
+      </w:r>
+      <w:r>
+        <w:rPr>
+          <w:szCs w:val="22"/>
+        </w:rPr>
+        <w:t>permite realizar o voto em si, escolhendo o eleitor e inserindo a password do mesmo</w:t>
+      </w:r>
+    </w:p>
+    <w:p>
+      <w:pPr>
+        <w:spacing w:before="120"/>
+        <w:rPr>
+          <w:szCs w:val="22"/>
+        </w:rPr>
+      </w:pPr>
+      <w:r>
+        <w:rPr>
+          <w:szCs w:val="22"/>
+        </w:rPr>
+        <w:t>- “</w:t>
+      </w:r>
+      <w:r>
+        <w:rPr>
+          <w:szCs w:val="22"/>
+        </w:rPr>
+        <w:t>Resultados”:</w:t>
+      </w:r>
+      <w:r>
+        <w:rPr>
+          <w:szCs w:val="22"/>
+        </w:rPr>
+        <w:t xml:space="preserve"> </w:t>
+      </w:r>
+      <w:r>
+        <w:rPr>
+          <w:szCs w:val="22"/>
+        </w:rPr>
+        <w:t>abre uma nova janela (</w:t>
+      </w:r>
+      <w:proofErr w:type="spellStart"/>
+      <w:r>
+        <w:rPr>
+          <w:szCs w:val="22"/>
+        </w:rPr>
+        <w:t>JFrame</w:t>
+      </w:r>
+      <w:proofErr w:type="spellEnd"/>
+      <w:r>
+        <w:rPr>
+          <w:szCs w:val="22"/>
+        </w:rPr>
+        <w:t>) que permite</w:t>
+      </w:r>
+      <w:r>
+        <w:rPr>
+          <w:szCs w:val="22"/>
+        </w:rPr>
+        <w:t xml:space="preserve"> ver os resultados da eleição</w:t>
+      </w:r>
+    </w:p>
+    <w:p>
+      <w:pPr>
+        <w:spacing w:before="120"/>
+        <w:rPr>
+          <w:szCs w:val="22"/>
+        </w:rPr>
+      </w:pPr>
+    </w:p>
+    <w:p>
+      <w:pPr>
+        <w:spacing w:before="120"/>
       </w:pPr>
     </w:p>
     <w:p>
@@ -1797,6 +2079,7 @@
       </w:pPr>
       <w:bookmarkStart w:id="3" w:name="_Toc510611627"/>
       <w:r>
+        <w:lastRenderedPageBreak/>
         <w:t>Manual do Utilizador</w:t>
       </w:r>
       <w:bookmarkEnd w:id="3"/>
@@ -1941,7 +2224,6 @@
       </w:pPr>
       <w:bookmarkStart w:id="6" w:name="_Toc510611630"/>
       <w:r>
-        <w:lastRenderedPageBreak/>
         <w:t>Refer</w:t>
       </w:r>
       <w:r>
@@ -3340,6 +3622,7 @@
     <w:lsdException w:name="HTML Sample" w:semiHidden="1" w:unhideWhenUsed="1"/>
     <w:lsdException w:name="HTML Typewriter" w:semiHidden="1" w:unhideWhenUsed="1"/>
     <w:lsdException w:name="HTML Variable" w:semiHidden="1" w:unhideWhenUsed="1"/>
+    <w:lsdException w:name="Normal Table" w:semiHidden="1" w:unhideWhenUsed="1"/>
     <w:lsdException w:name="annotation subject" w:semiHidden="1" w:unhideWhenUsed="1"/>
     <w:lsdException w:name="No List" w:semiHidden="1" w:unhideWhenUsed="1"/>
     <w:lsdException w:name="Outline List 1" w:semiHidden="1" w:unhideWhenUsed="1"/>
@@ -3386,8 +3669,10 @@
     <w:lsdException w:name="Table Subtle 2" w:semiHidden="1" w:unhideWhenUsed="1"/>
     <w:lsdException w:name="Table Web 1" w:semiHidden="1" w:unhideWhenUsed="1"/>
     <w:lsdException w:name="Table Web 2" w:semiHidden="1" w:unhideWhenUsed="1"/>
+    <w:lsdException w:name="Table Web 3" w:semiHidden="1" w:unhideWhenUsed="1"/>
     <w:lsdException w:name="Balloon Text" w:semiHidden="1" w:unhideWhenUsed="1"/>
     <w:lsdException w:name="Table Grid" w:uiPriority="39"/>
+    <w:lsdException w:name="Table Theme" w:semiHidden="1" w:unhideWhenUsed="1"/>
     <w:lsdException w:name="Placeholder Text" w:semiHidden="1"/>
     <w:lsdException w:name="No Spacing" w:uiPriority="1" w:qFormat="1"/>
     <w:lsdException w:name="Light Shading" w:uiPriority="60"/>

--- a/Relatorio_POO_21606_21607.docx
+++ b/Relatorio_POO_21606_21607.docx
@@ -1165,7 +1165,6 @@
                 <w:lang w:eastAsia="pt-PT"/>
               </w:rPr>
             </w:pPr>
-            <w:proofErr w:type="gramStart"/>
             <w:r>
               <w:rPr>
                 <w:rFonts w:ascii="Times" w:hAnsi="Times" w:cs="Times"/>
@@ -1174,18 +1173,7 @@
                 <w:szCs w:val="32"/>
                 <w:lang w:eastAsia="pt-PT"/>
               </w:rPr>
-              <w:t>Email :</w:t>
-            </w:r>
-            <w:proofErr w:type="gramEnd"/>
-            <w:r>
-              <w:rPr>
-                <w:rFonts w:ascii="Times" w:hAnsi="Times" w:cs="Times"/>
-                <w:color w:val="000000"/>
-                <w:sz w:val="32"/>
-                <w:szCs w:val="32"/>
-                <w:lang w:eastAsia="pt-PT"/>
-              </w:rPr>
-              <w:t xml:space="preserve"> </w:t>
+              <w:t xml:space="preserve">Email : </w:t>
             </w:r>
             <w:r>
               <w:rPr>
@@ -1439,7 +1427,6 @@
                 <w:szCs w:val="22"/>
               </w:rPr>
             </w:pPr>
-            <w:proofErr w:type="gramStart"/>
             <w:r>
               <w:rPr>
                 <w:rFonts w:ascii="Times" w:hAnsi="Times" w:cs="Times"/>
@@ -1450,7 +1437,6 @@
               </w:rPr>
               <w:t>Email :</w:t>
             </w:r>
-            <w:proofErr w:type="gramEnd"/>
             <w:r>
               <w:rPr>
                 <w:rFonts w:ascii="Times" w:hAnsi="Times" w:cs="Times"/>
@@ -1720,6 +1706,12 @@
         </w:rPr>
         <w:t>e a parte referente à lógica em si.</w:t>
       </w:r>
+      <w:r>
+        <w:rPr>
+          <w:szCs w:val="22"/>
+        </w:rPr>
+        <w:t xml:space="preserve"> Para todo desenvolvimento foi utilizado git com o repositório no github. </w:t>
+      </w:r>
     </w:p>
     <w:p>
       <w:pPr>
@@ -1732,83 +1724,104 @@
         <w:rPr>
           <w:szCs w:val="22"/>
         </w:rPr>
-        <w:t>Em relação à parte gráfica, a “</w:t>
-      </w:r>
-      <w:proofErr w:type="spellStart"/>
+        <w:t xml:space="preserve">Em relação à parte gráfica, a “Main Class” é uma janela (JFrame) composto por três botões (JButton) e um </w:t>
+      </w:r>
       <w:r>
         <w:rPr>
           <w:szCs w:val="22"/>
         </w:rPr>
-        <w:t>Main</w:t>
-      </w:r>
-      <w:proofErr w:type="spellEnd"/>
-      <w:r>
+        <w:t>menu (JMenuBar). As opções disponíveis do menu (JMenuItem) permitem aceder às mesmas janelas que os três botões principais e além disso permite aceder ao “Acerca De”.</w:t>
+      </w:r>
+    </w:p>
+    <w:p>
+      <w:pPr>
+        <w:spacing w:before="120"/>
         <w:rPr>
           <w:szCs w:val="22"/>
         </w:rPr>
-        <w:t xml:space="preserve"> Class” é uma janela (</w:t>
-      </w:r>
-      <w:proofErr w:type="spellStart"/>
+      </w:pPr>
       <w:r>
         <w:rPr>
           <w:szCs w:val="22"/>
         </w:rPr>
-        <w:t>JFrame</w:t>
-      </w:r>
-      <w:proofErr w:type="spellEnd"/>
-      <w:r>
+        <w:t>Os botões principais são:</w:t>
+      </w:r>
+    </w:p>
+    <w:p>
+      <w:pPr>
+        <w:spacing w:before="120"/>
         <w:rPr>
           <w:szCs w:val="22"/>
         </w:rPr>
-        <w:t>) composto por três botões (</w:t>
-      </w:r>
-      <w:proofErr w:type="spellStart"/>
+      </w:pPr>
       <w:r>
         <w:rPr>
           <w:szCs w:val="22"/>
         </w:rPr>
-        <w:t>JButton</w:t>
-      </w:r>
-      <w:proofErr w:type="spellEnd"/>
+        <w:t>- “</w:t>
+      </w:r>
       <w:r>
         <w:rPr>
           <w:szCs w:val="22"/>
         </w:rPr>
-        <w:t xml:space="preserve">) e um </w:t>
+        <w:t>Configurar Eleição”: abre uma nova janela (JFrame) que permite configurar uma eleição, onde se define o período da mesma e onde aparecem os candidatos e os eleitores com a possibilidade de editar os mesmos.</w:t>
       </w:r>
       <w:r>
         <w:rPr>
           <w:szCs w:val="22"/>
         </w:rPr>
-        <w:t>menu (</w:t>
-      </w:r>
-      <w:proofErr w:type="spellStart"/>
-      <w:r>
+        <w:t xml:space="preserve"> Aqui é possível então criar novos, editar os que já existem, apagar, guardar em ficheiro e ler do ficheiro. No menu de eleitores existe uma funcionalidade de gerar eleitores de forma aleatória mas sempre com nomes, géneros, idade e mesmo fotos de forma coerente.</w:t>
+      </w:r>
+    </w:p>
+    <w:p>
+      <w:pPr>
+        <w:spacing w:before="120"/>
+        <w:jc w:val="left"/>
         <w:rPr>
           <w:szCs w:val="22"/>
         </w:rPr>
-        <w:t>JMenuBar</w:t>
-      </w:r>
-      <w:proofErr w:type="spellEnd"/>
+      </w:pPr>
       <w:r>
         <w:rPr>
           <w:szCs w:val="22"/>
         </w:rPr>
-        <w:t>). As opções disponíveis do menu (</w:t>
-      </w:r>
-      <w:proofErr w:type="spellStart"/>
+        <w:t>- “</w:t>
+      </w:r>
       <w:r>
         <w:rPr>
           <w:szCs w:val="22"/>
         </w:rPr>
-        <w:t>JMenuItem</w:t>
-      </w:r>
-      <w:proofErr w:type="spellEnd"/>
+        <w:t>Votar”:</w:t>
+      </w:r>
       <w:r>
         <w:rPr>
           <w:szCs w:val="22"/>
         </w:rPr>
-        <w:t>) permitem aceder às mesmas janelas que os três botões principais e além disso permite aceder ao “Acerca De”.</w:t>
+        <w:t xml:space="preserve"> </w:t>
+      </w:r>
+      <w:r>
+        <w:rPr>
+          <w:szCs w:val="22"/>
+        </w:rPr>
+        <w:t>abre uma nova janela (JFrame) que permite realizar o voto em si, escolhendo o eleitor e inserindo a password do mesmo</w:t>
+      </w:r>
+      <w:r>
+        <w:rPr>
+          <w:szCs w:val="22"/>
+        </w:rPr>
+        <w:t>. Aqui é feito verificação se o eleitor em questão já realizou ou n</w:t>
+      </w:r>
+      <w:r>
+        <w:rPr>
+          <w:szCs w:val="22"/>
+        </w:rPr>
+        <w:t>ão</w:t>
+      </w:r>
+      <w:r>
+        <w:rPr>
+          <w:szCs w:val="22"/>
+        </w:rPr>
+        <w:t xml:space="preserve"> voto na eleição ativa.</w:t>
       </w:r>
     </w:p>
     <w:p>
@@ -1822,7 +1835,25 @@
         <w:rPr>
           <w:szCs w:val="22"/>
         </w:rPr>
-        <w:t>Os botões principais são:</w:t>
+        <w:t>- “</w:t>
+      </w:r>
+      <w:r>
+        <w:rPr>
+          <w:szCs w:val="22"/>
+        </w:rPr>
+        <w:t>Resultados”:</w:t>
+      </w:r>
+      <w:r>
+        <w:rPr>
+          <w:szCs w:val="22"/>
+        </w:rPr>
+        <w:t xml:space="preserve"> abre uma nova janela (JFrame) que permite ver os resultados da eleição</w:t>
+      </w:r>
+      <w:r>
+        <w:rPr>
+          <w:szCs w:val="22"/>
+        </w:rPr>
+        <w:t xml:space="preserve"> em forma de texto e gráficos.</w:t>
       </w:r>
     </w:p>
     <w:p>
@@ -1836,28 +1867,30 @@
         <w:rPr>
           <w:szCs w:val="22"/>
         </w:rPr>
-        <w:t>- “</w:t>
+        <w:t>Toda esta informação é guardada em memória, maioritariamente em ArrayList</w:t>
       </w:r>
       <w:r>
         <w:rPr>
           <w:szCs w:val="22"/>
         </w:rPr>
-        <w:t>Configurar Eleição”: abre uma nova janela (</w:t>
-      </w:r>
-      <w:proofErr w:type="spellStart"/>
-      <w:r>
+        <w:t>s com a possibilidade de guardas estas em ficheiros ou ler do ficheiro para a memória.</w:t>
+      </w:r>
+    </w:p>
+    <w:p>
+      <w:pPr>
+        <w:spacing w:before="120"/>
         <w:rPr>
           <w:szCs w:val="22"/>
         </w:rPr>
-        <w:t>JFrame</w:t>
-      </w:r>
-      <w:proofErr w:type="spellEnd"/>
-      <w:r>
+      </w:pPr>
+    </w:p>
+    <w:p>
+      <w:pPr>
+        <w:spacing w:before="120"/>
         <w:rPr>
           <w:szCs w:val="22"/>
         </w:rPr>
-        <w:t>) que permite configurar uma eleição, onde se define o período da mesma e onde aparecem os candidatos e os eleitores com a possibilidade de editar os mesmos (criar, apagar, guardar, abrir).</w:t>
-      </w:r>
+      </w:pPr>
     </w:p>
     <w:p>
       <w:pPr>
@@ -1866,212 +1899,1559 @@
           <w:szCs w:val="22"/>
         </w:rPr>
       </w:pPr>
-      <w:r>
+    </w:p>
+    <w:p>
+      <w:pPr>
+        <w:spacing w:before="120"/>
         <w:rPr>
           <w:szCs w:val="22"/>
         </w:rPr>
-        <w:t>- “</w:t>
-      </w:r>
-      <w:r>
+      </w:pPr>
+    </w:p>
+    <w:p>
+      <w:pPr>
+        <w:spacing w:before="120"/>
         <w:rPr>
           <w:szCs w:val="22"/>
         </w:rPr>
-        <w:t>Votar”:</w:t>
-      </w:r>
-      <w:r>
+      </w:pPr>
+    </w:p>
+    <w:p>
+      <w:pPr>
+        <w:spacing w:before="120"/>
         <w:rPr>
           <w:szCs w:val="22"/>
         </w:rPr>
-        <w:t xml:space="preserve"> </w:t>
-      </w:r>
-      <w:r>
-        <w:rPr>
-          <w:szCs w:val="22"/>
-        </w:rPr>
-        <w:t>abre uma nova janela (</w:t>
-      </w:r>
-      <w:proofErr w:type="spellStart"/>
-      <w:r>
-        <w:rPr>
-          <w:szCs w:val="22"/>
-        </w:rPr>
-        <w:t>JFrame</w:t>
-      </w:r>
-      <w:proofErr w:type="spellEnd"/>
-      <w:r>
-        <w:rPr>
-          <w:szCs w:val="22"/>
-        </w:rPr>
-        <w:t xml:space="preserve">) que </w:t>
-      </w:r>
-      <w:r>
-        <w:rPr>
-          <w:szCs w:val="22"/>
-        </w:rPr>
-        <w:t>permite realizar o voto em si, escolhendo o eleitor e inserindo a password do mesmo</w:t>
-      </w:r>
+      </w:pPr>
     </w:p>
     <w:p>
       <w:pPr>
         <w:spacing w:before="120"/>
-        <w:rPr>
-          <w:szCs w:val="22"/>
-        </w:rPr>
-      </w:pPr>
-      <w:r>
-        <w:rPr>
-          <w:szCs w:val="22"/>
-        </w:rPr>
-        <w:t>- “</w:t>
-      </w:r>
-      <w:r>
-        <w:rPr>
-          <w:szCs w:val="22"/>
-        </w:rPr>
-        <w:t>Resultados”:</w:t>
-      </w:r>
-      <w:r>
-        <w:rPr>
-          <w:szCs w:val="22"/>
-        </w:rPr>
-        <w:t xml:space="preserve"> </w:t>
-      </w:r>
-      <w:r>
-        <w:rPr>
-          <w:szCs w:val="22"/>
-        </w:rPr>
-        <w:t>abre uma nova janela (</w:t>
-      </w:r>
-      <w:proofErr w:type="spellStart"/>
-      <w:r>
-        <w:rPr>
-          <w:szCs w:val="22"/>
-        </w:rPr>
-        <w:t>JFrame</w:t>
-      </w:r>
-      <w:proofErr w:type="spellEnd"/>
-      <w:r>
-        <w:rPr>
-          <w:szCs w:val="22"/>
-        </w:rPr>
-        <w:t>) que permite</w:t>
-      </w:r>
-      <w:r>
-        <w:rPr>
-          <w:szCs w:val="22"/>
-        </w:rPr>
-        <w:t xml:space="preserve"> ver os resultados da eleição</w:t>
-      </w:r>
+      </w:pPr>
+    </w:p>
+    <w:p>
+      <w:pPr>
+        <w:pStyle w:val="Ttulo1"/>
+      </w:pPr>
+      <w:bookmarkStart w:id="2" w:name="_Toc510611626"/>
+      <w:r>
+        <w:lastRenderedPageBreak/>
+        <w:t>Arquite</w:t>
+      </w:r>
+      <w:r>
+        <w:t>tura da aplicação</w:t>
+      </w:r>
+      <w:bookmarkEnd w:id="2"/>
     </w:p>
     <w:p>
       <w:pPr>
         <w:spacing w:before="120"/>
         <w:rPr>
-          <w:szCs w:val="22"/>
-        </w:rPr>
-      </w:pPr>
+          <w:color w:val="70AD47" w:themeColor="accent6"/>
+        </w:rPr>
+      </w:pPr>
+      <w:r>
+        <w:rPr>
+          <w:color w:val="70AD47" w:themeColor="accent6"/>
+        </w:rPr>
+        <w:t>Como se encontra estruturado o código da aplicação,</w:t>
+      </w:r>
     </w:p>
     <w:p>
       <w:pPr>
         <w:spacing w:before="120"/>
-      </w:pPr>
-    </w:p>
-    <w:p>
-      <w:pPr>
-        <w:pStyle w:val="Ttulo1"/>
-      </w:pPr>
-      <w:bookmarkStart w:id="2" w:name="_Toc510611626"/>
-      <w:r>
-        <w:t>Arquite</w:t>
-      </w:r>
-      <w:r>
-        <w:t>tura da aplicação</w:t>
-      </w:r>
-      <w:bookmarkEnd w:id="2"/>
-    </w:p>
-    <w:p>
-      <w:pPr>
+        <w:rPr>
+          <w:color w:val="70AD47" w:themeColor="accent6"/>
+        </w:rPr>
+      </w:pPr>
+      <w:r>
+        <w:rPr>
+          <w:color w:val="70AD47" w:themeColor="accent6"/>
+        </w:rPr>
+        <w:t>Descrição geral das bibliotecas de classes (packages)</w:t>
+      </w:r>
+    </w:p>
+    <w:p>
+      <w:pPr>
+        <w:spacing w:before="120"/>
+        <w:rPr>
+          <w:color w:val="70AD47" w:themeColor="accent6"/>
+        </w:rPr>
+      </w:pPr>
+      <w:r>
+        <w:rPr>
+          <w:color w:val="70AD47" w:themeColor="accent6"/>
+        </w:rPr>
+        <w:t>Diagrama de classes</w:t>
+      </w:r>
+    </w:p>
+    <w:p>
+      <w:pPr>
+        <w:spacing w:before="120"/>
+        <w:rPr>
+          <w:color w:val="70AD47" w:themeColor="accent6"/>
+        </w:rPr>
+      </w:pPr>
+      <w:r>
+        <w:rPr>
+          <w:color w:val="70AD47" w:themeColor="accent6"/>
+        </w:rPr>
+        <w:t>Descrição detalhada de cada classe ou interface e justificação da sua existência:</w:t>
+      </w:r>
+    </w:p>
+    <w:p>
+      <w:pPr>
+        <w:spacing w:before="120"/>
+        <w:rPr>
+          <w:color w:val="70AD47" w:themeColor="accent6"/>
+        </w:rPr>
+      </w:pPr>
+      <w:r>
+        <w:rPr>
+          <w:color w:val="70AD47" w:themeColor="accent6"/>
+        </w:rPr>
+        <w:t>Justificação da sua existência e a forma como foi construída (herança e/ou composição)</w:t>
+      </w:r>
+    </w:p>
+    <w:p>
+      <w:pPr>
+        <w:spacing w:before="120"/>
+        <w:rPr>
+          <w:color w:val="70AD47" w:themeColor="accent6"/>
+        </w:rPr>
+      </w:pPr>
+      <w:r>
+        <w:rPr>
+          <w:color w:val="70AD47" w:themeColor="accent6"/>
+        </w:rPr>
+        <w:t>Descrição dos atributos</w:t>
+      </w:r>
+    </w:p>
+    <w:p>
+      <w:pPr>
+        <w:spacing w:before="120"/>
+        <w:rPr>
+          <w:color w:val="70AD47" w:themeColor="accent6"/>
+        </w:rPr>
+      </w:pPr>
+      <w:r>
+        <w:rPr>
+          <w:color w:val="70AD47" w:themeColor="accent6"/>
+        </w:rPr>
+        <w:t>Descrição dos métodos</w:t>
+      </w:r>
+    </w:p>
+    <w:p>
+      <w:pPr>
+        <w:spacing w:before="120"/>
+      </w:pPr>
+    </w:p>
+    <w:p>
+      <w:pPr>
+        <w:spacing w:before="120"/>
+      </w:pPr>
+      <w:r>
+        <w:t xml:space="preserve">O projeto está dividido em 9 packages de forma a toda a informação estar dividida e organizada. </w:t>
+      </w:r>
+    </w:p>
+    <w:p>
+      <w:pPr>
+        <w:pStyle w:val="PargrafodaLista"/>
         <w:numPr>
           <w:ilvl w:val="0"/>
-          <w:numId w:val="7"/>
+          <w:numId w:val="11"/>
         </w:numPr>
         <w:spacing w:before="120"/>
       </w:pPr>
       <w:r>
-        <w:t>Como se encontra estruturado o código da aplicação,</w:t>
-      </w:r>
-    </w:p>
-    <w:p>
-      <w:pPr>
+        <w:t>beanbuilder</w:t>
+      </w:r>
+    </w:p>
+    <w:p>
+      <w:pPr>
+        <w:pStyle w:val="PargrafodaLista"/>
         <w:numPr>
           <w:ilvl w:val="0"/>
-          <w:numId w:val="7"/>
+          <w:numId w:val="11"/>
         </w:numPr>
         <w:spacing w:before="120"/>
       </w:pPr>
       <w:r>
-        <w:t>Descrição geral das bibliotecas de classes (packages)</w:t>
-      </w:r>
-    </w:p>
-    <w:p>
-      <w:pPr>
+        <w:t>candidate</w:t>
+      </w:r>
+    </w:p>
+    <w:p>
+      <w:pPr>
+        <w:pStyle w:val="PargrafodaLista"/>
         <w:numPr>
           <w:ilvl w:val="0"/>
-          <w:numId w:val="7"/>
+          <w:numId w:val="11"/>
         </w:numPr>
         <w:spacing w:before="120"/>
       </w:pPr>
       <w:r>
-        <w:t>Diagrama de classes</w:t>
-      </w:r>
-    </w:p>
-    <w:p>
-      <w:pPr>
+        <w:t>election</w:t>
+      </w:r>
+    </w:p>
+    <w:p>
+      <w:pPr>
+        <w:pStyle w:val="PargrafodaLista"/>
         <w:numPr>
           <w:ilvl w:val="0"/>
-          <w:numId w:val="7"/>
+          <w:numId w:val="11"/>
         </w:numPr>
         <w:spacing w:before="120"/>
       </w:pPr>
       <w:r>
-        <w:t>Descrição detalhada de cada classe ou interface e justificação da sua existência:</w:t>
-      </w:r>
-    </w:p>
-    <w:p>
-      <w:pPr>
+        <w:t>elector</w:t>
+      </w:r>
+    </w:p>
+    <w:p>
+      <w:pPr>
+        <w:pStyle w:val="PargrafodaLista"/>
         <w:numPr>
-          <w:ilvl w:val="1"/>
-          <w:numId w:val="7"/>
+          <w:ilvl w:val="0"/>
+          <w:numId w:val="11"/>
         </w:numPr>
         <w:spacing w:before="120"/>
       </w:pPr>
       <w:r>
-        <w:t>Justificação da sua existência e a forma como foi construída (herança e/ou composição)</w:t>
-      </w:r>
-    </w:p>
-    <w:p>
-      <w:pPr>
+        <w:t>gui</w:t>
+      </w:r>
+    </w:p>
+    <w:p>
+      <w:pPr>
+        <w:pStyle w:val="PargrafodaLista"/>
         <w:numPr>
-          <w:ilvl w:val="1"/>
-          <w:numId w:val="7"/>
+          <w:ilvl w:val="0"/>
+          <w:numId w:val="11"/>
         </w:numPr>
         <w:spacing w:before="120"/>
       </w:pPr>
       <w:r>
-        <w:t>Descrição dos atributos</w:t>
-      </w:r>
-    </w:p>
-    <w:p>
-      <w:pPr>
+        <w:t>multimedia</w:t>
+      </w:r>
+    </w:p>
+    <w:p>
+      <w:pPr>
+        <w:pStyle w:val="PargrafodaLista"/>
         <w:numPr>
-          <w:ilvl w:val="1"/>
-          <w:numId w:val="7"/>
+          <w:ilvl w:val="0"/>
+          <w:numId w:val="11"/>
         </w:numPr>
         <w:spacing w:before="120"/>
       </w:pPr>
       <w:r>
-        <w:t>Descrição dos métodos</w:t>
-      </w:r>
+        <w:t>utils</w:t>
+      </w:r>
+    </w:p>
+    <w:p>
+      <w:pPr>
+        <w:pStyle w:val="PargrafodaLista"/>
+        <w:numPr>
+          <w:ilvl w:val="0"/>
+          <w:numId w:val="11"/>
+        </w:numPr>
+        <w:spacing w:before="120"/>
+      </w:pPr>
+      <w:r>
+        <w:t>enums</w:t>
+      </w:r>
+    </w:p>
+    <w:p>
+      <w:pPr>
+        <w:pStyle w:val="PargrafodaLista"/>
+        <w:numPr>
+          <w:ilvl w:val="0"/>
+          <w:numId w:val="11"/>
+        </w:numPr>
+        <w:spacing w:before="120"/>
+      </w:pPr>
+      <w:r>
+        <w:t>interfaces</w:t>
+      </w:r>
+    </w:p>
+    <w:p>
+      <w:pPr>
+        <w:spacing w:before="120"/>
+      </w:pPr>
+      <w:r>
+        <w:t>O package “beanbuilder” é destinado a construir objetos de determinadas classes de forma aleatória. De momento só é usado para construir um Eleitor de forma aleatória</w:t>
+      </w:r>
+      <w:r>
+        <w:t xml:space="preserve"> e é composto por um método:</w:t>
+      </w:r>
+    </w:p>
+    <w:p>
+      <w:pPr>
+        <w:pStyle w:val="PargrafodaLista"/>
+        <w:numPr>
+          <w:ilvl w:val="0"/>
+          <w:numId w:val="15"/>
+        </w:numPr>
+        <w:spacing w:before="120"/>
+      </w:pPr>
+      <w:r>
+        <w:rPr>
+          <w:b/>
+          <w:bCs/>
+        </w:rPr>
+        <w:t>ElectorBean buildRandomElectorBean():</w:t>
+      </w:r>
+      <w:r>
+        <w:t xml:space="preserve"> pega nas funções da classe Generate Utils e gera um eleitor de forma aleatória.</w:t>
+      </w:r>
+    </w:p>
+    <w:p>
+      <w:pPr>
+        <w:spacing w:before="120"/>
+      </w:pPr>
+    </w:p>
+    <w:p>
+      <w:pPr>
+        <w:spacing w:before="120"/>
+      </w:pPr>
+      <w:r>
+        <w:t xml:space="preserve">O package “candidate” é onde se encontra toda a informação dos candidatos em si. Está presente a classe “CandidateBean” </w:t>
+      </w:r>
+      <w:r>
+        <w:t xml:space="preserve">que implementa </w:t>
+      </w:r>
+      <w:r>
+        <w:rPr>
+          <w:i/>
+          <w:iCs/>
+        </w:rPr>
+        <w:t>Serializable</w:t>
+      </w:r>
+      <w:r>
+        <w:t xml:space="preserve"> </w:t>
+      </w:r>
+      <w:r>
+        <w:t>e</w:t>
+      </w:r>
+      <w:r>
+        <w:t xml:space="preserve"> é</w:t>
+      </w:r>
+      <w:r>
+        <w:t xml:space="preserve"> composta </w:t>
+      </w:r>
+      <w:r>
+        <w:t xml:space="preserve">pelos atributos: </w:t>
+      </w:r>
+    </w:p>
+    <w:p>
+      <w:pPr>
+        <w:pStyle w:val="PargrafodaLista"/>
+        <w:numPr>
+          <w:ilvl w:val="0"/>
+          <w:numId w:val="12"/>
+        </w:numPr>
+        <w:spacing w:before="120"/>
+      </w:pPr>
+      <w:r>
+        <w:rPr>
+          <w:b/>
+          <w:bCs/>
+        </w:rPr>
+        <w:t>String name:</w:t>
+      </w:r>
+      <w:r>
+        <w:t xml:space="preserve"> guarda o nome;</w:t>
+      </w:r>
+    </w:p>
+    <w:p>
+      <w:pPr>
+        <w:pStyle w:val="PargrafodaLista"/>
+        <w:numPr>
+          <w:ilvl w:val="0"/>
+          <w:numId w:val="12"/>
+        </w:numPr>
+        <w:spacing w:before="120"/>
+      </w:pPr>
+      <w:r>
+        <w:rPr>
+          <w:b/>
+          <w:bCs/>
+        </w:rPr>
+        <w:t>String initials:</w:t>
+      </w:r>
+      <w:r>
+        <w:t xml:space="preserve">  guarda a sigla;</w:t>
+      </w:r>
+    </w:p>
+    <w:p>
+      <w:pPr>
+        <w:pStyle w:val="PargrafodaLista"/>
+        <w:numPr>
+          <w:ilvl w:val="0"/>
+          <w:numId w:val="12"/>
+        </w:numPr>
+        <w:spacing w:before="120"/>
+      </w:pPr>
+      <w:r>
+        <w:rPr>
+          <w:b/>
+          <w:bCs/>
+        </w:rPr>
+        <w:t>Int votes:</w:t>
+      </w:r>
+      <w:r>
+        <w:t xml:space="preserve"> guarda a quantidade de votos numa determinada eleição</w:t>
+      </w:r>
+      <w:r>
+        <w:t>;</w:t>
+      </w:r>
+    </w:p>
+    <w:p>
+      <w:pPr>
+        <w:pStyle w:val="PargrafodaLista"/>
+        <w:numPr>
+          <w:ilvl w:val="0"/>
+          <w:numId w:val="12"/>
+        </w:numPr>
+        <w:spacing w:before="120"/>
+      </w:pPr>
+      <w:r>
+        <w:rPr>
+          <w:b/>
+          <w:bCs/>
+        </w:rPr>
+        <w:t>ImageIcon photo</w:t>
+      </w:r>
+      <w:r>
+        <w:t>: guarda a fotografia</w:t>
+      </w:r>
+      <w:r>
+        <w:t xml:space="preserve">; </w:t>
+      </w:r>
+    </w:p>
+    <w:p>
+      <w:pPr>
+        <w:spacing w:before="120"/>
+      </w:pPr>
+      <w:r>
+        <w:t>e pelos métodos</w:t>
+      </w:r>
+      <w:r>
+        <w:t>:</w:t>
+      </w:r>
+    </w:p>
+    <w:p>
+      <w:pPr>
+        <w:pStyle w:val="PargrafodaLista"/>
+        <w:numPr>
+          <w:ilvl w:val="0"/>
+          <w:numId w:val="14"/>
+        </w:numPr>
+        <w:spacing w:before="120"/>
+      </w:pPr>
+      <w:r>
+        <w:t>construtores, getters &amp; setters</w:t>
+      </w:r>
+      <w:r>
+        <w:t>;</w:t>
+      </w:r>
+      <w:r>
+        <w:t xml:space="preserve"> </w:t>
+      </w:r>
+    </w:p>
+    <w:p>
+      <w:pPr>
+        <w:spacing w:before="120"/>
+      </w:pPr>
+    </w:p>
+    <w:p>
+      <w:pPr>
+        <w:spacing w:before="120"/>
+      </w:pPr>
+    </w:p>
+    <w:p>
+      <w:pPr>
+        <w:spacing w:before="120"/>
+      </w:pPr>
+    </w:p>
+    <w:p>
+      <w:pPr>
+        <w:spacing w:before="120"/>
+      </w:pPr>
+    </w:p>
+    <w:p>
+      <w:pPr>
+        <w:spacing w:before="120"/>
+      </w:pPr>
+    </w:p>
+    <w:p>
+      <w:pPr>
+        <w:spacing w:before="120"/>
+      </w:pPr>
+      <w:r>
+        <w:t xml:space="preserve">e a classe “CandidateList” </w:t>
+      </w:r>
+      <w:r>
+        <w:t xml:space="preserve">que implementa </w:t>
+      </w:r>
+      <w:r>
+        <w:rPr>
+          <w:i/>
+          <w:iCs/>
+        </w:rPr>
+        <w:t>FileManager</w:t>
+      </w:r>
+      <w:r>
+        <w:rPr>
+          <w:i/>
+          <w:iCs/>
+        </w:rPr>
+        <w:t xml:space="preserve"> e</w:t>
+      </w:r>
+      <w:r>
+        <w:rPr>
+          <w:i/>
+          <w:iCs/>
+        </w:rPr>
+        <w:t xml:space="preserve"> Serializable</w:t>
+      </w:r>
+      <w:r>
+        <w:t xml:space="preserve"> </w:t>
+      </w:r>
+      <w:r>
+        <w:t xml:space="preserve">e é </w:t>
+      </w:r>
+      <w:r>
+        <w:t>composta</w:t>
+      </w:r>
+      <w:r>
+        <w:t xml:space="preserve"> </w:t>
+      </w:r>
+      <w:r>
+        <w:t>pelo atributo</w:t>
+      </w:r>
+      <w:r>
+        <w:t>:</w:t>
+      </w:r>
+    </w:p>
+    <w:p>
+      <w:pPr>
+        <w:pStyle w:val="PargrafodaLista"/>
+        <w:numPr>
+          <w:ilvl w:val="0"/>
+          <w:numId w:val="13"/>
+        </w:numPr>
+        <w:spacing w:before="120"/>
+      </w:pPr>
+      <w:r>
+        <w:rPr>
+          <w:b/>
+          <w:bCs/>
+        </w:rPr>
+        <w:t>ArrayList&lt;CandidateBean&gt; candidateList</w:t>
+      </w:r>
+      <w:r>
+        <w:t xml:space="preserve">; </w:t>
+      </w:r>
+    </w:p>
+    <w:p>
+      <w:pPr>
+        <w:spacing w:before="120"/>
+      </w:pPr>
+      <w:r>
+        <w:t xml:space="preserve">e pelos métodos:  </w:t>
+      </w:r>
+    </w:p>
+    <w:p>
+      <w:pPr>
+        <w:pStyle w:val="PargrafodaLista"/>
+        <w:numPr>
+          <w:ilvl w:val="0"/>
+          <w:numId w:val="13"/>
+        </w:numPr>
+        <w:spacing w:before="240" w:after="240" w:line="276" w:lineRule="auto"/>
+      </w:pPr>
+      <w:r>
+        <w:t>construtores, getters &amp; setters</w:t>
+      </w:r>
+      <w:r>
+        <w:t>;</w:t>
+      </w:r>
+      <w:r>
+        <w:t xml:space="preserve"> </w:t>
+      </w:r>
+    </w:p>
+    <w:p>
+      <w:pPr>
+        <w:pStyle w:val="PargrafodaLista"/>
+        <w:numPr>
+          <w:ilvl w:val="0"/>
+          <w:numId w:val="13"/>
+        </w:numPr>
+        <w:spacing w:before="240" w:after="240" w:line="276" w:lineRule="auto"/>
+      </w:pPr>
+      <w:r>
+        <w:rPr>
+          <w:b/>
+          <w:bCs/>
+        </w:rPr>
+        <w:t xml:space="preserve">void </w:t>
+      </w:r>
+      <w:r>
+        <w:rPr>
+          <w:b/>
+          <w:bCs/>
+        </w:rPr>
+        <w:t>resetAllCandidateVotes()</w:t>
+      </w:r>
+      <w:r>
+        <w:rPr>
+          <w:b/>
+          <w:bCs/>
+        </w:rPr>
+        <w:t>:</w:t>
+      </w:r>
+      <w:r>
+        <w:t xml:space="preserve"> aquando uma nova eleição os candidatos </w:t>
+      </w:r>
+      <w:r>
+        <w:t>ficam com os seus votos a 0 permitindo serem reutilizados;</w:t>
+      </w:r>
+    </w:p>
+    <w:p>
+      <w:pPr>
+        <w:pStyle w:val="PargrafodaLista"/>
+        <w:numPr>
+          <w:ilvl w:val="0"/>
+          <w:numId w:val="13"/>
+        </w:numPr>
+        <w:spacing w:before="240" w:after="240" w:line="276" w:lineRule="auto"/>
+      </w:pPr>
+      <w:r>
+        <w:rPr>
+          <w:b/>
+          <w:bCs/>
+        </w:rPr>
+        <w:t>String getGUIListLine(CandidateBean candidateBean):</w:t>
+      </w:r>
+      <w:r>
+        <w:t xml:space="preserve"> retorna uma String formatada para mostrar no GUI;</w:t>
+      </w:r>
+    </w:p>
+    <w:p>
+      <w:pPr>
+        <w:pStyle w:val="PargrafodaLista"/>
+        <w:numPr>
+          <w:ilvl w:val="0"/>
+          <w:numId w:val="13"/>
+        </w:numPr>
+        <w:spacing w:before="240" w:after="240" w:line="276" w:lineRule="auto"/>
+      </w:pPr>
+      <w:r>
+        <w:rPr>
+          <w:b/>
+          <w:bCs/>
+        </w:rPr>
+        <w:t>void deleteCandidateFromList(int id):</w:t>
+      </w:r>
+      <w:r>
+        <w:t xml:space="preserve"> apaga o candidato com index = “id”</w:t>
+      </w:r>
+    </w:p>
+    <w:p>
+      <w:pPr>
+        <w:pStyle w:val="PargrafodaLista"/>
+        <w:numPr>
+          <w:ilvl w:val="0"/>
+          <w:numId w:val="13"/>
+        </w:numPr>
+        <w:spacing w:before="240" w:after="240" w:line="276" w:lineRule="auto"/>
+      </w:pPr>
+      <w:r>
+        <w:rPr>
+          <w:b/>
+          <w:bCs/>
+        </w:rPr>
+        <w:t>int searchCandidateByName(String text):</w:t>
+      </w:r>
+      <w:r>
+        <w:t xml:space="preserve"> procura um candidato pelo nome e retorna o seu index no caso de encontrar;</w:t>
+      </w:r>
+    </w:p>
+    <w:p>
+      <w:pPr>
+        <w:pStyle w:val="PargrafodaLista"/>
+        <w:numPr>
+          <w:ilvl w:val="0"/>
+          <w:numId w:val="13"/>
+        </w:numPr>
+        <w:spacing w:before="240" w:after="240" w:line="276" w:lineRule="auto"/>
+      </w:pPr>
+      <w:r>
+        <w:rPr>
+          <w:b/>
+          <w:bCs/>
+        </w:rPr>
+        <w:t>int searchCandidateByInitials(String text):</w:t>
+      </w:r>
+      <w:r>
+        <w:t xml:space="preserve"> procura um candidato pela sigla e retorna o seu index no caso de encontrar;</w:t>
+      </w:r>
+    </w:p>
+    <w:p>
+      <w:pPr>
+        <w:pStyle w:val="PargrafodaLista"/>
+        <w:numPr>
+          <w:ilvl w:val="0"/>
+          <w:numId w:val="13"/>
+        </w:numPr>
+        <w:spacing w:before="240" w:after="240" w:line="276" w:lineRule="auto"/>
+      </w:pPr>
+      <w:r>
+        <w:rPr>
+          <w:b/>
+          <w:bCs/>
+        </w:rPr>
+        <w:t>void save(String nomeFicheiro):</w:t>
+      </w:r>
+      <w:r>
+        <w:t xml:space="preserve"> guarda o conteúdo da lista num ficheiro;</w:t>
+      </w:r>
+    </w:p>
+    <w:p>
+      <w:pPr>
+        <w:pStyle w:val="PargrafodaLista"/>
+        <w:numPr>
+          <w:ilvl w:val="0"/>
+          <w:numId w:val="13"/>
+        </w:numPr>
+        <w:spacing w:before="240" w:after="240" w:line="276" w:lineRule="auto"/>
+      </w:pPr>
+      <w:r>
+        <w:rPr>
+          <w:b/>
+          <w:bCs/>
+        </w:rPr>
+        <w:t>void load(String nomeFicheiro):</w:t>
+      </w:r>
+      <w:r>
+        <w:t xml:space="preserve"> lê o conteúdo de um ficheiro e passa-o para a lista</w:t>
+      </w:r>
+    </w:p>
+    <w:p>
+      <w:pPr>
+        <w:spacing w:before="240" w:after="240" w:line="276" w:lineRule="auto"/>
+      </w:pPr>
+      <w:r>
+        <w:t>O package “election”</w:t>
+      </w:r>
+      <w:r>
+        <w:t xml:space="preserve"> </w:t>
+      </w:r>
+      <w:r>
+        <w:t>é onde se encontra toda a informação d</w:t>
+      </w:r>
+      <w:r>
+        <w:t>as eleições. Está presente a classe Electio</w:t>
+      </w:r>
+      <w:r>
+        <w:t>n</w:t>
+      </w:r>
+      <w:r>
+        <w:t>Bean</w:t>
+      </w:r>
+      <w:r>
+        <w:t xml:space="preserve"> </w:t>
+      </w:r>
+      <w:r>
+        <w:t xml:space="preserve">que implementa </w:t>
+      </w:r>
+      <w:r>
+        <w:rPr>
+          <w:i/>
+          <w:iCs/>
+        </w:rPr>
+        <w:t>Serializable</w:t>
+      </w:r>
+      <w:r>
+        <w:t xml:space="preserve"> </w:t>
+      </w:r>
+      <w:r>
+        <w:t>e</w:t>
+      </w:r>
+      <w:r>
+        <w:t xml:space="preserve"> é</w:t>
+      </w:r>
+      <w:r>
+        <w:t xml:space="preserve"> </w:t>
+      </w:r>
+      <w:r>
+        <w:t>composta pelos atributos:</w:t>
+      </w:r>
+    </w:p>
+    <w:p>
+      <w:pPr>
+        <w:pStyle w:val="PargrafodaLista"/>
+        <w:numPr>
+          <w:ilvl w:val="0"/>
+          <w:numId w:val="16"/>
+        </w:numPr>
+        <w:spacing w:before="240" w:after="240" w:line="276" w:lineRule="auto"/>
+      </w:pPr>
+      <w:r>
+        <w:rPr>
+          <w:b/>
+          <w:bCs/>
+        </w:rPr>
+        <w:t>String name</w:t>
+      </w:r>
+      <w:r>
+        <w:rPr>
+          <w:b/>
+          <w:bCs/>
+        </w:rPr>
+        <w:t>:</w:t>
+      </w:r>
+      <w:r>
+        <w:t xml:space="preserve"> guarda o nome</w:t>
+      </w:r>
+    </w:p>
+    <w:p>
+      <w:pPr>
+        <w:pStyle w:val="PargrafodaLista"/>
+        <w:numPr>
+          <w:ilvl w:val="0"/>
+          <w:numId w:val="16"/>
+        </w:numPr>
+        <w:spacing w:before="240" w:after="240" w:line="276" w:lineRule="auto"/>
+      </w:pPr>
+      <w:r>
+        <w:rPr>
+          <w:b/>
+          <w:bCs/>
+        </w:rPr>
+        <w:t>ArrayList&lt;ElectorBean&gt; electorList</w:t>
+      </w:r>
+      <w:r>
+        <w:t>: guarda a lista de eleitores</w:t>
+      </w:r>
+      <w:r>
+        <w:t>;</w:t>
+      </w:r>
+    </w:p>
+    <w:p>
+      <w:pPr>
+        <w:pStyle w:val="PargrafodaLista"/>
+        <w:numPr>
+          <w:ilvl w:val="0"/>
+          <w:numId w:val="16"/>
+        </w:numPr>
+        <w:spacing w:before="240" w:after="240" w:line="276" w:lineRule="auto"/>
+      </w:pPr>
+      <w:r>
+        <w:rPr>
+          <w:b/>
+          <w:bCs/>
+        </w:rPr>
+        <w:t>ArrayList&lt;CandidateBean&gt; candidateList</w:t>
+      </w:r>
+      <w:r>
+        <w:t>: guarda a lista de candidatos</w:t>
+      </w:r>
+      <w:r>
+        <w:t>;</w:t>
+      </w:r>
+    </w:p>
+    <w:p>
+      <w:pPr>
+        <w:pStyle w:val="PargrafodaLista"/>
+        <w:numPr>
+          <w:ilvl w:val="0"/>
+          <w:numId w:val="16"/>
+        </w:numPr>
+        <w:spacing w:before="240" w:after="240" w:line="276" w:lineRule="auto"/>
+      </w:pPr>
+      <w:r>
+        <w:rPr>
+          <w:b/>
+          <w:bCs/>
+        </w:rPr>
+        <w:t>LocalDate startDate</w:t>
+      </w:r>
+      <w:r>
+        <w:t>: guarda a data de Inicio</w:t>
+      </w:r>
+      <w:r>
+        <w:t>;</w:t>
+      </w:r>
+    </w:p>
+    <w:p>
+      <w:pPr>
+        <w:pStyle w:val="PargrafodaLista"/>
+        <w:numPr>
+          <w:ilvl w:val="0"/>
+          <w:numId w:val="16"/>
+        </w:numPr>
+        <w:spacing w:before="240" w:after="240" w:line="276" w:lineRule="auto"/>
+      </w:pPr>
+      <w:r>
+        <w:rPr>
+          <w:b/>
+          <w:bCs/>
+        </w:rPr>
+        <w:t>LocalDate endDate</w:t>
+      </w:r>
+      <w:r>
+        <w:t>: guarda a data de Fim</w:t>
+      </w:r>
+      <w:r>
+        <w:t>;</w:t>
+      </w:r>
+    </w:p>
+    <w:p>
+      <w:pPr>
+        <w:pStyle w:val="PargrafodaLista"/>
+        <w:numPr>
+          <w:ilvl w:val="0"/>
+          <w:numId w:val="16"/>
+        </w:numPr>
+        <w:spacing w:before="240" w:after="240" w:line="276" w:lineRule="auto"/>
+      </w:pPr>
+      <w:r>
+        <w:rPr>
+          <w:b/>
+          <w:bCs/>
+        </w:rPr>
+        <w:t>boolean started</w:t>
+      </w:r>
+      <w:r>
+        <w:t>: guarda a verificação se já foi iniciada</w:t>
+      </w:r>
+      <w:r>
+        <w:t>;</w:t>
+      </w:r>
+    </w:p>
+    <w:p>
+      <w:pPr>
+        <w:spacing w:before="240" w:after="240" w:line="276" w:lineRule="auto"/>
+      </w:pPr>
+      <w:r>
+        <w:t>e pelos métodos:</w:t>
+      </w:r>
+    </w:p>
+    <w:p>
+      <w:pPr>
+        <w:pStyle w:val="PargrafodaLista"/>
+        <w:numPr>
+          <w:ilvl w:val="0"/>
+          <w:numId w:val="17"/>
+        </w:numPr>
+        <w:spacing w:before="240" w:after="240" w:line="276" w:lineRule="auto"/>
+      </w:pPr>
+      <w:r>
+        <w:t>construtores, getters &amp; setters</w:t>
+      </w:r>
+      <w:r>
+        <w:t>;</w:t>
+      </w:r>
+      <w:r>
+        <w:t xml:space="preserve"> </w:t>
+      </w:r>
+    </w:p>
+    <w:p>
+      <w:pPr>
+        <w:spacing w:before="240" w:after="240" w:line="276" w:lineRule="auto"/>
+      </w:pPr>
+      <w:r>
+        <w:t xml:space="preserve">e a classe ElectionManager </w:t>
+      </w:r>
+      <w:r>
+        <w:t xml:space="preserve">que implementa </w:t>
+      </w:r>
+      <w:r>
+        <w:rPr>
+          <w:i/>
+          <w:iCs/>
+        </w:rPr>
+        <w:t>FileManager</w:t>
+      </w:r>
+      <w:r>
+        <w:rPr>
+          <w:i/>
+          <w:iCs/>
+        </w:rPr>
+        <w:t xml:space="preserve"> e</w:t>
+      </w:r>
+      <w:r>
+        <w:rPr>
+          <w:i/>
+          <w:iCs/>
+        </w:rPr>
+        <w:t xml:space="preserve"> Serializable</w:t>
+      </w:r>
+      <w:r>
+        <w:t xml:space="preserve"> </w:t>
+      </w:r>
+      <w:r>
+        <w:t xml:space="preserve">e é </w:t>
+      </w:r>
+      <w:r>
+        <w:t>composta pelo atributo</w:t>
+      </w:r>
+      <w:r>
+        <w:t>:</w:t>
+      </w:r>
+    </w:p>
+    <w:p>
+      <w:pPr>
+        <w:pStyle w:val="PargrafodaLista"/>
+        <w:numPr>
+          <w:ilvl w:val="0"/>
+          <w:numId w:val="17"/>
+        </w:numPr>
+        <w:spacing w:before="240" w:after="240" w:line="276" w:lineRule="auto"/>
+      </w:pPr>
+      <w:r>
+        <w:lastRenderedPageBreak/>
+        <w:t>ElectionBean election</w:t>
+      </w:r>
+      <w:r>
+        <w:t>;</w:t>
+      </w:r>
+    </w:p>
+    <w:p>
+      <w:pPr>
+        <w:spacing w:before="240" w:after="240" w:line="276" w:lineRule="auto"/>
+      </w:pPr>
+      <w:r>
+        <w:t>e pelos métodos:</w:t>
+      </w:r>
+    </w:p>
+    <w:p>
+      <w:pPr>
+        <w:pStyle w:val="PargrafodaLista"/>
+        <w:numPr>
+          <w:ilvl w:val="0"/>
+          <w:numId w:val="17"/>
+        </w:numPr>
+        <w:spacing w:before="240" w:after="240" w:line="276" w:lineRule="auto"/>
+      </w:pPr>
+      <w:r>
+        <w:rPr>
+          <w:b/>
+          <w:bCs/>
+        </w:rPr>
+        <w:t>void addBlankCandidate():</w:t>
+      </w:r>
+      <w:r>
+        <w:t xml:space="preserve"> adiciona o candidato fictício “Votar em Branco”</w:t>
+      </w:r>
+    </w:p>
+    <w:p>
+      <w:pPr>
+        <w:pStyle w:val="PargrafodaLista"/>
+        <w:numPr>
+          <w:ilvl w:val="0"/>
+          <w:numId w:val="17"/>
+        </w:numPr>
+        <w:spacing w:before="240" w:after="240" w:line="276" w:lineRule="auto"/>
+      </w:pPr>
+      <w:r>
+        <w:rPr>
+          <w:b/>
+          <w:bCs/>
+        </w:rPr>
+        <w:t>newElection():</w:t>
+      </w:r>
+      <w:r>
+        <w:t xml:space="preserve"> reinicia os votos dos candidatos e os eleitores para estes poderem ser reutilizados em novas eleições;</w:t>
+      </w:r>
+    </w:p>
+    <w:p>
+      <w:pPr>
+        <w:pStyle w:val="PargrafodaLista"/>
+        <w:numPr>
+          <w:ilvl w:val="0"/>
+          <w:numId w:val="17"/>
+        </w:numPr>
+        <w:spacing w:before="240" w:after="240" w:line="276" w:lineRule="auto"/>
+      </w:pPr>
+      <w:r>
+        <w:rPr>
+          <w:b/>
+          <w:bCs/>
+        </w:rPr>
+        <w:t>updateBeanLists():</w:t>
+      </w:r>
+      <w:r>
+        <w:t xml:space="preserve"> atualiza a lista de candidatos e eleitores</w:t>
+      </w:r>
+    </w:p>
+    <w:p>
+      <w:pPr>
+        <w:pStyle w:val="PargrafodaLista"/>
+        <w:numPr>
+          <w:ilvl w:val="0"/>
+          <w:numId w:val="13"/>
+        </w:numPr>
+        <w:spacing w:before="240" w:after="240" w:line="276" w:lineRule="auto"/>
+      </w:pPr>
+      <w:r>
+        <w:rPr>
+          <w:b/>
+          <w:bCs/>
+        </w:rPr>
+        <w:t>void save(String nomeFicheiro):</w:t>
+      </w:r>
+      <w:r>
+        <w:t xml:space="preserve"> guarda o conteúdo da lista num ficheiro;</w:t>
+      </w:r>
+    </w:p>
+    <w:p>
+      <w:pPr>
+        <w:pStyle w:val="PargrafodaLista"/>
+        <w:numPr>
+          <w:ilvl w:val="0"/>
+          <w:numId w:val="13"/>
+        </w:numPr>
+        <w:spacing w:before="240" w:after="240" w:line="276" w:lineRule="auto"/>
+      </w:pPr>
+      <w:r>
+        <w:rPr>
+          <w:b/>
+          <w:bCs/>
+        </w:rPr>
+        <w:t>void load(String nomeFicheiro):</w:t>
+      </w:r>
+      <w:r>
+        <w:t xml:space="preserve"> lê o conteúdo de um ficheiro e passa-o para a lista</w:t>
+      </w:r>
+    </w:p>
+    <w:p>
+      <w:pPr>
+        <w:pStyle w:val="PargrafodaLista"/>
+        <w:spacing w:before="240" w:after="240" w:line="276" w:lineRule="auto"/>
+      </w:pPr>
+    </w:p>
+    <w:p>
+      <w:pPr>
+        <w:spacing w:before="240" w:after="240" w:line="276" w:lineRule="auto"/>
+      </w:pPr>
+      <w:r>
+        <w:t xml:space="preserve">O package “elector” </w:t>
+      </w:r>
+      <w:r>
+        <w:t xml:space="preserve">é onde se encontra toda a informação </w:t>
+      </w:r>
+      <w:r>
+        <w:t xml:space="preserve">dos eleitores. Está presente a classe ElectorBean </w:t>
+      </w:r>
+      <w:r>
+        <w:t xml:space="preserve">que implemente </w:t>
+      </w:r>
+      <w:r>
+        <w:rPr>
+          <w:i/>
+          <w:iCs/>
+        </w:rPr>
+        <w:t>Serializable</w:t>
+      </w:r>
+      <w:r>
+        <w:t xml:space="preserve"> </w:t>
+      </w:r>
+      <w:r>
+        <w:t xml:space="preserve">e é </w:t>
+      </w:r>
+      <w:r>
+        <w:t>composta pelos atributos:</w:t>
+      </w:r>
+    </w:p>
+    <w:p>
+      <w:pPr>
+        <w:pStyle w:val="PargrafodaLista"/>
+        <w:numPr>
+          <w:ilvl w:val="0"/>
+          <w:numId w:val="18"/>
+        </w:numPr>
+        <w:spacing w:before="240" w:after="240" w:line="276" w:lineRule="auto"/>
+      </w:pPr>
+      <w:r>
+        <w:t>String name: guarda o nome;</w:t>
+      </w:r>
+    </w:p>
+    <w:p>
+      <w:pPr>
+        <w:pStyle w:val="PargrafodaLista"/>
+        <w:numPr>
+          <w:ilvl w:val="0"/>
+          <w:numId w:val="18"/>
+        </w:numPr>
+        <w:spacing w:before="240" w:after="240" w:line="276" w:lineRule="auto"/>
+      </w:pPr>
+      <w:r>
+        <w:t>int CC: guarda o CC;</w:t>
+      </w:r>
+    </w:p>
+    <w:p>
+      <w:pPr>
+        <w:pStyle w:val="PargrafodaLista"/>
+        <w:numPr>
+          <w:ilvl w:val="0"/>
+          <w:numId w:val="18"/>
+        </w:numPr>
+        <w:spacing w:before="240" w:after="240" w:line="276" w:lineRule="auto"/>
+      </w:pPr>
+      <w:r>
+        <w:t>char gender: guarda o género (M ou F);</w:t>
+      </w:r>
+    </w:p>
+    <w:p>
+      <w:pPr>
+        <w:pStyle w:val="PargrafodaLista"/>
+        <w:numPr>
+          <w:ilvl w:val="0"/>
+          <w:numId w:val="18"/>
+        </w:numPr>
+        <w:spacing w:before="240" w:after="240" w:line="276" w:lineRule="auto"/>
+      </w:pPr>
+      <w:r>
+        <w:t>LocalDate birthDate: guarda data de nascimento;</w:t>
+      </w:r>
+    </w:p>
+    <w:p>
+      <w:pPr>
+        <w:pStyle w:val="PargrafodaLista"/>
+        <w:numPr>
+          <w:ilvl w:val="0"/>
+          <w:numId w:val="18"/>
+        </w:numPr>
+        <w:spacing w:before="240" w:after="240" w:line="276" w:lineRule="auto"/>
+      </w:pPr>
+      <w:r>
+        <w:t>String password: guarda password;</w:t>
+      </w:r>
+    </w:p>
+    <w:p>
+      <w:pPr>
+        <w:pStyle w:val="PargrafodaLista"/>
+        <w:numPr>
+          <w:ilvl w:val="0"/>
+          <w:numId w:val="18"/>
+        </w:numPr>
+        <w:spacing w:before="240" w:after="240" w:line="276" w:lineRule="auto"/>
+      </w:pPr>
+      <w:r>
+        <w:t>boolean voted: guarda verificação se já votou numa determinada eleição;</w:t>
+      </w:r>
+    </w:p>
+    <w:p>
+      <w:pPr>
+        <w:pStyle w:val="PargrafodaLista"/>
+        <w:numPr>
+          <w:ilvl w:val="0"/>
+          <w:numId w:val="18"/>
+        </w:numPr>
+        <w:spacing w:before="240" w:after="240" w:line="276" w:lineRule="auto"/>
+      </w:pPr>
+      <w:r>
+        <w:t>CandidateBean votedCandidate: guarda em que candidato votou numa determinada eleição;</w:t>
+      </w:r>
+    </w:p>
+    <w:p>
+      <w:pPr>
+        <w:pStyle w:val="PargrafodaLista"/>
+        <w:numPr>
+          <w:ilvl w:val="0"/>
+          <w:numId w:val="18"/>
+        </w:numPr>
+        <w:spacing w:before="240" w:after="240" w:line="276" w:lineRule="auto"/>
+      </w:pPr>
+      <w:r>
+        <w:t>ImageIcon photo: guarda a foto;</w:t>
+      </w:r>
+    </w:p>
+    <w:p>
+      <w:pPr>
+        <w:spacing w:before="240" w:after="240" w:line="276" w:lineRule="auto"/>
+      </w:pPr>
+      <w:r>
+        <w:t>e pelos métodos:</w:t>
+      </w:r>
+    </w:p>
+    <w:p>
+      <w:pPr>
+        <w:pStyle w:val="PargrafodaLista"/>
+        <w:numPr>
+          <w:ilvl w:val="0"/>
+          <w:numId w:val="19"/>
+        </w:numPr>
+        <w:spacing w:before="240" w:after="240" w:line="276" w:lineRule="auto"/>
+      </w:pPr>
+      <w:r>
+        <w:t>construtores, getters &amp; setters</w:t>
+      </w:r>
+      <w:r>
+        <w:t>;</w:t>
+      </w:r>
+      <w:r>
+        <w:t xml:space="preserve"> </w:t>
+      </w:r>
+    </w:p>
+    <w:p>
+      <w:pPr>
+        <w:spacing w:before="240" w:after="240" w:line="276" w:lineRule="auto"/>
+      </w:pPr>
+      <w:r>
+        <w:t xml:space="preserve">e a classe ElectorList </w:t>
+      </w:r>
+      <w:r>
+        <w:t xml:space="preserve">que implementa </w:t>
+      </w:r>
+      <w:r>
+        <w:rPr>
+          <w:i/>
+          <w:iCs/>
+        </w:rPr>
+        <w:t>FileManager</w:t>
+      </w:r>
+      <w:r>
+        <w:rPr>
+          <w:i/>
+          <w:iCs/>
+        </w:rPr>
+        <w:t xml:space="preserve"> e</w:t>
+      </w:r>
+      <w:r>
+        <w:rPr>
+          <w:i/>
+          <w:iCs/>
+        </w:rPr>
+        <w:t xml:space="preserve"> Serializable</w:t>
+      </w:r>
+      <w:r>
+        <w:t xml:space="preserve"> </w:t>
+      </w:r>
+      <w:r>
+        <w:t xml:space="preserve">e é </w:t>
+      </w:r>
+      <w:r>
+        <w:t>composta pelo atributo</w:t>
+      </w:r>
+      <w:r>
+        <w:t>:</w:t>
+      </w:r>
+    </w:p>
+    <w:p>
+      <w:pPr>
+        <w:pStyle w:val="PargrafodaLista"/>
+        <w:numPr>
+          <w:ilvl w:val="0"/>
+          <w:numId w:val="19"/>
+        </w:numPr>
+        <w:spacing w:before="240" w:after="240" w:line="276" w:lineRule="auto"/>
+      </w:pPr>
+      <w:r>
+        <w:t>ArrayList&lt;ElectorBean&gt; electorList;</w:t>
+      </w:r>
+    </w:p>
+    <w:p>
+      <w:pPr>
+        <w:spacing w:before="240" w:after="240" w:line="276" w:lineRule="auto"/>
+      </w:pPr>
+      <w:r>
+        <w:t>e pelos métodos:</w:t>
+      </w:r>
+    </w:p>
+    <w:p>
+      <w:pPr>
+        <w:pStyle w:val="PargrafodaLista"/>
+        <w:numPr>
+          <w:ilvl w:val="0"/>
+          <w:numId w:val="19"/>
+        </w:numPr>
+        <w:spacing w:before="240" w:after="240" w:line="276" w:lineRule="auto"/>
+      </w:pPr>
+      <w:r>
+        <w:t>void resetElectorsVoted()</w:t>
+      </w:r>
+      <w:r>
+        <w:t>: reinicia os eleitores de forma a poderem ser reutilizados numa nova eleição;</w:t>
+      </w:r>
+    </w:p>
+    <w:p>
+      <w:pPr>
+        <w:pStyle w:val="PargrafodaLista"/>
+        <w:numPr>
+          <w:ilvl w:val="0"/>
+          <w:numId w:val="19"/>
+        </w:numPr>
+        <w:spacing w:before="240" w:after="240" w:line="276" w:lineRule="auto"/>
+      </w:pPr>
+      <w:r>
+        <w:t>v</w:t>
+      </w:r>
+      <w:r>
+        <w:t>oid orderArrayListByCC()</w:t>
+      </w:r>
+      <w:r>
+        <w:t>: ordena eleitores pelo CC</w:t>
+      </w:r>
+    </w:p>
+    <w:p>
+      <w:pPr>
+        <w:pStyle w:val="PargrafodaLista"/>
+        <w:numPr>
+          <w:ilvl w:val="0"/>
+          <w:numId w:val="19"/>
+        </w:numPr>
+        <w:spacing w:before="240" w:after="240" w:line="276" w:lineRule="auto"/>
+      </w:pPr>
+      <w:r>
+        <w:rPr>
+          <w:b/>
+          <w:bCs/>
+        </w:rPr>
+        <w:lastRenderedPageBreak/>
+        <w:t>String getGUIListLine(ElectorBean electorBean):</w:t>
+      </w:r>
+      <w:r>
+        <w:t xml:space="preserve"> retorna uma String formatada do eleitor;</w:t>
+      </w:r>
+    </w:p>
+    <w:p>
+      <w:pPr>
+        <w:pStyle w:val="PargrafodaLista"/>
+        <w:numPr>
+          <w:ilvl w:val="0"/>
+          <w:numId w:val="19"/>
+        </w:numPr>
+        <w:spacing w:before="240" w:after="240" w:line="276" w:lineRule="auto"/>
+      </w:pPr>
+      <w:r>
+        <w:rPr>
+          <w:b/>
+          <w:bCs/>
+        </w:rPr>
+        <w:t>void deleteElectorFromList(int id):</w:t>
+      </w:r>
+      <w:r>
+        <w:t xml:space="preserve"> apaga o eleitor com index “id”</w:t>
+      </w:r>
+    </w:p>
+    <w:p>
+      <w:pPr>
+        <w:pStyle w:val="PargrafodaLista"/>
+        <w:numPr>
+          <w:ilvl w:val="0"/>
+          <w:numId w:val="19"/>
+        </w:numPr>
+        <w:spacing w:before="240" w:after="240" w:line="276" w:lineRule="auto"/>
+      </w:pPr>
+      <w:r>
+        <w:rPr>
+          <w:b/>
+          <w:bCs/>
+        </w:rPr>
+        <w:t>int searchElectorByName(String text):</w:t>
+      </w:r>
+      <w:r>
+        <w:t xml:space="preserve"> procura um eleitor pelo nome e retorna o seu index no caso de encontrar;</w:t>
+      </w:r>
+    </w:p>
+    <w:p>
+      <w:pPr>
+        <w:pStyle w:val="PargrafodaLista"/>
+        <w:numPr>
+          <w:ilvl w:val="0"/>
+          <w:numId w:val="19"/>
+        </w:numPr>
+        <w:spacing w:before="240" w:after="240" w:line="276" w:lineRule="auto"/>
+      </w:pPr>
+      <w:r>
+        <w:rPr>
+          <w:b/>
+          <w:bCs/>
+        </w:rPr>
+        <w:t>int searchElectorByCC(String text):</w:t>
+      </w:r>
+      <w:r>
+        <w:t xml:space="preserve"> procura um eleitor pelo CC e retorna o seu index no caso de encontrar;</w:t>
+      </w:r>
+    </w:p>
+    <w:p>
+      <w:pPr>
+        <w:pStyle w:val="PargrafodaLista"/>
+        <w:numPr>
+          <w:ilvl w:val="0"/>
+          <w:numId w:val="13"/>
+        </w:numPr>
+        <w:spacing w:before="240" w:after="240" w:line="276" w:lineRule="auto"/>
+      </w:pPr>
+      <w:r>
+        <w:rPr>
+          <w:b/>
+          <w:bCs/>
+        </w:rPr>
+        <w:t>void save(String nomeFicheiro):</w:t>
+      </w:r>
+      <w:r>
+        <w:t xml:space="preserve"> </w:t>
+      </w:r>
+      <w:r>
+        <w:t>guarda o conteúdo da lista num ficheiro;</w:t>
+      </w:r>
+    </w:p>
+    <w:p>
+      <w:pPr>
+        <w:pStyle w:val="PargrafodaLista"/>
+        <w:numPr>
+          <w:ilvl w:val="0"/>
+          <w:numId w:val="13"/>
+        </w:numPr>
+        <w:spacing w:before="240" w:after="240" w:line="276" w:lineRule="auto"/>
+      </w:pPr>
+      <w:r>
+        <w:rPr>
+          <w:b/>
+          <w:bCs/>
+        </w:rPr>
+        <w:t>void load(String nomeFicheiro):</w:t>
+      </w:r>
+      <w:r>
+        <w:t xml:space="preserve"> lê o conteúdo de um ficheiro e passa-o para a lista</w:t>
+      </w:r>
+    </w:p>
+    <w:p>
+      <w:pPr>
+        <w:spacing w:before="240" w:after="240" w:line="276" w:lineRule="auto"/>
+        <w:ind w:left="360"/>
+      </w:pPr>
+    </w:p>
+    <w:p>
+      <w:pPr>
+        <w:spacing w:before="240" w:after="240" w:line="276" w:lineRule="auto"/>
+        <w:ind w:left="360"/>
+      </w:pPr>
+      <w:r>
+        <w:t xml:space="preserve">O package “gui” </w:t>
+      </w:r>
+      <w:r>
+        <w:t>é onde se encontra tod</w:t>
+      </w:r>
+      <w:r>
+        <w:t xml:space="preserve">os os menos (JFrames e JDialogs) da aplicação. Encontra-se a </w:t>
+      </w:r>
+      <w:r>
+        <w:t xml:space="preserve">GUIAbout onde é um pequeno JDialog composto por uma TextArea que contém uma pequena descrição da aplicação. </w:t>
+      </w:r>
+    </w:p>
+    <w:p>
+      <w:pPr>
+        <w:spacing w:before="120"/>
+      </w:pPr>
+    </w:p>
+    <w:p>
+      <w:pPr>
+        <w:spacing w:before="120"/>
+        <w:ind w:left="720"/>
+      </w:pPr>
     </w:p>
     <w:p>
       <w:pPr>
@@ -2079,7 +3459,6 @@
       </w:pPr>
       <w:bookmarkStart w:id="3" w:name="_Toc510611627"/>
       <w:r>
-        <w:lastRenderedPageBreak/>
         <w:t>Manual do Utilizador</w:t>
       </w:r>
       <w:bookmarkEnd w:id="3"/>
@@ -2224,6 +3603,7 @@
       </w:pPr>
       <w:bookmarkStart w:id="6" w:name="_Toc510611630"/>
       <w:r>
+        <w:lastRenderedPageBreak/>
         <w:t>Refer</w:t>
       </w:r>
       <w:r>
@@ -2330,7 +3710,7 @@
         <w:sz w:val="16"/>
         <w:szCs w:val="16"/>
       </w:rPr>
-      <w:t>numero</w:t>
+      <w:t>21607, 21606</w:t>
     </w:r>
     <w:r>
       <w:rPr>
@@ -2344,7 +3724,7 @@
         <w:sz w:val="16"/>
         <w:szCs w:val="16"/>
       </w:rPr>
-      <w:t>o meu nome</w:t>
+      <w:t>Tiago Cardoso, Tiago Oliveira</w:t>
     </w:r>
     <w:r>
       <w:rPr>
@@ -2650,6 +4030,684 @@
     </w:lvl>
   </w:abstractNum>
   <w:abstractNum w:abstractNumId="1" w15:restartNumberingAfterBreak="0">
+    <w:nsid w:val="01571612"/>
+    <w:multiLevelType w:val="hybridMultilevel"/>
+    <w:tmpl w:val="842E4746"/>
+    <w:lvl w:ilvl="0" w:tplc="08160001">
+      <w:start w:val="1"/>
+      <w:numFmt w:val="bullet"/>
+      <w:lvlText w:val=""/>
+      <w:lvlJc w:val="left"/>
+      <w:pPr>
+        <w:ind w:left="720" w:hanging="360"/>
+      </w:pPr>
+      <w:rPr>
+        <w:rFonts w:ascii="Symbol" w:hAnsi="Symbol" w:hint="default"/>
+      </w:rPr>
+    </w:lvl>
+    <w:lvl w:ilvl="1" w:tplc="08160003" w:tentative="1">
+      <w:start w:val="1"/>
+      <w:numFmt w:val="bullet"/>
+      <w:lvlText w:val="o"/>
+      <w:lvlJc w:val="left"/>
+      <w:pPr>
+        <w:ind w:left="1440" w:hanging="360"/>
+      </w:pPr>
+      <w:rPr>
+        <w:rFonts w:ascii="Courier New" w:hAnsi="Courier New" w:cs="Courier New" w:hint="default"/>
+      </w:rPr>
+    </w:lvl>
+    <w:lvl w:ilvl="2" w:tplc="08160005" w:tentative="1">
+      <w:start w:val="1"/>
+      <w:numFmt w:val="bullet"/>
+      <w:lvlText w:val=""/>
+      <w:lvlJc w:val="left"/>
+      <w:pPr>
+        <w:ind w:left="2160" w:hanging="360"/>
+      </w:pPr>
+      <w:rPr>
+        <w:rFonts w:ascii="Wingdings" w:hAnsi="Wingdings" w:hint="default"/>
+      </w:rPr>
+    </w:lvl>
+    <w:lvl w:ilvl="3" w:tplc="08160001" w:tentative="1">
+      <w:start w:val="1"/>
+      <w:numFmt w:val="bullet"/>
+      <w:lvlText w:val=""/>
+      <w:lvlJc w:val="left"/>
+      <w:pPr>
+        <w:ind w:left="2880" w:hanging="360"/>
+      </w:pPr>
+      <w:rPr>
+        <w:rFonts w:ascii="Symbol" w:hAnsi="Symbol" w:hint="default"/>
+      </w:rPr>
+    </w:lvl>
+    <w:lvl w:ilvl="4" w:tplc="08160003" w:tentative="1">
+      <w:start w:val="1"/>
+      <w:numFmt w:val="bullet"/>
+      <w:lvlText w:val="o"/>
+      <w:lvlJc w:val="left"/>
+      <w:pPr>
+        <w:ind w:left="3600" w:hanging="360"/>
+      </w:pPr>
+      <w:rPr>
+        <w:rFonts w:ascii="Courier New" w:hAnsi="Courier New" w:cs="Courier New" w:hint="default"/>
+      </w:rPr>
+    </w:lvl>
+    <w:lvl w:ilvl="5" w:tplc="08160005" w:tentative="1">
+      <w:start w:val="1"/>
+      <w:numFmt w:val="bullet"/>
+      <w:lvlText w:val=""/>
+      <w:lvlJc w:val="left"/>
+      <w:pPr>
+        <w:ind w:left="4320" w:hanging="360"/>
+      </w:pPr>
+      <w:rPr>
+        <w:rFonts w:ascii="Wingdings" w:hAnsi="Wingdings" w:hint="default"/>
+      </w:rPr>
+    </w:lvl>
+    <w:lvl w:ilvl="6" w:tplc="08160001" w:tentative="1">
+      <w:start w:val="1"/>
+      <w:numFmt w:val="bullet"/>
+      <w:lvlText w:val=""/>
+      <w:lvlJc w:val="left"/>
+      <w:pPr>
+        <w:ind w:left="5040" w:hanging="360"/>
+      </w:pPr>
+      <w:rPr>
+        <w:rFonts w:ascii="Symbol" w:hAnsi="Symbol" w:hint="default"/>
+      </w:rPr>
+    </w:lvl>
+    <w:lvl w:ilvl="7" w:tplc="08160003" w:tentative="1">
+      <w:start w:val="1"/>
+      <w:numFmt w:val="bullet"/>
+      <w:lvlText w:val="o"/>
+      <w:lvlJc w:val="left"/>
+      <w:pPr>
+        <w:ind w:left="5760" w:hanging="360"/>
+      </w:pPr>
+      <w:rPr>
+        <w:rFonts w:ascii="Courier New" w:hAnsi="Courier New" w:cs="Courier New" w:hint="default"/>
+      </w:rPr>
+    </w:lvl>
+    <w:lvl w:ilvl="8" w:tplc="08160005" w:tentative="1">
+      <w:start w:val="1"/>
+      <w:numFmt w:val="bullet"/>
+      <w:lvlText w:val=""/>
+      <w:lvlJc w:val="left"/>
+      <w:pPr>
+        <w:ind w:left="6480" w:hanging="360"/>
+      </w:pPr>
+      <w:rPr>
+        <w:rFonts w:ascii="Wingdings" w:hAnsi="Wingdings" w:hint="default"/>
+      </w:rPr>
+    </w:lvl>
+  </w:abstractNum>
+  <w:abstractNum w:abstractNumId="2" w15:restartNumberingAfterBreak="0">
+    <w:nsid w:val="04503193"/>
+    <w:multiLevelType w:val="hybridMultilevel"/>
+    <w:tmpl w:val="16B2EF2A"/>
+    <w:lvl w:ilvl="0" w:tplc="08160001">
+      <w:start w:val="1"/>
+      <w:numFmt w:val="bullet"/>
+      <w:lvlText w:val=""/>
+      <w:lvlJc w:val="left"/>
+      <w:pPr>
+        <w:ind w:left="783" w:hanging="360"/>
+      </w:pPr>
+      <w:rPr>
+        <w:rFonts w:ascii="Symbol" w:hAnsi="Symbol" w:hint="default"/>
+      </w:rPr>
+    </w:lvl>
+    <w:lvl w:ilvl="1" w:tplc="08160003" w:tentative="1">
+      <w:start w:val="1"/>
+      <w:numFmt w:val="bullet"/>
+      <w:lvlText w:val="o"/>
+      <w:lvlJc w:val="left"/>
+      <w:pPr>
+        <w:ind w:left="1503" w:hanging="360"/>
+      </w:pPr>
+      <w:rPr>
+        <w:rFonts w:ascii="Courier New" w:hAnsi="Courier New" w:cs="Courier New" w:hint="default"/>
+      </w:rPr>
+    </w:lvl>
+    <w:lvl w:ilvl="2" w:tplc="08160005" w:tentative="1">
+      <w:start w:val="1"/>
+      <w:numFmt w:val="bullet"/>
+      <w:lvlText w:val=""/>
+      <w:lvlJc w:val="left"/>
+      <w:pPr>
+        <w:ind w:left="2223" w:hanging="360"/>
+      </w:pPr>
+      <w:rPr>
+        <w:rFonts w:ascii="Wingdings" w:hAnsi="Wingdings" w:hint="default"/>
+      </w:rPr>
+    </w:lvl>
+    <w:lvl w:ilvl="3" w:tplc="08160001" w:tentative="1">
+      <w:start w:val="1"/>
+      <w:numFmt w:val="bullet"/>
+      <w:lvlText w:val=""/>
+      <w:lvlJc w:val="left"/>
+      <w:pPr>
+        <w:ind w:left="2943" w:hanging="360"/>
+      </w:pPr>
+      <w:rPr>
+        <w:rFonts w:ascii="Symbol" w:hAnsi="Symbol" w:hint="default"/>
+      </w:rPr>
+    </w:lvl>
+    <w:lvl w:ilvl="4" w:tplc="08160003" w:tentative="1">
+      <w:start w:val="1"/>
+      <w:numFmt w:val="bullet"/>
+      <w:lvlText w:val="o"/>
+      <w:lvlJc w:val="left"/>
+      <w:pPr>
+        <w:ind w:left="3663" w:hanging="360"/>
+      </w:pPr>
+      <w:rPr>
+        <w:rFonts w:ascii="Courier New" w:hAnsi="Courier New" w:cs="Courier New" w:hint="default"/>
+      </w:rPr>
+    </w:lvl>
+    <w:lvl w:ilvl="5" w:tplc="08160005" w:tentative="1">
+      <w:start w:val="1"/>
+      <w:numFmt w:val="bullet"/>
+      <w:lvlText w:val=""/>
+      <w:lvlJc w:val="left"/>
+      <w:pPr>
+        <w:ind w:left="4383" w:hanging="360"/>
+      </w:pPr>
+      <w:rPr>
+        <w:rFonts w:ascii="Wingdings" w:hAnsi="Wingdings" w:hint="default"/>
+      </w:rPr>
+    </w:lvl>
+    <w:lvl w:ilvl="6" w:tplc="08160001" w:tentative="1">
+      <w:start w:val="1"/>
+      <w:numFmt w:val="bullet"/>
+      <w:lvlText w:val=""/>
+      <w:lvlJc w:val="left"/>
+      <w:pPr>
+        <w:ind w:left="5103" w:hanging="360"/>
+      </w:pPr>
+      <w:rPr>
+        <w:rFonts w:ascii="Symbol" w:hAnsi="Symbol" w:hint="default"/>
+      </w:rPr>
+    </w:lvl>
+    <w:lvl w:ilvl="7" w:tplc="08160003" w:tentative="1">
+      <w:start w:val="1"/>
+      <w:numFmt w:val="bullet"/>
+      <w:lvlText w:val="o"/>
+      <w:lvlJc w:val="left"/>
+      <w:pPr>
+        <w:ind w:left="5823" w:hanging="360"/>
+      </w:pPr>
+      <w:rPr>
+        <w:rFonts w:ascii="Courier New" w:hAnsi="Courier New" w:cs="Courier New" w:hint="default"/>
+      </w:rPr>
+    </w:lvl>
+    <w:lvl w:ilvl="8" w:tplc="08160005" w:tentative="1">
+      <w:start w:val="1"/>
+      <w:numFmt w:val="bullet"/>
+      <w:lvlText w:val=""/>
+      <w:lvlJc w:val="left"/>
+      <w:pPr>
+        <w:ind w:left="6543" w:hanging="360"/>
+      </w:pPr>
+      <w:rPr>
+        <w:rFonts w:ascii="Wingdings" w:hAnsi="Wingdings" w:hint="default"/>
+      </w:rPr>
+    </w:lvl>
+  </w:abstractNum>
+  <w:abstractNum w:abstractNumId="3" w15:restartNumberingAfterBreak="0">
+    <w:nsid w:val="14FF305A"/>
+    <w:multiLevelType w:val="hybridMultilevel"/>
+    <w:tmpl w:val="731EDA2C"/>
+    <w:lvl w:ilvl="0" w:tplc="08160001">
+      <w:start w:val="1"/>
+      <w:numFmt w:val="bullet"/>
+      <w:lvlText w:val=""/>
+      <w:lvlJc w:val="left"/>
+      <w:pPr>
+        <w:ind w:left="720" w:hanging="360"/>
+      </w:pPr>
+      <w:rPr>
+        <w:rFonts w:ascii="Symbol" w:hAnsi="Symbol" w:hint="default"/>
+      </w:rPr>
+    </w:lvl>
+    <w:lvl w:ilvl="1" w:tplc="08160003" w:tentative="1">
+      <w:start w:val="1"/>
+      <w:numFmt w:val="bullet"/>
+      <w:lvlText w:val="o"/>
+      <w:lvlJc w:val="left"/>
+      <w:pPr>
+        <w:ind w:left="1440" w:hanging="360"/>
+      </w:pPr>
+      <w:rPr>
+        <w:rFonts w:ascii="Courier New" w:hAnsi="Courier New" w:cs="Courier New" w:hint="default"/>
+      </w:rPr>
+    </w:lvl>
+    <w:lvl w:ilvl="2" w:tplc="08160005" w:tentative="1">
+      <w:start w:val="1"/>
+      <w:numFmt w:val="bullet"/>
+      <w:lvlText w:val=""/>
+      <w:lvlJc w:val="left"/>
+      <w:pPr>
+        <w:ind w:left="2160" w:hanging="360"/>
+      </w:pPr>
+      <w:rPr>
+        <w:rFonts w:ascii="Wingdings" w:hAnsi="Wingdings" w:hint="default"/>
+      </w:rPr>
+    </w:lvl>
+    <w:lvl w:ilvl="3" w:tplc="08160001" w:tentative="1">
+      <w:start w:val="1"/>
+      <w:numFmt w:val="bullet"/>
+      <w:lvlText w:val=""/>
+      <w:lvlJc w:val="left"/>
+      <w:pPr>
+        <w:ind w:left="2880" w:hanging="360"/>
+      </w:pPr>
+      <w:rPr>
+        <w:rFonts w:ascii="Symbol" w:hAnsi="Symbol" w:hint="default"/>
+      </w:rPr>
+    </w:lvl>
+    <w:lvl w:ilvl="4" w:tplc="08160003" w:tentative="1">
+      <w:start w:val="1"/>
+      <w:numFmt w:val="bullet"/>
+      <w:lvlText w:val="o"/>
+      <w:lvlJc w:val="left"/>
+      <w:pPr>
+        <w:ind w:left="3600" w:hanging="360"/>
+      </w:pPr>
+      <w:rPr>
+        <w:rFonts w:ascii="Courier New" w:hAnsi="Courier New" w:cs="Courier New" w:hint="default"/>
+      </w:rPr>
+    </w:lvl>
+    <w:lvl w:ilvl="5" w:tplc="08160005" w:tentative="1">
+      <w:start w:val="1"/>
+      <w:numFmt w:val="bullet"/>
+      <w:lvlText w:val=""/>
+      <w:lvlJc w:val="left"/>
+      <w:pPr>
+        <w:ind w:left="4320" w:hanging="360"/>
+      </w:pPr>
+      <w:rPr>
+        <w:rFonts w:ascii="Wingdings" w:hAnsi="Wingdings" w:hint="default"/>
+      </w:rPr>
+    </w:lvl>
+    <w:lvl w:ilvl="6" w:tplc="08160001" w:tentative="1">
+      <w:start w:val="1"/>
+      <w:numFmt w:val="bullet"/>
+      <w:lvlText w:val=""/>
+      <w:lvlJc w:val="left"/>
+      <w:pPr>
+        <w:ind w:left="5040" w:hanging="360"/>
+      </w:pPr>
+      <w:rPr>
+        <w:rFonts w:ascii="Symbol" w:hAnsi="Symbol" w:hint="default"/>
+      </w:rPr>
+    </w:lvl>
+    <w:lvl w:ilvl="7" w:tplc="08160003" w:tentative="1">
+      <w:start w:val="1"/>
+      <w:numFmt w:val="bullet"/>
+      <w:lvlText w:val="o"/>
+      <w:lvlJc w:val="left"/>
+      <w:pPr>
+        <w:ind w:left="5760" w:hanging="360"/>
+      </w:pPr>
+      <w:rPr>
+        <w:rFonts w:ascii="Courier New" w:hAnsi="Courier New" w:cs="Courier New" w:hint="default"/>
+      </w:rPr>
+    </w:lvl>
+    <w:lvl w:ilvl="8" w:tplc="08160005" w:tentative="1">
+      <w:start w:val="1"/>
+      <w:numFmt w:val="bullet"/>
+      <w:lvlText w:val=""/>
+      <w:lvlJc w:val="left"/>
+      <w:pPr>
+        <w:ind w:left="6480" w:hanging="360"/>
+      </w:pPr>
+      <w:rPr>
+        <w:rFonts w:ascii="Wingdings" w:hAnsi="Wingdings" w:hint="default"/>
+      </w:rPr>
+    </w:lvl>
+  </w:abstractNum>
+  <w:abstractNum w:abstractNumId="4" w15:restartNumberingAfterBreak="0">
+    <w:nsid w:val="163647EB"/>
+    <w:multiLevelType w:val="hybridMultilevel"/>
+    <w:tmpl w:val="83D4EFD8"/>
+    <w:lvl w:ilvl="0" w:tplc="08160001">
+      <w:start w:val="1"/>
+      <w:numFmt w:val="bullet"/>
+      <w:lvlText w:val=""/>
+      <w:lvlJc w:val="left"/>
+      <w:pPr>
+        <w:ind w:left="720" w:hanging="360"/>
+      </w:pPr>
+      <w:rPr>
+        <w:rFonts w:ascii="Symbol" w:hAnsi="Symbol" w:hint="default"/>
+      </w:rPr>
+    </w:lvl>
+    <w:lvl w:ilvl="1" w:tplc="08160003" w:tentative="1">
+      <w:start w:val="1"/>
+      <w:numFmt w:val="bullet"/>
+      <w:lvlText w:val="o"/>
+      <w:lvlJc w:val="left"/>
+      <w:pPr>
+        <w:ind w:left="1440" w:hanging="360"/>
+      </w:pPr>
+      <w:rPr>
+        <w:rFonts w:ascii="Courier New" w:hAnsi="Courier New" w:cs="Courier New" w:hint="default"/>
+      </w:rPr>
+    </w:lvl>
+    <w:lvl w:ilvl="2" w:tplc="08160005" w:tentative="1">
+      <w:start w:val="1"/>
+      <w:numFmt w:val="bullet"/>
+      <w:lvlText w:val=""/>
+      <w:lvlJc w:val="left"/>
+      <w:pPr>
+        <w:ind w:left="2160" w:hanging="360"/>
+      </w:pPr>
+      <w:rPr>
+        <w:rFonts w:ascii="Wingdings" w:hAnsi="Wingdings" w:hint="default"/>
+      </w:rPr>
+    </w:lvl>
+    <w:lvl w:ilvl="3" w:tplc="08160001" w:tentative="1">
+      <w:start w:val="1"/>
+      <w:numFmt w:val="bullet"/>
+      <w:lvlText w:val=""/>
+      <w:lvlJc w:val="left"/>
+      <w:pPr>
+        <w:ind w:left="2880" w:hanging="360"/>
+      </w:pPr>
+      <w:rPr>
+        <w:rFonts w:ascii="Symbol" w:hAnsi="Symbol" w:hint="default"/>
+      </w:rPr>
+    </w:lvl>
+    <w:lvl w:ilvl="4" w:tplc="08160003" w:tentative="1">
+      <w:start w:val="1"/>
+      <w:numFmt w:val="bullet"/>
+      <w:lvlText w:val="o"/>
+      <w:lvlJc w:val="left"/>
+      <w:pPr>
+        <w:ind w:left="3600" w:hanging="360"/>
+      </w:pPr>
+      <w:rPr>
+        <w:rFonts w:ascii="Courier New" w:hAnsi="Courier New" w:cs="Courier New" w:hint="default"/>
+      </w:rPr>
+    </w:lvl>
+    <w:lvl w:ilvl="5" w:tplc="08160005" w:tentative="1">
+      <w:start w:val="1"/>
+      <w:numFmt w:val="bullet"/>
+      <w:lvlText w:val=""/>
+      <w:lvlJc w:val="left"/>
+      <w:pPr>
+        <w:ind w:left="4320" w:hanging="360"/>
+      </w:pPr>
+      <w:rPr>
+        <w:rFonts w:ascii="Wingdings" w:hAnsi="Wingdings" w:hint="default"/>
+      </w:rPr>
+    </w:lvl>
+    <w:lvl w:ilvl="6" w:tplc="08160001" w:tentative="1">
+      <w:start w:val="1"/>
+      <w:numFmt w:val="bullet"/>
+      <w:lvlText w:val=""/>
+      <w:lvlJc w:val="left"/>
+      <w:pPr>
+        <w:ind w:left="5040" w:hanging="360"/>
+      </w:pPr>
+      <w:rPr>
+        <w:rFonts w:ascii="Symbol" w:hAnsi="Symbol" w:hint="default"/>
+      </w:rPr>
+    </w:lvl>
+    <w:lvl w:ilvl="7" w:tplc="08160003" w:tentative="1">
+      <w:start w:val="1"/>
+      <w:numFmt w:val="bullet"/>
+      <w:lvlText w:val="o"/>
+      <w:lvlJc w:val="left"/>
+      <w:pPr>
+        <w:ind w:left="5760" w:hanging="360"/>
+      </w:pPr>
+      <w:rPr>
+        <w:rFonts w:ascii="Courier New" w:hAnsi="Courier New" w:cs="Courier New" w:hint="default"/>
+      </w:rPr>
+    </w:lvl>
+    <w:lvl w:ilvl="8" w:tplc="08160005" w:tentative="1">
+      <w:start w:val="1"/>
+      <w:numFmt w:val="bullet"/>
+      <w:lvlText w:val=""/>
+      <w:lvlJc w:val="left"/>
+      <w:pPr>
+        <w:ind w:left="6480" w:hanging="360"/>
+      </w:pPr>
+      <w:rPr>
+        <w:rFonts w:ascii="Wingdings" w:hAnsi="Wingdings" w:hint="default"/>
+      </w:rPr>
+    </w:lvl>
+  </w:abstractNum>
+  <w:abstractNum w:abstractNumId="5" w15:restartNumberingAfterBreak="0">
+    <w:nsid w:val="1D5B5603"/>
+    <w:multiLevelType w:val="hybridMultilevel"/>
+    <w:tmpl w:val="36E8ED36"/>
+    <w:lvl w:ilvl="0" w:tplc="08160001">
+      <w:start w:val="1"/>
+      <w:numFmt w:val="bullet"/>
+      <w:lvlText w:val=""/>
+      <w:lvlJc w:val="left"/>
+      <w:pPr>
+        <w:ind w:left="720" w:hanging="360"/>
+      </w:pPr>
+      <w:rPr>
+        <w:rFonts w:ascii="Symbol" w:hAnsi="Symbol" w:hint="default"/>
+      </w:rPr>
+    </w:lvl>
+    <w:lvl w:ilvl="1" w:tplc="08160003" w:tentative="1">
+      <w:start w:val="1"/>
+      <w:numFmt w:val="bullet"/>
+      <w:lvlText w:val="o"/>
+      <w:lvlJc w:val="left"/>
+      <w:pPr>
+        <w:ind w:left="1440" w:hanging="360"/>
+      </w:pPr>
+      <w:rPr>
+        <w:rFonts w:ascii="Courier New" w:hAnsi="Courier New" w:cs="Courier New" w:hint="default"/>
+      </w:rPr>
+    </w:lvl>
+    <w:lvl w:ilvl="2" w:tplc="08160005" w:tentative="1">
+      <w:start w:val="1"/>
+      <w:numFmt w:val="bullet"/>
+      <w:lvlText w:val=""/>
+      <w:lvlJc w:val="left"/>
+      <w:pPr>
+        <w:ind w:left="2160" w:hanging="360"/>
+      </w:pPr>
+      <w:rPr>
+        <w:rFonts w:ascii="Wingdings" w:hAnsi="Wingdings" w:hint="default"/>
+      </w:rPr>
+    </w:lvl>
+    <w:lvl w:ilvl="3" w:tplc="08160001" w:tentative="1">
+      <w:start w:val="1"/>
+      <w:numFmt w:val="bullet"/>
+      <w:lvlText w:val=""/>
+      <w:lvlJc w:val="left"/>
+      <w:pPr>
+        <w:ind w:left="2880" w:hanging="360"/>
+      </w:pPr>
+      <w:rPr>
+        <w:rFonts w:ascii="Symbol" w:hAnsi="Symbol" w:hint="default"/>
+      </w:rPr>
+    </w:lvl>
+    <w:lvl w:ilvl="4" w:tplc="08160003" w:tentative="1">
+      <w:start w:val="1"/>
+      <w:numFmt w:val="bullet"/>
+      <w:lvlText w:val="o"/>
+      <w:lvlJc w:val="left"/>
+      <w:pPr>
+        <w:ind w:left="3600" w:hanging="360"/>
+      </w:pPr>
+      <w:rPr>
+        <w:rFonts w:ascii="Courier New" w:hAnsi="Courier New" w:cs="Courier New" w:hint="default"/>
+      </w:rPr>
+    </w:lvl>
+    <w:lvl w:ilvl="5" w:tplc="08160005" w:tentative="1">
+      <w:start w:val="1"/>
+      <w:numFmt w:val="bullet"/>
+      <w:lvlText w:val=""/>
+      <w:lvlJc w:val="left"/>
+      <w:pPr>
+        <w:ind w:left="4320" w:hanging="360"/>
+      </w:pPr>
+      <w:rPr>
+        <w:rFonts w:ascii="Wingdings" w:hAnsi="Wingdings" w:hint="default"/>
+      </w:rPr>
+    </w:lvl>
+    <w:lvl w:ilvl="6" w:tplc="08160001" w:tentative="1">
+      <w:start w:val="1"/>
+      <w:numFmt w:val="bullet"/>
+      <w:lvlText w:val=""/>
+      <w:lvlJc w:val="left"/>
+      <w:pPr>
+        <w:ind w:left="5040" w:hanging="360"/>
+      </w:pPr>
+      <w:rPr>
+        <w:rFonts w:ascii="Symbol" w:hAnsi="Symbol" w:hint="default"/>
+      </w:rPr>
+    </w:lvl>
+    <w:lvl w:ilvl="7" w:tplc="08160003" w:tentative="1">
+      <w:start w:val="1"/>
+      <w:numFmt w:val="bullet"/>
+      <w:lvlText w:val="o"/>
+      <w:lvlJc w:val="left"/>
+      <w:pPr>
+        <w:ind w:left="5760" w:hanging="360"/>
+      </w:pPr>
+      <w:rPr>
+        <w:rFonts w:ascii="Courier New" w:hAnsi="Courier New" w:cs="Courier New" w:hint="default"/>
+      </w:rPr>
+    </w:lvl>
+    <w:lvl w:ilvl="8" w:tplc="08160005" w:tentative="1">
+      <w:start w:val="1"/>
+      <w:numFmt w:val="bullet"/>
+      <w:lvlText w:val=""/>
+      <w:lvlJc w:val="left"/>
+      <w:pPr>
+        <w:ind w:left="6480" w:hanging="360"/>
+      </w:pPr>
+      <w:rPr>
+        <w:rFonts w:ascii="Wingdings" w:hAnsi="Wingdings" w:hint="default"/>
+      </w:rPr>
+    </w:lvl>
+  </w:abstractNum>
+  <w:abstractNum w:abstractNumId="6" w15:restartNumberingAfterBreak="0">
+    <w:nsid w:val="280E4ABC"/>
+    <w:multiLevelType w:val="hybridMultilevel"/>
+    <w:tmpl w:val="B980DD28"/>
+    <w:lvl w:ilvl="0" w:tplc="08160001">
+      <w:start w:val="1"/>
+      <w:numFmt w:val="bullet"/>
+      <w:lvlText w:val=""/>
+      <w:lvlJc w:val="left"/>
+      <w:pPr>
+        <w:ind w:left="720" w:hanging="360"/>
+      </w:pPr>
+      <w:rPr>
+        <w:rFonts w:ascii="Symbol" w:hAnsi="Symbol" w:hint="default"/>
+      </w:rPr>
+    </w:lvl>
+    <w:lvl w:ilvl="1" w:tplc="08160003" w:tentative="1">
+      <w:start w:val="1"/>
+      <w:numFmt w:val="bullet"/>
+      <w:lvlText w:val="o"/>
+      <w:lvlJc w:val="left"/>
+      <w:pPr>
+        <w:ind w:left="1440" w:hanging="360"/>
+      </w:pPr>
+      <w:rPr>
+        <w:rFonts w:ascii="Courier New" w:hAnsi="Courier New" w:cs="Courier New" w:hint="default"/>
+      </w:rPr>
+    </w:lvl>
+    <w:lvl w:ilvl="2" w:tplc="08160005" w:tentative="1">
+      <w:start w:val="1"/>
+      <w:numFmt w:val="bullet"/>
+      <w:lvlText w:val=""/>
+      <w:lvlJc w:val="left"/>
+      <w:pPr>
+        <w:ind w:left="2160" w:hanging="360"/>
+      </w:pPr>
+      <w:rPr>
+        <w:rFonts w:ascii="Wingdings" w:hAnsi="Wingdings" w:hint="default"/>
+      </w:rPr>
+    </w:lvl>
+    <w:lvl w:ilvl="3" w:tplc="08160001" w:tentative="1">
+      <w:start w:val="1"/>
+      <w:numFmt w:val="bullet"/>
+      <w:lvlText w:val=""/>
+      <w:lvlJc w:val="left"/>
+      <w:pPr>
+        <w:ind w:left="2880" w:hanging="360"/>
+      </w:pPr>
+      <w:rPr>
+        <w:rFonts w:ascii="Symbol" w:hAnsi="Symbol" w:hint="default"/>
+      </w:rPr>
+    </w:lvl>
+    <w:lvl w:ilvl="4" w:tplc="08160003" w:tentative="1">
+      <w:start w:val="1"/>
+      <w:numFmt w:val="bullet"/>
+      <w:lvlText w:val="o"/>
+      <w:lvlJc w:val="left"/>
+      <w:pPr>
+        <w:ind w:left="3600" w:hanging="360"/>
+      </w:pPr>
+      <w:rPr>
+        <w:rFonts w:ascii="Courier New" w:hAnsi="Courier New" w:cs="Courier New" w:hint="default"/>
+      </w:rPr>
+    </w:lvl>
+    <w:lvl w:ilvl="5" w:tplc="08160005" w:tentative="1">
+      <w:start w:val="1"/>
+      <w:numFmt w:val="bullet"/>
+      <w:lvlText w:val=""/>
+      <w:lvlJc w:val="left"/>
+      <w:pPr>
+        <w:ind w:left="4320" w:hanging="360"/>
+      </w:pPr>
+      <w:rPr>
+        <w:rFonts w:ascii="Wingdings" w:hAnsi="Wingdings" w:hint="default"/>
+      </w:rPr>
+    </w:lvl>
+    <w:lvl w:ilvl="6" w:tplc="08160001" w:tentative="1">
+      <w:start w:val="1"/>
+      <w:numFmt w:val="bullet"/>
+      <w:lvlText w:val=""/>
+      <w:lvlJc w:val="left"/>
+      <w:pPr>
+        <w:ind w:left="5040" w:hanging="360"/>
+      </w:pPr>
+      <w:rPr>
+        <w:rFonts w:ascii="Symbol" w:hAnsi="Symbol" w:hint="default"/>
+      </w:rPr>
+    </w:lvl>
+    <w:lvl w:ilvl="7" w:tplc="08160003" w:tentative="1">
+      <w:start w:val="1"/>
+      <w:numFmt w:val="bullet"/>
+      <w:lvlText w:val="o"/>
+      <w:lvlJc w:val="left"/>
+      <w:pPr>
+        <w:ind w:left="5760" w:hanging="360"/>
+      </w:pPr>
+      <w:rPr>
+        <w:rFonts w:ascii="Courier New" w:hAnsi="Courier New" w:cs="Courier New" w:hint="default"/>
+      </w:rPr>
+    </w:lvl>
+    <w:lvl w:ilvl="8" w:tplc="08160005" w:tentative="1">
+      <w:start w:val="1"/>
+      <w:numFmt w:val="bullet"/>
+      <w:lvlText w:val=""/>
+      <w:lvlJc w:val="left"/>
+      <w:pPr>
+        <w:ind w:left="6480" w:hanging="360"/>
+      </w:pPr>
+      <w:rPr>
+        <w:rFonts w:ascii="Wingdings" w:hAnsi="Wingdings" w:hint="default"/>
+      </w:rPr>
+    </w:lvl>
+  </w:abstractNum>
+  <w:abstractNum w:abstractNumId="7" w15:restartNumberingAfterBreak="0">
     <w:nsid w:val="28DC3CDF"/>
     <w:multiLevelType w:val="hybridMultilevel"/>
     <w:tmpl w:val="11B0D334"/>
@@ -2762,7 +4820,7 @@
       </w:rPr>
     </w:lvl>
   </w:abstractNum>
-  <w:abstractNum w:abstractNumId="2" w15:restartNumberingAfterBreak="0">
+  <w:abstractNum w:abstractNumId="8" w15:restartNumberingAfterBreak="0">
     <w:nsid w:val="34334F3E"/>
     <w:multiLevelType w:val="hybridMultilevel"/>
     <w:tmpl w:val="9C98145A"/>
@@ -2848,7 +4906,319 @@
       </w:pPr>
     </w:lvl>
   </w:abstractNum>
-  <w:abstractNum w:abstractNumId="3" w15:restartNumberingAfterBreak="0">
+  <w:abstractNum w:abstractNumId="9" w15:restartNumberingAfterBreak="0">
+    <w:nsid w:val="3969307A"/>
+    <w:multiLevelType w:val="hybridMultilevel"/>
+    <w:tmpl w:val="4144351E"/>
+    <w:lvl w:ilvl="0" w:tplc="08160001">
+      <w:start w:val="1"/>
+      <w:numFmt w:val="bullet"/>
+      <w:lvlText w:val=""/>
+      <w:lvlJc w:val="left"/>
+      <w:pPr>
+        <w:ind w:left="720" w:hanging="360"/>
+      </w:pPr>
+      <w:rPr>
+        <w:rFonts w:ascii="Symbol" w:hAnsi="Symbol" w:hint="default"/>
+      </w:rPr>
+    </w:lvl>
+    <w:lvl w:ilvl="1" w:tplc="08160003" w:tentative="1">
+      <w:start w:val="1"/>
+      <w:numFmt w:val="bullet"/>
+      <w:lvlText w:val="o"/>
+      <w:lvlJc w:val="left"/>
+      <w:pPr>
+        <w:ind w:left="1440" w:hanging="360"/>
+      </w:pPr>
+      <w:rPr>
+        <w:rFonts w:ascii="Courier New" w:hAnsi="Courier New" w:cs="Courier New" w:hint="default"/>
+      </w:rPr>
+    </w:lvl>
+    <w:lvl w:ilvl="2" w:tplc="08160005" w:tentative="1">
+      <w:start w:val="1"/>
+      <w:numFmt w:val="bullet"/>
+      <w:lvlText w:val=""/>
+      <w:lvlJc w:val="left"/>
+      <w:pPr>
+        <w:ind w:left="2160" w:hanging="360"/>
+      </w:pPr>
+      <w:rPr>
+        <w:rFonts w:ascii="Wingdings" w:hAnsi="Wingdings" w:hint="default"/>
+      </w:rPr>
+    </w:lvl>
+    <w:lvl w:ilvl="3" w:tplc="08160001" w:tentative="1">
+      <w:start w:val="1"/>
+      <w:numFmt w:val="bullet"/>
+      <w:lvlText w:val=""/>
+      <w:lvlJc w:val="left"/>
+      <w:pPr>
+        <w:ind w:left="2880" w:hanging="360"/>
+      </w:pPr>
+      <w:rPr>
+        <w:rFonts w:ascii="Symbol" w:hAnsi="Symbol" w:hint="default"/>
+      </w:rPr>
+    </w:lvl>
+    <w:lvl w:ilvl="4" w:tplc="08160003" w:tentative="1">
+      <w:start w:val="1"/>
+      <w:numFmt w:val="bullet"/>
+      <w:lvlText w:val="o"/>
+      <w:lvlJc w:val="left"/>
+      <w:pPr>
+        <w:ind w:left="3600" w:hanging="360"/>
+      </w:pPr>
+      <w:rPr>
+        <w:rFonts w:ascii="Courier New" w:hAnsi="Courier New" w:cs="Courier New" w:hint="default"/>
+      </w:rPr>
+    </w:lvl>
+    <w:lvl w:ilvl="5" w:tplc="08160005" w:tentative="1">
+      <w:start w:val="1"/>
+      <w:numFmt w:val="bullet"/>
+      <w:lvlText w:val=""/>
+      <w:lvlJc w:val="left"/>
+      <w:pPr>
+        <w:ind w:left="4320" w:hanging="360"/>
+      </w:pPr>
+      <w:rPr>
+        <w:rFonts w:ascii="Wingdings" w:hAnsi="Wingdings" w:hint="default"/>
+      </w:rPr>
+    </w:lvl>
+    <w:lvl w:ilvl="6" w:tplc="08160001" w:tentative="1">
+      <w:start w:val="1"/>
+      <w:numFmt w:val="bullet"/>
+      <w:lvlText w:val=""/>
+      <w:lvlJc w:val="left"/>
+      <w:pPr>
+        <w:ind w:left="5040" w:hanging="360"/>
+      </w:pPr>
+      <w:rPr>
+        <w:rFonts w:ascii="Symbol" w:hAnsi="Symbol" w:hint="default"/>
+      </w:rPr>
+    </w:lvl>
+    <w:lvl w:ilvl="7" w:tplc="08160003" w:tentative="1">
+      <w:start w:val="1"/>
+      <w:numFmt w:val="bullet"/>
+      <w:lvlText w:val="o"/>
+      <w:lvlJc w:val="left"/>
+      <w:pPr>
+        <w:ind w:left="5760" w:hanging="360"/>
+      </w:pPr>
+      <w:rPr>
+        <w:rFonts w:ascii="Courier New" w:hAnsi="Courier New" w:cs="Courier New" w:hint="default"/>
+      </w:rPr>
+    </w:lvl>
+    <w:lvl w:ilvl="8" w:tplc="08160005" w:tentative="1">
+      <w:start w:val="1"/>
+      <w:numFmt w:val="bullet"/>
+      <w:lvlText w:val=""/>
+      <w:lvlJc w:val="left"/>
+      <w:pPr>
+        <w:ind w:left="6480" w:hanging="360"/>
+      </w:pPr>
+      <w:rPr>
+        <w:rFonts w:ascii="Wingdings" w:hAnsi="Wingdings" w:hint="default"/>
+      </w:rPr>
+    </w:lvl>
+  </w:abstractNum>
+  <w:abstractNum w:abstractNumId="10" w15:restartNumberingAfterBreak="0">
+    <w:nsid w:val="41D13C5B"/>
+    <w:multiLevelType w:val="hybridMultilevel"/>
+    <w:tmpl w:val="6EA635FC"/>
+    <w:lvl w:ilvl="0" w:tplc="08160001">
+      <w:start w:val="1"/>
+      <w:numFmt w:val="bullet"/>
+      <w:lvlText w:val=""/>
+      <w:lvlJc w:val="left"/>
+      <w:pPr>
+        <w:ind w:left="720" w:hanging="360"/>
+      </w:pPr>
+      <w:rPr>
+        <w:rFonts w:ascii="Symbol" w:hAnsi="Symbol" w:hint="default"/>
+      </w:rPr>
+    </w:lvl>
+    <w:lvl w:ilvl="1" w:tplc="08160003" w:tentative="1">
+      <w:start w:val="1"/>
+      <w:numFmt w:val="bullet"/>
+      <w:lvlText w:val="o"/>
+      <w:lvlJc w:val="left"/>
+      <w:pPr>
+        <w:ind w:left="1440" w:hanging="360"/>
+      </w:pPr>
+      <w:rPr>
+        <w:rFonts w:ascii="Courier New" w:hAnsi="Courier New" w:cs="Courier New" w:hint="default"/>
+      </w:rPr>
+    </w:lvl>
+    <w:lvl w:ilvl="2" w:tplc="08160005" w:tentative="1">
+      <w:start w:val="1"/>
+      <w:numFmt w:val="bullet"/>
+      <w:lvlText w:val=""/>
+      <w:lvlJc w:val="left"/>
+      <w:pPr>
+        <w:ind w:left="2160" w:hanging="360"/>
+      </w:pPr>
+      <w:rPr>
+        <w:rFonts w:ascii="Wingdings" w:hAnsi="Wingdings" w:hint="default"/>
+      </w:rPr>
+    </w:lvl>
+    <w:lvl w:ilvl="3" w:tplc="08160001" w:tentative="1">
+      <w:start w:val="1"/>
+      <w:numFmt w:val="bullet"/>
+      <w:lvlText w:val=""/>
+      <w:lvlJc w:val="left"/>
+      <w:pPr>
+        <w:ind w:left="2880" w:hanging="360"/>
+      </w:pPr>
+      <w:rPr>
+        <w:rFonts w:ascii="Symbol" w:hAnsi="Symbol" w:hint="default"/>
+      </w:rPr>
+    </w:lvl>
+    <w:lvl w:ilvl="4" w:tplc="08160003" w:tentative="1">
+      <w:start w:val="1"/>
+      <w:numFmt w:val="bullet"/>
+      <w:lvlText w:val="o"/>
+      <w:lvlJc w:val="left"/>
+      <w:pPr>
+        <w:ind w:left="3600" w:hanging="360"/>
+      </w:pPr>
+      <w:rPr>
+        <w:rFonts w:ascii="Courier New" w:hAnsi="Courier New" w:cs="Courier New" w:hint="default"/>
+      </w:rPr>
+    </w:lvl>
+    <w:lvl w:ilvl="5" w:tplc="08160005" w:tentative="1">
+      <w:start w:val="1"/>
+      <w:numFmt w:val="bullet"/>
+      <w:lvlText w:val=""/>
+      <w:lvlJc w:val="left"/>
+      <w:pPr>
+        <w:ind w:left="4320" w:hanging="360"/>
+      </w:pPr>
+      <w:rPr>
+        <w:rFonts w:ascii="Wingdings" w:hAnsi="Wingdings" w:hint="default"/>
+      </w:rPr>
+    </w:lvl>
+    <w:lvl w:ilvl="6" w:tplc="08160001" w:tentative="1">
+      <w:start w:val="1"/>
+      <w:numFmt w:val="bullet"/>
+      <w:lvlText w:val=""/>
+      <w:lvlJc w:val="left"/>
+      <w:pPr>
+        <w:ind w:left="5040" w:hanging="360"/>
+      </w:pPr>
+      <w:rPr>
+        <w:rFonts w:ascii="Symbol" w:hAnsi="Symbol" w:hint="default"/>
+      </w:rPr>
+    </w:lvl>
+    <w:lvl w:ilvl="7" w:tplc="08160003" w:tentative="1">
+      <w:start w:val="1"/>
+      <w:numFmt w:val="bullet"/>
+      <w:lvlText w:val="o"/>
+      <w:lvlJc w:val="left"/>
+      <w:pPr>
+        <w:ind w:left="5760" w:hanging="360"/>
+      </w:pPr>
+      <w:rPr>
+        <w:rFonts w:ascii="Courier New" w:hAnsi="Courier New" w:cs="Courier New" w:hint="default"/>
+      </w:rPr>
+    </w:lvl>
+    <w:lvl w:ilvl="8" w:tplc="08160005" w:tentative="1">
+      <w:start w:val="1"/>
+      <w:numFmt w:val="bullet"/>
+      <w:lvlText w:val=""/>
+      <w:lvlJc w:val="left"/>
+      <w:pPr>
+        <w:ind w:left="6480" w:hanging="360"/>
+      </w:pPr>
+      <w:rPr>
+        <w:rFonts w:ascii="Wingdings" w:hAnsi="Wingdings" w:hint="default"/>
+      </w:rPr>
+    </w:lvl>
+  </w:abstractNum>
+  <w:abstractNum w:abstractNumId="11" w15:restartNumberingAfterBreak="0">
+    <w:nsid w:val="5BBE48FC"/>
+    <w:multiLevelType w:val="hybridMultilevel"/>
+    <w:tmpl w:val="4DA06310"/>
+    <w:lvl w:ilvl="0" w:tplc="0816000F">
+      <w:start w:val="1"/>
+      <w:numFmt w:val="decimal"/>
+      <w:lvlText w:val="%1."/>
+      <w:lvlJc w:val="left"/>
+      <w:pPr>
+        <w:ind w:left="1080" w:hanging="360"/>
+      </w:pPr>
+    </w:lvl>
+    <w:lvl w:ilvl="1" w:tplc="08160019" w:tentative="1">
+      <w:start w:val="1"/>
+      <w:numFmt w:val="lowerLetter"/>
+      <w:lvlText w:val="%2."/>
+      <w:lvlJc w:val="left"/>
+      <w:pPr>
+        <w:ind w:left="1800" w:hanging="360"/>
+      </w:pPr>
+    </w:lvl>
+    <w:lvl w:ilvl="2" w:tplc="0816001B" w:tentative="1">
+      <w:start w:val="1"/>
+      <w:numFmt w:val="lowerRoman"/>
+      <w:lvlText w:val="%3."/>
+      <w:lvlJc w:val="right"/>
+      <w:pPr>
+        <w:ind w:left="2520" w:hanging="180"/>
+      </w:pPr>
+    </w:lvl>
+    <w:lvl w:ilvl="3" w:tplc="0816000F" w:tentative="1">
+      <w:start w:val="1"/>
+      <w:numFmt w:val="decimal"/>
+      <w:lvlText w:val="%4."/>
+      <w:lvlJc w:val="left"/>
+      <w:pPr>
+        <w:ind w:left="3240" w:hanging="360"/>
+      </w:pPr>
+    </w:lvl>
+    <w:lvl w:ilvl="4" w:tplc="08160019" w:tentative="1">
+      <w:start w:val="1"/>
+      <w:numFmt w:val="lowerLetter"/>
+      <w:lvlText w:val="%5."/>
+      <w:lvlJc w:val="left"/>
+      <w:pPr>
+        <w:ind w:left="3960" w:hanging="360"/>
+      </w:pPr>
+    </w:lvl>
+    <w:lvl w:ilvl="5" w:tplc="0816001B" w:tentative="1">
+      <w:start w:val="1"/>
+      <w:numFmt w:val="lowerRoman"/>
+      <w:lvlText w:val="%6."/>
+      <w:lvlJc w:val="right"/>
+      <w:pPr>
+        <w:ind w:left="4680" w:hanging="180"/>
+      </w:pPr>
+    </w:lvl>
+    <w:lvl w:ilvl="6" w:tplc="0816000F" w:tentative="1">
+      <w:start w:val="1"/>
+      <w:numFmt w:val="decimal"/>
+      <w:lvlText w:val="%7."/>
+      <w:lvlJc w:val="left"/>
+      <w:pPr>
+        <w:ind w:left="5400" w:hanging="360"/>
+      </w:pPr>
+    </w:lvl>
+    <w:lvl w:ilvl="7" w:tplc="08160019" w:tentative="1">
+      <w:start w:val="1"/>
+      <w:numFmt w:val="lowerLetter"/>
+      <w:lvlText w:val="%8."/>
+      <w:lvlJc w:val="left"/>
+      <w:pPr>
+        <w:ind w:left="6120" w:hanging="360"/>
+      </w:pPr>
+    </w:lvl>
+    <w:lvl w:ilvl="8" w:tplc="0816001B" w:tentative="1">
+      <w:start w:val="1"/>
+      <w:numFmt w:val="lowerRoman"/>
+      <w:lvlText w:val="%9."/>
+      <w:lvlJc w:val="right"/>
+      <w:pPr>
+        <w:ind w:left="6840" w:hanging="180"/>
+      </w:pPr>
+    </w:lvl>
+  </w:abstractNum>
+  <w:abstractNum w:abstractNumId="12" w15:restartNumberingAfterBreak="0">
     <w:nsid w:val="63D36F7D"/>
     <w:multiLevelType w:val="hybridMultilevel"/>
     <w:tmpl w:val="BDC26CD8"/>
@@ -2961,7 +5331,7 @@
       </w:rPr>
     </w:lvl>
   </w:abstractNum>
-  <w:abstractNum w:abstractNumId="4" w15:restartNumberingAfterBreak="0">
+  <w:abstractNum w:abstractNumId="13" w15:restartNumberingAfterBreak="0">
     <w:nsid w:val="647222B1"/>
     <w:multiLevelType w:val="hybridMultilevel"/>
     <w:tmpl w:val="0EEA6BCC"/>
@@ -3074,7 +5444,7 @@
       </w:rPr>
     </w:lvl>
   </w:abstractNum>
-  <w:abstractNum w:abstractNumId="5" w15:restartNumberingAfterBreak="0">
+  <w:abstractNum w:abstractNumId="14" w15:restartNumberingAfterBreak="0">
     <w:nsid w:val="76FD191E"/>
     <w:multiLevelType w:val="hybridMultilevel"/>
     <w:tmpl w:val="7188D25A"/>
@@ -3160,7 +5530,7 @@
       </w:pPr>
     </w:lvl>
   </w:abstractNum>
-  <w:abstractNum w:abstractNumId="6" w15:restartNumberingAfterBreak="0">
+  <w:abstractNum w:abstractNumId="15" w15:restartNumberingAfterBreak="0">
     <w:nsid w:val="7C546711"/>
     <w:multiLevelType w:val="hybridMultilevel"/>
     <w:tmpl w:val="6A8CFAD2"/>
@@ -3273,7 +5643,7 @@
       </w:rPr>
     </w:lvl>
   </w:abstractNum>
-  <w:abstractNum w:abstractNumId="7" w15:restartNumberingAfterBreak="0">
+  <w:abstractNum w:abstractNumId="16" w15:restartNumberingAfterBreak="0">
     <w:nsid w:val="7D4F13A5"/>
     <w:multiLevelType w:val="hybridMultilevel"/>
     <w:tmpl w:val="A0C064A6"/>
@@ -3386,7 +5756,7 @@
       </w:rPr>
     </w:lvl>
   </w:abstractNum>
-  <w:abstractNum w:abstractNumId="8" w15:restartNumberingAfterBreak="0">
+  <w:abstractNum w:abstractNumId="17" w15:restartNumberingAfterBreak="0">
     <w:nsid w:val="7DFC0DA2"/>
     <w:multiLevelType w:val="hybridMultilevel"/>
     <w:tmpl w:val="8780984E"/>
@@ -3476,30 +5846,57 @@
     <w:abstractNumId w:val="0"/>
   </w:num>
   <w:num w:numId="2">
-    <w:abstractNumId w:val="8"/>
+    <w:abstractNumId w:val="17"/>
   </w:num>
   <w:num w:numId="3">
-    <w:abstractNumId w:val="2"/>
+    <w:abstractNumId w:val="8"/>
   </w:num>
   <w:num w:numId="4">
     <w:abstractNumId w:val="0"/>
   </w:num>
   <w:num w:numId="5">
+    <w:abstractNumId w:val="14"/>
+  </w:num>
+  <w:num w:numId="6">
+    <w:abstractNumId w:val="16"/>
+  </w:num>
+  <w:num w:numId="7">
+    <w:abstractNumId w:val="13"/>
+  </w:num>
+  <w:num w:numId="8">
+    <w:abstractNumId w:val="12"/>
+  </w:num>
+  <w:num w:numId="9">
+    <w:abstractNumId w:val="15"/>
+  </w:num>
+  <w:num w:numId="10">
+    <w:abstractNumId w:val="7"/>
+  </w:num>
+  <w:num w:numId="11">
+    <w:abstractNumId w:val="11"/>
+  </w:num>
+  <w:num w:numId="12">
+    <w:abstractNumId w:val="6"/>
+  </w:num>
+  <w:num w:numId="13">
+    <w:abstractNumId w:val="9"/>
+  </w:num>
+  <w:num w:numId="14">
+    <w:abstractNumId w:val="2"/>
+  </w:num>
+  <w:num w:numId="15">
+    <w:abstractNumId w:val="4"/>
+  </w:num>
+  <w:num w:numId="16">
+    <w:abstractNumId w:val="10"/>
+  </w:num>
+  <w:num w:numId="17">
     <w:abstractNumId w:val="5"/>
   </w:num>
-  <w:num w:numId="6">
-    <w:abstractNumId w:val="7"/>
-  </w:num>
-  <w:num w:numId="7">
-    <w:abstractNumId w:val="4"/>
-  </w:num>
-  <w:num w:numId="8">
+  <w:num w:numId="18">
     <w:abstractNumId w:val="3"/>
   </w:num>
-  <w:num w:numId="9">
-    <w:abstractNumId w:val="6"/>
-  </w:num>
-  <w:num w:numId="10">
+  <w:num w:numId="19">
     <w:abstractNumId w:val="1"/>
   </w:num>
 </w:numbering>
@@ -4834,6 +7231,17 @@
       </w:tblBorders>
     </w:tblPr>
   </w:style>
+  <w:style w:type="paragraph" w:styleId="PargrafodaLista">
+    <w:name w:val="List Paragraph"/>
+    <w:basedOn w:val="Normal"/>
+    <w:uiPriority w:val="34"/>
+    <w:qFormat/>
+    <w:rsid w:val="008169F0"/>
+    <w:pPr>
+      <w:ind w:left="720"/>
+      <w:contextualSpacing/>
+    </w:pPr>
+  </w:style>
 </w:styles>
 </file>
 

--- a/Relatorio_POO_21606_21607.docx
+++ b/Relatorio_POO_21606_21607.docx
@@ -3073,7 +3073,14 @@
         <w:spacing w:before="240" w:after="240" w:line="276" w:lineRule="auto"/>
       </w:pPr>
       <w:r>
-        <w:t>String name: guarda o nome;</w:t>
+        <w:rPr>
+          <w:b/>
+          <w:bCs/>
+        </w:rPr>
+        <w:t>String name:</w:t>
+      </w:r>
+      <w:r>
+        <w:t xml:space="preserve"> guarda o nome;</w:t>
       </w:r>
     </w:p>
     <w:p>
@@ -3086,7 +3093,14 @@
         <w:spacing w:before="240" w:after="240" w:line="276" w:lineRule="auto"/>
       </w:pPr>
       <w:r>
-        <w:t>int CC: guarda o CC;</w:t>
+        <w:rPr>
+          <w:b/>
+          <w:bCs/>
+        </w:rPr>
+        <w:t>int CC:</w:t>
+      </w:r>
+      <w:r>
+        <w:t xml:space="preserve"> guarda o CC;</w:t>
       </w:r>
     </w:p>
     <w:p>
@@ -3099,7 +3113,14 @@
         <w:spacing w:before="240" w:after="240" w:line="276" w:lineRule="auto"/>
       </w:pPr>
       <w:r>
-        <w:t>char gender: guarda o género (M ou F);</w:t>
+        <w:rPr>
+          <w:b/>
+          <w:bCs/>
+        </w:rPr>
+        <w:t>char gender</w:t>
+      </w:r>
+      <w:r>
+        <w:t>: guarda o género (M ou F);</w:t>
       </w:r>
     </w:p>
     <w:p>
@@ -3112,7 +3133,14 @@
         <w:spacing w:before="240" w:after="240" w:line="276" w:lineRule="auto"/>
       </w:pPr>
       <w:r>
-        <w:t>LocalDate birthDate: guarda data de nascimento;</w:t>
+        <w:rPr>
+          <w:b/>
+          <w:bCs/>
+        </w:rPr>
+        <w:t>LocalDate birthDate</w:t>
+      </w:r>
+      <w:r>
+        <w:t>: guarda data de nascimento;</w:t>
       </w:r>
     </w:p>
     <w:p>
@@ -3125,7 +3153,14 @@
         <w:spacing w:before="240" w:after="240" w:line="276" w:lineRule="auto"/>
       </w:pPr>
       <w:r>
-        <w:t>String password: guarda password;</w:t>
+        <w:rPr>
+          <w:b/>
+          <w:bCs/>
+        </w:rPr>
+        <w:t>String password</w:t>
+      </w:r>
+      <w:r>
+        <w:t>: guarda password;</w:t>
       </w:r>
     </w:p>
     <w:p>
@@ -3138,7 +3173,14 @@
         <w:spacing w:before="240" w:after="240" w:line="276" w:lineRule="auto"/>
       </w:pPr>
       <w:r>
-        <w:t>boolean voted: guarda verificação se já votou numa determinada eleição;</w:t>
+        <w:rPr>
+          <w:b/>
+          <w:bCs/>
+        </w:rPr>
+        <w:t>boolean voted</w:t>
+      </w:r>
+      <w:r>
+        <w:t>: guarda verificação se já votou numa determinada eleição;</w:t>
       </w:r>
     </w:p>
     <w:p>
@@ -3151,7 +3193,14 @@
         <w:spacing w:before="240" w:after="240" w:line="276" w:lineRule="auto"/>
       </w:pPr>
       <w:r>
-        <w:t>CandidateBean votedCandidate: guarda em que candidato votou numa determinada eleição;</w:t>
+        <w:rPr>
+          <w:b/>
+          <w:bCs/>
+        </w:rPr>
+        <w:t>CandidateBean votedCandidate</w:t>
+      </w:r>
+      <w:r>
+        <w:t>: guarda em que candidato votou numa determinada eleição;</w:t>
       </w:r>
     </w:p>
     <w:p>
@@ -3164,7 +3213,14 @@
         <w:spacing w:before="240" w:after="240" w:line="276" w:lineRule="auto"/>
       </w:pPr>
       <w:r>
-        <w:t>ImageIcon photo: guarda a foto;</w:t>
+        <w:rPr>
+          <w:b/>
+          <w:bCs/>
+        </w:rPr>
+        <w:t>ImageIcon photo</w:t>
+      </w:r>
+      <w:r>
+        <w:t>: guarda a foto;</w:t>
       </w:r>
     </w:p>
     <w:p>
@@ -3269,10 +3325,14 @@
         <w:spacing w:before="240" w:after="240" w:line="276" w:lineRule="auto"/>
       </w:pPr>
       <w:r>
-        <w:t>void resetElectorsVoted()</w:t>
-      </w:r>
-      <w:r>
-        <w:t>: reinicia os eleitores de forma a poderem ser reutilizados numa nova eleição;</w:t>
+        <w:rPr>
+          <w:b/>
+          <w:bCs/>
+        </w:rPr>
+        <w:t>void resetElectorsVoted():</w:t>
+      </w:r>
+      <w:r>
+        <w:t xml:space="preserve"> reinicia os eleitores de forma a poderem ser reutilizados numa nova eleição;</w:t>
       </w:r>
     </w:p>
     <w:p>
@@ -3285,13 +3345,14 @@
         <w:spacing w:before="240" w:after="240" w:line="276" w:lineRule="auto"/>
       </w:pPr>
       <w:r>
-        <w:t>v</w:t>
-      </w:r>
-      <w:r>
-        <w:t>oid orderArrayListByCC()</w:t>
-      </w:r>
-      <w:r>
-        <w:t>: ordena eleitores pelo CC</w:t>
+        <w:rPr>
+          <w:b/>
+          <w:bCs/>
+        </w:rPr>
+        <w:t>void orderArrayListByCC():</w:t>
+      </w:r>
+      <w:r>
+        <w:t xml:space="preserve"> ordena eleitores pelo CC</w:t>
       </w:r>
     </w:p>
     <w:p>
@@ -3439,7 +3500,38 @@
         <w:t xml:space="preserve">os os menos (JFrames e JDialogs) da aplicação. Encontra-se a </w:t>
       </w:r>
       <w:r>
-        <w:t xml:space="preserve">GUIAbout onde é um pequeno JDialog composto por uma TextArea que contém uma pequena descrição da aplicação. </w:t>
+        <w:t xml:space="preserve">GUIAbout </w:t>
+      </w:r>
+      <w:r>
+        <w:t xml:space="preserve">que </w:t>
+      </w:r>
+      <w:r>
+        <w:t xml:space="preserve">é um pequeno JDialog composto por uma TextArea que contém uma pequena descrição da aplicação. </w:t>
+      </w:r>
+    </w:p>
+    <w:p>
+      <w:pPr>
+        <w:spacing w:before="240" w:after="240" w:line="276" w:lineRule="auto"/>
+        <w:ind w:left="360"/>
+      </w:pPr>
+      <w:r>
+        <w:t>Encontra-se a GUICanditate que é JFrame composto alguns JButton’s, JList’s, TextField’s eJLabels</w:t>
+      </w:r>
+      <w:r>
+        <w:t xml:space="preserve"> e pelos seguintes métodos:</w:t>
+      </w:r>
+    </w:p>
+    <w:p>
+      <w:pPr>
+        <w:pStyle w:val="PargrafodaLista"/>
+        <w:numPr>
+          <w:ilvl w:val="0"/>
+          <w:numId w:val="20"/>
+        </w:numPr>
+        <w:spacing w:before="240" w:after="240" w:line="276" w:lineRule="auto"/>
+      </w:pPr>
+      <w:r>
+        <w:t>void updateGUIList()</w:t>
       </w:r>
     </w:p>
     <w:p>
@@ -3571,6 +3663,7 @@
         <w:spacing w:before="120"/>
       </w:pPr>
       <w:r>
+        <w:lastRenderedPageBreak/>
         <w:t>S</w:t>
       </w:r>
       <w:r>
@@ -3603,7 +3696,6 @@
       </w:pPr>
       <w:bookmarkStart w:id="6" w:name="_Toc510611630"/>
       <w:r>
-        <w:lastRenderedPageBreak/>
         <w:t>Refer</w:t>
       </w:r>
       <w:r>
@@ -5445,6 +5537,119 @@
     </w:lvl>
   </w:abstractNum>
   <w:abstractNum w:abstractNumId="14" w15:restartNumberingAfterBreak="0">
+    <w:nsid w:val="6817081A"/>
+    <w:multiLevelType w:val="hybridMultilevel"/>
+    <w:tmpl w:val="D70EC132"/>
+    <w:lvl w:ilvl="0" w:tplc="08160001">
+      <w:start w:val="1"/>
+      <w:numFmt w:val="bullet"/>
+      <w:lvlText w:val=""/>
+      <w:lvlJc w:val="left"/>
+      <w:pPr>
+        <w:ind w:left="1080" w:hanging="360"/>
+      </w:pPr>
+      <w:rPr>
+        <w:rFonts w:ascii="Symbol" w:hAnsi="Symbol" w:hint="default"/>
+      </w:rPr>
+    </w:lvl>
+    <w:lvl w:ilvl="1" w:tplc="08160003" w:tentative="1">
+      <w:start w:val="1"/>
+      <w:numFmt w:val="bullet"/>
+      <w:lvlText w:val="o"/>
+      <w:lvlJc w:val="left"/>
+      <w:pPr>
+        <w:ind w:left="1800" w:hanging="360"/>
+      </w:pPr>
+      <w:rPr>
+        <w:rFonts w:ascii="Courier New" w:hAnsi="Courier New" w:cs="Courier New" w:hint="default"/>
+      </w:rPr>
+    </w:lvl>
+    <w:lvl w:ilvl="2" w:tplc="08160005" w:tentative="1">
+      <w:start w:val="1"/>
+      <w:numFmt w:val="bullet"/>
+      <w:lvlText w:val=""/>
+      <w:lvlJc w:val="left"/>
+      <w:pPr>
+        <w:ind w:left="2520" w:hanging="360"/>
+      </w:pPr>
+      <w:rPr>
+        <w:rFonts w:ascii="Wingdings" w:hAnsi="Wingdings" w:hint="default"/>
+      </w:rPr>
+    </w:lvl>
+    <w:lvl w:ilvl="3" w:tplc="08160001" w:tentative="1">
+      <w:start w:val="1"/>
+      <w:numFmt w:val="bullet"/>
+      <w:lvlText w:val=""/>
+      <w:lvlJc w:val="left"/>
+      <w:pPr>
+        <w:ind w:left="3240" w:hanging="360"/>
+      </w:pPr>
+      <w:rPr>
+        <w:rFonts w:ascii="Symbol" w:hAnsi="Symbol" w:hint="default"/>
+      </w:rPr>
+    </w:lvl>
+    <w:lvl w:ilvl="4" w:tplc="08160003" w:tentative="1">
+      <w:start w:val="1"/>
+      <w:numFmt w:val="bullet"/>
+      <w:lvlText w:val="o"/>
+      <w:lvlJc w:val="left"/>
+      <w:pPr>
+        <w:ind w:left="3960" w:hanging="360"/>
+      </w:pPr>
+      <w:rPr>
+        <w:rFonts w:ascii="Courier New" w:hAnsi="Courier New" w:cs="Courier New" w:hint="default"/>
+      </w:rPr>
+    </w:lvl>
+    <w:lvl w:ilvl="5" w:tplc="08160005" w:tentative="1">
+      <w:start w:val="1"/>
+      <w:numFmt w:val="bullet"/>
+      <w:lvlText w:val=""/>
+      <w:lvlJc w:val="left"/>
+      <w:pPr>
+        <w:ind w:left="4680" w:hanging="360"/>
+      </w:pPr>
+      <w:rPr>
+        <w:rFonts w:ascii="Wingdings" w:hAnsi="Wingdings" w:hint="default"/>
+      </w:rPr>
+    </w:lvl>
+    <w:lvl w:ilvl="6" w:tplc="08160001" w:tentative="1">
+      <w:start w:val="1"/>
+      <w:numFmt w:val="bullet"/>
+      <w:lvlText w:val=""/>
+      <w:lvlJc w:val="left"/>
+      <w:pPr>
+        <w:ind w:left="5400" w:hanging="360"/>
+      </w:pPr>
+      <w:rPr>
+        <w:rFonts w:ascii="Symbol" w:hAnsi="Symbol" w:hint="default"/>
+      </w:rPr>
+    </w:lvl>
+    <w:lvl w:ilvl="7" w:tplc="08160003" w:tentative="1">
+      <w:start w:val="1"/>
+      <w:numFmt w:val="bullet"/>
+      <w:lvlText w:val="o"/>
+      <w:lvlJc w:val="left"/>
+      <w:pPr>
+        <w:ind w:left="6120" w:hanging="360"/>
+      </w:pPr>
+      <w:rPr>
+        <w:rFonts w:ascii="Courier New" w:hAnsi="Courier New" w:cs="Courier New" w:hint="default"/>
+      </w:rPr>
+    </w:lvl>
+    <w:lvl w:ilvl="8" w:tplc="08160005" w:tentative="1">
+      <w:start w:val="1"/>
+      <w:numFmt w:val="bullet"/>
+      <w:lvlText w:val=""/>
+      <w:lvlJc w:val="left"/>
+      <w:pPr>
+        <w:ind w:left="6840" w:hanging="360"/>
+      </w:pPr>
+      <w:rPr>
+        <w:rFonts w:ascii="Wingdings" w:hAnsi="Wingdings" w:hint="default"/>
+      </w:rPr>
+    </w:lvl>
+  </w:abstractNum>
+  <w:abstractNum w:abstractNumId="15" w15:restartNumberingAfterBreak="0">
     <w:nsid w:val="76FD191E"/>
     <w:multiLevelType w:val="hybridMultilevel"/>
     <w:tmpl w:val="7188D25A"/>
@@ -5530,7 +5735,7 @@
       </w:pPr>
     </w:lvl>
   </w:abstractNum>
-  <w:abstractNum w:abstractNumId="15" w15:restartNumberingAfterBreak="0">
+  <w:abstractNum w:abstractNumId="16" w15:restartNumberingAfterBreak="0">
     <w:nsid w:val="7C546711"/>
     <w:multiLevelType w:val="hybridMultilevel"/>
     <w:tmpl w:val="6A8CFAD2"/>
@@ -5643,7 +5848,7 @@
       </w:rPr>
     </w:lvl>
   </w:abstractNum>
-  <w:abstractNum w:abstractNumId="16" w15:restartNumberingAfterBreak="0">
+  <w:abstractNum w:abstractNumId="17" w15:restartNumberingAfterBreak="0">
     <w:nsid w:val="7D4F13A5"/>
     <w:multiLevelType w:val="hybridMultilevel"/>
     <w:tmpl w:val="A0C064A6"/>
@@ -5756,7 +5961,7 @@
       </w:rPr>
     </w:lvl>
   </w:abstractNum>
-  <w:abstractNum w:abstractNumId="17" w15:restartNumberingAfterBreak="0">
+  <w:abstractNum w:abstractNumId="18" w15:restartNumberingAfterBreak="0">
     <w:nsid w:val="7DFC0DA2"/>
     <w:multiLevelType w:val="hybridMultilevel"/>
     <w:tmpl w:val="8780984E"/>
@@ -5846,7 +6051,7 @@
     <w:abstractNumId w:val="0"/>
   </w:num>
   <w:num w:numId="2">
-    <w:abstractNumId w:val="17"/>
+    <w:abstractNumId w:val="18"/>
   </w:num>
   <w:num w:numId="3">
     <w:abstractNumId w:val="8"/>
@@ -5855,10 +6060,10 @@
     <w:abstractNumId w:val="0"/>
   </w:num>
   <w:num w:numId="5">
-    <w:abstractNumId w:val="14"/>
+    <w:abstractNumId w:val="15"/>
   </w:num>
   <w:num w:numId="6">
-    <w:abstractNumId w:val="16"/>
+    <w:abstractNumId w:val="17"/>
   </w:num>
   <w:num w:numId="7">
     <w:abstractNumId w:val="13"/>
@@ -5867,7 +6072,7 @@
     <w:abstractNumId w:val="12"/>
   </w:num>
   <w:num w:numId="9">
-    <w:abstractNumId w:val="15"/>
+    <w:abstractNumId w:val="16"/>
   </w:num>
   <w:num w:numId="10">
     <w:abstractNumId w:val="7"/>
@@ -5898,6 +6103,9 @@
   </w:num>
   <w:num w:numId="19">
     <w:abstractNumId w:val="1"/>
+  </w:num>
+  <w:num w:numId="20">
+    <w:abstractNumId w:val="14"/>
   </w:num>
 </w:numbering>
 </file>

--- a/Relatorio_POO_21606_21607.docx
+++ b/Relatorio_POO_21606_21607.docx
@@ -1629,11 +1629,13 @@
         </w:numPr>
         <w:spacing w:before="120"/>
         <w:rPr>
+          <w:color w:val="70AD47" w:themeColor="accent6"/>
           <w:szCs w:val="22"/>
         </w:rPr>
       </w:pPr>
       <w:r>
         <w:rPr>
+          <w:color w:val="70AD47" w:themeColor="accent6"/>
           <w:szCs w:val="22"/>
         </w:rPr>
         <w:t xml:space="preserve">Descrição detalhada do projeto, </w:t>
@@ -1647,11 +1649,13 @@
         </w:numPr>
         <w:spacing w:before="120"/>
         <w:rPr>
+          <w:color w:val="70AD47" w:themeColor="accent6"/>
           <w:szCs w:val="22"/>
         </w:rPr>
       </w:pPr>
       <w:r>
         <w:rPr>
+          <w:color w:val="70AD47" w:themeColor="accent6"/>
           <w:szCs w:val="22"/>
         </w:rPr>
         <w:t>Projetos similares (apresentar hiperligações e imagens).</w:t>
@@ -1665,11 +1669,13 @@
         </w:numPr>
         <w:spacing w:before="120"/>
         <w:rPr>
+          <w:color w:val="70AD47" w:themeColor="accent6"/>
           <w:szCs w:val="22"/>
         </w:rPr>
       </w:pPr>
       <w:r>
         <w:rPr>
+          <w:color w:val="70AD47" w:themeColor="accent6"/>
           <w:szCs w:val="22"/>
         </w:rPr>
         <w:t xml:space="preserve">Enquadramento e pertinência do projeto na disciplina </w:t>
@@ -1710,7 +1716,35 @@
         <w:rPr>
           <w:szCs w:val="22"/>
         </w:rPr>
-        <w:t xml:space="preserve"> Para todo desenvolvimento foi utilizado git com o repositório no github. </w:t>
+        <w:t xml:space="preserve"> Para todo desenvolvimento foi utilizado </w:t>
+      </w:r>
+      <w:proofErr w:type="spellStart"/>
+      <w:r>
+        <w:rPr>
+          <w:szCs w:val="22"/>
+        </w:rPr>
+        <w:t>git</w:t>
+      </w:r>
+      <w:proofErr w:type="spellEnd"/>
+      <w:r>
+        <w:rPr>
+          <w:szCs w:val="22"/>
+        </w:rPr>
+        <w:t xml:space="preserve"> com o repositório no </w:t>
+      </w:r>
+      <w:proofErr w:type="spellStart"/>
+      <w:r>
+        <w:rPr>
+          <w:szCs w:val="22"/>
+        </w:rPr>
+        <w:t>github</w:t>
+      </w:r>
+      <w:proofErr w:type="spellEnd"/>
+      <w:r>
+        <w:rPr>
+          <w:szCs w:val="22"/>
+        </w:rPr>
+        <w:t xml:space="preserve">. </w:t>
       </w:r>
     </w:p>
     <w:p>
@@ -1724,13 +1758,83 @@
         <w:rPr>
           <w:szCs w:val="22"/>
         </w:rPr>
-        <w:t xml:space="preserve">Em relação à parte gráfica, a “Main Class” é uma janela (JFrame) composto por três botões (JButton) e um </w:t>
-      </w:r>
+        <w:t>Em relação à parte gráfica, a “</w:t>
+      </w:r>
+      <w:proofErr w:type="spellStart"/>
       <w:r>
         <w:rPr>
           <w:szCs w:val="22"/>
         </w:rPr>
-        <w:t>menu (JMenuBar). As opções disponíveis do menu (JMenuItem) permitem aceder às mesmas janelas que os três botões principais e além disso permite aceder ao “Acerca De”.</w:t>
+        <w:t>Main</w:t>
+      </w:r>
+      <w:proofErr w:type="spellEnd"/>
+      <w:r>
+        <w:rPr>
+          <w:szCs w:val="22"/>
+        </w:rPr>
+        <w:t xml:space="preserve"> Class” é uma janela (</w:t>
+      </w:r>
+      <w:proofErr w:type="spellStart"/>
+      <w:r>
+        <w:rPr>
+          <w:szCs w:val="22"/>
+        </w:rPr>
+        <w:t>JFrame</w:t>
+      </w:r>
+      <w:proofErr w:type="spellEnd"/>
+      <w:r>
+        <w:rPr>
+          <w:szCs w:val="22"/>
+        </w:rPr>
+        <w:t>) composto por três botões (</w:t>
+      </w:r>
+      <w:proofErr w:type="spellStart"/>
+      <w:r>
+        <w:rPr>
+          <w:szCs w:val="22"/>
+        </w:rPr>
+        <w:t>JButton</w:t>
+      </w:r>
+      <w:proofErr w:type="spellEnd"/>
+      <w:r>
+        <w:rPr>
+          <w:szCs w:val="22"/>
+        </w:rPr>
+        <w:t xml:space="preserve">) e um </w:t>
+      </w:r>
+      <w:r>
+        <w:rPr>
+          <w:szCs w:val="22"/>
+        </w:rPr>
+        <w:t>menu (</w:t>
+      </w:r>
+      <w:proofErr w:type="spellStart"/>
+      <w:r>
+        <w:rPr>
+          <w:szCs w:val="22"/>
+        </w:rPr>
+        <w:t>JMenuBar</w:t>
+      </w:r>
+      <w:proofErr w:type="spellEnd"/>
+      <w:r>
+        <w:rPr>
+          <w:szCs w:val="22"/>
+        </w:rPr>
+        <w:t>). As opções disponíveis do menu (</w:t>
+      </w:r>
+      <w:proofErr w:type="spellStart"/>
+      <w:r>
+        <w:rPr>
+          <w:szCs w:val="22"/>
+        </w:rPr>
+        <w:t>JMenuItem</w:t>
+      </w:r>
+      <w:proofErr w:type="spellEnd"/>
+      <w:r>
+        <w:rPr>
+          <w:szCs w:val="22"/>
+        </w:rPr>
+        <w:t>) permitem aceder às mesmas janelas que os três botões principais e além disso permite aceder ao “Acerca De”.</w:t>
       </w:r>
     </w:p>
     <w:p>
@@ -1764,7 +1868,21 @@
         <w:rPr>
           <w:szCs w:val="22"/>
         </w:rPr>
-        <w:t>Configurar Eleição”: abre uma nova janela (JFrame) que permite configurar uma eleição, onde se define o período da mesma e onde aparecem os candidatos e os eleitores com a possibilidade de editar os mesmos.</w:t>
+        <w:t>Configurar Eleição”: abre uma nova janela (</w:t>
+      </w:r>
+      <w:proofErr w:type="spellStart"/>
+      <w:r>
+        <w:rPr>
+          <w:szCs w:val="22"/>
+        </w:rPr>
+        <w:t>JFrame</w:t>
+      </w:r>
+      <w:proofErr w:type="spellEnd"/>
+      <w:r>
+        <w:rPr>
+          <w:szCs w:val="22"/>
+        </w:rPr>
+        <w:t>) que permite configurar uma eleição, onde se define o período da mesma e onde aparecem os candidatos e os eleitores com a possibilidade de editar os mesmos.</w:t>
       </w:r>
       <w:r>
         <w:rPr>
@@ -1803,12 +1921,26 @@
         <w:rPr>
           <w:szCs w:val="22"/>
         </w:rPr>
-        <w:t>abre uma nova janela (JFrame) que permite realizar o voto em si, escolhendo o eleitor e inserindo a password do mesmo</w:t>
-      </w:r>
+        <w:t>abre uma nova janela (</w:t>
+      </w:r>
+      <w:proofErr w:type="spellStart"/>
       <w:r>
         <w:rPr>
           <w:szCs w:val="22"/>
         </w:rPr>
+        <w:t>JFrame</w:t>
+      </w:r>
+      <w:proofErr w:type="spellEnd"/>
+      <w:r>
+        <w:rPr>
+          <w:szCs w:val="22"/>
+        </w:rPr>
+        <w:t>) que permite realizar o voto em si, escolhendo o eleitor e inserindo a password do mesmo</w:t>
+      </w:r>
+      <w:r>
+        <w:rPr>
+          <w:szCs w:val="22"/>
+        </w:rPr>
         <w:t>. Aqui é feito verificação se o eleitor em questão já realizou ou n</w:t>
       </w:r>
       <w:r>
@@ -1847,12 +1979,26 @@
         <w:rPr>
           <w:szCs w:val="22"/>
         </w:rPr>
-        <w:t xml:space="preserve"> abre uma nova janela (JFrame) que permite ver os resultados da eleição</w:t>
-      </w:r>
+        <w:t xml:space="preserve"> abre uma nova janela (</w:t>
+      </w:r>
+      <w:proofErr w:type="spellStart"/>
       <w:r>
         <w:rPr>
           <w:szCs w:val="22"/>
         </w:rPr>
+        <w:t>JFrame</w:t>
+      </w:r>
+      <w:proofErr w:type="spellEnd"/>
+      <w:r>
+        <w:rPr>
+          <w:szCs w:val="22"/>
+        </w:rPr>
+        <w:t>) que permite ver os resultados da eleição</w:t>
+      </w:r>
+      <w:r>
+        <w:rPr>
+          <w:szCs w:val="22"/>
+        </w:rPr>
         <w:t xml:space="preserve"> em forma de texto e gráficos.</w:t>
       </w:r>
     </w:p>
@@ -1867,13 +2013,27 @@
         <w:rPr>
           <w:szCs w:val="22"/>
         </w:rPr>
-        <w:t>Toda esta informação é guardada em memória, maioritariamente em ArrayList</w:t>
-      </w:r>
+        <w:t xml:space="preserve">Toda esta informação é guardada em memória, maioritariamente em </w:t>
+      </w:r>
+      <w:proofErr w:type="spellStart"/>
       <w:r>
         <w:rPr>
           <w:szCs w:val="22"/>
         </w:rPr>
-        <w:t>s com a possibilidade de guardas estas em ficheiros ou ler do ficheiro para a memória.</w:t>
+        <w:t>ArrayList</w:t>
+      </w:r>
+      <w:r>
+        <w:rPr>
+          <w:szCs w:val="22"/>
+        </w:rPr>
+        <w:t>s</w:t>
+      </w:r>
+      <w:proofErr w:type="spellEnd"/>
+      <w:r>
+        <w:rPr>
+          <w:szCs w:val="22"/>
+        </w:rPr>
+        <w:t xml:space="preserve"> com a possibilidade de guardas estas em ficheiros ou ler do ficheiro para a memória.</w:t>
       </w:r>
     </w:p>
     <w:p>
@@ -2063,9 +2223,11 @@
         </w:numPr>
         <w:spacing w:before="120"/>
       </w:pPr>
+      <w:proofErr w:type="spellStart"/>
       <w:r>
         <w:t>beanbuilder</w:t>
       </w:r>
+      <w:proofErr w:type="spellEnd"/>
     </w:p>
     <w:p>
       <w:pPr>
@@ -2089,9 +2251,11 @@
         </w:numPr>
         <w:spacing w:before="120"/>
       </w:pPr>
+      <w:proofErr w:type="spellStart"/>
       <w:r>
         <w:t>election</w:t>
       </w:r>
+      <w:proofErr w:type="spellEnd"/>
     </w:p>
     <w:p>
       <w:pPr>
@@ -2102,9 +2266,11 @@
         </w:numPr>
         <w:spacing w:before="120"/>
       </w:pPr>
+      <w:proofErr w:type="spellStart"/>
       <w:r>
         <w:t>elector</w:t>
       </w:r>
+      <w:proofErr w:type="spellEnd"/>
     </w:p>
     <w:p>
       <w:pPr>
@@ -2115,9 +2281,11 @@
         </w:numPr>
         <w:spacing w:before="120"/>
       </w:pPr>
+      <w:proofErr w:type="spellStart"/>
       <w:r>
         <w:t>gui</w:t>
       </w:r>
+      <w:proofErr w:type="spellEnd"/>
     </w:p>
     <w:p>
       <w:pPr>
@@ -2128,9 +2296,11 @@
         </w:numPr>
         <w:spacing w:before="120"/>
       </w:pPr>
+      <w:proofErr w:type="spellStart"/>
       <w:r>
         <w:t>multimedia</w:t>
       </w:r>
+      <w:proofErr w:type="spellEnd"/>
     </w:p>
     <w:p>
       <w:pPr>
@@ -2141,9 +2311,11 @@
         </w:numPr>
         <w:spacing w:before="120"/>
       </w:pPr>
+      <w:proofErr w:type="spellStart"/>
       <w:r>
         <w:t>utils</w:t>
       </w:r>
+      <w:proofErr w:type="spellEnd"/>
     </w:p>
     <w:p>
       <w:pPr>
@@ -2154,9 +2326,11 @@
         </w:numPr>
         <w:spacing w:before="120"/>
       </w:pPr>
+      <w:proofErr w:type="spellStart"/>
       <w:r>
         <w:t>enums</w:t>
       </w:r>
+      <w:proofErr w:type="spellEnd"/>
     </w:p>
     <w:p>
       <w:pPr>
@@ -2176,7 +2350,15 @@
         <w:spacing w:before="120"/>
       </w:pPr>
       <w:r>
-        <w:t>O package “beanbuilder” é destinado a construir objetos de determinadas classes de forma aleatória. De momento só é usado para construir um Eleitor de forma aleatória</w:t>
+        <w:t>O package “</w:t>
+      </w:r>
+      <w:proofErr w:type="spellStart"/>
+      <w:r>
+        <w:t>beanbuilder</w:t>
+      </w:r>
+      <w:proofErr w:type="spellEnd"/>
+      <w:r>
+        <w:t>” é destinado a construir objetos de determinadas classes de forma aleatória. De momento só é usado para construir um Eleitor de forma aleatória</w:t>
       </w:r>
       <w:r>
         <w:t xml:space="preserve"> e é composto por um método:</w:t>
@@ -2191,15 +2373,56 @@
         </w:numPr>
         <w:spacing w:before="120"/>
       </w:pPr>
-      <w:r>
-        <w:rPr>
-          <w:b/>
-          <w:bCs/>
-        </w:rPr>
-        <w:t>ElectorBean buildRandomElectorBean():</w:t>
-      </w:r>
-      <w:r>
-        <w:t xml:space="preserve"> pega nas funções da classe Generate Utils e gera um eleitor de forma aleatória.</w:t>
+      <w:proofErr w:type="spellStart"/>
+      <w:r>
+        <w:rPr>
+          <w:b/>
+          <w:bCs/>
+        </w:rPr>
+        <w:t>ElectorBean</w:t>
+      </w:r>
+      <w:proofErr w:type="spellEnd"/>
+      <w:r>
+        <w:rPr>
+          <w:b/>
+          <w:bCs/>
+        </w:rPr>
+        <w:t xml:space="preserve"> </w:t>
+      </w:r>
+      <w:proofErr w:type="spellStart"/>
+      <w:r>
+        <w:rPr>
+          <w:b/>
+          <w:bCs/>
+        </w:rPr>
+        <w:t>buildRandomElectorBean</w:t>
+      </w:r>
+      <w:proofErr w:type="spellEnd"/>
+      <w:r>
+        <w:rPr>
+          <w:b/>
+          <w:bCs/>
+        </w:rPr>
+        <w:t>():</w:t>
+      </w:r>
+      <w:r>
+        <w:t xml:space="preserve"> pega nas funções da classe </w:t>
+      </w:r>
+      <w:proofErr w:type="spellStart"/>
+      <w:r>
+        <w:t>Generate</w:t>
+      </w:r>
+      <w:proofErr w:type="spellEnd"/>
+      <w:r>
+        <w:t xml:space="preserve"> </w:t>
+      </w:r>
+      <w:proofErr w:type="spellStart"/>
+      <w:r>
+        <w:t>Utils</w:t>
+      </w:r>
+      <w:proofErr w:type="spellEnd"/>
+      <w:r>
+        <w:t xml:space="preserve"> e gera um eleitor de forma aleatória.</w:t>
       </w:r>
     </w:p>
     <w:p>
@@ -2212,11 +2435,20 @@
         <w:spacing w:before="120"/>
       </w:pPr>
       <w:r>
-        <w:t xml:space="preserve">O package “candidate” é onde se encontra toda a informação dos candidatos em si. Está presente a classe “CandidateBean” </w:t>
+        <w:t>O package “candidate” é onde se encontra toda a informação dos candidatos em si. Está presente a classe “</w:t>
+      </w:r>
+      <w:proofErr w:type="spellStart"/>
+      <w:r>
+        <w:t>CandidateBean</w:t>
+      </w:r>
+      <w:proofErr w:type="spellEnd"/>
+      <w:r>
+        <w:t xml:space="preserve">” </w:t>
       </w:r>
       <w:r>
         <w:t xml:space="preserve">que implementa </w:t>
       </w:r>
+      <w:proofErr w:type="spellStart"/>
       <w:r>
         <w:rPr>
           <w:i/>
@@ -2224,6 +2456,7 @@
         </w:rPr>
         <w:t>Serializable</w:t>
       </w:r>
+      <w:proofErr w:type="spellEnd"/>
       <w:r>
         <w:t xml:space="preserve"> </w:t>
       </w:r>
@@ -2249,12 +2482,37 @@
         </w:numPr>
         <w:spacing w:before="120"/>
       </w:pPr>
-      <w:r>
-        <w:rPr>
-          <w:b/>
-          <w:bCs/>
-        </w:rPr>
-        <w:t>String name:</w:t>
+      <w:proofErr w:type="spellStart"/>
+      <w:r>
+        <w:rPr>
+          <w:b/>
+          <w:bCs/>
+        </w:rPr>
+        <w:t>String</w:t>
+      </w:r>
+      <w:proofErr w:type="spellEnd"/>
+      <w:r>
+        <w:rPr>
+          <w:b/>
+          <w:bCs/>
+        </w:rPr>
+        <w:t xml:space="preserve"> </w:t>
+      </w:r>
+      <w:proofErr w:type="spellStart"/>
+      <w:r>
+        <w:rPr>
+          <w:b/>
+          <w:bCs/>
+        </w:rPr>
+        <w:t>name</w:t>
+      </w:r>
+      <w:proofErr w:type="spellEnd"/>
+      <w:r>
+        <w:rPr>
+          <w:b/>
+          <w:bCs/>
+        </w:rPr>
+        <w:t>:</w:t>
       </w:r>
       <w:r>
         <w:t xml:space="preserve"> guarda o nome;</w:t>
@@ -2269,12 +2527,37 @@
         </w:numPr>
         <w:spacing w:before="120"/>
       </w:pPr>
-      <w:r>
-        <w:rPr>
-          <w:b/>
-          <w:bCs/>
-        </w:rPr>
-        <w:t>String initials:</w:t>
+      <w:proofErr w:type="spellStart"/>
+      <w:r>
+        <w:rPr>
+          <w:b/>
+          <w:bCs/>
+        </w:rPr>
+        <w:t>String</w:t>
+      </w:r>
+      <w:proofErr w:type="spellEnd"/>
+      <w:r>
+        <w:rPr>
+          <w:b/>
+          <w:bCs/>
+        </w:rPr>
+        <w:t xml:space="preserve"> </w:t>
+      </w:r>
+      <w:proofErr w:type="spellStart"/>
+      <w:r>
+        <w:rPr>
+          <w:b/>
+          <w:bCs/>
+        </w:rPr>
+        <w:t>initials</w:t>
+      </w:r>
+      <w:proofErr w:type="spellEnd"/>
+      <w:r>
+        <w:rPr>
+          <w:b/>
+          <w:bCs/>
+        </w:rPr>
+        <w:t>:</w:t>
       </w:r>
       <w:r>
         <w:t xml:space="preserve">  guarda a sigla;</w:t>
@@ -2289,12 +2572,21 @@
         </w:numPr>
         <w:spacing w:before="120"/>
       </w:pPr>
-      <w:r>
-        <w:rPr>
-          <w:b/>
-          <w:bCs/>
-        </w:rPr>
-        <w:t>Int votes:</w:t>
+      <w:proofErr w:type="spellStart"/>
+      <w:r>
+        <w:rPr>
+          <w:b/>
+          <w:bCs/>
+        </w:rPr>
+        <w:t>Int</w:t>
+      </w:r>
+      <w:proofErr w:type="spellEnd"/>
+      <w:r>
+        <w:rPr>
+          <w:b/>
+          <w:bCs/>
+        </w:rPr>
+        <w:t xml:space="preserve"> votes:</w:t>
       </w:r>
       <w:r>
         <w:t xml:space="preserve"> guarda a quantidade de votos numa determinada eleição</w:t>
@@ -2312,13 +2604,31 @@
         </w:numPr>
         <w:spacing w:before="120"/>
       </w:pPr>
-      <w:r>
-        <w:rPr>
-          <w:b/>
-          <w:bCs/>
-        </w:rPr>
-        <w:t>ImageIcon photo</w:t>
-      </w:r>
+      <w:proofErr w:type="spellStart"/>
+      <w:r>
+        <w:rPr>
+          <w:b/>
+          <w:bCs/>
+        </w:rPr>
+        <w:t>ImageIcon</w:t>
+      </w:r>
+      <w:proofErr w:type="spellEnd"/>
+      <w:r>
+        <w:rPr>
+          <w:b/>
+          <w:bCs/>
+        </w:rPr>
+        <w:t xml:space="preserve"> </w:t>
+      </w:r>
+      <w:proofErr w:type="spellStart"/>
+      <w:r>
+        <w:rPr>
+          <w:b/>
+          <w:bCs/>
+        </w:rPr>
+        <w:t>photo</w:t>
+      </w:r>
+      <w:proofErr w:type="spellEnd"/>
       <w:r>
         <w:t>: guarda a fotografia</w:t>
       </w:r>
@@ -2347,7 +2657,15 @@
         <w:spacing w:before="120"/>
       </w:pPr>
       <w:r>
-        <w:t>construtores, getters &amp; setters</w:t>
+        <w:t xml:space="preserve">construtores, </w:t>
+      </w:r>
+      <w:proofErr w:type="spellStart"/>
+      <w:r>
+        <w:t>getters</w:t>
+      </w:r>
+      <w:proofErr w:type="spellEnd"/>
+      <w:r>
+        <w:t xml:space="preserve"> &amp; setters</w:t>
       </w:r>
       <w:r>
         <w:t>;</w:t>
@@ -2386,11 +2704,20 @@
         <w:spacing w:before="120"/>
       </w:pPr>
       <w:r>
-        <w:t xml:space="preserve">e a classe “CandidateList” </w:t>
+        <w:t>e a classe “</w:t>
+      </w:r>
+      <w:proofErr w:type="spellStart"/>
+      <w:r>
+        <w:t>CandidateList</w:t>
+      </w:r>
+      <w:proofErr w:type="spellEnd"/>
+      <w:r>
+        <w:t xml:space="preserve">” </w:t>
       </w:r>
       <w:r>
         <w:t xml:space="preserve">que implementa </w:t>
       </w:r>
+      <w:proofErr w:type="spellStart"/>
       <w:r>
         <w:rPr>
           <w:i/>
@@ -2398,6 +2725,7 @@
         </w:rPr>
         <w:t>FileManager</w:t>
       </w:r>
+      <w:proofErr w:type="spellEnd"/>
       <w:r>
         <w:rPr>
           <w:i/>
@@ -2410,8 +2738,17 @@
           <w:i/>
           <w:iCs/>
         </w:rPr>
-        <w:t xml:space="preserve"> Serializable</w:t>
-      </w:r>
+        <w:t xml:space="preserve"> </w:t>
+      </w:r>
+      <w:proofErr w:type="spellStart"/>
+      <w:r>
+        <w:rPr>
+          <w:i/>
+          <w:iCs/>
+        </w:rPr>
+        <w:t>Serializable</w:t>
+      </w:r>
+      <w:proofErr w:type="spellEnd"/>
       <w:r>
         <w:t xml:space="preserve"> </w:t>
       </w:r>
@@ -2440,13 +2777,47 @@
         </w:numPr>
         <w:spacing w:before="120"/>
       </w:pPr>
-      <w:r>
-        <w:rPr>
-          <w:b/>
-          <w:bCs/>
-        </w:rPr>
-        <w:t>ArrayList&lt;CandidateBean&gt; candidateList</w:t>
-      </w:r>
+      <w:proofErr w:type="spellStart"/>
+      <w:r>
+        <w:rPr>
+          <w:b/>
+          <w:bCs/>
+        </w:rPr>
+        <w:t>ArrayList</w:t>
+      </w:r>
+      <w:proofErr w:type="spellEnd"/>
+      <w:r>
+        <w:rPr>
+          <w:b/>
+          <w:bCs/>
+        </w:rPr>
+        <w:t>&lt;</w:t>
+      </w:r>
+      <w:proofErr w:type="spellStart"/>
+      <w:r>
+        <w:rPr>
+          <w:b/>
+          <w:bCs/>
+        </w:rPr>
+        <w:t>CandidateBean</w:t>
+      </w:r>
+      <w:proofErr w:type="spellEnd"/>
+      <w:r>
+        <w:rPr>
+          <w:b/>
+          <w:bCs/>
+        </w:rPr>
+        <w:t xml:space="preserve">&gt; </w:t>
+      </w:r>
+      <w:proofErr w:type="spellStart"/>
+      <w:r>
+        <w:rPr>
+          <w:b/>
+          <w:bCs/>
+        </w:rPr>
+        <w:t>candidateList</w:t>
+      </w:r>
+      <w:proofErr w:type="spellEnd"/>
       <w:r>
         <w:t xml:space="preserve">; </w:t>
       </w:r>
@@ -2469,7 +2840,15 @@
         <w:spacing w:before="240" w:after="240" w:line="276" w:lineRule="auto"/>
       </w:pPr>
       <w:r>
-        <w:t>construtores, getters &amp; setters</w:t>
+        <w:t xml:space="preserve">construtores, </w:t>
+      </w:r>
+      <w:proofErr w:type="spellStart"/>
+      <w:r>
+        <w:t>getters</w:t>
+      </w:r>
+      <w:proofErr w:type="spellEnd"/>
+      <w:r>
+        <w:t xml:space="preserve"> &amp; setters</w:t>
       </w:r>
       <w:r>
         <w:t>;</w:t>
@@ -2487,19 +2866,37 @@
         </w:numPr>
         <w:spacing w:before="240" w:after="240" w:line="276" w:lineRule="auto"/>
       </w:pPr>
-      <w:r>
-        <w:rPr>
-          <w:b/>
-          <w:bCs/>
-        </w:rPr>
-        <w:t xml:space="preserve">void </w:t>
-      </w:r>
-      <w:r>
-        <w:rPr>
-          <w:b/>
-          <w:bCs/>
-        </w:rPr>
-        <w:t>resetAllCandidateVotes()</w:t>
+      <w:proofErr w:type="spellStart"/>
+      <w:r>
+        <w:rPr>
+          <w:b/>
+          <w:bCs/>
+        </w:rPr>
+        <w:t>void</w:t>
+      </w:r>
+      <w:proofErr w:type="spellEnd"/>
+      <w:r>
+        <w:rPr>
+          <w:b/>
+          <w:bCs/>
+        </w:rPr>
+        <w:t xml:space="preserve"> </w:t>
+      </w:r>
+      <w:proofErr w:type="spellStart"/>
+      <w:r>
+        <w:rPr>
+          <w:b/>
+          <w:bCs/>
+        </w:rPr>
+        <w:t>resetAllCandidateVotes</w:t>
+      </w:r>
+      <w:proofErr w:type="spellEnd"/>
+      <w:r>
+        <w:rPr>
+          <w:b/>
+          <w:bCs/>
+        </w:rPr>
+        <w:t>()</w:t>
       </w:r>
       <w:r>
         <w:rPr>
@@ -2524,15 +2921,80 @@
         </w:numPr>
         <w:spacing w:before="240" w:after="240" w:line="276" w:lineRule="auto"/>
       </w:pPr>
-      <w:r>
-        <w:rPr>
-          <w:b/>
-          <w:bCs/>
-        </w:rPr>
-        <w:t>String getGUIListLine(CandidateBean candidateBean):</w:t>
-      </w:r>
-      <w:r>
-        <w:t xml:space="preserve"> retorna uma String formatada para mostrar no GUI;</w:t>
+      <w:proofErr w:type="spellStart"/>
+      <w:r>
+        <w:rPr>
+          <w:b/>
+          <w:bCs/>
+        </w:rPr>
+        <w:t>String</w:t>
+      </w:r>
+      <w:proofErr w:type="spellEnd"/>
+      <w:r>
+        <w:rPr>
+          <w:b/>
+          <w:bCs/>
+        </w:rPr>
+        <w:t xml:space="preserve"> </w:t>
+      </w:r>
+      <w:proofErr w:type="spellStart"/>
+      <w:r>
+        <w:rPr>
+          <w:b/>
+          <w:bCs/>
+        </w:rPr>
+        <w:t>getGUIListLine</w:t>
+      </w:r>
+      <w:proofErr w:type="spellEnd"/>
+      <w:r>
+        <w:rPr>
+          <w:b/>
+          <w:bCs/>
+        </w:rPr>
+        <w:t>(</w:t>
+      </w:r>
+      <w:proofErr w:type="spellStart"/>
+      <w:r>
+        <w:rPr>
+          <w:b/>
+          <w:bCs/>
+        </w:rPr>
+        <w:t>CandidateBean</w:t>
+      </w:r>
+      <w:proofErr w:type="spellEnd"/>
+      <w:r>
+        <w:rPr>
+          <w:b/>
+          <w:bCs/>
+        </w:rPr>
+        <w:t xml:space="preserve"> </w:t>
+      </w:r>
+      <w:proofErr w:type="spellStart"/>
+      <w:r>
+        <w:rPr>
+          <w:b/>
+          <w:bCs/>
+        </w:rPr>
+        <w:t>candidateBean</w:t>
+      </w:r>
+      <w:proofErr w:type="spellEnd"/>
+      <w:r>
+        <w:rPr>
+          <w:b/>
+          <w:bCs/>
+        </w:rPr>
+        <w:t>):</w:t>
+      </w:r>
+      <w:r>
+        <w:t xml:space="preserve"> retorna uma </w:t>
+      </w:r>
+      <w:proofErr w:type="spellStart"/>
+      <w:r>
+        <w:t>String</w:t>
+      </w:r>
+      <w:proofErr w:type="spellEnd"/>
+      <w:r>
+        <w:t xml:space="preserve"> formatada para mostrar no GUI;</w:t>
       </w:r>
     </w:p>
     <w:p>
@@ -2544,15 +3006,64 @@
         </w:numPr>
         <w:spacing w:before="240" w:after="240" w:line="276" w:lineRule="auto"/>
       </w:pPr>
-      <w:r>
-        <w:rPr>
-          <w:b/>
-          <w:bCs/>
-        </w:rPr>
-        <w:t>void deleteCandidateFromList(int id):</w:t>
-      </w:r>
-      <w:r>
-        <w:t xml:space="preserve"> apaga o candidato com index = “id”</w:t>
+      <w:proofErr w:type="spellStart"/>
+      <w:r>
+        <w:rPr>
+          <w:b/>
+          <w:bCs/>
+        </w:rPr>
+        <w:t>void</w:t>
+      </w:r>
+      <w:proofErr w:type="spellEnd"/>
+      <w:r>
+        <w:rPr>
+          <w:b/>
+          <w:bCs/>
+        </w:rPr>
+        <w:t xml:space="preserve"> </w:t>
+      </w:r>
+      <w:proofErr w:type="spellStart"/>
+      <w:r>
+        <w:rPr>
+          <w:b/>
+          <w:bCs/>
+        </w:rPr>
+        <w:t>deleteCandidateFromList</w:t>
+      </w:r>
+      <w:proofErr w:type="spellEnd"/>
+      <w:r>
+        <w:rPr>
+          <w:b/>
+          <w:bCs/>
+        </w:rPr>
+        <w:t>(</w:t>
+      </w:r>
+      <w:proofErr w:type="spellStart"/>
+      <w:r>
+        <w:rPr>
+          <w:b/>
+          <w:bCs/>
+        </w:rPr>
+        <w:t>int</w:t>
+      </w:r>
+      <w:proofErr w:type="spellEnd"/>
+      <w:r>
+        <w:rPr>
+          <w:b/>
+          <w:bCs/>
+        </w:rPr>
+        <w:t xml:space="preserve"> id):</w:t>
+      </w:r>
+      <w:r>
+        <w:t xml:space="preserve"> apaga o candidato com </w:t>
+      </w:r>
+      <w:proofErr w:type="spellStart"/>
+      <w:r>
+        <w:t>index</w:t>
+      </w:r>
+      <w:proofErr w:type="spellEnd"/>
+      <w:r>
+        <w:t xml:space="preserve"> = “id”</w:t>
       </w:r>
     </w:p>
     <w:p>
@@ -2564,15 +3075,80 @@
         </w:numPr>
         <w:spacing w:before="240" w:after="240" w:line="276" w:lineRule="auto"/>
       </w:pPr>
-      <w:r>
-        <w:rPr>
-          <w:b/>
-          <w:bCs/>
-        </w:rPr>
-        <w:t>int searchCandidateByName(String text):</w:t>
-      </w:r>
-      <w:r>
-        <w:t xml:space="preserve"> procura um candidato pelo nome e retorna o seu index no caso de encontrar;</w:t>
+      <w:proofErr w:type="spellStart"/>
+      <w:r>
+        <w:rPr>
+          <w:b/>
+          <w:bCs/>
+        </w:rPr>
+        <w:t>int</w:t>
+      </w:r>
+      <w:proofErr w:type="spellEnd"/>
+      <w:r>
+        <w:rPr>
+          <w:b/>
+          <w:bCs/>
+        </w:rPr>
+        <w:t xml:space="preserve"> </w:t>
+      </w:r>
+      <w:proofErr w:type="spellStart"/>
+      <w:r>
+        <w:rPr>
+          <w:b/>
+          <w:bCs/>
+        </w:rPr>
+        <w:t>searchCandidateByName</w:t>
+      </w:r>
+      <w:proofErr w:type="spellEnd"/>
+      <w:r>
+        <w:rPr>
+          <w:b/>
+          <w:bCs/>
+        </w:rPr>
+        <w:t>(</w:t>
+      </w:r>
+      <w:proofErr w:type="spellStart"/>
+      <w:r>
+        <w:rPr>
+          <w:b/>
+          <w:bCs/>
+        </w:rPr>
+        <w:t>String</w:t>
+      </w:r>
+      <w:proofErr w:type="spellEnd"/>
+      <w:r>
+        <w:rPr>
+          <w:b/>
+          <w:bCs/>
+        </w:rPr>
+        <w:t xml:space="preserve"> </w:t>
+      </w:r>
+      <w:proofErr w:type="spellStart"/>
+      <w:r>
+        <w:rPr>
+          <w:b/>
+          <w:bCs/>
+        </w:rPr>
+        <w:t>text</w:t>
+      </w:r>
+      <w:proofErr w:type="spellEnd"/>
+      <w:r>
+        <w:rPr>
+          <w:b/>
+          <w:bCs/>
+        </w:rPr>
+        <w:t>):</w:t>
+      </w:r>
+      <w:r>
+        <w:t xml:space="preserve"> procura um candidato pelo nome e retorna o seu </w:t>
+      </w:r>
+      <w:proofErr w:type="spellStart"/>
+      <w:r>
+        <w:t>index</w:t>
+      </w:r>
+      <w:proofErr w:type="spellEnd"/>
+      <w:r>
+        <w:t xml:space="preserve"> no caso de encontrar;</w:t>
       </w:r>
     </w:p>
     <w:p>
@@ -2584,15 +3160,80 @@
         </w:numPr>
         <w:spacing w:before="240" w:after="240" w:line="276" w:lineRule="auto"/>
       </w:pPr>
-      <w:r>
-        <w:rPr>
-          <w:b/>
-          <w:bCs/>
-        </w:rPr>
-        <w:t>int searchCandidateByInitials(String text):</w:t>
-      </w:r>
-      <w:r>
-        <w:t xml:space="preserve"> procura um candidato pela sigla e retorna o seu index no caso de encontrar;</w:t>
+      <w:proofErr w:type="spellStart"/>
+      <w:r>
+        <w:rPr>
+          <w:b/>
+          <w:bCs/>
+        </w:rPr>
+        <w:t>int</w:t>
+      </w:r>
+      <w:proofErr w:type="spellEnd"/>
+      <w:r>
+        <w:rPr>
+          <w:b/>
+          <w:bCs/>
+        </w:rPr>
+        <w:t xml:space="preserve"> </w:t>
+      </w:r>
+      <w:proofErr w:type="spellStart"/>
+      <w:r>
+        <w:rPr>
+          <w:b/>
+          <w:bCs/>
+        </w:rPr>
+        <w:t>searchCandidateByInitials</w:t>
+      </w:r>
+      <w:proofErr w:type="spellEnd"/>
+      <w:r>
+        <w:rPr>
+          <w:b/>
+          <w:bCs/>
+        </w:rPr>
+        <w:t>(</w:t>
+      </w:r>
+      <w:proofErr w:type="spellStart"/>
+      <w:r>
+        <w:rPr>
+          <w:b/>
+          <w:bCs/>
+        </w:rPr>
+        <w:t>String</w:t>
+      </w:r>
+      <w:proofErr w:type="spellEnd"/>
+      <w:r>
+        <w:rPr>
+          <w:b/>
+          <w:bCs/>
+        </w:rPr>
+        <w:t xml:space="preserve"> </w:t>
+      </w:r>
+      <w:proofErr w:type="spellStart"/>
+      <w:r>
+        <w:rPr>
+          <w:b/>
+          <w:bCs/>
+        </w:rPr>
+        <w:t>text</w:t>
+      </w:r>
+      <w:proofErr w:type="spellEnd"/>
+      <w:r>
+        <w:rPr>
+          <w:b/>
+          <w:bCs/>
+        </w:rPr>
+        <w:t>):</w:t>
+      </w:r>
+      <w:r>
+        <w:t xml:space="preserve"> procura um candidato pela sigla e retorna o seu </w:t>
+      </w:r>
+      <w:proofErr w:type="spellStart"/>
+      <w:r>
+        <w:t>index</w:t>
+      </w:r>
+      <w:proofErr w:type="spellEnd"/>
+      <w:r>
+        <w:t xml:space="preserve"> no caso de encontrar;</w:t>
       </w:r>
     </w:p>
     <w:p>
@@ -2604,12 +3245,69 @@
         </w:numPr>
         <w:spacing w:before="240" w:after="240" w:line="276" w:lineRule="auto"/>
       </w:pPr>
-      <w:r>
-        <w:rPr>
-          <w:b/>
-          <w:bCs/>
-        </w:rPr>
-        <w:t>void save(String nomeFicheiro):</w:t>
+      <w:proofErr w:type="spellStart"/>
+      <w:r>
+        <w:rPr>
+          <w:b/>
+          <w:bCs/>
+        </w:rPr>
+        <w:t>void</w:t>
+      </w:r>
+      <w:proofErr w:type="spellEnd"/>
+      <w:r>
+        <w:rPr>
+          <w:b/>
+          <w:bCs/>
+        </w:rPr>
+        <w:t xml:space="preserve"> </w:t>
+      </w:r>
+      <w:proofErr w:type="spellStart"/>
+      <w:r>
+        <w:rPr>
+          <w:b/>
+          <w:bCs/>
+        </w:rPr>
+        <w:t>save</w:t>
+      </w:r>
+      <w:proofErr w:type="spellEnd"/>
+      <w:r>
+        <w:rPr>
+          <w:b/>
+          <w:bCs/>
+        </w:rPr>
+        <w:t>(</w:t>
+      </w:r>
+      <w:proofErr w:type="spellStart"/>
+      <w:r>
+        <w:rPr>
+          <w:b/>
+          <w:bCs/>
+        </w:rPr>
+        <w:t>String</w:t>
+      </w:r>
+      <w:proofErr w:type="spellEnd"/>
+      <w:r>
+        <w:rPr>
+          <w:b/>
+          <w:bCs/>
+        </w:rPr>
+        <w:t xml:space="preserve"> </w:t>
+      </w:r>
+      <w:proofErr w:type="spellStart"/>
+      <w:r>
+        <w:rPr>
+          <w:b/>
+          <w:bCs/>
+        </w:rPr>
+        <w:t>nomeFicheiro</w:t>
+      </w:r>
+      <w:proofErr w:type="spellEnd"/>
+      <w:r>
+        <w:rPr>
+          <w:b/>
+          <w:bCs/>
+        </w:rPr>
+        <w:t>):</w:t>
       </w:r>
       <w:r>
         <w:t xml:space="preserve"> guarda o conteúdo da lista num ficheiro;</w:t>
@@ -2624,12 +3322,69 @@
         </w:numPr>
         <w:spacing w:before="240" w:after="240" w:line="276" w:lineRule="auto"/>
       </w:pPr>
-      <w:r>
-        <w:rPr>
-          <w:b/>
-          <w:bCs/>
-        </w:rPr>
-        <w:t>void load(String nomeFicheiro):</w:t>
+      <w:proofErr w:type="spellStart"/>
+      <w:r>
+        <w:rPr>
+          <w:b/>
+          <w:bCs/>
+        </w:rPr>
+        <w:t>void</w:t>
+      </w:r>
+      <w:proofErr w:type="spellEnd"/>
+      <w:r>
+        <w:rPr>
+          <w:b/>
+          <w:bCs/>
+        </w:rPr>
+        <w:t xml:space="preserve"> </w:t>
+      </w:r>
+      <w:proofErr w:type="spellStart"/>
+      <w:r>
+        <w:rPr>
+          <w:b/>
+          <w:bCs/>
+        </w:rPr>
+        <w:t>load</w:t>
+      </w:r>
+      <w:proofErr w:type="spellEnd"/>
+      <w:r>
+        <w:rPr>
+          <w:b/>
+          <w:bCs/>
+        </w:rPr>
+        <w:t>(</w:t>
+      </w:r>
+      <w:proofErr w:type="spellStart"/>
+      <w:r>
+        <w:rPr>
+          <w:b/>
+          <w:bCs/>
+        </w:rPr>
+        <w:t>String</w:t>
+      </w:r>
+      <w:proofErr w:type="spellEnd"/>
+      <w:r>
+        <w:rPr>
+          <w:b/>
+          <w:bCs/>
+        </w:rPr>
+        <w:t xml:space="preserve"> </w:t>
+      </w:r>
+      <w:proofErr w:type="spellStart"/>
+      <w:r>
+        <w:rPr>
+          <w:b/>
+          <w:bCs/>
+        </w:rPr>
+        <w:t>nomeFicheiro</w:t>
+      </w:r>
+      <w:proofErr w:type="spellEnd"/>
+      <w:r>
+        <w:rPr>
+          <w:b/>
+          <w:bCs/>
+        </w:rPr>
+        <w:t>):</w:t>
       </w:r>
       <w:r>
         <w:t xml:space="preserve"> lê o conteúdo de um ficheiro e passa-o para a lista</w:t>
@@ -2640,7 +3395,15 @@
         <w:spacing w:before="240" w:after="240" w:line="276" w:lineRule="auto"/>
       </w:pPr>
       <w:r>
-        <w:t>O package “election”</w:t>
+        <w:t>O package “</w:t>
+      </w:r>
+      <w:proofErr w:type="spellStart"/>
+      <w:r>
+        <w:t>election</w:t>
+      </w:r>
+      <w:proofErr w:type="spellEnd"/>
+      <w:r>
+        <w:t>”</w:t>
       </w:r>
       <w:r>
         <w:t xml:space="preserve"> </w:t>
@@ -2649,7 +3412,11 @@
         <w:t>é onde se encontra toda a informação d</w:t>
       </w:r>
       <w:r>
-        <w:t>as eleições. Está presente a classe Electio</w:t>
+        <w:t xml:space="preserve">as eleições. Está presente a classe </w:t>
+      </w:r>
+      <w:proofErr w:type="spellStart"/>
+      <w:r>
+        <w:t>Electio</w:t>
       </w:r>
       <w:r>
         <w:t>n</w:t>
@@ -2657,12 +3424,14 @@
       <w:r>
         <w:t>Bean</w:t>
       </w:r>
+      <w:proofErr w:type="spellEnd"/>
       <w:r>
         <w:t xml:space="preserve"> </w:t>
       </w:r>
       <w:r>
         <w:t xml:space="preserve">que implementa </w:t>
       </w:r>
+      <w:proofErr w:type="spellStart"/>
       <w:r>
         <w:rPr>
           <w:i/>
@@ -2670,6 +3439,7 @@
         </w:rPr>
         <w:t>Serializable</w:t>
       </w:r>
+      <w:proofErr w:type="spellEnd"/>
       <w:r>
         <w:t xml:space="preserve"> </w:t>
       </w:r>
@@ -2695,13 +3465,31 @@
         </w:numPr>
         <w:spacing w:before="240" w:after="240" w:line="276" w:lineRule="auto"/>
       </w:pPr>
-      <w:r>
-        <w:rPr>
-          <w:b/>
-          <w:bCs/>
-        </w:rPr>
-        <w:t>String name</w:t>
-      </w:r>
+      <w:proofErr w:type="spellStart"/>
+      <w:r>
+        <w:rPr>
+          <w:b/>
+          <w:bCs/>
+        </w:rPr>
+        <w:t>String</w:t>
+      </w:r>
+      <w:proofErr w:type="spellEnd"/>
+      <w:r>
+        <w:rPr>
+          <w:b/>
+          <w:bCs/>
+        </w:rPr>
+        <w:t xml:space="preserve"> </w:t>
+      </w:r>
+      <w:proofErr w:type="spellStart"/>
+      <w:r>
+        <w:rPr>
+          <w:b/>
+          <w:bCs/>
+        </w:rPr>
+        <w:t>name</w:t>
+      </w:r>
+      <w:proofErr w:type="spellEnd"/>
       <w:r>
         <w:rPr>
           <w:b/>
@@ -2722,13 +3510,47 @@
         </w:numPr>
         <w:spacing w:before="240" w:after="240" w:line="276" w:lineRule="auto"/>
       </w:pPr>
-      <w:r>
-        <w:rPr>
-          <w:b/>
-          <w:bCs/>
-        </w:rPr>
-        <w:t>ArrayList&lt;ElectorBean&gt; electorList</w:t>
-      </w:r>
+      <w:proofErr w:type="spellStart"/>
+      <w:r>
+        <w:rPr>
+          <w:b/>
+          <w:bCs/>
+        </w:rPr>
+        <w:t>ArrayList</w:t>
+      </w:r>
+      <w:proofErr w:type="spellEnd"/>
+      <w:r>
+        <w:rPr>
+          <w:b/>
+          <w:bCs/>
+        </w:rPr>
+        <w:t>&lt;</w:t>
+      </w:r>
+      <w:proofErr w:type="spellStart"/>
+      <w:r>
+        <w:rPr>
+          <w:b/>
+          <w:bCs/>
+        </w:rPr>
+        <w:t>ElectorBean</w:t>
+      </w:r>
+      <w:proofErr w:type="spellEnd"/>
+      <w:r>
+        <w:rPr>
+          <w:b/>
+          <w:bCs/>
+        </w:rPr>
+        <w:t xml:space="preserve">&gt; </w:t>
+      </w:r>
+      <w:proofErr w:type="spellStart"/>
+      <w:r>
+        <w:rPr>
+          <w:b/>
+          <w:bCs/>
+        </w:rPr>
+        <w:t>electorList</w:t>
+      </w:r>
+      <w:proofErr w:type="spellEnd"/>
       <w:r>
         <w:t>: guarda a lista de eleitores</w:t>
       </w:r>
@@ -2745,13 +3567,47 @@
         </w:numPr>
         <w:spacing w:before="240" w:after="240" w:line="276" w:lineRule="auto"/>
       </w:pPr>
-      <w:r>
-        <w:rPr>
-          <w:b/>
-          <w:bCs/>
-        </w:rPr>
-        <w:t>ArrayList&lt;CandidateBean&gt; candidateList</w:t>
-      </w:r>
+      <w:proofErr w:type="spellStart"/>
+      <w:r>
+        <w:rPr>
+          <w:b/>
+          <w:bCs/>
+        </w:rPr>
+        <w:t>ArrayList</w:t>
+      </w:r>
+      <w:proofErr w:type="spellEnd"/>
+      <w:r>
+        <w:rPr>
+          <w:b/>
+          <w:bCs/>
+        </w:rPr>
+        <w:t>&lt;</w:t>
+      </w:r>
+      <w:proofErr w:type="spellStart"/>
+      <w:r>
+        <w:rPr>
+          <w:b/>
+          <w:bCs/>
+        </w:rPr>
+        <w:t>CandidateBean</w:t>
+      </w:r>
+      <w:proofErr w:type="spellEnd"/>
+      <w:r>
+        <w:rPr>
+          <w:b/>
+          <w:bCs/>
+        </w:rPr>
+        <w:t xml:space="preserve">&gt; </w:t>
+      </w:r>
+      <w:proofErr w:type="spellStart"/>
+      <w:r>
+        <w:rPr>
+          <w:b/>
+          <w:bCs/>
+        </w:rPr>
+        <w:t>candidateList</w:t>
+      </w:r>
+      <w:proofErr w:type="spellEnd"/>
       <w:r>
         <w:t>: guarda a lista de candidatos</w:t>
       </w:r>
@@ -2768,13 +3624,31 @@
         </w:numPr>
         <w:spacing w:before="240" w:after="240" w:line="276" w:lineRule="auto"/>
       </w:pPr>
-      <w:r>
-        <w:rPr>
-          <w:b/>
-          <w:bCs/>
-        </w:rPr>
-        <w:t>LocalDate startDate</w:t>
-      </w:r>
+      <w:proofErr w:type="spellStart"/>
+      <w:r>
+        <w:rPr>
+          <w:b/>
+          <w:bCs/>
+        </w:rPr>
+        <w:t>LocalDate</w:t>
+      </w:r>
+      <w:proofErr w:type="spellEnd"/>
+      <w:r>
+        <w:rPr>
+          <w:b/>
+          <w:bCs/>
+        </w:rPr>
+        <w:t xml:space="preserve"> </w:t>
+      </w:r>
+      <w:proofErr w:type="spellStart"/>
+      <w:r>
+        <w:rPr>
+          <w:b/>
+          <w:bCs/>
+        </w:rPr>
+        <w:t>startDate</w:t>
+      </w:r>
+      <w:proofErr w:type="spellEnd"/>
       <w:r>
         <w:t>: guarda a data de Inicio</w:t>
       </w:r>
@@ -2791,13 +3665,31 @@
         </w:numPr>
         <w:spacing w:before="240" w:after="240" w:line="276" w:lineRule="auto"/>
       </w:pPr>
-      <w:r>
-        <w:rPr>
-          <w:b/>
-          <w:bCs/>
-        </w:rPr>
-        <w:t>LocalDate endDate</w:t>
-      </w:r>
+      <w:proofErr w:type="spellStart"/>
+      <w:r>
+        <w:rPr>
+          <w:b/>
+          <w:bCs/>
+        </w:rPr>
+        <w:t>LocalDate</w:t>
+      </w:r>
+      <w:proofErr w:type="spellEnd"/>
+      <w:r>
+        <w:rPr>
+          <w:b/>
+          <w:bCs/>
+        </w:rPr>
+        <w:t xml:space="preserve"> </w:t>
+      </w:r>
+      <w:proofErr w:type="spellStart"/>
+      <w:r>
+        <w:rPr>
+          <w:b/>
+          <w:bCs/>
+        </w:rPr>
+        <w:t>endDate</w:t>
+      </w:r>
+      <w:proofErr w:type="spellEnd"/>
       <w:r>
         <w:t>: guarda a data de Fim</w:t>
       </w:r>
@@ -2814,13 +3706,31 @@
         </w:numPr>
         <w:spacing w:before="240" w:after="240" w:line="276" w:lineRule="auto"/>
       </w:pPr>
-      <w:r>
-        <w:rPr>
-          <w:b/>
-          <w:bCs/>
-        </w:rPr>
-        <w:t>boolean started</w:t>
-      </w:r>
+      <w:proofErr w:type="spellStart"/>
+      <w:r>
+        <w:rPr>
+          <w:b/>
+          <w:bCs/>
+        </w:rPr>
+        <w:t>boolean</w:t>
+      </w:r>
+      <w:proofErr w:type="spellEnd"/>
+      <w:r>
+        <w:rPr>
+          <w:b/>
+          <w:bCs/>
+        </w:rPr>
+        <w:t xml:space="preserve"> </w:t>
+      </w:r>
+      <w:proofErr w:type="spellStart"/>
+      <w:r>
+        <w:rPr>
+          <w:b/>
+          <w:bCs/>
+        </w:rPr>
+        <w:t>started</w:t>
+      </w:r>
+      <w:proofErr w:type="spellEnd"/>
       <w:r>
         <w:t>: guarda a verificação se já foi iniciada</w:t>
       </w:r>
@@ -2846,7 +3756,15 @@
         <w:spacing w:before="240" w:after="240" w:line="276" w:lineRule="auto"/>
       </w:pPr>
       <w:r>
-        <w:t>construtores, getters &amp; setters</w:t>
+        <w:t xml:space="preserve">construtores, </w:t>
+      </w:r>
+      <w:proofErr w:type="spellStart"/>
+      <w:r>
+        <w:t>getters</w:t>
+      </w:r>
+      <w:proofErr w:type="spellEnd"/>
+      <w:r>
+        <w:t xml:space="preserve"> &amp; setters</w:t>
       </w:r>
       <w:r>
         <w:t>;</w:t>
@@ -2860,11 +3778,20 @@
         <w:spacing w:before="240" w:after="240" w:line="276" w:lineRule="auto"/>
       </w:pPr>
       <w:r>
-        <w:t xml:space="preserve">e a classe ElectionManager </w:t>
+        <w:t xml:space="preserve">e a classe </w:t>
+      </w:r>
+      <w:proofErr w:type="spellStart"/>
+      <w:r>
+        <w:t>ElectionManager</w:t>
+      </w:r>
+      <w:proofErr w:type="spellEnd"/>
+      <w:r>
+        <w:t xml:space="preserve"> </w:t>
       </w:r>
       <w:r>
         <w:t xml:space="preserve">que implementa </w:t>
       </w:r>
+      <w:proofErr w:type="spellStart"/>
       <w:r>
         <w:rPr>
           <w:i/>
@@ -2872,6 +3799,7 @@
         </w:rPr>
         <w:t>FileManager</w:t>
       </w:r>
+      <w:proofErr w:type="spellEnd"/>
       <w:r>
         <w:rPr>
           <w:i/>
@@ -2884,8 +3812,17 @@
           <w:i/>
           <w:iCs/>
         </w:rPr>
-        <w:t xml:space="preserve"> Serializable</w:t>
-      </w:r>
+        <w:t xml:space="preserve"> </w:t>
+      </w:r>
+      <w:proofErr w:type="spellStart"/>
+      <w:r>
+        <w:rPr>
+          <w:i/>
+          <w:iCs/>
+        </w:rPr>
+        <w:t>Serializable</w:t>
+      </w:r>
+      <w:proofErr w:type="spellEnd"/>
       <w:r>
         <w:t xml:space="preserve"> </w:t>
       </w:r>
@@ -2908,10 +3845,20 @@
         </w:numPr>
         <w:spacing w:before="240" w:after="240" w:line="276" w:lineRule="auto"/>
       </w:pPr>
+      <w:proofErr w:type="spellStart"/>
       <w:r>
         <w:lastRenderedPageBreak/>
-        <w:t>ElectionBean election</w:t>
-      </w:r>
+        <w:t>ElectionBean</w:t>
+      </w:r>
+      <w:proofErr w:type="spellEnd"/>
+      <w:r>
+        <w:t xml:space="preserve"> </w:t>
+      </w:r>
+      <w:proofErr w:type="spellStart"/>
+      <w:r>
+        <w:t>election</w:t>
+      </w:r>
+      <w:proofErr w:type="spellEnd"/>
       <w:r>
         <w:t>;</w:t>
       </w:r>
@@ -2933,12 +3880,37 @@
         </w:numPr>
         <w:spacing w:before="240" w:after="240" w:line="276" w:lineRule="auto"/>
       </w:pPr>
-      <w:r>
-        <w:rPr>
-          <w:b/>
-          <w:bCs/>
-        </w:rPr>
-        <w:t>void addBlankCandidate():</w:t>
+      <w:proofErr w:type="spellStart"/>
+      <w:r>
+        <w:rPr>
+          <w:b/>
+          <w:bCs/>
+        </w:rPr>
+        <w:t>void</w:t>
+      </w:r>
+      <w:proofErr w:type="spellEnd"/>
+      <w:r>
+        <w:rPr>
+          <w:b/>
+          <w:bCs/>
+        </w:rPr>
+        <w:t xml:space="preserve"> </w:t>
+      </w:r>
+      <w:proofErr w:type="spellStart"/>
+      <w:r>
+        <w:rPr>
+          <w:b/>
+          <w:bCs/>
+        </w:rPr>
+        <w:t>addBlankCandidate</w:t>
+      </w:r>
+      <w:proofErr w:type="spellEnd"/>
+      <w:r>
+        <w:rPr>
+          <w:b/>
+          <w:bCs/>
+        </w:rPr>
+        <w:t>():</w:t>
       </w:r>
       <w:r>
         <w:t xml:space="preserve"> adiciona o candidato fictício “Votar em Branco”</w:t>
@@ -2953,12 +3925,21 @@
         </w:numPr>
         <w:spacing w:before="240" w:after="240" w:line="276" w:lineRule="auto"/>
       </w:pPr>
-      <w:r>
-        <w:rPr>
-          <w:b/>
-          <w:bCs/>
-        </w:rPr>
-        <w:t>newElection():</w:t>
+      <w:proofErr w:type="spellStart"/>
+      <w:r>
+        <w:rPr>
+          <w:b/>
+          <w:bCs/>
+        </w:rPr>
+        <w:t>newElection</w:t>
+      </w:r>
+      <w:proofErr w:type="spellEnd"/>
+      <w:r>
+        <w:rPr>
+          <w:b/>
+          <w:bCs/>
+        </w:rPr>
+        <w:t>():</w:t>
       </w:r>
       <w:r>
         <w:t xml:space="preserve"> reinicia os votos dos candidatos e os eleitores para estes poderem ser reutilizados em novas eleições;</w:t>
@@ -2973,12 +3954,21 @@
         </w:numPr>
         <w:spacing w:before="240" w:after="240" w:line="276" w:lineRule="auto"/>
       </w:pPr>
-      <w:r>
-        <w:rPr>
-          <w:b/>
-          <w:bCs/>
-        </w:rPr>
-        <w:t>updateBeanLists():</w:t>
+      <w:proofErr w:type="spellStart"/>
+      <w:r>
+        <w:rPr>
+          <w:b/>
+          <w:bCs/>
+        </w:rPr>
+        <w:t>updateBeanLists</w:t>
+      </w:r>
+      <w:proofErr w:type="spellEnd"/>
+      <w:r>
+        <w:rPr>
+          <w:b/>
+          <w:bCs/>
+        </w:rPr>
+        <w:t>():</w:t>
       </w:r>
       <w:r>
         <w:t xml:space="preserve"> atualiza a lista de candidatos e eleitores</w:t>
@@ -2993,12 +3983,69 @@
         </w:numPr>
         <w:spacing w:before="240" w:after="240" w:line="276" w:lineRule="auto"/>
       </w:pPr>
-      <w:r>
-        <w:rPr>
-          <w:b/>
-          <w:bCs/>
-        </w:rPr>
-        <w:t>void save(String nomeFicheiro):</w:t>
+      <w:proofErr w:type="spellStart"/>
+      <w:r>
+        <w:rPr>
+          <w:b/>
+          <w:bCs/>
+        </w:rPr>
+        <w:t>void</w:t>
+      </w:r>
+      <w:proofErr w:type="spellEnd"/>
+      <w:r>
+        <w:rPr>
+          <w:b/>
+          <w:bCs/>
+        </w:rPr>
+        <w:t xml:space="preserve"> </w:t>
+      </w:r>
+      <w:proofErr w:type="spellStart"/>
+      <w:r>
+        <w:rPr>
+          <w:b/>
+          <w:bCs/>
+        </w:rPr>
+        <w:t>save</w:t>
+      </w:r>
+      <w:proofErr w:type="spellEnd"/>
+      <w:r>
+        <w:rPr>
+          <w:b/>
+          <w:bCs/>
+        </w:rPr>
+        <w:t>(</w:t>
+      </w:r>
+      <w:proofErr w:type="spellStart"/>
+      <w:r>
+        <w:rPr>
+          <w:b/>
+          <w:bCs/>
+        </w:rPr>
+        <w:t>String</w:t>
+      </w:r>
+      <w:proofErr w:type="spellEnd"/>
+      <w:r>
+        <w:rPr>
+          <w:b/>
+          <w:bCs/>
+        </w:rPr>
+        <w:t xml:space="preserve"> </w:t>
+      </w:r>
+      <w:proofErr w:type="spellStart"/>
+      <w:r>
+        <w:rPr>
+          <w:b/>
+          <w:bCs/>
+        </w:rPr>
+        <w:t>nomeFicheiro</w:t>
+      </w:r>
+      <w:proofErr w:type="spellEnd"/>
+      <w:r>
+        <w:rPr>
+          <w:b/>
+          <w:bCs/>
+        </w:rPr>
+        <w:t>):</w:t>
       </w:r>
       <w:r>
         <w:t xml:space="preserve"> guarda o conteúdo da lista num ficheiro;</w:t>
@@ -3013,12 +4060,69 @@
         </w:numPr>
         <w:spacing w:before="240" w:after="240" w:line="276" w:lineRule="auto"/>
       </w:pPr>
-      <w:r>
-        <w:rPr>
-          <w:b/>
-          <w:bCs/>
-        </w:rPr>
-        <w:t>void load(String nomeFicheiro):</w:t>
+      <w:proofErr w:type="spellStart"/>
+      <w:r>
+        <w:rPr>
+          <w:b/>
+          <w:bCs/>
+        </w:rPr>
+        <w:t>void</w:t>
+      </w:r>
+      <w:proofErr w:type="spellEnd"/>
+      <w:r>
+        <w:rPr>
+          <w:b/>
+          <w:bCs/>
+        </w:rPr>
+        <w:t xml:space="preserve"> </w:t>
+      </w:r>
+      <w:proofErr w:type="spellStart"/>
+      <w:r>
+        <w:rPr>
+          <w:b/>
+          <w:bCs/>
+        </w:rPr>
+        <w:t>load</w:t>
+      </w:r>
+      <w:proofErr w:type="spellEnd"/>
+      <w:r>
+        <w:rPr>
+          <w:b/>
+          <w:bCs/>
+        </w:rPr>
+        <w:t>(</w:t>
+      </w:r>
+      <w:proofErr w:type="spellStart"/>
+      <w:r>
+        <w:rPr>
+          <w:b/>
+          <w:bCs/>
+        </w:rPr>
+        <w:t>String</w:t>
+      </w:r>
+      <w:proofErr w:type="spellEnd"/>
+      <w:r>
+        <w:rPr>
+          <w:b/>
+          <w:bCs/>
+        </w:rPr>
+        <w:t xml:space="preserve"> </w:t>
+      </w:r>
+      <w:proofErr w:type="spellStart"/>
+      <w:r>
+        <w:rPr>
+          <w:b/>
+          <w:bCs/>
+        </w:rPr>
+        <w:t>nomeFicheiro</w:t>
+      </w:r>
+      <w:proofErr w:type="spellEnd"/>
+      <w:r>
+        <w:rPr>
+          <w:b/>
+          <w:bCs/>
+        </w:rPr>
+        <w:t>):</w:t>
       </w:r>
       <w:r>
         <w:t xml:space="preserve"> lê o conteúdo de um ficheiro e passa-o para a lista</w:t>
@@ -3035,17 +4139,34 @@
         <w:spacing w:before="240" w:after="240" w:line="276" w:lineRule="auto"/>
       </w:pPr>
       <w:r>
-        <w:t xml:space="preserve">O package “elector” </w:t>
+        <w:t>O package “</w:t>
+      </w:r>
+      <w:proofErr w:type="spellStart"/>
+      <w:r>
+        <w:t>elector</w:t>
+      </w:r>
+      <w:proofErr w:type="spellEnd"/>
+      <w:r>
+        <w:t xml:space="preserve">” </w:t>
       </w:r>
       <w:r>
         <w:t xml:space="preserve">é onde se encontra toda a informação </w:t>
       </w:r>
       <w:r>
-        <w:t xml:space="preserve">dos eleitores. Está presente a classe ElectorBean </w:t>
+        <w:t xml:space="preserve">dos eleitores. Está presente a classe </w:t>
+      </w:r>
+      <w:proofErr w:type="spellStart"/>
+      <w:r>
+        <w:t>ElectorBean</w:t>
+      </w:r>
+      <w:proofErr w:type="spellEnd"/>
+      <w:r>
+        <w:t xml:space="preserve"> </w:t>
       </w:r>
       <w:r>
         <w:t xml:space="preserve">que implemente </w:t>
       </w:r>
+      <w:proofErr w:type="spellStart"/>
       <w:r>
         <w:rPr>
           <w:i/>
@@ -3053,6 +4174,7 @@
         </w:rPr>
         <w:t>Serializable</w:t>
       </w:r>
+      <w:proofErr w:type="spellEnd"/>
       <w:r>
         <w:t xml:space="preserve"> </w:t>
       </w:r>
@@ -3072,12 +4194,37 @@
         </w:numPr>
         <w:spacing w:before="240" w:after="240" w:line="276" w:lineRule="auto"/>
       </w:pPr>
-      <w:r>
-        <w:rPr>
-          <w:b/>
-          <w:bCs/>
-        </w:rPr>
-        <w:t>String name:</w:t>
+      <w:proofErr w:type="spellStart"/>
+      <w:r>
+        <w:rPr>
+          <w:b/>
+          <w:bCs/>
+        </w:rPr>
+        <w:t>String</w:t>
+      </w:r>
+      <w:proofErr w:type="spellEnd"/>
+      <w:r>
+        <w:rPr>
+          <w:b/>
+          <w:bCs/>
+        </w:rPr>
+        <w:t xml:space="preserve"> </w:t>
+      </w:r>
+      <w:proofErr w:type="spellStart"/>
+      <w:r>
+        <w:rPr>
+          <w:b/>
+          <w:bCs/>
+        </w:rPr>
+        <w:t>name</w:t>
+      </w:r>
+      <w:proofErr w:type="spellEnd"/>
+      <w:r>
+        <w:rPr>
+          <w:b/>
+          <w:bCs/>
+        </w:rPr>
+        <w:t>:</w:t>
       </w:r>
       <w:r>
         <w:t xml:space="preserve"> guarda o nome;</w:t>
@@ -3092,12 +4239,21 @@
         </w:numPr>
         <w:spacing w:before="240" w:after="240" w:line="276" w:lineRule="auto"/>
       </w:pPr>
-      <w:r>
-        <w:rPr>
-          <w:b/>
-          <w:bCs/>
-        </w:rPr>
-        <w:t>int CC:</w:t>
+      <w:proofErr w:type="spellStart"/>
+      <w:r>
+        <w:rPr>
+          <w:b/>
+          <w:bCs/>
+        </w:rPr>
+        <w:t>int</w:t>
+      </w:r>
+      <w:proofErr w:type="spellEnd"/>
+      <w:r>
+        <w:rPr>
+          <w:b/>
+          <w:bCs/>
+        </w:rPr>
+        <w:t xml:space="preserve"> CC:</w:t>
       </w:r>
       <w:r>
         <w:t xml:space="preserve"> guarda o CC;</w:t>
@@ -3112,12 +4268,21 @@
         </w:numPr>
         <w:spacing w:before="240" w:after="240" w:line="276" w:lineRule="auto"/>
       </w:pPr>
-      <w:r>
-        <w:rPr>
-          <w:b/>
-          <w:bCs/>
-        </w:rPr>
-        <w:t>char gender</w:t>
+      <w:proofErr w:type="spellStart"/>
+      <w:r>
+        <w:rPr>
+          <w:b/>
+          <w:bCs/>
+        </w:rPr>
+        <w:t>char</w:t>
+      </w:r>
+      <w:proofErr w:type="spellEnd"/>
+      <w:r>
+        <w:rPr>
+          <w:b/>
+          <w:bCs/>
+        </w:rPr>
+        <w:t xml:space="preserve"> gender</w:t>
       </w:r>
       <w:r>
         <w:t>: guarda o género (M ou F);</w:t>
@@ -3132,13 +4297,31 @@
         </w:numPr>
         <w:spacing w:before="240" w:after="240" w:line="276" w:lineRule="auto"/>
       </w:pPr>
-      <w:r>
-        <w:rPr>
-          <w:b/>
-          <w:bCs/>
-        </w:rPr>
-        <w:t>LocalDate birthDate</w:t>
-      </w:r>
+      <w:proofErr w:type="spellStart"/>
+      <w:r>
+        <w:rPr>
+          <w:b/>
+          <w:bCs/>
+        </w:rPr>
+        <w:t>LocalDate</w:t>
+      </w:r>
+      <w:proofErr w:type="spellEnd"/>
+      <w:r>
+        <w:rPr>
+          <w:b/>
+          <w:bCs/>
+        </w:rPr>
+        <w:t xml:space="preserve"> </w:t>
+      </w:r>
+      <w:proofErr w:type="spellStart"/>
+      <w:r>
+        <w:rPr>
+          <w:b/>
+          <w:bCs/>
+        </w:rPr>
+        <w:t>birthDate</w:t>
+      </w:r>
+      <w:proofErr w:type="spellEnd"/>
       <w:r>
         <w:t>: guarda data de nascimento;</w:t>
       </w:r>
@@ -3152,12 +4335,21 @@
         </w:numPr>
         <w:spacing w:before="240" w:after="240" w:line="276" w:lineRule="auto"/>
       </w:pPr>
-      <w:r>
-        <w:rPr>
-          <w:b/>
-          <w:bCs/>
-        </w:rPr>
-        <w:t>String password</w:t>
+      <w:proofErr w:type="spellStart"/>
+      <w:r>
+        <w:rPr>
+          <w:b/>
+          <w:bCs/>
+        </w:rPr>
+        <w:t>String</w:t>
+      </w:r>
+      <w:proofErr w:type="spellEnd"/>
+      <w:r>
+        <w:rPr>
+          <w:b/>
+          <w:bCs/>
+        </w:rPr>
+        <w:t xml:space="preserve"> password</w:t>
       </w:r>
       <w:r>
         <w:t>: guarda password;</w:t>
@@ -3172,13 +4364,31 @@
         </w:numPr>
         <w:spacing w:before="240" w:after="240" w:line="276" w:lineRule="auto"/>
       </w:pPr>
-      <w:r>
-        <w:rPr>
-          <w:b/>
-          <w:bCs/>
-        </w:rPr>
-        <w:t>boolean voted</w:t>
-      </w:r>
+      <w:proofErr w:type="spellStart"/>
+      <w:r>
+        <w:rPr>
+          <w:b/>
+          <w:bCs/>
+        </w:rPr>
+        <w:t>boolean</w:t>
+      </w:r>
+      <w:proofErr w:type="spellEnd"/>
+      <w:r>
+        <w:rPr>
+          <w:b/>
+          <w:bCs/>
+        </w:rPr>
+        <w:t xml:space="preserve"> </w:t>
+      </w:r>
+      <w:proofErr w:type="spellStart"/>
+      <w:r>
+        <w:rPr>
+          <w:b/>
+          <w:bCs/>
+        </w:rPr>
+        <w:t>voted</w:t>
+      </w:r>
+      <w:proofErr w:type="spellEnd"/>
       <w:r>
         <w:t>: guarda verificação se já votou numa determinada eleição;</w:t>
       </w:r>
@@ -3192,13 +4402,31 @@
         </w:numPr>
         <w:spacing w:before="240" w:after="240" w:line="276" w:lineRule="auto"/>
       </w:pPr>
-      <w:r>
-        <w:rPr>
-          <w:b/>
-          <w:bCs/>
-        </w:rPr>
-        <w:t>CandidateBean votedCandidate</w:t>
-      </w:r>
+      <w:proofErr w:type="spellStart"/>
+      <w:r>
+        <w:rPr>
+          <w:b/>
+          <w:bCs/>
+        </w:rPr>
+        <w:t>CandidateBean</w:t>
+      </w:r>
+      <w:proofErr w:type="spellEnd"/>
+      <w:r>
+        <w:rPr>
+          <w:b/>
+          <w:bCs/>
+        </w:rPr>
+        <w:t xml:space="preserve"> </w:t>
+      </w:r>
+      <w:proofErr w:type="spellStart"/>
+      <w:r>
+        <w:rPr>
+          <w:b/>
+          <w:bCs/>
+        </w:rPr>
+        <w:t>votedCandidate</w:t>
+      </w:r>
+      <w:proofErr w:type="spellEnd"/>
       <w:r>
         <w:t>: guarda em que candidato votou numa determinada eleição;</w:t>
       </w:r>
@@ -3212,13 +4440,31 @@
         </w:numPr>
         <w:spacing w:before="240" w:after="240" w:line="276" w:lineRule="auto"/>
       </w:pPr>
-      <w:r>
-        <w:rPr>
-          <w:b/>
-          <w:bCs/>
-        </w:rPr>
-        <w:t>ImageIcon photo</w:t>
-      </w:r>
+      <w:proofErr w:type="spellStart"/>
+      <w:r>
+        <w:rPr>
+          <w:b/>
+          <w:bCs/>
+        </w:rPr>
+        <w:t>ImageIcon</w:t>
+      </w:r>
+      <w:proofErr w:type="spellEnd"/>
+      <w:r>
+        <w:rPr>
+          <w:b/>
+          <w:bCs/>
+        </w:rPr>
+        <w:t xml:space="preserve"> </w:t>
+      </w:r>
+      <w:proofErr w:type="spellStart"/>
+      <w:r>
+        <w:rPr>
+          <w:b/>
+          <w:bCs/>
+        </w:rPr>
+        <w:t>photo</w:t>
+      </w:r>
+      <w:proofErr w:type="spellEnd"/>
       <w:r>
         <w:t>: guarda a foto;</w:t>
       </w:r>
@@ -3241,7 +4487,15 @@
         <w:spacing w:before="240" w:after="240" w:line="276" w:lineRule="auto"/>
       </w:pPr>
       <w:r>
-        <w:t>construtores, getters &amp; setters</w:t>
+        <w:t xml:space="preserve">construtores, </w:t>
+      </w:r>
+      <w:proofErr w:type="spellStart"/>
+      <w:r>
+        <w:t>getters</w:t>
+      </w:r>
+      <w:proofErr w:type="spellEnd"/>
+      <w:r>
+        <w:t xml:space="preserve"> &amp; setters</w:t>
       </w:r>
       <w:r>
         <w:t>;</w:t>
@@ -3255,11 +4509,20 @@
         <w:spacing w:before="240" w:after="240" w:line="276" w:lineRule="auto"/>
       </w:pPr>
       <w:r>
-        <w:t xml:space="preserve">e a classe ElectorList </w:t>
+        <w:t xml:space="preserve">e a classe </w:t>
+      </w:r>
+      <w:proofErr w:type="spellStart"/>
+      <w:r>
+        <w:t>ElectorList</w:t>
+      </w:r>
+      <w:proofErr w:type="spellEnd"/>
+      <w:r>
+        <w:t xml:space="preserve"> </w:t>
       </w:r>
       <w:r>
         <w:t xml:space="preserve">que implementa </w:t>
       </w:r>
+      <w:proofErr w:type="spellStart"/>
       <w:r>
         <w:rPr>
           <w:i/>
@@ -3267,6 +4530,7 @@
         </w:rPr>
         <w:t>FileManager</w:t>
       </w:r>
+      <w:proofErr w:type="spellEnd"/>
       <w:r>
         <w:rPr>
           <w:i/>
@@ -3279,8 +4543,17 @@
           <w:i/>
           <w:iCs/>
         </w:rPr>
-        <w:t xml:space="preserve"> Serializable</w:t>
-      </w:r>
+        <w:t xml:space="preserve"> </w:t>
+      </w:r>
+      <w:proofErr w:type="spellStart"/>
+      <w:r>
+        <w:rPr>
+          <w:i/>
+          <w:iCs/>
+        </w:rPr>
+        <w:t>Serializable</w:t>
+      </w:r>
+      <w:proofErr w:type="spellEnd"/>
       <w:r>
         <w:t xml:space="preserve"> </w:t>
       </w:r>
@@ -3303,8 +4576,29 @@
         </w:numPr>
         <w:spacing w:before="240" w:after="240" w:line="276" w:lineRule="auto"/>
       </w:pPr>
-      <w:r>
-        <w:t>ArrayList&lt;ElectorBean&gt; electorList;</w:t>
+      <w:proofErr w:type="spellStart"/>
+      <w:r>
+        <w:t>ArrayList</w:t>
+      </w:r>
+      <w:proofErr w:type="spellEnd"/>
+      <w:r>
+        <w:t>&lt;</w:t>
+      </w:r>
+      <w:proofErr w:type="spellStart"/>
+      <w:r>
+        <w:t>ElectorBean</w:t>
+      </w:r>
+      <w:proofErr w:type="spellEnd"/>
+      <w:r>
+        <w:t xml:space="preserve">&gt; </w:t>
+      </w:r>
+      <w:proofErr w:type="spellStart"/>
+      <w:r>
+        <w:t>electorList</w:t>
+      </w:r>
+      <w:proofErr w:type="spellEnd"/>
+      <w:r>
+        <w:t>;</w:t>
       </w:r>
     </w:p>
     <w:p>
@@ -3324,12 +4618,37 @@
         </w:numPr>
         <w:spacing w:before="240" w:after="240" w:line="276" w:lineRule="auto"/>
       </w:pPr>
-      <w:r>
-        <w:rPr>
-          <w:b/>
-          <w:bCs/>
-        </w:rPr>
-        <w:t>void resetElectorsVoted():</w:t>
+      <w:proofErr w:type="spellStart"/>
+      <w:r>
+        <w:rPr>
+          <w:b/>
+          <w:bCs/>
+        </w:rPr>
+        <w:t>void</w:t>
+      </w:r>
+      <w:proofErr w:type="spellEnd"/>
+      <w:r>
+        <w:rPr>
+          <w:b/>
+          <w:bCs/>
+        </w:rPr>
+        <w:t xml:space="preserve"> </w:t>
+      </w:r>
+      <w:proofErr w:type="spellStart"/>
+      <w:r>
+        <w:rPr>
+          <w:b/>
+          <w:bCs/>
+        </w:rPr>
+        <w:t>resetElectorsVoted</w:t>
+      </w:r>
+      <w:proofErr w:type="spellEnd"/>
+      <w:r>
+        <w:rPr>
+          <w:b/>
+          <w:bCs/>
+        </w:rPr>
+        <w:t>():</w:t>
       </w:r>
       <w:r>
         <w:t xml:space="preserve"> reinicia os eleitores de forma a poderem ser reutilizados numa nova eleição;</w:t>
@@ -3344,12 +4663,37 @@
         </w:numPr>
         <w:spacing w:before="240" w:after="240" w:line="276" w:lineRule="auto"/>
       </w:pPr>
-      <w:r>
-        <w:rPr>
-          <w:b/>
-          <w:bCs/>
-        </w:rPr>
-        <w:t>void orderArrayListByCC():</w:t>
+      <w:proofErr w:type="spellStart"/>
+      <w:r>
+        <w:rPr>
+          <w:b/>
+          <w:bCs/>
+        </w:rPr>
+        <w:t>void</w:t>
+      </w:r>
+      <w:proofErr w:type="spellEnd"/>
+      <w:r>
+        <w:rPr>
+          <w:b/>
+          <w:bCs/>
+        </w:rPr>
+        <w:t xml:space="preserve"> </w:t>
+      </w:r>
+      <w:proofErr w:type="spellStart"/>
+      <w:r>
+        <w:rPr>
+          <w:b/>
+          <w:bCs/>
+        </w:rPr>
+        <w:t>orderArrayListByCC</w:t>
+      </w:r>
+      <w:proofErr w:type="spellEnd"/>
+      <w:r>
+        <w:rPr>
+          <w:b/>
+          <w:bCs/>
+        </w:rPr>
+        <w:t>():</w:t>
       </w:r>
       <w:r>
         <w:t xml:space="preserve"> ordena eleitores pelo CC</w:t>
@@ -3364,16 +4708,81 @@
         </w:numPr>
         <w:spacing w:before="240" w:after="240" w:line="276" w:lineRule="auto"/>
       </w:pPr>
+      <w:proofErr w:type="spellStart"/>
       <w:r>
         <w:rPr>
           <w:b/>
           <w:bCs/>
         </w:rPr>
         <w:lastRenderedPageBreak/>
-        <w:t>String getGUIListLine(ElectorBean electorBean):</w:t>
-      </w:r>
-      <w:r>
-        <w:t xml:space="preserve"> retorna uma String formatada do eleitor;</w:t>
+        <w:t>String</w:t>
+      </w:r>
+      <w:proofErr w:type="spellEnd"/>
+      <w:r>
+        <w:rPr>
+          <w:b/>
+          <w:bCs/>
+        </w:rPr>
+        <w:t xml:space="preserve"> </w:t>
+      </w:r>
+      <w:proofErr w:type="spellStart"/>
+      <w:r>
+        <w:rPr>
+          <w:b/>
+          <w:bCs/>
+        </w:rPr>
+        <w:t>getGUIListLine</w:t>
+      </w:r>
+      <w:proofErr w:type="spellEnd"/>
+      <w:r>
+        <w:rPr>
+          <w:b/>
+          <w:bCs/>
+        </w:rPr>
+        <w:t>(</w:t>
+      </w:r>
+      <w:proofErr w:type="spellStart"/>
+      <w:r>
+        <w:rPr>
+          <w:b/>
+          <w:bCs/>
+        </w:rPr>
+        <w:t>ElectorBean</w:t>
+      </w:r>
+      <w:proofErr w:type="spellEnd"/>
+      <w:r>
+        <w:rPr>
+          <w:b/>
+          <w:bCs/>
+        </w:rPr>
+        <w:t xml:space="preserve"> </w:t>
+      </w:r>
+      <w:proofErr w:type="spellStart"/>
+      <w:r>
+        <w:rPr>
+          <w:b/>
+          <w:bCs/>
+        </w:rPr>
+        <w:t>electorBean</w:t>
+      </w:r>
+      <w:proofErr w:type="spellEnd"/>
+      <w:r>
+        <w:rPr>
+          <w:b/>
+          <w:bCs/>
+        </w:rPr>
+        <w:t>):</w:t>
+      </w:r>
+      <w:r>
+        <w:t xml:space="preserve"> retorna uma </w:t>
+      </w:r>
+      <w:proofErr w:type="spellStart"/>
+      <w:r>
+        <w:t>String</w:t>
+      </w:r>
+      <w:proofErr w:type="spellEnd"/>
+      <w:r>
+        <w:t xml:space="preserve"> formatada do eleitor;</w:t>
       </w:r>
     </w:p>
     <w:p>
@@ -3385,15 +4794,64 @@
         </w:numPr>
         <w:spacing w:before="240" w:after="240" w:line="276" w:lineRule="auto"/>
       </w:pPr>
-      <w:r>
-        <w:rPr>
-          <w:b/>
-          <w:bCs/>
-        </w:rPr>
-        <w:t>void deleteElectorFromList(int id):</w:t>
-      </w:r>
-      <w:r>
-        <w:t xml:space="preserve"> apaga o eleitor com index “id”</w:t>
+      <w:proofErr w:type="spellStart"/>
+      <w:r>
+        <w:rPr>
+          <w:b/>
+          <w:bCs/>
+        </w:rPr>
+        <w:t>void</w:t>
+      </w:r>
+      <w:proofErr w:type="spellEnd"/>
+      <w:r>
+        <w:rPr>
+          <w:b/>
+          <w:bCs/>
+        </w:rPr>
+        <w:t xml:space="preserve"> </w:t>
+      </w:r>
+      <w:proofErr w:type="spellStart"/>
+      <w:r>
+        <w:rPr>
+          <w:b/>
+          <w:bCs/>
+        </w:rPr>
+        <w:t>deleteElectorFromList</w:t>
+      </w:r>
+      <w:proofErr w:type="spellEnd"/>
+      <w:r>
+        <w:rPr>
+          <w:b/>
+          <w:bCs/>
+        </w:rPr>
+        <w:t>(</w:t>
+      </w:r>
+      <w:proofErr w:type="spellStart"/>
+      <w:r>
+        <w:rPr>
+          <w:b/>
+          <w:bCs/>
+        </w:rPr>
+        <w:t>int</w:t>
+      </w:r>
+      <w:proofErr w:type="spellEnd"/>
+      <w:r>
+        <w:rPr>
+          <w:b/>
+          <w:bCs/>
+        </w:rPr>
+        <w:t xml:space="preserve"> id):</w:t>
+      </w:r>
+      <w:r>
+        <w:t xml:space="preserve"> apaga o eleitor com </w:t>
+      </w:r>
+      <w:proofErr w:type="spellStart"/>
+      <w:r>
+        <w:t>index</w:t>
+      </w:r>
+      <w:proofErr w:type="spellEnd"/>
+      <w:r>
+        <w:t xml:space="preserve"> “id”</w:t>
       </w:r>
     </w:p>
     <w:p>
@@ -3405,15 +4863,80 @@
         </w:numPr>
         <w:spacing w:before="240" w:after="240" w:line="276" w:lineRule="auto"/>
       </w:pPr>
-      <w:r>
-        <w:rPr>
-          <w:b/>
-          <w:bCs/>
-        </w:rPr>
-        <w:t>int searchElectorByName(String text):</w:t>
-      </w:r>
-      <w:r>
-        <w:t xml:space="preserve"> procura um eleitor pelo nome e retorna o seu index no caso de encontrar;</w:t>
+      <w:proofErr w:type="spellStart"/>
+      <w:r>
+        <w:rPr>
+          <w:b/>
+          <w:bCs/>
+        </w:rPr>
+        <w:t>int</w:t>
+      </w:r>
+      <w:proofErr w:type="spellEnd"/>
+      <w:r>
+        <w:rPr>
+          <w:b/>
+          <w:bCs/>
+        </w:rPr>
+        <w:t xml:space="preserve"> </w:t>
+      </w:r>
+      <w:proofErr w:type="spellStart"/>
+      <w:r>
+        <w:rPr>
+          <w:b/>
+          <w:bCs/>
+        </w:rPr>
+        <w:t>searchElectorByName</w:t>
+      </w:r>
+      <w:proofErr w:type="spellEnd"/>
+      <w:r>
+        <w:rPr>
+          <w:b/>
+          <w:bCs/>
+        </w:rPr>
+        <w:t>(</w:t>
+      </w:r>
+      <w:proofErr w:type="spellStart"/>
+      <w:r>
+        <w:rPr>
+          <w:b/>
+          <w:bCs/>
+        </w:rPr>
+        <w:t>String</w:t>
+      </w:r>
+      <w:proofErr w:type="spellEnd"/>
+      <w:r>
+        <w:rPr>
+          <w:b/>
+          <w:bCs/>
+        </w:rPr>
+        <w:t xml:space="preserve"> </w:t>
+      </w:r>
+      <w:proofErr w:type="spellStart"/>
+      <w:r>
+        <w:rPr>
+          <w:b/>
+          <w:bCs/>
+        </w:rPr>
+        <w:t>text</w:t>
+      </w:r>
+      <w:proofErr w:type="spellEnd"/>
+      <w:r>
+        <w:rPr>
+          <w:b/>
+          <w:bCs/>
+        </w:rPr>
+        <w:t>):</w:t>
+      </w:r>
+      <w:r>
+        <w:t xml:space="preserve"> procura um eleitor pelo nome e retorna o seu </w:t>
+      </w:r>
+      <w:proofErr w:type="spellStart"/>
+      <w:r>
+        <w:t>index</w:t>
+      </w:r>
+      <w:proofErr w:type="spellEnd"/>
+      <w:r>
+        <w:t xml:space="preserve"> no caso de encontrar;</w:t>
       </w:r>
     </w:p>
     <w:p>
@@ -3425,15 +4948,80 @@
         </w:numPr>
         <w:spacing w:before="240" w:after="240" w:line="276" w:lineRule="auto"/>
       </w:pPr>
-      <w:r>
-        <w:rPr>
-          <w:b/>
-          <w:bCs/>
-        </w:rPr>
-        <w:t>int searchElectorByCC(String text):</w:t>
-      </w:r>
-      <w:r>
-        <w:t xml:space="preserve"> procura um eleitor pelo CC e retorna o seu index no caso de encontrar;</w:t>
+      <w:proofErr w:type="spellStart"/>
+      <w:r>
+        <w:rPr>
+          <w:b/>
+          <w:bCs/>
+        </w:rPr>
+        <w:t>int</w:t>
+      </w:r>
+      <w:proofErr w:type="spellEnd"/>
+      <w:r>
+        <w:rPr>
+          <w:b/>
+          <w:bCs/>
+        </w:rPr>
+        <w:t xml:space="preserve"> </w:t>
+      </w:r>
+      <w:proofErr w:type="spellStart"/>
+      <w:r>
+        <w:rPr>
+          <w:b/>
+          <w:bCs/>
+        </w:rPr>
+        <w:t>searchElectorByCC</w:t>
+      </w:r>
+      <w:proofErr w:type="spellEnd"/>
+      <w:r>
+        <w:rPr>
+          <w:b/>
+          <w:bCs/>
+        </w:rPr>
+        <w:t>(</w:t>
+      </w:r>
+      <w:proofErr w:type="spellStart"/>
+      <w:r>
+        <w:rPr>
+          <w:b/>
+          <w:bCs/>
+        </w:rPr>
+        <w:t>String</w:t>
+      </w:r>
+      <w:proofErr w:type="spellEnd"/>
+      <w:r>
+        <w:rPr>
+          <w:b/>
+          <w:bCs/>
+        </w:rPr>
+        <w:t xml:space="preserve"> </w:t>
+      </w:r>
+      <w:proofErr w:type="spellStart"/>
+      <w:r>
+        <w:rPr>
+          <w:b/>
+          <w:bCs/>
+        </w:rPr>
+        <w:t>text</w:t>
+      </w:r>
+      <w:proofErr w:type="spellEnd"/>
+      <w:r>
+        <w:rPr>
+          <w:b/>
+          <w:bCs/>
+        </w:rPr>
+        <w:t>):</w:t>
+      </w:r>
+      <w:r>
+        <w:t xml:space="preserve"> procura um eleitor pelo CC e retorna o seu </w:t>
+      </w:r>
+      <w:proofErr w:type="spellStart"/>
+      <w:r>
+        <w:t>index</w:t>
+      </w:r>
+      <w:proofErr w:type="spellEnd"/>
+      <w:r>
+        <w:t xml:space="preserve"> no caso de encontrar;</w:t>
       </w:r>
     </w:p>
     <w:p>
@@ -3445,12 +5033,69 @@
         </w:numPr>
         <w:spacing w:before="240" w:after="240" w:line="276" w:lineRule="auto"/>
       </w:pPr>
-      <w:r>
-        <w:rPr>
-          <w:b/>
-          <w:bCs/>
-        </w:rPr>
-        <w:t>void save(String nomeFicheiro):</w:t>
+      <w:proofErr w:type="spellStart"/>
+      <w:r>
+        <w:rPr>
+          <w:b/>
+          <w:bCs/>
+        </w:rPr>
+        <w:t>void</w:t>
+      </w:r>
+      <w:proofErr w:type="spellEnd"/>
+      <w:r>
+        <w:rPr>
+          <w:b/>
+          <w:bCs/>
+        </w:rPr>
+        <w:t xml:space="preserve"> </w:t>
+      </w:r>
+      <w:proofErr w:type="spellStart"/>
+      <w:r>
+        <w:rPr>
+          <w:b/>
+          <w:bCs/>
+        </w:rPr>
+        <w:t>save</w:t>
+      </w:r>
+      <w:proofErr w:type="spellEnd"/>
+      <w:r>
+        <w:rPr>
+          <w:b/>
+          <w:bCs/>
+        </w:rPr>
+        <w:t>(</w:t>
+      </w:r>
+      <w:proofErr w:type="spellStart"/>
+      <w:r>
+        <w:rPr>
+          <w:b/>
+          <w:bCs/>
+        </w:rPr>
+        <w:t>String</w:t>
+      </w:r>
+      <w:proofErr w:type="spellEnd"/>
+      <w:r>
+        <w:rPr>
+          <w:b/>
+          <w:bCs/>
+        </w:rPr>
+        <w:t xml:space="preserve"> </w:t>
+      </w:r>
+      <w:proofErr w:type="spellStart"/>
+      <w:r>
+        <w:rPr>
+          <w:b/>
+          <w:bCs/>
+        </w:rPr>
+        <w:t>nomeFicheiro</w:t>
+      </w:r>
+      <w:proofErr w:type="spellEnd"/>
+      <w:r>
+        <w:rPr>
+          <w:b/>
+          <w:bCs/>
+        </w:rPr>
+        <w:t>):</w:t>
       </w:r>
       <w:r>
         <w:t xml:space="preserve"> </w:t>
@@ -3468,12 +5113,69 @@
         </w:numPr>
         <w:spacing w:before="240" w:after="240" w:line="276" w:lineRule="auto"/>
       </w:pPr>
-      <w:r>
-        <w:rPr>
-          <w:b/>
-          <w:bCs/>
-        </w:rPr>
-        <w:t>void load(String nomeFicheiro):</w:t>
+      <w:proofErr w:type="spellStart"/>
+      <w:r>
+        <w:rPr>
+          <w:b/>
+          <w:bCs/>
+        </w:rPr>
+        <w:t>void</w:t>
+      </w:r>
+      <w:proofErr w:type="spellEnd"/>
+      <w:r>
+        <w:rPr>
+          <w:b/>
+          <w:bCs/>
+        </w:rPr>
+        <w:t xml:space="preserve"> </w:t>
+      </w:r>
+      <w:proofErr w:type="spellStart"/>
+      <w:r>
+        <w:rPr>
+          <w:b/>
+          <w:bCs/>
+        </w:rPr>
+        <w:t>load</w:t>
+      </w:r>
+      <w:proofErr w:type="spellEnd"/>
+      <w:r>
+        <w:rPr>
+          <w:b/>
+          <w:bCs/>
+        </w:rPr>
+        <w:t>(</w:t>
+      </w:r>
+      <w:proofErr w:type="spellStart"/>
+      <w:r>
+        <w:rPr>
+          <w:b/>
+          <w:bCs/>
+        </w:rPr>
+        <w:t>String</w:t>
+      </w:r>
+      <w:proofErr w:type="spellEnd"/>
+      <w:r>
+        <w:rPr>
+          <w:b/>
+          <w:bCs/>
+        </w:rPr>
+        <w:t xml:space="preserve"> </w:t>
+      </w:r>
+      <w:proofErr w:type="spellStart"/>
+      <w:r>
+        <w:rPr>
+          <w:b/>
+          <w:bCs/>
+        </w:rPr>
+        <w:t>nomeFicheiro</w:t>
+      </w:r>
+      <w:proofErr w:type="spellEnd"/>
+      <w:r>
+        <w:rPr>
+          <w:b/>
+          <w:bCs/>
+        </w:rPr>
+        <w:t>):</w:t>
       </w:r>
       <w:r>
         <w:t xml:space="preserve"> lê o conteúdo de um ficheiro e passa-o para a lista</w:t>
@@ -3491,22 +5193,67 @@
         <w:ind w:left="360"/>
       </w:pPr>
       <w:r>
-        <w:t xml:space="preserve">O package “gui” </w:t>
+        <w:t>O package “</w:t>
+      </w:r>
+      <w:proofErr w:type="spellStart"/>
+      <w:r>
+        <w:t>gui</w:t>
+      </w:r>
+      <w:proofErr w:type="spellEnd"/>
+      <w:r>
+        <w:t xml:space="preserve">” </w:t>
       </w:r>
       <w:r>
         <w:t>é onde se encontra tod</w:t>
       </w:r>
       <w:r>
-        <w:t xml:space="preserve">os os menos (JFrames e JDialogs) da aplicação. Encontra-se a </w:t>
-      </w:r>
-      <w:r>
-        <w:t xml:space="preserve">GUIAbout </w:t>
+        <w:t>os os menos (</w:t>
+      </w:r>
+      <w:proofErr w:type="spellStart"/>
+      <w:r>
+        <w:t>JFrames</w:t>
+      </w:r>
+      <w:proofErr w:type="spellEnd"/>
+      <w:r>
+        <w:t xml:space="preserve"> e </w:t>
+      </w:r>
+      <w:proofErr w:type="spellStart"/>
+      <w:r>
+        <w:t>JDialogs</w:t>
+      </w:r>
+      <w:proofErr w:type="spellEnd"/>
+      <w:r>
+        <w:t xml:space="preserve">) da aplicação. Encontra-se a </w:t>
+      </w:r>
+      <w:proofErr w:type="spellStart"/>
+      <w:r>
+        <w:t>GUIAbout</w:t>
+      </w:r>
+      <w:proofErr w:type="spellEnd"/>
+      <w:r>
+        <w:t xml:space="preserve"> </w:t>
       </w:r>
       <w:r>
         <w:t xml:space="preserve">que </w:t>
       </w:r>
       <w:r>
-        <w:t xml:space="preserve">é um pequeno JDialog composto por uma TextArea que contém uma pequena descrição da aplicação. </w:t>
+        <w:t xml:space="preserve">é um pequeno </w:t>
+      </w:r>
+      <w:proofErr w:type="spellStart"/>
+      <w:r>
+        <w:t>JDialog</w:t>
+      </w:r>
+      <w:proofErr w:type="spellEnd"/>
+      <w:r>
+        <w:t xml:space="preserve"> composto por uma </w:t>
+      </w:r>
+      <w:proofErr w:type="spellStart"/>
+      <w:r>
+        <w:t>TextArea</w:t>
+      </w:r>
+      <w:proofErr w:type="spellEnd"/>
+      <w:r>
+        <w:t xml:space="preserve"> que contém uma pequena descrição da aplicação. </w:t>
       </w:r>
     </w:p>
     <w:p>
@@ -3515,8 +5262,56 @@
         <w:ind w:left="360"/>
       </w:pPr>
       <w:r>
-        <w:t>Encontra-se a GUICanditate que é JFrame composto alguns JButton’s, JList’s, TextField’s eJLabels</w:t>
-      </w:r>
+        <w:t xml:space="preserve">Encontra-se a </w:t>
+      </w:r>
+      <w:proofErr w:type="spellStart"/>
+      <w:r>
+        <w:t>GUICanditate</w:t>
+      </w:r>
+      <w:proofErr w:type="spellEnd"/>
+      <w:r>
+        <w:t xml:space="preserve"> que é </w:t>
+      </w:r>
+      <w:proofErr w:type="spellStart"/>
+      <w:r>
+        <w:t>J</w:t>
+      </w:r>
+      <w:r>
+        <w:t>Dialog</w:t>
+      </w:r>
+      <w:proofErr w:type="spellEnd"/>
+      <w:r>
+        <w:t xml:space="preserve"> composto alguns </w:t>
+      </w:r>
+      <w:proofErr w:type="spellStart"/>
+      <w:r>
+        <w:t>JButton’s</w:t>
+      </w:r>
+      <w:proofErr w:type="spellEnd"/>
+      <w:r>
+        <w:t xml:space="preserve">, </w:t>
+      </w:r>
+      <w:proofErr w:type="spellStart"/>
+      <w:r>
+        <w:t>JList’s</w:t>
+      </w:r>
+      <w:proofErr w:type="spellEnd"/>
+      <w:r>
+        <w:t xml:space="preserve">, </w:t>
+      </w:r>
+      <w:proofErr w:type="spellStart"/>
+      <w:r>
+        <w:t>TextField’s</w:t>
+      </w:r>
+      <w:proofErr w:type="spellEnd"/>
+      <w:r>
+        <w:t xml:space="preserve"> </w:t>
+      </w:r>
+      <w:proofErr w:type="spellStart"/>
+      <w:r>
+        <w:t>eJLabels</w:t>
+      </w:r>
+      <w:proofErr w:type="spellEnd"/>
       <w:r>
         <w:t xml:space="preserve"> e pelos seguintes métodos:</w:t>
       </w:r>
@@ -3530,8 +5325,846 @@
         </w:numPr>
         <w:spacing w:before="240" w:after="240" w:line="276" w:lineRule="auto"/>
       </w:pPr>
-      <w:r>
-        <w:t>void updateGUIList()</w:t>
+      <w:proofErr w:type="spellStart"/>
+      <w:r>
+        <w:rPr>
+          <w:b/>
+          <w:bCs/>
+        </w:rPr>
+        <w:t>void</w:t>
+      </w:r>
+      <w:proofErr w:type="spellEnd"/>
+      <w:r>
+        <w:rPr>
+          <w:b/>
+          <w:bCs/>
+        </w:rPr>
+        <w:t xml:space="preserve"> </w:t>
+      </w:r>
+      <w:proofErr w:type="spellStart"/>
+      <w:r>
+        <w:rPr>
+          <w:b/>
+          <w:bCs/>
+        </w:rPr>
+        <w:t>updateGUIList</w:t>
+      </w:r>
+      <w:proofErr w:type="spellEnd"/>
+      <w:r>
+        <w:rPr>
+          <w:b/>
+          <w:bCs/>
+        </w:rPr>
+        <w:t>()</w:t>
+      </w:r>
+      <w:r>
+        <w:rPr>
+          <w:b/>
+          <w:bCs/>
+        </w:rPr>
+        <w:t>:</w:t>
+      </w:r>
+      <w:r>
+        <w:t xml:space="preserve"> atualiza a lista de candidatos;</w:t>
+      </w:r>
+    </w:p>
+    <w:p>
+      <w:pPr>
+        <w:pStyle w:val="PargrafodaLista"/>
+        <w:numPr>
+          <w:ilvl w:val="0"/>
+          <w:numId w:val="20"/>
+        </w:numPr>
+        <w:spacing w:before="240" w:after="240" w:line="276" w:lineRule="auto"/>
+      </w:pPr>
+      <w:proofErr w:type="spellStart"/>
+      <w:r>
+        <w:rPr>
+          <w:b/>
+          <w:bCs/>
+        </w:rPr>
+        <w:t>ActionEvent</w:t>
+      </w:r>
+      <w:proofErr w:type="spellEnd"/>
+      <w:r>
+        <w:rPr>
+          <w:b/>
+          <w:bCs/>
+        </w:rPr>
+        <w:t xml:space="preserve"> </w:t>
+      </w:r>
+      <w:proofErr w:type="spellStart"/>
+      <w:r>
+        <w:rPr>
+          <w:b/>
+          <w:bCs/>
+        </w:rPr>
+        <w:t>Button</w:t>
+      </w:r>
+      <w:proofErr w:type="spellEnd"/>
+      <w:r>
+        <w:rPr>
+          <w:b/>
+          <w:bCs/>
+        </w:rPr>
+        <w:t xml:space="preserve"> </w:t>
+      </w:r>
+      <w:proofErr w:type="spellStart"/>
+      <w:r>
+        <w:rPr>
+          <w:b/>
+          <w:bCs/>
+        </w:rPr>
+        <w:t>Close</w:t>
+      </w:r>
+      <w:proofErr w:type="spellEnd"/>
+      <w:r>
+        <w:rPr>
+          <w:b/>
+          <w:bCs/>
+        </w:rPr>
+        <w:t>:</w:t>
+      </w:r>
+      <w:r>
+        <w:t xml:space="preserve"> faz o “</w:t>
+      </w:r>
+      <w:proofErr w:type="spellStart"/>
+      <w:r>
+        <w:t>dispose</w:t>
+      </w:r>
+      <w:proofErr w:type="spellEnd"/>
+      <w:r>
+        <w:t>” da janela</w:t>
+      </w:r>
+      <w:r>
+        <w:t>;</w:t>
+      </w:r>
+    </w:p>
+    <w:p>
+      <w:pPr>
+        <w:pStyle w:val="PargrafodaLista"/>
+        <w:numPr>
+          <w:ilvl w:val="0"/>
+          <w:numId w:val="20"/>
+        </w:numPr>
+        <w:spacing w:before="240" w:after="240" w:line="276" w:lineRule="auto"/>
+      </w:pPr>
+      <w:proofErr w:type="spellStart"/>
+      <w:r>
+        <w:rPr>
+          <w:b/>
+          <w:bCs/>
+        </w:rPr>
+        <w:t>ActionEvent</w:t>
+      </w:r>
+      <w:proofErr w:type="spellEnd"/>
+      <w:r>
+        <w:rPr>
+          <w:b/>
+          <w:bCs/>
+        </w:rPr>
+        <w:t xml:space="preserve"> </w:t>
+      </w:r>
+      <w:proofErr w:type="spellStart"/>
+      <w:r>
+        <w:rPr>
+          <w:b/>
+          <w:bCs/>
+        </w:rPr>
+        <w:t>Button</w:t>
+      </w:r>
+      <w:proofErr w:type="spellEnd"/>
+      <w:r>
+        <w:rPr>
+          <w:b/>
+          <w:bCs/>
+        </w:rPr>
+        <w:t xml:space="preserve"> New:</w:t>
+      </w:r>
+      <w:r>
+        <w:t xml:space="preserve"> cria um novo candidato por defeito e põe-no selecionado na lista;</w:t>
+      </w:r>
+    </w:p>
+    <w:p>
+      <w:pPr>
+        <w:pStyle w:val="PargrafodaLista"/>
+        <w:numPr>
+          <w:ilvl w:val="0"/>
+          <w:numId w:val="20"/>
+        </w:numPr>
+        <w:spacing w:before="240" w:after="240" w:line="276" w:lineRule="auto"/>
+      </w:pPr>
+      <w:proofErr w:type="spellStart"/>
+      <w:r>
+        <w:rPr>
+          <w:b/>
+          <w:bCs/>
+        </w:rPr>
+        <w:t>ActionEvent</w:t>
+      </w:r>
+      <w:proofErr w:type="spellEnd"/>
+      <w:r>
+        <w:rPr>
+          <w:b/>
+          <w:bCs/>
+        </w:rPr>
+        <w:t xml:space="preserve"> </w:t>
+      </w:r>
+      <w:proofErr w:type="spellStart"/>
+      <w:r>
+        <w:rPr>
+          <w:b/>
+          <w:bCs/>
+        </w:rPr>
+        <w:t>Button</w:t>
+      </w:r>
+      <w:proofErr w:type="spellEnd"/>
+      <w:r>
+        <w:rPr>
+          <w:b/>
+          <w:bCs/>
+        </w:rPr>
+        <w:t xml:space="preserve"> Delete:</w:t>
+      </w:r>
+      <w:r>
+        <w:t xml:space="preserve"> apaga o candidato selecionado da lista;</w:t>
+      </w:r>
+    </w:p>
+    <w:p>
+      <w:pPr>
+        <w:pStyle w:val="PargrafodaLista"/>
+        <w:numPr>
+          <w:ilvl w:val="0"/>
+          <w:numId w:val="20"/>
+        </w:numPr>
+        <w:spacing w:before="240" w:after="240" w:line="276" w:lineRule="auto"/>
+      </w:pPr>
+      <w:proofErr w:type="spellStart"/>
+      <w:r>
+        <w:rPr>
+          <w:b/>
+          <w:bCs/>
+        </w:rPr>
+        <w:t>ListSelectionEvent</w:t>
+      </w:r>
+      <w:proofErr w:type="spellEnd"/>
+      <w:r>
+        <w:rPr>
+          <w:b/>
+          <w:bCs/>
+        </w:rPr>
+        <w:t>:</w:t>
+      </w:r>
+      <w:r>
+        <w:t xml:space="preserve"> verifica quando é mudado o candidato selecionado e preenche o formulário com a sua informação;</w:t>
+      </w:r>
+    </w:p>
+    <w:p>
+      <w:pPr>
+        <w:pStyle w:val="PargrafodaLista"/>
+        <w:numPr>
+          <w:ilvl w:val="0"/>
+          <w:numId w:val="20"/>
+        </w:numPr>
+        <w:spacing w:before="240" w:after="240" w:line="276" w:lineRule="auto"/>
+      </w:pPr>
+      <w:proofErr w:type="spellStart"/>
+      <w:r>
+        <w:rPr>
+          <w:b/>
+          <w:bCs/>
+        </w:rPr>
+        <w:t>ActionEvent</w:t>
+      </w:r>
+      <w:proofErr w:type="spellEnd"/>
+      <w:r>
+        <w:rPr>
+          <w:b/>
+          <w:bCs/>
+        </w:rPr>
+        <w:t xml:space="preserve"> </w:t>
+      </w:r>
+      <w:proofErr w:type="spellStart"/>
+      <w:r>
+        <w:rPr>
+          <w:b/>
+          <w:bCs/>
+        </w:rPr>
+        <w:t>Button</w:t>
+      </w:r>
+      <w:proofErr w:type="spellEnd"/>
+      <w:r>
+        <w:rPr>
+          <w:b/>
+          <w:bCs/>
+        </w:rPr>
+        <w:t xml:space="preserve"> </w:t>
+      </w:r>
+      <w:proofErr w:type="spellStart"/>
+      <w:r>
+        <w:rPr>
+          <w:b/>
+          <w:bCs/>
+        </w:rPr>
+        <w:t>Select</w:t>
+      </w:r>
+      <w:proofErr w:type="spellEnd"/>
+      <w:r>
+        <w:rPr>
+          <w:b/>
+          <w:bCs/>
+        </w:rPr>
+        <w:t xml:space="preserve"> </w:t>
+      </w:r>
+      <w:proofErr w:type="spellStart"/>
+      <w:r>
+        <w:rPr>
+          <w:b/>
+          <w:bCs/>
+        </w:rPr>
+        <w:t>Last</w:t>
+      </w:r>
+      <w:proofErr w:type="spellEnd"/>
+      <w:r>
+        <w:rPr>
+          <w:b/>
+          <w:bCs/>
+        </w:rPr>
+        <w:t>:</w:t>
+      </w:r>
+      <w:r>
+        <w:t xml:space="preserve"> seleciona o último elemento da lista;</w:t>
+      </w:r>
+    </w:p>
+    <w:p>
+      <w:pPr>
+        <w:pStyle w:val="PargrafodaLista"/>
+        <w:numPr>
+          <w:ilvl w:val="0"/>
+          <w:numId w:val="20"/>
+        </w:numPr>
+        <w:spacing w:before="240" w:after="240" w:line="276" w:lineRule="auto"/>
+      </w:pPr>
+      <w:proofErr w:type="spellStart"/>
+      <w:r>
+        <w:rPr>
+          <w:b/>
+          <w:bCs/>
+        </w:rPr>
+        <w:t>ActionEvent</w:t>
+      </w:r>
+      <w:proofErr w:type="spellEnd"/>
+      <w:r>
+        <w:rPr>
+          <w:b/>
+          <w:bCs/>
+        </w:rPr>
+        <w:t xml:space="preserve"> </w:t>
+      </w:r>
+      <w:proofErr w:type="spellStart"/>
+      <w:r>
+        <w:rPr>
+          <w:b/>
+          <w:bCs/>
+        </w:rPr>
+        <w:t>Button</w:t>
+      </w:r>
+      <w:proofErr w:type="spellEnd"/>
+      <w:r>
+        <w:rPr>
+          <w:b/>
+          <w:bCs/>
+        </w:rPr>
+        <w:t xml:space="preserve"> </w:t>
+      </w:r>
+      <w:proofErr w:type="spellStart"/>
+      <w:r>
+        <w:rPr>
+          <w:b/>
+          <w:bCs/>
+        </w:rPr>
+        <w:t>Select</w:t>
+      </w:r>
+      <w:proofErr w:type="spellEnd"/>
+      <w:r>
+        <w:rPr>
+          <w:b/>
+          <w:bCs/>
+        </w:rPr>
+        <w:t xml:space="preserve"> </w:t>
+      </w:r>
+      <w:proofErr w:type="spellStart"/>
+      <w:r>
+        <w:rPr>
+          <w:b/>
+          <w:bCs/>
+        </w:rPr>
+        <w:t>First</w:t>
+      </w:r>
+      <w:proofErr w:type="spellEnd"/>
+      <w:r>
+        <w:rPr>
+          <w:b/>
+          <w:bCs/>
+        </w:rPr>
+        <w:t>:</w:t>
+      </w:r>
+      <w:r>
+        <w:t xml:space="preserve"> seleciona o primeiro elemento da lista;</w:t>
+      </w:r>
+    </w:p>
+    <w:p>
+      <w:pPr>
+        <w:pStyle w:val="PargrafodaLista"/>
+        <w:numPr>
+          <w:ilvl w:val="0"/>
+          <w:numId w:val="20"/>
+        </w:numPr>
+        <w:spacing w:before="240" w:after="240" w:line="276" w:lineRule="auto"/>
+      </w:pPr>
+      <w:proofErr w:type="spellStart"/>
+      <w:r>
+        <w:rPr>
+          <w:b/>
+          <w:bCs/>
+        </w:rPr>
+        <w:t>ActionEvent</w:t>
+      </w:r>
+      <w:proofErr w:type="spellEnd"/>
+      <w:r>
+        <w:rPr>
+          <w:b/>
+          <w:bCs/>
+        </w:rPr>
+        <w:t xml:space="preserve"> </w:t>
+      </w:r>
+      <w:proofErr w:type="spellStart"/>
+      <w:r>
+        <w:rPr>
+          <w:b/>
+          <w:bCs/>
+        </w:rPr>
+        <w:t>Button</w:t>
+      </w:r>
+      <w:proofErr w:type="spellEnd"/>
+      <w:r>
+        <w:rPr>
+          <w:b/>
+          <w:bCs/>
+        </w:rPr>
+        <w:t xml:space="preserve"> </w:t>
+      </w:r>
+      <w:proofErr w:type="spellStart"/>
+      <w:r>
+        <w:rPr>
+          <w:b/>
+          <w:bCs/>
+        </w:rPr>
+        <w:t>Select</w:t>
+      </w:r>
+      <w:proofErr w:type="spellEnd"/>
+      <w:r>
+        <w:rPr>
+          <w:b/>
+          <w:bCs/>
+        </w:rPr>
+        <w:t xml:space="preserve"> </w:t>
+      </w:r>
+      <w:proofErr w:type="spellStart"/>
+      <w:r>
+        <w:rPr>
+          <w:b/>
+          <w:bCs/>
+        </w:rPr>
+        <w:t>Prev</w:t>
+      </w:r>
+      <w:proofErr w:type="spellEnd"/>
+      <w:r>
+        <w:rPr>
+          <w:b/>
+          <w:bCs/>
+        </w:rPr>
+        <w:t>:</w:t>
+      </w:r>
+      <w:r>
+        <w:t xml:space="preserve"> seleciona o elemento anterior ao selecionado;</w:t>
+      </w:r>
+    </w:p>
+    <w:p>
+      <w:pPr>
+        <w:pStyle w:val="PargrafodaLista"/>
+        <w:numPr>
+          <w:ilvl w:val="0"/>
+          <w:numId w:val="20"/>
+        </w:numPr>
+        <w:spacing w:before="240" w:after="240" w:line="276" w:lineRule="auto"/>
+      </w:pPr>
+      <w:proofErr w:type="spellStart"/>
+      <w:r>
+        <w:rPr>
+          <w:b/>
+          <w:bCs/>
+        </w:rPr>
+        <w:t>ActionEvent</w:t>
+      </w:r>
+      <w:proofErr w:type="spellEnd"/>
+      <w:r>
+        <w:rPr>
+          <w:b/>
+          <w:bCs/>
+        </w:rPr>
+        <w:t xml:space="preserve"> </w:t>
+      </w:r>
+      <w:proofErr w:type="spellStart"/>
+      <w:r>
+        <w:rPr>
+          <w:b/>
+          <w:bCs/>
+        </w:rPr>
+        <w:t>Button</w:t>
+      </w:r>
+      <w:proofErr w:type="spellEnd"/>
+      <w:r>
+        <w:rPr>
+          <w:b/>
+          <w:bCs/>
+        </w:rPr>
+        <w:t xml:space="preserve"> </w:t>
+      </w:r>
+      <w:proofErr w:type="spellStart"/>
+      <w:r>
+        <w:rPr>
+          <w:b/>
+          <w:bCs/>
+        </w:rPr>
+        <w:t>Select</w:t>
+      </w:r>
+      <w:proofErr w:type="spellEnd"/>
+      <w:r>
+        <w:rPr>
+          <w:b/>
+          <w:bCs/>
+        </w:rPr>
+        <w:t xml:space="preserve"> </w:t>
+      </w:r>
+      <w:proofErr w:type="spellStart"/>
+      <w:r>
+        <w:rPr>
+          <w:b/>
+          <w:bCs/>
+        </w:rPr>
+        <w:t>Next</w:t>
+      </w:r>
+      <w:proofErr w:type="spellEnd"/>
+      <w:r>
+        <w:rPr>
+          <w:b/>
+          <w:bCs/>
+        </w:rPr>
+        <w:t>:</w:t>
+      </w:r>
+      <w:r>
+        <w:t xml:space="preserve"> seleciona o próximo elemento;</w:t>
+      </w:r>
+    </w:p>
+    <w:p>
+      <w:pPr>
+        <w:pStyle w:val="PargrafodaLista"/>
+        <w:numPr>
+          <w:ilvl w:val="0"/>
+          <w:numId w:val="20"/>
+        </w:numPr>
+        <w:spacing w:before="240" w:after="240" w:line="276" w:lineRule="auto"/>
+      </w:pPr>
+      <w:proofErr w:type="spellStart"/>
+      <w:r>
+        <w:rPr>
+          <w:b/>
+          <w:bCs/>
+        </w:rPr>
+        <w:t>ActionEvent</w:t>
+      </w:r>
+      <w:proofErr w:type="spellEnd"/>
+      <w:r>
+        <w:rPr>
+          <w:b/>
+          <w:bCs/>
+        </w:rPr>
+        <w:t xml:space="preserve"> </w:t>
+      </w:r>
+      <w:proofErr w:type="spellStart"/>
+      <w:r>
+        <w:rPr>
+          <w:b/>
+          <w:bCs/>
+        </w:rPr>
+        <w:t>Button</w:t>
+      </w:r>
+      <w:proofErr w:type="spellEnd"/>
+      <w:r>
+        <w:rPr>
+          <w:b/>
+          <w:bCs/>
+        </w:rPr>
+        <w:t xml:space="preserve"> Save:</w:t>
+      </w:r>
+      <w:r>
+        <w:t xml:space="preserve"> guarda a lista de candidatos num ficheiro;</w:t>
+      </w:r>
+    </w:p>
+    <w:p>
+      <w:pPr>
+        <w:pStyle w:val="PargrafodaLista"/>
+        <w:numPr>
+          <w:ilvl w:val="0"/>
+          <w:numId w:val="20"/>
+        </w:numPr>
+        <w:spacing w:before="240" w:after="240" w:line="276" w:lineRule="auto"/>
+      </w:pPr>
+      <w:proofErr w:type="spellStart"/>
+      <w:r>
+        <w:rPr>
+          <w:b/>
+          <w:bCs/>
+        </w:rPr>
+        <w:t>ActionEvent</w:t>
+      </w:r>
+      <w:proofErr w:type="spellEnd"/>
+      <w:r>
+        <w:rPr>
+          <w:b/>
+          <w:bCs/>
+        </w:rPr>
+        <w:t xml:space="preserve"> </w:t>
+      </w:r>
+      <w:proofErr w:type="spellStart"/>
+      <w:r>
+        <w:rPr>
+          <w:b/>
+          <w:bCs/>
+        </w:rPr>
+        <w:t>Button</w:t>
+      </w:r>
+      <w:proofErr w:type="spellEnd"/>
+      <w:r>
+        <w:rPr>
+          <w:b/>
+          <w:bCs/>
+        </w:rPr>
+        <w:t xml:space="preserve"> Open:</w:t>
+      </w:r>
+      <w:r>
+        <w:t xml:space="preserve"> lê candidatos de um ficheiro;</w:t>
+      </w:r>
+    </w:p>
+    <w:p>
+      <w:pPr>
+        <w:pStyle w:val="PargrafodaLista"/>
+        <w:numPr>
+          <w:ilvl w:val="0"/>
+          <w:numId w:val="20"/>
+        </w:numPr>
+        <w:spacing w:before="240" w:after="240" w:line="276" w:lineRule="auto"/>
+      </w:pPr>
+      <w:proofErr w:type="spellStart"/>
+      <w:r>
+        <w:rPr>
+          <w:b/>
+          <w:bCs/>
+        </w:rPr>
+        <w:t>ActionEvent</w:t>
+      </w:r>
+      <w:proofErr w:type="spellEnd"/>
+      <w:r>
+        <w:rPr>
+          <w:b/>
+          <w:bCs/>
+        </w:rPr>
+        <w:t xml:space="preserve"> </w:t>
+      </w:r>
+      <w:proofErr w:type="spellStart"/>
+      <w:r>
+        <w:rPr>
+          <w:b/>
+          <w:bCs/>
+        </w:rPr>
+        <w:t>Button</w:t>
+      </w:r>
+      <w:proofErr w:type="spellEnd"/>
+      <w:r>
+        <w:rPr>
+          <w:b/>
+          <w:bCs/>
+        </w:rPr>
+        <w:t xml:space="preserve"> New </w:t>
+      </w:r>
+      <w:proofErr w:type="spellStart"/>
+      <w:r>
+        <w:rPr>
+          <w:b/>
+          <w:bCs/>
+        </w:rPr>
+        <w:t>List</w:t>
+      </w:r>
+      <w:proofErr w:type="spellEnd"/>
+      <w:r>
+        <w:rPr>
+          <w:b/>
+          <w:bCs/>
+        </w:rPr>
+        <w:t>:</w:t>
+      </w:r>
+      <w:r>
+        <w:t xml:space="preserve"> apaga todos os elementos da lista;</w:t>
+      </w:r>
+    </w:p>
+    <w:p>
+      <w:pPr>
+        <w:pStyle w:val="PargrafodaLista"/>
+        <w:numPr>
+          <w:ilvl w:val="0"/>
+          <w:numId w:val="20"/>
+        </w:numPr>
+        <w:spacing w:before="240" w:after="240" w:line="276" w:lineRule="auto"/>
+      </w:pPr>
+      <w:proofErr w:type="spellStart"/>
+      <w:r>
+        <w:rPr>
+          <w:b/>
+          <w:bCs/>
+        </w:rPr>
+        <w:t>ActionEvent</w:t>
+      </w:r>
+      <w:proofErr w:type="spellEnd"/>
+      <w:r>
+        <w:rPr>
+          <w:b/>
+          <w:bCs/>
+        </w:rPr>
+        <w:t xml:space="preserve"> </w:t>
+      </w:r>
+      <w:proofErr w:type="spellStart"/>
+      <w:r>
+        <w:rPr>
+          <w:b/>
+          <w:bCs/>
+        </w:rPr>
+        <w:t>Button</w:t>
+      </w:r>
+      <w:proofErr w:type="spellEnd"/>
+      <w:r>
+        <w:rPr>
+          <w:b/>
+          <w:bCs/>
+        </w:rPr>
+        <w:t xml:space="preserve"> </w:t>
+      </w:r>
+      <w:proofErr w:type="spellStart"/>
+      <w:r>
+        <w:rPr>
+          <w:b/>
+          <w:bCs/>
+        </w:rPr>
+        <w:t>Search</w:t>
+      </w:r>
+      <w:proofErr w:type="spellEnd"/>
+      <w:r>
+        <w:rPr>
+          <w:b/>
+          <w:bCs/>
+        </w:rPr>
+        <w:t>:</w:t>
+      </w:r>
+      <w:r>
+        <w:t xml:space="preserve"> procura candidatos por nome ou sigla;</w:t>
+      </w:r>
+    </w:p>
+    <w:p>
+      <w:pPr>
+        <w:pStyle w:val="PargrafodaLista"/>
+        <w:numPr>
+          <w:ilvl w:val="0"/>
+          <w:numId w:val="20"/>
+        </w:numPr>
+        <w:spacing w:before="240" w:after="240" w:line="276" w:lineRule="auto"/>
+      </w:pPr>
+      <w:proofErr w:type="spellStart"/>
+      <w:r>
+        <w:rPr>
+          <w:b/>
+          <w:bCs/>
+        </w:rPr>
+        <w:t>KeyEvent</w:t>
+      </w:r>
+      <w:proofErr w:type="spellEnd"/>
+      <w:r>
+        <w:rPr>
+          <w:b/>
+          <w:bCs/>
+        </w:rPr>
+        <w:t xml:space="preserve"> </w:t>
+      </w:r>
+      <w:proofErr w:type="spellStart"/>
+      <w:r>
+        <w:rPr>
+          <w:b/>
+          <w:bCs/>
+        </w:rPr>
+        <w:t>Textfield</w:t>
+      </w:r>
+      <w:proofErr w:type="spellEnd"/>
+      <w:r>
+        <w:rPr>
+          <w:b/>
+          <w:bCs/>
+        </w:rPr>
+        <w:t xml:space="preserve"> </w:t>
+      </w:r>
+      <w:proofErr w:type="spellStart"/>
+      <w:r>
+        <w:rPr>
+          <w:b/>
+          <w:bCs/>
+        </w:rPr>
+        <w:t>Name</w:t>
+      </w:r>
+      <w:proofErr w:type="spellEnd"/>
+      <w:r>
+        <w:rPr>
+          <w:b/>
+          <w:bCs/>
+        </w:rPr>
+        <w:t xml:space="preserve"> e </w:t>
+      </w:r>
+      <w:proofErr w:type="spellStart"/>
+      <w:r>
+        <w:rPr>
+          <w:b/>
+          <w:bCs/>
+        </w:rPr>
+        <w:t>Initials</w:t>
+      </w:r>
+      <w:proofErr w:type="spellEnd"/>
+      <w:r>
+        <w:rPr>
+          <w:b/>
+          <w:bCs/>
+        </w:rPr>
+        <w:t>:</w:t>
+      </w:r>
+      <w:r>
+        <w:t xml:space="preserve"> quando é alterado o conteúdo das </w:t>
+      </w:r>
+      <w:proofErr w:type="spellStart"/>
+      <w:r>
+        <w:t>textfields</w:t>
+      </w:r>
+      <w:proofErr w:type="spellEnd"/>
+      <w:r>
+        <w:t>, automaticamente edita o candidato</w:t>
+      </w:r>
+      <w:r>
+        <w:t>.</w:t>
       </w:r>
     </w:p>
     <w:p>
@@ -3547,10 +6180,4475 @@
     </w:p>
     <w:p>
       <w:pPr>
+        <w:spacing w:before="120"/>
+        <w:ind w:left="720"/>
+      </w:pPr>
+      <w:r>
+        <w:lastRenderedPageBreak/>
+        <w:t xml:space="preserve">Encontra-se o </w:t>
+      </w:r>
+      <w:proofErr w:type="spellStart"/>
+      <w:r>
+        <w:t>GUIConfig</w:t>
+      </w:r>
+      <w:proofErr w:type="spellEnd"/>
+      <w:r>
+        <w:t xml:space="preserve"> que </w:t>
+      </w:r>
+      <w:proofErr w:type="spellStart"/>
+      <w:r>
+        <w:t>éum</w:t>
+      </w:r>
+      <w:proofErr w:type="spellEnd"/>
+      <w:r>
+        <w:t xml:space="preserve"> </w:t>
+      </w:r>
+      <w:proofErr w:type="spellStart"/>
+      <w:r>
+        <w:t>JFrame</w:t>
+      </w:r>
+      <w:proofErr w:type="spellEnd"/>
+      <w:r>
+        <w:t xml:space="preserve"> c</w:t>
+      </w:r>
+      <w:r>
+        <w:t xml:space="preserve">omposto alguns </w:t>
+      </w:r>
+      <w:proofErr w:type="spellStart"/>
+      <w:r>
+        <w:t>JButton’s</w:t>
+      </w:r>
+      <w:proofErr w:type="spellEnd"/>
+      <w:r>
+        <w:t xml:space="preserve">, </w:t>
+      </w:r>
+      <w:proofErr w:type="spellStart"/>
+      <w:r>
+        <w:t>JList’s</w:t>
+      </w:r>
+      <w:proofErr w:type="spellEnd"/>
+      <w:r>
+        <w:t xml:space="preserve">, </w:t>
+      </w:r>
+      <w:proofErr w:type="spellStart"/>
+      <w:r>
+        <w:t>TextField’s</w:t>
+      </w:r>
+      <w:proofErr w:type="spellEnd"/>
+      <w:r>
+        <w:t xml:space="preserve"> </w:t>
+      </w:r>
+      <w:proofErr w:type="spellStart"/>
+      <w:r>
+        <w:t>eJLabels</w:t>
+      </w:r>
+      <w:proofErr w:type="spellEnd"/>
+      <w:r>
+        <w:t xml:space="preserve"> e pelos seguintes métodos:</w:t>
+      </w:r>
+    </w:p>
+    <w:p>
+      <w:pPr>
+        <w:pStyle w:val="PargrafodaLista"/>
+        <w:numPr>
+          <w:ilvl w:val="0"/>
+          <w:numId w:val="20"/>
+        </w:numPr>
+        <w:spacing w:before="240" w:after="240" w:line="276" w:lineRule="auto"/>
+      </w:pPr>
+      <w:proofErr w:type="spellStart"/>
+      <w:r>
+        <w:rPr>
+          <w:b/>
+          <w:bCs/>
+        </w:rPr>
+        <w:t>void</w:t>
+      </w:r>
+      <w:proofErr w:type="spellEnd"/>
+      <w:r>
+        <w:rPr>
+          <w:b/>
+          <w:bCs/>
+        </w:rPr>
+        <w:t xml:space="preserve"> </w:t>
+      </w:r>
+      <w:proofErr w:type="spellStart"/>
+      <w:r>
+        <w:rPr>
+          <w:b/>
+          <w:bCs/>
+        </w:rPr>
+        <w:t>updateGUIList</w:t>
+      </w:r>
+      <w:proofErr w:type="spellEnd"/>
+      <w:r>
+        <w:rPr>
+          <w:b/>
+          <w:bCs/>
+        </w:rPr>
+        <w:t>():</w:t>
+      </w:r>
+      <w:r>
+        <w:t xml:space="preserve"> atualiza a lista de candidatos</w:t>
+      </w:r>
+      <w:r>
+        <w:t xml:space="preserve"> e eleitores</w:t>
+      </w:r>
+      <w:r>
+        <w:t>;</w:t>
+      </w:r>
+    </w:p>
+    <w:p>
+      <w:pPr>
+        <w:pStyle w:val="PargrafodaLista"/>
+        <w:numPr>
+          <w:ilvl w:val="0"/>
+          <w:numId w:val="20"/>
+        </w:numPr>
+        <w:spacing w:before="240" w:after="240" w:line="276" w:lineRule="auto"/>
+      </w:pPr>
+      <w:proofErr w:type="spellStart"/>
+      <w:r>
+        <w:rPr>
+          <w:b/>
+          <w:bCs/>
+        </w:rPr>
+        <w:t>ActionEvent</w:t>
+      </w:r>
+      <w:proofErr w:type="spellEnd"/>
+      <w:r>
+        <w:rPr>
+          <w:b/>
+          <w:bCs/>
+        </w:rPr>
+        <w:t xml:space="preserve"> </w:t>
+      </w:r>
+      <w:proofErr w:type="spellStart"/>
+      <w:r>
+        <w:rPr>
+          <w:b/>
+          <w:bCs/>
+        </w:rPr>
+        <w:t>Button</w:t>
+      </w:r>
+      <w:proofErr w:type="spellEnd"/>
+      <w:r>
+        <w:rPr>
+          <w:b/>
+          <w:bCs/>
+        </w:rPr>
+        <w:t xml:space="preserve"> </w:t>
+      </w:r>
+      <w:proofErr w:type="spellStart"/>
+      <w:r>
+        <w:rPr>
+          <w:b/>
+          <w:bCs/>
+        </w:rPr>
+        <w:t>Close</w:t>
+      </w:r>
+      <w:proofErr w:type="spellEnd"/>
+      <w:r>
+        <w:rPr>
+          <w:b/>
+          <w:bCs/>
+        </w:rPr>
+        <w:t>:</w:t>
+      </w:r>
+      <w:r>
+        <w:t xml:space="preserve"> faz o “</w:t>
+      </w:r>
+      <w:proofErr w:type="spellStart"/>
+      <w:r>
+        <w:t>dispose</w:t>
+      </w:r>
+      <w:proofErr w:type="spellEnd"/>
+      <w:r>
+        <w:t>” da janela</w:t>
+      </w:r>
+      <w:r>
+        <w:t>;</w:t>
+      </w:r>
+    </w:p>
+    <w:p>
+      <w:pPr>
+        <w:pStyle w:val="PargrafodaLista"/>
+        <w:numPr>
+          <w:ilvl w:val="0"/>
+          <w:numId w:val="20"/>
+        </w:numPr>
+        <w:spacing w:before="240" w:after="240" w:line="276" w:lineRule="auto"/>
+      </w:pPr>
+      <w:proofErr w:type="spellStart"/>
+      <w:r>
+        <w:rPr>
+          <w:b/>
+          <w:bCs/>
+        </w:rPr>
+        <w:t>ActionEvent</w:t>
+      </w:r>
+      <w:proofErr w:type="spellEnd"/>
+      <w:r>
+        <w:rPr>
+          <w:b/>
+          <w:bCs/>
+        </w:rPr>
+        <w:t xml:space="preserve"> </w:t>
+      </w:r>
+      <w:proofErr w:type="spellStart"/>
+      <w:r>
+        <w:rPr>
+          <w:b/>
+          <w:bCs/>
+        </w:rPr>
+        <w:t>Button</w:t>
+      </w:r>
+      <w:proofErr w:type="spellEnd"/>
+      <w:r>
+        <w:rPr>
+          <w:b/>
+          <w:bCs/>
+        </w:rPr>
+        <w:t xml:space="preserve"> New:</w:t>
+      </w:r>
+      <w:r>
+        <w:t xml:space="preserve"> cria um</w:t>
+      </w:r>
+      <w:r>
+        <w:t>a</w:t>
+      </w:r>
+      <w:r>
+        <w:t xml:space="preserve"> nov</w:t>
+      </w:r>
+      <w:r>
+        <w:t>a</w:t>
+      </w:r>
+      <w:r>
+        <w:t xml:space="preserve"> </w:t>
+      </w:r>
+      <w:r>
+        <w:t>eleição</w:t>
+      </w:r>
+      <w:r>
+        <w:t xml:space="preserve"> por defeito</w:t>
+      </w:r>
+      <w:r>
+        <w:t>;</w:t>
+      </w:r>
+    </w:p>
+    <w:p>
+      <w:pPr>
+        <w:pStyle w:val="PargrafodaLista"/>
+        <w:numPr>
+          <w:ilvl w:val="0"/>
+          <w:numId w:val="20"/>
+        </w:numPr>
+        <w:spacing w:before="240" w:after="240" w:line="276" w:lineRule="auto"/>
+      </w:pPr>
+      <w:proofErr w:type="spellStart"/>
+      <w:r>
+        <w:rPr>
+          <w:b/>
+          <w:bCs/>
+        </w:rPr>
+        <w:t>ActionEvent</w:t>
+      </w:r>
+      <w:proofErr w:type="spellEnd"/>
+      <w:r>
+        <w:rPr>
+          <w:b/>
+          <w:bCs/>
+        </w:rPr>
+        <w:t xml:space="preserve"> </w:t>
+      </w:r>
+      <w:proofErr w:type="spellStart"/>
+      <w:r>
+        <w:rPr>
+          <w:b/>
+          <w:bCs/>
+        </w:rPr>
+        <w:t>Button</w:t>
+      </w:r>
+      <w:proofErr w:type="spellEnd"/>
+      <w:r>
+        <w:rPr>
+          <w:b/>
+          <w:bCs/>
+        </w:rPr>
+        <w:t xml:space="preserve"> Save:</w:t>
+      </w:r>
+      <w:r>
+        <w:t xml:space="preserve"> guarda a </w:t>
+      </w:r>
+      <w:r>
+        <w:t>eleição</w:t>
+      </w:r>
+      <w:r>
+        <w:t xml:space="preserve"> num ficheiro;</w:t>
+      </w:r>
+    </w:p>
+    <w:p>
+      <w:pPr>
+        <w:pStyle w:val="PargrafodaLista"/>
+        <w:numPr>
+          <w:ilvl w:val="0"/>
+          <w:numId w:val="20"/>
+        </w:numPr>
+        <w:spacing w:before="240" w:after="240" w:line="276" w:lineRule="auto"/>
+      </w:pPr>
+      <w:proofErr w:type="spellStart"/>
+      <w:r>
+        <w:rPr>
+          <w:b/>
+          <w:bCs/>
+        </w:rPr>
+        <w:t>ActionEvent</w:t>
+      </w:r>
+      <w:proofErr w:type="spellEnd"/>
+      <w:r>
+        <w:rPr>
+          <w:b/>
+          <w:bCs/>
+        </w:rPr>
+        <w:t xml:space="preserve"> </w:t>
+      </w:r>
+      <w:proofErr w:type="spellStart"/>
+      <w:r>
+        <w:rPr>
+          <w:b/>
+          <w:bCs/>
+        </w:rPr>
+        <w:t>Button</w:t>
+      </w:r>
+      <w:proofErr w:type="spellEnd"/>
+      <w:r>
+        <w:rPr>
+          <w:b/>
+          <w:bCs/>
+        </w:rPr>
+        <w:t xml:space="preserve"> </w:t>
+      </w:r>
+      <w:proofErr w:type="spellStart"/>
+      <w:r>
+        <w:rPr>
+          <w:b/>
+          <w:bCs/>
+        </w:rPr>
+        <w:t>Open</w:t>
+      </w:r>
+      <w:r>
+        <w:rPr>
+          <w:b/>
+          <w:bCs/>
+        </w:rPr>
+        <w:t>Election</w:t>
+      </w:r>
+      <w:proofErr w:type="spellEnd"/>
+      <w:r>
+        <w:rPr>
+          <w:b/>
+          <w:bCs/>
+        </w:rPr>
+        <w:t>:</w:t>
+      </w:r>
+      <w:r>
+        <w:t xml:space="preserve"> lê </w:t>
+      </w:r>
+      <w:r>
+        <w:t>eleição</w:t>
+      </w:r>
+      <w:r>
+        <w:t xml:space="preserve"> de um ficheiro;</w:t>
+      </w:r>
+    </w:p>
+    <w:p>
+      <w:pPr>
+        <w:pStyle w:val="PargrafodaLista"/>
+        <w:numPr>
+          <w:ilvl w:val="0"/>
+          <w:numId w:val="20"/>
+        </w:numPr>
+        <w:spacing w:before="240" w:after="240" w:line="276" w:lineRule="auto"/>
+      </w:pPr>
+      <w:proofErr w:type="spellStart"/>
+      <w:r>
+        <w:rPr>
+          <w:b/>
+          <w:bCs/>
+        </w:rPr>
+        <w:t>ActionEvent</w:t>
+      </w:r>
+      <w:proofErr w:type="spellEnd"/>
+      <w:r>
+        <w:rPr>
+          <w:b/>
+          <w:bCs/>
+        </w:rPr>
+        <w:t xml:space="preserve"> </w:t>
+      </w:r>
+      <w:proofErr w:type="spellStart"/>
+      <w:r>
+        <w:rPr>
+          <w:b/>
+          <w:bCs/>
+        </w:rPr>
+        <w:t>Button</w:t>
+      </w:r>
+      <w:proofErr w:type="spellEnd"/>
+      <w:r>
+        <w:rPr>
+          <w:b/>
+          <w:bCs/>
+        </w:rPr>
+        <w:t xml:space="preserve"> </w:t>
+      </w:r>
+      <w:proofErr w:type="spellStart"/>
+      <w:r>
+        <w:rPr>
+          <w:b/>
+          <w:bCs/>
+        </w:rPr>
+        <w:t>Open</w:t>
+      </w:r>
+      <w:r>
+        <w:rPr>
+          <w:b/>
+          <w:bCs/>
+        </w:rPr>
+        <w:t>Candidate</w:t>
+      </w:r>
+      <w:proofErr w:type="spellEnd"/>
+      <w:r>
+        <w:rPr>
+          <w:b/>
+          <w:bCs/>
+        </w:rPr>
+        <w:t>:</w:t>
+      </w:r>
+      <w:r>
+        <w:t xml:space="preserve"> lê </w:t>
+      </w:r>
+      <w:r>
+        <w:t>candidatos</w:t>
+      </w:r>
+      <w:r>
+        <w:t xml:space="preserve"> de um ficheiro;</w:t>
+      </w:r>
+    </w:p>
+    <w:p>
+      <w:pPr>
+        <w:pStyle w:val="PargrafodaLista"/>
+        <w:numPr>
+          <w:ilvl w:val="0"/>
+          <w:numId w:val="20"/>
+        </w:numPr>
+        <w:spacing w:before="240" w:after="240" w:line="276" w:lineRule="auto"/>
+      </w:pPr>
+      <w:proofErr w:type="spellStart"/>
+      <w:r>
+        <w:rPr>
+          <w:b/>
+          <w:bCs/>
+        </w:rPr>
+        <w:t>ActionEvent</w:t>
+      </w:r>
+      <w:proofErr w:type="spellEnd"/>
+      <w:r>
+        <w:rPr>
+          <w:b/>
+          <w:bCs/>
+        </w:rPr>
+        <w:t xml:space="preserve"> </w:t>
+      </w:r>
+      <w:proofErr w:type="spellStart"/>
+      <w:r>
+        <w:rPr>
+          <w:b/>
+          <w:bCs/>
+        </w:rPr>
+        <w:t>Button</w:t>
+      </w:r>
+      <w:proofErr w:type="spellEnd"/>
+      <w:r>
+        <w:rPr>
+          <w:b/>
+          <w:bCs/>
+        </w:rPr>
+        <w:t xml:space="preserve"> </w:t>
+      </w:r>
+      <w:proofErr w:type="spellStart"/>
+      <w:r>
+        <w:rPr>
+          <w:b/>
+          <w:bCs/>
+        </w:rPr>
+        <w:t>Open</w:t>
+      </w:r>
+      <w:r>
+        <w:rPr>
+          <w:b/>
+          <w:bCs/>
+        </w:rPr>
+        <w:t>Elector</w:t>
+      </w:r>
+      <w:proofErr w:type="spellEnd"/>
+      <w:r>
+        <w:rPr>
+          <w:b/>
+          <w:bCs/>
+        </w:rPr>
+        <w:t>:</w:t>
+      </w:r>
+      <w:r>
+        <w:t xml:space="preserve"> lê </w:t>
+      </w:r>
+      <w:r>
+        <w:t>eleitores</w:t>
+      </w:r>
+      <w:r>
+        <w:t xml:space="preserve"> de um ficheiro;</w:t>
+      </w:r>
+    </w:p>
+    <w:p>
+      <w:pPr>
+        <w:pStyle w:val="PargrafodaLista"/>
+        <w:numPr>
+          <w:ilvl w:val="0"/>
+          <w:numId w:val="20"/>
+        </w:numPr>
+        <w:spacing w:before="240" w:after="240" w:line="276" w:lineRule="auto"/>
+      </w:pPr>
+      <w:proofErr w:type="spellStart"/>
+      <w:r>
+        <w:rPr>
+          <w:b/>
+          <w:bCs/>
+        </w:rPr>
+        <w:t>ActionEvent</w:t>
+      </w:r>
+      <w:proofErr w:type="spellEnd"/>
+      <w:r>
+        <w:rPr>
+          <w:b/>
+          <w:bCs/>
+        </w:rPr>
+        <w:t xml:space="preserve"> </w:t>
+      </w:r>
+      <w:proofErr w:type="spellStart"/>
+      <w:r>
+        <w:rPr>
+          <w:b/>
+          <w:bCs/>
+        </w:rPr>
+        <w:t>Button</w:t>
+      </w:r>
+      <w:proofErr w:type="spellEnd"/>
+      <w:r>
+        <w:rPr>
+          <w:b/>
+          <w:bCs/>
+        </w:rPr>
+        <w:t xml:space="preserve"> </w:t>
+      </w:r>
+      <w:proofErr w:type="spellStart"/>
+      <w:r>
+        <w:rPr>
+          <w:b/>
+          <w:bCs/>
+        </w:rPr>
+        <w:t>StartElection</w:t>
+      </w:r>
+      <w:proofErr w:type="spellEnd"/>
+      <w:r>
+        <w:rPr>
+          <w:b/>
+          <w:bCs/>
+        </w:rPr>
+        <w:t>:</w:t>
+      </w:r>
+      <w:r>
+        <w:t xml:space="preserve"> começa uma eleição;</w:t>
+      </w:r>
+    </w:p>
+    <w:p>
+      <w:pPr>
+        <w:pStyle w:val="PargrafodaLista"/>
+        <w:numPr>
+          <w:ilvl w:val="0"/>
+          <w:numId w:val="20"/>
+        </w:numPr>
+        <w:spacing w:before="240" w:after="240" w:line="276" w:lineRule="auto"/>
+      </w:pPr>
+      <w:proofErr w:type="spellStart"/>
+      <w:r>
+        <w:rPr>
+          <w:b/>
+          <w:bCs/>
+        </w:rPr>
+        <w:t>ActionEvent</w:t>
+      </w:r>
+      <w:proofErr w:type="spellEnd"/>
+      <w:r>
+        <w:rPr>
+          <w:b/>
+          <w:bCs/>
+        </w:rPr>
+        <w:t xml:space="preserve"> </w:t>
+      </w:r>
+      <w:proofErr w:type="spellStart"/>
+      <w:r>
+        <w:rPr>
+          <w:b/>
+          <w:bCs/>
+        </w:rPr>
+        <w:t>Button</w:t>
+      </w:r>
+      <w:proofErr w:type="spellEnd"/>
+      <w:r>
+        <w:rPr>
+          <w:b/>
+          <w:bCs/>
+        </w:rPr>
+        <w:t xml:space="preserve"> </w:t>
+      </w:r>
+      <w:proofErr w:type="spellStart"/>
+      <w:r>
+        <w:rPr>
+          <w:b/>
+          <w:bCs/>
+        </w:rPr>
+        <w:t>OpenMenuCandidate</w:t>
+      </w:r>
+      <w:proofErr w:type="spellEnd"/>
+      <w:r>
+        <w:rPr>
+          <w:b/>
+          <w:bCs/>
+        </w:rPr>
+        <w:t>:</w:t>
+      </w:r>
+      <w:r>
+        <w:t xml:space="preserve"> abre </w:t>
+      </w:r>
+      <w:proofErr w:type="spellStart"/>
+      <w:r>
+        <w:t>GUICandidate</w:t>
+      </w:r>
+      <w:proofErr w:type="spellEnd"/>
+    </w:p>
+    <w:p>
+      <w:pPr>
+        <w:pStyle w:val="PargrafodaLista"/>
+        <w:numPr>
+          <w:ilvl w:val="0"/>
+          <w:numId w:val="20"/>
+        </w:numPr>
+        <w:spacing w:before="240" w:after="240" w:line="276" w:lineRule="auto"/>
+      </w:pPr>
+      <w:proofErr w:type="spellStart"/>
+      <w:r>
+        <w:rPr>
+          <w:b/>
+          <w:bCs/>
+        </w:rPr>
+        <w:t>ActionEvent</w:t>
+      </w:r>
+      <w:proofErr w:type="spellEnd"/>
+      <w:r>
+        <w:rPr>
+          <w:b/>
+          <w:bCs/>
+        </w:rPr>
+        <w:t xml:space="preserve"> </w:t>
+      </w:r>
+      <w:proofErr w:type="spellStart"/>
+      <w:r>
+        <w:rPr>
+          <w:b/>
+          <w:bCs/>
+        </w:rPr>
+        <w:t>Button</w:t>
+      </w:r>
+      <w:proofErr w:type="spellEnd"/>
+      <w:r>
+        <w:rPr>
+          <w:b/>
+          <w:bCs/>
+        </w:rPr>
+        <w:t xml:space="preserve"> </w:t>
+      </w:r>
+      <w:proofErr w:type="spellStart"/>
+      <w:r>
+        <w:rPr>
+          <w:b/>
+          <w:bCs/>
+        </w:rPr>
+        <w:t>OpenMenuElector</w:t>
+      </w:r>
+      <w:proofErr w:type="spellEnd"/>
+      <w:r>
+        <w:rPr>
+          <w:b/>
+          <w:bCs/>
+        </w:rPr>
+        <w:t>:</w:t>
+      </w:r>
+      <w:r>
+        <w:t xml:space="preserve"> abre </w:t>
+      </w:r>
+      <w:proofErr w:type="spellStart"/>
+      <w:r>
+        <w:t>GUIElector</w:t>
+      </w:r>
+      <w:proofErr w:type="spellEnd"/>
+    </w:p>
+    <w:p>
+      <w:pPr>
+        <w:spacing w:before="240" w:after="240" w:line="276" w:lineRule="auto"/>
+        <w:ind w:left="360"/>
+      </w:pPr>
+      <w:r>
+        <w:t xml:space="preserve">Encontra-se a </w:t>
+      </w:r>
+      <w:proofErr w:type="spellStart"/>
+      <w:r>
+        <w:t>GUI</w:t>
+      </w:r>
+      <w:r>
+        <w:t>Elector</w:t>
+      </w:r>
+      <w:proofErr w:type="spellEnd"/>
+      <w:r>
+        <w:t xml:space="preserve"> que é </w:t>
+      </w:r>
+      <w:proofErr w:type="spellStart"/>
+      <w:r>
+        <w:t>J</w:t>
+      </w:r>
+      <w:r>
+        <w:t>Dialog</w:t>
+      </w:r>
+      <w:proofErr w:type="spellEnd"/>
+      <w:r>
+        <w:t xml:space="preserve"> composto alguns </w:t>
+      </w:r>
+      <w:proofErr w:type="spellStart"/>
+      <w:r>
+        <w:t>JButton’s</w:t>
+      </w:r>
+      <w:proofErr w:type="spellEnd"/>
+      <w:r>
+        <w:t xml:space="preserve">, </w:t>
+      </w:r>
+      <w:proofErr w:type="spellStart"/>
+      <w:r>
+        <w:t>JList’s</w:t>
+      </w:r>
+      <w:proofErr w:type="spellEnd"/>
+      <w:r>
+        <w:t xml:space="preserve">, </w:t>
+      </w:r>
+      <w:proofErr w:type="spellStart"/>
+      <w:r>
+        <w:t>TextField’s</w:t>
+      </w:r>
+      <w:proofErr w:type="spellEnd"/>
+      <w:r>
+        <w:t xml:space="preserve"> </w:t>
+      </w:r>
+      <w:proofErr w:type="spellStart"/>
+      <w:r>
+        <w:t>eJLabels</w:t>
+      </w:r>
+      <w:proofErr w:type="spellEnd"/>
+      <w:r>
+        <w:t xml:space="preserve"> e pelos seguintes métodos:</w:t>
+      </w:r>
+    </w:p>
+    <w:p>
+      <w:pPr>
+        <w:pStyle w:val="PargrafodaLista"/>
+        <w:numPr>
+          <w:ilvl w:val="0"/>
+          <w:numId w:val="20"/>
+        </w:numPr>
+        <w:spacing w:before="240" w:after="240" w:line="276" w:lineRule="auto"/>
+      </w:pPr>
+      <w:proofErr w:type="spellStart"/>
+      <w:r>
+        <w:rPr>
+          <w:b/>
+          <w:bCs/>
+        </w:rPr>
+        <w:t>void</w:t>
+      </w:r>
+      <w:proofErr w:type="spellEnd"/>
+      <w:r>
+        <w:rPr>
+          <w:b/>
+          <w:bCs/>
+        </w:rPr>
+        <w:t xml:space="preserve"> </w:t>
+      </w:r>
+      <w:proofErr w:type="spellStart"/>
+      <w:r>
+        <w:rPr>
+          <w:b/>
+          <w:bCs/>
+        </w:rPr>
+        <w:t>updateGUIList</w:t>
+      </w:r>
+      <w:proofErr w:type="spellEnd"/>
+      <w:r>
+        <w:rPr>
+          <w:b/>
+          <w:bCs/>
+        </w:rPr>
+        <w:t>():</w:t>
+      </w:r>
+      <w:r>
+        <w:t xml:space="preserve"> atualiza a lista de </w:t>
+      </w:r>
+      <w:r>
+        <w:t>eleitores</w:t>
+      </w:r>
+      <w:r>
+        <w:t>;</w:t>
+      </w:r>
+    </w:p>
+    <w:p>
+      <w:pPr>
+        <w:pStyle w:val="PargrafodaLista"/>
+        <w:numPr>
+          <w:ilvl w:val="0"/>
+          <w:numId w:val="20"/>
+        </w:numPr>
+        <w:spacing w:before="240" w:after="240" w:line="276" w:lineRule="auto"/>
+      </w:pPr>
+      <w:proofErr w:type="spellStart"/>
+      <w:r>
+        <w:rPr>
+          <w:b/>
+          <w:bCs/>
+        </w:rPr>
+        <w:t>ActionEvent</w:t>
+      </w:r>
+      <w:proofErr w:type="spellEnd"/>
+      <w:r>
+        <w:rPr>
+          <w:b/>
+          <w:bCs/>
+        </w:rPr>
+        <w:t xml:space="preserve"> </w:t>
+      </w:r>
+      <w:proofErr w:type="spellStart"/>
+      <w:r>
+        <w:rPr>
+          <w:b/>
+          <w:bCs/>
+        </w:rPr>
+        <w:t>Button</w:t>
+      </w:r>
+      <w:proofErr w:type="spellEnd"/>
+      <w:r>
+        <w:rPr>
+          <w:b/>
+          <w:bCs/>
+        </w:rPr>
+        <w:t xml:space="preserve"> </w:t>
+      </w:r>
+      <w:proofErr w:type="spellStart"/>
+      <w:r>
+        <w:rPr>
+          <w:b/>
+          <w:bCs/>
+        </w:rPr>
+        <w:t>Close</w:t>
+      </w:r>
+      <w:proofErr w:type="spellEnd"/>
+      <w:r>
+        <w:rPr>
+          <w:b/>
+          <w:bCs/>
+        </w:rPr>
+        <w:t>:</w:t>
+      </w:r>
+      <w:r>
+        <w:t xml:space="preserve"> faz o “</w:t>
+      </w:r>
+      <w:proofErr w:type="spellStart"/>
+      <w:r>
+        <w:t>dispose</w:t>
+      </w:r>
+      <w:proofErr w:type="spellEnd"/>
+      <w:r>
+        <w:t>” da janela;</w:t>
+      </w:r>
+    </w:p>
+    <w:p>
+      <w:pPr>
+        <w:pStyle w:val="PargrafodaLista"/>
+        <w:numPr>
+          <w:ilvl w:val="0"/>
+          <w:numId w:val="20"/>
+        </w:numPr>
+        <w:spacing w:before="240" w:after="240" w:line="276" w:lineRule="auto"/>
+      </w:pPr>
+      <w:proofErr w:type="spellStart"/>
+      <w:r>
+        <w:rPr>
+          <w:b/>
+          <w:bCs/>
+        </w:rPr>
+        <w:t>ActionEvent</w:t>
+      </w:r>
+      <w:proofErr w:type="spellEnd"/>
+      <w:r>
+        <w:rPr>
+          <w:b/>
+          <w:bCs/>
+        </w:rPr>
+        <w:t xml:space="preserve"> </w:t>
+      </w:r>
+      <w:proofErr w:type="spellStart"/>
+      <w:r>
+        <w:rPr>
+          <w:b/>
+          <w:bCs/>
+        </w:rPr>
+        <w:t>Button</w:t>
+      </w:r>
+      <w:proofErr w:type="spellEnd"/>
+      <w:r>
+        <w:rPr>
+          <w:b/>
+          <w:bCs/>
+        </w:rPr>
+        <w:t xml:space="preserve"> New:</w:t>
+      </w:r>
+      <w:r>
+        <w:t xml:space="preserve"> cria um novo </w:t>
+      </w:r>
+      <w:r>
+        <w:t>eleitor</w:t>
+      </w:r>
+      <w:r>
+        <w:t xml:space="preserve"> por defeito e põe-no selecionado na lista;</w:t>
+      </w:r>
+    </w:p>
+    <w:p>
+      <w:pPr>
+        <w:pStyle w:val="PargrafodaLista"/>
+        <w:numPr>
+          <w:ilvl w:val="0"/>
+          <w:numId w:val="20"/>
+        </w:numPr>
+        <w:spacing w:before="240" w:after="240" w:line="276" w:lineRule="auto"/>
+      </w:pPr>
+      <w:proofErr w:type="spellStart"/>
+      <w:r>
+        <w:rPr>
+          <w:b/>
+          <w:bCs/>
+        </w:rPr>
+        <w:t>ActionEvent</w:t>
+      </w:r>
+      <w:proofErr w:type="spellEnd"/>
+      <w:r>
+        <w:rPr>
+          <w:b/>
+          <w:bCs/>
+        </w:rPr>
+        <w:t xml:space="preserve"> </w:t>
+      </w:r>
+      <w:proofErr w:type="spellStart"/>
+      <w:r>
+        <w:rPr>
+          <w:b/>
+          <w:bCs/>
+        </w:rPr>
+        <w:t>Button</w:t>
+      </w:r>
+      <w:proofErr w:type="spellEnd"/>
+      <w:r>
+        <w:rPr>
+          <w:b/>
+          <w:bCs/>
+        </w:rPr>
+        <w:t xml:space="preserve"> Delete:</w:t>
+      </w:r>
+      <w:r>
+        <w:t xml:space="preserve"> apaga o </w:t>
+      </w:r>
+      <w:r>
+        <w:t>eleitor</w:t>
+      </w:r>
+      <w:r>
+        <w:t xml:space="preserve"> selecionado da lista;</w:t>
+      </w:r>
+    </w:p>
+    <w:p>
+      <w:pPr>
+        <w:pStyle w:val="PargrafodaLista"/>
+        <w:numPr>
+          <w:ilvl w:val="0"/>
+          <w:numId w:val="20"/>
+        </w:numPr>
+        <w:spacing w:before="240" w:after="240" w:line="276" w:lineRule="auto"/>
+      </w:pPr>
+      <w:proofErr w:type="spellStart"/>
+      <w:r>
+        <w:rPr>
+          <w:b/>
+          <w:bCs/>
+        </w:rPr>
+        <w:t>ListSelectionEvent</w:t>
+      </w:r>
+      <w:proofErr w:type="spellEnd"/>
+      <w:r>
+        <w:rPr>
+          <w:b/>
+          <w:bCs/>
+        </w:rPr>
+        <w:t>:</w:t>
+      </w:r>
+      <w:r>
+        <w:t xml:space="preserve"> verifica quando é mudado o </w:t>
+      </w:r>
+      <w:r>
+        <w:t>eleitor</w:t>
+      </w:r>
+      <w:r>
+        <w:t xml:space="preserve"> selecionado e preenche o formulário com a sua informação;</w:t>
+      </w:r>
+    </w:p>
+    <w:p>
+      <w:pPr>
+        <w:pStyle w:val="PargrafodaLista"/>
+        <w:numPr>
+          <w:ilvl w:val="0"/>
+          <w:numId w:val="20"/>
+        </w:numPr>
+        <w:spacing w:before="240" w:after="240" w:line="276" w:lineRule="auto"/>
+      </w:pPr>
+      <w:proofErr w:type="spellStart"/>
+      <w:r>
+        <w:rPr>
+          <w:b/>
+          <w:bCs/>
+        </w:rPr>
+        <w:t>ActionEvent</w:t>
+      </w:r>
+      <w:proofErr w:type="spellEnd"/>
+      <w:r>
+        <w:rPr>
+          <w:b/>
+          <w:bCs/>
+        </w:rPr>
+        <w:t xml:space="preserve"> </w:t>
+      </w:r>
+      <w:proofErr w:type="spellStart"/>
+      <w:r>
+        <w:rPr>
+          <w:b/>
+          <w:bCs/>
+        </w:rPr>
+        <w:t>Button</w:t>
+      </w:r>
+      <w:proofErr w:type="spellEnd"/>
+      <w:r>
+        <w:rPr>
+          <w:b/>
+          <w:bCs/>
+        </w:rPr>
+        <w:t xml:space="preserve"> </w:t>
+      </w:r>
+      <w:proofErr w:type="spellStart"/>
+      <w:r>
+        <w:rPr>
+          <w:b/>
+          <w:bCs/>
+        </w:rPr>
+        <w:t>Select</w:t>
+      </w:r>
+      <w:proofErr w:type="spellEnd"/>
+      <w:r>
+        <w:rPr>
+          <w:b/>
+          <w:bCs/>
+        </w:rPr>
+        <w:t xml:space="preserve"> </w:t>
+      </w:r>
+      <w:proofErr w:type="spellStart"/>
+      <w:r>
+        <w:rPr>
+          <w:b/>
+          <w:bCs/>
+        </w:rPr>
+        <w:t>Last</w:t>
+      </w:r>
+      <w:proofErr w:type="spellEnd"/>
+      <w:r>
+        <w:rPr>
+          <w:b/>
+          <w:bCs/>
+        </w:rPr>
+        <w:t>:</w:t>
+      </w:r>
+      <w:r>
+        <w:t xml:space="preserve"> seleciona o último elemento da lista;</w:t>
+      </w:r>
+    </w:p>
+    <w:p>
+      <w:pPr>
+        <w:pStyle w:val="PargrafodaLista"/>
+        <w:numPr>
+          <w:ilvl w:val="0"/>
+          <w:numId w:val="20"/>
+        </w:numPr>
+        <w:spacing w:before="240" w:after="240" w:line="276" w:lineRule="auto"/>
+      </w:pPr>
+      <w:proofErr w:type="spellStart"/>
+      <w:r>
+        <w:rPr>
+          <w:b/>
+          <w:bCs/>
+        </w:rPr>
+        <w:t>ActionEvent</w:t>
+      </w:r>
+      <w:proofErr w:type="spellEnd"/>
+      <w:r>
+        <w:rPr>
+          <w:b/>
+          <w:bCs/>
+        </w:rPr>
+        <w:t xml:space="preserve"> </w:t>
+      </w:r>
+      <w:proofErr w:type="spellStart"/>
+      <w:r>
+        <w:rPr>
+          <w:b/>
+          <w:bCs/>
+        </w:rPr>
+        <w:t>Button</w:t>
+      </w:r>
+      <w:proofErr w:type="spellEnd"/>
+      <w:r>
+        <w:rPr>
+          <w:b/>
+          <w:bCs/>
+        </w:rPr>
+        <w:t xml:space="preserve"> </w:t>
+      </w:r>
+      <w:proofErr w:type="spellStart"/>
+      <w:r>
+        <w:rPr>
+          <w:b/>
+          <w:bCs/>
+        </w:rPr>
+        <w:t>Select</w:t>
+      </w:r>
+      <w:proofErr w:type="spellEnd"/>
+      <w:r>
+        <w:rPr>
+          <w:b/>
+          <w:bCs/>
+        </w:rPr>
+        <w:t xml:space="preserve"> </w:t>
+      </w:r>
+      <w:proofErr w:type="spellStart"/>
+      <w:r>
+        <w:rPr>
+          <w:b/>
+          <w:bCs/>
+        </w:rPr>
+        <w:t>First</w:t>
+      </w:r>
+      <w:proofErr w:type="spellEnd"/>
+      <w:r>
+        <w:rPr>
+          <w:b/>
+          <w:bCs/>
+        </w:rPr>
+        <w:t>:</w:t>
+      </w:r>
+      <w:r>
+        <w:t xml:space="preserve"> seleciona o primeiro elemento da lista;</w:t>
+      </w:r>
+    </w:p>
+    <w:p>
+      <w:pPr>
+        <w:pStyle w:val="PargrafodaLista"/>
+        <w:numPr>
+          <w:ilvl w:val="0"/>
+          <w:numId w:val="20"/>
+        </w:numPr>
+        <w:spacing w:before="240" w:after="240" w:line="276" w:lineRule="auto"/>
+      </w:pPr>
+      <w:proofErr w:type="spellStart"/>
+      <w:r>
+        <w:rPr>
+          <w:b/>
+          <w:bCs/>
+        </w:rPr>
+        <w:t>ActionEvent</w:t>
+      </w:r>
+      <w:proofErr w:type="spellEnd"/>
+      <w:r>
+        <w:rPr>
+          <w:b/>
+          <w:bCs/>
+        </w:rPr>
+        <w:t xml:space="preserve"> </w:t>
+      </w:r>
+      <w:proofErr w:type="spellStart"/>
+      <w:r>
+        <w:rPr>
+          <w:b/>
+          <w:bCs/>
+        </w:rPr>
+        <w:t>Button</w:t>
+      </w:r>
+      <w:proofErr w:type="spellEnd"/>
+      <w:r>
+        <w:rPr>
+          <w:b/>
+          <w:bCs/>
+        </w:rPr>
+        <w:t xml:space="preserve"> </w:t>
+      </w:r>
+      <w:proofErr w:type="spellStart"/>
+      <w:r>
+        <w:rPr>
+          <w:b/>
+          <w:bCs/>
+        </w:rPr>
+        <w:t>Select</w:t>
+      </w:r>
+      <w:proofErr w:type="spellEnd"/>
+      <w:r>
+        <w:rPr>
+          <w:b/>
+          <w:bCs/>
+        </w:rPr>
+        <w:t xml:space="preserve"> </w:t>
+      </w:r>
+      <w:proofErr w:type="spellStart"/>
+      <w:r>
+        <w:rPr>
+          <w:b/>
+          <w:bCs/>
+        </w:rPr>
+        <w:t>Prev</w:t>
+      </w:r>
+      <w:proofErr w:type="spellEnd"/>
+      <w:r>
+        <w:rPr>
+          <w:b/>
+          <w:bCs/>
+        </w:rPr>
+        <w:t>:</w:t>
+      </w:r>
+      <w:r>
+        <w:t xml:space="preserve"> seleciona o elemento anterior ao selecionado;</w:t>
+      </w:r>
+    </w:p>
+    <w:p>
+      <w:pPr>
+        <w:pStyle w:val="PargrafodaLista"/>
+        <w:numPr>
+          <w:ilvl w:val="0"/>
+          <w:numId w:val="20"/>
+        </w:numPr>
+        <w:spacing w:before="240" w:after="240" w:line="276" w:lineRule="auto"/>
+      </w:pPr>
+      <w:proofErr w:type="spellStart"/>
+      <w:r>
+        <w:rPr>
+          <w:b/>
+          <w:bCs/>
+        </w:rPr>
+        <w:t>ActionEvent</w:t>
+      </w:r>
+      <w:proofErr w:type="spellEnd"/>
+      <w:r>
+        <w:rPr>
+          <w:b/>
+          <w:bCs/>
+        </w:rPr>
+        <w:t xml:space="preserve"> </w:t>
+      </w:r>
+      <w:proofErr w:type="spellStart"/>
+      <w:r>
+        <w:rPr>
+          <w:b/>
+          <w:bCs/>
+        </w:rPr>
+        <w:t>Button</w:t>
+      </w:r>
+      <w:proofErr w:type="spellEnd"/>
+      <w:r>
+        <w:rPr>
+          <w:b/>
+          <w:bCs/>
+        </w:rPr>
+        <w:t xml:space="preserve"> </w:t>
+      </w:r>
+      <w:proofErr w:type="spellStart"/>
+      <w:r>
+        <w:rPr>
+          <w:b/>
+          <w:bCs/>
+        </w:rPr>
+        <w:t>Select</w:t>
+      </w:r>
+      <w:proofErr w:type="spellEnd"/>
+      <w:r>
+        <w:rPr>
+          <w:b/>
+          <w:bCs/>
+        </w:rPr>
+        <w:t xml:space="preserve"> </w:t>
+      </w:r>
+      <w:proofErr w:type="spellStart"/>
+      <w:r>
+        <w:rPr>
+          <w:b/>
+          <w:bCs/>
+        </w:rPr>
+        <w:t>Next</w:t>
+      </w:r>
+      <w:proofErr w:type="spellEnd"/>
+      <w:r>
+        <w:rPr>
+          <w:b/>
+          <w:bCs/>
+        </w:rPr>
+        <w:t>:</w:t>
+      </w:r>
+      <w:r>
+        <w:t xml:space="preserve"> seleciona o próximo elemento;</w:t>
+      </w:r>
+    </w:p>
+    <w:p>
+      <w:pPr>
+        <w:pStyle w:val="PargrafodaLista"/>
+        <w:numPr>
+          <w:ilvl w:val="0"/>
+          <w:numId w:val="20"/>
+        </w:numPr>
+        <w:spacing w:before="240" w:after="240" w:line="276" w:lineRule="auto"/>
+      </w:pPr>
+      <w:proofErr w:type="spellStart"/>
+      <w:r>
+        <w:rPr>
+          <w:b/>
+          <w:bCs/>
+        </w:rPr>
+        <w:t>ActionEvent</w:t>
+      </w:r>
+      <w:proofErr w:type="spellEnd"/>
+      <w:r>
+        <w:rPr>
+          <w:b/>
+          <w:bCs/>
+        </w:rPr>
+        <w:t xml:space="preserve"> </w:t>
+      </w:r>
+      <w:proofErr w:type="spellStart"/>
+      <w:r>
+        <w:rPr>
+          <w:b/>
+          <w:bCs/>
+        </w:rPr>
+        <w:t>Button</w:t>
+      </w:r>
+      <w:proofErr w:type="spellEnd"/>
+      <w:r>
+        <w:rPr>
+          <w:b/>
+          <w:bCs/>
+        </w:rPr>
+        <w:t xml:space="preserve"> Save:</w:t>
+      </w:r>
+      <w:r>
+        <w:t xml:space="preserve"> guarda a lista de </w:t>
+      </w:r>
+      <w:r>
+        <w:t>eleitores</w:t>
+      </w:r>
+      <w:r>
+        <w:t xml:space="preserve"> num ficheiro;</w:t>
+      </w:r>
+    </w:p>
+    <w:p>
+      <w:pPr>
+        <w:pStyle w:val="PargrafodaLista"/>
+        <w:numPr>
+          <w:ilvl w:val="0"/>
+          <w:numId w:val="20"/>
+        </w:numPr>
+        <w:spacing w:before="240" w:after="240" w:line="276" w:lineRule="auto"/>
+      </w:pPr>
+      <w:proofErr w:type="spellStart"/>
+      <w:r>
+        <w:rPr>
+          <w:b/>
+          <w:bCs/>
+        </w:rPr>
+        <w:t>ActionEvent</w:t>
+      </w:r>
+      <w:proofErr w:type="spellEnd"/>
+      <w:r>
+        <w:rPr>
+          <w:b/>
+          <w:bCs/>
+        </w:rPr>
+        <w:t xml:space="preserve"> </w:t>
+      </w:r>
+      <w:proofErr w:type="spellStart"/>
+      <w:r>
+        <w:rPr>
+          <w:b/>
+          <w:bCs/>
+        </w:rPr>
+        <w:t>Button</w:t>
+      </w:r>
+      <w:proofErr w:type="spellEnd"/>
+      <w:r>
+        <w:rPr>
+          <w:b/>
+          <w:bCs/>
+        </w:rPr>
+        <w:t xml:space="preserve"> Open:</w:t>
+      </w:r>
+      <w:r>
+        <w:t xml:space="preserve"> lê </w:t>
+      </w:r>
+      <w:r>
+        <w:t>eleitores</w:t>
+      </w:r>
+      <w:r>
+        <w:t xml:space="preserve"> de um ficheiro;</w:t>
+      </w:r>
+    </w:p>
+    <w:p>
+      <w:pPr>
+        <w:pStyle w:val="PargrafodaLista"/>
+        <w:numPr>
+          <w:ilvl w:val="0"/>
+          <w:numId w:val="20"/>
+        </w:numPr>
+        <w:spacing w:before="240" w:after="240" w:line="276" w:lineRule="auto"/>
+      </w:pPr>
+      <w:proofErr w:type="spellStart"/>
+      <w:r>
+        <w:rPr>
+          <w:b/>
+          <w:bCs/>
+        </w:rPr>
+        <w:t>ActionEvent</w:t>
+      </w:r>
+      <w:proofErr w:type="spellEnd"/>
+      <w:r>
+        <w:rPr>
+          <w:b/>
+          <w:bCs/>
+        </w:rPr>
+        <w:t xml:space="preserve"> </w:t>
+      </w:r>
+      <w:proofErr w:type="spellStart"/>
+      <w:r>
+        <w:rPr>
+          <w:b/>
+          <w:bCs/>
+        </w:rPr>
+        <w:t>Button</w:t>
+      </w:r>
+      <w:proofErr w:type="spellEnd"/>
+      <w:r>
+        <w:rPr>
+          <w:b/>
+          <w:bCs/>
+        </w:rPr>
+        <w:t xml:space="preserve"> New </w:t>
+      </w:r>
+      <w:proofErr w:type="spellStart"/>
+      <w:r>
+        <w:rPr>
+          <w:b/>
+          <w:bCs/>
+        </w:rPr>
+        <w:t>List</w:t>
+      </w:r>
+      <w:proofErr w:type="spellEnd"/>
+      <w:r>
+        <w:rPr>
+          <w:b/>
+          <w:bCs/>
+        </w:rPr>
+        <w:t>:</w:t>
+      </w:r>
+      <w:r>
+        <w:t xml:space="preserve"> apaga todos os elementos da lista;</w:t>
+      </w:r>
+    </w:p>
+    <w:p>
+      <w:pPr>
+        <w:pStyle w:val="PargrafodaLista"/>
+        <w:numPr>
+          <w:ilvl w:val="0"/>
+          <w:numId w:val="20"/>
+        </w:numPr>
+        <w:spacing w:before="240" w:after="240" w:line="276" w:lineRule="auto"/>
+      </w:pPr>
+      <w:proofErr w:type="spellStart"/>
+      <w:r>
+        <w:rPr>
+          <w:b/>
+          <w:bCs/>
+        </w:rPr>
+        <w:t>ActionEvent</w:t>
+      </w:r>
+      <w:proofErr w:type="spellEnd"/>
+      <w:r>
+        <w:rPr>
+          <w:b/>
+          <w:bCs/>
+        </w:rPr>
+        <w:t xml:space="preserve"> </w:t>
+      </w:r>
+      <w:proofErr w:type="spellStart"/>
+      <w:r>
+        <w:rPr>
+          <w:b/>
+          <w:bCs/>
+        </w:rPr>
+        <w:t>Button</w:t>
+      </w:r>
+      <w:proofErr w:type="spellEnd"/>
+      <w:r>
+        <w:rPr>
+          <w:b/>
+          <w:bCs/>
+        </w:rPr>
+        <w:t xml:space="preserve"> </w:t>
+      </w:r>
+      <w:proofErr w:type="spellStart"/>
+      <w:r>
+        <w:rPr>
+          <w:b/>
+          <w:bCs/>
+        </w:rPr>
+        <w:t>Search</w:t>
+      </w:r>
+      <w:proofErr w:type="spellEnd"/>
+      <w:r>
+        <w:rPr>
+          <w:b/>
+          <w:bCs/>
+        </w:rPr>
+        <w:t>:</w:t>
+      </w:r>
+      <w:r>
+        <w:t xml:space="preserve"> procura </w:t>
+      </w:r>
+      <w:r>
+        <w:t>eleitores</w:t>
+      </w:r>
+      <w:r>
+        <w:t xml:space="preserve"> por nome ou sigla;</w:t>
+      </w:r>
+    </w:p>
+    <w:p>
+      <w:pPr>
+        <w:pStyle w:val="PargrafodaLista"/>
+        <w:numPr>
+          <w:ilvl w:val="0"/>
+          <w:numId w:val="20"/>
+        </w:numPr>
+        <w:spacing w:before="240" w:after="240" w:line="276" w:lineRule="auto"/>
+      </w:pPr>
+      <w:proofErr w:type="spellStart"/>
+      <w:r>
+        <w:rPr>
+          <w:b/>
+          <w:bCs/>
+        </w:rPr>
+        <w:t>KeyEvent</w:t>
+      </w:r>
+      <w:proofErr w:type="spellEnd"/>
+      <w:r>
+        <w:rPr>
+          <w:b/>
+          <w:bCs/>
+        </w:rPr>
+        <w:t xml:space="preserve"> </w:t>
+      </w:r>
+      <w:proofErr w:type="spellStart"/>
+      <w:r>
+        <w:rPr>
+          <w:b/>
+          <w:bCs/>
+        </w:rPr>
+        <w:t>Textfield</w:t>
+      </w:r>
+      <w:proofErr w:type="spellEnd"/>
+      <w:r>
+        <w:rPr>
+          <w:b/>
+          <w:bCs/>
+        </w:rPr>
+        <w:t xml:space="preserve"> </w:t>
+      </w:r>
+      <w:proofErr w:type="spellStart"/>
+      <w:r>
+        <w:rPr>
+          <w:b/>
+          <w:bCs/>
+        </w:rPr>
+        <w:t>Name</w:t>
+      </w:r>
+      <w:proofErr w:type="spellEnd"/>
+      <w:r>
+        <w:rPr>
+          <w:b/>
+          <w:bCs/>
+        </w:rPr>
+        <w:t xml:space="preserve"> e </w:t>
+      </w:r>
+      <w:proofErr w:type="spellStart"/>
+      <w:r>
+        <w:rPr>
+          <w:b/>
+          <w:bCs/>
+        </w:rPr>
+        <w:t>Initials</w:t>
+      </w:r>
+      <w:proofErr w:type="spellEnd"/>
+      <w:r>
+        <w:rPr>
+          <w:b/>
+          <w:bCs/>
+        </w:rPr>
+        <w:t>:</w:t>
+      </w:r>
+      <w:r>
+        <w:t xml:space="preserve"> quando é alterado o conteúdo das </w:t>
+      </w:r>
+      <w:proofErr w:type="spellStart"/>
+      <w:r>
+        <w:t>textfields</w:t>
+      </w:r>
+      <w:proofErr w:type="spellEnd"/>
+      <w:r>
+        <w:t xml:space="preserve">, automaticamente edita o </w:t>
+      </w:r>
+      <w:r>
+        <w:t>eleitor</w:t>
+      </w:r>
+      <w:r>
+        <w:t>.</w:t>
+      </w:r>
+    </w:p>
+    <w:p>
+      <w:pPr>
+        <w:spacing w:before="240" w:after="240" w:line="276" w:lineRule="auto"/>
+        <w:ind w:left="360"/>
+      </w:pPr>
+      <w:r>
+        <w:t xml:space="preserve">Encontra-se a </w:t>
+      </w:r>
+      <w:proofErr w:type="spellStart"/>
+      <w:r>
+        <w:t>GU</w:t>
+      </w:r>
+      <w:r>
+        <w:t>IMainMenu</w:t>
+      </w:r>
+      <w:proofErr w:type="spellEnd"/>
+      <w:r>
+        <w:t xml:space="preserve"> que é </w:t>
+      </w:r>
+      <w:proofErr w:type="spellStart"/>
+      <w:r>
+        <w:t>JFrame</w:t>
+      </w:r>
+      <w:proofErr w:type="spellEnd"/>
+      <w:r>
+        <w:t xml:space="preserve"> composto alguns </w:t>
+      </w:r>
+      <w:proofErr w:type="spellStart"/>
+      <w:r>
+        <w:t>JButton’s</w:t>
+      </w:r>
+      <w:proofErr w:type="spellEnd"/>
+      <w:r>
+        <w:t xml:space="preserve">, </w:t>
+      </w:r>
+      <w:proofErr w:type="spellStart"/>
+      <w:r>
+        <w:t>MenuBar</w:t>
+      </w:r>
+      <w:proofErr w:type="spellEnd"/>
+      <w:r>
+        <w:t xml:space="preserve"> e pelos seguintes métodos:</w:t>
+      </w:r>
+    </w:p>
+    <w:p>
+      <w:pPr>
+        <w:pStyle w:val="PargrafodaLista"/>
+        <w:numPr>
+          <w:ilvl w:val="0"/>
+          <w:numId w:val="20"/>
+        </w:numPr>
+        <w:spacing w:before="240" w:after="240" w:line="276" w:lineRule="auto"/>
+      </w:pPr>
+      <w:proofErr w:type="spellStart"/>
+      <w:r>
+        <w:rPr>
+          <w:b/>
+          <w:bCs/>
+        </w:rPr>
+        <w:t>ActionEvent</w:t>
+      </w:r>
+      <w:proofErr w:type="spellEnd"/>
+      <w:r>
+        <w:rPr>
+          <w:b/>
+          <w:bCs/>
+        </w:rPr>
+        <w:t xml:space="preserve"> </w:t>
+      </w:r>
+      <w:proofErr w:type="spellStart"/>
+      <w:r>
+        <w:rPr>
+          <w:b/>
+          <w:bCs/>
+        </w:rPr>
+        <w:t>Button</w:t>
+      </w:r>
+      <w:proofErr w:type="spellEnd"/>
+      <w:r>
+        <w:rPr>
+          <w:b/>
+          <w:bCs/>
+        </w:rPr>
+        <w:t xml:space="preserve"> </w:t>
+      </w:r>
+      <w:r>
+        <w:rPr>
+          <w:b/>
+          <w:bCs/>
+        </w:rPr>
+        <w:t>Votar</w:t>
+      </w:r>
+      <w:r>
+        <w:rPr>
+          <w:b/>
+          <w:bCs/>
+        </w:rPr>
+        <w:t>:</w:t>
+      </w:r>
+      <w:r>
+        <w:t xml:space="preserve"> abre </w:t>
+      </w:r>
+      <w:proofErr w:type="spellStart"/>
+      <w:r>
+        <w:t>GUIVote</w:t>
+      </w:r>
+      <w:proofErr w:type="spellEnd"/>
+      <w:r>
+        <w:t>;</w:t>
+      </w:r>
+    </w:p>
+    <w:p>
+      <w:pPr>
+        <w:pStyle w:val="PargrafodaLista"/>
+        <w:numPr>
+          <w:ilvl w:val="0"/>
+          <w:numId w:val="20"/>
+        </w:numPr>
+        <w:spacing w:before="240" w:after="240" w:line="276" w:lineRule="auto"/>
+      </w:pPr>
+      <w:proofErr w:type="spellStart"/>
+      <w:r>
+        <w:rPr>
+          <w:b/>
+          <w:bCs/>
+        </w:rPr>
+        <w:t>ActionEvent</w:t>
+      </w:r>
+      <w:proofErr w:type="spellEnd"/>
+      <w:r>
+        <w:rPr>
+          <w:b/>
+          <w:bCs/>
+        </w:rPr>
+        <w:t xml:space="preserve"> </w:t>
+      </w:r>
+      <w:proofErr w:type="spellStart"/>
+      <w:r>
+        <w:rPr>
+          <w:b/>
+          <w:bCs/>
+        </w:rPr>
+        <w:t>Button</w:t>
+      </w:r>
+      <w:proofErr w:type="spellEnd"/>
+      <w:r>
+        <w:rPr>
+          <w:b/>
+          <w:bCs/>
+        </w:rPr>
+        <w:t xml:space="preserve"> </w:t>
+      </w:r>
+      <w:proofErr w:type="spellStart"/>
+      <w:r>
+        <w:rPr>
+          <w:b/>
+          <w:bCs/>
+        </w:rPr>
+        <w:t>Config</w:t>
+      </w:r>
+      <w:proofErr w:type="spellEnd"/>
+      <w:r>
+        <w:rPr>
+          <w:b/>
+          <w:bCs/>
+        </w:rPr>
+        <w:t>:</w:t>
+      </w:r>
+      <w:r>
+        <w:t xml:space="preserve"> </w:t>
+      </w:r>
+      <w:r>
+        <w:t xml:space="preserve">abre </w:t>
+      </w:r>
+      <w:proofErr w:type="spellStart"/>
+      <w:r>
+        <w:t>GUIConfig</w:t>
+      </w:r>
+      <w:proofErr w:type="spellEnd"/>
+      <w:r>
+        <w:t>;</w:t>
+      </w:r>
+    </w:p>
+    <w:p>
+      <w:pPr>
+        <w:pStyle w:val="PargrafodaLista"/>
+        <w:numPr>
+          <w:ilvl w:val="0"/>
+          <w:numId w:val="20"/>
+        </w:numPr>
+        <w:spacing w:before="240" w:after="240" w:line="276" w:lineRule="auto"/>
+      </w:pPr>
+      <w:proofErr w:type="spellStart"/>
+      <w:r>
+        <w:rPr>
+          <w:b/>
+          <w:bCs/>
+        </w:rPr>
+        <w:lastRenderedPageBreak/>
+        <w:t>ActionEvent</w:t>
+      </w:r>
+      <w:proofErr w:type="spellEnd"/>
+      <w:r>
+        <w:rPr>
+          <w:b/>
+          <w:bCs/>
+        </w:rPr>
+        <w:t xml:space="preserve"> </w:t>
+      </w:r>
+      <w:proofErr w:type="spellStart"/>
+      <w:r>
+        <w:rPr>
+          <w:b/>
+          <w:bCs/>
+        </w:rPr>
+        <w:t>Button</w:t>
+      </w:r>
+      <w:proofErr w:type="spellEnd"/>
+      <w:r>
+        <w:rPr>
+          <w:b/>
+          <w:bCs/>
+        </w:rPr>
+        <w:t xml:space="preserve"> </w:t>
+      </w:r>
+      <w:proofErr w:type="spellStart"/>
+      <w:r>
+        <w:rPr>
+          <w:b/>
+          <w:bCs/>
+        </w:rPr>
+        <w:t>Results</w:t>
+      </w:r>
+      <w:proofErr w:type="spellEnd"/>
+      <w:r>
+        <w:rPr>
+          <w:b/>
+          <w:bCs/>
+        </w:rPr>
+        <w:t>:</w:t>
+      </w:r>
+      <w:r>
+        <w:t xml:space="preserve"> </w:t>
+      </w:r>
+      <w:r>
+        <w:t xml:space="preserve">abre </w:t>
+      </w:r>
+      <w:proofErr w:type="spellStart"/>
+      <w:r>
+        <w:t>GUIResults</w:t>
+      </w:r>
+      <w:proofErr w:type="spellEnd"/>
+      <w:r>
+        <w:t>;</w:t>
+      </w:r>
+    </w:p>
+    <w:p>
+      <w:pPr>
+        <w:pStyle w:val="PargrafodaLista"/>
+        <w:numPr>
+          <w:ilvl w:val="0"/>
+          <w:numId w:val="20"/>
+        </w:numPr>
+        <w:spacing w:before="240" w:after="240" w:line="276" w:lineRule="auto"/>
+      </w:pPr>
+      <w:proofErr w:type="spellStart"/>
+      <w:r>
+        <w:rPr>
+          <w:b/>
+          <w:bCs/>
+        </w:rPr>
+        <w:t>ActionEvent</w:t>
+      </w:r>
+      <w:proofErr w:type="spellEnd"/>
+      <w:r>
+        <w:rPr>
+          <w:b/>
+          <w:bCs/>
+        </w:rPr>
+        <w:t xml:space="preserve"> </w:t>
+      </w:r>
+      <w:proofErr w:type="spellStart"/>
+      <w:r>
+        <w:rPr>
+          <w:b/>
+          <w:bCs/>
+        </w:rPr>
+        <w:t>Button</w:t>
+      </w:r>
+      <w:proofErr w:type="spellEnd"/>
+      <w:r>
+        <w:rPr>
+          <w:b/>
+          <w:bCs/>
+        </w:rPr>
+        <w:t xml:space="preserve"> </w:t>
+      </w:r>
+      <w:proofErr w:type="spellStart"/>
+      <w:r>
+        <w:rPr>
+          <w:b/>
+          <w:bCs/>
+        </w:rPr>
+        <w:t>About</w:t>
+      </w:r>
+      <w:proofErr w:type="spellEnd"/>
+      <w:r>
+        <w:rPr>
+          <w:b/>
+          <w:bCs/>
+        </w:rPr>
+        <w:t xml:space="preserve">: </w:t>
+      </w:r>
+      <w:r>
+        <w:t xml:space="preserve">abre </w:t>
+      </w:r>
+      <w:proofErr w:type="spellStart"/>
+      <w:r>
+        <w:t>GUIAbout</w:t>
+      </w:r>
+      <w:proofErr w:type="spellEnd"/>
+      <w:r>
+        <w:t>;</w:t>
+      </w:r>
+    </w:p>
+    <w:p>
+      <w:pPr>
+        <w:spacing w:before="240" w:after="240" w:line="276" w:lineRule="auto"/>
+      </w:pPr>
+      <w:r>
+        <w:t xml:space="preserve">Encontra-se a </w:t>
+      </w:r>
+      <w:proofErr w:type="spellStart"/>
+      <w:r>
+        <w:t>GUI</w:t>
+      </w:r>
+      <w:r>
+        <w:t>Results</w:t>
+      </w:r>
+      <w:proofErr w:type="spellEnd"/>
+      <w:r>
+        <w:t xml:space="preserve"> que é </w:t>
+      </w:r>
+      <w:proofErr w:type="spellStart"/>
+      <w:r>
+        <w:t>J</w:t>
+      </w:r>
+      <w:r>
+        <w:t>Dialog</w:t>
+      </w:r>
+      <w:proofErr w:type="spellEnd"/>
+      <w:r>
+        <w:t xml:space="preserve"> composto alguns </w:t>
+      </w:r>
+      <w:proofErr w:type="spellStart"/>
+      <w:r>
+        <w:t>JButton’s</w:t>
+      </w:r>
+      <w:proofErr w:type="spellEnd"/>
+      <w:r>
+        <w:t xml:space="preserve">, </w:t>
+      </w:r>
+      <w:proofErr w:type="spellStart"/>
+      <w:r>
+        <w:t>TabbedMenus</w:t>
+      </w:r>
+      <w:proofErr w:type="spellEnd"/>
+      <w:r>
+        <w:t xml:space="preserve"> </w:t>
+      </w:r>
+      <w:r>
+        <w:t>e pelos seguintes métodos:</w:t>
+      </w:r>
+    </w:p>
+    <w:p>
+      <w:pPr>
+        <w:pStyle w:val="PargrafodaLista"/>
+        <w:numPr>
+          <w:ilvl w:val="0"/>
+          <w:numId w:val="20"/>
+        </w:numPr>
+        <w:spacing w:before="240" w:after="240" w:line="276" w:lineRule="auto"/>
+      </w:pPr>
+      <w:proofErr w:type="spellStart"/>
+      <w:r>
+        <w:rPr>
+          <w:b/>
+          <w:bCs/>
+        </w:rPr>
+        <w:t>ActionEvent</w:t>
+      </w:r>
+      <w:proofErr w:type="spellEnd"/>
+      <w:r>
+        <w:rPr>
+          <w:b/>
+          <w:bCs/>
+        </w:rPr>
+        <w:t xml:space="preserve"> </w:t>
+      </w:r>
+      <w:proofErr w:type="spellStart"/>
+      <w:r>
+        <w:rPr>
+          <w:b/>
+          <w:bCs/>
+        </w:rPr>
+        <w:t>Button</w:t>
+      </w:r>
+      <w:proofErr w:type="spellEnd"/>
+      <w:r>
+        <w:rPr>
+          <w:b/>
+          <w:bCs/>
+        </w:rPr>
+        <w:t xml:space="preserve"> </w:t>
+      </w:r>
+      <w:proofErr w:type="spellStart"/>
+      <w:r>
+        <w:rPr>
+          <w:b/>
+          <w:bCs/>
+        </w:rPr>
+        <w:t>Graficos</w:t>
+      </w:r>
+      <w:proofErr w:type="spellEnd"/>
+      <w:r>
+        <w:rPr>
+          <w:b/>
+          <w:bCs/>
+        </w:rPr>
+        <w:t>:</w:t>
+      </w:r>
+      <w:r>
+        <w:t xml:space="preserve"> abre </w:t>
+      </w:r>
+      <w:r>
+        <w:t xml:space="preserve">os </w:t>
+      </w:r>
+      <w:proofErr w:type="spellStart"/>
+      <w:r>
+        <w:t>resultos</w:t>
+      </w:r>
+      <w:proofErr w:type="spellEnd"/>
+      <w:r>
+        <w:t xml:space="preserve"> sob a forma de gráficos</w:t>
+      </w:r>
+      <w:r>
+        <w:t>;</w:t>
+      </w:r>
+    </w:p>
+    <w:p>
+      <w:pPr>
+        <w:pStyle w:val="PargrafodaLista"/>
+        <w:numPr>
+          <w:ilvl w:val="0"/>
+          <w:numId w:val="20"/>
+        </w:numPr>
+        <w:spacing w:before="240" w:after="240" w:line="276" w:lineRule="auto"/>
+      </w:pPr>
+      <w:proofErr w:type="spellStart"/>
+      <w:r>
+        <w:rPr>
+          <w:b/>
+          <w:bCs/>
+        </w:rPr>
+        <w:t>updateGUILists</w:t>
+      </w:r>
+      <w:proofErr w:type="spellEnd"/>
+      <w:r>
+        <w:rPr>
+          <w:b/>
+          <w:bCs/>
+        </w:rPr>
+        <w:t>()</w:t>
+      </w:r>
+      <w:r>
+        <w:rPr>
+          <w:b/>
+          <w:bCs/>
+        </w:rPr>
+        <w:t>:</w:t>
+      </w:r>
+      <w:r>
+        <w:t xml:space="preserve"> atualiza todas as listas;</w:t>
+      </w:r>
+    </w:p>
+    <w:p>
+      <w:pPr>
+        <w:pStyle w:val="PargrafodaLista"/>
+        <w:numPr>
+          <w:ilvl w:val="0"/>
+          <w:numId w:val="20"/>
+        </w:numPr>
+        <w:spacing w:before="240" w:after="240" w:line="276" w:lineRule="auto"/>
+      </w:pPr>
+      <w:proofErr w:type="spellStart"/>
+      <w:r>
+        <w:rPr>
+          <w:b/>
+          <w:bCs/>
+        </w:rPr>
+        <w:t>ActionEvent</w:t>
+      </w:r>
+      <w:proofErr w:type="spellEnd"/>
+      <w:r>
+        <w:rPr>
+          <w:b/>
+          <w:bCs/>
+        </w:rPr>
+        <w:t xml:space="preserve"> </w:t>
+      </w:r>
+      <w:proofErr w:type="spellStart"/>
+      <w:r>
+        <w:rPr>
+          <w:b/>
+          <w:bCs/>
+        </w:rPr>
+        <w:t>Button</w:t>
+      </w:r>
+      <w:proofErr w:type="spellEnd"/>
+      <w:r>
+        <w:rPr>
+          <w:b/>
+          <w:bCs/>
+        </w:rPr>
+        <w:t xml:space="preserve"> </w:t>
+      </w:r>
+      <w:r>
+        <w:rPr>
+          <w:b/>
+          <w:bCs/>
+        </w:rPr>
+        <w:t>Abrir</w:t>
+      </w:r>
+      <w:r>
+        <w:rPr>
+          <w:b/>
+          <w:bCs/>
+        </w:rPr>
+        <w:t>:</w:t>
+      </w:r>
+      <w:r>
+        <w:t xml:space="preserve"> </w:t>
+      </w:r>
+      <w:r>
+        <w:t>permite ler uma eleição</w:t>
+      </w:r>
+      <w:r>
+        <w:t>;</w:t>
+      </w:r>
+    </w:p>
+    <w:p>
+      <w:pPr>
+        <w:pStyle w:val="PargrafodaLista"/>
+        <w:numPr>
+          <w:ilvl w:val="0"/>
+          <w:numId w:val="20"/>
+        </w:numPr>
+        <w:spacing w:before="240" w:after="240" w:line="276" w:lineRule="auto"/>
+      </w:pPr>
+      <w:proofErr w:type="spellStart"/>
+      <w:r>
+        <w:rPr>
+          <w:b/>
+          <w:bCs/>
+        </w:rPr>
+        <w:t>ActionEvent</w:t>
+      </w:r>
+      <w:proofErr w:type="spellEnd"/>
+      <w:r>
+        <w:rPr>
+          <w:b/>
+          <w:bCs/>
+        </w:rPr>
+        <w:t xml:space="preserve"> </w:t>
+      </w:r>
+      <w:proofErr w:type="spellStart"/>
+      <w:r>
+        <w:rPr>
+          <w:b/>
+          <w:bCs/>
+        </w:rPr>
+        <w:t>Button</w:t>
+      </w:r>
+      <w:proofErr w:type="spellEnd"/>
+      <w:r>
+        <w:rPr>
+          <w:b/>
+          <w:bCs/>
+        </w:rPr>
+        <w:t xml:space="preserve"> </w:t>
+      </w:r>
+      <w:proofErr w:type="spellStart"/>
+      <w:r>
+        <w:rPr>
+          <w:b/>
+          <w:bCs/>
+        </w:rPr>
+        <w:t>Search</w:t>
+      </w:r>
+      <w:proofErr w:type="spellEnd"/>
+      <w:r>
+        <w:rPr>
+          <w:b/>
+          <w:bCs/>
+        </w:rPr>
+        <w:t xml:space="preserve">: </w:t>
+      </w:r>
+      <w:r>
+        <w:t>permite procurar eleitores;</w:t>
+      </w:r>
+    </w:p>
+    <w:p>
+      <w:pPr>
+        <w:pStyle w:val="PargrafodaLista"/>
+        <w:numPr>
+          <w:ilvl w:val="0"/>
+          <w:numId w:val="20"/>
+        </w:numPr>
+        <w:spacing w:before="240" w:after="240" w:line="276" w:lineRule="auto"/>
+      </w:pPr>
+      <w:proofErr w:type="spellStart"/>
+      <w:r>
+        <w:rPr>
+          <w:b/>
+          <w:bCs/>
+        </w:rPr>
+        <w:t>ActionEvent</w:t>
+      </w:r>
+      <w:proofErr w:type="spellEnd"/>
+      <w:r>
+        <w:rPr>
+          <w:b/>
+          <w:bCs/>
+        </w:rPr>
+        <w:t xml:space="preserve"> </w:t>
+      </w:r>
+      <w:proofErr w:type="spellStart"/>
+      <w:r>
+        <w:rPr>
+          <w:b/>
+          <w:bCs/>
+        </w:rPr>
+        <w:t>Button</w:t>
+      </w:r>
+      <w:proofErr w:type="spellEnd"/>
+      <w:r>
+        <w:rPr>
+          <w:b/>
+          <w:bCs/>
+        </w:rPr>
+        <w:t xml:space="preserve"> </w:t>
+      </w:r>
+      <w:proofErr w:type="spellStart"/>
+      <w:r>
+        <w:rPr>
+          <w:b/>
+          <w:bCs/>
+        </w:rPr>
+        <w:t>Close</w:t>
+      </w:r>
+      <w:proofErr w:type="spellEnd"/>
+      <w:r>
+        <w:rPr>
+          <w:b/>
+          <w:bCs/>
+        </w:rPr>
+        <w:t>:</w:t>
+      </w:r>
+      <w:r>
+        <w:t xml:space="preserve"> faz </w:t>
+      </w:r>
+      <w:proofErr w:type="spellStart"/>
+      <w:r>
+        <w:t>dispose</w:t>
+      </w:r>
+      <w:proofErr w:type="spellEnd"/>
+      <w:r>
+        <w:t xml:space="preserve"> à janela;</w:t>
+      </w:r>
+    </w:p>
+    <w:p>
+      <w:pPr>
+        <w:pStyle w:val="PargrafodaLista"/>
+        <w:numPr>
+          <w:ilvl w:val="0"/>
+          <w:numId w:val="20"/>
+        </w:numPr>
+        <w:spacing w:before="240" w:after="240" w:line="276" w:lineRule="auto"/>
+      </w:pPr>
+      <w:proofErr w:type="spellStart"/>
+      <w:r>
+        <w:rPr>
+          <w:b/>
+          <w:bCs/>
+        </w:rPr>
+        <w:t>GUIResults</w:t>
+      </w:r>
+      <w:proofErr w:type="spellEnd"/>
+      <w:r>
+        <w:rPr>
+          <w:b/>
+          <w:bCs/>
+        </w:rPr>
+        <w:t>():</w:t>
+      </w:r>
+      <w:r>
+        <w:t xml:space="preserve"> define todos os dados e campos referente à eleição atual;</w:t>
+      </w:r>
+    </w:p>
+    <w:p>
+      <w:pPr>
+        <w:spacing w:before="240" w:after="240" w:line="276" w:lineRule="auto"/>
+      </w:pPr>
+    </w:p>
+    <w:p>
+      <w:pPr>
+        <w:spacing w:before="240" w:after="240" w:line="276" w:lineRule="auto"/>
+      </w:pPr>
+      <w:r>
+        <w:t xml:space="preserve">Encontra-se a </w:t>
+      </w:r>
+      <w:proofErr w:type="spellStart"/>
+      <w:r>
+        <w:t>GUIResults</w:t>
+      </w:r>
+      <w:r>
+        <w:t>Statistics</w:t>
+      </w:r>
+      <w:proofErr w:type="spellEnd"/>
+      <w:r>
+        <w:t xml:space="preserve"> que é </w:t>
+      </w:r>
+      <w:proofErr w:type="spellStart"/>
+      <w:r>
+        <w:t>JDialog</w:t>
+      </w:r>
+      <w:proofErr w:type="spellEnd"/>
+      <w:r>
+        <w:t xml:space="preserve"> composto </w:t>
+      </w:r>
+      <w:r>
+        <w:t xml:space="preserve">um gráfico </w:t>
+      </w:r>
+      <w:proofErr w:type="spellStart"/>
+      <w:r>
+        <w:t>JFreeChart</w:t>
+      </w:r>
+      <w:proofErr w:type="spellEnd"/>
+      <w:r>
+        <w:t xml:space="preserve"> de barras.</w:t>
+      </w:r>
+    </w:p>
+    <w:p>
+      <w:pPr>
+        <w:spacing w:before="240" w:after="240" w:line="276" w:lineRule="auto"/>
+      </w:pPr>
+    </w:p>
+    <w:p>
+      <w:pPr>
+        <w:spacing w:before="240" w:after="240" w:line="276" w:lineRule="auto"/>
+      </w:pPr>
+      <w:r>
+        <w:t xml:space="preserve">Encontra-se a </w:t>
+      </w:r>
+      <w:proofErr w:type="spellStart"/>
+      <w:r>
+        <w:t>GUI</w:t>
+      </w:r>
+      <w:r>
+        <w:t>Utilizador</w:t>
+      </w:r>
+      <w:proofErr w:type="spellEnd"/>
+      <w:r>
+        <w:t xml:space="preserve"> que é </w:t>
+      </w:r>
+      <w:proofErr w:type="spellStart"/>
+      <w:r>
+        <w:t>J</w:t>
+      </w:r>
+      <w:r>
+        <w:t>Frame</w:t>
+      </w:r>
+      <w:proofErr w:type="spellEnd"/>
+      <w:r>
+        <w:t xml:space="preserve"> composto alguns </w:t>
+      </w:r>
+      <w:proofErr w:type="spellStart"/>
+      <w:r>
+        <w:t>JButton’s</w:t>
+      </w:r>
+      <w:proofErr w:type="spellEnd"/>
+      <w:r>
+        <w:t xml:space="preserve">, </w:t>
+      </w:r>
+      <w:proofErr w:type="spellStart"/>
+      <w:r>
+        <w:t>JList</w:t>
+      </w:r>
+      <w:proofErr w:type="spellEnd"/>
+      <w:r>
+        <w:t xml:space="preserve"> e pelos seguintes métodos:</w:t>
+      </w:r>
+    </w:p>
+    <w:p>
+      <w:pPr>
+        <w:pStyle w:val="PargrafodaLista"/>
+        <w:numPr>
+          <w:ilvl w:val="0"/>
+          <w:numId w:val="21"/>
+        </w:numPr>
+        <w:spacing w:before="240" w:after="240" w:line="276" w:lineRule="auto"/>
+      </w:pPr>
+      <w:proofErr w:type="spellStart"/>
+      <w:r>
+        <w:rPr>
+          <w:b/>
+          <w:bCs/>
+        </w:rPr>
+        <w:t>GUIUtilizar</w:t>
+      </w:r>
+      <w:proofErr w:type="spellEnd"/>
+      <w:r>
+        <w:rPr>
+          <w:b/>
+          <w:bCs/>
+        </w:rPr>
+        <w:t>():</w:t>
+      </w:r>
+      <w:r>
+        <w:t xml:space="preserve"> define o eleitor atual e lista os candidatos para realizar o voto;</w:t>
+      </w:r>
+    </w:p>
+    <w:p>
+      <w:pPr>
+        <w:pStyle w:val="PargrafodaLista"/>
+        <w:numPr>
+          <w:ilvl w:val="0"/>
+          <w:numId w:val="21"/>
+        </w:numPr>
+        <w:spacing w:before="240" w:after="240" w:line="276" w:lineRule="auto"/>
+      </w:pPr>
+      <w:proofErr w:type="spellStart"/>
+      <w:r>
+        <w:rPr>
+          <w:b/>
+          <w:bCs/>
+        </w:rPr>
+        <w:t>ListSelectionEvent</w:t>
+      </w:r>
+      <w:proofErr w:type="spellEnd"/>
+      <w:r>
+        <w:rPr>
+          <w:b/>
+          <w:bCs/>
+        </w:rPr>
+        <w:t>:</w:t>
+      </w:r>
+      <w:r>
+        <w:t xml:space="preserve"> </w:t>
+      </w:r>
+      <w:r>
+        <w:t>verifica quando é mudado o candidato selecionado e preenche o formulário com a sua informação</w:t>
+      </w:r>
+      <w:r>
+        <w:t>;</w:t>
+      </w:r>
+    </w:p>
+    <w:p>
+      <w:pPr>
+        <w:pStyle w:val="PargrafodaLista"/>
+        <w:numPr>
+          <w:ilvl w:val="0"/>
+          <w:numId w:val="21"/>
+        </w:numPr>
+        <w:spacing w:before="240" w:after="240" w:line="276" w:lineRule="auto"/>
+      </w:pPr>
+      <w:proofErr w:type="spellStart"/>
+      <w:r>
+        <w:rPr>
+          <w:b/>
+          <w:bCs/>
+        </w:rPr>
+        <w:t>updateGUIList</w:t>
+      </w:r>
+      <w:proofErr w:type="spellEnd"/>
+      <w:r>
+        <w:rPr>
+          <w:b/>
+          <w:bCs/>
+        </w:rPr>
+        <w:t>()</w:t>
+      </w:r>
+      <w:r>
+        <w:rPr>
+          <w:b/>
+          <w:bCs/>
+        </w:rPr>
+        <w:t>:</w:t>
+      </w:r>
+      <w:r>
+        <w:t xml:space="preserve"> atualiza a lista de candidatos</w:t>
+      </w:r>
+    </w:p>
+    <w:p>
+      <w:pPr>
+        <w:spacing w:before="240" w:after="240" w:line="276" w:lineRule="auto"/>
+      </w:pPr>
+      <w:r>
+        <w:t xml:space="preserve">Encontra-se a </w:t>
+      </w:r>
+      <w:proofErr w:type="spellStart"/>
+      <w:r>
+        <w:t>GUI</w:t>
+      </w:r>
+      <w:r>
+        <w:t>Vote</w:t>
+      </w:r>
+      <w:proofErr w:type="spellEnd"/>
+      <w:r>
+        <w:t xml:space="preserve"> que é </w:t>
+      </w:r>
+      <w:proofErr w:type="spellStart"/>
+      <w:r>
+        <w:t>J</w:t>
+      </w:r>
+      <w:r>
+        <w:t>Dialog</w:t>
+      </w:r>
+      <w:proofErr w:type="spellEnd"/>
+      <w:r>
+        <w:t xml:space="preserve"> composto alguns </w:t>
+      </w:r>
+      <w:proofErr w:type="spellStart"/>
+      <w:r>
+        <w:t>JButton’s</w:t>
+      </w:r>
+      <w:proofErr w:type="spellEnd"/>
+      <w:r>
+        <w:t xml:space="preserve">, </w:t>
+      </w:r>
+      <w:proofErr w:type="spellStart"/>
+      <w:r>
+        <w:t>JList</w:t>
+      </w:r>
+      <w:proofErr w:type="spellEnd"/>
+      <w:r>
+        <w:t xml:space="preserve"> e pelos seguintes métodos:</w:t>
+      </w:r>
+    </w:p>
+    <w:p>
+      <w:pPr>
+        <w:pStyle w:val="PargrafodaLista"/>
+        <w:numPr>
+          <w:ilvl w:val="0"/>
+          <w:numId w:val="22"/>
+        </w:numPr>
+        <w:spacing w:before="240" w:after="240" w:line="276" w:lineRule="auto"/>
+      </w:pPr>
+      <w:proofErr w:type="spellStart"/>
+      <w:r>
+        <w:rPr>
+          <w:b/>
+          <w:bCs/>
+        </w:rPr>
+        <w:t>updateGUIList</w:t>
+      </w:r>
+      <w:proofErr w:type="spellEnd"/>
+      <w:r>
+        <w:rPr>
+          <w:b/>
+          <w:bCs/>
+        </w:rPr>
+        <w:t xml:space="preserve">() </w:t>
+      </w:r>
+      <w:r>
+        <w:rPr>
+          <w:b/>
+          <w:bCs/>
+        </w:rPr>
+        <w:t>:</w:t>
+      </w:r>
+      <w:r>
+        <w:t xml:space="preserve"> atualiza a lista de eleitores;</w:t>
+      </w:r>
+    </w:p>
+    <w:p>
+      <w:pPr>
+        <w:pStyle w:val="PargrafodaLista"/>
+        <w:numPr>
+          <w:ilvl w:val="0"/>
+          <w:numId w:val="22"/>
+        </w:numPr>
+        <w:spacing w:before="240" w:after="240" w:line="276" w:lineRule="auto"/>
+      </w:pPr>
+      <w:proofErr w:type="spellStart"/>
+      <w:r>
+        <w:rPr>
+          <w:b/>
+          <w:bCs/>
+        </w:rPr>
+        <w:t>GUIVote</w:t>
+      </w:r>
+      <w:proofErr w:type="spellEnd"/>
+      <w:r>
+        <w:rPr>
+          <w:b/>
+          <w:bCs/>
+        </w:rPr>
+        <w:t>():</w:t>
+      </w:r>
+      <w:r>
+        <w:t xml:space="preserve"> define todos os campos referente à eleição atual;</w:t>
+      </w:r>
+    </w:p>
+    <w:p>
+      <w:pPr>
+        <w:pStyle w:val="PargrafodaLista"/>
+        <w:numPr>
+          <w:ilvl w:val="0"/>
+          <w:numId w:val="22"/>
+        </w:numPr>
+        <w:spacing w:before="240" w:after="240" w:line="276" w:lineRule="auto"/>
+      </w:pPr>
+      <w:proofErr w:type="spellStart"/>
+      <w:r>
+        <w:rPr>
+          <w:b/>
+          <w:bCs/>
+        </w:rPr>
+        <w:t>ActionEvent</w:t>
+      </w:r>
+      <w:proofErr w:type="spellEnd"/>
+      <w:r>
+        <w:rPr>
+          <w:b/>
+          <w:bCs/>
+        </w:rPr>
+        <w:t xml:space="preserve"> </w:t>
+      </w:r>
+      <w:proofErr w:type="spellStart"/>
+      <w:r>
+        <w:rPr>
+          <w:b/>
+          <w:bCs/>
+        </w:rPr>
+        <w:t>Button</w:t>
+      </w:r>
+      <w:proofErr w:type="spellEnd"/>
+      <w:r>
+        <w:rPr>
+          <w:b/>
+          <w:bCs/>
+        </w:rPr>
+        <w:t xml:space="preserve"> </w:t>
+      </w:r>
+      <w:proofErr w:type="spellStart"/>
+      <w:r>
+        <w:rPr>
+          <w:b/>
+          <w:bCs/>
+        </w:rPr>
+        <w:t>Search</w:t>
+      </w:r>
+      <w:proofErr w:type="spellEnd"/>
+      <w:r>
+        <w:rPr>
+          <w:b/>
+          <w:bCs/>
+        </w:rPr>
+        <w:t>:</w:t>
+      </w:r>
+      <w:r>
+        <w:t xml:space="preserve"> procura eleitores;</w:t>
+      </w:r>
+    </w:p>
+    <w:p>
+      <w:pPr>
+        <w:pStyle w:val="PargrafodaLista"/>
+        <w:numPr>
+          <w:ilvl w:val="0"/>
+          <w:numId w:val="22"/>
+        </w:numPr>
+        <w:spacing w:before="240" w:after="240" w:line="276" w:lineRule="auto"/>
+      </w:pPr>
+      <w:proofErr w:type="spellStart"/>
+      <w:r>
+        <w:rPr>
+          <w:b/>
+          <w:bCs/>
+        </w:rPr>
+        <w:t>ActionEvent</w:t>
+      </w:r>
+      <w:proofErr w:type="spellEnd"/>
+      <w:r>
+        <w:rPr>
+          <w:b/>
+          <w:bCs/>
+        </w:rPr>
+        <w:t xml:space="preserve"> </w:t>
+      </w:r>
+      <w:proofErr w:type="spellStart"/>
+      <w:r>
+        <w:rPr>
+          <w:b/>
+          <w:bCs/>
+        </w:rPr>
+        <w:t>Button</w:t>
+      </w:r>
+      <w:proofErr w:type="spellEnd"/>
+      <w:r>
+        <w:rPr>
+          <w:b/>
+          <w:bCs/>
+        </w:rPr>
+        <w:t xml:space="preserve"> </w:t>
+      </w:r>
+      <w:r>
+        <w:rPr>
+          <w:b/>
+          <w:bCs/>
+        </w:rPr>
+        <w:t>Abrir</w:t>
+      </w:r>
+      <w:r>
+        <w:rPr>
+          <w:b/>
+          <w:bCs/>
+        </w:rPr>
+        <w:t>:</w:t>
+      </w:r>
+      <w:r>
+        <w:t xml:space="preserve"> permite ler uma eleição;</w:t>
+      </w:r>
+    </w:p>
+    <w:p>
+      <w:pPr>
+        <w:pStyle w:val="PargrafodaLista"/>
+        <w:numPr>
+          <w:ilvl w:val="0"/>
+          <w:numId w:val="22"/>
+        </w:numPr>
+        <w:spacing w:before="240" w:after="240" w:line="276" w:lineRule="auto"/>
+      </w:pPr>
+      <w:proofErr w:type="spellStart"/>
+      <w:r>
+        <w:rPr>
+          <w:b/>
+          <w:bCs/>
+        </w:rPr>
+        <w:t>ActionEvent</w:t>
+      </w:r>
+      <w:proofErr w:type="spellEnd"/>
+      <w:r>
+        <w:rPr>
+          <w:b/>
+          <w:bCs/>
+        </w:rPr>
+        <w:t xml:space="preserve"> </w:t>
+      </w:r>
+      <w:proofErr w:type="spellStart"/>
+      <w:r>
+        <w:rPr>
+          <w:b/>
+          <w:bCs/>
+        </w:rPr>
+        <w:t>Button</w:t>
+      </w:r>
+      <w:proofErr w:type="spellEnd"/>
+      <w:r>
+        <w:rPr>
+          <w:b/>
+          <w:bCs/>
+        </w:rPr>
+        <w:t xml:space="preserve"> ENTER:</w:t>
+      </w:r>
+      <w:r>
+        <w:t xml:space="preserve"> verifica se a password está correta e abre a janela de Voto em si;</w:t>
+      </w:r>
+    </w:p>
+    <w:p>
+      <w:pPr>
+        <w:spacing w:before="240" w:after="240" w:line="276" w:lineRule="auto"/>
+        <w:ind w:left="360"/>
+      </w:pPr>
+    </w:p>
+    <w:p>
+      <w:pPr>
+        <w:spacing w:before="240" w:after="240" w:line="276" w:lineRule="auto"/>
+        <w:ind w:left="360"/>
+      </w:pPr>
+      <w:r>
+        <w:lastRenderedPageBreak/>
+        <w:t>O package “</w:t>
+      </w:r>
+      <w:proofErr w:type="spellStart"/>
+      <w:r>
+        <w:t>lib</w:t>
+      </w:r>
+      <w:proofErr w:type="spellEnd"/>
+      <w:r>
+        <w:t xml:space="preserve">” </w:t>
+      </w:r>
+      <w:r>
+        <w:t>é onde se encontra tod</w:t>
+      </w:r>
+      <w:r>
+        <w:t>as as bibliotecas externas usadas pela aplicação. Somente tem uma chamada “</w:t>
+      </w:r>
+      <w:proofErr w:type="spellStart"/>
+      <w:r>
+        <w:t>JFreeChart</w:t>
+      </w:r>
+      <w:proofErr w:type="spellEnd"/>
+      <w:r>
+        <w:t xml:space="preserve">” que permite a construção de vários tipos de gráficos para estatísticas. </w:t>
+      </w:r>
+    </w:p>
+    <w:p>
+      <w:pPr>
+        <w:spacing w:before="240" w:after="240" w:line="276" w:lineRule="auto"/>
+        <w:ind w:left="360"/>
+      </w:pPr>
+    </w:p>
+    <w:p>
+      <w:pPr>
+        <w:spacing w:before="240" w:after="240" w:line="276" w:lineRule="auto"/>
+        <w:ind w:left="360"/>
+      </w:pPr>
+      <w:r>
+        <w:t>O package “</w:t>
+      </w:r>
+      <w:proofErr w:type="spellStart"/>
+      <w:r>
+        <w:t>multimedia</w:t>
+      </w:r>
+      <w:proofErr w:type="spellEnd"/>
+      <w:r>
+        <w:t xml:space="preserve">” </w:t>
+      </w:r>
+      <w:r>
+        <w:t xml:space="preserve">é onde se encontra </w:t>
+      </w:r>
+      <w:r>
+        <w:t xml:space="preserve">todas as imagens usadas comi </w:t>
+      </w:r>
+      <w:proofErr w:type="spellStart"/>
+      <w:r>
+        <w:t>ImageIcon</w:t>
+      </w:r>
+      <w:proofErr w:type="spellEnd"/>
+      <w:r>
+        <w:t xml:space="preserve"> usadas na aplicação</w:t>
+      </w:r>
+      <w:r>
+        <w:t xml:space="preserve">. </w:t>
+      </w:r>
+    </w:p>
+    <w:p>
+      <w:pPr>
+        <w:spacing w:before="240" w:after="240" w:line="276" w:lineRule="auto"/>
+        <w:ind w:left="360"/>
+      </w:pPr>
+    </w:p>
+    <w:p>
+      <w:pPr>
+        <w:spacing w:before="240" w:after="240" w:line="276" w:lineRule="auto"/>
+      </w:pPr>
+      <w:r>
+        <w:t>O package “</w:t>
+      </w:r>
+      <w:proofErr w:type="spellStart"/>
+      <w:r>
+        <w:t>utils</w:t>
+      </w:r>
+      <w:proofErr w:type="spellEnd"/>
+      <w:r>
+        <w:t xml:space="preserve">” </w:t>
+      </w:r>
+      <w:r>
+        <w:t xml:space="preserve">é onde se encontra </w:t>
+      </w:r>
+      <w:r>
+        <w:t xml:space="preserve">todas as funções úteis ao funcionamento da aplicação. </w:t>
+      </w:r>
+      <w:r>
+        <w:t xml:space="preserve">Está presente a classe </w:t>
+      </w:r>
+      <w:proofErr w:type="spellStart"/>
+      <w:r>
+        <w:t>GenerateUtils</w:t>
+      </w:r>
+      <w:proofErr w:type="spellEnd"/>
+      <w:r>
+        <w:t xml:space="preserve"> e é composta pelos </w:t>
+      </w:r>
+      <w:r>
+        <w:t>atributos</w:t>
+      </w:r>
+      <w:r>
+        <w:t>:</w:t>
+      </w:r>
+    </w:p>
+    <w:p>
+      <w:pPr>
+        <w:pStyle w:val="PargrafodaLista"/>
+        <w:numPr>
+          <w:ilvl w:val="0"/>
+          <w:numId w:val="23"/>
+        </w:numPr>
+        <w:spacing w:before="240" w:after="240" w:line="276" w:lineRule="auto"/>
+      </w:pPr>
+      <w:proofErr w:type="spellStart"/>
+      <w:r>
+        <w:rPr>
+          <w:b/>
+          <w:bCs/>
+        </w:rPr>
+        <w:t>maxCCNumber</w:t>
+      </w:r>
+      <w:proofErr w:type="spellEnd"/>
+      <w:r>
+        <w:rPr>
+          <w:b/>
+          <w:bCs/>
+        </w:rPr>
+        <w:t>:</w:t>
+      </w:r>
+      <w:r>
+        <w:t xml:space="preserve"> define o número máximo que um nº de CC pode conter;</w:t>
+      </w:r>
+    </w:p>
+    <w:p>
+      <w:pPr>
+        <w:pStyle w:val="PargrafodaLista"/>
+        <w:numPr>
+          <w:ilvl w:val="0"/>
+          <w:numId w:val="23"/>
+        </w:numPr>
+        <w:spacing w:before="240" w:after="240" w:line="276" w:lineRule="auto"/>
+      </w:pPr>
+      <w:proofErr w:type="spellStart"/>
+      <w:r>
+        <w:rPr>
+          <w:b/>
+          <w:bCs/>
+        </w:rPr>
+        <w:t>minCCNumber</w:t>
+      </w:r>
+      <w:proofErr w:type="spellEnd"/>
+      <w:r>
+        <w:rPr>
+          <w:b/>
+          <w:bCs/>
+        </w:rPr>
+        <w:t>:</w:t>
+      </w:r>
+      <w:r>
+        <w:t xml:space="preserve"> define o número </w:t>
+      </w:r>
+      <w:r>
+        <w:t>mínimo</w:t>
+      </w:r>
+      <w:r>
+        <w:t xml:space="preserve"> que um nº de CC pode conter;</w:t>
+      </w:r>
+    </w:p>
+    <w:p>
+      <w:pPr>
+        <w:spacing w:before="240" w:after="240" w:line="276" w:lineRule="auto"/>
+      </w:pPr>
+      <w:r>
+        <w:t>e pelos métodos:</w:t>
+      </w:r>
+    </w:p>
+    <w:p>
+      <w:pPr>
+        <w:pStyle w:val="PargrafodaLista"/>
+        <w:numPr>
+          <w:ilvl w:val="0"/>
+          <w:numId w:val="24"/>
+        </w:numPr>
+        <w:spacing w:before="240" w:after="240" w:line="276" w:lineRule="auto"/>
+      </w:pPr>
+      <w:proofErr w:type="spellStart"/>
+      <w:r>
+        <w:rPr>
+          <w:b/>
+          <w:bCs/>
+        </w:rPr>
+        <w:t>FirstNamesEnum</w:t>
+      </w:r>
+      <w:proofErr w:type="spellEnd"/>
+      <w:r>
+        <w:rPr>
+          <w:b/>
+          <w:bCs/>
+        </w:rPr>
+        <w:t xml:space="preserve"> </w:t>
+      </w:r>
+      <w:proofErr w:type="spellStart"/>
+      <w:r>
+        <w:rPr>
+          <w:b/>
+          <w:bCs/>
+        </w:rPr>
+        <w:t>getRandomFirstName</w:t>
+      </w:r>
+      <w:proofErr w:type="spellEnd"/>
+      <w:r>
+        <w:rPr>
+          <w:b/>
+          <w:bCs/>
+        </w:rPr>
+        <w:t>(</w:t>
+      </w:r>
+      <w:proofErr w:type="spellStart"/>
+      <w:r>
+        <w:rPr>
+          <w:b/>
+          <w:bCs/>
+        </w:rPr>
+        <w:t>Random</w:t>
+      </w:r>
+      <w:proofErr w:type="spellEnd"/>
+      <w:r>
+        <w:rPr>
+          <w:b/>
+          <w:bCs/>
+        </w:rPr>
+        <w:t xml:space="preserve"> </w:t>
+      </w:r>
+      <w:proofErr w:type="spellStart"/>
+      <w:r>
+        <w:rPr>
+          <w:b/>
+          <w:bCs/>
+        </w:rPr>
+        <w:t>rd</w:t>
+      </w:r>
+      <w:proofErr w:type="spellEnd"/>
+      <w:r>
+        <w:rPr>
+          <w:b/>
+          <w:bCs/>
+        </w:rPr>
+        <w:t>)</w:t>
+      </w:r>
+      <w:r>
+        <w:rPr>
+          <w:b/>
+          <w:bCs/>
+        </w:rPr>
+        <w:t>:</w:t>
+      </w:r>
+      <w:r>
+        <w:t xml:space="preserve"> retorna um nome próprio aleatório;</w:t>
+      </w:r>
+    </w:p>
+    <w:p>
+      <w:pPr>
+        <w:pStyle w:val="PargrafodaLista"/>
+        <w:numPr>
+          <w:ilvl w:val="0"/>
+          <w:numId w:val="24"/>
+        </w:numPr>
+        <w:spacing w:before="240" w:after="240" w:line="276" w:lineRule="auto"/>
+      </w:pPr>
+      <w:proofErr w:type="spellStart"/>
+      <w:r>
+        <w:rPr>
+          <w:b/>
+          <w:bCs/>
+        </w:rPr>
+        <w:t>LastNamesEnum</w:t>
+      </w:r>
+      <w:proofErr w:type="spellEnd"/>
+      <w:r>
+        <w:rPr>
+          <w:b/>
+          <w:bCs/>
+        </w:rPr>
+        <w:t xml:space="preserve"> </w:t>
+      </w:r>
+      <w:proofErr w:type="spellStart"/>
+      <w:r>
+        <w:rPr>
+          <w:b/>
+          <w:bCs/>
+        </w:rPr>
+        <w:t>getRandomLastName</w:t>
+      </w:r>
+      <w:proofErr w:type="spellEnd"/>
+      <w:r>
+        <w:rPr>
+          <w:b/>
+          <w:bCs/>
+        </w:rPr>
+        <w:t>(</w:t>
+      </w:r>
+      <w:proofErr w:type="spellStart"/>
+      <w:r>
+        <w:rPr>
+          <w:b/>
+          <w:bCs/>
+        </w:rPr>
+        <w:t>Random</w:t>
+      </w:r>
+      <w:proofErr w:type="spellEnd"/>
+      <w:r>
+        <w:rPr>
+          <w:b/>
+          <w:bCs/>
+        </w:rPr>
+        <w:t xml:space="preserve"> </w:t>
+      </w:r>
+      <w:proofErr w:type="spellStart"/>
+      <w:r>
+        <w:rPr>
+          <w:b/>
+          <w:bCs/>
+        </w:rPr>
+        <w:t>rd</w:t>
+      </w:r>
+      <w:proofErr w:type="spellEnd"/>
+      <w:r>
+        <w:rPr>
+          <w:b/>
+          <w:bCs/>
+        </w:rPr>
+        <w:t>)</w:t>
+      </w:r>
+      <w:r>
+        <w:rPr>
+          <w:b/>
+          <w:bCs/>
+        </w:rPr>
+        <w:t>:</w:t>
+      </w:r>
+      <w:r>
+        <w:t xml:space="preserve"> </w:t>
+      </w:r>
+      <w:r>
+        <w:t xml:space="preserve">retorna um </w:t>
+      </w:r>
+      <w:r>
+        <w:t>apelido</w:t>
+      </w:r>
+      <w:r>
+        <w:t xml:space="preserve"> aleatório;</w:t>
+      </w:r>
+    </w:p>
+    <w:p>
+      <w:pPr>
+        <w:pStyle w:val="PargrafodaLista"/>
+        <w:numPr>
+          <w:ilvl w:val="0"/>
+          <w:numId w:val="24"/>
+        </w:numPr>
+        <w:spacing w:before="240" w:after="240" w:line="276" w:lineRule="auto"/>
+      </w:pPr>
+      <w:proofErr w:type="spellStart"/>
+      <w:r>
+        <w:rPr>
+          <w:b/>
+          <w:bCs/>
+        </w:rPr>
+        <w:t>Int</w:t>
+      </w:r>
+      <w:proofErr w:type="spellEnd"/>
+      <w:r>
+        <w:rPr>
+          <w:b/>
+          <w:bCs/>
+        </w:rPr>
+        <w:t xml:space="preserve"> </w:t>
+      </w:r>
+      <w:r>
+        <w:rPr>
+          <w:b/>
+          <w:bCs/>
+        </w:rPr>
+        <w:t>getRandom8DigitNumber(</w:t>
+      </w:r>
+      <w:proofErr w:type="spellStart"/>
+      <w:r>
+        <w:rPr>
+          <w:b/>
+          <w:bCs/>
+        </w:rPr>
+        <w:t>Random</w:t>
+      </w:r>
+      <w:proofErr w:type="spellEnd"/>
+      <w:r>
+        <w:rPr>
+          <w:b/>
+          <w:bCs/>
+        </w:rPr>
+        <w:t xml:space="preserve"> </w:t>
+      </w:r>
+      <w:proofErr w:type="spellStart"/>
+      <w:r>
+        <w:rPr>
+          <w:b/>
+          <w:bCs/>
+        </w:rPr>
+        <w:t>rd</w:t>
+      </w:r>
+      <w:proofErr w:type="spellEnd"/>
+      <w:r>
+        <w:rPr>
+          <w:b/>
+          <w:bCs/>
+        </w:rPr>
+        <w:t>)</w:t>
+      </w:r>
+      <w:r>
+        <w:rPr>
+          <w:b/>
+          <w:bCs/>
+        </w:rPr>
+        <w:t>:</w:t>
+      </w:r>
+      <w:r>
+        <w:t xml:space="preserve"> retorna um numero aleatório de 8 dígitos;</w:t>
+      </w:r>
+    </w:p>
+    <w:p>
+      <w:pPr>
+        <w:pStyle w:val="PargrafodaLista"/>
+        <w:numPr>
+          <w:ilvl w:val="0"/>
+          <w:numId w:val="24"/>
+        </w:numPr>
+        <w:spacing w:before="240" w:after="240" w:line="276" w:lineRule="auto"/>
+      </w:pPr>
+      <w:proofErr w:type="spellStart"/>
+      <w:r>
+        <w:rPr>
+          <w:b/>
+          <w:bCs/>
+        </w:rPr>
+        <w:t>LocalDate</w:t>
+      </w:r>
+      <w:proofErr w:type="spellEnd"/>
+      <w:r>
+        <w:rPr>
+          <w:b/>
+          <w:bCs/>
+        </w:rPr>
+        <w:t xml:space="preserve"> </w:t>
+      </w:r>
+      <w:proofErr w:type="spellStart"/>
+      <w:r>
+        <w:rPr>
+          <w:b/>
+          <w:bCs/>
+        </w:rPr>
+        <w:t>getRandomBirthDate</w:t>
+      </w:r>
+      <w:proofErr w:type="spellEnd"/>
+      <w:r>
+        <w:rPr>
+          <w:b/>
+          <w:bCs/>
+        </w:rPr>
+        <w:t>()</w:t>
+      </w:r>
+      <w:r>
+        <w:rPr>
+          <w:b/>
+          <w:bCs/>
+        </w:rPr>
+        <w:t>:</w:t>
+      </w:r>
+      <w:r>
+        <w:t xml:space="preserve"> retorna uma data aleatória</w:t>
+      </w:r>
+    </w:p>
+    <w:p>
+      <w:pPr>
+        <w:pStyle w:val="PargrafodaLista"/>
+        <w:numPr>
+          <w:ilvl w:val="0"/>
+          <w:numId w:val="24"/>
+        </w:numPr>
+        <w:spacing w:before="240" w:after="240" w:line="276" w:lineRule="auto"/>
+      </w:pPr>
+      <w:proofErr w:type="spellStart"/>
+      <w:r>
+        <w:rPr>
+          <w:b/>
+          <w:bCs/>
+        </w:rPr>
+        <w:t>int</w:t>
+      </w:r>
+      <w:proofErr w:type="spellEnd"/>
+      <w:r>
+        <w:rPr>
+          <w:b/>
+          <w:bCs/>
+        </w:rPr>
+        <w:t xml:space="preserve"> </w:t>
+      </w:r>
+      <w:proofErr w:type="spellStart"/>
+      <w:r>
+        <w:rPr>
+          <w:b/>
+          <w:bCs/>
+        </w:rPr>
+        <w:t>randBetween</w:t>
+      </w:r>
+      <w:proofErr w:type="spellEnd"/>
+      <w:r>
+        <w:rPr>
+          <w:b/>
+          <w:bCs/>
+        </w:rPr>
+        <w:t>(</w:t>
+      </w:r>
+      <w:proofErr w:type="spellStart"/>
+      <w:r>
+        <w:rPr>
+          <w:b/>
+          <w:bCs/>
+        </w:rPr>
+        <w:t>int</w:t>
+      </w:r>
+      <w:proofErr w:type="spellEnd"/>
+      <w:r>
+        <w:rPr>
+          <w:b/>
+          <w:bCs/>
+        </w:rPr>
+        <w:t xml:space="preserve"> </w:t>
+      </w:r>
+      <w:proofErr w:type="spellStart"/>
+      <w:r>
+        <w:rPr>
+          <w:b/>
+          <w:bCs/>
+        </w:rPr>
+        <w:t>start</w:t>
+      </w:r>
+      <w:proofErr w:type="spellEnd"/>
+      <w:r>
+        <w:rPr>
+          <w:b/>
+          <w:bCs/>
+        </w:rPr>
+        <w:t xml:space="preserve">, </w:t>
+      </w:r>
+      <w:proofErr w:type="spellStart"/>
+      <w:r>
+        <w:rPr>
+          <w:b/>
+          <w:bCs/>
+        </w:rPr>
+        <w:t>int</w:t>
+      </w:r>
+      <w:proofErr w:type="spellEnd"/>
+      <w:r>
+        <w:rPr>
+          <w:b/>
+          <w:bCs/>
+        </w:rPr>
+        <w:t xml:space="preserve"> </w:t>
+      </w:r>
+      <w:proofErr w:type="spellStart"/>
+      <w:r>
+        <w:rPr>
+          <w:b/>
+          <w:bCs/>
+        </w:rPr>
+        <w:t>end</w:t>
+      </w:r>
+      <w:proofErr w:type="spellEnd"/>
+      <w:r>
+        <w:rPr>
+          <w:b/>
+          <w:bCs/>
+        </w:rPr>
+        <w:t>)</w:t>
+      </w:r>
+      <w:r>
+        <w:rPr>
+          <w:b/>
+          <w:bCs/>
+        </w:rPr>
+        <w:t>:</w:t>
+      </w:r>
+      <w:r>
+        <w:t xml:space="preserve"> gera um número dentro do intervalo passado por argumento;</w:t>
+      </w:r>
+    </w:p>
+    <w:p>
+      <w:pPr>
+        <w:pStyle w:val="PargrafodaLista"/>
+        <w:numPr>
+          <w:ilvl w:val="0"/>
+          <w:numId w:val="24"/>
+        </w:numPr>
+        <w:spacing w:before="240" w:after="240" w:line="276" w:lineRule="auto"/>
+      </w:pPr>
+      <w:proofErr w:type="spellStart"/>
+      <w:r>
+        <w:rPr>
+          <w:b/>
+          <w:bCs/>
+        </w:rPr>
+        <w:t>ImageIcon</w:t>
+      </w:r>
+      <w:proofErr w:type="spellEnd"/>
+      <w:r>
+        <w:rPr>
+          <w:b/>
+          <w:bCs/>
+        </w:rPr>
+        <w:t xml:space="preserve"> </w:t>
+      </w:r>
+      <w:proofErr w:type="spellStart"/>
+      <w:r>
+        <w:rPr>
+          <w:b/>
+          <w:bCs/>
+        </w:rPr>
+        <w:t>getRandomPhoto</w:t>
+      </w:r>
+      <w:proofErr w:type="spellEnd"/>
+      <w:r>
+        <w:rPr>
+          <w:b/>
+          <w:bCs/>
+        </w:rPr>
+        <w:t>(</w:t>
+      </w:r>
+      <w:proofErr w:type="spellStart"/>
+      <w:r>
+        <w:rPr>
+          <w:b/>
+          <w:bCs/>
+        </w:rPr>
+        <w:t>char</w:t>
+      </w:r>
+      <w:proofErr w:type="spellEnd"/>
+      <w:r>
+        <w:rPr>
+          <w:b/>
+          <w:bCs/>
+        </w:rPr>
+        <w:t xml:space="preserve"> gender, </w:t>
+      </w:r>
+      <w:proofErr w:type="spellStart"/>
+      <w:r>
+        <w:rPr>
+          <w:b/>
+          <w:bCs/>
+        </w:rPr>
+        <w:t>int</w:t>
+      </w:r>
+      <w:proofErr w:type="spellEnd"/>
+      <w:r>
+        <w:rPr>
+          <w:b/>
+          <w:bCs/>
+        </w:rPr>
+        <w:t xml:space="preserve"> idade)</w:t>
+      </w:r>
+      <w:r>
+        <w:rPr>
+          <w:b/>
+          <w:bCs/>
+        </w:rPr>
+        <w:t>:</w:t>
+      </w:r>
+      <w:r>
+        <w:t xml:space="preserve"> obtém uma foto aleatória a partir da API </w:t>
+      </w:r>
+      <w:proofErr w:type="spellStart"/>
+      <w:r>
+        <w:t>fakeface</w:t>
+      </w:r>
+      <w:proofErr w:type="spellEnd"/>
+      <w:r>
+        <w:t xml:space="preserve"> de acordo com os argumentos passados;</w:t>
+      </w:r>
+    </w:p>
+    <w:p>
+      <w:pPr>
+        <w:spacing w:before="240" w:after="240" w:line="276" w:lineRule="auto"/>
+      </w:pPr>
+      <w:r>
+        <w:t xml:space="preserve">e a classe </w:t>
+      </w:r>
+      <w:proofErr w:type="spellStart"/>
+      <w:r>
+        <w:t>MainUtils</w:t>
+      </w:r>
+      <w:proofErr w:type="spellEnd"/>
+      <w:r>
+        <w:t xml:space="preserve"> que é </w:t>
+      </w:r>
+      <w:r>
+        <w:t>composta pelo</w:t>
+      </w:r>
+      <w:r>
+        <w:t>s</w:t>
+      </w:r>
+      <w:r>
+        <w:t xml:space="preserve"> atributo</w:t>
+      </w:r>
+      <w:r>
+        <w:t>s</w:t>
+      </w:r>
+      <w:r>
+        <w:t>:</w:t>
+      </w:r>
+    </w:p>
+    <w:p>
+      <w:pPr>
+        <w:pStyle w:val="PargrafodaLista"/>
+        <w:numPr>
+          <w:ilvl w:val="0"/>
+          <w:numId w:val="25"/>
+        </w:numPr>
+        <w:spacing w:before="240" w:after="240" w:line="276" w:lineRule="auto"/>
+      </w:pPr>
+      <w:proofErr w:type="spellStart"/>
+      <w:r>
+        <w:rPr>
+          <w:b/>
+          <w:bCs/>
+        </w:rPr>
+        <w:t>String</w:t>
+      </w:r>
+      <w:proofErr w:type="spellEnd"/>
+      <w:r>
+        <w:rPr>
+          <w:b/>
+          <w:bCs/>
+        </w:rPr>
+        <w:t xml:space="preserve"> </w:t>
+      </w:r>
+      <w:proofErr w:type="spellStart"/>
+      <w:r>
+        <w:rPr>
+          <w:b/>
+          <w:bCs/>
+        </w:rPr>
+        <w:t>electorFilePath</w:t>
+      </w:r>
+      <w:proofErr w:type="spellEnd"/>
+      <w:r>
+        <w:rPr>
+          <w:b/>
+          <w:bCs/>
+        </w:rPr>
+        <w:t>:</w:t>
+      </w:r>
+      <w:r>
+        <w:t xml:space="preserve"> nome por defeito do ficheiro de eleitores;</w:t>
+      </w:r>
+    </w:p>
+    <w:p>
+      <w:pPr>
+        <w:pStyle w:val="PargrafodaLista"/>
+        <w:numPr>
+          <w:ilvl w:val="0"/>
+          <w:numId w:val="25"/>
+        </w:numPr>
+        <w:spacing w:before="240" w:after="240" w:line="276" w:lineRule="auto"/>
+      </w:pPr>
+      <w:proofErr w:type="spellStart"/>
+      <w:r>
+        <w:rPr>
+          <w:b/>
+          <w:bCs/>
+        </w:rPr>
+        <w:t>String</w:t>
+      </w:r>
+      <w:proofErr w:type="spellEnd"/>
+      <w:r>
+        <w:rPr>
+          <w:b/>
+          <w:bCs/>
+        </w:rPr>
+        <w:t xml:space="preserve"> </w:t>
+      </w:r>
+      <w:proofErr w:type="spellStart"/>
+      <w:r>
+        <w:rPr>
+          <w:b/>
+          <w:bCs/>
+        </w:rPr>
+        <w:t>candidateFilePath</w:t>
+      </w:r>
+      <w:proofErr w:type="spellEnd"/>
+      <w:r>
+        <w:rPr>
+          <w:b/>
+          <w:bCs/>
+        </w:rPr>
+        <w:t>:</w:t>
+      </w:r>
+      <w:r>
+        <w:t xml:space="preserve"> </w:t>
+      </w:r>
+      <w:r>
+        <w:t>nome por defeito do ficheiro</w:t>
+      </w:r>
+      <w:r>
+        <w:t xml:space="preserve"> de candidatos;</w:t>
+      </w:r>
+    </w:p>
+    <w:p>
+      <w:pPr>
+        <w:pStyle w:val="PargrafodaLista"/>
+        <w:numPr>
+          <w:ilvl w:val="0"/>
+          <w:numId w:val="25"/>
+        </w:numPr>
+        <w:spacing w:before="240" w:after="240" w:line="276" w:lineRule="auto"/>
+      </w:pPr>
+      <w:proofErr w:type="spellStart"/>
+      <w:r>
+        <w:rPr>
+          <w:b/>
+          <w:bCs/>
+        </w:rPr>
+        <w:t>String</w:t>
+      </w:r>
+      <w:proofErr w:type="spellEnd"/>
+      <w:r>
+        <w:rPr>
+          <w:b/>
+          <w:bCs/>
+        </w:rPr>
+        <w:t xml:space="preserve"> </w:t>
+      </w:r>
+      <w:proofErr w:type="spellStart"/>
+      <w:r>
+        <w:rPr>
+          <w:b/>
+          <w:bCs/>
+        </w:rPr>
+        <w:t>electionFilePath</w:t>
+      </w:r>
+      <w:proofErr w:type="spellEnd"/>
+      <w:r>
+        <w:t>:</w:t>
+      </w:r>
+      <w:r>
+        <w:t xml:space="preserve"> </w:t>
+      </w:r>
+      <w:r>
+        <w:t>nome por defeito do ficheiro</w:t>
+      </w:r>
+      <w:r>
+        <w:t xml:space="preserve"> de eleição;</w:t>
+      </w:r>
+    </w:p>
+    <w:p>
+      <w:pPr>
+        <w:pStyle w:val="PargrafodaLista"/>
+        <w:numPr>
+          <w:ilvl w:val="0"/>
+          <w:numId w:val="25"/>
+        </w:numPr>
+        <w:spacing w:before="240" w:after="240" w:line="276" w:lineRule="auto"/>
+      </w:pPr>
+      <w:proofErr w:type="spellStart"/>
+      <w:r>
+        <w:rPr>
+          <w:b/>
+          <w:bCs/>
+        </w:rPr>
+        <w:t>String</w:t>
+      </w:r>
+      <w:proofErr w:type="spellEnd"/>
+      <w:r>
+        <w:rPr>
+          <w:b/>
+          <w:bCs/>
+        </w:rPr>
+        <w:t xml:space="preserve"> </w:t>
+      </w:r>
+      <w:proofErr w:type="spellStart"/>
+      <w:r>
+        <w:rPr>
+          <w:b/>
+          <w:bCs/>
+        </w:rPr>
+        <w:t>blankCandidateName</w:t>
+      </w:r>
+      <w:proofErr w:type="spellEnd"/>
+      <w:r>
+        <w:t>: nome do candidato “Voto em Branco”;</w:t>
+      </w:r>
+    </w:p>
+    <w:p>
+      <w:pPr>
+        <w:pStyle w:val="PargrafodaLista"/>
+        <w:numPr>
+          <w:ilvl w:val="0"/>
+          <w:numId w:val="25"/>
+        </w:numPr>
+        <w:spacing w:before="240" w:after="240" w:line="276" w:lineRule="auto"/>
+      </w:pPr>
+      <w:proofErr w:type="spellStart"/>
+      <w:r>
+        <w:rPr>
+          <w:b/>
+          <w:bCs/>
+        </w:rPr>
+        <w:t>DateTimeFormatter</w:t>
+      </w:r>
+      <w:proofErr w:type="spellEnd"/>
+      <w:r>
+        <w:rPr>
+          <w:b/>
+          <w:bCs/>
+        </w:rPr>
+        <w:t xml:space="preserve"> </w:t>
+      </w:r>
+      <w:proofErr w:type="spellStart"/>
+      <w:r>
+        <w:rPr>
+          <w:b/>
+          <w:bCs/>
+        </w:rPr>
+        <w:t>formatter</w:t>
+      </w:r>
+      <w:proofErr w:type="spellEnd"/>
+      <w:r>
+        <w:rPr>
+          <w:b/>
+          <w:bCs/>
+        </w:rPr>
+        <w:t>:</w:t>
+      </w:r>
+      <w:r>
+        <w:t xml:space="preserve"> define o formato de data utilizada em toda aplicação;</w:t>
+      </w:r>
+    </w:p>
+    <w:p>
+      <w:pPr>
+        <w:pStyle w:val="PargrafodaLista"/>
+        <w:numPr>
+          <w:ilvl w:val="0"/>
+          <w:numId w:val="25"/>
+        </w:numPr>
+        <w:spacing w:before="240" w:after="240" w:line="276" w:lineRule="auto"/>
+      </w:pPr>
+      <w:proofErr w:type="spellStart"/>
+      <w:r>
+        <w:rPr>
+          <w:b/>
+          <w:bCs/>
+        </w:rPr>
+        <w:t>DefaultListModel</w:t>
+      </w:r>
+      <w:proofErr w:type="spellEnd"/>
+      <w:r>
+        <w:rPr>
+          <w:b/>
+          <w:bCs/>
+        </w:rPr>
+        <w:t>&lt;</w:t>
+      </w:r>
+      <w:proofErr w:type="spellStart"/>
+      <w:r>
+        <w:rPr>
+          <w:b/>
+          <w:bCs/>
+        </w:rPr>
+        <w:t>String</w:t>
+      </w:r>
+      <w:proofErr w:type="spellEnd"/>
+      <w:r>
+        <w:rPr>
+          <w:b/>
+          <w:bCs/>
+        </w:rPr>
+        <w:t xml:space="preserve">&gt; </w:t>
+      </w:r>
+      <w:proofErr w:type="spellStart"/>
+      <w:r>
+        <w:rPr>
+          <w:b/>
+          <w:bCs/>
+        </w:rPr>
+        <w:t>listaGUIElector</w:t>
+      </w:r>
+      <w:proofErr w:type="spellEnd"/>
+      <w:r>
+        <w:rPr>
+          <w:b/>
+          <w:bCs/>
+        </w:rPr>
+        <w:t>:</w:t>
+      </w:r>
+      <w:r>
+        <w:t xml:space="preserve"> define o modelo a utilizar nas </w:t>
+      </w:r>
+      <w:proofErr w:type="spellStart"/>
+      <w:r>
+        <w:t>JList</w:t>
+      </w:r>
+      <w:proofErr w:type="spellEnd"/>
+      <w:r>
+        <w:t xml:space="preserve"> de eleitores</w:t>
+      </w:r>
+    </w:p>
+    <w:p>
+      <w:pPr>
+        <w:pStyle w:val="PargrafodaLista"/>
+        <w:numPr>
+          <w:ilvl w:val="0"/>
+          <w:numId w:val="25"/>
+        </w:numPr>
+        <w:spacing w:before="240" w:after="240" w:line="276" w:lineRule="auto"/>
+      </w:pPr>
+      <w:proofErr w:type="spellStart"/>
+      <w:r>
+        <w:rPr>
+          <w:b/>
+          <w:bCs/>
+        </w:rPr>
+        <w:lastRenderedPageBreak/>
+        <w:t>DefaultListModel</w:t>
+      </w:r>
+      <w:proofErr w:type="spellEnd"/>
+      <w:r>
+        <w:rPr>
+          <w:b/>
+          <w:bCs/>
+        </w:rPr>
+        <w:t>&lt;</w:t>
+      </w:r>
+      <w:proofErr w:type="spellStart"/>
+      <w:r>
+        <w:rPr>
+          <w:b/>
+          <w:bCs/>
+        </w:rPr>
+        <w:t>String</w:t>
+      </w:r>
+      <w:proofErr w:type="spellEnd"/>
+      <w:r>
+        <w:rPr>
+          <w:b/>
+          <w:bCs/>
+        </w:rPr>
+        <w:t xml:space="preserve">&gt; </w:t>
+      </w:r>
+      <w:proofErr w:type="spellStart"/>
+      <w:r>
+        <w:rPr>
+          <w:b/>
+          <w:bCs/>
+        </w:rPr>
+        <w:t>listaGUICandidate</w:t>
+      </w:r>
+      <w:proofErr w:type="spellEnd"/>
+      <w:r>
+        <w:rPr>
+          <w:b/>
+          <w:bCs/>
+        </w:rPr>
+        <w:t>:</w:t>
+      </w:r>
+      <w:r>
+        <w:t xml:space="preserve"> </w:t>
+      </w:r>
+      <w:r>
+        <w:t xml:space="preserve">define o modelo a utilizar nas </w:t>
+      </w:r>
+      <w:proofErr w:type="spellStart"/>
+      <w:r>
+        <w:t>JList</w:t>
+      </w:r>
+      <w:proofErr w:type="spellEnd"/>
+      <w:r>
+        <w:t xml:space="preserve"> de</w:t>
+      </w:r>
+      <w:r>
+        <w:t xml:space="preserve"> candidatos</w:t>
+      </w:r>
+    </w:p>
+    <w:p>
+      <w:pPr>
+        <w:pStyle w:val="PargrafodaLista"/>
+        <w:numPr>
+          <w:ilvl w:val="0"/>
+          <w:numId w:val="25"/>
+        </w:numPr>
+        <w:spacing w:before="240" w:after="240" w:line="276" w:lineRule="auto"/>
+      </w:pPr>
+      <w:proofErr w:type="spellStart"/>
+      <w:r>
+        <w:rPr>
+          <w:b/>
+          <w:bCs/>
+        </w:rPr>
+        <w:t>DefaultListModel</w:t>
+      </w:r>
+      <w:proofErr w:type="spellEnd"/>
+      <w:r>
+        <w:rPr>
+          <w:b/>
+          <w:bCs/>
+        </w:rPr>
+        <w:t>&lt;</w:t>
+      </w:r>
+      <w:proofErr w:type="spellStart"/>
+      <w:r>
+        <w:rPr>
+          <w:b/>
+          <w:bCs/>
+        </w:rPr>
+        <w:t>String</w:t>
+      </w:r>
+      <w:proofErr w:type="spellEnd"/>
+      <w:r>
+        <w:rPr>
+          <w:b/>
+          <w:bCs/>
+        </w:rPr>
+        <w:t xml:space="preserve">&gt; </w:t>
+      </w:r>
+      <w:proofErr w:type="spellStart"/>
+      <w:r>
+        <w:rPr>
+          <w:b/>
+          <w:bCs/>
+        </w:rPr>
+        <w:t>listaGUIResults</w:t>
+      </w:r>
+      <w:proofErr w:type="spellEnd"/>
+      <w:r>
+        <w:rPr>
+          <w:b/>
+          <w:bCs/>
+        </w:rPr>
+        <w:t>:</w:t>
+      </w:r>
+      <w:r>
+        <w:t xml:space="preserve"> </w:t>
+      </w:r>
+      <w:r>
+        <w:t xml:space="preserve">define o modelo a utilizar nas </w:t>
+      </w:r>
+      <w:proofErr w:type="spellStart"/>
+      <w:r>
+        <w:t>JList</w:t>
+      </w:r>
+      <w:proofErr w:type="spellEnd"/>
+      <w:r>
+        <w:t xml:space="preserve"> d</w:t>
+      </w:r>
+      <w:r>
+        <w:t>os resultados</w:t>
+      </w:r>
+    </w:p>
+    <w:p>
+      <w:pPr>
+        <w:spacing w:before="240" w:after="240" w:line="276" w:lineRule="auto"/>
+      </w:pPr>
+      <w:r>
+        <w:t>E pelos métodos:</w:t>
+      </w:r>
+    </w:p>
+    <w:p>
+      <w:pPr>
+        <w:pStyle w:val="PargrafodaLista"/>
+        <w:numPr>
+          <w:ilvl w:val="0"/>
+          <w:numId w:val="26"/>
+        </w:numPr>
+        <w:spacing w:before="240" w:after="240" w:line="276" w:lineRule="auto"/>
+      </w:pPr>
+      <w:proofErr w:type="spellStart"/>
+      <w:r>
+        <w:rPr>
+          <w:b/>
+          <w:bCs/>
+        </w:rPr>
+        <w:t>getPersonAge</w:t>
+      </w:r>
+      <w:proofErr w:type="spellEnd"/>
+      <w:r>
+        <w:rPr>
+          <w:b/>
+          <w:bCs/>
+        </w:rPr>
+        <w:t>(</w:t>
+      </w:r>
+      <w:proofErr w:type="spellStart"/>
+      <w:r>
+        <w:rPr>
+          <w:b/>
+          <w:bCs/>
+        </w:rPr>
+        <w:t>String</w:t>
+      </w:r>
+      <w:proofErr w:type="spellEnd"/>
+      <w:r>
+        <w:rPr>
+          <w:b/>
+          <w:bCs/>
+        </w:rPr>
+        <w:t xml:space="preserve"> date)</w:t>
+      </w:r>
+      <w:r>
+        <w:rPr>
+          <w:b/>
+          <w:bCs/>
+        </w:rPr>
+        <w:t>:</w:t>
+      </w:r>
+      <w:r>
+        <w:t xml:space="preserve"> calcula a idade a partir de uma data;</w:t>
+      </w:r>
+    </w:p>
+    <w:p>
+      <w:pPr>
+        <w:pStyle w:val="PargrafodaLista"/>
+        <w:numPr>
+          <w:ilvl w:val="0"/>
+          <w:numId w:val="26"/>
+        </w:numPr>
+        <w:spacing w:before="240" w:after="240" w:line="276" w:lineRule="auto"/>
+      </w:pPr>
+      <w:proofErr w:type="spellStart"/>
+      <w:r>
+        <w:rPr>
+          <w:b/>
+          <w:bCs/>
+        </w:rPr>
+        <w:t>ImageIcon</w:t>
+      </w:r>
+      <w:proofErr w:type="spellEnd"/>
+      <w:r>
+        <w:rPr>
+          <w:b/>
+          <w:bCs/>
+        </w:rPr>
+        <w:t xml:space="preserve"> </w:t>
+      </w:r>
+      <w:proofErr w:type="spellStart"/>
+      <w:r>
+        <w:rPr>
+          <w:b/>
+          <w:bCs/>
+        </w:rPr>
+        <w:t>resizeIcon</w:t>
+      </w:r>
+      <w:proofErr w:type="spellEnd"/>
+      <w:r>
+        <w:rPr>
+          <w:b/>
+          <w:bCs/>
+        </w:rPr>
+        <w:t>(</w:t>
+      </w:r>
+      <w:proofErr w:type="spellStart"/>
+      <w:r>
+        <w:rPr>
+          <w:b/>
+          <w:bCs/>
+        </w:rPr>
+        <w:t>ImageIcon</w:t>
+      </w:r>
+      <w:proofErr w:type="spellEnd"/>
+      <w:r>
+        <w:rPr>
+          <w:b/>
+          <w:bCs/>
+        </w:rPr>
+        <w:t xml:space="preserve"> </w:t>
+      </w:r>
+      <w:proofErr w:type="spellStart"/>
+      <w:r>
+        <w:rPr>
+          <w:b/>
+          <w:bCs/>
+        </w:rPr>
+        <w:t>icon</w:t>
+      </w:r>
+      <w:proofErr w:type="spellEnd"/>
+      <w:r>
+        <w:rPr>
+          <w:b/>
+          <w:bCs/>
+        </w:rPr>
+        <w:t xml:space="preserve">, </w:t>
+      </w:r>
+      <w:proofErr w:type="spellStart"/>
+      <w:r>
+        <w:rPr>
+          <w:b/>
+          <w:bCs/>
+        </w:rPr>
+        <w:t>int</w:t>
+      </w:r>
+      <w:proofErr w:type="spellEnd"/>
+      <w:r>
+        <w:rPr>
+          <w:b/>
+          <w:bCs/>
+        </w:rPr>
+        <w:t xml:space="preserve"> </w:t>
+      </w:r>
+      <w:proofErr w:type="spellStart"/>
+      <w:r>
+        <w:rPr>
+          <w:b/>
+          <w:bCs/>
+        </w:rPr>
+        <w:t>width</w:t>
+      </w:r>
+      <w:proofErr w:type="spellEnd"/>
+      <w:r>
+        <w:rPr>
+          <w:b/>
+          <w:bCs/>
+        </w:rPr>
+        <w:t xml:space="preserve">, </w:t>
+      </w:r>
+      <w:proofErr w:type="spellStart"/>
+      <w:r>
+        <w:rPr>
+          <w:b/>
+          <w:bCs/>
+        </w:rPr>
+        <w:t>int</w:t>
+      </w:r>
+      <w:proofErr w:type="spellEnd"/>
+      <w:r>
+        <w:rPr>
+          <w:b/>
+          <w:bCs/>
+        </w:rPr>
+        <w:t xml:space="preserve"> </w:t>
+      </w:r>
+      <w:proofErr w:type="spellStart"/>
+      <w:r>
+        <w:rPr>
+          <w:b/>
+          <w:bCs/>
+        </w:rPr>
+        <w:t>height</w:t>
+      </w:r>
+      <w:proofErr w:type="spellEnd"/>
+      <w:r>
+        <w:rPr>
+          <w:b/>
+          <w:bCs/>
+        </w:rPr>
+        <w:t>)</w:t>
+      </w:r>
+      <w:r>
+        <w:rPr>
+          <w:b/>
+          <w:bCs/>
+        </w:rPr>
+        <w:t>:</w:t>
+      </w:r>
+      <w:r>
+        <w:t xml:space="preserve"> redimensiona uma imagem para o tamanho passado por argumento;</w:t>
+      </w:r>
+    </w:p>
+    <w:p>
+      <w:pPr>
+        <w:pStyle w:val="PargrafodaLista"/>
+        <w:numPr>
+          <w:ilvl w:val="0"/>
+          <w:numId w:val="26"/>
+        </w:numPr>
+        <w:spacing w:before="240" w:after="240" w:line="276" w:lineRule="auto"/>
+      </w:pPr>
+      <w:r>
+        <w:rPr>
+          <w:b/>
+          <w:bCs/>
+        </w:rPr>
+        <w:t xml:space="preserve">byte[] </w:t>
+      </w:r>
+      <w:proofErr w:type="spellStart"/>
+      <w:r>
+        <w:rPr>
+          <w:b/>
+          <w:bCs/>
+        </w:rPr>
+        <w:t>imageFromURLToByteArray</w:t>
+      </w:r>
+      <w:proofErr w:type="spellEnd"/>
+      <w:r>
+        <w:rPr>
+          <w:b/>
+          <w:bCs/>
+        </w:rPr>
+        <w:t xml:space="preserve">(URL </w:t>
+      </w:r>
+      <w:proofErr w:type="spellStart"/>
+      <w:r>
+        <w:rPr>
+          <w:b/>
+          <w:bCs/>
+        </w:rPr>
+        <w:t>url</w:t>
+      </w:r>
+      <w:proofErr w:type="spellEnd"/>
+      <w:r>
+        <w:rPr>
+          <w:b/>
+          <w:bCs/>
+        </w:rPr>
+        <w:t>)</w:t>
+      </w:r>
+      <w:r>
+        <w:rPr>
+          <w:b/>
+          <w:bCs/>
+        </w:rPr>
+        <w:t>:</w:t>
+      </w:r>
+      <w:r>
+        <w:t xml:space="preserve"> </w:t>
+      </w:r>
+      <w:proofErr w:type="spellStart"/>
+      <w:r>
+        <w:t>obtem</w:t>
+      </w:r>
+      <w:proofErr w:type="spellEnd"/>
+      <w:r>
+        <w:t xml:space="preserve"> uma </w:t>
+      </w:r>
+      <w:proofErr w:type="spellStart"/>
+      <w:r>
+        <w:t>image</w:t>
+      </w:r>
+      <w:proofErr w:type="spellEnd"/>
+      <w:r>
+        <w:t xml:space="preserve"> de URL e guarda-a em </w:t>
+      </w:r>
+      <w:proofErr w:type="spellStart"/>
+      <w:r>
+        <w:t>array</w:t>
+      </w:r>
+      <w:proofErr w:type="spellEnd"/>
+      <w:r>
+        <w:t xml:space="preserve"> de bytes.</w:t>
+      </w:r>
+    </w:p>
+    <w:p>
+      <w:pPr>
+        <w:spacing w:before="240" w:after="240" w:line="276" w:lineRule="auto"/>
+        <w:ind w:left="360"/>
+      </w:pPr>
+    </w:p>
+    <w:p>
+      <w:pPr>
+        <w:spacing w:before="240" w:after="240" w:line="276" w:lineRule="auto"/>
+      </w:pPr>
+      <w:r>
+        <w:t>O package “</w:t>
+      </w:r>
+      <w:proofErr w:type="spellStart"/>
+      <w:r>
+        <w:t>enums</w:t>
+      </w:r>
+      <w:proofErr w:type="spellEnd"/>
+      <w:r>
+        <w:t xml:space="preserve">” </w:t>
+      </w:r>
+      <w:r>
+        <w:t xml:space="preserve">é onde se encontra </w:t>
+      </w:r>
+      <w:r>
+        <w:t xml:space="preserve">todas as </w:t>
+      </w:r>
+      <w:proofErr w:type="spellStart"/>
+      <w:r>
+        <w:t>enums</w:t>
+      </w:r>
+      <w:proofErr w:type="spellEnd"/>
+      <w:r>
+        <w:t xml:space="preserve"> constituídos por nomes próprios, apelidos e género que são usados para gerar eleitores de forma aleatória.</w:t>
+      </w:r>
+    </w:p>
+    <w:p>
+      <w:pPr>
+        <w:spacing w:before="240" w:after="240" w:line="276" w:lineRule="auto"/>
+      </w:pPr>
+    </w:p>
+    <w:p>
+      <w:pPr>
+        <w:spacing w:before="240" w:after="240" w:line="276" w:lineRule="auto"/>
+      </w:pPr>
+      <w:r>
+        <w:t>O package “</w:t>
+      </w:r>
+      <w:r>
+        <w:t>interface</w:t>
+      </w:r>
+      <w:r>
+        <w:t xml:space="preserve">” </w:t>
+      </w:r>
+      <w:r>
+        <w:t xml:space="preserve">é onde se </w:t>
+      </w:r>
+      <w:r>
+        <w:t xml:space="preserve">encontra todas as interfaces da aplicação. Existe somente a </w:t>
+      </w:r>
+      <w:proofErr w:type="spellStart"/>
+      <w:r>
+        <w:t>FileManager</w:t>
+      </w:r>
+      <w:proofErr w:type="spellEnd"/>
+      <w:r>
+        <w:t xml:space="preserve"> que define os métodos de Save e </w:t>
+      </w:r>
+      <w:proofErr w:type="spellStart"/>
+      <w:r>
+        <w:t>Load</w:t>
+      </w:r>
+      <w:proofErr w:type="spellEnd"/>
+      <w:r>
+        <w:t>.</w:t>
+      </w:r>
+    </w:p>
+    <w:p>
+      <w:pPr>
+        <w:spacing w:before="240" w:after="240" w:line="276" w:lineRule="auto"/>
+      </w:pPr>
+    </w:p>
+    <w:p>
+      <w:pPr>
+        <w:spacing w:before="240" w:after="240" w:line="276" w:lineRule="auto"/>
+        <w:ind w:left="360"/>
+      </w:pPr>
+    </w:p>
+    <w:p>
+      <w:pPr>
+        <w:spacing w:before="240" w:after="240" w:line="276" w:lineRule="auto"/>
+        <w:ind w:left="360"/>
+      </w:pPr>
+    </w:p>
+    <w:p>
+      <w:pPr>
+        <w:spacing w:before="240" w:after="240" w:line="276" w:lineRule="auto"/>
+        <w:ind w:left="360"/>
+      </w:pPr>
+    </w:p>
+    <w:p>
+      <w:pPr>
+        <w:spacing w:before="240" w:after="240" w:line="276" w:lineRule="auto"/>
+        <w:ind w:left="360"/>
+      </w:pPr>
+    </w:p>
+    <w:p>
+      <w:pPr>
+        <w:spacing w:before="240" w:after="240" w:line="276" w:lineRule="auto"/>
+        <w:ind w:left="360"/>
+      </w:pPr>
+    </w:p>
+    <w:p>
+      <w:pPr>
+        <w:spacing w:before="240" w:after="240" w:line="276" w:lineRule="auto"/>
+      </w:pPr>
+    </w:p>
+    <w:p>
+      <w:pPr>
+        <w:spacing w:before="240" w:after="240" w:line="276" w:lineRule="auto"/>
+      </w:pPr>
+    </w:p>
+    <w:p>
+      <w:pPr>
+        <w:spacing w:before="240" w:after="240" w:line="276" w:lineRule="auto"/>
+      </w:pPr>
+    </w:p>
+    <w:p>
+      <w:pPr>
+        <w:spacing w:before="240" w:after="240" w:line="276" w:lineRule="auto"/>
+      </w:pPr>
+    </w:p>
+    <w:p>
+      <w:pPr>
+        <w:spacing w:before="120"/>
+      </w:pPr>
+    </w:p>
+    <w:p>
+      <w:pPr>
         <w:pStyle w:val="Ttulo1"/>
       </w:pPr>
       <w:bookmarkStart w:id="3" w:name="_Toc510611627"/>
       <w:r>
+        <w:lastRenderedPageBreak/>
         <w:t>Manual do Utilizador</w:t>
       </w:r>
       <w:bookmarkEnd w:id="3"/>
@@ -3565,8 +10663,14 @@
           <w:numId w:val="8"/>
         </w:numPr>
         <w:spacing w:before="120"/>
-      </w:pPr>
-      <w:r>
+        <w:rPr>
+          <w:color w:val="70AD47" w:themeColor="accent6"/>
+        </w:rPr>
+      </w:pPr>
+      <w:r>
+        <w:rPr>
+          <w:color w:val="70AD47" w:themeColor="accent6"/>
+        </w:rPr>
         <w:t xml:space="preserve">Como se utiliza a aplicação desenvolvida. </w:t>
       </w:r>
     </w:p>
@@ -3577,8 +10681,14 @@
           <w:numId w:val="8"/>
         </w:numPr>
         <w:spacing w:before="120"/>
-      </w:pPr>
-      <w:r>
+        <w:rPr>
+          <w:color w:val="70AD47" w:themeColor="accent6"/>
+        </w:rPr>
+      </w:pPr>
+      <w:r>
+        <w:rPr>
+          <w:color w:val="70AD47" w:themeColor="accent6"/>
+        </w:rPr>
         <w:t>Imagem e descrição de cada janela da aplicação</w:t>
       </w:r>
     </w:p>
@@ -3604,8 +10714,14 @@
           <w:ilvl w:val="0"/>
           <w:numId w:val="8"/>
         </w:numPr>
-      </w:pPr>
-      <w:r>
+        <w:rPr>
+          <w:color w:val="70AD47" w:themeColor="accent6"/>
+        </w:rPr>
+      </w:pPr>
+      <w:r>
+        <w:rPr>
+          <w:color w:val="70AD47" w:themeColor="accent6"/>
+        </w:rPr>
         <w:t xml:space="preserve">Quais as limitações que a aplicação tem. </w:t>
       </w:r>
     </w:p>
@@ -3615,8 +10731,14 @@
           <w:ilvl w:val="0"/>
           <w:numId w:val="8"/>
         </w:numPr>
-      </w:pPr>
-      <w:r>
+        <w:rPr>
+          <w:color w:val="70AD47" w:themeColor="accent6"/>
+        </w:rPr>
+      </w:pPr>
+      <w:r>
+        <w:rPr>
+          <w:color w:val="70AD47" w:themeColor="accent6"/>
+        </w:rPr>
         <w:t>O que ficou por fazer.</w:t>
       </w:r>
     </w:p>
@@ -3637,8 +10759,14 @@
           <w:numId w:val="9"/>
         </w:numPr>
         <w:spacing w:before="120"/>
-      </w:pPr>
-      <w:r>
+        <w:rPr>
+          <w:color w:val="70AD47" w:themeColor="accent6"/>
+        </w:rPr>
+      </w:pPr>
+      <w:r>
+        <w:rPr>
+          <w:color w:val="70AD47" w:themeColor="accent6"/>
+        </w:rPr>
         <w:t>O que aprendeu a desenvolver este trabalho.</w:t>
       </w:r>
     </w:p>
@@ -3649,8 +10777,14 @@
           <w:numId w:val="9"/>
         </w:numPr>
         <w:spacing w:before="120"/>
-      </w:pPr>
-      <w:r>
+        <w:rPr>
+          <w:color w:val="70AD47" w:themeColor="accent6"/>
+        </w:rPr>
+      </w:pPr>
+      <w:r>
+        <w:rPr>
+          <w:color w:val="70AD47" w:themeColor="accent6"/>
+        </w:rPr>
         <w:t xml:space="preserve"> O que aprendeu a fazer por si autonomamente. </w:t>
       </w:r>
     </w:p>
@@ -3661,27 +10795,50 @@
           <w:numId w:val="9"/>
         </w:numPr>
         <w:spacing w:before="120"/>
-      </w:pPr>
-      <w:r>
-        <w:lastRenderedPageBreak/>
+        <w:rPr>
+          <w:color w:val="70AD47" w:themeColor="accent6"/>
+        </w:rPr>
+      </w:pPr>
+      <w:r>
+        <w:rPr>
+          <w:color w:val="70AD47" w:themeColor="accent6"/>
+        </w:rPr>
         <w:t>S</w:t>
       </w:r>
       <w:r>
+        <w:rPr>
+          <w:color w:val="70AD47" w:themeColor="accent6"/>
+        </w:rPr>
         <w:t xml:space="preserve">ituações em que </w:t>
       </w:r>
       <w:r>
+        <w:rPr>
+          <w:color w:val="70AD47" w:themeColor="accent6"/>
+        </w:rPr>
         <w:t>precisou</w:t>
       </w:r>
       <w:r>
+        <w:rPr>
+          <w:color w:val="70AD47" w:themeColor="accent6"/>
+        </w:rPr>
         <w:t xml:space="preserve"> de ajuda </w:t>
       </w:r>
       <w:r>
+        <w:rPr>
+          <w:color w:val="70AD47" w:themeColor="accent6"/>
+        </w:rPr>
         <w:t xml:space="preserve">e a sua </w:t>
       </w:r>
       <w:r>
+        <w:rPr>
+          <w:color w:val="70AD47" w:themeColor="accent6"/>
+        </w:rPr>
         <w:t>resolução (agradeça</w:t>
       </w:r>
       <w:r>
+        <w:rPr>
+          <w:color w:val="70AD47" w:themeColor="accent6"/>
+        </w:rPr>
         <w:t xml:space="preserve"> aqui a quem o ajudou).</w:t>
       </w:r>
     </w:p>
@@ -3713,8 +10870,14 @@
           <w:ilvl w:val="0"/>
           <w:numId w:val="10"/>
         </w:numPr>
-      </w:pPr>
-      <w:r>
+        <w:rPr>
+          <w:color w:val="70AD47" w:themeColor="accent6"/>
+        </w:rPr>
+      </w:pPr>
+      <w:r>
+        <w:rPr>
+          <w:color w:val="70AD47" w:themeColor="accent6"/>
+        </w:rPr>
         <w:t>Livros</w:t>
       </w:r>
     </w:p>
@@ -3724,8 +10887,14 @@
           <w:ilvl w:val="0"/>
           <w:numId w:val="10"/>
         </w:numPr>
-      </w:pPr>
-      <w:r>
+        <w:rPr>
+          <w:color w:val="70AD47" w:themeColor="accent6"/>
+        </w:rPr>
+      </w:pPr>
+      <w:r>
+        <w:rPr>
+          <w:color w:val="70AD47" w:themeColor="accent6"/>
+        </w:rPr>
         <w:t>Documentos</w:t>
       </w:r>
     </w:p>
@@ -3735,8 +10904,14 @@
           <w:ilvl w:val="0"/>
           <w:numId w:val="10"/>
         </w:numPr>
-      </w:pPr>
-      <w:r>
+        <w:rPr>
+          <w:color w:val="70AD47" w:themeColor="accent6"/>
+        </w:rPr>
+      </w:pPr>
+      <w:r>
+        <w:rPr>
+          <w:color w:val="70AD47" w:themeColor="accent6"/>
+        </w:rPr>
         <w:t>Referência web</w:t>
       </w:r>
     </w:p>
@@ -4348,6 +11523,232 @@
     </w:lvl>
   </w:abstractNum>
   <w:abstractNum w:abstractNumId="3" w15:restartNumberingAfterBreak="0">
+    <w:nsid w:val="0E0B72E6"/>
+    <w:multiLevelType w:val="hybridMultilevel"/>
+    <w:tmpl w:val="63A889D2"/>
+    <w:lvl w:ilvl="0" w:tplc="08160001">
+      <w:start w:val="1"/>
+      <w:numFmt w:val="bullet"/>
+      <w:lvlText w:val=""/>
+      <w:lvlJc w:val="left"/>
+      <w:pPr>
+        <w:ind w:left="720" w:hanging="360"/>
+      </w:pPr>
+      <w:rPr>
+        <w:rFonts w:ascii="Symbol" w:hAnsi="Symbol" w:hint="default"/>
+      </w:rPr>
+    </w:lvl>
+    <w:lvl w:ilvl="1" w:tplc="08160003" w:tentative="1">
+      <w:start w:val="1"/>
+      <w:numFmt w:val="bullet"/>
+      <w:lvlText w:val="o"/>
+      <w:lvlJc w:val="left"/>
+      <w:pPr>
+        <w:ind w:left="1440" w:hanging="360"/>
+      </w:pPr>
+      <w:rPr>
+        <w:rFonts w:ascii="Courier New" w:hAnsi="Courier New" w:cs="Courier New" w:hint="default"/>
+      </w:rPr>
+    </w:lvl>
+    <w:lvl w:ilvl="2" w:tplc="08160005" w:tentative="1">
+      <w:start w:val="1"/>
+      <w:numFmt w:val="bullet"/>
+      <w:lvlText w:val=""/>
+      <w:lvlJc w:val="left"/>
+      <w:pPr>
+        <w:ind w:left="2160" w:hanging="360"/>
+      </w:pPr>
+      <w:rPr>
+        <w:rFonts w:ascii="Wingdings" w:hAnsi="Wingdings" w:hint="default"/>
+      </w:rPr>
+    </w:lvl>
+    <w:lvl w:ilvl="3" w:tplc="08160001" w:tentative="1">
+      <w:start w:val="1"/>
+      <w:numFmt w:val="bullet"/>
+      <w:lvlText w:val=""/>
+      <w:lvlJc w:val="left"/>
+      <w:pPr>
+        <w:ind w:left="2880" w:hanging="360"/>
+      </w:pPr>
+      <w:rPr>
+        <w:rFonts w:ascii="Symbol" w:hAnsi="Symbol" w:hint="default"/>
+      </w:rPr>
+    </w:lvl>
+    <w:lvl w:ilvl="4" w:tplc="08160003" w:tentative="1">
+      <w:start w:val="1"/>
+      <w:numFmt w:val="bullet"/>
+      <w:lvlText w:val="o"/>
+      <w:lvlJc w:val="left"/>
+      <w:pPr>
+        <w:ind w:left="3600" w:hanging="360"/>
+      </w:pPr>
+      <w:rPr>
+        <w:rFonts w:ascii="Courier New" w:hAnsi="Courier New" w:cs="Courier New" w:hint="default"/>
+      </w:rPr>
+    </w:lvl>
+    <w:lvl w:ilvl="5" w:tplc="08160005" w:tentative="1">
+      <w:start w:val="1"/>
+      <w:numFmt w:val="bullet"/>
+      <w:lvlText w:val=""/>
+      <w:lvlJc w:val="left"/>
+      <w:pPr>
+        <w:ind w:left="4320" w:hanging="360"/>
+      </w:pPr>
+      <w:rPr>
+        <w:rFonts w:ascii="Wingdings" w:hAnsi="Wingdings" w:hint="default"/>
+      </w:rPr>
+    </w:lvl>
+    <w:lvl w:ilvl="6" w:tplc="08160001" w:tentative="1">
+      <w:start w:val="1"/>
+      <w:numFmt w:val="bullet"/>
+      <w:lvlText w:val=""/>
+      <w:lvlJc w:val="left"/>
+      <w:pPr>
+        <w:ind w:left="5040" w:hanging="360"/>
+      </w:pPr>
+      <w:rPr>
+        <w:rFonts w:ascii="Symbol" w:hAnsi="Symbol" w:hint="default"/>
+      </w:rPr>
+    </w:lvl>
+    <w:lvl w:ilvl="7" w:tplc="08160003" w:tentative="1">
+      <w:start w:val="1"/>
+      <w:numFmt w:val="bullet"/>
+      <w:lvlText w:val="o"/>
+      <w:lvlJc w:val="left"/>
+      <w:pPr>
+        <w:ind w:left="5760" w:hanging="360"/>
+      </w:pPr>
+      <w:rPr>
+        <w:rFonts w:ascii="Courier New" w:hAnsi="Courier New" w:cs="Courier New" w:hint="default"/>
+      </w:rPr>
+    </w:lvl>
+    <w:lvl w:ilvl="8" w:tplc="08160005" w:tentative="1">
+      <w:start w:val="1"/>
+      <w:numFmt w:val="bullet"/>
+      <w:lvlText w:val=""/>
+      <w:lvlJc w:val="left"/>
+      <w:pPr>
+        <w:ind w:left="6480" w:hanging="360"/>
+      </w:pPr>
+      <w:rPr>
+        <w:rFonts w:ascii="Wingdings" w:hAnsi="Wingdings" w:hint="default"/>
+      </w:rPr>
+    </w:lvl>
+  </w:abstractNum>
+  <w:abstractNum w:abstractNumId="4" w15:restartNumberingAfterBreak="0">
+    <w:nsid w:val="1498404D"/>
+    <w:multiLevelType w:val="hybridMultilevel"/>
+    <w:tmpl w:val="1C483DEA"/>
+    <w:lvl w:ilvl="0" w:tplc="08160001">
+      <w:start w:val="1"/>
+      <w:numFmt w:val="bullet"/>
+      <w:lvlText w:val=""/>
+      <w:lvlJc w:val="left"/>
+      <w:pPr>
+        <w:ind w:left="720" w:hanging="360"/>
+      </w:pPr>
+      <w:rPr>
+        <w:rFonts w:ascii="Symbol" w:hAnsi="Symbol" w:hint="default"/>
+      </w:rPr>
+    </w:lvl>
+    <w:lvl w:ilvl="1" w:tplc="08160003" w:tentative="1">
+      <w:start w:val="1"/>
+      <w:numFmt w:val="bullet"/>
+      <w:lvlText w:val="o"/>
+      <w:lvlJc w:val="left"/>
+      <w:pPr>
+        <w:ind w:left="1440" w:hanging="360"/>
+      </w:pPr>
+      <w:rPr>
+        <w:rFonts w:ascii="Courier New" w:hAnsi="Courier New" w:cs="Courier New" w:hint="default"/>
+      </w:rPr>
+    </w:lvl>
+    <w:lvl w:ilvl="2" w:tplc="08160005" w:tentative="1">
+      <w:start w:val="1"/>
+      <w:numFmt w:val="bullet"/>
+      <w:lvlText w:val=""/>
+      <w:lvlJc w:val="left"/>
+      <w:pPr>
+        <w:ind w:left="2160" w:hanging="360"/>
+      </w:pPr>
+      <w:rPr>
+        <w:rFonts w:ascii="Wingdings" w:hAnsi="Wingdings" w:hint="default"/>
+      </w:rPr>
+    </w:lvl>
+    <w:lvl w:ilvl="3" w:tplc="08160001" w:tentative="1">
+      <w:start w:val="1"/>
+      <w:numFmt w:val="bullet"/>
+      <w:lvlText w:val=""/>
+      <w:lvlJc w:val="left"/>
+      <w:pPr>
+        <w:ind w:left="2880" w:hanging="360"/>
+      </w:pPr>
+      <w:rPr>
+        <w:rFonts w:ascii="Symbol" w:hAnsi="Symbol" w:hint="default"/>
+      </w:rPr>
+    </w:lvl>
+    <w:lvl w:ilvl="4" w:tplc="08160003" w:tentative="1">
+      <w:start w:val="1"/>
+      <w:numFmt w:val="bullet"/>
+      <w:lvlText w:val="o"/>
+      <w:lvlJc w:val="left"/>
+      <w:pPr>
+        <w:ind w:left="3600" w:hanging="360"/>
+      </w:pPr>
+      <w:rPr>
+        <w:rFonts w:ascii="Courier New" w:hAnsi="Courier New" w:cs="Courier New" w:hint="default"/>
+      </w:rPr>
+    </w:lvl>
+    <w:lvl w:ilvl="5" w:tplc="08160005" w:tentative="1">
+      <w:start w:val="1"/>
+      <w:numFmt w:val="bullet"/>
+      <w:lvlText w:val=""/>
+      <w:lvlJc w:val="left"/>
+      <w:pPr>
+        <w:ind w:left="4320" w:hanging="360"/>
+      </w:pPr>
+      <w:rPr>
+        <w:rFonts w:ascii="Wingdings" w:hAnsi="Wingdings" w:hint="default"/>
+      </w:rPr>
+    </w:lvl>
+    <w:lvl w:ilvl="6" w:tplc="08160001" w:tentative="1">
+      <w:start w:val="1"/>
+      <w:numFmt w:val="bullet"/>
+      <w:lvlText w:val=""/>
+      <w:lvlJc w:val="left"/>
+      <w:pPr>
+        <w:ind w:left="5040" w:hanging="360"/>
+      </w:pPr>
+      <w:rPr>
+        <w:rFonts w:ascii="Symbol" w:hAnsi="Symbol" w:hint="default"/>
+      </w:rPr>
+    </w:lvl>
+    <w:lvl w:ilvl="7" w:tplc="08160003" w:tentative="1">
+      <w:start w:val="1"/>
+      <w:numFmt w:val="bullet"/>
+      <w:lvlText w:val="o"/>
+      <w:lvlJc w:val="left"/>
+      <w:pPr>
+        <w:ind w:left="5760" w:hanging="360"/>
+      </w:pPr>
+      <w:rPr>
+        <w:rFonts w:ascii="Courier New" w:hAnsi="Courier New" w:cs="Courier New" w:hint="default"/>
+      </w:rPr>
+    </w:lvl>
+    <w:lvl w:ilvl="8" w:tplc="08160005" w:tentative="1">
+      <w:start w:val="1"/>
+      <w:numFmt w:val="bullet"/>
+      <w:lvlText w:val=""/>
+      <w:lvlJc w:val="left"/>
+      <w:pPr>
+        <w:ind w:left="6480" w:hanging="360"/>
+      </w:pPr>
+      <w:rPr>
+        <w:rFonts w:ascii="Wingdings" w:hAnsi="Wingdings" w:hint="default"/>
+      </w:rPr>
+    </w:lvl>
+  </w:abstractNum>
+  <w:abstractNum w:abstractNumId="5" w15:restartNumberingAfterBreak="0">
     <w:nsid w:val="14FF305A"/>
     <w:multiLevelType w:val="hybridMultilevel"/>
     <w:tmpl w:val="731EDA2C"/>
@@ -4460,7 +11861,7 @@
       </w:rPr>
     </w:lvl>
   </w:abstractNum>
-  <w:abstractNum w:abstractNumId="4" w15:restartNumberingAfterBreak="0">
+  <w:abstractNum w:abstractNumId="6" w15:restartNumberingAfterBreak="0">
     <w:nsid w:val="163647EB"/>
     <w:multiLevelType w:val="hybridMultilevel"/>
     <w:tmpl w:val="83D4EFD8"/>
@@ -4573,7 +11974,7 @@
       </w:rPr>
     </w:lvl>
   </w:abstractNum>
-  <w:abstractNum w:abstractNumId="5" w15:restartNumberingAfterBreak="0">
+  <w:abstractNum w:abstractNumId="7" w15:restartNumberingAfterBreak="0">
     <w:nsid w:val="1D5B5603"/>
     <w:multiLevelType w:val="hybridMultilevel"/>
     <w:tmpl w:val="36E8ED36"/>
@@ -4686,7 +12087,7 @@
       </w:rPr>
     </w:lvl>
   </w:abstractNum>
-  <w:abstractNum w:abstractNumId="6" w15:restartNumberingAfterBreak="0">
+  <w:abstractNum w:abstractNumId="8" w15:restartNumberingAfterBreak="0">
     <w:nsid w:val="280E4ABC"/>
     <w:multiLevelType w:val="hybridMultilevel"/>
     <w:tmpl w:val="B980DD28"/>
@@ -4799,7 +12200,7 @@
       </w:rPr>
     </w:lvl>
   </w:abstractNum>
-  <w:abstractNum w:abstractNumId="7" w15:restartNumberingAfterBreak="0">
+  <w:abstractNum w:abstractNumId="9" w15:restartNumberingAfterBreak="0">
     <w:nsid w:val="28DC3CDF"/>
     <w:multiLevelType w:val="hybridMultilevel"/>
     <w:tmpl w:val="11B0D334"/>
@@ -4912,7 +12313,7 @@
       </w:rPr>
     </w:lvl>
   </w:abstractNum>
-  <w:abstractNum w:abstractNumId="8" w15:restartNumberingAfterBreak="0">
+  <w:abstractNum w:abstractNumId="10" w15:restartNumberingAfterBreak="0">
     <w:nsid w:val="34334F3E"/>
     <w:multiLevelType w:val="hybridMultilevel"/>
     <w:tmpl w:val="9C98145A"/>
@@ -4998,7 +12399,7 @@
       </w:pPr>
     </w:lvl>
   </w:abstractNum>
-  <w:abstractNum w:abstractNumId="9" w15:restartNumberingAfterBreak="0">
+  <w:abstractNum w:abstractNumId="11" w15:restartNumberingAfterBreak="0">
     <w:nsid w:val="3969307A"/>
     <w:multiLevelType w:val="hybridMultilevel"/>
     <w:tmpl w:val="4144351E"/>
@@ -5111,7 +12512,7 @@
       </w:rPr>
     </w:lvl>
   </w:abstractNum>
-  <w:abstractNum w:abstractNumId="10" w15:restartNumberingAfterBreak="0">
+  <w:abstractNum w:abstractNumId="12" w15:restartNumberingAfterBreak="0">
     <w:nsid w:val="41D13C5B"/>
     <w:multiLevelType w:val="hybridMultilevel"/>
     <w:tmpl w:val="6EA635FC"/>
@@ -5224,7 +12625,233 @@
       </w:rPr>
     </w:lvl>
   </w:abstractNum>
-  <w:abstractNum w:abstractNumId="11" w15:restartNumberingAfterBreak="0">
+  <w:abstractNum w:abstractNumId="13" w15:restartNumberingAfterBreak="0">
+    <w:nsid w:val="4510385B"/>
+    <w:multiLevelType w:val="hybridMultilevel"/>
+    <w:tmpl w:val="89E0DCE0"/>
+    <w:lvl w:ilvl="0" w:tplc="08160001">
+      <w:start w:val="1"/>
+      <w:numFmt w:val="bullet"/>
+      <w:lvlText w:val=""/>
+      <w:lvlJc w:val="left"/>
+      <w:pPr>
+        <w:ind w:left="720" w:hanging="360"/>
+      </w:pPr>
+      <w:rPr>
+        <w:rFonts w:ascii="Symbol" w:hAnsi="Symbol" w:hint="default"/>
+      </w:rPr>
+    </w:lvl>
+    <w:lvl w:ilvl="1" w:tplc="08160003" w:tentative="1">
+      <w:start w:val="1"/>
+      <w:numFmt w:val="bullet"/>
+      <w:lvlText w:val="o"/>
+      <w:lvlJc w:val="left"/>
+      <w:pPr>
+        <w:ind w:left="1440" w:hanging="360"/>
+      </w:pPr>
+      <w:rPr>
+        <w:rFonts w:ascii="Courier New" w:hAnsi="Courier New" w:cs="Courier New" w:hint="default"/>
+      </w:rPr>
+    </w:lvl>
+    <w:lvl w:ilvl="2" w:tplc="08160005" w:tentative="1">
+      <w:start w:val="1"/>
+      <w:numFmt w:val="bullet"/>
+      <w:lvlText w:val=""/>
+      <w:lvlJc w:val="left"/>
+      <w:pPr>
+        <w:ind w:left="2160" w:hanging="360"/>
+      </w:pPr>
+      <w:rPr>
+        <w:rFonts w:ascii="Wingdings" w:hAnsi="Wingdings" w:hint="default"/>
+      </w:rPr>
+    </w:lvl>
+    <w:lvl w:ilvl="3" w:tplc="08160001" w:tentative="1">
+      <w:start w:val="1"/>
+      <w:numFmt w:val="bullet"/>
+      <w:lvlText w:val=""/>
+      <w:lvlJc w:val="left"/>
+      <w:pPr>
+        <w:ind w:left="2880" w:hanging="360"/>
+      </w:pPr>
+      <w:rPr>
+        <w:rFonts w:ascii="Symbol" w:hAnsi="Symbol" w:hint="default"/>
+      </w:rPr>
+    </w:lvl>
+    <w:lvl w:ilvl="4" w:tplc="08160003" w:tentative="1">
+      <w:start w:val="1"/>
+      <w:numFmt w:val="bullet"/>
+      <w:lvlText w:val="o"/>
+      <w:lvlJc w:val="left"/>
+      <w:pPr>
+        <w:ind w:left="3600" w:hanging="360"/>
+      </w:pPr>
+      <w:rPr>
+        <w:rFonts w:ascii="Courier New" w:hAnsi="Courier New" w:cs="Courier New" w:hint="default"/>
+      </w:rPr>
+    </w:lvl>
+    <w:lvl w:ilvl="5" w:tplc="08160005" w:tentative="1">
+      <w:start w:val="1"/>
+      <w:numFmt w:val="bullet"/>
+      <w:lvlText w:val=""/>
+      <w:lvlJc w:val="left"/>
+      <w:pPr>
+        <w:ind w:left="4320" w:hanging="360"/>
+      </w:pPr>
+      <w:rPr>
+        <w:rFonts w:ascii="Wingdings" w:hAnsi="Wingdings" w:hint="default"/>
+      </w:rPr>
+    </w:lvl>
+    <w:lvl w:ilvl="6" w:tplc="08160001" w:tentative="1">
+      <w:start w:val="1"/>
+      <w:numFmt w:val="bullet"/>
+      <w:lvlText w:val=""/>
+      <w:lvlJc w:val="left"/>
+      <w:pPr>
+        <w:ind w:left="5040" w:hanging="360"/>
+      </w:pPr>
+      <w:rPr>
+        <w:rFonts w:ascii="Symbol" w:hAnsi="Symbol" w:hint="default"/>
+      </w:rPr>
+    </w:lvl>
+    <w:lvl w:ilvl="7" w:tplc="08160003" w:tentative="1">
+      <w:start w:val="1"/>
+      <w:numFmt w:val="bullet"/>
+      <w:lvlText w:val="o"/>
+      <w:lvlJc w:val="left"/>
+      <w:pPr>
+        <w:ind w:left="5760" w:hanging="360"/>
+      </w:pPr>
+      <w:rPr>
+        <w:rFonts w:ascii="Courier New" w:hAnsi="Courier New" w:cs="Courier New" w:hint="default"/>
+      </w:rPr>
+    </w:lvl>
+    <w:lvl w:ilvl="8" w:tplc="08160005" w:tentative="1">
+      <w:start w:val="1"/>
+      <w:numFmt w:val="bullet"/>
+      <w:lvlText w:val=""/>
+      <w:lvlJc w:val="left"/>
+      <w:pPr>
+        <w:ind w:left="6480" w:hanging="360"/>
+      </w:pPr>
+      <w:rPr>
+        <w:rFonts w:ascii="Wingdings" w:hAnsi="Wingdings" w:hint="default"/>
+      </w:rPr>
+    </w:lvl>
+  </w:abstractNum>
+  <w:abstractNum w:abstractNumId="14" w15:restartNumberingAfterBreak="0">
+    <w:nsid w:val="47ED1A2E"/>
+    <w:multiLevelType w:val="hybridMultilevel"/>
+    <w:tmpl w:val="FE523C8A"/>
+    <w:lvl w:ilvl="0" w:tplc="08160001">
+      <w:start w:val="1"/>
+      <w:numFmt w:val="bullet"/>
+      <w:lvlText w:val=""/>
+      <w:lvlJc w:val="left"/>
+      <w:pPr>
+        <w:ind w:left="720" w:hanging="360"/>
+      </w:pPr>
+      <w:rPr>
+        <w:rFonts w:ascii="Symbol" w:hAnsi="Symbol" w:hint="default"/>
+      </w:rPr>
+    </w:lvl>
+    <w:lvl w:ilvl="1" w:tplc="08160003" w:tentative="1">
+      <w:start w:val="1"/>
+      <w:numFmt w:val="bullet"/>
+      <w:lvlText w:val="o"/>
+      <w:lvlJc w:val="left"/>
+      <w:pPr>
+        <w:ind w:left="1440" w:hanging="360"/>
+      </w:pPr>
+      <w:rPr>
+        <w:rFonts w:ascii="Courier New" w:hAnsi="Courier New" w:cs="Courier New" w:hint="default"/>
+      </w:rPr>
+    </w:lvl>
+    <w:lvl w:ilvl="2" w:tplc="08160005" w:tentative="1">
+      <w:start w:val="1"/>
+      <w:numFmt w:val="bullet"/>
+      <w:lvlText w:val=""/>
+      <w:lvlJc w:val="left"/>
+      <w:pPr>
+        <w:ind w:left="2160" w:hanging="360"/>
+      </w:pPr>
+      <w:rPr>
+        <w:rFonts w:ascii="Wingdings" w:hAnsi="Wingdings" w:hint="default"/>
+      </w:rPr>
+    </w:lvl>
+    <w:lvl w:ilvl="3" w:tplc="08160001" w:tentative="1">
+      <w:start w:val="1"/>
+      <w:numFmt w:val="bullet"/>
+      <w:lvlText w:val=""/>
+      <w:lvlJc w:val="left"/>
+      <w:pPr>
+        <w:ind w:left="2880" w:hanging="360"/>
+      </w:pPr>
+      <w:rPr>
+        <w:rFonts w:ascii="Symbol" w:hAnsi="Symbol" w:hint="default"/>
+      </w:rPr>
+    </w:lvl>
+    <w:lvl w:ilvl="4" w:tplc="08160003" w:tentative="1">
+      <w:start w:val="1"/>
+      <w:numFmt w:val="bullet"/>
+      <w:lvlText w:val="o"/>
+      <w:lvlJc w:val="left"/>
+      <w:pPr>
+        <w:ind w:left="3600" w:hanging="360"/>
+      </w:pPr>
+      <w:rPr>
+        <w:rFonts w:ascii="Courier New" w:hAnsi="Courier New" w:cs="Courier New" w:hint="default"/>
+      </w:rPr>
+    </w:lvl>
+    <w:lvl w:ilvl="5" w:tplc="08160005" w:tentative="1">
+      <w:start w:val="1"/>
+      <w:numFmt w:val="bullet"/>
+      <w:lvlText w:val=""/>
+      <w:lvlJc w:val="left"/>
+      <w:pPr>
+        <w:ind w:left="4320" w:hanging="360"/>
+      </w:pPr>
+      <w:rPr>
+        <w:rFonts w:ascii="Wingdings" w:hAnsi="Wingdings" w:hint="default"/>
+      </w:rPr>
+    </w:lvl>
+    <w:lvl w:ilvl="6" w:tplc="08160001" w:tentative="1">
+      <w:start w:val="1"/>
+      <w:numFmt w:val="bullet"/>
+      <w:lvlText w:val=""/>
+      <w:lvlJc w:val="left"/>
+      <w:pPr>
+        <w:ind w:left="5040" w:hanging="360"/>
+      </w:pPr>
+      <w:rPr>
+        <w:rFonts w:ascii="Symbol" w:hAnsi="Symbol" w:hint="default"/>
+      </w:rPr>
+    </w:lvl>
+    <w:lvl w:ilvl="7" w:tplc="08160003" w:tentative="1">
+      <w:start w:val="1"/>
+      <w:numFmt w:val="bullet"/>
+      <w:lvlText w:val="o"/>
+      <w:lvlJc w:val="left"/>
+      <w:pPr>
+        <w:ind w:left="5760" w:hanging="360"/>
+      </w:pPr>
+      <w:rPr>
+        <w:rFonts w:ascii="Courier New" w:hAnsi="Courier New" w:cs="Courier New" w:hint="default"/>
+      </w:rPr>
+    </w:lvl>
+    <w:lvl w:ilvl="8" w:tplc="08160005" w:tentative="1">
+      <w:start w:val="1"/>
+      <w:numFmt w:val="bullet"/>
+      <w:lvlText w:val=""/>
+      <w:lvlJc w:val="left"/>
+      <w:pPr>
+        <w:ind w:left="6480" w:hanging="360"/>
+      </w:pPr>
+      <w:rPr>
+        <w:rFonts w:ascii="Wingdings" w:hAnsi="Wingdings" w:hint="default"/>
+      </w:rPr>
+    </w:lvl>
+  </w:abstractNum>
+  <w:abstractNum w:abstractNumId="15" w15:restartNumberingAfterBreak="0">
     <w:nsid w:val="5BBE48FC"/>
     <w:multiLevelType w:val="hybridMultilevel"/>
     <w:tmpl w:val="4DA06310"/>
@@ -5310,7 +12937,120 @@
       </w:pPr>
     </w:lvl>
   </w:abstractNum>
-  <w:abstractNum w:abstractNumId="12" w15:restartNumberingAfterBreak="0">
+  <w:abstractNum w:abstractNumId="16" w15:restartNumberingAfterBreak="0">
+    <w:nsid w:val="6041788C"/>
+    <w:multiLevelType w:val="hybridMultilevel"/>
+    <w:tmpl w:val="C07A9842"/>
+    <w:lvl w:ilvl="0" w:tplc="08160001">
+      <w:start w:val="1"/>
+      <w:numFmt w:val="bullet"/>
+      <w:lvlText w:val=""/>
+      <w:lvlJc w:val="left"/>
+      <w:pPr>
+        <w:ind w:left="720" w:hanging="360"/>
+      </w:pPr>
+      <w:rPr>
+        <w:rFonts w:ascii="Symbol" w:hAnsi="Symbol" w:hint="default"/>
+      </w:rPr>
+    </w:lvl>
+    <w:lvl w:ilvl="1" w:tplc="08160003" w:tentative="1">
+      <w:start w:val="1"/>
+      <w:numFmt w:val="bullet"/>
+      <w:lvlText w:val="o"/>
+      <w:lvlJc w:val="left"/>
+      <w:pPr>
+        <w:ind w:left="1440" w:hanging="360"/>
+      </w:pPr>
+      <w:rPr>
+        <w:rFonts w:ascii="Courier New" w:hAnsi="Courier New" w:cs="Courier New" w:hint="default"/>
+      </w:rPr>
+    </w:lvl>
+    <w:lvl w:ilvl="2" w:tplc="08160005" w:tentative="1">
+      <w:start w:val="1"/>
+      <w:numFmt w:val="bullet"/>
+      <w:lvlText w:val=""/>
+      <w:lvlJc w:val="left"/>
+      <w:pPr>
+        <w:ind w:left="2160" w:hanging="360"/>
+      </w:pPr>
+      <w:rPr>
+        <w:rFonts w:ascii="Wingdings" w:hAnsi="Wingdings" w:hint="default"/>
+      </w:rPr>
+    </w:lvl>
+    <w:lvl w:ilvl="3" w:tplc="08160001" w:tentative="1">
+      <w:start w:val="1"/>
+      <w:numFmt w:val="bullet"/>
+      <w:lvlText w:val=""/>
+      <w:lvlJc w:val="left"/>
+      <w:pPr>
+        <w:ind w:left="2880" w:hanging="360"/>
+      </w:pPr>
+      <w:rPr>
+        <w:rFonts w:ascii="Symbol" w:hAnsi="Symbol" w:hint="default"/>
+      </w:rPr>
+    </w:lvl>
+    <w:lvl w:ilvl="4" w:tplc="08160003" w:tentative="1">
+      <w:start w:val="1"/>
+      <w:numFmt w:val="bullet"/>
+      <w:lvlText w:val="o"/>
+      <w:lvlJc w:val="left"/>
+      <w:pPr>
+        <w:ind w:left="3600" w:hanging="360"/>
+      </w:pPr>
+      <w:rPr>
+        <w:rFonts w:ascii="Courier New" w:hAnsi="Courier New" w:cs="Courier New" w:hint="default"/>
+      </w:rPr>
+    </w:lvl>
+    <w:lvl w:ilvl="5" w:tplc="08160005" w:tentative="1">
+      <w:start w:val="1"/>
+      <w:numFmt w:val="bullet"/>
+      <w:lvlText w:val=""/>
+      <w:lvlJc w:val="left"/>
+      <w:pPr>
+        <w:ind w:left="4320" w:hanging="360"/>
+      </w:pPr>
+      <w:rPr>
+        <w:rFonts w:ascii="Wingdings" w:hAnsi="Wingdings" w:hint="default"/>
+      </w:rPr>
+    </w:lvl>
+    <w:lvl w:ilvl="6" w:tplc="08160001" w:tentative="1">
+      <w:start w:val="1"/>
+      <w:numFmt w:val="bullet"/>
+      <w:lvlText w:val=""/>
+      <w:lvlJc w:val="left"/>
+      <w:pPr>
+        <w:ind w:left="5040" w:hanging="360"/>
+      </w:pPr>
+      <w:rPr>
+        <w:rFonts w:ascii="Symbol" w:hAnsi="Symbol" w:hint="default"/>
+      </w:rPr>
+    </w:lvl>
+    <w:lvl w:ilvl="7" w:tplc="08160003" w:tentative="1">
+      <w:start w:val="1"/>
+      <w:numFmt w:val="bullet"/>
+      <w:lvlText w:val="o"/>
+      <w:lvlJc w:val="left"/>
+      <w:pPr>
+        <w:ind w:left="5760" w:hanging="360"/>
+      </w:pPr>
+      <w:rPr>
+        <w:rFonts w:ascii="Courier New" w:hAnsi="Courier New" w:cs="Courier New" w:hint="default"/>
+      </w:rPr>
+    </w:lvl>
+    <w:lvl w:ilvl="8" w:tplc="08160005" w:tentative="1">
+      <w:start w:val="1"/>
+      <w:numFmt w:val="bullet"/>
+      <w:lvlText w:val=""/>
+      <w:lvlJc w:val="left"/>
+      <w:pPr>
+        <w:ind w:left="6480" w:hanging="360"/>
+      </w:pPr>
+      <w:rPr>
+        <w:rFonts w:ascii="Wingdings" w:hAnsi="Wingdings" w:hint="default"/>
+      </w:rPr>
+    </w:lvl>
+  </w:abstractNum>
+  <w:abstractNum w:abstractNumId="17" w15:restartNumberingAfterBreak="0">
     <w:nsid w:val="63D36F7D"/>
     <w:multiLevelType w:val="hybridMultilevel"/>
     <w:tmpl w:val="BDC26CD8"/>
@@ -5423,7 +13163,7 @@
       </w:rPr>
     </w:lvl>
   </w:abstractNum>
-  <w:abstractNum w:abstractNumId="13" w15:restartNumberingAfterBreak="0">
+  <w:abstractNum w:abstractNumId="18" w15:restartNumberingAfterBreak="0">
     <w:nsid w:val="647222B1"/>
     <w:multiLevelType w:val="hybridMultilevel"/>
     <w:tmpl w:val="0EEA6BCC"/>
@@ -5536,7 +13276,120 @@
       </w:rPr>
     </w:lvl>
   </w:abstractNum>
-  <w:abstractNum w:abstractNumId="14" w15:restartNumberingAfterBreak="0">
+  <w:abstractNum w:abstractNumId="19" w15:restartNumberingAfterBreak="0">
+    <w:nsid w:val="64A37C01"/>
+    <w:multiLevelType w:val="hybridMultilevel"/>
+    <w:tmpl w:val="F5D48A54"/>
+    <w:lvl w:ilvl="0" w:tplc="08160001">
+      <w:start w:val="1"/>
+      <w:numFmt w:val="bullet"/>
+      <w:lvlText w:val=""/>
+      <w:lvlJc w:val="left"/>
+      <w:pPr>
+        <w:ind w:left="720" w:hanging="360"/>
+      </w:pPr>
+      <w:rPr>
+        <w:rFonts w:ascii="Symbol" w:hAnsi="Symbol" w:hint="default"/>
+      </w:rPr>
+    </w:lvl>
+    <w:lvl w:ilvl="1" w:tplc="08160003" w:tentative="1">
+      <w:start w:val="1"/>
+      <w:numFmt w:val="bullet"/>
+      <w:lvlText w:val="o"/>
+      <w:lvlJc w:val="left"/>
+      <w:pPr>
+        <w:ind w:left="1440" w:hanging="360"/>
+      </w:pPr>
+      <w:rPr>
+        <w:rFonts w:ascii="Courier New" w:hAnsi="Courier New" w:cs="Courier New" w:hint="default"/>
+      </w:rPr>
+    </w:lvl>
+    <w:lvl w:ilvl="2" w:tplc="08160005" w:tentative="1">
+      <w:start w:val="1"/>
+      <w:numFmt w:val="bullet"/>
+      <w:lvlText w:val=""/>
+      <w:lvlJc w:val="left"/>
+      <w:pPr>
+        <w:ind w:left="2160" w:hanging="360"/>
+      </w:pPr>
+      <w:rPr>
+        <w:rFonts w:ascii="Wingdings" w:hAnsi="Wingdings" w:hint="default"/>
+      </w:rPr>
+    </w:lvl>
+    <w:lvl w:ilvl="3" w:tplc="08160001" w:tentative="1">
+      <w:start w:val="1"/>
+      <w:numFmt w:val="bullet"/>
+      <w:lvlText w:val=""/>
+      <w:lvlJc w:val="left"/>
+      <w:pPr>
+        <w:ind w:left="2880" w:hanging="360"/>
+      </w:pPr>
+      <w:rPr>
+        <w:rFonts w:ascii="Symbol" w:hAnsi="Symbol" w:hint="default"/>
+      </w:rPr>
+    </w:lvl>
+    <w:lvl w:ilvl="4" w:tplc="08160003" w:tentative="1">
+      <w:start w:val="1"/>
+      <w:numFmt w:val="bullet"/>
+      <w:lvlText w:val="o"/>
+      <w:lvlJc w:val="left"/>
+      <w:pPr>
+        <w:ind w:left="3600" w:hanging="360"/>
+      </w:pPr>
+      <w:rPr>
+        <w:rFonts w:ascii="Courier New" w:hAnsi="Courier New" w:cs="Courier New" w:hint="default"/>
+      </w:rPr>
+    </w:lvl>
+    <w:lvl w:ilvl="5" w:tplc="08160005" w:tentative="1">
+      <w:start w:val="1"/>
+      <w:numFmt w:val="bullet"/>
+      <w:lvlText w:val=""/>
+      <w:lvlJc w:val="left"/>
+      <w:pPr>
+        <w:ind w:left="4320" w:hanging="360"/>
+      </w:pPr>
+      <w:rPr>
+        <w:rFonts w:ascii="Wingdings" w:hAnsi="Wingdings" w:hint="default"/>
+      </w:rPr>
+    </w:lvl>
+    <w:lvl w:ilvl="6" w:tplc="08160001" w:tentative="1">
+      <w:start w:val="1"/>
+      <w:numFmt w:val="bullet"/>
+      <w:lvlText w:val=""/>
+      <w:lvlJc w:val="left"/>
+      <w:pPr>
+        <w:ind w:left="5040" w:hanging="360"/>
+      </w:pPr>
+      <w:rPr>
+        <w:rFonts w:ascii="Symbol" w:hAnsi="Symbol" w:hint="default"/>
+      </w:rPr>
+    </w:lvl>
+    <w:lvl w:ilvl="7" w:tplc="08160003" w:tentative="1">
+      <w:start w:val="1"/>
+      <w:numFmt w:val="bullet"/>
+      <w:lvlText w:val="o"/>
+      <w:lvlJc w:val="left"/>
+      <w:pPr>
+        <w:ind w:left="5760" w:hanging="360"/>
+      </w:pPr>
+      <w:rPr>
+        <w:rFonts w:ascii="Courier New" w:hAnsi="Courier New" w:cs="Courier New" w:hint="default"/>
+      </w:rPr>
+    </w:lvl>
+    <w:lvl w:ilvl="8" w:tplc="08160005" w:tentative="1">
+      <w:start w:val="1"/>
+      <w:numFmt w:val="bullet"/>
+      <w:lvlText w:val=""/>
+      <w:lvlJc w:val="left"/>
+      <w:pPr>
+        <w:ind w:left="6480" w:hanging="360"/>
+      </w:pPr>
+      <w:rPr>
+        <w:rFonts w:ascii="Wingdings" w:hAnsi="Wingdings" w:hint="default"/>
+      </w:rPr>
+    </w:lvl>
+  </w:abstractNum>
+  <w:abstractNum w:abstractNumId="20" w15:restartNumberingAfterBreak="0">
     <w:nsid w:val="6817081A"/>
     <w:multiLevelType w:val="hybridMultilevel"/>
     <w:tmpl w:val="D70EC132"/>
@@ -5649,7 +13502,7 @@
       </w:rPr>
     </w:lvl>
   </w:abstractNum>
-  <w:abstractNum w:abstractNumId="15" w15:restartNumberingAfterBreak="0">
+  <w:abstractNum w:abstractNumId="21" w15:restartNumberingAfterBreak="0">
     <w:nsid w:val="76FD191E"/>
     <w:multiLevelType w:val="hybridMultilevel"/>
     <w:tmpl w:val="7188D25A"/>
@@ -5735,7 +13588,7 @@
       </w:pPr>
     </w:lvl>
   </w:abstractNum>
-  <w:abstractNum w:abstractNumId="16" w15:restartNumberingAfterBreak="0">
+  <w:abstractNum w:abstractNumId="22" w15:restartNumberingAfterBreak="0">
     <w:nsid w:val="7C546711"/>
     <w:multiLevelType w:val="hybridMultilevel"/>
     <w:tmpl w:val="6A8CFAD2"/>
@@ -5848,7 +13701,7 @@
       </w:rPr>
     </w:lvl>
   </w:abstractNum>
-  <w:abstractNum w:abstractNumId="17" w15:restartNumberingAfterBreak="0">
+  <w:abstractNum w:abstractNumId="23" w15:restartNumberingAfterBreak="0">
     <w:nsid w:val="7D4F13A5"/>
     <w:multiLevelType w:val="hybridMultilevel"/>
     <w:tmpl w:val="A0C064A6"/>
@@ -5961,7 +13814,7 @@
       </w:rPr>
     </w:lvl>
   </w:abstractNum>
-  <w:abstractNum w:abstractNumId="18" w15:restartNumberingAfterBreak="0">
+  <w:abstractNum w:abstractNumId="24" w15:restartNumberingAfterBreak="0">
     <w:nsid w:val="7DFC0DA2"/>
     <w:multiLevelType w:val="hybridMultilevel"/>
     <w:tmpl w:val="8780984E"/>
@@ -6051,60 +13904,78 @@
     <w:abstractNumId w:val="0"/>
   </w:num>
   <w:num w:numId="2">
-    <w:abstractNumId w:val="18"/>
+    <w:abstractNumId w:val="24"/>
   </w:num>
   <w:num w:numId="3">
-    <w:abstractNumId w:val="8"/>
+    <w:abstractNumId w:val="10"/>
   </w:num>
   <w:num w:numId="4">
     <w:abstractNumId w:val="0"/>
   </w:num>
   <w:num w:numId="5">
+    <w:abstractNumId w:val="21"/>
+  </w:num>
+  <w:num w:numId="6">
+    <w:abstractNumId w:val="23"/>
+  </w:num>
+  <w:num w:numId="7">
+    <w:abstractNumId w:val="18"/>
+  </w:num>
+  <w:num w:numId="8">
+    <w:abstractNumId w:val="17"/>
+  </w:num>
+  <w:num w:numId="9">
+    <w:abstractNumId w:val="22"/>
+  </w:num>
+  <w:num w:numId="10">
+    <w:abstractNumId w:val="9"/>
+  </w:num>
+  <w:num w:numId="11">
     <w:abstractNumId w:val="15"/>
   </w:num>
-  <w:num w:numId="6">
-    <w:abstractNumId w:val="17"/>
-  </w:num>
-  <w:num w:numId="7">
-    <w:abstractNumId w:val="13"/>
-  </w:num>
-  <w:num w:numId="8">
-    <w:abstractNumId w:val="12"/>
-  </w:num>
-  <w:num w:numId="9">
-    <w:abstractNumId w:val="16"/>
-  </w:num>
-  <w:num w:numId="10">
-    <w:abstractNumId w:val="7"/>
-  </w:num>
-  <w:num w:numId="11">
-    <w:abstractNumId w:val="11"/>
-  </w:num>
   <w:num w:numId="12">
-    <w:abstractNumId w:val="6"/>
+    <w:abstractNumId w:val="8"/>
   </w:num>
   <w:num w:numId="13">
-    <w:abstractNumId w:val="9"/>
+    <w:abstractNumId w:val="11"/>
   </w:num>
   <w:num w:numId="14">
     <w:abstractNumId w:val="2"/>
   </w:num>
   <w:num w:numId="15">
-    <w:abstractNumId w:val="4"/>
+    <w:abstractNumId w:val="6"/>
   </w:num>
   <w:num w:numId="16">
-    <w:abstractNumId w:val="10"/>
+    <w:abstractNumId w:val="12"/>
   </w:num>
   <w:num w:numId="17">
-    <w:abstractNumId w:val="5"/>
+    <w:abstractNumId w:val="7"/>
   </w:num>
   <w:num w:numId="18">
-    <w:abstractNumId w:val="3"/>
+    <w:abstractNumId w:val="5"/>
   </w:num>
   <w:num w:numId="19">
     <w:abstractNumId w:val="1"/>
   </w:num>
   <w:num w:numId="20">
+    <w:abstractNumId w:val="20"/>
+  </w:num>
+  <w:num w:numId="21">
+    <w:abstractNumId w:val="3"/>
+  </w:num>
+  <w:num w:numId="22">
+    <w:abstractNumId w:val="19"/>
+  </w:num>
+  <w:num w:numId="23">
+    <w:abstractNumId w:val="13"/>
+  </w:num>
+  <w:num w:numId="24">
+    <w:abstractNumId w:val="4"/>
+  </w:num>
+  <w:num w:numId="25">
+    <w:abstractNumId w:val="16"/>
+  </w:num>
+  <w:num w:numId="26">
     <w:abstractNumId w:val="14"/>
   </w:num>
 </w:numbering>
@@ -6500,6 +14371,7 @@
   <w:style w:type="paragraph" w:default="1" w:styleId="Normal">
     <w:name w:val="Normal"/>
     <w:qFormat/>
+    <w:rsid w:val="00A87DBF"/>
     <w:pPr>
       <w:suppressAutoHyphens/>
       <w:jc w:val="both"/>

--- a/Relatorio_POO_21606_21607.docx
+++ b/Relatorio_POO_21606_21607.docx
@@ -1167,6 +1167,7 @@
                 <w:lang w:eastAsia="pt-PT"/>
               </w:rPr>
             </w:pPr>
+            <w:proofErr w:type="gramStart"/>
             <w:r>
               <w:rPr>
                 <w:rFonts w:ascii="Times" w:hAnsi="Times" w:cs="Times"/>
@@ -1175,7 +1176,18 @@
                 <w:szCs w:val="32"/>
                 <w:lang w:eastAsia="pt-PT"/>
               </w:rPr>
-              <w:t xml:space="preserve">Email : </w:t>
+              <w:t>Email :</w:t>
+            </w:r>
+            <w:proofErr w:type="gramEnd"/>
+            <w:r>
+              <w:rPr>
+                <w:rFonts w:ascii="Times" w:hAnsi="Times" w:cs="Times"/>
+                <w:color w:val="000000"/>
+                <w:sz w:val="32"/>
+                <w:szCs w:val="32"/>
+                <w:lang w:eastAsia="pt-PT"/>
+              </w:rPr>
+              <w:t xml:space="preserve"> </w:t>
             </w:r>
             <w:r>
               <w:rPr>
@@ -1429,6 +1441,7 @@
                 <w:szCs w:val="22"/>
               </w:rPr>
             </w:pPr>
+            <w:proofErr w:type="gramStart"/>
             <w:r>
               <w:rPr>
                 <w:rFonts w:ascii="Times" w:hAnsi="Times" w:cs="Times"/>
@@ -1439,6 +1452,7 @@
               </w:rPr>
               <w:t>Email :</w:t>
             </w:r>
+            <w:proofErr w:type="gramEnd"/>
             <w:r>
               <w:rPr>
                 <w:rFonts w:ascii="Times" w:hAnsi="Times" w:cs="Times"/>
@@ -1625,62 +1639,172 @@
     </w:p>
     <w:p>
       <w:pPr>
-        <w:numPr>
-          <w:ilvl w:val="0"/>
-          <w:numId w:val="6"/>
-        </w:numPr>
         <w:spacing w:before="120"/>
         <w:rPr>
-          <w:color w:val="70AD47" w:themeColor="accent6"/>
           <w:szCs w:val="22"/>
         </w:rPr>
       </w:pPr>
       <w:r>
         <w:rPr>
-          <w:color w:val="70AD47" w:themeColor="accent6"/>
           <w:szCs w:val="22"/>
         </w:rPr>
-        <w:t xml:space="preserve">Descrição detalhada do projeto, </w:t>
-      </w:r>
-    </w:p>
-    <w:p>
-      <w:pPr>
-        <w:numPr>
-          <w:ilvl w:val="0"/>
-          <w:numId w:val="6"/>
-        </w:numPr>
+        <w:t xml:space="preserve">O trabalho prático, realizado no âmbito da unidade curricular de Programação Orientada a Objetos, consiste no desenvolvimento de uma aplicação em Java em que a sua finalidade é servir como gestor de eleições, ou seja, permite definir uma eleição com os candidatos e eleitores à escolha do utilizador. O trabalho foi dividido em </w:t>
+      </w:r>
+      <w:r>
+        <w:rPr>
+          <w:szCs w:val="22"/>
+        </w:rPr>
+        <w:t>duas</w:t>
+      </w:r>
+      <w:r>
+        <w:rPr>
+          <w:szCs w:val="22"/>
+        </w:rPr>
+        <w:t xml:space="preserve"> partes, a parte do GUI que engloba toda a parte gráfica (menus) </w:t>
+      </w:r>
+      <w:r>
+        <w:rPr>
+          <w:szCs w:val="22"/>
+        </w:rPr>
+        <w:t>e a parte referente à lógica em si.</w:t>
+      </w:r>
+      <w:r>
+        <w:rPr>
+          <w:szCs w:val="22"/>
+        </w:rPr>
+        <w:t xml:space="preserve"> Para todo desenvolvimento foi utilizado </w:t>
+      </w:r>
+      <w:proofErr w:type="spellStart"/>
+      <w:r>
+        <w:rPr>
+          <w:szCs w:val="22"/>
+        </w:rPr>
+        <w:t>git</w:t>
+      </w:r>
+      <w:proofErr w:type="spellEnd"/>
+      <w:r>
+        <w:rPr>
+          <w:szCs w:val="22"/>
+        </w:rPr>
+        <w:t xml:space="preserve"> com o repositório no </w:t>
+      </w:r>
+      <w:proofErr w:type="spellStart"/>
+      <w:r>
+        <w:rPr>
+          <w:szCs w:val="22"/>
+        </w:rPr>
+        <w:t>github</w:t>
+      </w:r>
+      <w:proofErr w:type="spellEnd"/>
+      <w:r>
+        <w:rPr>
+          <w:szCs w:val="22"/>
+        </w:rPr>
+        <w:t xml:space="preserve">. </w:t>
+      </w:r>
+    </w:p>
+    <w:p>
+      <w:pPr>
         <w:spacing w:before="120"/>
         <w:rPr>
-          <w:color w:val="70AD47" w:themeColor="accent6"/>
           <w:szCs w:val="22"/>
         </w:rPr>
       </w:pPr>
       <w:r>
         <w:rPr>
-          <w:color w:val="70AD47" w:themeColor="accent6"/>
           <w:szCs w:val="22"/>
         </w:rPr>
-        <w:t>Projetos similares (apresentar hiperligações e imagens).</w:t>
-      </w:r>
-    </w:p>
-    <w:p>
-      <w:pPr>
-        <w:numPr>
-          <w:ilvl w:val="0"/>
-          <w:numId w:val="6"/>
-        </w:numPr>
+        <w:t>Em relação à parte gráfica, a “</w:t>
+      </w:r>
+      <w:proofErr w:type="spellStart"/>
+      <w:r>
+        <w:rPr>
+          <w:szCs w:val="22"/>
+        </w:rPr>
+        <w:t>Main</w:t>
+      </w:r>
+      <w:proofErr w:type="spellEnd"/>
+      <w:r>
+        <w:rPr>
+          <w:szCs w:val="22"/>
+        </w:rPr>
+        <w:t xml:space="preserve"> Class” é uma janela (</w:t>
+      </w:r>
+      <w:proofErr w:type="spellStart"/>
+      <w:r>
+        <w:rPr>
+          <w:szCs w:val="22"/>
+        </w:rPr>
+        <w:t>JFrame</w:t>
+      </w:r>
+      <w:proofErr w:type="spellEnd"/>
+      <w:r>
+        <w:rPr>
+          <w:szCs w:val="22"/>
+        </w:rPr>
+        <w:t>) composto por três botões (</w:t>
+      </w:r>
+      <w:proofErr w:type="spellStart"/>
+      <w:r>
+        <w:rPr>
+          <w:szCs w:val="22"/>
+        </w:rPr>
+        <w:t>JButton</w:t>
+      </w:r>
+      <w:proofErr w:type="spellEnd"/>
+      <w:r>
+        <w:rPr>
+          <w:szCs w:val="22"/>
+        </w:rPr>
+        <w:t xml:space="preserve">) e um </w:t>
+      </w:r>
+      <w:r>
+        <w:rPr>
+          <w:szCs w:val="22"/>
+        </w:rPr>
+        <w:t>menu (</w:t>
+      </w:r>
+      <w:proofErr w:type="spellStart"/>
+      <w:r>
+        <w:rPr>
+          <w:szCs w:val="22"/>
+        </w:rPr>
+        <w:t>JMenuBar</w:t>
+      </w:r>
+      <w:proofErr w:type="spellEnd"/>
+      <w:r>
+        <w:rPr>
+          <w:szCs w:val="22"/>
+        </w:rPr>
+        <w:t>). As opções disponíveis do menu (</w:t>
+      </w:r>
+      <w:proofErr w:type="spellStart"/>
+      <w:r>
+        <w:rPr>
+          <w:szCs w:val="22"/>
+        </w:rPr>
+        <w:t>JMenuItem</w:t>
+      </w:r>
+      <w:proofErr w:type="spellEnd"/>
+      <w:r>
+        <w:rPr>
+          <w:szCs w:val="22"/>
+        </w:rPr>
+        <w:t>) permitem aceder às mesmas janelas que os três botões principais e além disso permite aceder ao “Acerca De”.</w:t>
+      </w:r>
+    </w:p>
+    <w:p>
+      <w:pPr>
         <w:spacing w:before="120"/>
         <w:rPr>
-          <w:color w:val="70AD47" w:themeColor="accent6"/>
           <w:szCs w:val="22"/>
         </w:rPr>
       </w:pPr>
       <w:r>
         <w:rPr>
-          <w:color w:val="70AD47" w:themeColor="accent6"/>
           <w:szCs w:val="22"/>
         </w:rPr>
-        <w:t xml:space="preserve">Enquadramento e pertinência do projeto na disciplina </w:t>
+        <w:t>Os botões principais são:</w:t>
       </w:r>
     </w:p>
     <w:p>
@@ -1694,91 +1818,47 @@
         <w:rPr>
           <w:szCs w:val="22"/>
         </w:rPr>
-        <w:t xml:space="preserve">O trabalho prático, realizado no âmbito da unidade curricular de Programação Orientada a Objetos, consiste no desenvolvimento de uma aplicação em Java em que a sua finalidade é servir como gestor de eleições, ou seja, permite definir uma eleição com os candidatos e eleitores à escolha do utilizador. O trabalho foi dividido em </w:t>
+        <w:t>- “</w:t>
       </w:r>
       <w:r>
         <w:rPr>
           <w:szCs w:val="22"/>
         </w:rPr>
-        <w:t>duas</w:t>
-      </w:r>
+        <w:t>Configurar Eleição”: abre uma nova janela (</w:t>
+      </w:r>
+      <w:proofErr w:type="spellStart"/>
       <w:r>
         <w:rPr>
           <w:szCs w:val="22"/>
         </w:rPr>
-        <w:t xml:space="preserve"> partes, a parte do GUI que engloba toda a parte gráfica (menus) </w:t>
-      </w:r>
+        <w:t>JFrame</w:t>
+      </w:r>
+      <w:proofErr w:type="spellEnd"/>
       <w:r>
         <w:rPr>
           <w:szCs w:val="22"/>
         </w:rPr>
-        <w:t>e a parte referente à lógica em si.</w:t>
+        <w:t>) que permite configurar uma eleição, onde se define o período da mesma e onde aparecem os candidatos e os eleitores com a possibilidade de editar os mesmos.</w:t>
       </w:r>
       <w:r>
         <w:rPr>
           <w:szCs w:val="22"/>
         </w:rPr>
-        <w:t xml:space="preserve"> Para todo desenvolvimento foi utilizado git com o repositório no github. </w:t>
-      </w:r>
-    </w:p>
-    <w:p>
-      <w:pPr>
-        <w:spacing w:before="120"/>
+        <w:t xml:space="preserve"> Aqui é possível então criar novos, editar os que já existem, apagar, guardar em ficheiro e ler do ficheiro. No menu de eleitores existe uma funcionalidade de gerar eleitores de forma </w:t>
+      </w:r>
+      <w:proofErr w:type="gramStart"/>
+      <w:r>
         <w:rPr>
           <w:szCs w:val="22"/>
         </w:rPr>
-      </w:pPr>
+        <w:t>aleatória</w:t>
+      </w:r>
+      <w:proofErr w:type="gramEnd"/>
       <w:r>
         <w:rPr>
           <w:szCs w:val="22"/>
         </w:rPr>
-        <w:t xml:space="preserve">Em relação à parte gráfica, a “Main Class” é uma janela (JFrame) composto por três botões (JButton) e um </w:t>
-      </w:r>
-      <w:r>
-        <w:rPr>
-          <w:szCs w:val="22"/>
-        </w:rPr>
-        <w:t>menu (JMenuBar). As opções disponíveis do menu (JMenuItem) permitem aceder às mesmas janelas que os três botões principais e além disso permite aceder ao “Acerca De”.</w:t>
-      </w:r>
-    </w:p>
-    <w:p>
-      <w:pPr>
-        <w:spacing w:before="120"/>
-        <w:rPr>
-          <w:szCs w:val="22"/>
-        </w:rPr>
-      </w:pPr>
-      <w:r>
-        <w:rPr>
-          <w:szCs w:val="22"/>
-        </w:rPr>
-        <w:t>Os botões principais são:</w:t>
-      </w:r>
-    </w:p>
-    <w:p>
-      <w:pPr>
-        <w:spacing w:before="120"/>
-        <w:rPr>
-          <w:szCs w:val="22"/>
-        </w:rPr>
-      </w:pPr>
-      <w:r>
-        <w:rPr>
-          <w:szCs w:val="22"/>
-        </w:rPr>
-        <w:t>- “</w:t>
-      </w:r>
-      <w:r>
-        <w:rPr>
-          <w:szCs w:val="22"/>
-        </w:rPr>
-        <w:t>Configurar Eleição”: abre uma nova janela (JFrame) que permite configurar uma eleição, onde se define o período da mesma e onde aparecem os candidatos e os eleitores com a possibilidade de editar os mesmos.</w:t>
-      </w:r>
-      <w:r>
-        <w:rPr>
-          <w:szCs w:val="22"/>
-        </w:rPr>
-        <w:t xml:space="preserve"> Aqui é possível então criar novos, editar os que já existem, apagar, guardar em ficheiro e ler do ficheiro. No menu de eleitores existe uma funcionalidade de gerar eleitores de forma aleatória mas sempre com nomes, géneros, idade e mesmo fotos de forma coerente.</w:t>
+        <w:t xml:space="preserve"> mas sempre com nomes, géneros, idade e mesmo fotos de forma coerente.</w:t>
       </w:r>
     </w:p>
     <w:p>
@@ -1811,12 +1891,26 @@
         <w:rPr>
           <w:szCs w:val="22"/>
         </w:rPr>
-        <w:t>abre uma nova janela (JFrame) que permite realizar o voto em si, escolhendo o eleitor e inserindo a password do mesmo</w:t>
-      </w:r>
+        <w:t>abre uma nova janela (</w:t>
+      </w:r>
+      <w:proofErr w:type="spellStart"/>
       <w:r>
         <w:rPr>
           <w:szCs w:val="22"/>
         </w:rPr>
+        <w:t>JFrame</w:t>
+      </w:r>
+      <w:proofErr w:type="spellEnd"/>
+      <w:r>
+        <w:rPr>
+          <w:szCs w:val="22"/>
+        </w:rPr>
+        <w:t>) que permite realizar o voto em si, escolhendo o eleitor e inserindo a password do mesmo</w:t>
+      </w:r>
+      <w:r>
+        <w:rPr>
+          <w:szCs w:val="22"/>
+        </w:rPr>
         <w:t>. Aqui é feito verificação se o eleitor em questão já realizou ou n</w:t>
       </w:r>
       <w:r>
@@ -1855,12 +1949,26 @@
         <w:rPr>
           <w:szCs w:val="22"/>
         </w:rPr>
-        <w:t xml:space="preserve"> abre uma nova janela (JFrame) que permite ver os resultados da eleição</w:t>
-      </w:r>
+        <w:t xml:space="preserve"> abre uma nova janela (</w:t>
+      </w:r>
+      <w:proofErr w:type="spellStart"/>
       <w:r>
         <w:rPr>
           <w:szCs w:val="22"/>
         </w:rPr>
+        <w:t>JFrame</w:t>
+      </w:r>
+      <w:proofErr w:type="spellEnd"/>
+      <w:r>
+        <w:rPr>
+          <w:szCs w:val="22"/>
+        </w:rPr>
+        <w:t>) que permite ver os resultados da eleição</w:t>
+      </w:r>
+      <w:r>
+        <w:rPr>
+          <w:szCs w:val="22"/>
+        </w:rPr>
         <w:t xml:space="preserve"> em forma de texto e gráficos.</w:t>
       </w:r>
     </w:p>
@@ -1875,13 +1983,27 @@
         <w:rPr>
           <w:szCs w:val="22"/>
         </w:rPr>
-        <w:t>Toda esta informação é guardada em memória, maioritariamente em ArrayList</w:t>
-      </w:r>
+        <w:t xml:space="preserve">Toda esta informação é guardada em memória, maioritariamente em </w:t>
+      </w:r>
+      <w:proofErr w:type="spellStart"/>
       <w:r>
         <w:rPr>
           <w:szCs w:val="22"/>
         </w:rPr>
-        <w:t>s com a possibilidade de guardas estas em ficheiros ou ler do ficheiro para a memória.</w:t>
+        <w:t>ArrayList</w:t>
+      </w:r>
+      <w:r>
+        <w:rPr>
+          <w:szCs w:val="22"/>
+        </w:rPr>
+        <w:t>s</w:t>
+      </w:r>
+      <w:proofErr w:type="spellEnd"/>
+      <w:r>
+        <w:rPr>
+          <w:szCs w:val="22"/>
+        </w:rPr>
+        <w:t xml:space="preserve"> com a possibilidade de guardas estas em ficheiros ou ler do ficheiro para a memória.</w:t>
       </w:r>
     </w:p>
     <w:p>
@@ -1934,6 +2056,15 @@
     </w:p>
     <w:p>
       <w:pPr>
+        <w:suppressAutoHyphens w:val="0"/>
+        <w:jc w:val="left"/>
+      </w:pPr>
+      <w:r>
+        <w:br w:type="page"/>
+      </w:r>
+    </w:p>
+    <w:p>
+      <w:pPr>
         <w:spacing w:before="120"/>
       </w:pPr>
     </w:p>
@@ -1943,116 +2074,12 @@
       </w:pPr>
       <w:bookmarkStart w:id="3" w:name="_Toc510611626"/>
       <w:r>
-        <w:lastRenderedPageBreak/>
         <w:t>Arquite</w:t>
       </w:r>
       <w:r>
         <w:t>tura da aplicação</w:t>
       </w:r>
       <w:bookmarkEnd w:id="3"/>
-    </w:p>
-    <w:p>
-      <w:pPr>
-        <w:spacing w:before="120"/>
-        <w:rPr>
-          <w:color w:val="70AD47" w:themeColor="accent6"/>
-        </w:rPr>
-      </w:pPr>
-      <w:r>
-        <w:rPr>
-          <w:color w:val="70AD47" w:themeColor="accent6"/>
-        </w:rPr>
-        <w:t>Como se encontra estruturado o código da aplicação,</w:t>
-      </w:r>
-    </w:p>
-    <w:p>
-      <w:pPr>
-        <w:spacing w:before="120"/>
-        <w:rPr>
-          <w:color w:val="70AD47" w:themeColor="accent6"/>
-        </w:rPr>
-      </w:pPr>
-      <w:r>
-        <w:rPr>
-          <w:color w:val="70AD47" w:themeColor="accent6"/>
-        </w:rPr>
-        <w:t>Descrição geral das bibliotecas de classes (packages)</w:t>
-      </w:r>
-    </w:p>
-    <w:p>
-      <w:pPr>
-        <w:spacing w:before="120"/>
-        <w:rPr>
-          <w:color w:val="70AD47" w:themeColor="accent6"/>
-        </w:rPr>
-      </w:pPr>
-      <w:r>
-        <w:rPr>
-          <w:color w:val="70AD47" w:themeColor="accent6"/>
-        </w:rPr>
-        <w:t>Diagrama de classes</w:t>
-      </w:r>
-    </w:p>
-    <w:p>
-      <w:pPr>
-        <w:spacing w:before="120"/>
-        <w:rPr>
-          <w:color w:val="70AD47" w:themeColor="accent6"/>
-        </w:rPr>
-      </w:pPr>
-      <w:r>
-        <w:rPr>
-          <w:color w:val="70AD47" w:themeColor="accent6"/>
-        </w:rPr>
-        <w:t>Descrição detalhada de cada classe ou interface e justificação da sua existência:</w:t>
-      </w:r>
-    </w:p>
-    <w:p>
-      <w:pPr>
-        <w:spacing w:before="120"/>
-        <w:rPr>
-          <w:color w:val="70AD47" w:themeColor="accent6"/>
-        </w:rPr>
-      </w:pPr>
-      <w:r>
-        <w:rPr>
-          <w:color w:val="70AD47" w:themeColor="accent6"/>
-        </w:rPr>
-        <w:t>Justificação da sua existência e a forma como foi construída (herança e/ou composição)</w:t>
-      </w:r>
-    </w:p>
-    <w:p>
-      <w:pPr>
-        <w:spacing w:before="120"/>
-        <w:rPr>
-          <w:color w:val="70AD47" w:themeColor="accent6"/>
-        </w:rPr>
-      </w:pPr>
-      <w:r>
-        <w:rPr>
-          <w:color w:val="70AD47" w:themeColor="accent6"/>
-        </w:rPr>
-        <w:t>Descrição dos atributos</w:t>
-      </w:r>
-    </w:p>
-    <w:p>
-      <w:pPr>
-        <w:spacing w:before="120"/>
-        <w:rPr>
-          <w:color w:val="70AD47" w:themeColor="accent6"/>
-        </w:rPr>
-      </w:pPr>
-      <w:r>
-        <w:rPr>
-          <w:color w:val="70AD47" w:themeColor="accent6"/>
-        </w:rPr>
-        <w:t>Descrição dos métodos</w:t>
-      </w:r>
-    </w:p>
-    <w:p>
-      <w:pPr>
-        <w:spacing w:before="120"/>
-      </w:pPr>
     </w:p>
     <w:p>
       <w:pPr>
@@ -2071,9 +2098,11 @@
         </w:numPr>
         <w:spacing w:before="120"/>
       </w:pPr>
+      <w:proofErr w:type="spellStart"/>
       <w:r>
         <w:t>beanbuilder</w:t>
       </w:r>
+      <w:proofErr w:type="spellEnd"/>
     </w:p>
     <w:p>
       <w:pPr>
@@ -2097,9 +2126,11 @@
         </w:numPr>
         <w:spacing w:before="120"/>
       </w:pPr>
+      <w:proofErr w:type="spellStart"/>
       <w:r>
         <w:t>election</w:t>
       </w:r>
+      <w:proofErr w:type="spellEnd"/>
     </w:p>
     <w:p>
       <w:pPr>
@@ -2110,9 +2141,11 @@
         </w:numPr>
         <w:spacing w:before="120"/>
       </w:pPr>
+      <w:proofErr w:type="spellStart"/>
       <w:r>
         <w:t>elector</w:t>
       </w:r>
+      <w:proofErr w:type="spellEnd"/>
     </w:p>
     <w:p>
       <w:pPr>
@@ -2123,9 +2156,11 @@
         </w:numPr>
         <w:spacing w:before="120"/>
       </w:pPr>
+      <w:proofErr w:type="spellStart"/>
       <w:r>
         <w:t>gui</w:t>
       </w:r>
+      <w:proofErr w:type="spellEnd"/>
     </w:p>
     <w:p>
       <w:pPr>
@@ -2136,9 +2171,11 @@
         </w:numPr>
         <w:spacing w:before="120"/>
       </w:pPr>
+      <w:proofErr w:type="spellStart"/>
       <w:r>
         <w:t>multimedia</w:t>
       </w:r>
+      <w:proofErr w:type="spellEnd"/>
     </w:p>
     <w:p>
       <w:pPr>
@@ -2149,9 +2186,11 @@
         </w:numPr>
         <w:spacing w:before="120"/>
       </w:pPr>
+      <w:proofErr w:type="spellStart"/>
       <w:r>
         <w:t>utils</w:t>
       </w:r>
+      <w:proofErr w:type="spellEnd"/>
     </w:p>
     <w:p>
       <w:pPr>
@@ -2162,9 +2201,11 @@
         </w:numPr>
         <w:spacing w:before="120"/>
       </w:pPr>
+      <w:proofErr w:type="spellStart"/>
       <w:r>
         <w:t>enums</w:t>
       </w:r>
+      <w:proofErr w:type="spellEnd"/>
     </w:p>
     <w:p>
       <w:pPr>
@@ -2184,7 +2225,15 @@
         <w:spacing w:before="120"/>
       </w:pPr>
       <w:r>
-        <w:t>O package “beanbuilder” é destinado a construir objetos de determinadas classes de forma aleatória. De momento só é usado para construir um Eleitor de forma aleatória</w:t>
+        <w:t>O package “</w:t>
+      </w:r>
+      <w:proofErr w:type="spellStart"/>
+      <w:r>
+        <w:t>beanbuilder</w:t>
+      </w:r>
+      <w:proofErr w:type="spellEnd"/>
+      <w:r>
+        <w:t>” é destinado a construir objetos de determinadas classes de forma aleatória. De momento só é usado para construir um Eleitor de forma aleatória</w:t>
       </w:r>
       <w:r>
         <w:t xml:space="preserve"> e é composto por um método:</w:t>
@@ -2199,15 +2248,65 @@
         </w:numPr>
         <w:spacing w:before="120"/>
       </w:pPr>
-      <w:r>
-        <w:rPr>
-          <w:b/>
-          <w:bCs/>
-        </w:rPr>
-        <w:t>ElectorBean buildRandomElectorBean():</w:t>
-      </w:r>
-      <w:r>
-        <w:t xml:space="preserve"> pega nas funções da classe Generate Utils e gera um eleitor de forma aleatória.</w:t>
+      <w:proofErr w:type="spellStart"/>
+      <w:r>
+        <w:rPr>
+          <w:b/>
+          <w:bCs/>
+        </w:rPr>
+        <w:t>ElectorBean</w:t>
+      </w:r>
+      <w:proofErr w:type="spellEnd"/>
+      <w:r>
+        <w:rPr>
+          <w:b/>
+          <w:bCs/>
+        </w:rPr>
+        <w:t xml:space="preserve"> </w:t>
+      </w:r>
+      <w:proofErr w:type="spellStart"/>
+      <w:proofErr w:type="gramStart"/>
+      <w:r>
+        <w:rPr>
+          <w:b/>
+          <w:bCs/>
+        </w:rPr>
+        <w:t>buildRandomElectorBean</w:t>
+      </w:r>
+      <w:proofErr w:type="spellEnd"/>
+      <w:r>
+        <w:rPr>
+          <w:b/>
+          <w:bCs/>
+        </w:rPr>
+        <w:t>(</w:t>
+      </w:r>
+      <w:proofErr w:type="gramEnd"/>
+      <w:r>
+        <w:rPr>
+          <w:b/>
+          <w:bCs/>
+        </w:rPr>
+        <w:t>):</w:t>
+      </w:r>
+      <w:r>
+        <w:t xml:space="preserve"> pega nas funções da classe </w:t>
+      </w:r>
+      <w:proofErr w:type="spellStart"/>
+      <w:r>
+        <w:t>Generate</w:t>
+      </w:r>
+      <w:proofErr w:type="spellEnd"/>
+      <w:r>
+        <w:t xml:space="preserve"> </w:t>
+      </w:r>
+      <w:proofErr w:type="spellStart"/>
+      <w:r>
+        <w:t>Utils</w:t>
+      </w:r>
+      <w:proofErr w:type="spellEnd"/>
+      <w:r>
+        <w:t xml:space="preserve"> e gera um eleitor de forma aleatória.</w:t>
       </w:r>
     </w:p>
     <w:p>
@@ -2220,11 +2319,20 @@
         <w:spacing w:before="120"/>
       </w:pPr>
       <w:r>
-        <w:t xml:space="preserve">O package “candidate” é onde se encontra toda a informação dos candidatos em si. Está presente a classe “CandidateBean” </w:t>
+        <w:t>O package “candidate” é onde se encontra toda a informação dos candidatos em si. Está presente a classe “</w:t>
+      </w:r>
+      <w:proofErr w:type="spellStart"/>
+      <w:r>
+        <w:t>CandidateBean</w:t>
+      </w:r>
+      <w:proofErr w:type="spellEnd"/>
+      <w:r>
+        <w:t xml:space="preserve">” </w:t>
       </w:r>
       <w:r>
         <w:t xml:space="preserve">que implementa </w:t>
       </w:r>
+      <w:proofErr w:type="spellStart"/>
       <w:r>
         <w:rPr>
           <w:i/>
@@ -2232,6 +2340,7 @@
         </w:rPr>
         <w:t>Serializable</w:t>
       </w:r>
+      <w:proofErr w:type="spellEnd"/>
       <w:r>
         <w:t xml:space="preserve"> </w:t>
       </w:r>
@@ -2257,12 +2366,37 @@
         </w:numPr>
         <w:spacing w:before="120"/>
       </w:pPr>
-      <w:r>
-        <w:rPr>
-          <w:b/>
-          <w:bCs/>
-        </w:rPr>
-        <w:t>String name:</w:t>
+      <w:proofErr w:type="spellStart"/>
+      <w:r>
+        <w:rPr>
+          <w:b/>
+          <w:bCs/>
+        </w:rPr>
+        <w:t>String</w:t>
+      </w:r>
+      <w:proofErr w:type="spellEnd"/>
+      <w:r>
+        <w:rPr>
+          <w:b/>
+          <w:bCs/>
+        </w:rPr>
+        <w:t xml:space="preserve"> </w:t>
+      </w:r>
+      <w:proofErr w:type="spellStart"/>
+      <w:r>
+        <w:rPr>
+          <w:b/>
+          <w:bCs/>
+        </w:rPr>
+        <w:t>name</w:t>
+      </w:r>
+      <w:proofErr w:type="spellEnd"/>
+      <w:r>
+        <w:rPr>
+          <w:b/>
+          <w:bCs/>
+        </w:rPr>
+        <w:t>:</w:t>
       </w:r>
       <w:r>
         <w:t xml:space="preserve"> guarda o nome;</w:t>
@@ -2277,12 +2411,37 @@
         </w:numPr>
         <w:spacing w:before="120"/>
       </w:pPr>
-      <w:r>
-        <w:rPr>
-          <w:b/>
-          <w:bCs/>
-        </w:rPr>
-        <w:t>String initials:</w:t>
+      <w:proofErr w:type="spellStart"/>
+      <w:r>
+        <w:rPr>
+          <w:b/>
+          <w:bCs/>
+        </w:rPr>
+        <w:t>String</w:t>
+      </w:r>
+      <w:proofErr w:type="spellEnd"/>
+      <w:r>
+        <w:rPr>
+          <w:b/>
+          <w:bCs/>
+        </w:rPr>
+        <w:t xml:space="preserve"> </w:t>
+      </w:r>
+      <w:proofErr w:type="spellStart"/>
+      <w:r>
+        <w:rPr>
+          <w:b/>
+          <w:bCs/>
+        </w:rPr>
+        <w:t>initials</w:t>
+      </w:r>
+      <w:proofErr w:type="spellEnd"/>
+      <w:r>
+        <w:rPr>
+          <w:b/>
+          <w:bCs/>
+        </w:rPr>
+        <w:t>:</w:t>
       </w:r>
       <w:r>
         <w:t xml:space="preserve">  guarda a sigla;</w:t>
@@ -2297,12 +2456,21 @@
         </w:numPr>
         <w:spacing w:before="120"/>
       </w:pPr>
-      <w:r>
-        <w:rPr>
-          <w:b/>
-          <w:bCs/>
-        </w:rPr>
-        <w:t>Int votes:</w:t>
+      <w:proofErr w:type="spellStart"/>
+      <w:r>
+        <w:rPr>
+          <w:b/>
+          <w:bCs/>
+        </w:rPr>
+        <w:t>Int</w:t>
+      </w:r>
+      <w:proofErr w:type="spellEnd"/>
+      <w:r>
+        <w:rPr>
+          <w:b/>
+          <w:bCs/>
+        </w:rPr>
+        <w:t xml:space="preserve"> votes:</w:t>
       </w:r>
       <w:r>
         <w:t xml:space="preserve"> guarda a quantidade de votos numa determinada eleição</w:t>
@@ -2320,13 +2488,31 @@
         </w:numPr>
         <w:spacing w:before="120"/>
       </w:pPr>
-      <w:r>
-        <w:rPr>
-          <w:b/>
-          <w:bCs/>
-        </w:rPr>
-        <w:t>ImageIcon photo</w:t>
-      </w:r>
+      <w:proofErr w:type="spellStart"/>
+      <w:r>
+        <w:rPr>
+          <w:b/>
+          <w:bCs/>
+        </w:rPr>
+        <w:t>ImageIcon</w:t>
+      </w:r>
+      <w:proofErr w:type="spellEnd"/>
+      <w:r>
+        <w:rPr>
+          <w:b/>
+          <w:bCs/>
+        </w:rPr>
+        <w:t xml:space="preserve"> </w:t>
+      </w:r>
+      <w:proofErr w:type="spellStart"/>
+      <w:r>
+        <w:rPr>
+          <w:b/>
+          <w:bCs/>
+        </w:rPr>
+        <w:t>photo</w:t>
+      </w:r>
+      <w:proofErr w:type="spellEnd"/>
       <w:r>
         <w:t>: guarda a fotografia</w:t>
       </w:r>
@@ -2355,7 +2541,15 @@
         <w:spacing w:before="120"/>
       </w:pPr>
       <w:r>
-        <w:t>construtores, getters &amp; setters</w:t>
+        <w:t xml:space="preserve">construtores, </w:t>
+      </w:r>
+      <w:proofErr w:type="spellStart"/>
+      <w:r>
+        <w:t>getters</w:t>
+      </w:r>
+      <w:proofErr w:type="spellEnd"/>
+      <w:r>
+        <w:t xml:space="preserve"> &amp; setters</w:t>
       </w:r>
       <w:r>
         <w:t>;</w:t>
@@ -2366,6 +2560,15 @@
     </w:p>
     <w:p>
       <w:pPr>
+        <w:suppressAutoHyphens w:val="0"/>
+        <w:jc w:val="left"/>
+      </w:pPr>
+      <w:r>
+        <w:br w:type="page"/>
+      </w:r>
+    </w:p>
+    <w:p>
+      <w:pPr>
         <w:spacing w:before="120"/>
       </w:pPr>
     </w:p>
@@ -2373,32 +2576,21 @@
       <w:pPr>
         <w:spacing w:before="120"/>
       </w:pPr>
-    </w:p>
-    <w:p>
-      <w:pPr>
-        <w:spacing w:before="120"/>
-      </w:pPr>
-    </w:p>
-    <w:p>
-      <w:pPr>
-        <w:spacing w:before="120"/>
-      </w:pPr>
-    </w:p>
-    <w:p>
-      <w:pPr>
-        <w:spacing w:before="120"/>
-      </w:pPr>
-    </w:p>
-    <w:p>
-      <w:pPr>
-        <w:spacing w:before="120"/>
-      </w:pPr>
-      <w:r>
-        <w:t xml:space="preserve">e a classe “CandidateList” </w:t>
+      <w:r>
+        <w:t>e a classe “</w:t>
+      </w:r>
+      <w:proofErr w:type="spellStart"/>
+      <w:r>
+        <w:t>CandidateList</w:t>
+      </w:r>
+      <w:proofErr w:type="spellEnd"/>
+      <w:r>
+        <w:t xml:space="preserve">” </w:t>
       </w:r>
       <w:r>
         <w:t xml:space="preserve">que implementa </w:t>
       </w:r>
+      <w:proofErr w:type="spellStart"/>
       <w:r>
         <w:rPr>
           <w:i/>
@@ -2406,6 +2598,7 @@
         </w:rPr>
         <w:t>FileManager</w:t>
       </w:r>
+      <w:proofErr w:type="spellEnd"/>
       <w:r>
         <w:rPr>
           <w:i/>
@@ -2418,8 +2611,17 @@
           <w:i/>
           <w:iCs/>
         </w:rPr>
-        <w:t xml:space="preserve"> Serializable</w:t>
-      </w:r>
+        <w:t xml:space="preserve"> </w:t>
+      </w:r>
+      <w:proofErr w:type="spellStart"/>
+      <w:r>
+        <w:rPr>
+          <w:i/>
+          <w:iCs/>
+        </w:rPr>
+        <w:t>Serializable</w:t>
+      </w:r>
+      <w:proofErr w:type="spellEnd"/>
       <w:r>
         <w:t xml:space="preserve"> </w:t>
       </w:r>
@@ -2448,13 +2650,47 @@
         </w:numPr>
         <w:spacing w:before="120"/>
       </w:pPr>
-      <w:r>
-        <w:rPr>
-          <w:b/>
-          <w:bCs/>
-        </w:rPr>
-        <w:t>ArrayList&lt;CandidateBean&gt; candidateList</w:t>
-      </w:r>
+      <w:proofErr w:type="spellStart"/>
+      <w:r>
+        <w:rPr>
+          <w:b/>
+          <w:bCs/>
+        </w:rPr>
+        <w:t>ArrayList</w:t>
+      </w:r>
+      <w:proofErr w:type="spellEnd"/>
+      <w:r>
+        <w:rPr>
+          <w:b/>
+          <w:bCs/>
+        </w:rPr>
+        <w:t>&lt;</w:t>
+      </w:r>
+      <w:proofErr w:type="spellStart"/>
+      <w:r>
+        <w:rPr>
+          <w:b/>
+          <w:bCs/>
+        </w:rPr>
+        <w:t>CandidateBean</w:t>
+      </w:r>
+      <w:proofErr w:type="spellEnd"/>
+      <w:r>
+        <w:rPr>
+          <w:b/>
+          <w:bCs/>
+        </w:rPr>
+        <w:t xml:space="preserve">&gt; </w:t>
+      </w:r>
+      <w:proofErr w:type="spellStart"/>
+      <w:r>
+        <w:rPr>
+          <w:b/>
+          <w:bCs/>
+        </w:rPr>
+        <w:t>candidateList</w:t>
+      </w:r>
+      <w:proofErr w:type="spellEnd"/>
       <w:r>
         <w:t xml:space="preserve">; </w:t>
       </w:r>
@@ -2477,7 +2713,15 @@
         <w:spacing w:before="240" w:after="240" w:line="276" w:lineRule="auto"/>
       </w:pPr>
       <w:r>
-        <w:t>construtores, getters &amp; setters</w:t>
+        <w:t xml:space="preserve">construtores, </w:t>
+      </w:r>
+      <w:proofErr w:type="spellStart"/>
+      <w:r>
+        <w:t>getters</w:t>
+      </w:r>
+      <w:proofErr w:type="spellEnd"/>
+      <w:r>
+        <w:t xml:space="preserve"> &amp; setters</w:t>
       </w:r>
       <w:r>
         <w:t>;</w:t>
@@ -2495,19 +2739,46 @@
         </w:numPr>
         <w:spacing w:before="240" w:after="240" w:line="276" w:lineRule="auto"/>
       </w:pPr>
-      <w:r>
-        <w:rPr>
-          <w:b/>
-          <w:bCs/>
-        </w:rPr>
-        <w:t xml:space="preserve">void </w:t>
-      </w:r>
-      <w:r>
-        <w:rPr>
-          <w:b/>
-          <w:bCs/>
-        </w:rPr>
-        <w:t>resetAllCandidateVotes()</w:t>
+      <w:proofErr w:type="spellStart"/>
+      <w:r>
+        <w:rPr>
+          <w:b/>
+          <w:bCs/>
+        </w:rPr>
+        <w:t>void</w:t>
+      </w:r>
+      <w:proofErr w:type="spellEnd"/>
+      <w:r>
+        <w:rPr>
+          <w:b/>
+          <w:bCs/>
+        </w:rPr>
+        <w:t xml:space="preserve"> </w:t>
+      </w:r>
+      <w:proofErr w:type="spellStart"/>
+      <w:proofErr w:type="gramStart"/>
+      <w:r>
+        <w:rPr>
+          <w:b/>
+          <w:bCs/>
+        </w:rPr>
+        <w:t>resetAllCandidateVotes</w:t>
+      </w:r>
+      <w:proofErr w:type="spellEnd"/>
+      <w:r>
+        <w:rPr>
+          <w:b/>
+          <w:bCs/>
+        </w:rPr>
+        <w:t>(</w:t>
+      </w:r>
+      <w:proofErr w:type="gramEnd"/>
+      <w:r>
+        <w:rPr>
+          <w:b/>
+          <w:bCs/>
+        </w:rPr>
+        <w:t>)</w:t>
       </w:r>
       <w:r>
         <w:rPr>
@@ -2532,15 +2803,82 @@
         </w:numPr>
         <w:spacing w:before="240" w:after="240" w:line="276" w:lineRule="auto"/>
       </w:pPr>
-      <w:r>
-        <w:rPr>
-          <w:b/>
-          <w:bCs/>
-        </w:rPr>
-        <w:t>String getGUIListLine(CandidateBean candidateBean):</w:t>
-      </w:r>
-      <w:r>
-        <w:t xml:space="preserve"> retorna uma String formatada para mostrar no GUI;</w:t>
+      <w:proofErr w:type="spellStart"/>
+      <w:r>
+        <w:rPr>
+          <w:b/>
+          <w:bCs/>
+        </w:rPr>
+        <w:t>String</w:t>
+      </w:r>
+      <w:proofErr w:type="spellEnd"/>
+      <w:r>
+        <w:rPr>
+          <w:b/>
+          <w:bCs/>
+        </w:rPr>
+        <w:t xml:space="preserve"> </w:t>
+      </w:r>
+      <w:proofErr w:type="spellStart"/>
+      <w:proofErr w:type="gramStart"/>
+      <w:r>
+        <w:rPr>
+          <w:b/>
+          <w:bCs/>
+        </w:rPr>
+        <w:t>getGUIListLine</w:t>
+      </w:r>
+      <w:proofErr w:type="spellEnd"/>
+      <w:r>
+        <w:rPr>
+          <w:b/>
+          <w:bCs/>
+        </w:rPr>
+        <w:t>(</w:t>
+      </w:r>
+      <w:proofErr w:type="spellStart"/>
+      <w:proofErr w:type="gramEnd"/>
+      <w:r>
+        <w:rPr>
+          <w:b/>
+          <w:bCs/>
+        </w:rPr>
+        <w:t>CandidateBean</w:t>
+      </w:r>
+      <w:proofErr w:type="spellEnd"/>
+      <w:r>
+        <w:rPr>
+          <w:b/>
+          <w:bCs/>
+        </w:rPr>
+        <w:t xml:space="preserve"> </w:t>
+      </w:r>
+      <w:proofErr w:type="spellStart"/>
+      <w:r>
+        <w:rPr>
+          <w:b/>
+          <w:bCs/>
+        </w:rPr>
+        <w:t>candidateBean</w:t>
+      </w:r>
+      <w:proofErr w:type="spellEnd"/>
+      <w:r>
+        <w:rPr>
+          <w:b/>
+          <w:bCs/>
+        </w:rPr>
+        <w:t>):</w:t>
+      </w:r>
+      <w:r>
+        <w:t xml:space="preserve"> retorna uma </w:t>
+      </w:r>
+      <w:proofErr w:type="spellStart"/>
+      <w:r>
+        <w:t>String</w:t>
+      </w:r>
+      <w:proofErr w:type="spellEnd"/>
+      <w:r>
+        <w:t xml:space="preserve"> formatada para mostrar no GUI;</w:t>
       </w:r>
     </w:p>
     <w:p>
@@ -2552,15 +2890,66 @@
         </w:numPr>
         <w:spacing w:before="240" w:after="240" w:line="276" w:lineRule="auto"/>
       </w:pPr>
-      <w:r>
-        <w:rPr>
-          <w:b/>
-          <w:bCs/>
-        </w:rPr>
-        <w:t>void deleteCandidateFromList(int id):</w:t>
-      </w:r>
-      <w:r>
-        <w:t xml:space="preserve"> apaga o candidato com index = “id”</w:t>
+      <w:proofErr w:type="spellStart"/>
+      <w:r>
+        <w:rPr>
+          <w:b/>
+          <w:bCs/>
+        </w:rPr>
+        <w:t>void</w:t>
+      </w:r>
+      <w:proofErr w:type="spellEnd"/>
+      <w:r>
+        <w:rPr>
+          <w:b/>
+          <w:bCs/>
+        </w:rPr>
+        <w:t xml:space="preserve"> </w:t>
+      </w:r>
+      <w:proofErr w:type="spellStart"/>
+      <w:proofErr w:type="gramStart"/>
+      <w:r>
+        <w:rPr>
+          <w:b/>
+          <w:bCs/>
+        </w:rPr>
+        <w:t>deleteCandidateFromList</w:t>
+      </w:r>
+      <w:proofErr w:type="spellEnd"/>
+      <w:r>
+        <w:rPr>
+          <w:b/>
+          <w:bCs/>
+        </w:rPr>
+        <w:t>(</w:t>
+      </w:r>
+      <w:proofErr w:type="spellStart"/>
+      <w:proofErr w:type="gramEnd"/>
+      <w:r>
+        <w:rPr>
+          <w:b/>
+          <w:bCs/>
+        </w:rPr>
+        <w:t>int</w:t>
+      </w:r>
+      <w:proofErr w:type="spellEnd"/>
+      <w:r>
+        <w:rPr>
+          <w:b/>
+          <w:bCs/>
+        </w:rPr>
+        <w:t xml:space="preserve"> id):</w:t>
+      </w:r>
+      <w:r>
+        <w:t xml:space="preserve"> apaga o candidato com </w:t>
+      </w:r>
+      <w:proofErr w:type="spellStart"/>
+      <w:r>
+        <w:t>index</w:t>
+      </w:r>
+      <w:proofErr w:type="spellEnd"/>
+      <w:r>
+        <w:t xml:space="preserve"> = “id”</w:t>
       </w:r>
     </w:p>
     <w:p>
@@ -2572,15 +2961,82 @@
         </w:numPr>
         <w:spacing w:before="240" w:after="240" w:line="276" w:lineRule="auto"/>
       </w:pPr>
-      <w:r>
-        <w:rPr>
-          <w:b/>
-          <w:bCs/>
-        </w:rPr>
-        <w:t>int searchCandidateByName(String text):</w:t>
-      </w:r>
-      <w:r>
-        <w:t xml:space="preserve"> procura um candidato pelo nome e retorna o seu index no caso de encontrar;</w:t>
+      <w:proofErr w:type="spellStart"/>
+      <w:r>
+        <w:rPr>
+          <w:b/>
+          <w:bCs/>
+        </w:rPr>
+        <w:t>int</w:t>
+      </w:r>
+      <w:proofErr w:type="spellEnd"/>
+      <w:r>
+        <w:rPr>
+          <w:b/>
+          <w:bCs/>
+        </w:rPr>
+        <w:t xml:space="preserve"> </w:t>
+      </w:r>
+      <w:proofErr w:type="spellStart"/>
+      <w:proofErr w:type="gramStart"/>
+      <w:r>
+        <w:rPr>
+          <w:b/>
+          <w:bCs/>
+        </w:rPr>
+        <w:t>searchCandidateByName</w:t>
+      </w:r>
+      <w:proofErr w:type="spellEnd"/>
+      <w:r>
+        <w:rPr>
+          <w:b/>
+          <w:bCs/>
+        </w:rPr>
+        <w:t>(</w:t>
+      </w:r>
+      <w:proofErr w:type="spellStart"/>
+      <w:proofErr w:type="gramEnd"/>
+      <w:r>
+        <w:rPr>
+          <w:b/>
+          <w:bCs/>
+        </w:rPr>
+        <w:t>String</w:t>
+      </w:r>
+      <w:proofErr w:type="spellEnd"/>
+      <w:r>
+        <w:rPr>
+          <w:b/>
+          <w:bCs/>
+        </w:rPr>
+        <w:t xml:space="preserve"> </w:t>
+      </w:r>
+      <w:proofErr w:type="spellStart"/>
+      <w:r>
+        <w:rPr>
+          <w:b/>
+          <w:bCs/>
+        </w:rPr>
+        <w:t>text</w:t>
+      </w:r>
+      <w:proofErr w:type="spellEnd"/>
+      <w:r>
+        <w:rPr>
+          <w:b/>
+          <w:bCs/>
+        </w:rPr>
+        <w:t>):</w:t>
+      </w:r>
+      <w:r>
+        <w:t xml:space="preserve"> procura um candidato pelo nome e retorna o seu </w:t>
+      </w:r>
+      <w:proofErr w:type="spellStart"/>
+      <w:r>
+        <w:t>index</w:t>
+      </w:r>
+      <w:proofErr w:type="spellEnd"/>
+      <w:r>
+        <w:t xml:space="preserve"> no caso de encontrar;</w:t>
       </w:r>
     </w:p>
     <w:p>
@@ -2592,15 +3048,82 @@
         </w:numPr>
         <w:spacing w:before="240" w:after="240" w:line="276" w:lineRule="auto"/>
       </w:pPr>
-      <w:r>
-        <w:rPr>
-          <w:b/>
-          <w:bCs/>
-        </w:rPr>
-        <w:t>int searchCandidateByInitials(String text):</w:t>
-      </w:r>
-      <w:r>
-        <w:t xml:space="preserve"> procura um candidato pela sigla e retorna o seu index no caso de encontrar;</w:t>
+      <w:proofErr w:type="spellStart"/>
+      <w:r>
+        <w:rPr>
+          <w:b/>
+          <w:bCs/>
+        </w:rPr>
+        <w:t>int</w:t>
+      </w:r>
+      <w:proofErr w:type="spellEnd"/>
+      <w:r>
+        <w:rPr>
+          <w:b/>
+          <w:bCs/>
+        </w:rPr>
+        <w:t xml:space="preserve"> </w:t>
+      </w:r>
+      <w:proofErr w:type="spellStart"/>
+      <w:proofErr w:type="gramStart"/>
+      <w:r>
+        <w:rPr>
+          <w:b/>
+          <w:bCs/>
+        </w:rPr>
+        <w:t>searchCandidateByInitials</w:t>
+      </w:r>
+      <w:proofErr w:type="spellEnd"/>
+      <w:r>
+        <w:rPr>
+          <w:b/>
+          <w:bCs/>
+        </w:rPr>
+        <w:t>(</w:t>
+      </w:r>
+      <w:proofErr w:type="spellStart"/>
+      <w:proofErr w:type="gramEnd"/>
+      <w:r>
+        <w:rPr>
+          <w:b/>
+          <w:bCs/>
+        </w:rPr>
+        <w:t>String</w:t>
+      </w:r>
+      <w:proofErr w:type="spellEnd"/>
+      <w:r>
+        <w:rPr>
+          <w:b/>
+          <w:bCs/>
+        </w:rPr>
+        <w:t xml:space="preserve"> </w:t>
+      </w:r>
+      <w:proofErr w:type="spellStart"/>
+      <w:r>
+        <w:rPr>
+          <w:b/>
+          <w:bCs/>
+        </w:rPr>
+        <w:t>text</w:t>
+      </w:r>
+      <w:proofErr w:type="spellEnd"/>
+      <w:r>
+        <w:rPr>
+          <w:b/>
+          <w:bCs/>
+        </w:rPr>
+        <w:t>):</w:t>
+      </w:r>
+      <w:r>
+        <w:t xml:space="preserve"> procura um candidato pela sigla e retorna o seu </w:t>
+      </w:r>
+      <w:proofErr w:type="spellStart"/>
+      <w:r>
+        <w:t>index</w:t>
+      </w:r>
+      <w:proofErr w:type="spellEnd"/>
+      <w:r>
+        <w:t xml:space="preserve"> no caso de encontrar;</w:t>
       </w:r>
     </w:p>
     <w:p>
@@ -2612,12 +3135,71 @@
         </w:numPr>
         <w:spacing w:before="240" w:after="240" w:line="276" w:lineRule="auto"/>
       </w:pPr>
-      <w:r>
-        <w:rPr>
-          <w:b/>
-          <w:bCs/>
-        </w:rPr>
-        <w:t>void save(String nomeFicheiro):</w:t>
+      <w:proofErr w:type="spellStart"/>
+      <w:r>
+        <w:rPr>
+          <w:b/>
+          <w:bCs/>
+        </w:rPr>
+        <w:t>void</w:t>
+      </w:r>
+      <w:proofErr w:type="spellEnd"/>
+      <w:r>
+        <w:rPr>
+          <w:b/>
+          <w:bCs/>
+        </w:rPr>
+        <w:t xml:space="preserve"> </w:t>
+      </w:r>
+      <w:proofErr w:type="spellStart"/>
+      <w:proofErr w:type="gramStart"/>
+      <w:r>
+        <w:rPr>
+          <w:b/>
+          <w:bCs/>
+        </w:rPr>
+        <w:t>save</w:t>
+      </w:r>
+      <w:proofErr w:type="spellEnd"/>
+      <w:r>
+        <w:rPr>
+          <w:b/>
+          <w:bCs/>
+        </w:rPr>
+        <w:t>(</w:t>
+      </w:r>
+      <w:proofErr w:type="spellStart"/>
+      <w:proofErr w:type="gramEnd"/>
+      <w:r>
+        <w:rPr>
+          <w:b/>
+          <w:bCs/>
+        </w:rPr>
+        <w:t>String</w:t>
+      </w:r>
+      <w:proofErr w:type="spellEnd"/>
+      <w:r>
+        <w:rPr>
+          <w:b/>
+          <w:bCs/>
+        </w:rPr>
+        <w:t xml:space="preserve"> </w:t>
+      </w:r>
+      <w:proofErr w:type="spellStart"/>
+      <w:r>
+        <w:rPr>
+          <w:b/>
+          <w:bCs/>
+        </w:rPr>
+        <w:t>nomeFicheiro</w:t>
+      </w:r>
+      <w:proofErr w:type="spellEnd"/>
+      <w:r>
+        <w:rPr>
+          <w:b/>
+          <w:bCs/>
+        </w:rPr>
+        <w:t>):</w:t>
       </w:r>
       <w:r>
         <w:t xml:space="preserve"> guarda o conteúdo da lista num ficheiro;</w:t>
@@ -2632,12 +3214,71 @@
         </w:numPr>
         <w:spacing w:before="240" w:after="240" w:line="276" w:lineRule="auto"/>
       </w:pPr>
-      <w:r>
-        <w:rPr>
-          <w:b/>
-          <w:bCs/>
-        </w:rPr>
-        <w:t>void load(String nomeFicheiro):</w:t>
+      <w:proofErr w:type="spellStart"/>
+      <w:r>
+        <w:rPr>
+          <w:b/>
+          <w:bCs/>
+        </w:rPr>
+        <w:t>void</w:t>
+      </w:r>
+      <w:proofErr w:type="spellEnd"/>
+      <w:r>
+        <w:rPr>
+          <w:b/>
+          <w:bCs/>
+        </w:rPr>
+        <w:t xml:space="preserve"> </w:t>
+      </w:r>
+      <w:proofErr w:type="spellStart"/>
+      <w:proofErr w:type="gramStart"/>
+      <w:r>
+        <w:rPr>
+          <w:b/>
+          <w:bCs/>
+        </w:rPr>
+        <w:t>load</w:t>
+      </w:r>
+      <w:proofErr w:type="spellEnd"/>
+      <w:r>
+        <w:rPr>
+          <w:b/>
+          <w:bCs/>
+        </w:rPr>
+        <w:t>(</w:t>
+      </w:r>
+      <w:proofErr w:type="spellStart"/>
+      <w:proofErr w:type="gramEnd"/>
+      <w:r>
+        <w:rPr>
+          <w:b/>
+          <w:bCs/>
+        </w:rPr>
+        <w:t>String</w:t>
+      </w:r>
+      <w:proofErr w:type="spellEnd"/>
+      <w:r>
+        <w:rPr>
+          <w:b/>
+          <w:bCs/>
+        </w:rPr>
+        <w:t xml:space="preserve"> </w:t>
+      </w:r>
+      <w:proofErr w:type="spellStart"/>
+      <w:r>
+        <w:rPr>
+          <w:b/>
+          <w:bCs/>
+        </w:rPr>
+        <w:t>nomeFicheiro</w:t>
+      </w:r>
+      <w:proofErr w:type="spellEnd"/>
+      <w:r>
+        <w:rPr>
+          <w:b/>
+          <w:bCs/>
+        </w:rPr>
+        <w:t>):</w:t>
       </w:r>
       <w:r>
         <w:t xml:space="preserve"> lê o conteúdo de um ficheiro e passa-o para a lista</w:t>
@@ -2648,7 +3289,15 @@
         <w:spacing w:before="240" w:after="240" w:line="276" w:lineRule="auto"/>
       </w:pPr>
       <w:r>
-        <w:t>O package “election”</w:t>
+        <w:t>O package “</w:t>
+      </w:r>
+      <w:proofErr w:type="spellStart"/>
+      <w:r>
+        <w:t>election</w:t>
+      </w:r>
+      <w:proofErr w:type="spellEnd"/>
+      <w:r>
+        <w:t>”</w:t>
       </w:r>
       <w:r>
         <w:t xml:space="preserve"> </w:t>
@@ -2657,7 +3306,11 @@
         <w:t>é onde se encontra toda a informação d</w:t>
       </w:r>
       <w:r>
-        <w:t>as eleições. Está presente a classe Electio</w:t>
+        <w:t xml:space="preserve">as eleições. Está presente a classe </w:t>
+      </w:r>
+      <w:proofErr w:type="spellStart"/>
+      <w:r>
+        <w:t>Electio</w:t>
       </w:r>
       <w:r>
         <w:t>n</w:t>
@@ -2665,12 +3318,14 @@
       <w:r>
         <w:t>Bean</w:t>
       </w:r>
+      <w:proofErr w:type="spellEnd"/>
       <w:r>
         <w:t xml:space="preserve"> </w:t>
       </w:r>
       <w:r>
         <w:t xml:space="preserve">que implementa </w:t>
       </w:r>
+      <w:proofErr w:type="spellStart"/>
       <w:r>
         <w:rPr>
           <w:i/>
@@ -2678,6 +3333,7 @@
         </w:rPr>
         <w:t>Serializable</w:t>
       </w:r>
+      <w:proofErr w:type="spellEnd"/>
       <w:r>
         <w:t xml:space="preserve"> </w:t>
       </w:r>
@@ -2703,13 +3359,31 @@
         </w:numPr>
         <w:spacing w:before="240" w:after="240" w:line="276" w:lineRule="auto"/>
       </w:pPr>
-      <w:r>
-        <w:rPr>
-          <w:b/>
-          <w:bCs/>
-        </w:rPr>
-        <w:t>String name</w:t>
-      </w:r>
+      <w:proofErr w:type="spellStart"/>
+      <w:r>
+        <w:rPr>
+          <w:b/>
+          <w:bCs/>
+        </w:rPr>
+        <w:t>String</w:t>
+      </w:r>
+      <w:proofErr w:type="spellEnd"/>
+      <w:r>
+        <w:rPr>
+          <w:b/>
+          <w:bCs/>
+        </w:rPr>
+        <w:t xml:space="preserve"> </w:t>
+      </w:r>
+      <w:proofErr w:type="spellStart"/>
+      <w:r>
+        <w:rPr>
+          <w:b/>
+          <w:bCs/>
+        </w:rPr>
+        <w:t>name</w:t>
+      </w:r>
+      <w:proofErr w:type="spellEnd"/>
       <w:r>
         <w:rPr>
           <w:b/>
@@ -2730,13 +3404,47 @@
         </w:numPr>
         <w:spacing w:before="240" w:after="240" w:line="276" w:lineRule="auto"/>
       </w:pPr>
-      <w:r>
-        <w:rPr>
-          <w:b/>
-          <w:bCs/>
-        </w:rPr>
-        <w:t>ArrayList&lt;ElectorBean&gt; electorList</w:t>
-      </w:r>
+      <w:proofErr w:type="spellStart"/>
+      <w:r>
+        <w:rPr>
+          <w:b/>
+          <w:bCs/>
+        </w:rPr>
+        <w:t>ArrayList</w:t>
+      </w:r>
+      <w:proofErr w:type="spellEnd"/>
+      <w:r>
+        <w:rPr>
+          <w:b/>
+          <w:bCs/>
+        </w:rPr>
+        <w:t>&lt;</w:t>
+      </w:r>
+      <w:proofErr w:type="spellStart"/>
+      <w:r>
+        <w:rPr>
+          <w:b/>
+          <w:bCs/>
+        </w:rPr>
+        <w:t>ElectorBean</w:t>
+      </w:r>
+      <w:proofErr w:type="spellEnd"/>
+      <w:r>
+        <w:rPr>
+          <w:b/>
+          <w:bCs/>
+        </w:rPr>
+        <w:t xml:space="preserve">&gt; </w:t>
+      </w:r>
+      <w:proofErr w:type="spellStart"/>
+      <w:r>
+        <w:rPr>
+          <w:b/>
+          <w:bCs/>
+        </w:rPr>
+        <w:t>electorList</w:t>
+      </w:r>
+      <w:proofErr w:type="spellEnd"/>
       <w:r>
         <w:t>: guarda a lista de eleitores</w:t>
       </w:r>
@@ -2753,13 +3461,47 @@
         </w:numPr>
         <w:spacing w:before="240" w:after="240" w:line="276" w:lineRule="auto"/>
       </w:pPr>
-      <w:r>
-        <w:rPr>
-          <w:b/>
-          <w:bCs/>
-        </w:rPr>
-        <w:t>ArrayList&lt;CandidateBean&gt; candidateList</w:t>
-      </w:r>
+      <w:proofErr w:type="spellStart"/>
+      <w:r>
+        <w:rPr>
+          <w:b/>
+          <w:bCs/>
+        </w:rPr>
+        <w:t>ArrayList</w:t>
+      </w:r>
+      <w:proofErr w:type="spellEnd"/>
+      <w:r>
+        <w:rPr>
+          <w:b/>
+          <w:bCs/>
+        </w:rPr>
+        <w:t>&lt;</w:t>
+      </w:r>
+      <w:proofErr w:type="spellStart"/>
+      <w:r>
+        <w:rPr>
+          <w:b/>
+          <w:bCs/>
+        </w:rPr>
+        <w:t>CandidateBean</w:t>
+      </w:r>
+      <w:proofErr w:type="spellEnd"/>
+      <w:r>
+        <w:rPr>
+          <w:b/>
+          <w:bCs/>
+        </w:rPr>
+        <w:t xml:space="preserve">&gt; </w:t>
+      </w:r>
+      <w:proofErr w:type="spellStart"/>
+      <w:r>
+        <w:rPr>
+          <w:b/>
+          <w:bCs/>
+        </w:rPr>
+        <w:t>candidateList</w:t>
+      </w:r>
+      <w:proofErr w:type="spellEnd"/>
       <w:r>
         <w:t>: guarda a lista de candidatos</w:t>
       </w:r>
@@ -2776,13 +3518,31 @@
         </w:numPr>
         <w:spacing w:before="240" w:after="240" w:line="276" w:lineRule="auto"/>
       </w:pPr>
-      <w:r>
-        <w:rPr>
-          <w:b/>
-          <w:bCs/>
-        </w:rPr>
-        <w:t>LocalDate startDate</w:t>
-      </w:r>
+      <w:proofErr w:type="spellStart"/>
+      <w:r>
+        <w:rPr>
+          <w:b/>
+          <w:bCs/>
+        </w:rPr>
+        <w:t>LocalDate</w:t>
+      </w:r>
+      <w:proofErr w:type="spellEnd"/>
+      <w:r>
+        <w:rPr>
+          <w:b/>
+          <w:bCs/>
+        </w:rPr>
+        <w:t xml:space="preserve"> </w:t>
+      </w:r>
+      <w:proofErr w:type="spellStart"/>
+      <w:r>
+        <w:rPr>
+          <w:b/>
+          <w:bCs/>
+        </w:rPr>
+        <w:t>startDate</w:t>
+      </w:r>
+      <w:proofErr w:type="spellEnd"/>
       <w:r>
         <w:t>: guarda a data de Inicio</w:t>
       </w:r>
@@ -2799,13 +3559,31 @@
         </w:numPr>
         <w:spacing w:before="240" w:after="240" w:line="276" w:lineRule="auto"/>
       </w:pPr>
-      <w:r>
-        <w:rPr>
-          <w:b/>
-          <w:bCs/>
-        </w:rPr>
-        <w:t>LocalDate endDate</w:t>
-      </w:r>
+      <w:proofErr w:type="spellStart"/>
+      <w:r>
+        <w:rPr>
+          <w:b/>
+          <w:bCs/>
+        </w:rPr>
+        <w:t>LocalDate</w:t>
+      </w:r>
+      <w:proofErr w:type="spellEnd"/>
+      <w:r>
+        <w:rPr>
+          <w:b/>
+          <w:bCs/>
+        </w:rPr>
+        <w:t xml:space="preserve"> </w:t>
+      </w:r>
+      <w:proofErr w:type="spellStart"/>
+      <w:r>
+        <w:rPr>
+          <w:b/>
+          <w:bCs/>
+        </w:rPr>
+        <w:t>endDate</w:t>
+      </w:r>
+      <w:proofErr w:type="spellEnd"/>
       <w:r>
         <w:t>: guarda a data de Fim</w:t>
       </w:r>
@@ -2822,13 +3600,31 @@
         </w:numPr>
         <w:spacing w:before="240" w:after="240" w:line="276" w:lineRule="auto"/>
       </w:pPr>
-      <w:r>
-        <w:rPr>
-          <w:b/>
-          <w:bCs/>
-        </w:rPr>
-        <w:t>boolean started</w:t>
-      </w:r>
+      <w:proofErr w:type="spellStart"/>
+      <w:r>
+        <w:rPr>
+          <w:b/>
+          <w:bCs/>
+        </w:rPr>
+        <w:t>boolean</w:t>
+      </w:r>
+      <w:proofErr w:type="spellEnd"/>
+      <w:r>
+        <w:rPr>
+          <w:b/>
+          <w:bCs/>
+        </w:rPr>
+        <w:t xml:space="preserve"> </w:t>
+      </w:r>
+      <w:proofErr w:type="spellStart"/>
+      <w:r>
+        <w:rPr>
+          <w:b/>
+          <w:bCs/>
+        </w:rPr>
+        <w:t>started</w:t>
+      </w:r>
+      <w:proofErr w:type="spellEnd"/>
       <w:r>
         <w:t>: guarda a verificação se já foi iniciada</w:t>
       </w:r>
@@ -2854,7 +3650,15 @@
         <w:spacing w:before="240" w:after="240" w:line="276" w:lineRule="auto"/>
       </w:pPr>
       <w:r>
-        <w:t>construtores, getters &amp; setters</w:t>
+        <w:t xml:space="preserve">construtores, </w:t>
+      </w:r>
+      <w:proofErr w:type="spellStart"/>
+      <w:r>
+        <w:t>getters</w:t>
+      </w:r>
+      <w:proofErr w:type="spellEnd"/>
+      <w:r>
+        <w:t xml:space="preserve"> &amp; setters</w:t>
       </w:r>
       <w:r>
         <w:t>;</w:t>
@@ -2868,11 +3672,20 @@
         <w:spacing w:before="240" w:after="240" w:line="276" w:lineRule="auto"/>
       </w:pPr>
       <w:r>
-        <w:t xml:space="preserve">e a classe ElectionManager </w:t>
+        <w:t xml:space="preserve">e a classe </w:t>
+      </w:r>
+      <w:proofErr w:type="spellStart"/>
+      <w:r>
+        <w:t>ElectionManager</w:t>
+      </w:r>
+      <w:proofErr w:type="spellEnd"/>
+      <w:r>
+        <w:t xml:space="preserve"> </w:t>
       </w:r>
       <w:r>
         <w:t xml:space="preserve">que implementa </w:t>
       </w:r>
+      <w:proofErr w:type="spellStart"/>
       <w:r>
         <w:rPr>
           <w:i/>
@@ -2880,6 +3693,7 @@
         </w:rPr>
         <w:t>FileManager</w:t>
       </w:r>
+      <w:proofErr w:type="spellEnd"/>
       <w:r>
         <w:rPr>
           <w:i/>
@@ -2892,8 +3706,17 @@
           <w:i/>
           <w:iCs/>
         </w:rPr>
-        <w:t xml:space="preserve"> Serializable</w:t>
-      </w:r>
+        <w:t xml:space="preserve"> </w:t>
+      </w:r>
+      <w:proofErr w:type="spellStart"/>
+      <w:r>
+        <w:rPr>
+          <w:i/>
+          <w:iCs/>
+        </w:rPr>
+        <w:t>Serializable</w:t>
+      </w:r>
+      <w:proofErr w:type="spellEnd"/>
       <w:r>
         <w:t xml:space="preserve"> </w:t>
       </w:r>
@@ -2905,6 +3728,15 @@
       </w:r>
       <w:r>
         <w:t>:</w:t>
+      </w:r>
+    </w:p>
+    <w:p>
+      <w:pPr>
+        <w:suppressAutoHyphens w:val="0"/>
+        <w:jc w:val="left"/>
+      </w:pPr>
+      <w:r>
+        <w:br w:type="page"/>
       </w:r>
     </w:p>
     <w:p>
@@ -2916,10 +3748,20 @@
         </w:numPr>
         <w:spacing w:before="240" w:after="240" w:line="276" w:lineRule="auto"/>
       </w:pPr>
+      <w:proofErr w:type="spellStart"/>
       <w:r>
         <w:lastRenderedPageBreak/>
-        <w:t>ElectionBean election</w:t>
-      </w:r>
+        <w:t>ElectionBean</w:t>
+      </w:r>
+      <w:proofErr w:type="spellEnd"/>
+      <w:r>
+        <w:t xml:space="preserve"> </w:t>
+      </w:r>
+      <w:proofErr w:type="spellStart"/>
+      <w:r>
+        <w:t>election</w:t>
+      </w:r>
+      <w:proofErr w:type="spellEnd"/>
       <w:r>
         <w:t>;</w:t>
       </w:r>
@@ -2941,12 +3783,46 @@
         </w:numPr>
         <w:spacing w:before="240" w:after="240" w:line="276" w:lineRule="auto"/>
       </w:pPr>
-      <w:r>
-        <w:rPr>
-          <w:b/>
-          <w:bCs/>
-        </w:rPr>
-        <w:t>void addBlankCandidate():</w:t>
+      <w:proofErr w:type="spellStart"/>
+      <w:r>
+        <w:rPr>
+          <w:b/>
+          <w:bCs/>
+        </w:rPr>
+        <w:t>void</w:t>
+      </w:r>
+      <w:proofErr w:type="spellEnd"/>
+      <w:r>
+        <w:rPr>
+          <w:b/>
+          <w:bCs/>
+        </w:rPr>
+        <w:t xml:space="preserve"> </w:t>
+      </w:r>
+      <w:proofErr w:type="spellStart"/>
+      <w:proofErr w:type="gramStart"/>
+      <w:r>
+        <w:rPr>
+          <w:b/>
+          <w:bCs/>
+        </w:rPr>
+        <w:t>addBlankCandidate</w:t>
+      </w:r>
+      <w:proofErr w:type="spellEnd"/>
+      <w:r>
+        <w:rPr>
+          <w:b/>
+          <w:bCs/>
+        </w:rPr>
+        <w:t>(</w:t>
+      </w:r>
+      <w:proofErr w:type="gramEnd"/>
+      <w:r>
+        <w:rPr>
+          <w:b/>
+          <w:bCs/>
+        </w:rPr>
+        <w:t>):</w:t>
       </w:r>
       <w:r>
         <w:t xml:space="preserve"> adiciona o candidato fictício “Votar em Branco”</w:t>
@@ -2961,12 +3837,30 @@
         </w:numPr>
         <w:spacing w:before="240" w:after="240" w:line="276" w:lineRule="auto"/>
       </w:pPr>
-      <w:r>
-        <w:rPr>
-          <w:b/>
-          <w:bCs/>
-        </w:rPr>
-        <w:t>newElection():</w:t>
+      <w:proofErr w:type="spellStart"/>
+      <w:proofErr w:type="gramStart"/>
+      <w:r>
+        <w:rPr>
+          <w:b/>
+          <w:bCs/>
+        </w:rPr>
+        <w:t>newElection</w:t>
+      </w:r>
+      <w:proofErr w:type="spellEnd"/>
+      <w:r>
+        <w:rPr>
+          <w:b/>
+          <w:bCs/>
+        </w:rPr>
+        <w:t>(</w:t>
+      </w:r>
+      <w:proofErr w:type="gramEnd"/>
+      <w:r>
+        <w:rPr>
+          <w:b/>
+          <w:bCs/>
+        </w:rPr>
+        <w:t>):</w:t>
       </w:r>
       <w:r>
         <w:t xml:space="preserve"> reinicia os votos dos candidatos e os eleitores para estes poderem ser reutilizados em novas eleições;</w:t>
@@ -2981,12 +3875,30 @@
         </w:numPr>
         <w:spacing w:before="240" w:after="240" w:line="276" w:lineRule="auto"/>
       </w:pPr>
-      <w:r>
-        <w:rPr>
-          <w:b/>
-          <w:bCs/>
-        </w:rPr>
-        <w:t>updateBeanLists():</w:t>
+      <w:proofErr w:type="spellStart"/>
+      <w:proofErr w:type="gramStart"/>
+      <w:r>
+        <w:rPr>
+          <w:b/>
+          <w:bCs/>
+        </w:rPr>
+        <w:t>updateBeanLists</w:t>
+      </w:r>
+      <w:proofErr w:type="spellEnd"/>
+      <w:r>
+        <w:rPr>
+          <w:b/>
+          <w:bCs/>
+        </w:rPr>
+        <w:t>(</w:t>
+      </w:r>
+      <w:proofErr w:type="gramEnd"/>
+      <w:r>
+        <w:rPr>
+          <w:b/>
+          <w:bCs/>
+        </w:rPr>
+        <w:t>):</w:t>
       </w:r>
       <w:r>
         <w:t xml:space="preserve"> atualiza a lista de candidatos e eleitores</w:t>
@@ -3001,12 +3913,71 @@
         </w:numPr>
         <w:spacing w:before="240" w:after="240" w:line="276" w:lineRule="auto"/>
       </w:pPr>
-      <w:r>
-        <w:rPr>
-          <w:b/>
-          <w:bCs/>
-        </w:rPr>
-        <w:t>void save(String nomeFicheiro):</w:t>
+      <w:proofErr w:type="spellStart"/>
+      <w:r>
+        <w:rPr>
+          <w:b/>
+          <w:bCs/>
+        </w:rPr>
+        <w:t>void</w:t>
+      </w:r>
+      <w:proofErr w:type="spellEnd"/>
+      <w:r>
+        <w:rPr>
+          <w:b/>
+          <w:bCs/>
+        </w:rPr>
+        <w:t xml:space="preserve"> </w:t>
+      </w:r>
+      <w:proofErr w:type="spellStart"/>
+      <w:proofErr w:type="gramStart"/>
+      <w:r>
+        <w:rPr>
+          <w:b/>
+          <w:bCs/>
+        </w:rPr>
+        <w:t>save</w:t>
+      </w:r>
+      <w:proofErr w:type="spellEnd"/>
+      <w:r>
+        <w:rPr>
+          <w:b/>
+          <w:bCs/>
+        </w:rPr>
+        <w:t>(</w:t>
+      </w:r>
+      <w:proofErr w:type="spellStart"/>
+      <w:proofErr w:type="gramEnd"/>
+      <w:r>
+        <w:rPr>
+          <w:b/>
+          <w:bCs/>
+        </w:rPr>
+        <w:t>String</w:t>
+      </w:r>
+      <w:proofErr w:type="spellEnd"/>
+      <w:r>
+        <w:rPr>
+          <w:b/>
+          <w:bCs/>
+        </w:rPr>
+        <w:t xml:space="preserve"> </w:t>
+      </w:r>
+      <w:proofErr w:type="spellStart"/>
+      <w:r>
+        <w:rPr>
+          <w:b/>
+          <w:bCs/>
+        </w:rPr>
+        <w:t>nomeFicheiro</w:t>
+      </w:r>
+      <w:proofErr w:type="spellEnd"/>
+      <w:r>
+        <w:rPr>
+          <w:b/>
+          <w:bCs/>
+        </w:rPr>
+        <w:t>):</w:t>
       </w:r>
       <w:r>
         <w:t xml:space="preserve"> guarda o conteúdo da lista num ficheiro;</w:t>
@@ -3021,12 +3992,71 @@
         </w:numPr>
         <w:spacing w:before="240" w:after="240" w:line="276" w:lineRule="auto"/>
       </w:pPr>
-      <w:r>
-        <w:rPr>
-          <w:b/>
-          <w:bCs/>
-        </w:rPr>
-        <w:t>void load(String nomeFicheiro):</w:t>
+      <w:proofErr w:type="spellStart"/>
+      <w:r>
+        <w:rPr>
+          <w:b/>
+          <w:bCs/>
+        </w:rPr>
+        <w:t>void</w:t>
+      </w:r>
+      <w:proofErr w:type="spellEnd"/>
+      <w:r>
+        <w:rPr>
+          <w:b/>
+          <w:bCs/>
+        </w:rPr>
+        <w:t xml:space="preserve"> </w:t>
+      </w:r>
+      <w:proofErr w:type="spellStart"/>
+      <w:proofErr w:type="gramStart"/>
+      <w:r>
+        <w:rPr>
+          <w:b/>
+          <w:bCs/>
+        </w:rPr>
+        <w:t>load</w:t>
+      </w:r>
+      <w:proofErr w:type="spellEnd"/>
+      <w:r>
+        <w:rPr>
+          <w:b/>
+          <w:bCs/>
+        </w:rPr>
+        <w:t>(</w:t>
+      </w:r>
+      <w:proofErr w:type="spellStart"/>
+      <w:proofErr w:type="gramEnd"/>
+      <w:r>
+        <w:rPr>
+          <w:b/>
+          <w:bCs/>
+        </w:rPr>
+        <w:t>String</w:t>
+      </w:r>
+      <w:proofErr w:type="spellEnd"/>
+      <w:r>
+        <w:rPr>
+          <w:b/>
+          <w:bCs/>
+        </w:rPr>
+        <w:t xml:space="preserve"> </w:t>
+      </w:r>
+      <w:proofErr w:type="spellStart"/>
+      <w:r>
+        <w:rPr>
+          <w:b/>
+          <w:bCs/>
+        </w:rPr>
+        <w:t>nomeFicheiro</w:t>
+      </w:r>
+      <w:proofErr w:type="spellEnd"/>
+      <w:r>
+        <w:rPr>
+          <w:b/>
+          <w:bCs/>
+        </w:rPr>
+        <w:t>):</w:t>
       </w:r>
       <w:r>
         <w:t xml:space="preserve"> lê o conteúdo de um ficheiro e passa-o para a lista</w:t>
@@ -3043,17 +4073,34 @@
         <w:spacing w:before="240" w:after="240" w:line="276" w:lineRule="auto"/>
       </w:pPr>
       <w:r>
-        <w:t xml:space="preserve">O package “elector” </w:t>
+        <w:t>O package “</w:t>
+      </w:r>
+      <w:proofErr w:type="spellStart"/>
+      <w:r>
+        <w:t>elector</w:t>
+      </w:r>
+      <w:proofErr w:type="spellEnd"/>
+      <w:r>
+        <w:t xml:space="preserve">” </w:t>
       </w:r>
       <w:r>
         <w:t xml:space="preserve">é onde se encontra toda a informação </w:t>
       </w:r>
       <w:r>
-        <w:t xml:space="preserve">dos eleitores. Está presente a classe ElectorBean </w:t>
+        <w:t xml:space="preserve">dos eleitores. Está presente a classe </w:t>
+      </w:r>
+      <w:proofErr w:type="spellStart"/>
+      <w:r>
+        <w:t>ElectorBean</w:t>
+      </w:r>
+      <w:proofErr w:type="spellEnd"/>
+      <w:r>
+        <w:t xml:space="preserve"> </w:t>
       </w:r>
       <w:r>
         <w:t xml:space="preserve">que implemente </w:t>
       </w:r>
+      <w:proofErr w:type="spellStart"/>
       <w:r>
         <w:rPr>
           <w:i/>
@@ -3061,6 +4108,7 @@
         </w:rPr>
         <w:t>Serializable</w:t>
       </w:r>
+      <w:proofErr w:type="spellEnd"/>
       <w:r>
         <w:t xml:space="preserve"> </w:t>
       </w:r>
@@ -3080,12 +4128,37 @@
         </w:numPr>
         <w:spacing w:before="240" w:after="240" w:line="276" w:lineRule="auto"/>
       </w:pPr>
-      <w:r>
-        <w:rPr>
-          <w:b/>
-          <w:bCs/>
-        </w:rPr>
-        <w:t>String name:</w:t>
+      <w:proofErr w:type="spellStart"/>
+      <w:r>
+        <w:rPr>
+          <w:b/>
+          <w:bCs/>
+        </w:rPr>
+        <w:t>String</w:t>
+      </w:r>
+      <w:proofErr w:type="spellEnd"/>
+      <w:r>
+        <w:rPr>
+          <w:b/>
+          <w:bCs/>
+        </w:rPr>
+        <w:t xml:space="preserve"> </w:t>
+      </w:r>
+      <w:proofErr w:type="spellStart"/>
+      <w:r>
+        <w:rPr>
+          <w:b/>
+          <w:bCs/>
+        </w:rPr>
+        <w:t>name</w:t>
+      </w:r>
+      <w:proofErr w:type="spellEnd"/>
+      <w:r>
+        <w:rPr>
+          <w:b/>
+          <w:bCs/>
+        </w:rPr>
+        <w:t>:</w:t>
       </w:r>
       <w:r>
         <w:t xml:space="preserve"> guarda o nome;</w:t>
@@ -3100,12 +4173,21 @@
         </w:numPr>
         <w:spacing w:before="240" w:after="240" w:line="276" w:lineRule="auto"/>
       </w:pPr>
-      <w:r>
-        <w:rPr>
-          <w:b/>
-          <w:bCs/>
-        </w:rPr>
-        <w:t>int CC:</w:t>
+      <w:proofErr w:type="spellStart"/>
+      <w:r>
+        <w:rPr>
+          <w:b/>
+          <w:bCs/>
+        </w:rPr>
+        <w:t>int</w:t>
+      </w:r>
+      <w:proofErr w:type="spellEnd"/>
+      <w:r>
+        <w:rPr>
+          <w:b/>
+          <w:bCs/>
+        </w:rPr>
+        <w:t xml:space="preserve"> CC:</w:t>
       </w:r>
       <w:r>
         <w:t xml:space="preserve"> guarda o CC;</w:t>
@@ -3120,12 +4202,21 @@
         </w:numPr>
         <w:spacing w:before="240" w:after="240" w:line="276" w:lineRule="auto"/>
       </w:pPr>
-      <w:r>
-        <w:rPr>
-          <w:b/>
-          <w:bCs/>
-        </w:rPr>
-        <w:t>char gender</w:t>
+      <w:proofErr w:type="spellStart"/>
+      <w:r>
+        <w:rPr>
+          <w:b/>
+          <w:bCs/>
+        </w:rPr>
+        <w:t>char</w:t>
+      </w:r>
+      <w:proofErr w:type="spellEnd"/>
+      <w:r>
+        <w:rPr>
+          <w:b/>
+          <w:bCs/>
+        </w:rPr>
+        <w:t xml:space="preserve"> gender</w:t>
       </w:r>
       <w:r>
         <w:t>: guarda o género (M ou F);</w:t>
@@ -3140,13 +4231,31 @@
         </w:numPr>
         <w:spacing w:before="240" w:after="240" w:line="276" w:lineRule="auto"/>
       </w:pPr>
-      <w:r>
-        <w:rPr>
-          <w:b/>
-          <w:bCs/>
-        </w:rPr>
-        <w:t>LocalDate birthDate</w:t>
-      </w:r>
+      <w:proofErr w:type="spellStart"/>
+      <w:r>
+        <w:rPr>
+          <w:b/>
+          <w:bCs/>
+        </w:rPr>
+        <w:t>LocalDate</w:t>
+      </w:r>
+      <w:proofErr w:type="spellEnd"/>
+      <w:r>
+        <w:rPr>
+          <w:b/>
+          <w:bCs/>
+        </w:rPr>
+        <w:t xml:space="preserve"> </w:t>
+      </w:r>
+      <w:proofErr w:type="spellStart"/>
+      <w:r>
+        <w:rPr>
+          <w:b/>
+          <w:bCs/>
+        </w:rPr>
+        <w:t>birthDate</w:t>
+      </w:r>
+      <w:proofErr w:type="spellEnd"/>
       <w:r>
         <w:t>: guarda data de nascimento;</w:t>
       </w:r>
@@ -3160,12 +4269,21 @@
         </w:numPr>
         <w:spacing w:before="240" w:after="240" w:line="276" w:lineRule="auto"/>
       </w:pPr>
-      <w:r>
-        <w:rPr>
-          <w:b/>
-          <w:bCs/>
-        </w:rPr>
-        <w:t>String password</w:t>
+      <w:proofErr w:type="spellStart"/>
+      <w:r>
+        <w:rPr>
+          <w:b/>
+          <w:bCs/>
+        </w:rPr>
+        <w:t>String</w:t>
+      </w:r>
+      <w:proofErr w:type="spellEnd"/>
+      <w:r>
+        <w:rPr>
+          <w:b/>
+          <w:bCs/>
+        </w:rPr>
+        <w:t xml:space="preserve"> password</w:t>
       </w:r>
       <w:r>
         <w:t>: guarda password;</w:t>
@@ -3180,13 +4298,31 @@
         </w:numPr>
         <w:spacing w:before="240" w:after="240" w:line="276" w:lineRule="auto"/>
       </w:pPr>
-      <w:r>
-        <w:rPr>
-          <w:b/>
-          <w:bCs/>
-        </w:rPr>
-        <w:t>boolean voted</w:t>
-      </w:r>
+      <w:proofErr w:type="spellStart"/>
+      <w:r>
+        <w:rPr>
+          <w:b/>
+          <w:bCs/>
+        </w:rPr>
+        <w:t>boolean</w:t>
+      </w:r>
+      <w:proofErr w:type="spellEnd"/>
+      <w:r>
+        <w:rPr>
+          <w:b/>
+          <w:bCs/>
+        </w:rPr>
+        <w:t xml:space="preserve"> </w:t>
+      </w:r>
+      <w:proofErr w:type="spellStart"/>
+      <w:r>
+        <w:rPr>
+          <w:b/>
+          <w:bCs/>
+        </w:rPr>
+        <w:t>voted</w:t>
+      </w:r>
+      <w:proofErr w:type="spellEnd"/>
       <w:r>
         <w:t>: guarda verificação se já votou numa determinada eleição;</w:t>
       </w:r>
@@ -3200,13 +4336,31 @@
         </w:numPr>
         <w:spacing w:before="240" w:after="240" w:line="276" w:lineRule="auto"/>
       </w:pPr>
-      <w:r>
-        <w:rPr>
-          <w:b/>
-          <w:bCs/>
-        </w:rPr>
-        <w:t>CandidateBean votedCandidate</w:t>
-      </w:r>
+      <w:proofErr w:type="spellStart"/>
+      <w:r>
+        <w:rPr>
+          <w:b/>
+          <w:bCs/>
+        </w:rPr>
+        <w:t>CandidateBean</w:t>
+      </w:r>
+      <w:proofErr w:type="spellEnd"/>
+      <w:r>
+        <w:rPr>
+          <w:b/>
+          <w:bCs/>
+        </w:rPr>
+        <w:t xml:space="preserve"> </w:t>
+      </w:r>
+      <w:proofErr w:type="spellStart"/>
+      <w:r>
+        <w:rPr>
+          <w:b/>
+          <w:bCs/>
+        </w:rPr>
+        <w:t>votedCandidate</w:t>
+      </w:r>
+      <w:proofErr w:type="spellEnd"/>
       <w:r>
         <w:t>: guarda em que candidato votou numa determinada eleição;</w:t>
       </w:r>
@@ -3220,13 +4374,31 @@
         </w:numPr>
         <w:spacing w:before="240" w:after="240" w:line="276" w:lineRule="auto"/>
       </w:pPr>
-      <w:r>
-        <w:rPr>
-          <w:b/>
-          <w:bCs/>
-        </w:rPr>
-        <w:t>ImageIcon photo</w:t>
-      </w:r>
+      <w:proofErr w:type="spellStart"/>
+      <w:r>
+        <w:rPr>
+          <w:b/>
+          <w:bCs/>
+        </w:rPr>
+        <w:t>ImageIcon</w:t>
+      </w:r>
+      <w:proofErr w:type="spellEnd"/>
+      <w:r>
+        <w:rPr>
+          <w:b/>
+          <w:bCs/>
+        </w:rPr>
+        <w:t xml:space="preserve"> </w:t>
+      </w:r>
+      <w:proofErr w:type="spellStart"/>
+      <w:r>
+        <w:rPr>
+          <w:b/>
+          <w:bCs/>
+        </w:rPr>
+        <w:t>photo</w:t>
+      </w:r>
+      <w:proofErr w:type="spellEnd"/>
       <w:r>
         <w:t>: guarda a foto;</w:t>
       </w:r>
@@ -3249,7 +4421,15 @@
         <w:spacing w:before="240" w:after="240" w:line="276" w:lineRule="auto"/>
       </w:pPr>
       <w:r>
-        <w:t>construtores, getters &amp; setters</w:t>
+        <w:t xml:space="preserve">construtores, </w:t>
+      </w:r>
+      <w:proofErr w:type="spellStart"/>
+      <w:r>
+        <w:t>getters</w:t>
+      </w:r>
+      <w:proofErr w:type="spellEnd"/>
+      <w:r>
+        <w:t xml:space="preserve"> &amp; setters</w:t>
       </w:r>
       <w:r>
         <w:t>;</w:t>
@@ -3263,11 +4443,20 @@
         <w:spacing w:before="240" w:after="240" w:line="276" w:lineRule="auto"/>
       </w:pPr>
       <w:r>
-        <w:t xml:space="preserve">e a classe ElectorList </w:t>
+        <w:t xml:space="preserve">e a classe </w:t>
+      </w:r>
+      <w:proofErr w:type="spellStart"/>
+      <w:r>
+        <w:t>ElectorList</w:t>
+      </w:r>
+      <w:proofErr w:type="spellEnd"/>
+      <w:r>
+        <w:t xml:space="preserve"> </w:t>
       </w:r>
       <w:r>
         <w:t xml:space="preserve">que implementa </w:t>
       </w:r>
+      <w:proofErr w:type="spellStart"/>
       <w:r>
         <w:rPr>
           <w:i/>
@@ -3275,6 +4464,7 @@
         </w:rPr>
         <w:t>FileManager</w:t>
       </w:r>
+      <w:proofErr w:type="spellEnd"/>
       <w:r>
         <w:rPr>
           <w:i/>
@@ -3287,8 +4477,17 @@
           <w:i/>
           <w:iCs/>
         </w:rPr>
-        <w:t xml:space="preserve"> Serializable</w:t>
-      </w:r>
+        <w:t xml:space="preserve"> </w:t>
+      </w:r>
+      <w:proofErr w:type="spellStart"/>
+      <w:r>
+        <w:rPr>
+          <w:i/>
+          <w:iCs/>
+        </w:rPr>
+        <w:t>Serializable</w:t>
+      </w:r>
+      <w:proofErr w:type="spellEnd"/>
       <w:r>
         <w:t xml:space="preserve"> </w:t>
       </w:r>
@@ -3311,15 +4510,46 @@
         </w:numPr>
         <w:spacing w:before="240" w:after="240" w:line="276" w:lineRule="auto"/>
       </w:pPr>
-      <w:r>
-        <w:t>ArrayList&lt;ElectorBean&gt; electorList;</w:t>
-      </w:r>
-    </w:p>
-    <w:p>
-      <w:pPr>
-        <w:spacing w:before="240" w:after="240" w:line="276" w:lineRule="auto"/>
-      </w:pPr>
-      <w:r>
+      <w:proofErr w:type="spellStart"/>
+      <w:r>
+        <w:t>ArrayList</w:t>
+      </w:r>
+      <w:proofErr w:type="spellEnd"/>
+      <w:r>
+        <w:t>&lt;</w:t>
+      </w:r>
+      <w:proofErr w:type="spellStart"/>
+      <w:r>
+        <w:t>ElectorBean</w:t>
+      </w:r>
+      <w:proofErr w:type="spellEnd"/>
+      <w:r>
+        <w:t xml:space="preserve">&gt; </w:t>
+      </w:r>
+      <w:proofErr w:type="spellStart"/>
+      <w:r>
+        <w:t>electorList</w:t>
+      </w:r>
+      <w:proofErr w:type="spellEnd"/>
+      <w:r>
+        <w:t>;</w:t>
+      </w:r>
+    </w:p>
+    <w:p>
+      <w:pPr>
+        <w:suppressAutoHyphens w:val="0"/>
+        <w:jc w:val="left"/>
+      </w:pPr>
+      <w:r>
+        <w:br w:type="page"/>
+      </w:r>
+    </w:p>
+    <w:p>
+      <w:pPr>
+        <w:spacing w:before="240" w:after="240" w:line="276" w:lineRule="auto"/>
+      </w:pPr>
+      <w:r>
+        <w:lastRenderedPageBreak/>
         <w:t>e pelos métodos:</w:t>
       </w:r>
     </w:p>
@@ -3332,12 +4562,46 @@
         </w:numPr>
         <w:spacing w:before="240" w:after="240" w:line="276" w:lineRule="auto"/>
       </w:pPr>
-      <w:r>
-        <w:rPr>
-          <w:b/>
-          <w:bCs/>
-        </w:rPr>
-        <w:t>void resetElectorsVoted():</w:t>
+      <w:proofErr w:type="spellStart"/>
+      <w:r>
+        <w:rPr>
+          <w:b/>
+          <w:bCs/>
+        </w:rPr>
+        <w:t>void</w:t>
+      </w:r>
+      <w:proofErr w:type="spellEnd"/>
+      <w:r>
+        <w:rPr>
+          <w:b/>
+          <w:bCs/>
+        </w:rPr>
+        <w:t xml:space="preserve"> </w:t>
+      </w:r>
+      <w:proofErr w:type="spellStart"/>
+      <w:proofErr w:type="gramStart"/>
+      <w:r>
+        <w:rPr>
+          <w:b/>
+          <w:bCs/>
+        </w:rPr>
+        <w:t>resetElectorsVoted</w:t>
+      </w:r>
+      <w:proofErr w:type="spellEnd"/>
+      <w:r>
+        <w:rPr>
+          <w:b/>
+          <w:bCs/>
+        </w:rPr>
+        <w:t>(</w:t>
+      </w:r>
+      <w:proofErr w:type="gramEnd"/>
+      <w:r>
+        <w:rPr>
+          <w:b/>
+          <w:bCs/>
+        </w:rPr>
+        <w:t>):</w:t>
       </w:r>
       <w:r>
         <w:t xml:space="preserve"> reinicia os eleitores de forma a poderem ser reutilizados numa nova eleição;</w:t>
@@ -3352,12 +4616,46 @@
         </w:numPr>
         <w:spacing w:before="240" w:after="240" w:line="276" w:lineRule="auto"/>
       </w:pPr>
-      <w:r>
-        <w:rPr>
-          <w:b/>
-          <w:bCs/>
-        </w:rPr>
-        <w:t>void orderArrayListByCC():</w:t>
+      <w:proofErr w:type="spellStart"/>
+      <w:r>
+        <w:rPr>
+          <w:b/>
+          <w:bCs/>
+        </w:rPr>
+        <w:t>void</w:t>
+      </w:r>
+      <w:proofErr w:type="spellEnd"/>
+      <w:r>
+        <w:rPr>
+          <w:b/>
+          <w:bCs/>
+        </w:rPr>
+        <w:t xml:space="preserve"> </w:t>
+      </w:r>
+      <w:proofErr w:type="spellStart"/>
+      <w:proofErr w:type="gramStart"/>
+      <w:r>
+        <w:rPr>
+          <w:b/>
+          <w:bCs/>
+        </w:rPr>
+        <w:t>orderArrayListByCC</w:t>
+      </w:r>
+      <w:proofErr w:type="spellEnd"/>
+      <w:r>
+        <w:rPr>
+          <w:b/>
+          <w:bCs/>
+        </w:rPr>
+        <w:t>(</w:t>
+      </w:r>
+      <w:proofErr w:type="gramEnd"/>
+      <w:r>
+        <w:rPr>
+          <w:b/>
+          <w:bCs/>
+        </w:rPr>
+        <w:t>):</w:t>
       </w:r>
       <w:r>
         <w:t xml:space="preserve"> ordena eleitores pelo CC</w:t>
@@ -3372,16 +4670,82 @@
         </w:numPr>
         <w:spacing w:before="240" w:after="240" w:line="276" w:lineRule="auto"/>
       </w:pPr>
-      <w:r>
-        <w:rPr>
-          <w:b/>
-          <w:bCs/>
-        </w:rPr>
-        <w:lastRenderedPageBreak/>
-        <w:t>String getGUIListLine(ElectorBean electorBean):</w:t>
-      </w:r>
-      <w:r>
-        <w:t xml:space="preserve"> retorna uma String formatada do eleitor;</w:t>
+      <w:proofErr w:type="spellStart"/>
+      <w:r>
+        <w:rPr>
+          <w:b/>
+          <w:bCs/>
+        </w:rPr>
+        <w:t>String</w:t>
+      </w:r>
+      <w:proofErr w:type="spellEnd"/>
+      <w:r>
+        <w:rPr>
+          <w:b/>
+          <w:bCs/>
+        </w:rPr>
+        <w:t xml:space="preserve"> </w:t>
+      </w:r>
+      <w:proofErr w:type="spellStart"/>
+      <w:proofErr w:type="gramStart"/>
+      <w:r>
+        <w:rPr>
+          <w:b/>
+          <w:bCs/>
+        </w:rPr>
+        <w:t>getGUIListLine</w:t>
+      </w:r>
+      <w:proofErr w:type="spellEnd"/>
+      <w:r>
+        <w:rPr>
+          <w:b/>
+          <w:bCs/>
+        </w:rPr>
+        <w:t>(</w:t>
+      </w:r>
+      <w:proofErr w:type="spellStart"/>
+      <w:proofErr w:type="gramEnd"/>
+      <w:r>
+        <w:rPr>
+          <w:b/>
+          <w:bCs/>
+        </w:rPr>
+        <w:t>ElectorBean</w:t>
+      </w:r>
+      <w:proofErr w:type="spellEnd"/>
+      <w:r>
+        <w:rPr>
+          <w:b/>
+          <w:bCs/>
+        </w:rPr>
+        <w:t xml:space="preserve"> </w:t>
+      </w:r>
+      <w:proofErr w:type="spellStart"/>
+      <w:r>
+        <w:rPr>
+          <w:b/>
+          <w:bCs/>
+        </w:rPr>
+        <w:t>electorBean</w:t>
+      </w:r>
+      <w:proofErr w:type="spellEnd"/>
+      <w:r>
+        <w:rPr>
+          <w:b/>
+          <w:bCs/>
+        </w:rPr>
+        <w:t>):</w:t>
+      </w:r>
+      <w:r>
+        <w:t xml:space="preserve"> retorna uma </w:t>
+      </w:r>
+      <w:proofErr w:type="spellStart"/>
+      <w:r>
+        <w:t>String</w:t>
+      </w:r>
+      <w:proofErr w:type="spellEnd"/>
+      <w:r>
+        <w:t xml:space="preserve"> formatada do eleitor;</w:t>
       </w:r>
     </w:p>
     <w:p>
@@ -3393,15 +4757,66 @@
         </w:numPr>
         <w:spacing w:before="240" w:after="240" w:line="276" w:lineRule="auto"/>
       </w:pPr>
-      <w:r>
-        <w:rPr>
-          <w:b/>
-          <w:bCs/>
-        </w:rPr>
-        <w:t>void deleteElectorFromList(int id):</w:t>
-      </w:r>
-      <w:r>
-        <w:t xml:space="preserve"> apaga o eleitor com index “id”</w:t>
+      <w:proofErr w:type="spellStart"/>
+      <w:r>
+        <w:rPr>
+          <w:b/>
+          <w:bCs/>
+        </w:rPr>
+        <w:t>void</w:t>
+      </w:r>
+      <w:proofErr w:type="spellEnd"/>
+      <w:r>
+        <w:rPr>
+          <w:b/>
+          <w:bCs/>
+        </w:rPr>
+        <w:t xml:space="preserve"> </w:t>
+      </w:r>
+      <w:proofErr w:type="spellStart"/>
+      <w:proofErr w:type="gramStart"/>
+      <w:r>
+        <w:rPr>
+          <w:b/>
+          <w:bCs/>
+        </w:rPr>
+        <w:t>deleteElectorFromList</w:t>
+      </w:r>
+      <w:proofErr w:type="spellEnd"/>
+      <w:r>
+        <w:rPr>
+          <w:b/>
+          <w:bCs/>
+        </w:rPr>
+        <w:t>(</w:t>
+      </w:r>
+      <w:proofErr w:type="spellStart"/>
+      <w:proofErr w:type="gramEnd"/>
+      <w:r>
+        <w:rPr>
+          <w:b/>
+          <w:bCs/>
+        </w:rPr>
+        <w:t>int</w:t>
+      </w:r>
+      <w:proofErr w:type="spellEnd"/>
+      <w:r>
+        <w:rPr>
+          <w:b/>
+          <w:bCs/>
+        </w:rPr>
+        <w:t xml:space="preserve"> id):</w:t>
+      </w:r>
+      <w:r>
+        <w:t xml:space="preserve"> apaga o eleitor com </w:t>
+      </w:r>
+      <w:proofErr w:type="spellStart"/>
+      <w:r>
+        <w:t>index</w:t>
+      </w:r>
+      <w:proofErr w:type="spellEnd"/>
+      <w:r>
+        <w:t xml:space="preserve"> “id”</w:t>
       </w:r>
     </w:p>
     <w:p>
@@ -3413,15 +4828,82 @@
         </w:numPr>
         <w:spacing w:before="240" w:after="240" w:line="276" w:lineRule="auto"/>
       </w:pPr>
-      <w:r>
-        <w:rPr>
-          <w:b/>
-          <w:bCs/>
-        </w:rPr>
-        <w:t>int searchElectorByName(String text):</w:t>
-      </w:r>
-      <w:r>
-        <w:t xml:space="preserve"> procura um eleitor pelo nome e retorna o seu index no caso de encontrar;</w:t>
+      <w:proofErr w:type="spellStart"/>
+      <w:r>
+        <w:rPr>
+          <w:b/>
+          <w:bCs/>
+        </w:rPr>
+        <w:t>int</w:t>
+      </w:r>
+      <w:proofErr w:type="spellEnd"/>
+      <w:r>
+        <w:rPr>
+          <w:b/>
+          <w:bCs/>
+        </w:rPr>
+        <w:t xml:space="preserve"> </w:t>
+      </w:r>
+      <w:proofErr w:type="spellStart"/>
+      <w:proofErr w:type="gramStart"/>
+      <w:r>
+        <w:rPr>
+          <w:b/>
+          <w:bCs/>
+        </w:rPr>
+        <w:t>searchElectorByName</w:t>
+      </w:r>
+      <w:proofErr w:type="spellEnd"/>
+      <w:r>
+        <w:rPr>
+          <w:b/>
+          <w:bCs/>
+        </w:rPr>
+        <w:t>(</w:t>
+      </w:r>
+      <w:proofErr w:type="spellStart"/>
+      <w:proofErr w:type="gramEnd"/>
+      <w:r>
+        <w:rPr>
+          <w:b/>
+          <w:bCs/>
+        </w:rPr>
+        <w:t>String</w:t>
+      </w:r>
+      <w:proofErr w:type="spellEnd"/>
+      <w:r>
+        <w:rPr>
+          <w:b/>
+          <w:bCs/>
+        </w:rPr>
+        <w:t xml:space="preserve"> </w:t>
+      </w:r>
+      <w:proofErr w:type="spellStart"/>
+      <w:r>
+        <w:rPr>
+          <w:b/>
+          <w:bCs/>
+        </w:rPr>
+        <w:t>text</w:t>
+      </w:r>
+      <w:proofErr w:type="spellEnd"/>
+      <w:r>
+        <w:rPr>
+          <w:b/>
+          <w:bCs/>
+        </w:rPr>
+        <w:t>):</w:t>
+      </w:r>
+      <w:r>
+        <w:t xml:space="preserve"> procura um eleitor pelo nome e retorna o seu </w:t>
+      </w:r>
+      <w:proofErr w:type="spellStart"/>
+      <w:r>
+        <w:t>index</w:t>
+      </w:r>
+      <w:proofErr w:type="spellEnd"/>
+      <w:r>
+        <w:t xml:space="preserve"> no caso de encontrar;</w:t>
       </w:r>
     </w:p>
     <w:p>
@@ -3433,15 +4915,82 @@
         </w:numPr>
         <w:spacing w:before="240" w:after="240" w:line="276" w:lineRule="auto"/>
       </w:pPr>
-      <w:r>
-        <w:rPr>
-          <w:b/>
-          <w:bCs/>
-        </w:rPr>
-        <w:t>int searchElectorByCC(String text):</w:t>
-      </w:r>
-      <w:r>
-        <w:t xml:space="preserve"> procura um eleitor pelo CC e retorna o seu index no caso de encontrar;</w:t>
+      <w:proofErr w:type="spellStart"/>
+      <w:r>
+        <w:rPr>
+          <w:b/>
+          <w:bCs/>
+        </w:rPr>
+        <w:t>int</w:t>
+      </w:r>
+      <w:proofErr w:type="spellEnd"/>
+      <w:r>
+        <w:rPr>
+          <w:b/>
+          <w:bCs/>
+        </w:rPr>
+        <w:t xml:space="preserve"> </w:t>
+      </w:r>
+      <w:proofErr w:type="spellStart"/>
+      <w:proofErr w:type="gramStart"/>
+      <w:r>
+        <w:rPr>
+          <w:b/>
+          <w:bCs/>
+        </w:rPr>
+        <w:t>searchElectorByCC</w:t>
+      </w:r>
+      <w:proofErr w:type="spellEnd"/>
+      <w:r>
+        <w:rPr>
+          <w:b/>
+          <w:bCs/>
+        </w:rPr>
+        <w:t>(</w:t>
+      </w:r>
+      <w:proofErr w:type="spellStart"/>
+      <w:proofErr w:type="gramEnd"/>
+      <w:r>
+        <w:rPr>
+          <w:b/>
+          <w:bCs/>
+        </w:rPr>
+        <w:t>String</w:t>
+      </w:r>
+      <w:proofErr w:type="spellEnd"/>
+      <w:r>
+        <w:rPr>
+          <w:b/>
+          <w:bCs/>
+        </w:rPr>
+        <w:t xml:space="preserve"> </w:t>
+      </w:r>
+      <w:proofErr w:type="spellStart"/>
+      <w:r>
+        <w:rPr>
+          <w:b/>
+          <w:bCs/>
+        </w:rPr>
+        <w:t>text</w:t>
+      </w:r>
+      <w:proofErr w:type="spellEnd"/>
+      <w:r>
+        <w:rPr>
+          <w:b/>
+          <w:bCs/>
+        </w:rPr>
+        <w:t>):</w:t>
+      </w:r>
+      <w:r>
+        <w:t xml:space="preserve"> procura um eleitor pelo CC e retorna o seu </w:t>
+      </w:r>
+      <w:proofErr w:type="spellStart"/>
+      <w:r>
+        <w:t>index</w:t>
+      </w:r>
+      <w:proofErr w:type="spellEnd"/>
+      <w:r>
+        <w:t xml:space="preserve"> no caso de encontrar;</w:t>
       </w:r>
     </w:p>
     <w:p>
@@ -3453,12 +5002,71 @@
         </w:numPr>
         <w:spacing w:before="240" w:after="240" w:line="276" w:lineRule="auto"/>
       </w:pPr>
-      <w:r>
-        <w:rPr>
-          <w:b/>
-          <w:bCs/>
-        </w:rPr>
-        <w:t>void save(String nomeFicheiro):</w:t>
+      <w:proofErr w:type="spellStart"/>
+      <w:r>
+        <w:rPr>
+          <w:b/>
+          <w:bCs/>
+        </w:rPr>
+        <w:t>void</w:t>
+      </w:r>
+      <w:proofErr w:type="spellEnd"/>
+      <w:r>
+        <w:rPr>
+          <w:b/>
+          <w:bCs/>
+        </w:rPr>
+        <w:t xml:space="preserve"> </w:t>
+      </w:r>
+      <w:proofErr w:type="spellStart"/>
+      <w:proofErr w:type="gramStart"/>
+      <w:r>
+        <w:rPr>
+          <w:b/>
+          <w:bCs/>
+        </w:rPr>
+        <w:t>save</w:t>
+      </w:r>
+      <w:proofErr w:type="spellEnd"/>
+      <w:r>
+        <w:rPr>
+          <w:b/>
+          <w:bCs/>
+        </w:rPr>
+        <w:t>(</w:t>
+      </w:r>
+      <w:proofErr w:type="spellStart"/>
+      <w:proofErr w:type="gramEnd"/>
+      <w:r>
+        <w:rPr>
+          <w:b/>
+          <w:bCs/>
+        </w:rPr>
+        <w:t>String</w:t>
+      </w:r>
+      <w:proofErr w:type="spellEnd"/>
+      <w:r>
+        <w:rPr>
+          <w:b/>
+          <w:bCs/>
+        </w:rPr>
+        <w:t xml:space="preserve"> </w:t>
+      </w:r>
+      <w:proofErr w:type="spellStart"/>
+      <w:r>
+        <w:rPr>
+          <w:b/>
+          <w:bCs/>
+        </w:rPr>
+        <w:t>nomeFicheiro</w:t>
+      </w:r>
+      <w:proofErr w:type="spellEnd"/>
+      <w:r>
+        <w:rPr>
+          <w:b/>
+          <w:bCs/>
+        </w:rPr>
+        <w:t>):</w:t>
       </w:r>
       <w:r>
         <w:t xml:space="preserve"> </w:t>
@@ -3476,22 +5084,147 @@
         </w:numPr>
         <w:spacing w:before="240" w:after="240" w:line="276" w:lineRule="auto"/>
       </w:pPr>
-      <w:r>
-        <w:rPr>
-          <w:b/>
-          <w:bCs/>
-        </w:rPr>
-        <w:t>void load(String nomeFicheiro):</w:t>
+      <w:proofErr w:type="spellStart"/>
+      <w:r>
+        <w:rPr>
+          <w:b/>
+          <w:bCs/>
+        </w:rPr>
+        <w:t>void</w:t>
+      </w:r>
+      <w:proofErr w:type="spellEnd"/>
+      <w:r>
+        <w:rPr>
+          <w:b/>
+          <w:bCs/>
+        </w:rPr>
+        <w:t xml:space="preserve"> </w:t>
+      </w:r>
+      <w:proofErr w:type="spellStart"/>
+      <w:proofErr w:type="gramStart"/>
+      <w:r>
+        <w:rPr>
+          <w:b/>
+          <w:bCs/>
+        </w:rPr>
+        <w:t>load</w:t>
+      </w:r>
+      <w:proofErr w:type="spellEnd"/>
+      <w:r>
+        <w:rPr>
+          <w:b/>
+          <w:bCs/>
+        </w:rPr>
+        <w:t>(</w:t>
+      </w:r>
+      <w:proofErr w:type="spellStart"/>
+      <w:proofErr w:type="gramEnd"/>
+      <w:r>
+        <w:rPr>
+          <w:b/>
+          <w:bCs/>
+        </w:rPr>
+        <w:t>String</w:t>
+      </w:r>
+      <w:proofErr w:type="spellEnd"/>
+      <w:r>
+        <w:rPr>
+          <w:b/>
+          <w:bCs/>
+        </w:rPr>
+        <w:t xml:space="preserve"> </w:t>
+      </w:r>
+      <w:proofErr w:type="spellStart"/>
+      <w:r>
+        <w:rPr>
+          <w:b/>
+          <w:bCs/>
+        </w:rPr>
+        <w:t>nomeFicheiro</w:t>
+      </w:r>
+      <w:proofErr w:type="spellEnd"/>
+      <w:r>
+        <w:rPr>
+          <w:b/>
+          <w:bCs/>
+        </w:rPr>
+        <w:t>):</w:t>
       </w:r>
       <w:r>
         <w:t xml:space="preserve"> lê o conteúdo de um ficheiro e passa-o para a lista</w:t>
       </w:r>
+      <w:r>
+        <w:t>.</w:t>
+      </w:r>
     </w:p>
     <w:p>
       <w:pPr>
         <w:spacing w:before="240" w:after="240" w:line="276" w:lineRule="auto"/>
         <w:ind w:left="360"/>
       </w:pPr>
+      <w:r>
+        <w:t>O package “</w:t>
+      </w:r>
+      <w:proofErr w:type="spellStart"/>
+      <w:r>
+        <w:t>gui</w:t>
+      </w:r>
+      <w:proofErr w:type="spellEnd"/>
+      <w:r>
+        <w:t xml:space="preserve">” </w:t>
+      </w:r>
+      <w:r>
+        <w:t>é onde se encontra tod</w:t>
+      </w:r>
+      <w:r>
+        <w:t>os os menos (</w:t>
+      </w:r>
+      <w:proofErr w:type="spellStart"/>
+      <w:r>
+        <w:t>JFrames</w:t>
+      </w:r>
+      <w:proofErr w:type="spellEnd"/>
+      <w:r>
+        <w:t xml:space="preserve"> e </w:t>
+      </w:r>
+      <w:proofErr w:type="spellStart"/>
+      <w:r>
+        <w:t>JDialogs</w:t>
+      </w:r>
+      <w:proofErr w:type="spellEnd"/>
+      <w:r>
+        <w:t xml:space="preserve">) da aplicação. Encontra-se a </w:t>
+      </w:r>
+      <w:proofErr w:type="spellStart"/>
+      <w:r>
+        <w:t>GUIAbout</w:t>
+      </w:r>
+      <w:proofErr w:type="spellEnd"/>
+      <w:r>
+        <w:t xml:space="preserve"> </w:t>
+      </w:r>
+      <w:r>
+        <w:t xml:space="preserve">que </w:t>
+      </w:r>
+      <w:r>
+        <w:t xml:space="preserve">é um pequeno </w:t>
+      </w:r>
+      <w:proofErr w:type="spellStart"/>
+      <w:r>
+        <w:t>JDialog</w:t>
+      </w:r>
+      <w:proofErr w:type="spellEnd"/>
+      <w:r>
+        <w:t xml:space="preserve"> composto por uma </w:t>
+      </w:r>
+      <w:proofErr w:type="spellStart"/>
+      <w:r>
+        <w:t>TextArea</w:t>
+      </w:r>
+      <w:proofErr w:type="spellEnd"/>
+      <w:r>
+        <w:t xml:space="preserve"> que contém uma pequena descrição da aplicação. </w:t>
+      </w:r>
     </w:p>
     <w:p>
       <w:pPr>
@@ -3499,38 +5232,56 @@
         <w:ind w:left="360"/>
       </w:pPr>
       <w:r>
-        <w:t xml:space="preserve">O package “gui” </w:t>
-      </w:r>
-      <w:r>
-        <w:t>é onde se encontra tod</w:t>
-      </w:r>
-      <w:r>
-        <w:t xml:space="preserve">os os menos (JFrames e JDialogs) da aplicação. Encontra-se a </w:t>
-      </w:r>
-      <w:r>
-        <w:t xml:space="preserve">GUIAbout </w:t>
-      </w:r>
-      <w:r>
-        <w:t xml:space="preserve">que </w:t>
-      </w:r>
-      <w:r>
-        <w:t xml:space="preserve">é um pequeno JDialog composto por uma TextArea que contém uma pequena descrição da aplicação. </w:t>
-      </w:r>
-    </w:p>
-    <w:p>
-      <w:pPr>
-        <w:spacing w:before="240" w:after="240" w:line="276" w:lineRule="auto"/>
-        <w:ind w:left="360"/>
-      </w:pPr>
-      <w:r>
-        <w:t>Encontra-se a GUICanditate que é J</w:t>
+        <w:t xml:space="preserve">Encontra-se a </w:t>
+      </w:r>
+      <w:proofErr w:type="spellStart"/>
+      <w:r>
+        <w:t>GUICanditate</w:t>
+      </w:r>
+      <w:proofErr w:type="spellEnd"/>
+      <w:r>
+        <w:t xml:space="preserve"> que é </w:t>
+      </w:r>
+      <w:proofErr w:type="spellStart"/>
+      <w:r>
+        <w:t>J</w:t>
       </w:r>
       <w:r>
         <w:t>Dialog</w:t>
       </w:r>
-      <w:r>
-        <w:t xml:space="preserve"> composto alguns JButton’s, JList’s, TextField’s eJLabels</w:t>
-      </w:r>
+      <w:proofErr w:type="spellEnd"/>
+      <w:r>
+        <w:t xml:space="preserve"> composto alguns </w:t>
+      </w:r>
+      <w:proofErr w:type="spellStart"/>
+      <w:r>
+        <w:t>JButton’s</w:t>
+      </w:r>
+      <w:proofErr w:type="spellEnd"/>
+      <w:r>
+        <w:t xml:space="preserve">, </w:t>
+      </w:r>
+      <w:proofErr w:type="spellStart"/>
+      <w:r>
+        <w:t>JList’s</w:t>
+      </w:r>
+      <w:proofErr w:type="spellEnd"/>
+      <w:r>
+        <w:t xml:space="preserve">, </w:t>
+      </w:r>
+      <w:proofErr w:type="spellStart"/>
+      <w:r>
+        <w:t>TextField’s</w:t>
+      </w:r>
+      <w:proofErr w:type="spellEnd"/>
+      <w:r>
+        <w:t xml:space="preserve"> </w:t>
+      </w:r>
+      <w:proofErr w:type="spellStart"/>
+      <w:r>
+        <w:t>eJLabels</w:t>
+      </w:r>
+      <w:proofErr w:type="spellEnd"/>
       <w:r>
         <w:t xml:space="preserve"> e pelos seguintes métodos:</w:t>
       </w:r>
@@ -3544,12 +5295,46 @@
         </w:numPr>
         <w:spacing w:before="240" w:after="240" w:line="276" w:lineRule="auto"/>
       </w:pPr>
-      <w:r>
-        <w:rPr>
-          <w:b/>
-          <w:bCs/>
-        </w:rPr>
-        <w:t>void updateGUIList()</w:t>
+      <w:proofErr w:type="spellStart"/>
+      <w:r>
+        <w:rPr>
+          <w:b/>
+          <w:bCs/>
+        </w:rPr>
+        <w:t>void</w:t>
+      </w:r>
+      <w:proofErr w:type="spellEnd"/>
+      <w:r>
+        <w:rPr>
+          <w:b/>
+          <w:bCs/>
+        </w:rPr>
+        <w:t xml:space="preserve"> </w:t>
+      </w:r>
+      <w:proofErr w:type="spellStart"/>
+      <w:proofErr w:type="gramStart"/>
+      <w:r>
+        <w:rPr>
+          <w:b/>
+          <w:bCs/>
+        </w:rPr>
+        <w:t>updateGUIList</w:t>
+      </w:r>
+      <w:proofErr w:type="spellEnd"/>
+      <w:r>
+        <w:rPr>
+          <w:b/>
+          <w:bCs/>
+        </w:rPr>
+        <w:t>(</w:t>
+      </w:r>
+      <w:proofErr w:type="gramEnd"/>
+      <w:r>
+        <w:rPr>
+          <w:b/>
+          <w:bCs/>
+        </w:rPr>
+        <w:t>)</w:t>
       </w:r>
       <w:r>
         <w:rPr>
@@ -3571,15 +5356,64 @@
         </w:numPr>
         <w:spacing w:before="240" w:after="240" w:line="276" w:lineRule="auto"/>
       </w:pPr>
-      <w:r>
-        <w:rPr>
-          <w:b/>
-          <w:bCs/>
-        </w:rPr>
-        <w:t>ActionEvent Button Close:</w:t>
-      </w:r>
-      <w:r>
-        <w:t xml:space="preserve"> faz o “dispose” da janela</w:t>
+      <w:proofErr w:type="spellStart"/>
+      <w:r>
+        <w:rPr>
+          <w:b/>
+          <w:bCs/>
+        </w:rPr>
+        <w:t>ActionEvent</w:t>
+      </w:r>
+      <w:proofErr w:type="spellEnd"/>
+      <w:r>
+        <w:rPr>
+          <w:b/>
+          <w:bCs/>
+        </w:rPr>
+        <w:t xml:space="preserve"> </w:t>
+      </w:r>
+      <w:proofErr w:type="spellStart"/>
+      <w:r>
+        <w:rPr>
+          <w:b/>
+          <w:bCs/>
+        </w:rPr>
+        <w:t>Button</w:t>
+      </w:r>
+      <w:proofErr w:type="spellEnd"/>
+      <w:r>
+        <w:rPr>
+          <w:b/>
+          <w:bCs/>
+        </w:rPr>
+        <w:t xml:space="preserve"> </w:t>
+      </w:r>
+      <w:proofErr w:type="spellStart"/>
+      <w:r>
+        <w:rPr>
+          <w:b/>
+          <w:bCs/>
+        </w:rPr>
+        <w:t>Close</w:t>
+      </w:r>
+      <w:proofErr w:type="spellEnd"/>
+      <w:r>
+        <w:rPr>
+          <w:b/>
+          <w:bCs/>
+        </w:rPr>
+        <w:t>:</w:t>
+      </w:r>
+      <w:r>
+        <w:t xml:space="preserve"> faz o “</w:t>
+      </w:r>
+      <w:proofErr w:type="spellStart"/>
+      <w:r>
+        <w:t>dispose</w:t>
+      </w:r>
+      <w:proofErr w:type="spellEnd"/>
+      <w:r>
+        <w:t>” da janela</w:t>
       </w:r>
       <w:r>
         <w:t>;</w:t>
@@ -3594,12 +5428,37 @@
         </w:numPr>
         <w:spacing w:before="240" w:after="240" w:line="276" w:lineRule="auto"/>
       </w:pPr>
-      <w:r>
-        <w:rPr>
-          <w:b/>
-          <w:bCs/>
-        </w:rPr>
-        <w:t>ActionEvent Button New:</w:t>
+      <w:proofErr w:type="spellStart"/>
+      <w:r>
+        <w:rPr>
+          <w:b/>
+          <w:bCs/>
+        </w:rPr>
+        <w:t>ActionEvent</w:t>
+      </w:r>
+      <w:proofErr w:type="spellEnd"/>
+      <w:r>
+        <w:rPr>
+          <w:b/>
+          <w:bCs/>
+        </w:rPr>
+        <w:t xml:space="preserve"> </w:t>
+      </w:r>
+      <w:proofErr w:type="spellStart"/>
+      <w:r>
+        <w:rPr>
+          <w:b/>
+          <w:bCs/>
+        </w:rPr>
+        <w:t>Button</w:t>
+      </w:r>
+      <w:proofErr w:type="spellEnd"/>
+      <w:r>
+        <w:rPr>
+          <w:b/>
+          <w:bCs/>
+        </w:rPr>
+        <w:t xml:space="preserve"> New:</w:t>
       </w:r>
       <w:r>
         <w:t xml:space="preserve"> cria um novo candidato por defeito e põe-no selecionado na lista;</w:t>
@@ -3614,12 +5473,37 @@
         </w:numPr>
         <w:spacing w:before="240" w:after="240" w:line="276" w:lineRule="auto"/>
       </w:pPr>
-      <w:r>
-        <w:rPr>
-          <w:b/>
-          <w:bCs/>
-        </w:rPr>
-        <w:t>ActionEvent Button Delete:</w:t>
+      <w:proofErr w:type="spellStart"/>
+      <w:r>
+        <w:rPr>
+          <w:b/>
+          <w:bCs/>
+        </w:rPr>
+        <w:t>ActionEvent</w:t>
+      </w:r>
+      <w:proofErr w:type="spellEnd"/>
+      <w:r>
+        <w:rPr>
+          <w:b/>
+          <w:bCs/>
+        </w:rPr>
+        <w:t xml:space="preserve"> </w:t>
+      </w:r>
+      <w:proofErr w:type="spellStart"/>
+      <w:r>
+        <w:rPr>
+          <w:b/>
+          <w:bCs/>
+        </w:rPr>
+        <w:t>Button</w:t>
+      </w:r>
+      <w:proofErr w:type="spellEnd"/>
+      <w:r>
+        <w:rPr>
+          <w:b/>
+          <w:bCs/>
+        </w:rPr>
+        <w:t xml:space="preserve"> Delete:</w:t>
       </w:r>
       <w:r>
         <w:t xml:space="preserve"> apaga o candidato selecionado da lista;</w:t>
@@ -3634,12 +5518,21 @@
         </w:numPr>
         <w:spacing w:before="240" w:after="240" w:line="276" w:lineRule="auto"/>
       </w:pPr>
-      <w:r>
-        <w:rPr>
-          <w:b/>
-          <w:bCs/>
-        </w:rPr>
-        <w:t>ListSelectionEvent:</w:t>
+      <w:proofErr w:type="spellStart"/>
+      <w:r>
+        <w:rPr>
+          <w:b/>
+          <w:bCs/>
+        </w:rPr>
+        <w:t>ListSelectionEvent</w:t>
+      </w:r>
+      <w:proofErr w:type="spellEnd"/>
+      <w:r>
+        <w:rPr>
+          <w:b/>
+          <w:bCs/>
+        </w:rPr>
+        <w:t>:</w:t>
       </w:r>
       <w:r>
         <w:t xml:space="preserve"> verifica quando é mudado o candidato selecionado e preenche o formulário com a sua informação;</w:t>
@@ -3654,12 +5547,69 @@
         </w:numPr>
         <w:spacing w:before="240" w:after="240" w:line="276" w:lineRule="auto"/>
       </w:pPr>
-      <w:r>
-        <w:rPr>
-          <w:b/>
-          <w:bCs/>
-        </w:rPr>
-        <w:t>ActionEvent Button Select Last:</w:t>
+      <w:proofErr w:type="spellStart"/>
+      <w:r>
+        <w:rPr>
+          <w:b/>
+          <w:bCs/>
+        </w:rPr>
+        <w:t>ActionEvent</w:t>
+      </w:r>
+      <w:proofErr w:type="spellEnd"/>
+      <w:r>
+        <w:rPr>
+          <w:b/>
+          <w:bCs/>
+        </w:rPr>
+        <w:t xml:space="preserve"> </w:t>
+      </w:r>
+      <w:proofErr w:type="spellStart"/>
+      <w:r>
+        <w:rPr>
+          <w:b/>
+          <w:bCs/>
+        </w:rPr>
+        <w:t>Button</w:t>
+      </w:r>
+      <w:proofErr w:type="spellEnd"/>
+      <w:r>
+        <w:rPr>
+          <w:b/>
+          <w:bCs/>
+        </w:rPr>
+        <w:t xml:space="preserve"> </w:t>
+      </w:r>
+      <w:proofErr w:type="spellStart"/>
+      <w:r>
+        <w:rPr>
+          <w:b/>
+          <w:bCs/>
+        </w:rPr>
+        <w:t>Select</w:t>
+      </w:r>
+      <w:proofErr w:type="spellEnd"/>
+      <w:r>
+        <w:rPr>
+          <w:b/>
+          <w:bCs/>
+        </w:rPr>
+        <w:t xml:space="preserve"> </w:t>
+      </w:r>
+      <w:proofErr w:type="spellStart"/>
+      <w:r>
+        <w:rPr>
+          <w:b/>
+          <w:bCs/>
+        </w:rPr>
+        <w:t>Last</w:t>
+      </w:r>
+      <w:proofErr w:type="spellEnd"/>
+      <w:r>
+        <w:rPr>
+          <w:b/>
+          <w:bCs/>
+        </w:rPr>
+        <w:t>:</w:t>
       </w:r>
       <w:r>
         <w:t xml:space="preserve"> seleciona o último elemento da lista;</w:t>
@@ -3674,12 +5624,69 @@
         </w:numPr>
         <w:spacing w:before="240" w:after="240" w:line="276" w:lineRule="auto"/>
       </w:pPr>
-      <w:r>
-        <w:rPr>
-          <w:b/>
-          <w:bCs/>
-        </w:rPr>
-        <w:t>ActionEvent Button Select First:</w:t>
+      <w:proofErr w:type="spellStart"/>
+      <w:r>
+        <w:rPr>
+          <w:b/>
+          <w:bCs/>
+        </w:rPr>
+        <w:t>ActionEvent</w:t>
+      </w:r>
+      <w:proofErr w:type="spellEnd"/>
+      <w:r>
+        <w:rPr>
+          <w:b/>
+          <w:bCs/>
+        </w:rPr>
+        <w:t xml:space="preserve"> </w:t>
+      </w:r>
+      <w:proofErr w:type="spellStart"/>
+      <w:r>
+        <w:rPr>
+          <w:b/>
+          <w:bCs/>
+        </w:rPr>
+        <w:t>Button</w:t>
+      </w:r>
+      <w:proofErr w:type="spellEnd"/>
+      <w:r>
+        <w:rPr>
+          <w:b/>
+          <w:bCs/>
+        </w:rPr>
+        <w:t xml:space="preserve"> </w:t>
+      </w:r>
+      <w:proofErr w:type="spellStart"/>
+      <w:r>
+        <w:rPr>
+          <w:b/>
+          <w:bCs/>
+        </w:rPr>
+        <w:t>Select</w:t>
+      </w:r>
+      <w:proofErr w:type="spellEnd"/>
+      <w:r>
+        <w:rPr>
+          <w:b/>
+          <w:bCs/>
+        </w:rPr>
+        <w:t xml:space="preserve"> </w:t>
+      </w:r>
+      <w:proofErr w:type="spellStart"/>
+      <w:r>
+        <w:rPr>
+          <w:b/>
+          <w:bCs/>
+        </w:rPr>
+        <w:t>First</w:t>
+      </w:r>
+      <w:proofErr w:type="spellEnd"/>
+      <w:r>
+        <w:rPr>
+          <w:b/>
+          <w:bCs/>
+        </w:rPr>
+        <w:t>:</w:t>
       </w:r>
       <w:r>
         <w:t xml:space="preserve"> seleciona o primeiro elemento da lista;</w:t>
@@ -3694,12 +5701,69 @@
         </w:numPr>
         <w:spacing w:before="240" w:after="240" w:line="276" w:lineRule="auto"/>
       </w:pPr>
-      <w:r>
-        <w:rPr>
-          <w:b/>
-          <w:bCs/>
-        </w:rPr>
-        <w:t>ActionEvent Button Select Prev:</w:t>
+      <w:proofErr w:type="spellStart"/>
+      <w:r>
+        <w:rPr>
+          <w:b/>
+          <w:bCs/>
+        </w:rPr>
+        <w:t>ActionEvent</w:t>
+      </w:r>
+      <w:proofErr w:type="spellEnd"/>
+      <w:r>
+        <w:rPr>
+          <w:b/>
+          <w:bCs/>
+        </w:rPr>
+        <w:t xml:space="preserve"> </w:t>
+      </w:r>
+      <w:proofErr w:type="spellStart"/>
+      <w:r>
+        <w:rPr>
+          <w:b/>
+          <w:bCs/>
+        </w:rPr>
+        <w:t>Button</w:t>
+      </w:r>
+      <w:proofErr w:type="spellEnd"/>
+      <w:r>
+        <w:rPr>
+          <w:b/>
+          <w:bCs/>
+        </w:rPr>
+        <w:t xml:space="preserve"> </w:t>
+      </w:r>
+      <w:proofErr w:type="spellStart"/>
+      <w:r>
+        <w:rPr>
+          <w:b/>
+          <w:bCs/>
+        </w:rPr>
+        <w:t>Select</w:t>
+      </w:r>
+      <w:proofErr w:type="spellEnd"/>
+      <w:r>
+        <w:rPr>
+          <w:b/>
+          <w:bCs/>
+        </w:rPr>
+        <w:t xml:space="preserve"> </w:t>
+      </w:r>
+      <w:proofErr w:type="spellStart"/>
+      <w:r>
+        <w:rPr>
+          <w:b/>
+          <w:bCs/>
+        </w:rPr>
+        <w:t>Prev</w:t>
+      </w:r>
+      <w:proofErr w:type="spellEnd"/>
+      <w:r>
+        <w:rPr>
+          <w:b/>
+          <w:bCs/>
+        </w:rPr>
+        <w:t>:</w:t>
       </w:r>
       <w:r>
         <w:t xml:space="preserve"> seleciona o elemento anterior ao selecionado;</w:t>
@@ -3714,12 +5778,69 @@
         </w:numPr>
         <w:spacing w:before="240" w:after="240" w:line="276" w:lineRule="auto"/>
       </w:pPr>
-      <w:r>
-        <w:rPr>
-          <w:b/>
-          <w:bCs/>
-        </w:rPr>
-        <w:t>ActionEvent Button Select Next:</w:t>
+      <w:proofErr w:type="spellStart"/>
+      <w:r>
+        <w:rPr>
+          <w:b/>
+          <w:bCs/>
+        </w:rPr>
+        <w:t>ActionEvent</w:t>
+      </w:r>
+      <w:proofErr w:type="spellEnd"/>
+      <w:r>
+        <w:rPr>
+          <w:b/>
+          <w:bCs/>
+        </w:rPr>
+        <w:t xml:space="preserve"> </w:t>
+      </w:r>
+      <w:proofErr w:type="spellStart"/>
+      <w:r>
+        <w:rPr>
+          <w:b/>
+          <w:bCs/>
+        </w:rPr>
+        <w:t>Button</w:t>
+      </w:r>
+      <w:proofErr w:type="spellEnd"/>
+      <w:r>
+        <w:rPr>
+          <w:b/>
+          <w:bCs/>
+        </w:rPr>
+        <w:t xml:space="preserve"> </w:t>
+      </w:r>
+      <w:proofErr w:type="spellStart"/>
+      <w:r>
+        <w:rPr>
+          <w:b/>
+          <w:bCs/>
+        </w:rPr>
+        <w:t>Select</w:t>
+      </w:r>
+      <w:proofErr w:type="spellEnd"/>
+      <w:r>
+        <w:rPr>
+          <w:b/>
+          <w:bCs/>
+        </w:rPr>
+        <w:t xml:space="preserve"> </w:t>
+      </w:r>
+      <w:proofErr w:type="spellStart"/>
+      <w:r>
+        <w:rPr>
+          <w:b/>
+          <w:bCs/>
+        </w:rPr>
+        <w:t>Next</w:t>
+      </w:r>
+      <w:proofErr w:type="spellEnd"/>
+      <w:r>
+        <w:rPr>
+          <w:b/>
+          <w:bCs/>
+        </w:rPr>
+        <w:t>:</w:t>
       </w:r>
       <w:r>
         <w:t xml:space="preserve"> seleciona o próximo elemento;</w:t>
@@ -3734,12 +5855,37 @@
         </w:numPr>
         <w:spacing w:before="240" w:after="240" w:line="276" w:lineRule="auto"/>
       </w:pPr>
-      <w:r>
-        <w:rPr>
-          <w:b/>
-          <w:bCs/>
-        </w:rPr>
-        <w:t>ActionEvent Button Save:</w:t>
+      <w:proofErr w:type="spellStart"/>
+      <w:r>
+        <w:rPr>
+          <w:b/>
+          <w:bCs/>
+        </w:rPr>
+        <w:t>ActionEvent</w:t>
+      </w:r>
+      <w:proofErr w:type="spellEnd"/>
+      <w:r>
+        <w:rPr>
+          <w:b/>
+          <w:bCs/>
+        </w:rPr>
+        <w:t xml:space="preserve"> </w:t>
+      </w:r>
+      <w:proofErr w:type="spellStart"/>
+      <w:r>
+        <w:rPr>
+          <w:b/>
+          <w:bCs/>
+        </w:rPr>
+        <w:t>Button</w:t>
+      </w:r>
+      <w:proofErr w:type="spellEnd"/>
+      <w:r>
+        <w:rPr>
+          <w:b/>
+          <w:bCs/>
+        </w:rPr>
+        <w:t xml:space="preserve"> Save:</w:t>
       </w:r>
       <w:r>
         <w:t xml:space="preserve"> guarda a lista de candidatos num ficheiro;</w:t>
@@ -3754,12 +5900,37 @@
         </w:numPr>
         <w:spacing w:before="240" w:after="240" w:line="276" w:lineRule="auto"/>
       </w:pPr>
-      <w:r>
-        <w:rPr>
-          <w:b/>
-          <w:bCs/>
-        </w:rPr>
-        <w:t>ActionEvent Button Open:</w:t>
+      <w:proofErr w:type="spellStart"/>
+      <w:r>
+        <w:rPr>
+          <w:b/>
+          <w:bCs/>
+        </w:rPr>
+        <w:t>ActionEvent</w:t>
+      </w:r>
+      <w:proofErr w:type="spellEnd"/>
+      <w:r>
+        <w:rPr>
+          <w:b/>
+          <w:bCs/>
+        </w:rPr>
+        <w:t xml:space="preserve"> </w:t>
+      </w:r>
+      <w:proofErr w:type="spellStart"/>
+      <w:r>
+        <w:rPr>
+          <w:b/>
+          <w:bCs/>
+        </w:rPr>
+        <w:t>Button</w:t>
+      </w:r>
+      <w:proofErr w:type="spellEnd"/>
+      <w:r>
+        <w:rPr>
+          <w:b/>
+          <w:bCs/>
+        </w:rPr>
+        <w:t xml:space="preserve"> Open:</w:t>
       </w:r>
       <w:r>
         <w:t xml:space="preserve"> lê candidatos de um ficheiro;</w:t>
@@ -3774,12 +5945,53 @@
         </w:numPr>
         <w:spacing w:before="240" w:after="240" w:line="276" w:lineRule="auto"/>
       </w:pPr>
-      <w:r>
-        <w:rPr>
-          <w:b/>
-          <w:bCs/>
-        </w:rPr>
-        <w:t>ActionEvent Button New List:</w:t>
+      <w:proofErr w:type="spellStart"/>
+      <w:r>
+        <w:rPr>
+          <w:b/>
+          <w:bCs/>
+        </w:rPr>
+        <w:t>ActionEvent</w:t>
+      </w:r>
+      <w:proofErr w:type="spellEnd"/>
+      <w:r>
+        <w:rPr>
+          <w:b/>
+          <w:bCs/>
+        </w:rPr>
+        <w:t xml:space="preserve"> </w:t>
+      </w:r>
+      <w:proofErr w:type="spellStart"/>
+      <w:r>
+        <w:rPr>
+          <w:b/>
+          <w:bCs/>
+        </w:rPr>
+        <w:t>Button</w:t>
+      </w:r>
+      <w:proofErr w:type="spellEnd"/>
+      <w:r>
+        <w:rPr>
+          <w:b/>
+          <w:bCs/>
+        </w:rPr>
+        <w:t xml:space="preserve"> New </w:t>
+      </w:r>
+      <w:proofErr w:type="spellStart"/>
+      <w:r>
+        <w:rPr>
+          <w:b/>
+          <w:bCs/>
+        </w:rPr>
+        <w:t>List</w:t>
+      </w:r>
+      <w:proofErr w:type="spellEnd"/>
+      <w:r>
+        <w:rPr>
+          <w:b/>
+          <w:bCs/>
+        </w:rPr>
+        <w:t>:</w:t>
       </w:r>
       <w:r>
         <w:t xml:space="preserve"> apaga todos os elementos da lista;</w:t>
@@ -3794,12 +6006,53 @@
         </w:numPr>
         <w:spacing w:before="240" w:after="240" w:line="276" w:lineRule="auto"/>
       </w:pPr>
-      <w:r>
-        <w:rPr>
-          <w:b/>
-          <w:bCs/>
-        </w:rPr>
-        <w:t>ActionEvent Button Search:</w:t>
+      <w:proofErr w:type="spellStart"/>
+      <w:r>
+        <w:rPr>
+          <w:b/>
+          <w:bCs/>
+        </w:rPr>
+        <w:t>ActionEvent</w:t>
+      </w:r>
+      <w:proofErr w:type="spellEnd"/>
+      <w:r>
+        <w:rPr>
+          <w:b/>
+          <w:bCs/>
+        </w:rPr>
+        <w:t xml:space="preserve"> </w:t>
+      </w:r>
+      <w:proofErr w:type="spellStart"/>
+      <w:r>
+        <w:rPr>
+          <w:b/>
+          <w:bCs/>
+        </w:rPr>
+        <w:t>Button</w:t>
+      </w:r>
+      <w:proofErr w:type="spellEnd"/>
+      <w:r>
+        <w:rPr>
+          <w:b/>
+          <w:bCs/>
+        </w:rPr>
+        <w:t xml:space="preserve"> </w:t>
+      </w:r>
+      <w:proofErr w:type="spellStart"/>
+      <w:r>
+        <w:rPr>
+          <w:b/>
+          <w:bCs/>
+        </w:rPr>
+        <w:t>Search</w:t>
+      </w:r>
+      <w:proofErr w:type="spellEnd"/>
+      <w:r>
+        <w:rPr>
+          <w:b/>
+          <w:bCs/>
+        </w:rPr>
+        <w:t>:</w:t>
       </w:r>
       <w:r>
         <w:t xml:space="preserve"> procura candidatos por nome ou sigla;</w:t>
@@ -3814,24 +6067,85 @@
         </w:numPr>
         <w:spacing w:before="240" w:after="240" w:line="276" w:lineRule="auto"/>
       </w:pPr>
-      <w:r>
-        <w:rPr>
-          <w:b/>
-          <w:bCs/>
-        </w:rPr>
-        <w:t>KeyEvent Textfield Name e Initials:</w:t>
-      </w:r>
-      <w:r>
-        <w:t xml:space="preserve"> quando é alterado o conteúdo das textfields, automaticamente edita o candidato</w:t>
+      <w:proofErr w:type="spellStart"/>
+      <w:r>
+        <w:rPr>
+          <w:b/>
+          <w:bCs/>
+        </w:rPr>
+        <w:lastRenderedPageBreak/>
+        <w:t>KeyEvent</w:t>
+      </w:r>
+      <w:proofErr w:type="spellEnd"/>
+      <w:r>
+        <w:rPr>
+          <w:b/>
+          <w:bCs/>
+        </w:rPr>
+        <w:t xml:space="preserve"> </w:t>
+      </w:r>
+      <w:proofErr w:type="spellStart"/>
+      <w:r>
+        <w:rPr>
+          <w:b/>
+          <w:bCs/>
+        </w:rPr>
+        <w:t>Textfield</w:t>
+      </w:r>
+      <w:proofErr w:type="spellEnd"/>
+      <w:r>
+        <w:rPr>
+          <w:b/>
+          <w:bCs/>
+        </w:rPr>
+        <w:t xml:space="preserve"> </w:t>
+      </w:r>
+      <w:proofErr w:type="spellStart"/>
+      <w:r>
+        <w:rPr>
+          <w:b/>
+          <w:bCs/>
+        </w:rPr>
+        <w:t>Name</w:t>
+      </w:r>
+      <w:proofErr w:type="spellEnd"/>
+      <w:r>
+        <w:rPr>
+          <w:b/>
+          <w:bCs/>
+        </w:rPr>
+        <w:t xml:space="preserve"> e </w:t>
+      </w:r>
+      <w:proofErr w:type="spellStart"/>
+      <w:r>
+        <w:rPr>
+          <w:b/>
+          <w:bCs/>
+        </w:rPr>
+        <w:t>Initials</w:t>
+      </w:r>
+      <w:proofErr w:type="spellEnd"/>
+      <w:r>
+        <w:rPr>
+          <w:b/>
+          <w:bCs/>
+        </w:rPr>
+        <w:t>:</w:t>
+      </w:r>
+      <w:r>
+        <w:t xml:space="preserve"> quando é alterado o conteúdo das </w:t>
+      </w:r>
+      <w:proofErr w:type="spellStart"/>
+      <w:r>
+        <w:t>textfields</w:t>
+      </w:r>
+      <w:proofErr w:type="spellEnd"/>
+      <w:r>
+        <w:t>, automaticamente edita o candidato</w:t>
       </w:r>
       <w:r>
         <w:t>.</w:t>
       </w:r>
-    </w:p>
-    <w:p>
-      <w:pPr>
-        <w:spacing w:before="120"/>
-      </w:pPr>
     </w:p>
     <w:p>
       <w:pPr>
@@ -3845,8 +6159,63 @@
         <w:ind w:left="720"/>
       </w:pPr>
       <w:r>
-        <w:lastRenderedPageBreak/>
-        <w:t>Encontra-se o GUIConfig que éum JFrame composto alguns JButton’s, JList’s, TextField’s eJLabels e pelos seguintes métodos:</w:t>
+        <w:t xml:space="preserve">Encontra-se o </w:t>
+      </w:r>
+      <w:proofErr w:type="spellStart"/>
+      <w:r>
+        <w:t>GUIConfig</w:t>
+      </w:r>
+      <w:proofErr w:type="spellEnd"/>
+      <w:r>
+        <w:t xml:space="preserve"> que </w:t>
+      </w:r>
+      <w:proofErr w:type="spellStart"/>
+      <w:r>
+        <w:t>éum</w:t>
+      </w:r>
+      <w:proofErr w:type="spellEnd"/>
+      <w:r>
+        <w:t xml:space="preserve"> </w:t>
+      </w:r>
+      <w:proofErr w:type="spellStart"/>
+      <w:r>
+        <w:t>JFrame</w:t>
+      </w:r>
+      <w:proofErr w:type="spellEnd"/>
+      <w:r>
+        <w:t xml:space="preserve"> composto alguns </w:t>
+      </w:r>
+      <w:proofErr w:type="spellStart"/>
+      <w:r>
+        <w:t>JButton’s</w:t>
+      </w:r>
+      <w:proofErr w:type="spellEnd"/>
+      <w:r>
+        <w:t xml:space="preserve">, </w:t>
+      </w:r>
+      <w:proofErr w:type="spellStart"/>
+      <w:r>
+        <w:t>JList’s</w:t>
+      </w:r>
+      <w:proofErr w:type="spellEnd"/>
+      <w:r>
+        <w:t xml:space="preserve">, </w:t>
+      </w:r>
+      <w:proofErr w:type="spellStart"/>
+      <w:r>
+        <w:t>TextField’s</w:t>
+      </w:r>
+      <w:proofErr w:type="spellEnd"/>
+      <w:r>
+        <w:t xml:space="preserve"> </w:t>
+      </w:r>
+      <w:proofErr w:type="spellStart"/>
+      <w:r>
+        <w:t>eJLabels</w:t>
+      </w:r>
+      <w:proofErr w:type="spellEnd"/>
+      <w:r>
+        <w:t xml:space="preserve"> e pelos seguintes métodos:</w:t>
       </w:r>
     </w:p>
     <w:p>
@@ -3858,12 +6227,46 @@
         </w:numPr>
         <w:spacing w:before="240" w:after="240" w:line="276" w:lineRule="auto"/>
       </w:pPr>
-      <w:r>
-        <w:rPr>
-          <w:b/>
-          <w:bCs/>
-        </w:rPr>
-        <w:t>void updateGUIList():</w:t>
+      <w:proofErr w:type="spellStart"/>
+      <w:r>
+        <w:rPr>
+          <w:b/>
+          <w:bCs/>
+        </w:rPr>
+        <w:t>void</w:t>
+      </w:r>
+      <w:proofErr w:type="spellEnd"/>
+      <w:r>
+        <w:rPr>
+          <w:b/>
+          <w:bCs/>
+        </w:rPr>
+        <w:t xml:space="preserve"> </w:t>
+      </w:r>
+      <w:proofErr w:type="spellStart"/>
+      <w:proofErr w:type="gramStart"/>
+      <w:r>
+        <w:rPr>
+          <w:b/>
+          <w:bCs/>
+        </w:rPr>
+        <w:t>updateGUIList</w:t>
+      </w:r>
+      <w:proofErr w:type="spellEnd"/>
+      <w:r>
+        <w:rPr>
+          <w:b/>
+          <w:bCs/>
+        </w:rPr>
+        <w:t>(</w:t>
+      </w:r>
+      <w:proofErr w:type="gramEnd"/>
+      <w:r>
+        <w:rPr>
+          <w:b/>
+          <w:bCs/>
+        </w:rPr>
+        <w:t>):</w:t>
       </w:r>
       <w:r>
         <w:t xml:space="preserve"> atualiza a lista de candidatos e eleitores;</w:t>
@@ -3878,15 +6281,64 @@
         </w:numPr>
         <w:spacing w:before="240" w:after="240" w:line="276" w:lineRule="auto"/>
       </w:pPr>
-      <w:r>
-        <w:rPr>
-          <w:b/>
-          <w:bCs/>
-        </w:rPr>
-        <w:t>ActionEvent Button Close:</w:t>
-      </w:r>
-      <w:r>
-        <w:t xml:space="preserve"> faz o “dispose” da janela;</w:t>
+      <w:proofErr w:type="spellStart"/>
+      <w:r>
+        <w:rPr>
+          <w:b/>
+          <w:bCs/>
+        </w:rPr>
+        <w:t>ActionEvent</w:t>
+      </w:r>
+      <w:proofErr w:type="spellEnd"/>
+      <w:r>
+        <w:rPr>
+          <w:b/>
+          <w:bCs/>
+        </w:rPr>
+        <w:t xml:space="preserve"> </w:t>
+      </w:r>
+      <w:proofErr w:type="spellStart"/>
+      <w:r>
+        <w:rPr>
+          <w:b/>
+          <w:bCs/>
+        </w:rPr>
+        <w:t>Button</w:t>
+      </w:r>
+      <w:proofErr w:type="spellEnd"/>
+      <w:r>
+        <w:rPr>
+          <w:b/>
+          <w:bCs/>
+        </w:rPr>
+        <w:t xml:space="preserve"> </w:t>
+      </w:r>
+      <w:proofErr w:type="spellStart"/>
+      <w:r>
+        <w:rPr>
+          <w:b/>
+          <w:bCs/>
+        </w:rPr>
+        <w:t>Close</w:t>
+      </w:r>
+      <w:proofErr w:type="spellEnd"/>
+      <w:r>
+        <w:rPr>
+          <w:b/>
+          <w:bCs/>
+        </w:rPr>
+        <w:t>:</w:t>
+      </w:r>
+      <w:r>
+        <w:t xml:space="preserve"> faz o “</w:t>
+      </w:r>
+      <w:proofErr w:type="spellStart"/>
+      <w:r>
+        <w:t>dispose</w:t>
+      </w:r>
+      <w:proofErr w:type="spellEnd"/>
+      <w:r>
+        <w:t>” da janela;</w:t>
       </w:r>
     </w:p>
     <w:p>
@@ -3898,12 +6350,37 @@
         </w:numPr>
         <w:spacing w:before="240" w:after="240" w:line="276" w:lineRule="auto"/>
       </w:pPr>
-      <w:r>
-        <w:rPr>
-          <w:b/>
-          <w:bCs/>
-        </w:rPr>
-        <w:t>ActionEvent Button New:</w:t>
+      <w:proofErr w:type="spellStart"/>
+      <w:r>
+        <w:rPr>
+          <w:b/>
+          <w:bCs/>
+        </w:rPr>
+        <w:t>ActionEvent</w:t>
+      </w:r>
+      <w:proofErr w:type="spellEnd"/>
+      <w:r>
+        <w:rPr>
+          <w:b/>
+          <w:bCs/>
+        </w:rPr>
+        <w:t xml:space="preserve"> </w:t>
+      </w:r>
+      <w:proofErr w:type="spellStart"/>
+      <w:r>
+        <w:rPr>
+          <w:b/>
+          <w:bCs/>
+        </w:rPr>
+        <w:t>Button</w:t>
+      </w:r>
+      <w:proofErr w:type="spellEnd"/>
+      <w:r>
+        <w:rPr>
+          <w:b/>
+          <w:bCs/>
+        </w:rPr>
+        <w:t xml:space="preserve"> New:</w:t>
       </w:r>
       <w:r>
         <w:t xml:space="preserve"> cria uma nova eleição por defeito;</w:t>
@@ -3918,12 +6395,37 @@
         </w:numPr>
         <w:spacing w:before="240" w:after="240" w:line="276" w:lineRule="auto"/>
       </w:pPr>
-      <w:r>
-        <w:rPr>
-          <w:b/>
-          <w:bCs/>
-        </w:rPr>
-        <w:t>ActionEvent Button Save:</w:t>
+      <w:proofErr w:type="spellStart"/>
+      <w:r>
+        <w:rPr>
+          <w:b/>
+          <w:bCs/>
+        </w:rPr>
+        <w:t>ActionEvent</w:t>
+      </w:r>
+      <w:proofErr w:type="spellEnd"/>
+      <w:r>
+        <w:rPr>
+          <w:b/>
+          <w:bCs/>
+        </w:rPr>
+        <w:t xml:space="preserve"> </w:t>
+      </w:r>
+      <w:proofErr w:type="spellStart"/>
+      <w:r>
+        <w:rPr>
+          <w:b/>
+          <w:bCs/>
+        </w:rPr>
+        <w:t>Button</w:t>
+      </w:r>
+      <w:proofErr w:type="spellEnd"/>
+      <w:r>
+        <w:rPr>
+          <w:b/>
+          <w:bCs/>
+        </w:rPr>
+        <w:t xml:space="preserve"> Save:</w:t>
       </w:r>
       <w:r>
         <w:t xml:space="preserve"> guarda a eleição num ficheiro;</w:t>
@@ -3938,12 +6440,45 @@
         </w:numPr>
         <w:spacing w:before="240" w:after="240" w:line="276" w:lineRule="auto"/>
       </w:pPr>
-      <w:r>
-        <w:rPr>
-          <w:b/>
-          <w:bCs/>
-        </w:rPr>
-        <w:t>ActionEvent Button Open</w:t>
+      <w:proofErr w:type="spellStart"/>
+      <w:r>
+        <w:rPr>
+          <w:b/>
+          <w:bCs/>
+        </w:rPr>
+        <w:t>ActionEvent</w:t>
+      </w:r>
+      <w:proofErr w:type="spellEnd"/>
+      <w:r>
+        <w:rPr>
+          <w:b/>
+          <w:bCs/>
+        </w:rPr>
+        <w:t xml:space="preserve"> </w:t>
+      </w:r>
+      <w:proofErr w:type="spellStart"/>
+      <w:r>
+        <w:rPr>
+          <w:b/>
+          <w:bCs/>
+        </w:rPr>
+        <w:t>Button</w:t>
+      </w:r>
+      <w:proofErr w:type="spellEnd"/>
+      <w:r>
+        <w:rPr>
+          <w:b/>
+          <w:bCs/>
+        </w:rPr>
+        <w:t xml:space="preserve"> </w:t>
+      </w:r>
+      <w:proofErr w:type="spellStart"/>
+      <w:r>
+        <w:rPr>
+          <w:b/>
+          <w:bCs/>
+        </w:rPr>
+        <w:t>Open</w:t>
       </w:r>
       <w:r>
         <w:rPr>
@@ -3952,6 +6487,7 @@
         </w:rPr>
         <w:t>Election</w:t>
       </w:r>
+      <w:proofErr w:type="spellEnd"/>
       <w:r>
         <w:rPr>
           <w:b/>
@@ -3972,12 +6508,45 @@
         </w:numPr>
         <w:spacing w:before="240" w:after="240" w:line="276" w:lineRule="auto"/>
       </w:pPr>
-      <w:r>
-        <w:rPr>
-          <w:b/>
-          <w:bCs/>
-        </w:rPr>
-        <w:t>ActionEvent Button Open</w:t>
+      <w:proofErr w:type="spellStart"/>
+      <w:r>
+        <w:rPr>
+          <w:b/>
+          <w:bCs/>
+        </w:rPr>
+        <w:t>ActionEvent</w:t>
+      </w:r>
+      <w:proofErr w:type="spellEnd"/>
+      <w:r>
+        <w:rPr>
+          <w:b/>
+          <w:bCs/>
+        </w:rPr>
+        <w:t xml:space="preserve"> </w:t>
+      </w:r>
+      <w:proofErr w:type="spellStart"/>
+      <w:r>
+        <w:rPr>
+          <w:b/>
+          <w:bCs/>
+        </w:rPr>
+        <w:t>Button</w:t>
+      </w:r>
+      <w:proofErr w:type="spellEnd"/>
+      <w:r>
+        <w:rPr>
+          <w:b/>
+          <w:bCs/>
+        </w:rPr>
+        <w:t xml:space="preserve"> </w:t>
+      </w:r>
+      <w:proofErr w:type="spellStart"/>
+      <w:r>
+        <w:rPr>
+          <w:b/>
+          <w:bCs/>
+        </w:rPr>
+        <w:t>Open</w:t>
       </w:r>
       <w:r>
         <w:rPr>
@@ -3986,6 +6555,7 @@
         </w:rPr>
         <w:t>Candidate</w:t>
       </w:r>
+      <w:proofErr w:type="spellEnd"/>
       <w:r>
         <w:rPr>
           <w:b/>
@@ -4006,12 +6576,45 @@
         </w:numPr>
         <w:spacing w:before="240" w:after="240" w:line="276" w:lineRule="auto"/>
       </w:pPr>
-      <w:r>
-        <w:rPr>
-          <w:b/>
-          <w:bCs/>
-        </w:rPr>
-        <w:t>ActionEvent Button Open</w:t>
+      <w:proofErr w:type="spellStart"/>
+      <w:r>
+        <w:rPr>
+          <w:b/>
+          <w:bCs/>
+        </w:rPr>
+        <w:t>ActionEvent</w:t>
+      </w:r>
+      <w:proofErr w:type="spellEnd"/>
+      <w:r>
+        <w:rPr>
+          <w:b/>
+          <w:bCs/>
+        </w:rPr>
+        <w:t xml:space="preserve"> </w:t>
+      </w:r>
+      <w:proofErr w:type="spellStart"/>
+      <w:r>
+        <w:rPr>
+          <w:b/>
+          <w:bCs/>
+        </w:rPr>
+        <w:t>Button</w:t>
+      </w:r>
+      <w:proofErr w:type="spellEnd"/>
+      <w:r>
+        <w:rPr>
+          <w:b/>
+          <w:bCs/>
+        </w:rPr>
+        <w:t xml:space="preserve"> </w:t>
+      </w:r>
+      <w:proofErr w:type="spellStart"/>
+      <w:r>
+        <w:rPr>
+          <w:b/>
+          <w:bCs/>
+        </w:rPr>
+        <w:t>Open</w:t>
       </w:r>
       <w:r>
         <w:rPr>
@@ -4020,6 +6623,7 @@
         </w:rPr>
         <w:t>Elector</w:t>
       </w:r>
+      <w:proofErr w:type="spellEnd"/>
       <w:r>
         <w:rPr>
           <w:b/>
@@ -4040,12 +6644,53 @@
         </w:numPr>
         <w:spacing w:before="240" w:after="240" w:line="276" w:lineRule="auto"/>
       </w:pPr>
-      <w:r>
-        <w:rPr>
-          <w:b/>
-          <w:bCs/>
-        </w:rPr>
-        <w:t>ActionEvent Button StartElection:</w:t>
+      <w:proofErr w:type="spellStart"/>
+      <w:r>
+        <w:rPr>
+          <w:b/>
+          <w:bCs/>
+        </w:rPr>
+        <w:t>ActionEvent</w:t>
+      </w:r>
+      <w:proofErr w:type="spellEnd"/>
+      <w:r>
+        <w:rPr>
+          <w:b/>
+          <w:bCs/>
+        </w:rPr>
+        <w:t xml:space="preserve"> </w:t>
+      </w:r>
+      <w:proofErr w:type="spellStart"/>
+      <w:r>
+        <w:rPr>
+          <w:b/>
+          <w:bCs/>
+        </w:rPr>
+        <w:t>Button</w:t>
+      </w:r>
+      <w:proofErr w:type="spellEnd"/>
+      <w:r>
+        <w:rPr>
+          <w:b/>
+          <w:bCs/>
+        </w:rPr>
+        <w:t xml:space="preserve"> </w:t>
+      </w:r>
+      <w:proofErr w:type="spellStart"/>
+      <w:r>
+        <w:rPr>
+          <w:b/>
+          <w:bCs/>
+        </w:rPr>
+        <w:t>StartElection</w:t>
+      </w:r>
+      <w:proofErr w:type="spellEnd"/>
+      <w:r>
+        <w:rPr>
+          <w:b/>
+          <w:bCs/>
+        </w:rPr>
+        <w:t>:</w:t>
       </w:r>
       <w:r>
         <w:t xml:space="preserve"> começa uma eleição;</w:t>
@@ -4060,16 +6705,62 @@
         </w:numPr>
         <w:spacing w:before="240" w:after="240" w:line="276" w:lineRule="auto"/>
       </w:pPr>
-      <w:r>
-        <w:rPr>
-          <w:b/>
-          <w:bCs/>
-        </w:rPr>
-        <w:t>ActionEvent Button OpenMenuCandidate:</w:t>
-      </w:r>
-      <w:r>
-        <w:t xml:space="preserve"> abre GUICandidate</w:t>
-      </w:r>
+      <w:proofErr w:type="spellStart"/>
+      <w:r>
+        <w:rPr>
+          <w:b/>
+          <w:bCs/>
+        </w:rPr>
+        <w:t>ActionEvent</w:t>
+      </w:r>
+      <w:proofErr w:type="spellEnd"/>
+      <w:r>
+        <w:rPr>
+          <w:b/>
+          <w:bCs/>
+        </w:rPr>
+        <w:t xml:space="preserve"> </w:t>
+      </w:r>
+      <w:proofErr w:type="spellStart"/>
+      <w:r>
+        <w:rPr>
+          <w:b/>
+          <w:bCs/>
+        </w:rPr>
+        <w:t>Button</w:t>
+      </w:r>
+      <w:proofErr w:type="spellEnd"/>
+      <w:r>
+        <w:rPr>
+          <w:b/>
+          <w:bCs/>
+        </w:rPr>
+        <w:t xml:space="preserve"> </w:t>
+      </w:r>
+      <w:proofErr w:type="spellStart"/>
+      <w:r>
+        <w:rPr>
+          <w:b/>
+          <w:bCs/>
+        </w:rPr>
+        <w:t>OpenMenuCandidate</w:t>
+      </w:r>
+      <w:proofErr w:type="spellEnd"/>
+      <w:r>
+        <w:rPr>
+          <w:b/>
+          <w:bCs/>
+        </w:rPr>
+        <w:t>:</w:t>
+      </w:r>
+      <w:r>
+        <w:t xml:space="preserve"> abre </w:t>
+      </w:r>
+      <w:proofErr w:type="spellStart"/>
+      <w:r>
+        <w:t>GUICandidate</w:t>
+      </w:r>
+      <w:proofErr w:type="spellEnd"/>
     </w:p>
     <w:p>
       <w:pPr>
@@ -4080,30 +6771,127 @@
         </w:numPr>
         <w:spacing w:before="240" w:after="240" w:line="276" w:lineRule="auto"/>
       </w:pPr>
-      <w:r>
-        <w:rPr>
-          <w:b/>
-          <w:bCs/>
-        </w:rPr>
-        <w:t>ActionEvent Button OpenMenuElector:</w:t>
-      </w:r>
-      <w:r>
-        <w:t xml:space="preserve"> abre GUIElector</w:t>
-      </w:r>
+      <w:proofErr w:type="spellStart"/>
+      <w:r>
+        <w:rPr>
+          <w:b/>
+          <w:bCs/>
+        </w:rPr>
+        <w:t>ActionEvent</w:t>
+      </w:r>
+      <w:proofErr w:type="spellEnd"/>
+      <w:r>
+        <w:rPr>
+          <w:b/>
+          <w:bCs/>
+        </w:rPr>
+        <w:t xml:space="preserve"> </w:t>
+      </w:r>
+      <w:proofErr w:type="spellStart"/>
+      <w:r>
+        <w:rPr>
+          <w:b/>
+          <w:bCs/>
+        </w:rPr>
+        <w:t>Button</w:t>
+      </w:r>
+      <w:proofErr w:type="spellEnd"/>
+      <w:r>
+        <w:rPr>
+          <w:b/>
+          <w:bCs/>
+        </w:rPr>
+        <w:t xml:space="preserve"> </w:t>
+      </w:r>
+      <w:proofErr w:type="spellStart"/>
+      <w:r>
+        <w:rPr>
+          <w:b/>
+          <w:bCs/>
+        </w:rPr>
+        <w:t>OpenMenuElector</w:t>
+      </w:r>
+      <w:proofErr w:type="spellEnd"/>
+      <w:r>
+        <w:rPr>
+          <w:b/>
+          <w:bCs/>
+        </w:rPr>
+        <w:t>:</w:t>
+      </w:r>
+      <w:r>
+        <w:t xml:space="preserve"> abre </w:t>
+      </w:r>
+      <w:proofErr w:type="spellStart"/>
+      <w:r>
+        <w:t>GUIElector</w:t>
+      </w:r>
+      <w:proofErr w:type="spellEnd"/>
     </w:p>
     <w:p>
       <w:pPr>
         <w:spacing w:before="240" w:after="240" w:line="276" w:lineRule="auto"/>
         <w:ind w:left="360"/>
       </w:pPr>
-      <w:r>
-        <w:t>Encontra-se a GUIElector que é J</w:t>
+    </w:p>
+    <w:p>
+      <w:pPr>
+        <w:spacing w:before="240" w:after="240" w:line="276" w:lineRule="auto"/>
+        <w:ind w:left="360"/>
+      </w:pPr>
+      <w:r>
+        <w:t xml:space="preserve">Encontra-se a </w:t>
+      </w:r>
+      <w:proofErr w:type="spellStart"/>
+      <w:r>
+        <w:t>GUIElector</w:t>
+      </w:r>
+      <w:proofErr w:type="spellEnd"/>
+      <w:r>
+        <w:t xml:space="preserve"> que é </w:t>
+      </w:r>
+      <w:proofErr w:type="spellStart"/>
+      <w:r>
+        <w:t>J</w:t>
       </w:r>
       <w:r>
         <w:t>Dialog</w:t>
       </w:r>
-      <w:r>
-        <w:t xml:space="preserve"> composto alguns JButton’s, JList’s, TextField’s eJLabels e pelos seguintes métodos:</w:t>
+      <w:proofErr w:type="spellEnd"/>
+      <w:r>
+        <w:t xml:space="preserve"> composto alguns </w:t>
+      </w:r>
+      <w:proofErr w:type="spellStart"/>
+      <w:r>
+        <w:t>JButton’s</w:t>
+      </w:r>
+      <w:proofErr w:type="spellEnd"/>
+      <w:r>
+        <w:t xml:space="preserve">, </w:t>
+      </w:r>
+      <w:proofErr w:type="spellStart"/>
+      <w:r>
+        <w:t>JList’s</w:t>
+      </w:r>
+      <w:proofErr w:type="spellEnd"/>
+      <w:r>
+        <w:t xml:space="preserve">, </w:t>
+      </w:r>
+      <w:proofErr w:type="spellStart"/>
+      <w:r>
+        <w:t>TextField’s</w:t>
+      </w:r>
+      <w:proofErr w:type="spellEnd"/>
+      <w:r>
+        <w:t xml:space="preserve"> </w:t>
+      </w:r>
+      <w:proofErr w:type="spellStart"/>
+      <w:r>
+        <w:t>eJLabels</w:t>
+      </w:r>
+      <w:proofErr w:type="spellEnd"/>
+      <w:r>
+        <w:t xml:space="preserve"> e pelos seguintes métodos:</w:t>
       </w:r>
     </w:p>
     <w:p>
@@ -4115,12 +6903,46 @@
         </w:numPr>
         <w:spacing w:before="240" w:after="240" w:line="276" w:lineRule="auto"/>
       </w:pPr>
-      <w:r>
-        <w:rPr>
-          <w:b/>
-          <w:bCs/>
-        </w:rPr>
-        <w:t>void updateGUIList():</w:t>
+      <w:proofErr w:type="spellStart"/>
+      <w:r>
+        <w:rPr>
+          <w:b/>
+          <w:bCs/>
+        </w:rPr>
+        <w:t>void</w:t>
+      </w:r>
+      <w:proofErr w:type="spellEnd"/>
+      <w:r>
+        <w:rPr>
+          <w:b/>
+          <w:bCs/>
+        </w:rPr>
+        <w:t xml:space="preserve"> </w:t>
+      </w:r>
+      <w:proofErr w:type="spellStart"/>
+      <w:proofErr w:type="gramStart"/>
+      <w:r>
+        <w:rPr>
+          <w:b/>
+          <w:bCs/>
+        </w:rPr>
+        <w:t>updateGUIList</w:t>
+      </w:r>
+      <w:proofErr w:type="spellEnd"/>
+      <w:r>
+        <w:rPr>
+          <w:b/>
+          <w:bCs/>
+        </w:rPr>
+        <w:t>(</w:t>
+      </w:r>
+      <w:proofErr w:type="gramEnd"/>
+      <w:r>
+        <w:rPr>
+          <w:b/>
+          <w:bCs/>
+        </w:rPr>
+        <w:t>):</w:t>
       </w:r>
       <w:r>
         <w:t xml:space="preserve"> atualiza a lista de eleitores;</w:t>
@@ -4135,15 +6957,64 @@
         </w:numPr>
         <w:spacing w:before="240" w:after="240" w:line="276" w:lineRule="auto"/>
       </w:pPr>
-      <w:r>
-        <w:rPr>
-          <w:b/>
-          <w:bCs/>
-        </w:rPr>
-        <w:t>ActionEvent Button Close:</w:t>
-      </w:r>
-      <w:r>
-        <w:t xml:space="preserve"> faz o “dispose” da janela;</w:t>
+      <w:proofErr w:type="spellStart"/>
+      <w:r>
+        <w:rPr>
+          <w:b/>
+          <w:bCs/>
+        </w:rPr>
+        <w:t>ActionEvent</w:t>
+      </w:r>
+      <w:proofErr w:type="spellEnd"/>
+      <w:r>
+        <w:rPr>
+          <w:b/>
+          <w:bCs/>
+        </w:rPr>
+        <w:t xml:space="preserve"> </w:t>
+      </w:r>
+      <w:proofErr w:type="spellStart"/>
+      <w:r>
+        <w:rPr>
+          <w:b/>
+          <w:bCs/>
+        </w:rPr>
+        <w:t>Button</w:t>
+      </w:r>
+      <w:proofErr w:type="spellEnd"/>
+      <w:r>
+        <w:rPr>
+          <w:b/>
+          <w:bCs/>
+        </w:rPr>
+        <w:t xml:space="preserve"> </w:t>
+      </w:r>
+      <w:proofErr w:type="spellStart"/>
+      <w:r>
+        <w:rPr>
+          <w:b/>
+          <w:bCs/>
+        </w:rPr>
+        <w:t>Close</w:t>
+      </w:r>
+      <w:proofErr w:type="spellEnd"/>
+      <w:r>
+        <w:rPr>
+          <w:b/>
+          <w:bCs/>
+        </w:rPr>
+        <w:t>:</w:t>
+      </w:r>
+      <w:r>
+        <w:t xml:space="preserve"> faz o “</w:t>
+      </w:r>
+      <w:proofErr w:type="spellStart"/>
+      <w:r>
+        <w:t>dispose</w:t>
+      </w:r>
+      <w:proofErr w:type="spellEnd"/>
+      <w:r>
+        <w:t>” da janela;</w:t>
       </w:r>
     </w:p>
     <w:p>
@@ -4155,12 +7026,37 @@
         </w:numPr>
         <w:spacing w:before="240" w:after="240" w:line="276" w:lineRule="auto"/>
       </w:pPr>
-      <w:r>
-        <w:rPr>
-          <w:b/>
-          <w:bCs/>
-        </w:rPr>
-        <w:t>ActionEvent Button New:</w:t>
+      <w:proofErr w:type="spellStart"/>
+      <w:r>
+        <w:rPr>
+          <w:b/>
+          <w:bCs/>
+        </w:rPr>
+        <w:t>ActionEvent</w:t>
+      </w:r>
+      <w:proofErr w:type="spellEnd"/>
+      <w:r>
+        <w:rPr>
+          <w:b/>
+          <w:bCs/>
+        </w:rPr>
+        <w:t xml:space="preserve"> </w:t>
+      </w:r>
+      <w:proofErr w:type="spellStart"/>
+      <w:r>
+        <w:rPr>
+          <w:b/>
+          <w:bCs/>
+        </w:rPr>
+        <w:t>Button</w:t>
+      </w:r>
+      <w:proofErr w:type="spellEnd"/>
+      <w:r>
+        <w:rPr>
+          <w:b/>
+          <w:bCs/>
+        </w:rPr>
+        <w:t xml:space="preserve"> New:</w:t>
       </w:r>
       <w:r>
         <w:t xml:space="preserve"> cria um novo eleitor por defeito e põe-no selecionado na lista;</w:t>
@@ -4175,12 +7071,37 @@
         </w:numPr>
         <w:spacing w:before="240" w:after="240" w:line="276" w:lineRule="auto"/>
       </w:pPr>
-      <w:r>
-        <w:rPr>
-          <w:b/>
-          <w:bCs/>
-        </w:rPr>
-        <w:t>ActionEvent Button Delete:</w:t>
+      <w:proofErr w:type="spellStart"/>
+      <w:r>
+        <w:rPr>
+          <w:b/>
+          <w:bCs/>
+        </w:rPr>
+        <w:t>ActionEvent</w:t>
+      </w:r>
+      <w:proofErr w:type="spellEnd"/>
+      <w:r>
+        <w:rPr>
+          <w:b/>
+          <w:bCs/>
+        </w:rPr>
+        <w:t xml:space="preserve"> </w:t>
+      </w:r>
+      <w:proofErr w:type="spellStart"/>
+      <w:r>
+        <w:rPr>
+          <w:b/>
+          <w:bCs/>
+        </w:rPr>
+        <w:t>Button</w:t>
+      </w:r>
+      <w:proofErr w:type="spellEnd"/>
+      <w:r>
+        <w:rPr>
+          <w:b/>
+          <w:bCs/>
+        </w:rPr>
+        <w:t xml:space="preserve"> Delete:</w:t>
       </w:r>
       <w:r>
         <w:t xml:space="preserve"> apaga o eleitor selecionado da lista;</w:t>
@@ -4195,12 +7116,21 @@
         </w:numPr>
         <w:spacing w:before="240" w:after="240" w:line="276" w:lineRule="auto"/>
       </w:pPr>
-      <w:r>
-        <w:rPr>
-          <w:b/>
-          <w:bCs/>
-        </w:rPr>
-        <w:t>ListSelectionEvent:</w:t>
+      <w:proofErr w:type="spellStart"/>
+      <w:r>
+        <w:rPr>
+          <w:b/>
+          <w:bCs/>
+        </w:rPr>
+        <w:t>ListSelectionEvent</w:t>
+      </w:r>
+      <w:proofErr w:type="spellEnd"/>
+      <w:r>
+        <w:rPr>
+          <w:b/>
+          <w:bCs/>
+        </w:rPr>
+        <w:t>:</w:t>
       </w:r>
       <w:r>
         <w:t xml:space="preserve"> verifica quando é mudado o eleitor selecionado e preenche o formulário com a sua informação;</w:t>
@@ -4215,12 +7145,69 @@
         </w:numPr>
         <w:spacing w:before="240" w:after="240" w:line="276" w:lineRule="auto"/>
       </w:pPr>
-      <w:r>
-        <w:rPr>
-          <w:b/>
-          <w:bCs/>
-        </w:rPr>
-        <w:t>ActionEvent Button Select Last:</w:t>
+      <w:proofErr w:type="spellStart"/>
+      <w:r>
+        <w:rPr>
+          <w:b/>
+          <w:bCs/>
+        </w:rPr>
+        <w:t>ActionEvent</w:t>
+      </w:r>
+      <w:proofErr w:type="spellEnd"/>
+      <w:r>
+        <w:rPr>
+          <w:b/>
+          <w:bCs/>
+        </w:rPr>
+        <w:t xml:space="preserve"> </w:t>
+      </w:r>
+      <w:proofErr w:type="spellStart"/>
+      <w:r>
+        <w:rPr>
+          <w:b/>
+          <w:bCs/>
+        </w:rPr>
+        <w:t>Button</w:t>
+      </w:r>
+      <w:proofErr w:type="spellEnd"/>
+      <w:r>
+        <w:rPr>
+          <w:b/>
+          <w:bCs/>
+        </w:rPr>
+        <w:t xml:space="preserve"> </w:t>
+      </w:r>
+      <w:proofErr w:type="spellStart"/>
+      <w:r>
+        <w:rPr>
+          <w:b/>
+          <w:bCs/>
+        </w:rPr>
+        <w:t>Select</w:t>
+      </w:r>
+      <w:proofErr w:type="spellEnd"/>
+      <w:r>
+        <w:rPr>
+          <w:b/>
+          <w:bCs/>
+        </w:rPr>
+        <w:t xml:space="preserve"> </w:t>
+      </w:r>
+      <w:proofErr w:type="spellStart"/>
+      <w:r>
+        <w:rPr>
+          <w:b/>
+          <w:bCs/>
+        </w:rPr>
+        <w:t>Last</w:t>
+      </w:r>
+      <w:proofErr w:type="spellEnd"/>
+      <w:r>
+        <w:rPr>
+          <w:b/>
+          <w:bCs/>
+        </w:rPr>
+        <w:t>:</w:t>
       </w:r>
       <w:r>
         <w:t xml:space="preserve"> seleciona o último elemento da lista;</w:t>
@@ -4235,12 +7222,69 @@
         </w:numPr>
         <w:spacing w:before="240" w:after="240" w:line="276" w:lineRule="auto"/>
       </w:pPr>
-      <w:r>
-        <w:rPr>
-          <w:b/>
-          <w:bCs/>
-        </w:rPr>
-        <w:t>ActionEvent Button Select First:</w:t>
+      <w:proofErr w:type="spellStart"/>
+      <w:r>
+        <w:rPr>
+          <w:b/>
+          <w:bCs/>
+        </w:rPr>
+        <w:t>ActionEvent</w:t>
+      </w:r>
+      <w:proofErr w:type="spellEnd"/>
+      <w:r>
+        <w:rPr>
+          <w:b/>
+          <w:bCs/>
+        </w:rPr>
+        <w:t xml:space="preserve"> </w:t>
+      </w:r>
+      <w:proofErr w:type="spellStart"/>
+      <w:r>
+        <w:rPr>
+          <w:b/>
+          <w:bCs/>
+        </w:rPr>
+        <w:t>Button</w:t>
+      </w:r>
+      <w:proofErr w:type="spellEnd"/>
+      <w:r>
+        <w:rPr>
+          <w:b/>
+          <w:bCs/>
+        </w:rPr>
+        <w:t xml:space="preserve"> </w:t>
+      </w:r>
+      <w:proofErr w:type="spellStart"/>
+      <w:r>
+        <w:rPr>
+          <w:b/>
+          <w:bCs/>
+        </w:rPr>
+        <w:t>Select</w:t>
+      </w:r>
+      <w:proofErr w:type="spellEnd"/>
+      <w:r>
+        <w:rPr>
+          <w:b/>
+          <w:bCs/>
+        </w:rPr>
+        <w:t xml:space="preserve"> </w:t>
+      </w:r>
+      <w:proofErr w:type="spellStart"/>
+      <w:r>
+        <w:rPr>
+          <w:b/>
+          <w:bCs/>
+        </w:rPr>
+        <w:t>First</w:t>
+      </w:r>
+      <w:proofErr w:type="spellEnd"/>
+      <w:r>
+        <w:rPr>
+          <w:b/>
+          <w:bCs/>
+        </w:rPr>
+        <w:t>:</w:t>
       </w:r>
       <w:r>
         <w:t xml:space="preserve"> seleciona o primeiro elemento da lista;</w:t>
@@ -4255,12 +7299,69 @@
         </w:numPr>
         <w:spacing w:before="240" w:after="240" w:line="276" w:lineRule="auto"/>
       </w:pPr>
-      <w:r>
-        <w:rPr>
-          <w:b/>
-          <w:bCs/>
-        </w:rPr>
-        <w:t>ActionEvent Button Select Prev:</w:t>
+      <w:proofErr w:type="spellStart"/>
+      <w:r>
+        <w:rPr>
+          <w:b/>
+          <w:bCs/>
+        </w:rPr>
+        <w:t>ActionEvent</w:t>
+      </w:r>
+      <w:proofErr w:type="spellEnd"/>
+      <w:r>
+        <w:rPr>
+          <w:b/>
+          <w:bCs/>
+        </w:rPr>
+        <w:t xml:space="preserve"> </w:t>
+      </w:r>
+      <w:proofErr w:type="spellStart"/>
+      <w:r>
+        <w:rPr>
+          <w:b/>
+          <w:bCs/>
+        </w:rPr>
+        <w:t>Button</w:t>
+      </w:r>
+      <w:proofErr w:type="spellEnd"/>
+      <w:r>
+        <w:rPr>
+          <w:b/>
+          <w:bCs/>
+        </w:rPr>
+        <w:t xml:space="preserve"> </w:t>
+      </w:r>
+      <w:proofErr w:type="spellStart"/>
+      <w:r>
+        <w:rPr>
+          <w:b/>
+          <w:bCs/>
+        </w:rPr>
+        <w:t>Select</w:t>
+      </w:r>
+      <w:proofErr w:type="spellEnd"/>
+      <w:r>
+        <w:rPr>
+          <w:b/>
+          <w:bCs/>
+        </w:rPr>
+        <w:t xml:space="preserve"> </w:t>
+      </w:r>
+      <w:proofErr w:type="spellStart"/>
+      <w:r>
+        <w:rPr>
+          <w:b/>
+          <w:bCs/>
+        </w:rPr>
+        <w:t>Prev</w:t>
+      </w:r>
+      <w:proofErr w:type="spellEnd"/>
+      <w:r>
+        <w:rPr>
+          <w:b/>
+          <w:bCs/>
+        </w:rPr>
+        <w:t>:</w:t>
       </w:r>
       <w:r>
         <w:t xml:space="preserve"> seleciona o elemento anterior ao selecionado;</w:t>
@@ -4275,12 +7376,69 @@
         </w:numPr>
         <w:spacing w:before="240" w:after="240" w:line="276" w:lineRule="auto"/>
       </w:pPr>
-      <w:r>
-        <w:rPr>
-          <w:b/>
-          <w:bCs/>
-        </w:rPr>
-        <w:t>ActionEvent Button Select Next:</w:t>
+      <w:proofErr w:type="spellStart"/>
+      <w:r>
+        <w:rPr>
+          <w:b/>
+          <w:bCs/>
+        </w:rPr>
+        <w:t>ActionEvent</w:t>
+      </w:r>
+      <w:proofErr w:type="spellEnd"/>
+      <w:r>
+        <w:rPr>
+          <w:b/>
+          <w:bCs/>
+        </w:rPr>
+        <w:t xml:space="preserve"> </w:t>
+      </w:r>
+      <w:proofErr w:type="spellStart"/>
+      <w:r>
+        <w:rPr>
+          <w:b/>
+          <w:bCs/>
+        </w:rPr>
+        <w:t>Button</w:t>
+      </w:r>
+      <w:proofErr w:type="spellEnd"/>
+      <w:r>
+        <w:rPr>
+          <w:b/>
+          <w:bCs/>
+        </w:rPr>
+        <w:t xml:space="preserve"> </w:t>
+      </w:r>
+      <w:proofErr w:type="spellStart"/>
+      <w:r>
+        <w:rPr>
+          <w:b/>
+          <w:bCs/>
+        </w:rPr>
+        <w:t>Select</w:t>
+      </w:r>
+      <w:proofErr w:type="spellEnd"/>
+      <w:r>
+        <w:rPr>
+          <w:b/>
+          <w:bCs/>
+        </w:rPr>
+        <w:t xml:space="preserve"> </w:t>
+      </w:r>
+      <w:proofErr w:type="spellStart"/>
+      <w:r>
+        <w:rPr>
+          <w:b/>
+          <w:bCs/>
+        </w:rPr>
+        <w:t>Next</w:t>
+      </w:r>
+      <w:proofErr w:type="spellEnd"/>
+      <w:r>
+        <w:rPr>
+          <w:b/>
+          <w:bCs/>
+        </w:rPr>
+        <w:t>:</w:t>
       </w:r>
       <w:r>
         <w:t xml:space="preserve"> seleciona o próximo elemento;</w:t>
@@ -4295,12 +7453,37 @@
         </w:numPr>
         <w:spacing w:before="240" w:after="240" w:line="276" w:lineRule="auto"/>
       </w:pPr>
-      <w:r>
-        <w:rPr>
-          <w:b/>
-          <w:bCs/>
-        </w:rPr>
-        <w:t>ActionEvent Button Save:</w:t>
+      <w:proofErr w:type="spellStart"/>
+      <w:r>
+        <w:rPr>
+          <w:b/>
+          <w:bCs/>
+        </w:rPr>
+        <w:t>ActionEvent</w:t>
+      </w:r>
+      <w:proofErr w:type="spellEnd"/>
+      <w:r>
+        <w:rPr>
+          <w:b/>
+          <w:bCs/>
+        </w:rPr>
+        <w:t xml:space="preserve"> </w:t>
+      </w:r>
+      <w:proofErr w:type="spellStart"/>
+      <w:r>
+        <w:rPr>
+          <w:b/>
+          <w:bCs/>
+        </w:rPr>
+        <w:t>Button</w:t>
+      </w:r>
+      <w:proofErr w:type="spellEnd"/>
+      <w:r>
+        <w:rPr>
+          <w:b/>
+          <w:bCs/>
+        </w:rPr>
+        <w:t xml:space="preserve"> Save:</w:t>
       </w:r>
       <w:r>
         <w:t xml:space="preserve"> guarda a lista de eleitores num ficheiro;</w:t>
@@ -4315,12 +7498,37 @@
         </w:numPr>
         <w:spacing w:before="240" w:after="240" w:line="276" w:lineRule="auto"/>
       </w:pPr>
-      <w:r>
-        <w:rPr>
-          <w:b/>
-          <w:bCs/>
-        </w:rPr>
-        <w:t>ActionEvent Button Open:</w:t>
+      <w:proofErr w:type="spellStart"/>
+      <w:r>
+        <w:rPr>
+          <w:b/>
+          <w:bCs/>
+        </w:rPr>
+        <w:t>ActionEvent</w:t>
+      </w:r>
+      <w:proofErr w:type="spellEnd"/>
+      <w:r>
+        <w:rPr>
+          <w:b/>
+          <w:bCs/>
+        </w:rPr>
+        <w:t xml:space="preserve"> </w:t>
+      </w:r>
+      <w:proofErr w:type="spellStart"/>
+      <w:r>
+        <w:rPr>
+          <w:b/>
+          <w:bCs/>
+        </w:rPr>
+        <w:t>Button</w:t>
+      </w:r>
+      <w:proofErr w:type="spellEnd"/>
+      <w:r>
+        <w:rPr>
+          <w:b/>
+          <w:bCs/>
+        </w:rPr>
+        <w:t xml:space="preserve"> Open:</w:t>
       </w:r>
       <w:r>
         <w:t xml:space="preserve"> lê eleitores de um ficheiro;</w:t>
@@ -4335,12 +7543,53 @@
         </w:numPr>
         <w:spacing w:before="240" w:after="240" w:line="276" w:lineRule="auto"/>
       </w:pPr>
-      <w:r>
-        <w:rPr>
-          <w:b/>
-          <w:bCs/>
-        </w:rPr>
-        <w:t>ActionEvent Button New List:</w:t>
+      <w:proofErr w:type="spellStart"/>
+      <w:r>
+        <w:rPr>
+          <w:b/>
+          <w:bCs/>
+        </w:rPr>
+        <w:t>ActionEvent</w:t>
+      </w:r>
+      <w:proofErr w:type="spellEnd"/>
+      <w:r>
+        <w:rPr>
+          <w:b/>
+          <w:bCs/>
+        </w:rPr>
+        <w:t xml:space="preserve"> </w:t>
+      </w:r>
+      <w:proofErr w:type="spellStart"/>
+      <w:r>
+        <w:rPr>
+          <w:b/>
+          <w:bCs/>
+        </w:rPr>
+        <w:t>Button</w:t>
+      </w:r>
+      <w:proofErr w:type="spellEnd"/>
+      <w:r>
+        <w:rPr>
+          <w:b/>
+          <w:bCs/>
+        </w:rPr>
+        <w:t xml:space="preserve"> New </w:t>
+      </w:r>
+      <w:proofErr w:type="spellStart"/>
+      <w:r>
+        <w:rPr>
+          <w:b/>
+          <w:bCs/>
+        </w:rPr>
+        <w:t>List</w:t>
+      </w:r>
+      <w:proofErr w:type="spellEnd"/>
+      <w:r>
+        <w:rPr>
+          <w:b/>
+          <w:bCs/>
+        </w:rPr>
+        <w:t>:</w:t>
       </w:r>
       <w:r>
         <w:t xml:space="preserve"> apaga todos os elementos da lista;</w:t>
@@ -4355,12 +7604,53 @@
         </w:numPr>
         <w:spacing w:before="240" w:after="240" w:line="276" w:lineRule="auto"/>
       </w:pPr>
-      <w:r>
-        <w:rPr>
-          <w:b/>
-          <w:bCs/>
-        </w:rPr>
-        <w:t>ActionEvent Button Search:</w:t>
+      <w:proofErr w:type="spellStart"/>
+      <w:r>
+        <w:rPr>
+          <w:b/>
+          <w:bCs/>
+        </w:rPr>
+        <w:t>ActionEvent</w:t>
+      </w:r>
+      <w:proofErr w:type="spellEnd"/>
+      <w:r>
+        <w:rPr>
+          <w:b/>
+          <w:bCs/>
+        </w:rPr>
+        <w:t xml:space="preserve"> </w:t>
+      </w:r>
+      <w:proofErr w:type="spellStart"/>
+      <w:r>
+        <w:rPr>
+          <w:b/>
+          <w:bCs/>
+        </w:rPr>
+        <w:t>Button</w:t>
+      </w:r>
+      <w:proofErr w:type="spellEnd"/>
+      <w:r>
+        <w:rPr>
+          <w:b/>
+          <w:bCs/>
+        </w:rPr>
+        <w:t xml:space="preserve"> </w:t>
+      </w:r>
+      <w:proofErr w:type="spellStart"/>
+      <w:r>
+        <w:rPr>
+          <w:b/>
+          <w:bCs/>
+        </w:rPr>
+        <w:t>Search</w:t>
+      </w:r>
+      <w:proofErr w:type="spellEnd"/>
+      <w:r>
+        <w:rPr>
+          <w:b/>
+          <w:bCs/>
+        </w:rPr>
+        <w:t>:</w:t>
       </w:r>
       <w:r>
         <w:t xml:space="preserve"> procura eleitores por nome ou sigla;</w:t>
@@ -4375,15 +7665,80 @@
         </w:numPr>
         <w:spacing w:before="240" w:after="240" w:line="276" w:lineRule="auto"/>
       </w:pPr>
-      <w:r>
-        <w:rPr>
-          <w:b/>
-          <w:bCs/>
-        </w:rPr>
-        <w:t>KeyEvent Textfield Name e Initials:</w:t>
-      </w:r>
-      <w:r>
-        <w:t xml:space="preserve"> quando é alterado o conteúdo das textfields, automaticamente edita o eleitor.</w:t>
+      <w:proofErr w:type="spellStart"/>
+      <w:r>
+        <w:rPr>
+          <w:b/>
+          <w:bCs/>
+        </w:rPr>
+        <w:t>KeyEvent</w:t>
+      </w:r>
+      <w:proofErr w:type="spellEnd"/>
+      <w:r>
+        <w:rPr>
+          <w:b/>
+          <w:bCs/>
+        </w:rPr>
+        <w:t xml:space="preserve"> </w:t>
+      </w:r>
+      <w:proofErr w:type="spellStart"/>
+      <w:r>
+        <w:rPr>
+          <w:b/>
+          <w:bCs/>
+        </w:rPr>
+        <w:t>Textfield</w:t>
+      </w:r>
+      <w:proofErr w:type="spellEnd"/>
+      <w:r>
+        <w:rPr>
+          <w:b/>
+          <w:bCs/>
+        </w:rPr>
+        <w:t xml:space="preserve"> </w:t>
+      </w:r>
+      <w:proofErr w:type="spellStart"/>
+      <w:r>
+        <w:rPr>
+          <w:b/>
+          <w:bCs/>
+        </w:rPr>
+        <w:t>Name</w:t>
+      </w:r>
+      <w:proofErr w:type="spellEnd"/>
+      <w:r>
+        <w:rPr>
+          <w:b/>
+          <w:bCs/>
+        </w:rPr>
+        <w:t xml:space="preserve"> e </w:t>
+      </w:r>
+      <w:proofErr w:type="spellStart"/>
+      <w:r>
+        <w:rPr>
+          <w:b/>
+          <w:bCs/>
+        </w:rPr>
+        <w:t>Initials</w:t>
+      </w:r>
+      <w:proofErr w:type="spellEnd"/>
+      <w:r>
+        <w:rPr>
+          <w:b/>
+          <w:bCs/>
+        </w:rPr>
+        <w:t>:</w:t>
+      </w:r>
+      <w:r>
+        <w:t xml:space="preserve"> quando é alterado o conteúdo das </w:t>
+      </w:r>
+      <w:proofErr w:type="spellStart"/>
+      <w:r>
+        <w:t>textfields</w:t>
+      </w:r>
+      <w:proofErr w:type="spellEnd"/>
+      <w:r>
+        <w:t>, automaticamente edita o eleitor.</w:t>
       </w:r>
     </w:p>
     <w:p>
@@ -4392,7 +7747,40 @@
         <w:ind w:left="360"/>
       </w:pPr>
       <w:r>
-        <w:t>Encontra-se a GUIMainMenu que é JFrame composto alguns JButton’s, MenuBar e pelos seguintes métodos:</w:t>
+        <w:lastRenderedPageBreak/>
+        <w:t xml:space="preserve">Encontra-se a </w:t>
+      </w:r>
+      <w:proofErr w:type="spellStart"/>
+      <w:r>
+        <w:t>GUIMainMenu</w:t>
+      </w:r>
+      <w:proofErr w:type="spellEnd"/>
+      <w:r>
+        <w:t xml:space="preserve"> que é </w:t>
+      </w:r>
+      <w:proofErr w:type="spellStart"/>
+      <w:r>
+        <w:t>JFrame</w:t>
+      </w:r>
+      <w:proofErr w:type="spellEnd"/>
+      <w:r>
+        <w:t xml:space="preserve"> composto alguns </w:t>
+      </w:r>
+      <w:proofErr w:type="spellStart"/>
+      <w:r>
+        <w:t>JButton’s</w:t>
+      </w:r>
+      <w:proofErr w:type="spellEnd"/>
+      <w:r>
+        <w:t xml:space="preserve">, </w:t>
+      </w:r>
+      <w:proofErr w:type="spellStart"/>
+      <w:r>
+        <w:t>MenuBar</w:t>
+      </w:r>
+      <w:proofErr w:type="spellEnd"/>
+      <w:r>
+        <w:t xml:space="preserve"> e pelos seguintes métodos:</w:t>
       </w:r>
     </w:p>
     <w:p>
@@ -4404,12 +7792,37 @@
         </w:numPr>
         <w:spacing w:before="240" w:after="240" w:line="276" w:lineRule="auto"/>
       </w:pPr>
-      <w:r>
-        <w:rPr>
-          <w:b/>
-          <w:bCs/>
-        </w:rPr>
-        <w:t xml:space="preserve">ActionEvent Button </w:t>
+      <w:proofErr w:type="spellStart"/>
+      <w:r>
+        <w:rPr>
+          <w:b/>
+          <w:bCs/>
+        </w:rPr>
+        <w:t>ActionEvent</w:t>
+      </w:r>
+      <w:proofErr w:type="spellEnd"/>
+      <w:r>
+        <w:rPr>
+          <w:b/>
+          <w:bCs/>
+        </w:rPr>
+        <w:t xml:space="preserve"> </w:t>
+      </w:r>
+      <w:proofErr w:type="spellStart"/>
+      <w:r>
+        <w:rPr>
+          <w:b/>
+          <w:bCs/>
+        </w:rPr>
+        <w:t>Button</w:t>
+      </w:r>
+      <w:proofErr w:type="spellEnd"/>
+      <w:r>
+        <w:rPr>
+          <w:b/>
+          <w:bCs/>
+        </w:rPr>
+        <w:t xml:space="preserve"> </w:t>
       </w:r>
       <w:r>
         <w:rPr>
@@ -4426,7 +7839,15 @@
         <w:t>:</w:t>
       </w:r>
       <w:r>
-        <w:t xml:space="preserve"> abre GUIVote;</w:t>
+        <w:t xml:space="preserve"> abre </w:t>
+      </w:r>
+      <w:proofErr w:type="spellStart"/>
+      <w:r>
+        <w:t>GUIVote</w:t>
+      </w:r>
+      <w:proofErr w:type="spellEnd"/>
+      <w:r>
+        <w:t>;</w:t>
       </w:r>
     </w:p>
     <w:p>
@@ -4438,13 +7859,39 @@
         </w:numPr>
         <w:spacing w:before="240" w:after="240" w:line="276" w:lineRule="auto"/>
       </w:pPr>
-      <w:r>
-        <w:rPr>
-          <w:b/>
-          <w:bCs/>
-        </w:rPr>
-        <w:t xml:space="preserve">ActionEvent Button </w:t>
-      </w:r>
+      <w:proofErr w:type="spellStart"/>
+      <w:r>
+        <w:rPr>
+          <w:b/>
+          <w:bCs/>
+        </w:rPr>
+        <w:t>ActionEvent</w:t>
+      </w:r>
+      <w:proofErr w:type="spellEnd"/>
+      <w:r>
+        <w:rPr>
+          <w:b/>
+          <w:bCs/>
+        </w:rPr>
+        <w:t xml:space="preserve"> </w:t>
+      </w:r>
+      <w:proofErr w:type="spellStart"/>
+      <w:r>
+        <w:rPr>
+          <w:b/>
+          <w:bCs/>
+        </w:rPr>
+        <w:t>Button</w:t>
+      </w:r>
+      <w:proofErr w:type="spellEnd"/>
+      <w:r>
+        <w:rPr>
+          <w:b/>
+          <w:bCs/>
+        </w:rPr>
+        <w:t xml:space="preserve"> </w:t>
+      </w:r>
+      <w:proofErr w:type="spellStart"/>
       <w:r>
         <w:rPr>
           <w:b/>
@@ -4452,6 +7899,7 @@
         </w:rPr>
         <w:t>Config</w:t>
       </w:r>
+      <w:proofErr w:type="spellEnd"/>
       <w:r>
         <w:rPr>
           <w:b/>
@@ -4460,7 +7908,15 @@
         <w:t>:</w:t>
       </w:r>
       <w:r>
-        <w:t xml:space="preserve"> abre GUIConfig;</w:t>
+        <w:t xml:space="preserve"> abre </w:t>
+      </w:r>
+      <w:proofErr w:type="spellStart"/>
+      <w:r>
+        <w:t>GUIConfig</w:t>
+      </w:r>
+      <w:proofErr w:type="spellEnd"/>
+      <w:r>
+        <w:t>;</w:t>
       </w:r>
     </w:p>
     <w:p>
@@ -4472,21 +7928,47 @@
         </w:numPr>
         <w:spacing w:before="240" w:after="240" w:line="276" w:lineRule="auto"/>
       </w:pPr>
-      <w:r>
-        <w:rPr>
-          <w:b/>
-          <w:bCs/>
-        </w:rPr>
-        <w:lastRenderedPageBreak/>
-        <w:t>ActionEvent Button</w:t>
-      </w:r>
-      <w:r>
-        <w:rPr>
-          <w:b/>
-          <w:bCs/>
-        </w:rPr>
-        <w:t xml:space="preserve"> Results</w:t>
-      </w:r>
+      <w:proofErr w:type="spellStart"/>
+      <w:r>
+        <w:rPr>
+          <w:b/>
+          <w:bCs/>
+        </w:rPr>
+        <w:t>ActionEvent</w:t>
+      </w:r>
+      <w:proofErr w:type="spellEnd"/>
+      <w:r>
+        <w:rPr>
+          <w:b/>
+          <w:bCs/>
+        </w:rPr>
+        <w:t xml:space="preserve"> </w:t>
+      </w:r>
+      <w:proofErr w:type="spellStart"/>
+      <w:r>
+        <w:rPr>
+          <w:b/>
+          <w:bCs/>
+        </w:rPr>
+        <w:t>Button</w:t>
+      </w:r>
+      <w:proofErr w:type="spellEnd"/>
+      <w:r>
+        <w:rPr>
+          <w:b/>
+          <w:bCs/>
+        </w:rPr>
+        <w:t xml:space="preserve"> </w:t>
+      </w:r>
+      <w:proofErr w:type="spellStart"/>
+      <w:r>
+        <w:rPr>
+          <w:b/>
+          <w:bCs/>
+        </w:rPr>
+        <w:t>Results</w:t>
+      </w:r>
+      <w:proofErr w:type="spellEnd"/>
       <w:r>
         <w:rPr>
           <w:b/>
@@ -4495,8 +7977,13 @@
         <w:t>:</w:t>
       </w:r>
       <w:r>
-        <w:t xml:space="preserve"> abre GUIResults</w:t>
-      </w:r>
+        <w:t xml:space="preserve"> abre </w:t>
+      </w:r>
+      <w:proofErr w:type="spellStart"/>
+      <w:r>
+        <w:t>GUIResults</w:t>
+      </w:r>
+      <w:proofErr w:type="spellEnd"/>
       <w:r>
         <w:t>;</w:t>
       </w:r>
@@ -4510,23 +7997,62 @@
         </w:numPr>
         <w:spacing w:before="240" w:after="240" w:line="276" w:lineRule="auto"/>
       </w:pPr>
-      <w:r>
-        <w:rPr>
-          <w:b/>
-          <w:bCs/>
-        </w:rPr>
-        <w:t>ActionEvent Button</w:t>
-      </w:r>
-      <w:r>
-        <w:rPr>
-          <w:b/>
-          <w:bCs/>
-        </w:rPr>
-        <w:t xml:space="preserve"> About: </w:t>
-      </w:r>
-      <w:r>
-        <w:t>abre GUIAbout</w:t>
-      </w:r>
+      <w:proofErr w:type="spellStart"/>
+      <w:r>
+        <w:rPr>
+          <w:b/>
+          <w:bCs/>
+        </w:rPr>
+        <w:t>ActionEvent</w:t>
+      </w:r>
+      <w:proofErr w:type="spellEnd"/>
+      <w:r>
+        <w:rPr>
+          <w:b/>
+          <w:bCs/>
+        </w:rPr>
+        <w:t xml:space="preserve"> </w:t>
+      </w:r>
+      <w:proofErr w:type="spellStart"/>
+      <w:r>
+        <w:rPr>
+          <w:b/>
+          <w:bCs/>
+        </w:rPr>
+        <w:t>Button</w:t>
+      </w:r>
+      <w:proofErr w:type="spellEnd"/>
+      <w:r>
+        <w:rPr>
+          <w:b/>
+          <w:bCs/>
+        </w:rPr>
+        <w:t xml:space="preserve"> </w:t>
+      </w:r>
+      <w:proofErr w:type="spellStart"/>
+      <w:r>
+        <w:rPr>
+          <w:b/>
+          <w:bCs/>
+        </w:rPr>
+        <w:t>About</w:t>
+      </w:r>
+      <w:proofErr w:type="spellEnd"/>
+      <w:r>
+        <w:rPr>
+          <w:b/>
+          <w:bCs/>
+        </w:rPr>
+        <w:t xml:space="preserve">: </w:t>
+      </w:r>
+      <w:r>
+        <w:t xml:space="preserve">abre </w:t>
+      </w:r>
+      <w:proofErr w:type="spellStart"/>
+      <w:r>
+        <w:t>GUIAbout</w:t>
+      </w:r>
+      <w:proofErr w:type="spellEnd"/>
       <w:r>
         <w:t>;</w:t>
       </w:r>
@@ -4536,7 +8062,39 @@
         <w:spacing w:before="240" w:after="240" w:line="276" w:lineRule="auto"/>
       </w:pPr>
       <w:r>
-        <w:t>Encontra-se a GUIResults que é JDialog composto alguns JButton’s, TabbedMenus e pelos seguintes métodos:</w:t>
+        <w:t xml:space="preserve">Encontra-se a </w:t>
+      </w:r>
+      <w:proofErr w:type="spellStart"/>
+      <w:r>
+        <w:t>GUIResults</w:t>
+      </w:r>
+      <w:proofErr w:type="spellEnd"/>
+      <w:r>
+        <w:t xml:space="preserve"> que é </w:t>
+      </w:r>
+      <w:proofErr w:type="spellStart"/>
+      <w:r>
+        <w:t>JDialog</w:t>
+      </w:r>
+      <w:proofErr w:type="spellEnd"/>
+      <w:r>
+        <w:t xml:space="preserve"> composto alguns </w:t>
+      </w:r>
+      <w:proofErr w:type="spellStart"/>
+      <w:r>
+        <w:t>JButton’s</w:t>
+      </w:r>
+      <w:proofErr w:type="spellEnd"/>
+      <w:r>
+        <w:t xml:space="preserve">, </w:t>
+      </w:r>
+      <w:proofErr w:type="spellStart"/>
+      <w:r>
+        <w:t>TabbedMenus</w:t>
+      </w:r>
+      <w:proofErr w:type="spellEnd"/>
+      <w:r>
+        <w:t xml:space="preserve"> e pelos seguintes métodos:</w:t>
       </w:r>
     </w:p>
     <w:p>
@@ -4548,13 +8106,39 @@
         </w:numPr>
         <w:spacing w:before="240" w:after="240" w:line="276" w:lineRule="auto"/>
       </w:pPr>
-      <w:r>
-        <w:rPr>
-          <w:b/>
-          <w:bCs/>
-        </w:rPr>
-        <w:t xml:space="preserve">ActionEvent Button </w:t>
-      </w:r>
+      <w:proofErr w:type="spellStart"/>
+      <w:r>
+        <w:rPr>
+          <w:b/>
+          <w:bCs/>
+        </w:rPr>
+        <w:t>ActionEvent</w:t>
+      </w:r>
+      <w:proofErr w:type="spellEnd"/>
+      <w:r>
+        <w:rPr>
+          <w:b/>
+          <w:bCs/>
+        </w:rPr>
+        <w:t xml:space="preserve"> </w:t>
+      </w:r>
+      <w:proofErr w:type="spellStart"/>
+      <w:r>
+        <w:rPr>
+          <w:b/>
+          <w:bCs/>
+        </w:rPr>
+        <w:t>Button</w:t>
+      </w:r>
+      <w:proofErr w:type="spellEnd"/>
+      <w:r>
+        <w:rPr>
+          <w:b/>
+          <w:bCs/>
+        </w:rPr>
+        <w:t xml:space="preserve"> </w:t>
+      </w:r>
+      <w:proofErr w:type="spellStart"/>
       <w:r>
         <w:rPr>
           <w:b/>
@@ -4562,6 +8146,7 @@
         </w:rPr>
         <w:t>Graficos</w:t>
       </w:r>
+      <w:proofErr w:type="spellEnd"/>
       <w:r>
         <w:rPr>
           <w:b/>
@@ -4570,7 +8155,15 @@
         <w:t>:</w:t>
       </w:r>
       <w:r>
-        <w:t xml:space="preserve"> abre os resultos sob a forma de gráficos;</w:t>
+        <w:t xml:space="preserve"> abre os </w:t>
+      </w:r>
+      <w:proofErr w:type="spellStart"/>
+      <w:r>
+        <w:t>resultos</w:t>
+      </w:r>
+      <w:proofErr w:type="spellEnd"/>
+      <w:r>
+        <w:t xml:space="preserve"> sob a forma de gráficos;</w:t>
       </w:r>
     </w:p>
     <w:p>
@@ -4582,12 +8175,30 @@
         </w:numPr>
         <w:spacing w:before="240" w:after="240" w:line="276" w:lineRule="auto"/>
       </w:pPr>
-      <w:r>
-        <w:rPr>
-          <w:b/>
-          <w:bCs/>
-        </w:rPr>
-        <w:t>updateGUILists()</w:t>
+      <w:proofErr w:type="spellStart"/>
+      <w:proofErr w:type="gramStart"/>
+      <w:r>
+        <w:rPr>
+          <w:b/>
+          <w:bCs/>
+        </w:rPr>
+        <w:t>updateGUILists</w:t>
+      </w:r>
+      <w:proofErr w:type="spellEnd"/>
+      <w:r>
+        <w:rPr>
+          <w:b/>
+          <w:bCs/>
+        </w:rPr>
+        <w:t>(</w:t>
+      </w:r>
+      <w:proofErr w:type="gramEnd"/>
+      <w:r>
+        <w:rPr>
+          <w:b/>
+          <w:bCs/>
+        </w:rPr>
+        <w:t>)</w:t>
       </w:r>
       <w:r>
         <w:rPr>
@@ -4609,12 +8220,37 @@
         </w:numPr>
         <w:spacing w:before="240" w:after="240" w:line="276" w:lineRule="auto"/>
       </w:pPr>
-      <w:r>
-        <w:rPr>
-          <w:b/>
-          <w:bCs/>
-        </w:rPr>
-        <w:t xml:space="preserve">ActionEvent Button </w:t>
+      <w:proofErr w:type="spellStart"/>
+      <w:r>
+        <w:rPr>
+          <w:b/>
+          <w:bCs/>
+        </w:rPr>
+        <w:t>ActionEvent</w:t>
+      </w:r>
+      <w:proofErr w:type="spellEnd"/>
+      <w:r>
+        <w:rPr>
+          <w:b/>
+          <w:bCs/>
+        </w:rPr>
+        <w:t xml:space="preserve"> </w:t>
+      </w:r>
+      <w:proofErr w:type="spellStart"/>
+      <w:r>
+        <w:rPr>
+          <w:b/>
+          <w:bCs/>
+        </w:rPr>
+        <w:t>Button</w:t>
+      </w:r>
+      <w:proofErr w:type="spellEnd"/>
+      <w:r>
+        <w:rPr>
+          <w:b/>
+          <w:bCs/>
+        </w:rPr>
+        <w:t xml:space="preserve"> </w:t>
       </w:r>
       <w:r>
         <w:rPr>
@@ -4643,19 +8279,53 @@
         </w:numPr>
         <w:spacing w:before="240" w:after="240" w:line="276" w:lineRule="auto"/>
       </w:pPr>
-      <w:r>
-        <w:rPr>
-          <w:b/>
-          <w:bCs/>
-        </w:rPr>
-        <w:t>ActionEvent Button</w:t>
-      </w:r>
-      <w:r>
-        <w:rPr>
-          <w:b/>
-          <w:bCs/>
-        </w:rPr>
-        <w:t xml:space="preserve"> Search: </w:t>
+      <w:proofErr w:type="spellStart"/>
+      <w:r>
+        <w:rPr>
+          <w:b/>
+          <w:bCs/>
+        </w:rPr>
+        <w:t>ActionEvent</w:t>
+      </w:r>
+      <w:proofErr w:type="spellEnd"/>
+      <w:r>
+        <w:rPr>
+          <w:b/>
+          <w:bCs/>
+        </w:rPr>
+        <w:t xml:space="preserve"> </w:t>
+      </w:r>
+      <w:proofErr w:type="spellStart"/>
+      <w:r>
+        <w:rPr>
+          <w:b/>
+          <w:bCs/>
+        </w:rPr>
+        <w:t>Button</w:t>
+      </w:r>
+      <w:proofErr w:type="spellEnd"/>
+      <w:r>
+        <w:rPr>
+          <w:b/>
+          <w:bCs/>
+        </w:rPr>
+        <w:t xml:space="preserve"> </w:t>
+      </w:r>
+      <w:proofErr w:type="spellStart"/>
+      <w:r>
+        <w:rPr>
+          <w:b/>
+          <w:bCs/>
+        </w:rPr>
+        <w:t>Search</w:t>
+      </w:r>
+      <w:proofErr w:type="spellEnd"/>
+      <w:r>
+        <w:rPr>
+          <w:b/>
+          <w:bCs/>
+        </w:rPr>
+        <w:t xml:space="preserve">: </w:t>
       </w:r>
       <w:r>
         <w:t>permite procurar eleitores;</w:t>
@@ -4670,15 +8340,64 @@
         </w:numPr>
         <w:spacing w:before="240" w:after="240" w:line="276" w:lineRule="auto"/>
       </w:pPr>
-      <w:r>
-        <w:rPr>
-          <w:b/>
-          <w:bCs/>
-        </w:rPr>
-        <w:t>ActionEvent Button Close:</w:t>
-      </w:r>
-      <w:r>
-        <w:t xml:space="preserve"> faz dispose à janela;</w:t>
+      <w:proofErr w:type="spellStart"/>
+      <w:r>
+        <w:rPr>
+          <w:b/>
+          <w:bCs/>
+        </w:rPr>
+        <w:t>ActionEvent</w:t>
+      </w:r>
+      <w:proofErr w:type="spellEnd"/>
+      <w:r>
+        <w:rPr>
+          <w:b/>
+          <w:bCs/>
+        </w:rPr>
+        <w:t xml:space="preserve"> </w:t>
+      </w:r>
+      <w:proofErr w:type="spellStart"/>
+      <w:r>
+        <w:rPr>
+          <w:b/>
+          <w:bCs/>
+        </w:rPr>
+        <w:t>Button</w:t>
+      </w:r>
+      <w:proofErr w:type="spellEnd"/>
+      <w:r>
+        <w:rPr>
+          <w:b/>
+          <w:bCs/>
+        </w:rPr>
+        <w:t xml:space="preserve"> </w:t>
+      </w:r>
+      <w:proofErr w:type="spellStart"/>
+      <w:r>
+        <w:rPr>
+          <w:b/>
+          <w:bCs/>
+        </w:rPr>
+        <w:t>Close</w:t>
+      </w:r>
+      <w:proofErr w:type="spellEnd"/>
+      <w:r>
+        <w:rPr>
+          <w:b/>
+          <w:bCs/>
+        </w:rPr>
+        <w:t>:</w:t>
+      </w:r>
+      <w:r>
+        <w:t xml:space="preserve"> faz </w:t>
+      </w:r>
+      <w:proofErr w:type="spellStart"/>
+      <w:r>
+        <w:t>dispose</w:t>
+      </w:r>
+      <w:proofErr w:type="spellEnd"/>
+      <w:r>
+        <w:t xml:space="preserve"> à janela;</w:t>
       </w:r>
     </w:p>
     <w:p>
@@ -4690,12 +8409,30 @@
         </w:numPr>
         <w:spacing w:before="240" w:after="240" w:line="276" w:lineRule="auto"/>
       </w:pPr>
-      <w:r>
-        <w:rPr>
-          <w:b/>
-          <w:bCs/>
-        </w:rPr>
-        <w:t>GUIResults():</w:t>
+      <w:proofErr w:type="spellStart"/>
+      <w:proofErr w:type="gramStart"/>
+      <w:r>
+        <w:rPr>
+          <w:b/>
+          <w:bCs/>
+        </w:rPr>
+        <w:t>GUIResults</w:t>
+      </w:r>
+      <w:proofErr w:type="spellEnd"/>
+      <w:r>
+        <w:rPr>
+          <w:b/>
+          <w:bCs/>
+        </w:rPr>
+        <w:t>(</w:t>
+      </w:r>
+      <w:proofErr w:type="gramEnd"/>
+      <w:r>
+        <w:rPr>
+          <w:b/>
+          <w:bCs/>
+        </w:rPr>
+        <w:t>):</w:t>
       </w:r>
       <w:r>
         <w:t xml:space="preserve"> define todos os dados e campos referente à eleição atual;</w:t>
@@ -4711,20 +8448,76 @@
         <w:spacing w:before="240" w:after="240" w:line="276" w:lineRule="auto"/>
       </w:pPr>
       <w:r>
-        <w:t>Encontra-se a GUIResultsStatistics que é JDialog composto um gráfico JFreeChart de barras.</w:t>
-      </w:r>
-    </w:p>
-    <w:p>
-      <w:pPr>
-        <w:spacing w:before="240" w:after="240" w:line="276" w:lineRule="auto"/>
-      </w:pPr>
-    </w:p>
-    <w:p>
-      <w:pPr>
-        <w:spacing w:before="240" w:after="240" w:line="276" w:lineRule="auto"/>
-      </w:pPr>
-      <w:r>
-        <w:t>Encontra-se a GUIUtilizador que é JFrame composto alguns JButton’s, JList e pelos seguintes métodos:</w:t>
+        <w:t xml:space="preserve">Encontra-se a </w:t>
+      </w:r>
+      <w:proofErr w:type="spellStart"/>
+      <w:r>
+        <w:t>GUIResultsStatistics</w:t>
+      </w:r>
+      <w:proofErr w:type="spellEnd"/>
+      <w:r>
+        <w:t xml:space="preserve"> que é </w:t>
+      </w:r>
+      <w:proofErr w:type="spellStart"/>
+      <w:r>
+        <w:t>JDialog</w:t>
+      </w:r>
+      <w:proofErr w:type="spellEnd"/>
+      <w:r>
+        <w:t xml:space="preserve"> composto um gráfico </w:t>
+      </w:r>
+      <w:proofErr w:type="spellStart"/>
+      <w:r>
+        <w:t>JFreeChart</w:t>
+      </w:r>
+      <w:proofErr w:type="spellEnd"/>
+      <w:r>
+        <w:t xml:space="preserve"> de barras.</w:t>
+      </w:r>
+    </w:p>
+    <w:p>
+      <w:pPr>
+        <w:spacing w:before="240" w:after="240" w:line="276" w:lineRule="auto"/>
+      </w:pPr>
+    </w:p>
+    <w:p>
+      <w:pPr>
+        <w:spacing w:before="240" w:after="240" w:line="276" w:lineRule="auto"/>
+      </w:pPr>
+      <w:r>
+        <w:t xml:space="preserve">Encontra-se a </w:t>
+      </w:r>
+      <w:proofErr w:type="spellStart"/>
+      <w:r>
+        <w:t>GUIUtilizador</w:t>
+      </w:r>
+      <w:proofErr w:type="spellEnd"/>
+      <w:r>
+        <w:t xml:space="preserve"> que é </w:t>
+      </w:r>
+      <w:proofErr w:type="spellStart"/>
+      <w:r>
+        <w:t>JFrame</w:t>
+      </w:r>
+      <w:proofErr w:type="spellEnd"/>
+      <w:r>
+        <w:t xml:space="preserve"> composto alguns </w:t>
+      </w:r>
+      <w:proofErr w:type="spellStart"/>
+      <w:r>
+        <w:t>JButton’s</w:t>
+      </w:r>
+      <w:proofErr w:type="spellEnd"/>
+      <w:r>
+        <w:t xml:space="preserve">, </w:t>
+      </w:r>
+      <w:proofErr w:type="spellStart"/>
+      <w:r>
+        <w:t>JList</w:t>
+      </w:r>
+      <w:proofErr w:type="spellEnd"/>
+      <w:r>
+        <w:t xml:space="preserve"> e pelos seguintes métodos:</w:t>
       </w:r>
     </w:p>
     <w:p>
@@ -4736,12 +8529,30 @@
         </w:numPr>
         <w:spacing w:before="240" w:after="240" w:line="276" w:lineRule="auto"/>
       </w:pPr>
-      <w:r>
-        <w:rPr>
-          <w:b/>
-          <w:bCs/>
-        </w:rPr>
-        <w:t>GUIUtilizar():</w:t>
+      <w:proofErr w:type="spellStart"/>
+      <w:proofErr w:type="gramStart"/>
+      <w:r>
+        <w:rPr>
+          <w:b/>
+          <w:bCs/>
+        </w:rPr>
+        <w:t>GUIUtilizar</w:t>
+      </w:r>
+      <w:proofErr w:type="spellEnd"/>
+      <w:r>
+        <w:rPr>
+          <w:b/>
+          <w:bCs/>
+        </w:rPr>
+        <w:t>(</w:t>
+      </w:r>
+      <w:proofErr w:type="gramEnd"/>
+      <w:r>
+        <w:rPr>
+          <w:b/>
+          <w:bCs/>
+        </w:rPr>
+        <w:t>):</w:t>
       </w:r>
       <w:r>
         <w:t xml:space="preserve"> define o eleitor atual e lista os candidatos para realizar o voto;</w:t>
@@ -4756,12 +8567,21 @@
         </w:numPr>
         <w:spacing w:before="240" w:after="240" w:line="276" w:lineRule="auto"/>
       </w:pPr>
-      <w:r>
-        <w:rPr>
-          <w:b/>
-          <w:bCs/>
-        </w:rPr>
-        <w:t>ListSelectionEvent:</w:t>
+      <w:proofErr w:type="spellStart"/>
+      <w:r>
+        <w:rPr>
+          <w:b/>
+          <w:bCs/>
+        </w:rPr>
+        <w:t>ListSelectionEvent</w:t>
+      </w:r>
+      <w:proofErr w:type="spellEnd"/>
+      <w:r>
+        <w:rPr>
+          <w:b/>
+          <w:bCs/>
+        </w:rPr>
+        <w:t>:</w:t>
       </w:r>
       <w:r>
         <w:t xml:space="preserve"> verifica quando é mudado o candidato selecionado e preenche o formulário com a sua informação</w:t>
@@ -4779,12 +8599,30 @@
         </w:numPr>
         <w:spacing w:before="240" w:after="240" w:line="276" w:lineRule="auto"/>
       </w:pPr>
-      <w:r>
-        <w:rPr>
-          <w:b/>
-          <w:bCs/>
-        </w:rPr>
-        <w:t>updateGUIList():</w:t>
+      <w:proofErr w:type="spellStart"/>
+      <w:proofErr w:type="gramStart"/>
+      <w:r>
+        <w:rPr>
+          <w:b/>
+          <w:bCs/>
+        </w:rPr>
+        <w:t>updateGUIList</w:t>
+      </w:r>
+      <w:proofErr w:type="spellEnd"/>
+      <w:r>
+        <w:rPr>
+          <w:b/>
+          <w:bCs/>
+        </w:rPr>
+        <w:t>(</w:t>
+      </w:r>
+      <w:proofErr w:type="gramEnd"/>
+      <w:r>
+        <w:rPr>
+          <w:b/>
+          <w:bCs/>
+        </w:rPr>
+        <w:t>):</w:t>
       </w:r>
       <w:r>
         <w:t xml:space="preserve"> atualiza a lista de candidatos</w:t>
@@ -4795,7 +8633,39 @@
         <w:spacing w:before="240" w:after="240" w:line="276" w:lineRule="auto"/>
       </w:pPr>
       <w:r>
-        <w:t>Encontra-se a GUIVote que é JDialog composto alguns JButton’s, JList e pelos seguintes métodos:</w:t>
+        <w:t xml:space="preserve">Encontra-se a </w:t>
+      </w:r>
+      <w:proofErr w:type="spellStart"/>
+      <w:r>
+        <w:t>GUIVote</w:t>
+      </w:r>
+      <w:proofErr w:type="spellEnd"/>
+      <w:r>
+        <w:t xml:space="preserve"> que é </w:t>
+      </w:r>
+      <w:proofErr w:type="spellStart"/>
+      <w:r>
+        <w:t>JDialog</w:t>
+      </w:r>
+      <w:proofErr w:type="spellEnd"/>
+      <w:r>
+        <w:t xml:space="preserve"> composto alguns </w:t>
+      </w:r>
+      <w:proofErr w:type="spellStart"/>
+      <w:r>
+        <w:t>JButton’s</w:t>
+      </w:r>
+      <w:proofErr w:type="spellEnd"/>
+      <w:r>
+        <w:t xml:space="preserve">, </w:t>
+      </w:r>
+      <w:proofErr w:type="spellStart"/>
+      <w:r>
+        <w:t>JList</w:t>
+      </w:r>
+      <w:proofErr w:type="spellEnd"/>
+      <w:r>
+        <w:t xml:space="preserve"> e pelos seguintes métodos:</w:t>
       </w:r>
     </w:p>
     <w:p>
@@ -4807,12 +8677,30 @@
         </w:numPr>
         <w:spacing w:before="240" w:after="240" w:line="276" w:lineRule="auto"/>
       </w:pPr>
-      <w:r>
-        <w:rPr>
-          <w:b/>
-          <w:bCs/>
-        </w:rPr>
-        <w:t>updateGUIList() :</w:t>
+      <w:proofErr w:type="spellStart"/>
+      <w:proofErr w:type="gramStart"/>
+      <w:r>
+        <w:rPr>
+          <w:b/>
+          <w:bCs/>
+        </w:rPr>
+        <w:t>updateGUIList</w:t>
+      </w:r>
+      <w:proofErr w:type="spellEnd"/>
+      <w:r>
+        <w:rPr>
+          <w:b/>
+          <w:bCs/>
+        </w:rPr>
+        <w:t>(</w:t>
+      </w:r>
+      <w:proofErr w:type="gramEnd"/>
+      <w:r>
+        <w:rPr>
+          <w:b/>
+          <w:bCs/>
+        </w:rPr>
+        <w:t>) :</w:t>
       </w:r>
       <w:r>
         <w:t xml:space="preserve"> atualiza a lista de eleitores;</w:t>
@@ -4827,12 +8715,30 @@
         </w:numPr>
         <w:spacing w:before="240" w:after="240" w:line="276" w:lineRule="auto"/>
       </w:pPr>
-      <w:r>
-        <w:rPr>
-          <w:b/>
-          <w:bCs/>
-        </w:rPr>
-        <w:t>GUIVote():</w:t>
+      <w:proofErr w:type="spellStart"/>
+      <w:proofErr w:type="gramStart"/>
+      <w:r>
+        <w:rPr>
+          <w:b/>
+          <w:bCs/>
+        </w:rPr>
+        <w:t>GUIVote</w:t>
+      </w:r>
+      <w:proofErr w:type="spellEnd"/>
+      <w:r>
+        <w:rPr>
+          <w:b/>
+          <w:bCs/>
+        </w:rPr>
+        <w:t>(</w:t>
+      </w:r>
+      <w:proofErr w:type="gramEnd"/>
+      <w:r>
+        <w:rPr>
+          <w:b/>
+          <w:bCs/>
+        </w:rPr>
+        <w:t>):</w:t>
       </w:r>
       <w:r>
         <w:t xml:space="preserve"> define todos os campos referente à eleição atual;</w:t>
@@ -4847,12 +8753,53 @@
         </w:numPr>
         <w:spacing w:before="240" w:after="240" w:line="276" w:lineRule="auto"/>
       </w:pPr>
-      <w:r>
-        <w:rPr>
-          <w:b/>
-          <w:bCs/>
-        </w:rPr>
-        <w:t>ActionEvent Button Search:</w:t>
+      <w:proofErr w:type="spellStart"/>
+      <w:r>
+        <w:rPr>
+          <w:b/>
+          <w:bCs/>
+        </w:rPr>
+        <w:t>ActionEvent</w:t>
+      </w:r>
+      <w:proofErr w:type="spellEnd"/>
+      <w:r>
+        <w:rPr>
+          <w:b/>
+          <w:bCs/>
+        </w:rPr>
+        <w:t xml:space="preserve"> </w:t>
+      </w:r>
+      <w:proofErr w:type="spellStart"/>
+      <w:r>
+        <w:rPr>
+          <w:b/>
+          <w:bCs/>
+        </w:rPr>
+        <w:t>Button</w:t>
+      </w:r>
+      <w:proofErr w:type="spellEnd"/>
+      <w:r>
+        <w:rPr>
+          <w:b/>
+          <w:bCs/>
+        </w:rPr>
+        <w:t xml:space="preserve"> </w:t>
+      </w:r>
+      <w:proofErr w:type="spellStart"/>
+      <w:r>
+        <w:rPr>
+          <w:b/>
+          <w:bCs/>
+        </w:rPr>
+        <w:t>Search</w:t>
+      </w:r>
+      <w:proofErr w:type="spellEnd"/>
+      <w:r>
+        <w:rPr>
+          <w:b/>
+          <w:bCs/>
+        </w:rPr>
+        <w:t>:</w:t>
       </w:r>
       <w:r>
         <w:t xml:space="preserve"> procura eleitores;</w:t>
@@ -4867,12 +8814,37 @@
         </w:numPr>
         <w:spacing w:before="240" w:after="240" w:line="276" w:lineRule="auto"/>
       </w:pPr>
-      <w:r>
-        <w:rPr>
-          <w:b/>
-          <w:bCs/>
-        </w:rPr>
-        <w:t xml:space="preserve">ActionEvent Button </w:t>
+      <w:proofErr w:type="spellStart"/>
+      <w:r>
+        <w:rPr>
+          <w:b/>
+          <w:bCs/>
+        </w:rPr>
+        <w:t>ActionEvent</w:t>
+      </w:r>
+      <w:proofErr w:type="spellEnd"/>
+      <w:r>
+        <w:rPr>
+          <w:b/>
+          <w:bCs/>
+        </w:rPr>
+        <w:t xml:space="preserve"> </w:t>
+      </w:r>
+      <w:proofErr w:type="spellStart"/>
+      <w:r>
+        <w:rPr>
+          <w:b/>
+          <w:bCs/>
+        </w:rPr>
+        <w:t>Button</w:t>
+      </w:r>
+      <w:proofErr w:type="spellEnd"/>
+      <w:r>
+        <w:rPr>
+          <w:b/>
+          <w:bCs/>
+        </w:rPr>
+        <w:t xml:space="preserve"> </w:t>
       </w:r>
       <w:r>
         <w:rPr>
@@ -4901,12 +8873,37 @@
         </w:numPr>
         <w:spacing w:before="240" w:after="240" w:line="276" w:lineRule="auto"/>
       </w:pPr>
-      <w:r>
-        <w:rPr>
-          <w:b/>
-          <w:bCs/>
-        </w:rPr>
-        <w:t>ActionEvent Button ENTER:</w:t>
+      <w:proofErr w:type="spellStart"/>
+      <w:r>
+        <w:rPr>
+          <w:b/>
+          <w:bCs/>
+        </w:rPr>
+        <w:t>ActionEvent</w:t>
+      </w:r>
+      <w:proofErr w:type="spellEnd"/>
+      <w:r>
+        <w:rPr>
+          <w:b/>
+          <w:bCs/>
+        </w:rPr>
+        <w:t xml:space="preserve"> </w:t>
+      </w:r>
+      <w:proofErr w:type="spellStart"/>
+      <w:r>
+        <w:rPr>
+          <w:b/>
+          <w:bCs/>
+        </w:rPr>
+        <w:t>Button</w:t>
+      </w:r>
+      <w:proofErr w:type="spellEnd"/>
+      <w:r>
+        <w:rPr>
+          <w:b/>
+          <w:bCs/>
+        </w:rPr>
+        <w:t xml:space="preserve"> ENTER:</w:t>
       </w:r>
       <w:r>
         <w:t xml:space="preserve"> verifica se a password está correta e abre a janela de Voto em si;</w:t>
@@ -4924,55 +8921,1189 @@
         <w:ind w:left="360"/>
       </w:pPr>
       <w:r>
+        <w:t>O package “</w:t>
+      </w:r>
+      <w:proofErr w:type="spellStart"/>
+      <w:r>
+        <w:t>lib</w:t>
+      </w:r>
+      <w:proofErr w:type="spellEnd"/>
+      <w:r>
+        <w:t xml:space="preserve">” </w:t>
+      </w:r>
+      <w:r>
+        <w:t>é onde se encontra tod</w:t>
+      </w:r>
+      <w:r>
+        <w:t>as as bibliotecas externas usadas pela aplicação. Somente tem uma chamada “</w:t>
+      </w:r>
+      <w:proofErr w:type="spellStart"/>
+      <w:r>
+        <w:t>JFreeChart</w:t>
+      </w:r>
+      <w:proofErr w:type="spellEnd"/>
+      <w:r>
+        <w:t xml:space="preserve">” que permite a construção de vários tipos de gráficos para estatísticas. </w:t>
+      </w:r>
+    </w:p>
+    <w:p>
+      <w:pPr>
+        <w:spacing w:before="240" w:after="240" w:line="276" w:lineRule="auto"/>
+        <w:ind w:left="360"/>
+      </w:pPr>
+    </w:p>
+    <w:p>
+      <w:pPr>
+        <w:spacing w:before="240" w:after="240" w:line="276" w:lineRule="auto"/>
+        <w:ind w:left="360"/>
+      </w:pPr>
+      <w:r>
+        <w:t>O package “</w:t>
+      </w:r>
+      <w:proofErr w:type="spellStart"/>
+      <w:r>
+        <w:t>multimedia</w:t>
+      </w:r>
+      <w:proofErr w:type="spellEnd"/>
+      <w:r>
+        <w:t xml:space="preserve">” </w:t>
+      </w:r>
+      <w:r>
+        <w:t xml:space="preserve">é onde se encontra </w:t>
+      </w:r>
+      <w:r>
+        <w:t xml:space="preserve">todas as imagens usadas comi </w:t>
+      </w:r>
+      <w:proofErr w:type="spellStart"/>
+      <w:r>
+        <w:t>ImageIcon</w:t>
+      </w:r>
+      <w:proofErr w:type="spellEnd"/>
+      <w:r>
+        <w:t xml:space="preserve"> usadas na aplicação. </w:t>
+      </w:r>
+    </w:p>
+    <w:p>
+      <w:pPr>
+        <w:spacing w:before="240" w:after="240" w:line="276" w:lineRule="auto"/>
+        <w:ind w:left="360"/>
+      </w:pPr>
+    </w:p>
+    <w:p>
+      <w:pPr>
+        <w:spacing w:before="240" w:after="240" w:line="276" w:lineRule="auto"/>
+      </w:pPr>
+      <w:r>
+        <w:t>O package “</w:t>
+      </w:r>
+      <w:proofErr w:type="spellStart"/>
+      <w:r>
+        <w:t>utils</w:t>
+      </w:r>
+      <w:proofErr w:type="spellEnd"/>
+      <w:r>
+        <w:t xml:space="preserve">” </w:t>
+      </w:r>
+      <w:r>
+        <w:t xml:space="preserve">é onde se encontra </w:t>
+      </w:r>
+      <w:r>
+        <w:t xml:space="preserve">todas as funções úteis ao funcionamento da aplicação. Está presente a classe </w:t>
+      </w:r>
+      <w:proofErr w:type="spellStart"/>
+      <w:r>
+        <w:t>GenerateUtils</w:t>
+      </w:r>
+      <w:proofErr w:type="spellEnd"/>
+      <w:r>
+        <w:t xml:space="preserve"> e é composta</w:t>
+      </w:r>
+      <w:r>
+        <w:t xml:space="preserve"> </w:t>
+      </w:r>
+      <w:r>
+        <w:t>pelos métodos:</w:t>
+      </w:r>
+    </w:p>
+    <w:p>
+      <w:pPr>
+        <w:pStyle w:val="PargrafodaLista"/>
+        <w:numPr>
+          <w:ilvl w:val="0"/>
+          <w:numId w:val="24"/>
+        </w:numPr>
+        <w:spacing w:before="240" w:after="240" w:line="276" w:lineRule="auto"/>
+      </w:pPr>
+      <w:proofErr w:type="spellStart"/>
+      <w:r>
+        <w:rPr>
+          <w:b/>
+          <w:bCs/>
+        </w:rPr>
+        <w:t>FirstNamesEnum</w:t>
+      </w:r>
+      <w:proofErr w:type="spellEnd"/>
+      <w:r>
+        <w:rPr>
+          <w:b/>
+          <w:bCs/>
+        </w:rPr>
+        <w:t xml:space="preserve"> </w:t>
+      </w:r>
+      <w:proofErr w:type="spellStart"/>
+      <w:proofErr w:type="gramStart"/>
+      <w:r>
+        <w:rPr>
+          <w:b/>
+          <w:bCs/>
+        </w:rPr>
+        <w:t>getRandomFirstName</w:t>
+      </w:r>
+      <w:proofErr w:type="spellEnd"/>
+      <w:r>
+        <w:rPr>
+          <w:b/>
+          <w:bCs/>
+        </w:rPr>
+        <w:t>(</w:t>
+      </w:r>
+      <w:proofErr w:type="spellStart"/>
+      <w:proofErr w:type="gramEnd"/>
+      <w:r>
+        <w:rPr>
+          <w:b/>
+          <w:bCs/>
+        </w:rPr>
+        <w:t>Random</w:t>
+      </w:r>
+      <w:proofErr w:type="spellEnd"/>
+      <w:r>
+        <w:rPr>
+          <w:b/>
+          <w:bCs/>
+        </w:rPr>
+        <w:t xml:space="preserve"> </w:t>
+      </w:r>
+      <w:proofErr w:type="spellStart"/>
+      <w:r>
+        <w:rPr>
+          <w:b/>
+          <w:bCs/>
+        </w:rPr>
+        <w:t>rd</w:t>
+      </w:r>
+      <w:proofErr w:type="spellEnd"/>
+      <w:r>
+        <w:rPr>
+          <w:b/>
+          <w:bCs/>
+        </w:rPr>
+        <w:t>):</w:t>
+      </w:r>
+      <w:r>
+        <w:t xml:space="preserve"> retorna um nome próprio aleatório;</w:t>
+      </w:r>
+    </w:p>
+    <w:p>
+      <w:pPr>
+        <w:pStyle w:val="PargrafodaLista"/>
+        <w:numPr>
+          <w:ilvl w:val="0"/>
+          <w:numId w:val="24"/>
+        </w:numPr>
+        <w:spacing w:before="240" w:after="240" w:line="276" w:lineRule="auto"/>
+      </w:pPr>
+      <w:proofErr w:type="spellStart"/>
+      <w:r>
+        <w:rPr>
+          <w:b/>
+          <w:bCs/>
+        </w:rPr>
+        <w:t>LastNamesEnum</w:t>
+      </w:r>
+      <w:proofErr w:type="spellEnd"/>
+      <w:r>
+        <w:rPr>
+          <w:b/>
+          <w:bCs/>
+        </w:rPr>
+        <w:t xml:space="preserve"> </w:t>
+      </w:r>
+      <w:proofErr w:type="spellStart"/>
+      <w:proofErr w:type="gramStart"/>
+      <w:r>
+        <w:rPr>
+          <w:b/>
+          <w:bCs/>
+        </w:rPr>
+        <w:t>getRandomLastName</w:t>
+      </w:r>
+      <w:proofErr w:type="spellEnd"/>
+      <w:r>
+        <w:rPr>
+          <w:b/>
+          <w:bCs/>
+        </w:rPr>
+        <w:t>(</w:t>
+      </w:r>
+      <w:proofErr w:type="spellStart"/>
+      <w:proofErr w:type="gramEnd"/>
+      <w:r>
+        <w:rPr>
+          <w:b/>
+          <w:bCs/>
+        </w:rPr>
+        <w:t>Random</w:t>
+      </w:r>
+      <w:proofErr w:type="spellEnd"/>
+      <w:r>
+        <w:rPr>
+          <w:b/>
+          <w:bCs/>
+        </w:rPr>
+        <w:t xml:space="preserve"> </w:t>
+      </w:r>
+      <w:proofErr w:type="spellStart"/>
+      <w:r>
+        <w:rPr>
+          <w:b/>
+          <w:bCs/>
+        </w:rPr>
+        <w:t>rd</w:t>
+      </w:r>
+      <w:proofErr w:type="spellEnd"/>
+      <w:r>
+        <w:rPr>
+          <w:b/>
+          <w:bCs/>
+        </w:rPr>
+        <w:t>):</w:t>
+      </w:r>
+      <w:r>
+        <w:t xml:space="preserve"> </w:t>
+      </w:r>
+      <w:r>
+        <w:t>retorna um apelido aleatório;</w:t>
+      </w:r>
+    </w:p>
+    <w:p>
+      <w:pPr>
+        <w:pStyle w:val="PargrafodaLista"/>
+        <w:numPr>
+          <w:ilvl w:val="0"/>
+          <w:numId w:val="24"/>
+        </w:numPr>
+        <w:spacing w:before="240" w:after="240" w:line="276" w:lineRule="auto"/>
+      </w:pPr>
+      <w:proofErr w:type="spellStart"/>
+      <w:r>
+        <w:rPr>
+          <w:b/>
+          <w:bCs/>
+        </w:rPr>
+        <w:t>Int</w:t>
+      </w:r>
+      <w:proofErr w:type="spellEnd"/>
+      <w:r>
+        <w:rPr>
+          <w:b/>
+          <w:bCs/>
+        </w:rPr>
+        <w:t xml:space="preserve"> getRandom8</w:t>
+      </w:r>
+      <w:proofErr w:type="gramStart"/>
+      <w:r>
+        <w:rPr>
+          <w:b/>
+          <w:bCs/>
+        </w:rPr>
+        <w:t>DigitNumber(</w:t>
+      </w:r>
+      <w:proofErr w:type="spellStart"/>
+      <w:proofErr w:type="gramEnd"/>
+      <w:r>
+        <w:rPr>
+          <w:b/>
+          <w:bCs/>
+        </w:rPr>
+        <w:t>Random</w:t>
+      </w:r>
+      <w:proofErr w:type="spellEnd"/>
+      <w:r>
+        <w:rPr>
+          <w:b/>
+          <w:bCs/>
+        </w:rPr>
+        <w:t xml:space="preserve"> </w:t>
+      </w:r>
+      <w:proofErr w:type="spellStart"/>
+      <w:r>
+        <w:rPr>
+          <w:b/>
+          <w:bCs/>
+        </w:rPr>
+        <w:t>rd</w:t>
+      </w:r>
+      <w:proofErr w:type="spellEnd"/>
+      <w:r>
+        <w:rPr>
+          <w:b/>
+          <w:bCs/>
+        </w:rPr>
+        <w:t>):</w:t>
+      </w:r>
+      <w:r>
+        <w:t xml:space="preserve"> retorna um numero aleatório de 8 dígitos;</w:t>
+      </w:r>
+    </w:p>
+    <w:p>
+      <w:pPr>
+        <w:pStyle w:val="PargrafodaLista"/>
+        <w:numPr>
+          <w:ilvl w:val="0"/>
+          <w:numId w:val="24"/>
+        </w:numPr>
+        <w:spacing w:before="240" w:after="240" w:line="276" w:lineRule="auto"/>
+      </w:pPr>
+      <w:proofErr w:type="spellStart"/>
+      <w:r>
+        <w:rPr>
+          <w:b/>
+          <w:bCs/>
+        </w:rPr>
+        <w:t>LocalDate</w:t>
+      </w:r>
+      <w:proofErr w:type="spellEnd"/>
+      <w:r>
+        <w:rPr>
+          <w:b/>
+          <w:bCs/>
+        </w:rPr>
+        <w:t xml:space="preserve"> </w:t>
+      </w:r>
+      <w:proofErr w:type="spellStart"/>
+      <w:proofErr w:type="gramStart"/>
+      <w:r>
+        <w:rPr>
+          <w:b/>
+          <w:bCs/>
+        </w:rPr>
+        <w:t>getRandomBirthDate</w:t>
+      </w:r>
+      <w:proofErr w:type="spellEnd"/>
+      <w:r>
+        <w:rPr>
+          <w:b/>
+          <w:bCs/>
+        </w:rPr>
+        <w:t>(</w:t>
+      </w:r>
+      <w:proofErr w:type="gramEnd"/>
+      <w:r>
+        <w:rPr>
+          <w:b/>
+          <w:bCs/>
+        </w:rPr>
+        <w:t>):</w:t>
+      </w:r>
+      <w:r>
+        <w:t xml:space="preserve"> retorna uma data aleatória</w:t>
+      </w:r>
+    </w:p>
+    <w:p>
+      <w:pPr>
+        <w:pStyle w:val="PargrafodaLista"/>
+        <w:numPr>
+          <w:ilvl w:val="0"/>
+          <w:numId w:val="24"/>
+        </w:numPr>
+        <w:spacing w:before="240" w:after="240" w:line="276" w:lineRule="auto"/>
+      </w:pPr>
+      <w:proofErr w:type="spellStart"/>
+      <w:r>
+        <w:rPr>
+          <w:b/>
+          <w:bCs/>
+        </w:rPr>
+        <w:t>int</w:t>
+      </w:r>
+      <w:proofErr w:type="spellEnd"/>
+      <w:r>
+        <w:rPr>
+          <w:b/>
+          <w:bCs/>
+        </w:rPr>
+        <w:t xml:space="preserve"> </w:t>
+      </w:r>
+      <w:proofErr w:type="spellStart"/>
+      <w:proofErr w:type="gramStart"/>
+      <w:r>
+        <w:rPr>
+          <w:b/>
+          <w:bCs/>
+        </w:rPr>
+        <w:t>randBetween</w:t>
+      </w:r>
+      <w:proofErr w:type="spellEnd"/>
+      <w:r>
+        <w:rPr>
+          <w:b/>
+          <w:bCs/>
+        </w:rPr>
+        <w:t>(</w:t>
+      </w:r>
+      <w:proofErr w:type="spellStart"/>
+      <w:proofErr w:type="gramEnd"/>
+      <w:r>
+        <w:rPr>
+          <w:b/>
+          <w:bCs/>
+        </w:rPr>
+        <w:t>int</w:t>
+      </w:r>
+      <w:proofErr w:type="spellEnd"/>
+      <w:r>
+        <w:rPr>
+          <w:b/>
+          <w:bCs/>
+        </w:rPr>
+        <w:t xml:space="preserve"> </w:t>
+      </w:r>
+      <w:proofErr w:type="spellStart"/>
+      <w:r>
+        <w:rPr>
+          <w:b/>
+          <w:bCs/>
+        </w:rPr>
+        <w:t>start</w:t>
+      </w:r>
+      <w:proofErr w:type="spellEnd"/>
+      <w:r>
+        <w:rPr>
+          <w:b/>
+          <w:bCs/>
+        </w:rPr>
+        <w:t xml:space="preserve">, </w:t>
+      </w:r>
+      <w:proofErr w:type="spellStart"/>
+      <w:r>
+        <w:rPr>
+          <w:b/>
+          <w:bCs/>
+        </w:rPr>
+        <w:t>int</w:t>
+      </w:r>
+      <w:proofErr w:type="spellEnd"/>
+      <w:r>
+        <w:rPr>
+          <w:b/>
+          <w:bCs/>
+        </w:rPr>
+        <w:t xml:space="preserve"> </w:t>
+      </w:r>
+      <w:proofErr w:type="spellStart"/>
+      <w:r>
+        <w:rPr>
+          <w:b/>
+          <w:bCs/>
+        </w:rPr>
+        <w:t>end</w:t>
+      </w:r>
+      <w:proofErr w:type="spellEnd"/>
+      <w:r>
+        <w:rPr>
+          <w:b/>
+          <w:bCs/>
+        </w:rPr>
+        <w:t>):</w:t>
+      </w:r>
+      <w:r>
+        <w:t xml:space="preserve"> gera um número dentro do intervalo passado por argumento;</w:t>
+      </w:r>
+    </w:p>
+    <w:p>
+      <w:pPr>
+        <w:pStyle w:val="PargrafodaLista"/>
+        <w:numPr>
+          <w:ilvl w:val="0"/>
+          <w:numId w:val="24"/>
+        </w:numPr>
+        <w:spacing w:before="240" w:after="240" w:line="276" w:lineRule="auto"/>
+      </w:pPr>
+      <w:proofErr w:type="spellStart"/>
+      <w:r>
+        <w:rPr>
+          <w:b/>
+          <w:bCs/>
+        </w:rPr>
+        <w:t>ImageIcon</w:t>
+      </w:r>
+      <w:proofErr w:type="spellEnd"/>
+      <w:r>
+        <w:rPr>
+          <w:b/>
+          <w:bCs/>
+        </w:rPr>
+        <w:t xml:space="preserve"> </w:t>
+      </w:r>
+      <w:proofErr w:type="spellStart"/>
+      <w:proofErr w:type="gramStart"/>
+      <w:r>
+        <w:rPr>
+          <w:b/>
+          <w:bCs/>
+        </w:rPr>
+        <w:t>getRandomPhoto</w:t>
+      </w:r>
+      <w:proofErr w:type="spellEnd"/>
+      <w:r>
+        <w:rPr>
+          <w:b/>
+          <w:bCs/>
+        </w:rPr>
+        <w:t>(</w:t>
+      </w:r>
+      <w:proofErr w:type="spellStart"/>
+      <w:proofErr w:type="gramEnd"/>
+      <w:r>
+        <w:rPr>
+          <w:b/>
+          <w:bCs/>
+        </w:rPr>
+        <w:t>char</w:t>
+      </w:r>
+      <w:proofErr w:type="spellEnd"/>
+      <w:r>
+        <w:rPr>
+          <w:b/>
+          <w:bCs/>
+        </w:rPr>
+        <w:t xml:space="preserve"> gender, </w:t>
+      </w:r>
+      <w:proofErr w:type="spellStart"/>
+      <w:r>
+        <w:rPr>
+          <w:b/>
+          <w:bCs/>
+        </w:rPr>
+        <w:t>int</w:t>
+      </w:r>
+      <w:proofErr w:type="spellEnd"/>
+      <w:r>
+        <w:rPr>
+          <w:b/>
+          <w:bCs/>
+        </w:rPr>
+        <w:t xml:space="preserve"> idade):</w:t>
+      </w:r>
+      <w:r>
+        <w:t xml:space="preserve"> obtém uma foto aleatória a partir da API </w:t>
+      </w:r>
+      <w:proofErr w:type="spellStart"/>
+      <w:r>
+        <w:t>fakeface</w:t>
+      </w:r>
+      <w:proofErr w:type="spellEnd"/>
+      <w:r>
+        <w:t xml:space="preserve"> de acordo com os argumentos passados;</w:t>
+      </w:r>
+    </w:p>
+    <w:p>
+      <w:pPr>
+        <w:spacing w:before="240" w:after="240" w:line="276" w:lineRule="auto"/>
+      </w:pPr>
+      <w:r>
+        <w:t xml:space="preserve">a classe </w:t>
+      </w:r>
+      <w:proofErr w:type="spellStart"/>
+      <w:r>
+        <w:t>MainUtils</w:t>
+      </w:r>
+      <w:proofErr w:type="spellEnd"/>
+      <w:r>
+        <w:t xml:space="preserve"> que é </w:t>
+      </w:r>
+      <w:r>
+        <w:t>composta pelo</w:t>
+      </w:r>
+      <w:r>
+        <w:t>s</w:t>
+      </w:r>
+      <w:r>
+        <w:t xml:space="preserve"> atributo</w:t>
+      </w:r>
+      <w:r>
+        <w:t>s:</w:t>
+      </w:r>
+    </w:p>
+    <w:p>
+      <w:pPr>
+        <w:pStyle w:val="PargrafodaLista"/>
+        <w:numPr>
+          <w:ilvl w:val="0"/>
+          <w:numId w:val="25"/>
+        </w:numPr>
+        <w:spacing w:before="240" w:after="240" w:line="276" w:lineRule="auto"/>
+      </w:pPr>
+      <w:proofErr w:type="spellStart"/>
+      <w:r>
+        <w:rPr>
+          <w:b/>
+          <w:bCs/>
+        </w:rPr>
+        <w:t>DateTimeFormatter</w:t>
+      </w:r>
+      <w:proofErr w:type="spellEnd"/>
+      <w:r>
+        <w:rPr>
+          <w:b/>
+          <w:bCs/>
+        </w:rPr>
+        <w:t xml:space="preserve"> </w:t>
+      </w:r>
+      <w:proofErr w:type="spellStart"/>
+      <w:r>
+        <w:rPr>
+          <w:b/>
+          <w:bCs/>
+        </w:rPr>
+        <w:t>formatter</w:t>
+      </w:r>
+      <w:proofErr w:type="spellEnd"/>
+      <w:r>
+        <w:rPr>
+          <w:b/>
+          <w:bCs/>
+        </w:rPr>
+        <w:t>:</w:t>
+      </w:r>
+      <w:r>
+        <w:t xml:space="preserve"> define o formato de data utilizada em toda aplicação;</w:t>
+      </w:r>
+    </w:p>
+    <w:p>
+      <w:pPr>
+        <w:pStyle w:val="PargrafodaLista"/>
+        <w:numPr>
+          <w:ilvl w:val="0"/>
+          <w:numId w:val="25"/>
+        </w:numPr>
+        <w:spacing w:before="240" w:after="240" w:line="276" w:lineRule="auto"/>
+      </w:pPr>
+      <w:proofErr w:type="spellStart"/>
+      <w:r>
+        <w:rPr>
+          <w:b/>
+          <w:bCs/>
+        </w:rPr>
+        <w:t>DefaultListModel</w:t>
+      </w:r>
+      <w:proofErr w:type="spellEnd"/>
+      <w:r>
+        <w:rPr>
+          <w:b/>
+          <w:bCs/>
+        </w:rPr>
+        <w:t>&lt;</w:t>
+      </w:r>
+      <w:proofErr w:type="spellStart"/>
+      <w:r>
+        <w:rPr>
+          <w:b/>
+          <w:bCs/>
+        </w:rPr>
+        <w:t>String</w:t>
+      </w:r>
+      <w:proofErr w:type="spellEnd"/>
+      <w:r>
+        <w:rPr>
+          <w:b/>
+          <w:bCs/>
+        </w:rPr>
+        <w:t xml:space="preserve">&gt; </w:t>
+      </w:r>
+      <w:proofErr w:type="spellStart"/>
+      <w:r>
+        <w:rPr>
+          <w:b/>
+          <w:bCs/>
+        </w:rPr>
+        <w:t>listaGUIElector</w:t>
+      </w:r>
+      <w:proofErr w:type="spellEnd"/>
+      <w:r>
+        <w:rPr>
+          <w:b/>
+          <w:bCs/>
+        </w:rPr>
+        <w:t>:</w:t>
+      </w:r>
+      <w:r>
+        <w:t xml:space="preserve"> define o modelo a utilizar nas </w:t>
+      </w:r>
+      <w:proofErr w:type="spellStart"/>
+      <w:r>
+        <w:t>JList</w:t>
+      </w:r>
+      <w:proofErr w:type="spellEnd"/>
+      <w:r>
+        <w:t xml:space="preserve"> de eleitores</w:t>
+      </w:r>
+    </w:p>
+    <w:p>
+      <w:pPr>
+        <w:pStyle w:val="PargrafodaLista"/>
+        <w:numPr>
+          <w:ilvl w:val="0"/>
+          <w:numId w:val="25"/>
+        </w:numPr>
+        <w:spacing w:before="240" w:after="240" w:line="276" w:lineRule="auto"/>
+      </w:pPr>
+      <w:proofErr w:type="spellStart"/>
+      <w:r>
+        <w:rPr>
+          <w:b/>
+          <w:bCs/>
+        </w:rPr>
+        <w:t>DefaultListModel</w:t>
+      </w:r>
+      <w:proofErr w:type="spellEnd"/>
+      <w:r>
+        <w:rPr>
+          <w:b/>
+          <w:bCs/>
+        </w:rPr>
+        <w:t>&lt;</w:t>
+      </w:r>
+      <w:proofErr w:type="spellStart"/>
+      <w:r>
+        <w:rPr>
+          <w:b/>
+          <w:bCs/>
+        </w:rPr>
+        <w:t>String</w:t>
+      </w:r>
+      <w:proofErr w:type="spellEnd"/>
+      <w:r>
+        <w:rPr>
+          <w:b/>
+          <w:bCs/>
+        </w:rPr>
+        <w:t xml:space="preserve">&gt; </w:t>
+      </w:r>
+      <w:proofErr w:type="spellStart"/>
+      <w:r>
+        <w:rPr>
+          <w:b/>
+          <w:bCs/>
+        </w:rPr>
+        <w:t>listaGUICandidate</w:t>
+      </w:r>
+      <w:proofErr w:type="spellEnd"/>
+      <w:r>
+        <w:rPr>
+          <w:b/>
+          <w:bCs/>
+        </w:rPr>
+        <w:t>:</w:t>
+      </w:r>
+      <w:r>
+        <w:t xml:space="preserve"> define o modelo a utilizar nas </w:t>
+      </w:r>
+      <w:proofErr w:type="spellStart"/>
+      <w:r>
+        <w:t>JList</w:t>
+      </w:r>
+      <w:proofErr w:type="spellEnd"/>
+      <w:r>
+        <w:t xml:space="preserve"> de candidatos</w:t>
+      </w:r>
+    </w:p>
+    <w:p>
+      <w:pPr>
+        <w:pStyle w:val="PargrafodaLista"/>
+        <w:numPr>
+          <w:ilvl w:val="0"/>
+          <w:numId w:val="25"/>
+        </w:numPr>
+        <w:spacing w:before="240" w:after="240" w:line="276" w:lineRule="auto"/>
+      </w:pPr>
+      <w:proofErr w:type="spellStart"/>
+      <w:r>
+        <w:rPr>
+          <w:b/>
+          <w:bCs/>
+        </w:rPr>
+        <w:t>DefaultListModel</w:t>
+      </w:r>
+      <w:proofErr w:type="spellEnd"/>
+      <w:r>
+        <w:rPr>
+          <w:b/>
+          <w:bCs/>
+        </w:rPr>
+        <w:t>&lt;</w:t>
+      </w:r>
+      <w:proofErr w:type="spellStart"/>
+      <w:r>
+        <w:rPr>
+          <w:b/>
+          <w:bCs/>
+        </w:rPr>
+        <w:t>String</w:t>
+      </w:r>
+      <w:proofErr w:type="spellEnd"/>
+      <w:r>
+        <w:rPr>
+          <w:b/>
+          <w:bCs/>
+        </w:rPr>
+        <w:t xml:space="preserve">&gt; </w:t>
+      </w:r>
+      <w:proofErr w:type="spellStart"/>
+      <w:r>
+        <w:rPr>
+          <w:b/>
+          <w:bCs/>
+        </w:rPr>
+        <w:t>listaGUIResults</w:t>
+      </w:r>
+      <w:proofErr w:type="spellEnd"/>
+      <w:r>
+        <w:rPr>
+          <w:b/>
+          <w:bCs/>
+        </w:rPr>
+        <w:t>:</w:t>
+      </w:r>
+      <w:r>
+        <w:t xml:space="preserve"> define o modelo a utilizar nas </w:t>
+      </w:r>
+      <w:proofErr w:type="spellStart"/>
+      <w:r>
+        <w:t>JList</w:t>
+      </w:r>
+      <w:proofErr w:type="spellEnd"/>
+      <w:r>
+        <w:t xml:space="preserve"> dos resultados</w:t>
+      </w:r>
+    </w:p>
+    <w:p>
+      <w:pPr>
+        <w:spacing w:before="240" w:after="240" w:line="276" w:lineRule="auto"/>
+      </w:pPr>
+      <w:r>
+        <w:t>E pelos métodos:</w:t>
+      </w:r>
+    </w:p>
+    <w:p>
+      <w:pPr>
+        <w:pStyle w:val="PargrafodaLista"/>
+        <w:numPr>
+          <w:ilvl w:val="0"/>
+          <w:numId w:val="26"/>
+        </w:numPr>
+        <w:spacing w:before="240" w:after="240" w:line="276" w:lineRule="auto"/>
+      </w:pPr>
+      <w:proofErr w:type="spellStart"/>
+      <w:proofErr w:type="gramStart"/>
+      <w:r>
+        <w:rPr>
+          <w:b/>
+          <w:bCs/>
+        </w:rPr>
+        <w:t>getPersonAge</w:t>
+      </w:r>
+      <w:proofErr w:type="spellEnd"/>
+      <w:r>
+        <w:rPr>
+          <w:b/>
+          <w:bCs/>
+        </w:rPr>
+        <w:t>(</w:t>
+      </w:r>
+      <w:proofErr w:type="spellStart"/>
+      <w:proofErr w:type="gramEnd"/>
+      <w:r>
+        <w:rPr>
+          <w:b/>
+          <w:bCs/>
+        </w:rPr>
+        <w:t>String</w:t>
+      </w:r>
+      <w:proofErr w:type="spellEnd"/>
+      <w:r>
+        <w:rPr>
+          <w:b/>
+          <w:bCs/>
+        </w:rPr>
+        <w:t xml:space="preserve"> date):</w:t>
+      </w:r>
+      <w:r>
+        <w:t xml:space="preserve"> calcula a idade a partir de uma data;</w:t>
+      </w:r>
+    </w:p>
+    <w:p>
+      <w:pPr>
+        <w:pStyle w:val="PargrafodaLista"/>
+        <w:numPr>
+          <w:ilvl w:val="0"/>
+          <w:numId w:val="26"/>
+        </w:numPr>
+        <w:spacing w:before="240" w:after="240" w:line="276" w:lineRule="auto"/>
+      </w:pPr>
+      <w:proofErr w:type="spellStart"/>
+      <w:r>
+        <w:rPr>
+          <w:b/>
+          <w:bCs/>
+        </w:rPr>
         <w:lastRenderedPageBreak/>
-        <w:t xml:space="preserve">O package “lib” </w:t>
-      </w:r>
-      <w:r>
-        <w:t>é onde se encontra tod</w:t>
-      </w:r>
-      <w:r>
-        <w:t xml:space="preserve">as as bibliotecas externas usadas pela aplicação. Somente tem uma chamada “JFreeChart” que permite a construção de vários tipos de gráficos para estatísticas. </w:t>
-      </w:r>
-    </w:p>
-    <w:p>
-      <w:pPr>
-        <w:spacing w:before="240" w:after="240" w:line="276" w:lineRule="auto"/>
-        <w:ind w:left="360"/>
-      </w:pPr>
-    </w:p>
-    <w:p>
-      <w:pPr>
-        <w:spacing w:before="240" w:after="240" w:line="276" w:lineRule="auto"/>
-        <w:ind w:left="360"/>
-      </w:pPr>
-      <w:r>
-        <w:t xml:space="preserve">O package “multimedia” </w:t>
-      </w:r>
-      <w:r>
-        <w:t xml:space="preserve">é onde se encontra </w:t>
-      </w:r>
-      <w:r>
-        <w:t xml:space="preserve">todas as imagens usadas comi ImageIcon usadas na aplicação. </w:t>
-      </w:r>
-    </w:p>
-    <w:p>
-      <w:pPr>
-        <w:spacing w:before="240" w:after="240" w:line="276" w:lineRule="auto"/>
-        <w:ind w:left="360"/>
-      </w:pPr>
-    </w:p>
-    <w:p>
-      <w:pPr>
-        <w:spacing w:before="240" w:after="240" w:line="276" w:lineRule="auto"/>
-      </w:pPr>
-      <w:r>
-        <w:t xml:space="preserve">O package “utils” </w:t>
-      </w:r>
-      <w:r>
-        <w:t xml:space="preserve">é onde se encontra </w:t>
-      </w:r>
-      <w:r>
-        <w:t>todas as funções úteis ao funcionamento da aplicação. Está presente a classe GenerateUtils e é composta pelos atributos:</w:t>
+        <w:t>ImageIcon</w:t>
+      </w:r>
+      <w:proofErr w:type="spellEnd"/>
+      <w:r>
+        <w:rPr>
+          <w:b/>
+          <w:bCs/>
+        </w:rPr>
+        <w:t xml:space="preserve"> </w:t>
+      </w:r>
+      <w:proofErr w:type="spellStart"/>
+      <w:proofErr w:type="gramStart"/>
+      <w:r>
+        <w:rPr>
+          <w:b/>
+          <w:bCs/>
+        </w:rPr>
+        <w:t>resizeIcon</w:t>
+      </w:r>
+      <w:proofErr w:type="spellEnd"/>
+      <w:r>
+        <w:rPr>
+          <w:b/>
+          <w:bCs/>
+        </w:rPr>
+        <w:t>(</w:t>
+      </w:r>
+      <w:proofErr w:type="spellStart"/>
+      <w:proofErr w:type="gramEnd"/>
+      <w:r>
+        <w:rPr>
+          <w:b/>
+          <w:bCs/>
+        </w:rPr>
+        <w:t>ImageIcon</w:t>
+      </w:r>
+      <w:proofErr w:type="spellEnd"/>
+      <w:r>
+        <w:rPr>
+          <w:b/>
+          <w:bCs/>
+        </w:rPr>
+        <w:t xml:space="preserve"> </w:t>
+      </w:r>
+      <w:proofErr w:type="spellStart"/>
+      <w:r>
+        <w:rPr>
+          <w:b/>
+          <w:bCs/>
+        </w:rPr>
+        <w:t>icon</w:t>
+      </w:r>
+      <w:proofErr w:type="spellEnd"/>
+      <w:r>
+        <w:rPr>
+          <w:b/>
+          <w:bCs/>
+        </w:rPr>
+        <w:t xml:space="preserve">, </w:t>
+      </w:r>
+      <w:proofErr w:type="spellStart"/>
+      <w:r>
+        <w:rPr>
+          <w:b/>
+          <w:bCs/>
+        </w:rPr>
+        <w:t>int</w:t>
+      </w:r>
+      <w:proofErr w:type="spellEnd"/>
+      <w:r>
+        <w:rPr>
+          <w:b/>
+          <w:bCs/>
+        </w:rPr>
+        <w:t xml:space="preserve"> </w:t>
+      </w:r>
+      <w:proofErr w:type="spellStart"/>
+      <w:r>
+        <w:rPr>
+          <w:b/>
+          <w:bCs/>
+        </w:rPr>
+        <w:t>width</w:t>
+      </w:r>
+      <w:proofErr w:type="spellEnd"/>
+      <w:r>
+        <w:rPr>
+          <w:b/>
+          <w:bCs/>
+        </w:rPr>
+        <w:t xml:space="preserve">, </w:t>
+      </w:r>
+      <w:proofErr w:type="spellStart"/>
+      <w:r>
+        <w:rPr>
+          <w:b/>
+          <w:bCs/>
+        </w:rPr>
+        <w:t>int</w:t>
+      </w:r>
+      <w:proofErr w:type="spellEnd"/>
+      <w:r>
+        <w:rPr>
+          <w:b/>
+          <w:bCs/>
+        </w:rPr>
+        <w:t xml:space="preserve"> </w:t>
+      </w:r>
+      <w:proofErr w:type="spellStart"/>
+      <w:r>
+        <w:rPr>
+          <w:b/>
+          <w:bCs/>
+        </w:rPr>
+        <w:t>height</w:t>
+      </w:r>
+      <w:proofErr w:type="spellEnd"/>
+      <w:r>
+        <w:rPr>
+          <w:b/>
+          <w:bCs/>
+        </w:rPr>
+        <w:t>):</w:t>
+      </w:r>
+      <w:r>
+        <w:t xml:space="preserve"> redimensiona uma imagem para o tamanho passado por argumento;</w:t>
+      </w:r>
+    </w:p>
+    <w:p>
+      <w:pPr>
+        <w:pStyle w:val="PargrafodaLista"/>
+        <w:numPr>
+          <w:ilvl w:val="0"/>
+          <w:numId w:val="26"/>
+        </w:numPr>
+        <w:spacing w:before="240" w:after="240" w:line="276" w:lineRule="auto"/>
+      </w:pPr>
+      <w:proofErr w:type="gramStart"/>
+      <w:r>
+        <w:rPr>
+          <w:b/>
+          <w:bCs/>
+        </w:rPr>
+        <w:t>byte[</w:t>
+      </w:r>
+      <w:proofErr w:type="gramEnd"/>
+      <w:r>
+        <w:rPr>
+          <w:b/>
+          <w:bCs/>
+        </w:rPr>
+        <w:t xml:space="preserve">] </w:t>
+      </w:r>
+      <w:proofErr w:type="spellStart"/>
+      <w:r>
+        <w:rPr>
+          <w:b/>
+          <w:bCs/>
+        </w:rPr>
+        <w:t>imageFromURLToByteArray</w:t>
+      </w:r>
+      <w:proofErr w:type="spellEnd"/>
+      <w:r>
+        <w:rPr>
+          <w:b/>
+          <w:bCs/>
+        </w:rPr>
+        <w:t xml:space="preserve">(URL </w:t>
+      </w:r>
+      <w:proofErr w:type="spellStart"/>
+      <w:r>
+        <w:rPr>
+          <w:b/>
+          <w:bCs/>
+        </w:rPr>
+        <w:t>url</w:t>
+      </w:r>
+      <w:proofErr w:type="spellEnd"/>
+      <w:r>
+        <w:rPr>
+          <w:b/>
+          <w:bCs/>
+        </w:rPr>
+        <w:t>):</w:t>
+      </w:r>
+      <w:r>
+        <w:t xml:space="preserve"> </w:t>
+      </w:r>
+      <w:proofErr w:type="spellStart"/>
+      <w:r>
+        <w:t>obtem</w:t>
+      </w:r>
+      <w:proofErr w:type="spellEnd"/>
+      <w:r>
+        <w:t xml:space="preserve"> uma </w:t>
+      </w:r>
+      <w:proofErr w:type="spellStart"/>
+      <w:r>
+        <w:t>image</w:t>
+      </w:r>
+      <w:proofErr w:type="spellEnd"/>
+      <w:r>
+        <w:t xml:space="preserve"> de URL e guarda-a em </w:t>
+      </w:r>
+      <w:proofErr w:type="spellStart"/>
+      <w:r>
+        <w:t>array</w:t>
+      </w:r>
+      <w:proofErr w:type="spellEnd"/>
+      <w:r>
+        <w:t xml:space="preserve"> de bytes.</w:t>
+      </w:r>
+    </w:p>
+    <w:p>
+      <w:pPr>
+        <w:spacing w:before="240" w:after="240" w:line="276" w:lineRule="auto"/>
+      </w:pPr>
+      <w:r>
+        <w:t xml:space="preserve">a classe </w:t>
+      </w:r>
+      <w:proofErr w:type="spellStart"/>
+      <w:r>
+        <w:t>Constants</w:t>
+      </w:r>
+      <w:proofErr w:type="spellEnd"/>
+      <w:r>
+        <w:t xml:space="preserve"> que é </w:t>
+      </w:r>
+      <w:r>
+        <w:t>composta pel</w:t>
+      </w:r>
+      <w:r>
+        <w:t>a</w:t>
+      </w:r>
+      <w:r>
+        <w:t>s</w:t>
+      </w:r>
+      <w:r>
+        <w:t xml:space="preserve"> </w:t>
+      </w:r>
+      <w:r>
+        <w:t>constantes</w:t>
+      </w:r>
+      <w:r>
+        <w:t>:</w:t>
       </w:r>
     </w:p>
     <w:p>
@@ -4984,12 +10115,21 @@
         </w:numPr>
         <w:spacing w:before="240" w:after="240" w:line="276" w:lineRule="auto"/>
       </w:pPr>
-      <w:r>
-        <w:rPr>
-          <w:b/>
-          <w:bCs/>
-        </w:rPr>
-        <w:t>maxCCNumber:</w:t>
+      <w:proofErr w:type="spellStart"/>
+      <w:r>
+        <w:rPr>
+          <w:b/>
+          <w:bCs/>
+        </w:rPr>
+        <w:t>maxCCNumber</w:t>
+      </w:r>
+      <w:proofErr w:type="spellEnd"/>
+      <w:r>
+        <w:rPr>
+          <w:b/>
+          <w:bCs/>
+        </w:rPr>
+        <w:t>:</w:t>
       </w:r>
       <w:r>
         <w:t xml:space="preserve"> define o número máximo que um nº de CC pode conter;</w:t>
@@ -5004,166 +10144,24 @@
         </w:numPr>
         <w:spacing w:before="240" w:after="240" w:line="276" w:lineRule="auto"/>
       </w:pPr>
-      <w:r>
-        <w:rPr>
-          <w:b/>
-          <w:bCs/>
-        </w:rPr>
-        <w:t>minCCNumber:</w:t>
+      <w:proofErr w:type="spellStart"/>
+      <w:r>
+        <w:rPr>
+          <w:b/>
+          <w:bCs/>
+        </w:rPr>
+        <w:t>minCCNumber</w:t>
+      </w:r>
+      <w:proofErr w:type="spellEnd"/>
+      <w:r>
+        <w:rPr>
+          <w:b/>
+          <w:bCs/>
+        </w:rPr>
+        <w:t>:</w:t>
       </w:r>
       <w:r>
         <w:t xml:space="preserve"> define o número mínimo que um nº de CC pode conter;</w:t>
-      </w:r>
-    </w:p>
-    <w:p>
-      <w:pPr>
-        <w:spacing w:before="240" w:after="240" w:line="276" w:lineRule="auto"/>
-      </w:pPr>
-      <w:r>
-        <w:t>e pelos métodos:</w:t>
-      </w:r>
-    </w:p>
-    <w:p>
-      <w:pPr>
-        <w:pStyle w:val="PargrafodaLista"/>
-        <w:numPr>
-          <w:ilvl w:val="0"/>
-          <w:numId w:val="24"/>
-        </w:numPr>
-        <w:spacing w:before="240" w:after="240" w:line="276" w:lineRule="auto"/>
-      </w:pPr>
-      <w:r>
-        <w:rPr>
-          <w:b/>
-          <w:bCs/>
-        </w:rPr>
-        <w:t>FirstNamesEnum getRandomFirstName(Random rd):</w:t>
-      </w:r>
-      <w:r>
-        <w:t xml:space="preserve"> retorna um nome próprio aleatório;</w:t>
-      </w:r>
-    </w:p>
-    <w:p>
-      <w:pPr>
-        <w:pStyle w:val="PargrafodaLista"/>
-        <w:numPr>
-          <w:ilvl w:val="0"/>
-          <w:numId w:val="24"/>
-        </w:numPr>
-        <w:spacing w:before="240" w:after="240" w:line="276" w:lineRule="auto"/>
-      </w:pPr>
-      <w:r>
-        <w:rPr>
-          <w:b/>
-          <w:bCs/>
-        </w:rPr>
-        <w:t>LastNamesEnum getRandomLastName(Random rd):</w:t>
-      </w:r>
-      <w:r>
-        <w:t xml:space="preserve"> </w:t>
-      </w:r>
-      <w:r>
-        <w:t>retorna um apelido aleatório;</w:t>
-      </w:r>
-    </w:p>
-    <w:p>
-      <w:pPr>
-        <w:pStyle w:val="PargrafodaLista"/>
-        <w:numPr>
-          <w:ilvl w:val="0"/>
-          <w:numId w:val="24"/>
-        </w:numPr>
-        <w:spacing w:before="240" w:after="240" w:line="276" w:lineRule="auto"/>
-      </w:pPr>
-      <w:r>
-        <w:rPr>
-          <w:b/>
-          <w:bCs/>
-        </w:rPr>
-        <w:t>Int getRandom8DigitNumber(Random rd):</w:t>
-      </w:r>
-      <w:r>
-        <w:t xml:space="preserve"> retorna um numero aleatório de 8 dígitos;</w:t>
-      </w:r>
-    </w:p>
-    <w:p>
-      <w:pPr>
-        <w:pStyle w:val="PargrafodaLista"/>
-        <w:numPr>
-          <w:ilvl w:val="0"/>
-          <w:numId w:val="24"/>
-        </w:numPr>
-        <w:spacing w:before="240" w:after="240" w:line="276" w:lineRule="auto"/>
-      </w:pPr>
-      <w:r>
-        <w:rPr>
-          <w:b/>
-          <w:bCs/>
-        </w:rPr>
-        <w:t>LocalDate getRandomBirthDate():</w:t>
-      </w:r>
-      <w:r>
-        <w:t xml:space="preserve"> retorna uma data aleatória</w:t>
-      </w:r>
-    </w:p>
-    <w:p>
-      <w:pPr>
-        <w:pStyle w:val="PargrafodaLista"/>
-        <w:numPr>
-          <w:ilvl w:val="0"/>
-          <w:numId w:val="24"/>
-        </w:numPr>
-        <w:spacing w:before="240" w:after="240" w:line="276" w:lineRule="auto"/>
-      </w:pPr>
-      <w:r>
-        <w:rPr>
-          <w:b/>
-          <w:bCs/>
-        </w:rPr>
-        <w:t>int randBetween(int start, int end):</w:t>
-      </w:r>
-      <w:r>
-        <w:t xml:space="preserve"> gera um número dentro do intervalo passado por argumento;</w:t>
-      </w:r>
-    </w:p>
-    <w:p>
-      <w:pPr>
-        <w:pStyle w:val="PargrafodaLista"/>
-        <w:numPr>
-          <w:ilvl w:val="0"/>
-          <w:numId w:val="24"/>
-        </w:numPr>
-        <w:spacing w:before="240" w:after="240" w:line="276" w:lineRule="auto"/>
-      </w:pPr>
-      <w:r>
-        <w:rPr>
-          <w:b/>
-          <w:bCs/>
-        </w:rPr>
-        <w:t>ImageIcon getRandomPhoto(char gender, int idade):</w:t>
-      </w:r>
-      <w:r>
-        <w:t xml:space="preserve"> obtém uma foto aleatória a partir da API fakeface de acordo com os argumentos passados;</w:t>
-      </w:r>
-    </w:p>
-    <w:p>
-      <w:pPr>
-        <w:spacing w:before="240" w:after="240" w:line="276" w:lineRule="auto"/>
-      </w:pPr>
-      <w:r>
-        <w:t xml:space="preserve">e a classe MainUtils que é </w:t>
-      </w:r>
-      <w:r>
-        <w:t>composta pelo</w:t>
-      </w:r>
-      <w:r>
-        <w:t>s</w:t>
-      </w:r>
-      <w:r>
-        <w:t xml:space="preserve"> atributo</w:t>
-      </w:r>
-      <w:r>
-        <w:t>s:</w:t>
       </w:r>
     </w:p>
     <w:p>
@@ -5175,12 +10173,37 @@
         </w:numPr>
         <w:spacing w:before="240" w:after="240" w:line="276" w:lineRule="auto"/>
       </w:pPr>
-      <w:r>
-        <w:rPr>
-          <w:b/>
-          <w:bCs/>
-        </w:rPr>
-        <w:t>String electorFilePath:</w:t>
+      <w:proofErr w:type="spellStart"/>
+      <w:r>
+        <w:rPr>
+          <w:b/>
+          <w:bCs/>
+        </w:rPr>
+        <w:t>String</w:t>
+      </w:r>
+      <w:proofErr w:type="spellEnd"/>
+      <w:r>
+        <w:rPr>
+          <w:b/>
+          <w:bCs/>
+        </w:rPr>
+        <w:t xml:space="preserve"> </w:t>
+      </w:r>
+      <w:proofErr w:type="spellStart"/>
+      <w:r>
+        <w:rPr>
+          <w:b/>
+          <w:bCs/>
+        </w:rPr>
+        <w:t>electorFilePath</w:t>
+      </w:r>
+      <w:proofErr w:type="spellEnd"/>
+      <w:r>
+        <w:rPr>
+          <w:b/>
+          <w:bCs/>
+        </w:rPr>
+        <w:t>:</w:t>
       </w:r>
       <w:r>
         <w:t xml:space="preserve"> nome por defeito do ficheiro de eleitores;</w:t>
@@ -5195,12 +10218,37 @@
         </w:numPr>
         <w:spacing w:before="240" w:after="240" w:line="276" w:lineRule="auto"/>
       </w:pPr>
-      <w:r>
-        <w:rPr>
-          <w:b/>
-          <w:bCs/>
-        </w:rPr>
-        <w:t>String candidateFilePath:</w:t>
+      <w:proofErr w:type="spellStart"/>
+      <w:r>
+        <w:rPr>
+          <w:b/>
+          <w:bCs/>
+        </w:rPr>
+        <w:t>String</w:t>
+      </w:r>
+      <w:proofErr w:type="spellEnd"/>
+      <w:r>
+        <w:rPr>
+          <w:b/>
+          <w:bCs/>
+        </w:rPr>
+        <w:t xml:space="preserve"> </w:t>
+      </w:r>
+      <w:proofErr w:type="spellStart"/>
+      <w:r>
+        <w:rPr>
+          <w:b/>
+          <w:bCs/>
+        </w:rPr>
+        <w:t>candidateFilePath</w:t>
+      </w:r>
+      <w:proofErr w:type="spellEnd"/>
+      <w:r>
+        <w:rPr>
+          <w:b/>
+          <w:bCs/>
+        </w:rPr>
+        <w:t>:</w:t>
       </w:r>
       <w:r>
         <w:t xml:space="preserve"> nome por defeito do ficheiro de candidatos;</w:t>
@@ -5215,13 +10263,31 @@
         </w:numPr>
         <w:spacing w:before="240" w:after="240" w:line="276" w:lineRule="auto"/>
       </w:pPr>
-      <w:r>
-        <w:rPr>
-          <w:b/>
-          <w:bCs/>
-        </w:rPr>
-        <w:t>String electionFilePath</w:t>
-      </w:r>
+      <w:proofErr w:type="spellStart"/>
+      <w:r>
+        <w:rPr>
+          <w:b/>
+          <w:bCs/>
+        </w:rPr>
+        <w:t>String</w:t>
+      </w:r>
+      <w:proofErr w:type="spellEnd"/>
+      <w:r>
+        <w:rPr>
+          <w:b/>
+          <w:bCs/>
+        </w:rPr>
+        <w:t xml:space="preserve"> </w:t>
+      </w:r>
+      <w:proofErr w:type="spellStart"/>
+      <w:r>
+        <w:rPr>
+          <w:b/>
+          <w:bCs/>
+        </w:rPr>
+        <w:t>electionFilePath</w:t>
+      </w:r>
+      <w:proofErr w:type="spellEnd"/>
       <w:r>
         <w:t>:</w:t>
       </w:r>
@@ -5241,15 +10307,32 @@
         </w:numPr>
         <w:spacing w:before="240" w:after="240" w:line="276" w:lineRule="auto"/>
       </w:pPr>
-      <w:r>
-        <w:rPr>
-          <w:b/>
-          <w:bCs/>
-        </w:rPr>
-        <w:t>String blankCandidateName</w:t>
-      </w:r>
-      <w:r>
-        <w:t>: nome do candidato “Voto em Branco”;</w:t>
+      <w:proofErr w:type="spellStart"/>
+      <w:r>
+        <w:rPr>
+          <w:b/>
+          <w:bCs/>
+        </w:rPr>
+        <w:t>userSystemDir</w:t>
+      </w:r>
+      <w:proofErr w:type="spellEnd"/>
+      <w:r>
+        <w:rPr>
+          <w:b/>
+          <w:bCs/>
+        </w:rPr>
+        <w:t>:</w:t>
+      </w:r>
+      <w:r>
+        <w:t xml:space="preserve"> diretório aberto por defeito no </w:t>
+      </w:r>
+      <w:proofErr w:type="spellStart"/>
+      <w:r>
+        <w:t>JFileChooser</w:t>
+      </w:r>
+      <w:proofErr w:type="spellEnd"/>
+      <w:r>
+        <w:t>;</w:t>
       </w:r>
     </w:p>
     <w:p>
@@ -5261,15 +10344,33 @@
         </w:numPr>
         <w:spacing w:before="240" w:after="240" w:line="276" w:lineRule="auto"/>
       </w:pPr>
-      <w:r>
-        <w:rPr>
-          <w:b/>
-          <w:bCs/>
-        </w:rPr>
-        <w:t>DateTimeFormatter formatter:</w:t>
-      </w:r>
-      <w:r>
-        <w:t xml:space="preserve"> define o formato de data utilizada em toda aplicação;</w:t>
+      <w:proofErr w:type="spellStart"/>
+      <w:r>
+        <w:rPr>
+          <w:b/>
+          <w:bCs/>
+        </w:rPr>
+        <w:t>String</w:t>
+      </w:r>
+      <w:proofErr w:type="spellEnd"/>
+      <w:r>
+        <w:rPr>
+          <w:b/>
+          <w:bCs/>
+        </w:rPr>
+        <w:t xml:space="preserve"> </w:t>
+      </w:r>
+      <w:proofErr w:type="spellStart"/>
+      <w:r>
+        <w:rPr>
+          <w:b/>
+          <w:bCs/>
+        </w:rPr>
+        <w:t>blankCandidateName</w:t>
+      </w:r>
+      <w:proofErr w:type="spellEnd"/>
+      <w:r>
+        <w:t>: nome do candidato “Voto em Branco”;</w:t>
       </w:r>
     </w:p>
     <w:p>
@@ -5281,18 +10382,32 @@
         </w:numPr>
         <w:spacing w:before="240" w:after="240" w:line="276" w:lineRule="auto"/>
       </w:pPr>
-      <w:r>
-        <w:rPr>
-          <w:b/>
-          <w:bCs/>
-        </w:rPr>
-        <w:t>DefaultListModel&lt;String&gt; listaGUIElector:</w:t>
-      </w:r>
-      <w:r>
-        <w:t xml:space="preserve"> define o modelo a utilizar nas JList</w:t>
-      </w:r>
-      <w:r>
-        <w:t xml:space="preserve"> de eleitores</w:t>
+      <w:proofErr w:type="spellStart"/>
+      <w:r>
+        <w:rPr>
+          <w:b/>
+          <w:bCs/>
+        </w:rPr>
+        <w:t>gerarEleitorPopUpText</w:t>
+      </w:r>
+      <w:proofErr w:type="spellEnd"/>
+      <w:r>
+        <w:rPr>
+          <w:b/>
+          <w:bCs/>
+        </w:rPr>
+        <w:t>:</w:t>
+      </w:r>
+      <w:r>
+        <w:t xml:space="preserve"> texto do </w:t>
+      </w:r>
+      <w:proofErr w:type="spellStart"/>
+      <w:r>
+        <w:t>popup</w:t>
+      </w:r>
+      <w:proofErr w:type="spellEnd"/>
+      <w:r>
+        <w:t xml:space="preserve"> de quantos eleitores se pretende gerar aleatoriamente;</w:t>
       </w:r>
     </w:p>
     <w:p>
@@ -5304,14 +10419,15 @@
         </w:numPr>
         <w:spacing w:before="240" w:after="240" w:line="276" w:lineRule="auto"/>
       </w:pPr>
-      <w:r>
-        <w:rPr>
-          <w:b/>
-          <w:bCs/>
-        </w:rPr>
-        <w:lastRenderedPageBreak/>
-        <w:t>DefaultListModel&lt;String&gt; listaGUICandidate</w:t>
-      </w:r>
+      <w:proofErr w:type="spellStart"/>
+      <w:r>
+        <w:rPr>
+          <w:b/>
+          <w:bCs/>
+        </w:rPr>
+        <w:t>gerarEleitorPopUpTitle</w:t>
+      </w:r>
+      <w:proofErr w:type="spellEnd"/>
       <w:r>
         <w:rPr>
           <w:b/>
@@ -5320,7 +10436,15 @@
         <w:t>:</w:t>
       </w:r>
       <w:r>
-        <w:t xml:space="preserve"> define o modelo a utilizar nas JList de candidatos</w:t>
+        <w:t xml:space="preserve"> título do </w:t>
+      </w:r>
+      <w:proofErr w:type="spellStart"/>
+      <w:r>
+        <w:t>popup</w:t>
+      </w:r>
+      <w:proofErr w:type="spellEnd"/>
+      <w:r>
+        <w:t xml:space="preserve"> de quantos eleitores se pretende gerar aleatoriamente;</w:t>
       </w:r>
     </w:p>
     <w:p>
@@ -5332,13 +10456,15 @@
         </w:numPr>
         <w:spacing w:before="240" w:after="240" w:line="276" w:lineRule="auto"/>
       </w:pPr>
-      <w:r>
-        <w:rPr>
-          <w:b/>
-          <w:bCs/>
-        </w:rPr>
-        <w:t>DefaultListModel&lt;String&gt; listaGUIResults</w:t>
-      </w:r>
+      <w:proofErr w:type="spellStart"/>
+      <w:r>
+        <w:rPr>
+          <w:b/>
+          <w:bCs/>
+        </w:rPr>
+        <w:t>eliminarEleitorPopUpText</w:t>
+      </w:r>
+      <w:proofErr w:type="spellEnd"/>
       <w:r>
         <w:rPr>
           <w:b/>
@@ -5347,15 +10473,15 @@
         <w:t>:</w:t>
       </w:r>
       <w:r>
-        <w:t xml:space="preserve"> define o modelo a utilizar nas JList dos resultados</w:t>
-      </w:r>
-    </w:p>
-    <w:p>
-      <w:pPr>
-        <w:spacing w:before="240" w:after="240" w:line="276" w:lineRule="auto"/>
-      </w:pPr>
-      <w:r>
-        <w:t>E pelos métodos:</w:t>
+        <w:t xml:space="preserve"> texto do </w:t>
+      </w:r>
+      <w:proofErr w:type="spellStart"/>
+      <w:r>
+        <w:t>popup</w:t>
+      </w:r>
+      <w:proofErr w:type="spellEnd"/>
+      <w:r>
+        <w:t xml:space="preserve"> de confirmação de eliminação de eleitor;</w:t>
       </w:r>
     </w:p>
     <w:p>
@@ -5363,19 +10489,36 @@
         <w:pStyle w:val="PargrafodaLista"/>
         <w:numPr>
           <w:ilvl w:val="0"/>
-          <w:numId w:val="26"/>
+          <w:numId w:val="25"/>
         </w:numPr>
         <w:spacing w:before="240" w:after="240" w:line="276" w:lineRule="auto"/>
       </w:pPr>
-      <w:r>
-        <w:rPr>
-          <w:b/>
-          <w:bCs/>
-        </w:rPr>
-        <w:t>getPersonAge(String date):</w:t>
-      </w:r>
-      <w:r>
-        <w:t xml:space="preserve"> calcula a idade a partir de uma data;</w:t>
+      <w:proofErr w:type="spellStart"/>
+      <w:r>
+        <w:rPr>
+          <w:b/>
+          <w:bCs/>
+        </w:rPr>
+        <w:t>eliminarEleitorPopUpTitle</w:t>
+      </w:r>
+      <w:proofErr w:type="spellEnd"/>
+      <w:r>
+        <w:rPr>
+          <w:b/>
+          <w:bCs/>
+        </w:rPr>
+        <w:t>:</w:t>
+      </w:r>
+      <w:r>
+        <w:t xml:space="preserve"> título do </w:t>
+      </w:r>
+      <w:proofErr w:type="spellStart"/>
+      <w:r>
+        <w:t>popup</w:t>
+      </w:r>
+      <w:proofErr w:type="spellEnd"/>
+      <w:r>
+        <w:t xml:space="preserve"> de confirmação de eliminação de eleitor;</w:t>
       </w:r>
     </w:p>
     <w:p>
@@ -5383,19 +10526,29 @@
         <w:pStyle w:val="PargrafodaLista"/>
         <w:numPr>
           <w:ilvl w:val="0"/>
-          <w:numId w:val="26"/>
+          <w:numId w:val="25"/>
         </w:numPr>
         <w:spacing w:before="240" w:after="240" w:line="276" w:lineRule="auto"/>
       </w:pPr>
-      <w:r>
-        <w:rPr>
-          <w:b/>
-          <w:bCs/>
-        </w:rPr>
-        <w:t>ImageIcon resizeIcon(ImageIcon icon, int width, int height):</w:t>
-      </w:r>
-      <w:r>
-        <w:t xml:space="preserve"> redimensiona uma imagem para o tamanho passado por argumento;</w:t>
+      <w:proofErr w:type="spellStart"/>
+      <w:r>
+        <w:rPr>
+          <w:b/>
+          <w:bCs/>
+        </w:rPr>
+        <w:t>eliminarCandidatoPopUpText</w:t>
+      </w:r>
+      <w:proofErr w:type="spellEnd"/>
+      <w:r>
+        <w:t xml:space="preserve">: texto do </w:t>
+      </w:r>
+      <w:proofErr w:type="spellStart"/>
+      <w:r>
+        <w:t>popup</w:t>
+      </w:r>
+      <w:proofErr w:type="spellEnd"/>
+      <w:r>
+        <w:t xml:space="preserve"> de confirmação de eliminação de eleitor;</w:t>
       </w:r>
     </w:p>
     <w:p>
@@ -5403,20 +10556,275 @@
         <w:pStyle w:val="PargrafodaLista"/>
         <w:numPr>
           <w:ilvl w:val="0"/>
-          <w:numId w:val="26"/>
+          <w:numId w:val="25"/>
         </w:numPr>
         <w:spacing w:before="240" w:after="240" w:line="276" w:lineRule="auto"/>
       </w:pPr>
-      <w:r>
-        <w:rPr>
-          <w:b/>
-          <w:bCs/>
-        </w:rPr>
-        <w:t>byte[] imageFromURLToByteArray(URL url):</w:t>
-      </w:r>
-      <w:r>
-        <w:t xml:space="preserve"> obtem uma image de URL e guarda-a em array de bytes.</w:t>
-      </w:r>
+      <w:proofErr w:type="spellStart"/>
+      <w:r>
+        <w:rPr>
+          <w:b/>
+          <w:bCs/>
+        </w:rPr>
+        <w:t>eliminarCandidatoPopUpTitle</w:t>
+      </w:r>
+      <w:proofErr w:type="spellEnd"/>
+      <w:r>
+        <w:rPr>
+          <w:b/>
+          <w:bCs/>
+        </w:rPr>
+        <w:t>:</w:t>
+      </w:r>
+      <w:r>
+        <w:t xml:space="preserve"> título do </w:t>
+      </w:r>
+      <w:proofErr w:type="spellStart"/>
+      <w:r>
+        <w:t>popup</w:t>
+      </w:r>
+      <w:proofErr w:type="spellEnd"/>
+      <w:r>
+        <w:t xml:space="preserve"> de confirmação de eliminação de candidato;</w:t>
+      </w:r>
+    </w:p>
+    <w:p>
+      <w:pPr>
+        <w:pStyle w:val="PargrafodaLista"/>
+        <w:numPr>
+          <w:ilvl w:val="0"/>
+          <w:numId w:val="25"/>
+        </w:numPr>
+        <w:spacing w:before="240" w:after="240" w:line="276" w:lineRule="auto"/>
+      </w:pPr>
+      <w:proofErr w:type="spellStart"/>
+      <w:r>
+        <w:rPr>
+          <w:b/>
+          <w:bCs/>
+        </w:rPr>
+        <w:t>exceptionDialogPopUpTitle</w:t>
+      </w:r>
+      <w:proofErr w:type="spellEnd"/>
+      <w:r>
+        <w:rPr>
+          <w:b/>
+          <w:bCs/>
+        </w:rPr>
+        <w:t>:</w:t>
+      </w:r>
+      <w:r>
+        <w:t xml:space="preserve"> título de </w:t>
+      </w:r>
+      <w:proofErr w:type="spellStart"/>
+      <w:r>
+        <w:t>popup</w:t>
+      </w:r>
+      <w:proofErr w:type="spellEnd"/>
+      <w:r>
+        <w:t xml:space="preserve"> de </w:t>
+      </w:r>
+      <w:proofErr w:type="spellStart"/>
+      <w:r>
+        <w:t>exception</w:t>
+      </w:r>
+      <w:proofErr w:type="spellEnd"/>
+      <w:r>
+        <w:t>;</w:t>
+      </w:r>
+    </w:p>
+    <w:p>
+      <w:pPr>
+        <w:pStyle w:val="PargrafodaLista"/>
+        <w:numPr>
+          <w:ilvl w:val="0"/>
+          <w:numId w:val="25"/>
+        </w:numPr>
+        <w:spacing w:before="240" w:after="240" w:line="276" w:lineRule="auto"/>
+      </w:pPr>
+      <w:proofErr w:type="spellStart"/>
+      <w:r>
+        <w:rPr>
+          <w:b/>
+          <w:bCs/>
+        </w:rPr>
+        <w:t>maxSizeForTextBox</w:t>
+      </w:r>
+      <w:proofErr w:type="spellEnd"/>
+      <w:r>
+        <w:rPr>
+          <w:b/>
+          <w:bCs/>
+        </w:rPr>
+        <w:t>:</w:t>
+      </w:r>
+      <w:r>
+        <w:t xml:space="preserve"> tamanho máximo de caracteres para as </w:t>
+      </w:r>
+      <w:proofErr w:type="spellStart"/>
+      <w:r>
+        <w:t>textbox</w:t>
+      </w:r>
+      <w:proofErr w:type="spellEnd"/>
+      <w:r>
+        <w:t>;</w:t>
+      </w:r>
+    </w:p>
+    <w:p>
+      <w:pPr>
+        <w:pStyle w:val="PargrafodaLista"/>
+        <w:numPr>
+          <w:ilvl w:val="0"/>
+          <w:numId w:val="25"/>
+        </w:numPr>
+        <w:spacing w:before="240" w:after="240" w:line="276" w:lineRule="auto"/>
+      </w:pPr>
+      <w:proofErr w:type="spellStart"/>
+      <w:r>
+        <w:rPr>
+          <w:b/>
+          <w:bCs/>
+        </w:rPr>
+        <w:t>maxSizeForSigla</w:t>
+      </w:r>
+      <w:proofErr w:type="spellEnd"/>
+      <w:r>
+        <w:rPr>
+          <w:b/>
+          <w:bCs/>
+        </w:rPr>
+        <w:t>:</w:t>
+      </w:r>
+      <w:r>
+        <w:t xml:space="preserve"> tamanho máximo de caracteres para as siglas;</w:t>
+      </w:r>
+    </w:p>
+    <w:p>
+      <w:pPr>
+        <w:pStyle w:val="PargrafodaLista"/>
+        <w:numPr>
+          <w:ilvl w:val="0"/>
+          <w:numId w:val="25"/>
+        </w:numPr>
+        <w:spacing w:before="240" w:after="240" w:line="276" w:lineRule="auto"/>
+      </w:pPr>
+      <w:proofErr w:type="spellStart"/>
+      <w:r>
+        <w:rPr>
+          <w:b/>
+          <w:bCs/>
+        </w:rPr>
+        <w:t>maxSizeForCC</w:t>
+      </w:r>
+      <w:proofErr w:type="spellEnd"/>
+      <w:r>
+        <w:rPr>
+          <w:b/>
+          <w:bCs/>
+        </w:rPr>
+        <w:t>:</w:t>
+      </w:r>
+      <w:r>
+        <w:t xml:space="preserve"> tamanho máximo de caracteres para CC;</w:t>
+      </w:r>
+    </w:p>
+    <w:p>
+      <w:pPr>
+        <w:pStyle w:val="PargrafodaLista"/>
+        <w:numPr>
+          <w:ilvl w:val="0"/>
+          <w:numId w:val="25"/>
+        </w:numPr>
+        <w:spacing w:before="240" w:after="240" w:line="276" w:lineRule="auto"/>
+      </w:pPr>
+      <w:proofErr w:type="spellStart"/>
+      <w:r>
+        <w:rPr>
+          <w:b/>
+          <w:bCs/>
+        </w:rPr>
+        <w:t>personResource</w:t>
+      </w:r>
+      <w:proofErr w:type="spellEnd"/>
+      <w:r>
+        <w:rPr>
+          <w:b/>
+          <w:bCs/>
+        </w:rPr>
+        <w:t>:</w:t>
+      </w:r>
+      <w:r>
+        <w:t xml:space="preserve"> caminho da imagem “person.png”;</w:t>
+      </w:r>
+    </w:p>
+    <w:p>
+      <w:pPr>
+        <w:pStyle w:val="PargrafodaLista"/>
+        <w:numPr>
+          <w:ilvl w:val="0"/>
+          <w:numId w:val="25"/>
+        </w:numPr>
+        <w:spacing w:before="240" w:after="240" w:line="276" w:lineRule="auto"/>
+      </w:pPr>
+      <w:proofErr w:type="spellStart"/>
+      <w:r>
+        <w:rPr>
+          <w:b/>
+          <w:bCs/>
+        </w:rPr>
+        <w:t>blankResource</w:t>
+      </w:r>
+      <w:proofErr w:type="spellEnd"/>
+      <w:r>
+        <w:rPr>
+          <w:b/>
+          <w:bCs/>
+        </w:rPr>
+        <w:t>:</w:t>
+      </w:r>
+      <w:r>
+        <w:t xml:space="preserve"> caminho da imagem “blank.png”;</w:t>
+      </w:r>
+    </w:p>
+    <w:p>
+      <w:pPr>
+        <w:pStyle w:val="PargrafodaLista"/>
+        <w:numPr>
+          <w:ilvl w:val="0"/>
+          <w:numId w:val="25"/>
+        </w:numPr>
+        <w:spacing w:before="240" w:after="240" w:line="276" w:lineRule="auto"/>
+      </w:pPr>
+      <w:proofErr w:type="spellStart"/>
+      <w:r>
+        <w:rPr>
+          <w:b/>
+          <w:bCs/>
+        </w:rPr>
+        <w:t>manuCandidatosResource</w:t>
+      </w:r>
+      <w:proofErr w:type="spellEnd"/>
+      <w:r>
+        <w:rPr>
+          <w:b/>
+          <w:bCs/>
+        </w:rPr>
+        <w:t>:</w:t>
+      </w:r>
+      <w:r>
+        <w:t xml:space="preserve"> caminho da imagem “</w:t>
+      </w:r>
+      <w:r>
+        <w:t>menu_candidates</w:t>
+      </w:r>
+      <w:r>
+        <w:t>.png”;</w:t>
+      </w:r>
+    </w:p>
+    <w:p>
+      <w:pPr>
+        <w:spacing w:before="240" w:after="240" w:line="276" w:lineRule="auto"/>
+      </w:pPr>
     </w:p>
     <w:p>
       <w:pPr>
@@ -5428,14 +10836,54 @@
       <w:pPr>
         <w:spacing w:before="240" w:after="240" w:line="276" w:lineRule="auto"/>
       </w:pPr>
-      <w:r>
-        <w:t xml:space="preserve">O package “enums” </w:t>
+    </w:p>
+    <w:p>
+      <w:pPr>
+        <w:spacing w:before="240" w:after="240" w:line="276" w:lineRule="auto"/>
+      </w:pPr>
+    </w:p>
+    <w:p>
+      <w:pPr>
+        <w:spacing w:before="240" w:after="240" w:line="276" w:lineRule="auto"/>
+      </w:pPr>
+      <w:r>
+        <w:lastRenderedPageBreak/>
+        <w:t>O package “</w:t>
+      </w:r>
+      <w:proofErr w:type="spellStart"/>
+      <w:r>
+        <w:t>enums</w:t>
+      </w:r>
+      <w:proofErr w:type="spellEnd"/>
+      <w:r>
+        <w:t xml:space="preserve">” </w:t>
       </w:r>
       <w:r>
         <w:t xml:space="preserve">é onde se encontra </w:t>
       </w:r>
       <w:r>
-        <w:t>todas as enums constituídos por nomes próprios, apelidos e género que são usados para gerar eleitores de forma aleatória.</w:t>
+        <w:t>todas as enum</w:t>
+      </w:r>
+      <w:r>
+        <w:t>erações</w:t>
+      </w:r>
+      <w:r>
+        <w:t xml:space="preserve"> constituíd</w:t>
+      </w:r>
+      <w:r>
+        <w:t>a</w:t>
+      </w:r>
+      <w:r>
+        <w:t>s por nomes próprios, apelidos e género que são usados para gerar eleitores de forma aleatória.</w:t>
+      </w:r>
+      <w:r>
+        <w:t xml:space="preserve"> E </w:t>
+      </w:r>
+      <w:r>
+        <w:t xml:space="preserve">outra enumeração guarda </w:t>
+      </w:r>
+      <w:r>
+        <w:t>todas as mensagens de erro.</w:t>
       </w:r>
     </w:p>
     <w:p>
@@ -5454,7 +10902,23 @@
         <w:t xml:space="preserve">é onde se </w:t>
       </w:r>
       <w:r>
-        <w:t>encontra todas as interfaces da aplicação. Existe somente a FileManager que define os métodos de Save e Load.</w:t>
+        <w:t xml:space="preserve">encontra todas as interfaces da aplicação. Existe somente a </w:t>
+      </w:r>
+      <w:proofErr w:type="spellStart"/>
+      <w:r>
+        <w:t>FileManager</w:t>
+      </w:r>
+      <w:proofErr w:type="spellEnd"/>
+      <w:r>
+        <w:t xml:space="preserve"> que define os métodos de Save e </w:t>
+      </w:r>
+      <w:proofErr w:type="spellStart"/>
+      <w:r>
+        <w:t>Load</w:t>
+      </w:r>
+      <w:proofErr w:type="spellEnd"/>
+      <w:r>
+        <w:t>.</w:t>
       </w:r>
     </w:p>
     <w:p>
@@ -5523,7 +10987,6 @@
       </w:pPr>
       <w:bookmarkStart w:id="4" w:name="_Toc510611627"/>
       <w:r>
-        <w:lastRenderedPageBreak/>
         <w:t>Manual do Utilizador</w:t>
       </w:r>
       <w:bookmarkEnd w:id="4"/>
@@ -5571,9 +11034,11 @@
       <w:pPr>
         <w:spacing w:before="120"/>
       </w:pPr>
+      <w:proofErr w:type="spellStart"/>
       <w:r>
         <w:t>GUIMainMenu</w:t>
       </w:r>
+      <w:proofErr w:type="spellEnd"/>
     </w:p>
     <w:p>
       <w:pPr>
@@ -5587,6 +11052,7 @@
           <w:noProof/>
           <w:color w:val="70AD47" w:themeColor="accent6"/>
         </w:rPr>
+        <w:lastRenderedPageBreak/>
         <w:drawing>
           <wp:inline distT="0" distB="0" distL="0" distR="0" wp14:anchorId="6EE10BEE" wp14:editId="78CE1065">
             <wp:extent cx="4460682" cy="1990096"/>
@@ -5642,7 +11108,15 @@
         <w:spacing w:before="120"/>
       </w:pPr>
       <w:r>
-        <w:t>Esta é a mainclass da aplicação e é o ecrã inicial onde permite aceder a todas as restantes janelas</w:t>
+        <w:t xml:space="preserve">Esta é a </w:t>
+      </w:r>
+      <w:proofErr w:type="spellStart"/>
+      <w:r>
+        <w:t>mainclass</w:t>
+      </w:r>
+      <w:proofErr w:type="spellEnd"/>
+      <w:r>
+        <w:t xml:space="preserve"> da aplicação e é o ecrã inicial onde permite aceder a todas as restantes janelas</w:t>
       </w:r>
     </w:p>
     <w:p>
@@ -5654,9 +11128,11 @@
       <w:pPr>
         <w:spacing w:before="120"/>
       </w:pPr>
+      <w:proofErr w:type="spellStart"/>
       <w:r>
         <w:t>GUIConfig</w:t>
       </w:r>
+      <w:proofErr w:type="spellEnd"/>
     </w:p>
     <w:p>
       <w:pPr>
@@ -5728,10 +11204,11 @@
       <w:pPr>
         <w:spacing w:before="120"/>
       </w:pPr>
-      <w:r>
-        <w:lastRenderedPageBreak/>
+      <w:proofErr w:type="spellStart"/>
+      <w:r>
         <w:t>GUICandidate</w:t>
       </w:r>
+      <w:proofErr w:type="spellEnd"/>
     </w:p>
     <w:p>
       <w:pPr>
@@ -5745,6 +11222,7 @@
         <w:rPr>
           <w:noProof/>
         </w:rPr>
+        <w:lastRenderedPageBreak/>
         <w:drawing>
           <wp:inline distT="0" distB="0" distL="0" distR="0" wp14:anchorId="695ED2F1" wp14:editId="574E859F">
             <wp:extent cx="3753892" cy="3069204"/>
@@ -5820,9 +11298,11 @@
       <w:pPr>
         <w:spacing w:before="120"/>
       </w:pPr>
+      <w:proofErr w:type="spellStart"/>
       <w:r>
         <w:t>GUIElector</w:t>
       </w:r>
+      <w:proofErr w:type="spellEnd"/>
     </w:p>
     <w:p>
       <w:pPr>
@@ -5898,13 +11378,7 @@
         <w:t xml:space="preserve"> edita</w:t>
       </w:r>
       <w:r>
-        <w:t xml:space="preserve"> os </w:t>
-      </w:r>
-      <w:r>
-        <w:t>eleitores</w:t>
-      </w:r>
-      <w:r>
-        <w:t>.</w:t>
+        <w:t xml:space="preserve"> os eleitores.</w:t>
       </w:r>
     </w:p>
     <w:p>
@@ -5944,7 +11418,6 @@
         <w:rPr>
           <w:noProof/>
         </w:rPr>
-        <w:lastRenderedPageBreak/>
         <w:t>GUIVote</w:t>
       </w:r>
     </w:p>
@@ -5960,6 +11433,7 @@
           <w:noProof/>
           <w:color w:val="70AD47" w:themeColor="accent6"/>
         </w:rPr>
+        <w:lastRenderedPageBreak/>
         <w:drawing>
           <wp:inline distT="0" distB="0" distL="0" distR="0" wp14:anchorId="33430444" wp14:editId="0095819D">
             <wp:extent cx="5597525" cy="2814955"/>
@@ -6027,9 +11501,11 @@
       <w:pPr>
         <w:spacing w:before="120"/>
       </w:pPr>
+      <w:proofErr w:type="spellStart"/>
       <w:r>
         <w:t>GUIUtilizador</w:t>
       </w:r>
+      <w:proofErr w:type="spellEnd"/>
     </w:p>
     <w:p>
       <w:pPr>
@@ -6104,22 +11580,24 @@
       <w:pPr>
         <w:spacing w:before="120"/>
       </w:pPr>
-      <w:r>
+      <w:proofErr w:type="spellStart"/>
+      <w:r>
+        <w:t>GUIResults</w:t>
+      </w:r>
+      <w:proofErr w:type="spellEnd"/>
+    </w:p>
+    <w:p>
+      <w:pPr>
+        <w:spacing w:before="120"/>
+        <w:rPr>
+          <w:color w:val="70AD47" w:themeColor="accent6"/>
+        </w:rPr>
+      </w:pPr>
+      <w:r>
+        <w:rPr>
+          <w:noProof/>
+        </w:rPr>
         <w:lastRenderedPageBreak/>
-        <w:t>GUIResults</w:t>
-      </w:r>
-    </w:p>
-    <w:p>
-      <w:pPr>
-        <w:spacing w:before="120"/>
-        <w:rPr>
-          <w:color w:val="70AD47" w:themeColor="accent6"/>
-        </w:rPr>
-      </w:pPr>
-      <w:r>
-        <w:rPr>
-          <w:noProof/>
-        </w:rPr>
         <w:drawing>
           <wp:inline distT="0" distB="0" distL="0" distR="0" wp14:anchorId="7CDBF767" wp14:editId="2B16300D">
             <wp:extent cx="2750515" cy="2258174"/>
@@ -6202,7 +11680,15 @@
         <w:spacing w:before="120"/>
       </w:pPr>
       <w:r>
-        <w:t>Aqui é onde apresentado os resultados da eleição atual ou permite abrir outra eleição a partir de ficheiro. No primeiro panel é possível abrir uma janela com os resultados sob a forma de gráficos de barras:</w:t>
+        <w:t xml:space="preserve">Aqui é onde apresentado os resultados da eleição atual ou permite abrir outra eleição a partir de ficheiro. No primeiro </w:t>
+      </w:r>
+      <w:proofErr w:type="spellStart"/>
+      <w:r>
+        <w:t>panel</w:t>
+      </w:r>
+      <w:proofErr w:type="spellEnd"/>
+      <w:r>
+        <w:t xml:space="preserve"> é possível abrir uma janela com os resultados sob a forma de gráficos de barras:</w:t>
       </w:r>
     </w:p>
     <w:p>
@@ -6320,24 +11806,24 @@
         <w:spacing w:before="120"/>
       </w:pPr>
       <w:r>
+        <w:t>No 3º painel lista os eleitores da eleição</w:t>
+      </w:r>
+      <w:r>
+        <w:t>.</w:t>
+      </w:r>
+    </w:p>
+    <w:p>
+      <w:pPr>
+        <w:spacing w:before="120"/>
+        <w:rPr>
+          <w:color w:val="70AD47" w:themeColor="accent6"/>
+        </w:rPr>
+      </w:pPr>
+      <w:r>
+        <w:rPr>
+          <w:noProof/>
+        </w:rPr>
         <w:lastRenderedPageBreak/>
-        <w:t>No 3º painel lista os eleitores da eleição</w:t>
-      </w:r>
-      <w:r>
-        <w:t>.</w:t>
-      </w:r>
-    </w:p>
-    <w:p>
-      <w:pPr>
-        <w:spacing w:before="120"/>
-        <w:rPr>
-          <w:color w:val="70AD47" w:themeColor="accent6"/>
-        </w:rPr>
-      </w:pPr>
-      <w:r>
-        <w:rPr>
-          <w:noProof/>
-        </w:rPr>
         <w:drawing>
           <wp:inline distT="0" distB="0" distL="0" distR="0" wp14:anchorId="728B9DED" wp14:editId="7C540983">
             <wp:extent cx="3948606" cy="3233318"/>
@@ -6476,21 +11962,21 @@
         <w:spacing w:before="120"/>
       </w:pPr>
       <w:r>
+        <w:t>No 5º painel mostra informação da eleição ativa.</w:t>
+      </w:r>
+    </w:p>
+    <w:p>
+      <w:pPr>
+        <w:spacing w:before="120"/>
+        <w:rPr>
+          <w:color w:val="70AD47" w:themeColor="accent6"/>
+        </w:rPr>
+      </w:pPr>
+      <w:r>
+        <w:rPr>
+          <w:noProof/>
+        </w:rPr>
         <w:lastRenderedPageBreak/>
-        <w:t>No 5º painel mostra informação da eleição ativa.</w:t>
-      </w:r>
-    </w:p>
-    <w:p>
-      <w:pPr>
-        <w:spacing w:before="120"/>
-        <w:rPr>
-          <w:color w:val="70AD47" w:themeColor="accent6"/>
-        </w:rPr>
-      </w:pPr>
-      <w:r>
-        <w:rPr>
-          <w:noProof/>
-        </w:rPr>
         <w:drawing>
           <wp:inline distT="0" distB="0" distL="0" distR="0" wp14:anchorId="18DB28CF" wp14:editId="1D2A7D33">
             <wp:extent cx="5612130" cy="4616450"/>
@@ -6689,7 +12175,6 @@
       </w:pPr>
       <w:bookmarkStart w:id="7" w:name="_Toc510611630"/>
       <w:r>
-        <w:lastRenderedPageBreak/>
         <w:t>Refer</w:t>
       </w:r>
       <w:r>
@@ -6715,6 +12200,7 @@
         <w:rPr>
           <w:color w:val="70AD47" w:themeColor="accent6"/>
         </w:rPr>
+        <w:lastRenderedPageBreak/>
         <w:t>Livros</w:t>
       </w:r>
     </w:p>

--- a/Relatorio_POO_21606_21607.docx
+++ b/Relatorio_POO_21606_21607.docx
@@ -1,6 +1,6 @@
 
 <file path=word/document.xml><?xml version="1.0" encoding="utf-8"?>
-<w:document xmlns:wpc="http://schemas.microsoft.com/office/word/2010/wordprocessingCanvas" xmlns:cx="http://schemas.microsoft.com/office/drawing/2014/chartex" xmlns:cx1="http://schemas.microsoft.com/office/drawing/2015/9/8/chartex" xmlns:cx2="http://schemas.microsoft.com/office/drawing/2015/10/21/chartex" xmlns:cx3="http://schemas.microsoft.com/office/drawing/2016/5/9/chartex" xmlns:cx4="http://schemas.microsoft.com/office/drawing/2016/5/10/chartex" xmlns:cx5="http://schemas.microsoft.com/office/drawing/2016/5/11/chartex" xmlns:cx6="http://schemas.microsoft.com/office/drawing/2016/5/12/chartex" xmlns:cx7="http://schemas.microsoft.com/office/drawing/2016/5/13/chartex" xmlns:cx8="http://schemas.microsoft.com/office/drawing/2016/5/14/chartex" xmlns:mc="http://schemas.openxmlformats.org/markup-compatibility/2006" xmlns:aink="http://schemas.microsoft.com/office/drawing/2016/ink" xmlns:am3d="http://schemas.microsoft.com/office/drawing/2017/model3d" xmlns:o="urn:schemas-microsoft-com:office:office" xmlns:oel="http://schemas.microsoft.com/office/2019/extlst" xmlns:r="http://schemas.openxmlformats.org/officeDocument/2006/relationships" xmlns:m="http://schemas.openxmlformats.org/officeDocument/2006/math" xmlns:v="urn:schemas-microsoft-com:vml" xmlns:wp14="http://schemas.microsoft.com/office/word/2010/wordprocessingDrawing" xmlns:wp="http://schemas.openxmlformats.org/drawingml/2006/wordprocessingDrawing" xmlns:w10="urn:schemas-microsoft-com:office:word" xmlns:w="http://schemas.openxmlformats.org/wordprocessingml/2006/main" xmlns:w14="http://schemas.microsoft.com/office/word/2010/wordml" xmlns:w15="http://schemas.microsoft.com/office/word/2012/wordml" xmlns:w16cex="http://schemas.microsoft.com/office/word/2018/wordml/cex" xmlns:w16cid="http://schemas.microsoft.com/office/word/2016/wordml/cid" xmlns:w16="http://schemas.microsoft.com/office/word/2018/wordml" xmlns:w16sdtdh="http://schemas.microsoft.com/office/word/2020/wordml/sdtdatahash" xmlns:w16se="http://schemas.microsoft.com/office/word/2015/wordml/symex" xmlns:wpg="http://schemas.microsoft.com/office/word/2010/wordprocessingGroup" xmlns:wpi="http://schemas.microsoft.com/office/word/2010/wordprocessingInk" xmlns:wne="http://schemas.microsoft.com/office/word/2006/wordml" xmlns:wps="http://schemas.microsoft.com/office/word/2010/wordprocessingShape" mc:Ignorable="w14 w15 w16se w16cid w16 w16cex w16sdtdh wp14">
+<w:document xmlns:wpc="http://schemas.microsoft.com/office/word/2010/wordprocessingCanvas" xmlns:cx="http://schemas.microsoft.com/office/drawing/2014/chartex" xmlns:cx1="http://schemas.microsoft.com/office/drawing/2015/9/8/chartex" xmlns:cx2="http://schemas.microsoft.com/office/drawing/2015/10/21/chartex" xmlns:cx3="http://schemas.microsoft.com/office/drawing/2016/5/9/chartex" xmlns:cx4="http://schemas.microsoft.com/office/drawing/2016/5/10/chartex" xmlns:cx5="http://schemas.microsoft.com/office/drawing/2016/5/11/chartex" xmlns:cx6="http://schemas.microsoft.com/office/drawing/2016/5/12/chartex" xmlns:cx7="http://schemas.microsoft.com/office/drawing/2016/5/13/chartex" xmlns:cx8="http://schemas.microsoft.com/office/drawing/2016/5/14/chartex" xmlns:mc="http://schemas.openxmlformats.org/markup-compatibility/2006" xmlns:aink="http://schemas.microsoft.com/office/drawing/2016/ink" xmlns:am3d="http://schemas.microsoft.com/office/drawing/2017/model3d" xmlns:o="urn:schemas-microsoft-com:office:office" xmlns:r="http://schemas.openxmlformats.org/officeDocument/2006/relationships" xmlns:m="http://schemas.openxmlformats.org/officeDocument/2006/math" xmlns:v="urn:schemas-microsoft-com:vml" xmlns:wp14="http://schemas.microsoft.com/office/word/2010/wordprocessingDrawing" xmlns:wp="http://schemas.openxmlformats.org/drawingml/2006/wordprocessingDrawing" xmlns:w10="urn:schemas-microsoft-com:office:word" xmlns:w="http://schemas.openxmlformats.org/wordprocessingml/2006/main" xmlns:w14="http://schemas.microsoft.com/office/word/2010/wordml" xmlns:w15="http://schemas.microsoft.com/office/word/2012/wordml" xmlns:w16cex="http://schemas.microsoft.com/office/word/2018/wordml/cex" xmlns:w16cid="http://schemas.microsoft.com/office/word/2016/wordml/cid" xmlns:w16="http://schemas.microsoft.com/office/word/2018/wordml" xmlns:w16sdtdh="http://schemas.microsoft.com/office/word/2020/wordml/sdtdatahash" xmlns:w16se="http://schemas.microsoft.com/office/word/2015/wordml/symex" xmlns:wpg="http://schemas.microsoft.com/office/word/2010/wordprocessingGroup" xmlns:wpi="http://schemas.microsoft.com/office/word/2010/wordprocessingInk" xmlns:wne="http://schemas.microsoft.com/office/word/2006/wordml" xmlns:wps="http://schemas.microsoft.com/office/word/2010/wordprocessingShape" mc:Ignorable="w14 w15 w16se w16cid w16 w16cex w16sdtdh wp14">
   <w:body>
     <w:p>
       <w:pPr>
@@ -34,7 +34,7 @@
                     </pic:cNvPicPr>
                   </pic:nvPicPr>
                   <pic:blipFill>
-                    <a:blip r:embed="rId7">
+                    <a:blip r:embed="rId8">
                       <a:extLst>
                         <a:ext uri="{28A0092B-C50C-407E-A947-70E740481C1C}">
                           <a14:useLocalDpi xmlns:a14="http://schemas.microsoft.com/office/drawing/2010/main" val="0"/>
@@ -167,19 +167,13 @@
       </w:pPr>
       <w:r>
         <w:rPr>
-          <w:rFonts w:cs="Arial"/>
-          <w:b/>
           <w:noProof/>
-          <w:color w:val="000000"/>
-          <w:sz w:val="48"/>
-          <w:szCs w:val="48"/>
-          <w:lang w:eastAsia="pt-PT"/>
         </w:rPr>
         <w:drawing>
-          <wp:inline distT="0" distB="0" distL="0" distR="0" wp14:anchorId="4C55B7B1" wp14:editId="02486CBA">
-            <wp:extent cx="3073400" cy="1879928"/>
-            <wp:effectExtent l="0" t="0" r="0" b="0"/>
-            <wp:docPr id="4" name="Imagem 4"/>
+          <wp:inline distT="0" distB="0" distL="0" distR="0" wp14:anchorId="260D9477" wp14:editId="78BFD6F2">
+            <wp:extent cx="3171825" cy="2162175"/>
+            <wp:effectExtent l="0" t="0" r="9525" b="9525"/>
+            <wp:docPr id="7" name="Imagem 7"/>
             <wp:cNvGraphicFramePr>
               <a:graphicFrameLocks xmlns:a="http://schemas.openxmlformats.org/drawingml/2006/main" noChangeAspect="1"/>
             </wp:cNvGraphicFramePr>
@@ -187,29 +181,36 @@
               <a:graphicData uri="http://schemas.openxmlformats.org/drawingml/2006/picture">
                 <pic:pic xmlns:pic="http://schemas.openxmlformats.org/drawingml/2006/picture">
                   <pic:nvPicPr>
-                    <pic:cNvPr id="4" name="curso-online-de-logica-de-programacao-BECODE-new-1.png"/>
-                    <pic:cNvPicPr/>
+                    <pic:cNvPr id="0" name="Picture 1"/>
+                    <pic:cNvPicPr>
+                      <a:picLocks noChangeAspect="1" noChangeArrowheads="1"/>
+                    </pic:cNvPicPr>
                   </pic:nvPicPr>
                   <pic:blipFill>
-                    <a:blip r:embed="rId8" cstate="print">
+                    <a:blip r:embed="rId9">
                       <a:extLst>
                         <a:ext uri="{28A0092B-C50C-407E-A947-70E740481C1C}">
                           <a14:useLocalDpi xmlns:a14="http://schemas.microsoft.com/office/drawing/2010/main" val="0"/>
                         </a:ext>
                       </a:extLst>
                     </a:blip>
+                    <a:srcRect/>
                     <a:stretch>
                       <a:fillRect/>
                     </a:stretch>
                   </pic:blipFill>
-                  <pic:spPr>
+                  <pic:spPr bwMode="auto">
                     <a:xfrm>
                       <a:off x="0" y="0"/>
-                      <a:ext cx="3088361" cy="1889080"/>
+                      <a:ext cx="3171825" cy="2162175"/>
                     </a:xfrm>
                     <a:prstGeom prst="rect">
                       <a:avLst/>
                     </a:prstGeom>
+                    <a:noFill/>
+                    <a:ln>
+                      <a:noFill/>
+                    </a:ln>
                   </pic:spPr>
                 </pic:pic>
               </a:graphicData>
@@ -217,41 +218,14 @@
           </wp:inline>
         </w:drawing>
       </w:r>
-    </w:p>
-    <w:p>
-      <w:pPr>
-        <w:spacing w:line="360" w:lineRule="auto"/>
-        <w:ind w:left="432"/>
-        <w:jc w:val="center"/>
-        <w:rPr>
-          <w:rFonts w:cs="Arial"/>
-          <w:b/>
-          <w:color w:val="000000"/>
-          <w:sz w:val="48"/>
-          <w:szCs w:val="48"/>
-        </w:rPr>
-      </w:pPr>
-      <w:r>
-        <w:rPr>
-          <w:rFonts w:cs="Arial"/>
-          <w:b/>
-          <w:color w:val="000000"/>
-          <w:sz w:val="48"/>
-          <w:szCs w:val="48"/>
-        </w:rPr>
-        <w:t>logotipo do projeto</w:t>
-      </w:r>
-    </w:p>
-    <w:p>
-      <w:pPr>
-        <w:suppressAutoHyphens w:val="0"/>
-        <w:jc w:val="left"/>
+      <w:r>
         <w:rPr>
           <w:b/>
           <w:sz w:val="32"/>
           <w:szCs w:val="32"/>
         </w:rPr>
-      </w:pPr>
+        <w:t xml:space="preserve"> </w:t>
+      </w:r>
       <w:r>
         <w:rPr>
           <w:b/>
@@ -290,568 +264,1676 @@
         </w:sectPr>
       </w:pPr>
     </w:p>
-    <w:p>
-      <w:pPr>
-        <w:pStyle w:val="ndice1"/>
-        <w:tabs>
-          <w:tab w:val="left" w:pos="480"/>
-          <w:tab w:val="right" w:leader="dot" w:pos="8828"/>
-        </w:tabs>
-        <w:rPr>
-          <w:rFonts w:asciiTheme="minorHAnsi" w:eastAsiaTheme="minorEastAsia" w:hAnsiTheme="minorHAnsi" w:cstheme="minorBidi"/>
-          <w:noProof/>
-          <w:sz w:val="22"/>
-          <w:szCs w:val="22"/>
-          <w:lang w:eastAsia="pt-PT"/>
-        </w:rPr>
-      </w:pPr>
-      <w:r>
-        <w:fldChar w:fldCharType="begin"/>
-      </w:r>
-      <w:r>
-        <w:instrText xml:space="preserve"> TOC </w:instrText>
-      </w:r>
-      <w:r>
-        <w:fldChar w:fldCharType="separate"/>
-      </w:r>
-      <w:r>
-        <w:rPr>
-          <w:noProof/>
-        </w:rPr>
-        <w:t>1</w:t>
-      </w:r>
-      <w:r>
-        <w:rPr>
-          <w:rFonts w:asciiTheme="minorHAnsi" w:eastAsiaTheme="minorEastAsia" w:hAnsiTheme="minorHAnsi" w:cstheme="minorBidi"/>
-          <w:noProof/>
-          <w:sz w:val="22"/>
-          <w:szCs w:val="22"/>
-          <w:lang w:eastAsia="pt-PT"/>
-        </w:rPr>
-        <w:tab/>
-      </w:r>
-      <w:r>
-        <w:rPr>
-          <w:noProof/>
-        </w:rPr>
-        <w:t>Grupo de Trabalho</w:t>
-      </w:r>
-      <w:r>
-        <w:rPr>
-          <w:noProof/>
-        </w:rPr>
-        <w:tab/>
-      </w:r>
-      <w:r>
-        <w:rPr>
-          <w:noProof/>
-        </w:rPr>
-        <w:fldChar w:fldCharType="begin"/>
-      </w:r>
-      <w:r>
-        <w:rPr>
-          <w:noProof/>
-        </w:rPr>
-        <w:instrText xml:space="preserve"> PAGEREF _Toc510611624 \h </w:instrText>
-      </w:r>
-      <w:r>
-        <w:rPr>
-          <w:noProof/>
-        </w:rPr>
-      </w:r>
-      <w:r>
-        <w:rPr>
-          <w:noProof/>
-        </w:rPr>
-        <w:fldChar w:fldCharType="separate"/>
-      </w:r>
-      <w:r>
-        <w:rPr>
-          <w:noProof/>
-        </w:rPr>
-        <w:t>3</w:t>
-      </w:r>
-      <w:r>
-        <w:rPr>
-          <w:noProof/>
-        </w:rPr>
-        <w:fldChar w:fldCharType="end"/>
-      </w:r>
-    </w:p>
-    <w:p>
-      <w:pPr>
-        <w:pStyle w:val="ndice1"/>
-        <w:tabs>
-          <w:tab w:val="left" w:pos="480"/>
-          <w:tab w:val="right" w:leader="dot" w:pos="8828"/>
-        </w:tabs>
-        <w:rPr>
-          <w:rFonts w:asciiTheme="minorHAnsi" w:eastAsiaTheme="minorEastAsia" w:hAnsiTheme="minorHAnsi" w:cstheme="minorBidi"/>
-          <w:noProof/>
-          <w:sz w:val="22"/>
-          <w:szCs w:val="22"/>
-          <w:lang w:eastAsia="pt-PT"/>
-        </w:rPr>
-      </w:pPr>
-      <w:r>
-        <w:rPr>
-          <w:noProof/>
-        </w:rPr>
-        <w:t>2</w:t>
-      </w:r>
-      <w:r>
-        <w:rPr>
-          <w:rFonts w:asciiTheme="minorHAnsi" w:eastAsiaTheme="minorEastAsia" w:hAnsiTheme="minorHAnsi" w:cstheme="minorBidi"/>
-          <w:noProof/>
-          <w:sz w:val="22"/>
-          <w:szCs w:val="22"/>
-          <w:lang w:eastAsia="pt-PT"/>
-        </w:rPr>
-        <w:tab/>
-      </w:r>
-      <w:r>
-        <w:rPr>
-          <w:noProof/>
-        </w:rPr>
-        <w:t>Descrição do projeto</w:t>
-      </w:r>
-      <w:r>
-        <w:rPr>
-          <w:noProof/>
-        </w:rPr>
-        <w:tab/>
-      </w:r>
-      <w:r>
-        <w:rPr>
-          <w:noProof/>
-        </w:rPr>
-        <w:fldChar w:fldCharType="begin"/>
-      </w:r>
-      <w:r>
-        <w:rPr>
-          <w:noProof/>
-        </w:rPr>
-        <w:instrText xml:space="preserve"> PAGEREF _Toc510611625 \h </w:instrText>
-      </w:r>
-      <w:r>
-        <w:rPr>
-          <w:noProof/>
-        </w:rPr>
-      </w:r>
-      <w:r>
-        <w:rPr>
-          <w:noProof/>
-        </w:rPr>
-        <w:fldChar w:fldCharType="separate"/>
-      </w:r>
-      <w:r>
-        <w:rPr>
-          <w:noProof/>
-        </w:rPr>
-        <w:t>4</w:t>
-      </w:r>
-      <w:r>
-        <w:rPr>
-          <w:noProof/>
-        </w:rPr>
-        <w:fldChar w:fldCharType="end"/>
-      </w:r>
-    </w:p>
-    <w:p>
-      <w:pPr>
-        <w:pStyle w:val="ndice1"/>
-        <w:tabs>
-          <w:tab w:val="left" w:pos="480"/>
-          <w:tab w:val="right" w:leader="dot" w:pos="8828"/>
-        </w:tabs>
-        <w:rPr>
-          <w:rFonts w:asciiTheme="minorHAnsi" w:eastAsiaTheme="minorEastAsia" w:hAnsiTheme="minorHAnsi" w:cstheme="minorBidi"/>
-          <w:noProof/>
-          <w:sz w:val="22"/>
-          <w:szCs w:val="22"/>
-          <w:lang w:eastAsia="pt-PT"/>
-        </w:rPr>
-      </w:pPr>
-      <w:r>
-        <w:rPr>
-          <w:noProof/>
-        </w:rPr>
-        <w:t>3</w:t>
-      </w:r>
-      <w:r>
-        <w:rPr>
-          <w:rFonts w:asciiTheme="minorHAnsi" w:eastAsiaTheme="minorEastAsia" w:hAnsiTheme="minorHAnsi" w:cstheme="minorBidi"/>
-          <w:noProof/>
-          <w:sz w:val="22"/>
-          <w:szCs w:val="22"/>
-          <w:lang w:eastAsia="pt-PT"/>
-        </w:rPr>
-        <w:tab/>
-      </w:r>
-      <w:r>
-        <w:rPr>
-          <w:noProof/>
-        </w:rPr>
-        <w:t>Arquitetura da aplicação</w:t>
-      </w:r>
-      <w:r>
-        <w:rPr>
-          <w:noProof/>
-        </w:rPr>
-        <w:tab/>
-      </w:r>
-      <w:r>
-        <w:rPr>
-          <w:noProof/>
-        </w:rPr>
-        <w:fldChar w:fldCharType="begin"/>
-      </w:r>
-      <w:r>
-        <w:rPr>
-          <w:noProof/>
-        </w:rPr>
-        <w:instrText xml:space="preserve"> PAGEREF _Toc510611626 \h </w:instrText>
-      </w:r>
-      <w:r>
-        <w:rPr>
-          <w:noProof/>
-        </w:rPr>
-      </w:r>
-      <w:r>
-        <w:rPr>
-          <w:noProof/>
-        </w:rPr>
-        <w:fldChar w:fldCharType="separate"/>
-      </w:r>
-      <w:r>
-        <w:rPr>
-          <w:noProof/>
-        </w:rPr>
-        <w:t>4</w:t>
-      </w:r>
-      <w:r>
-        <w:rPr>
-          <w:noProof/>
-        </w:rPr>
-        <w:fldChar w:fldCharType="end"/>
-      </w:r>
-    </w:p>
-    <w:p>
-      <w:pPr>
-        <w:pStyle w:val="ndice1"/>
-        <w:tabs>
-          <w:tab w:val="left" w:pos="480"/>
-          <w:tab w:val="right" w:leader="dot" w:pos="8828"/>
-        </w:tabs>
-        <w:rPr>
-          <w:rFonts w:asciiTheme="minorHAnsi" w:eastAsiaTheme="minorEastAsia" w:hAnsiTheme="minorHAnsi" w:cstheme="minorBidi"/>
-          <w:noProof/>
-          <w:sz w:val="22"/>
-          <w:szCs w:val="22"/>
-          <w:lang w:eastAsia="pt-PT"/>
-        </w:rPr>
-      </w:pPr>
-      <w:r>
-        <w:rPr>
-          <w:noProof/>
-        </w:rPr>
-        <w:t>4</w:t>
-      </w:r>
-      <w:r>
-        <w:rPr>
-          <w:rFonts w:asciiTheme="minorHAnsi" w:eastAsiaTheme="minorEastAsia" w:hAnsiTheme="minorHAnsi" w:cstheme="minorBidi"/>
-          <w:noProof/>
-          <w:sz w:val="22"/>
-          <w:szCs w:val="22"/>
-          <w:lang w:eastAsia="pt-PT"/>
-        </w:rPr>
-        <w:tab/>
-      </w:r>
-      <w:r>
-        <w:rPr>
-          <w:noProof/>
-        </w:rPr>
-        <w:t>Manual do Utilizador</w:t>
-      </w:r>
-      <w:r>
-        <w:rPr>
-          <w:noProof/>
-        </w:rPr>
-        <w:tab/>
-      </w:r>
-      <w:r>
-        <w:rPr>
-          <w:noProof/>
-        </w:rPr>
-        <w:fldChar w:fldCharType="begin"/>
-      </w:r>
-      <w:r>
-        <w:rPr>
-          <w:noProof/>
-        </w:rPr>
-        <w:instrText xml:space="preserve"> PAGEREF _Toc510611627 \h </w:instrText>
-      </w:r>
-      <w:r>
-        <w:rPr>
-          <w:noProof/>
-        </w:rPr>
-      </w:r>
-      <w:r>
-        <w:rPr>
-          <w:noProof/>
-        </w:rPr>
-        <w:fldChar w:fldCharType="separate"/>
-      </w:r>
-      <w:r>
-        <w:rPr>
-          <w:noProof/>
-        </w:rPr>
-        <w:t>4</w:t>
-      </w:r>
-      <w:r>
-        <w:rPr>
-          <w:noProof/>
-        </w:rPr>
-        <w:fldChar w:fldCharType="end"/>
-      </w:r>
-    </w:p>
-    <w:p>
-      <w:pPr>
-        <w:pStyle w:val="ndice1"/>
-        <w:tabs>
-          <w:tab w:val="left" w:pos="480"/>
-          <w:tab w:val="right" w:leader="dot" w:pos="8828"/>
-        </w:tabs>
-        <w:rPr>
-          <w:rFonts w:asciiTheme="minorHAnsi" w:eastAsiaTheme="minorEastAsia" w:hAnsiTheme="minorHAnsi" w:cstheme="minorBidi"/>
-          <w:noProof/>
-          <w:sz w:val="22"/>
-          <w:szCs w:val="22"/>
-          <w:lang w:eastAsia="pt-PT"/>
-        </w:rPr>
-      </w:pPr>
-      <w:r>
-        <w:rPr>
-          <w:noProof/>
-        </w:rPr>
-        <w:t>5</w:t>
-      </w:r>
-      <w:r>
-        <w:rPr>
-          <w:rFonts w:asciiTheme="minorHAnsi" w:eastAsiaTheme="minorEastAsia" w:hAnsiTheme="minorHAnsi" w:cstheme="minorBidi"/>
-          <w:noProof/>
-          <w:sz w:val="22"/>
-          <w:szCs w:val="22"/>
-          <w:lang w:eastAsia="pt-PT"/>
-        </w:rPr>
-        <w:tab/>
-      </w:r>
-      <w:r>
-        <w:rPr>
-          <w:noProof/>
-        </w:rPr>
-        <w:t>Limitações e Desenvolvimentos Futuros</w:t>
-      </w:r>
-      <w:r>
-        <w:rPr>
-          <w:noProof/>
-        </w:rPr>
-        <w:tab/>
-      </w:r>
-      <w:r>
-        <w:rPr>
-          <w:noProof/>
-        </w:rPr>
-        <w:fldChar w:fldCharType="begin"/>
-      </w:r>
-      <w:r>
-        <w:rPr>
-          <w:noProof/>
-        </w:rPr>
-        <w:instrText xml:space="preserve"> PAGEREF _Toc510611628 \h </w:instrText>
-      </w:r>
-      <w:r>
-        <w:rPr>
-          <w:noProof/>
-        </w:rPr>
-      </w:r>
-      <w:r>
-        <w:rPr>
-          <w:noProof/>
-        </w:rPr>
-        <w:fldChar w:fldCharType="separate"/>
-      </w:r>
-      <w:r>
-        <w:rPr>
-          <w:noProof/>
-        </w:rPr>
-        <w:t>4</w:t>
-      </w:r>
-      <w:r>
-        <w:rPr>
-          <w:noProof/>
-        </w:rPr>
-        <w:fldChar w:fldCharType="end"/>
-      </w:r>
-    </w:p>
-    <w:p>
-      <w:pPr>
-        <w:pStyle w:val="ndice1"/>
-        <w:tabs>
-          <w:tab w:val="left" w:pos="480"/>
-          <w:tab w:val="right" w:leader="dot" w:pos="8828"/>
-        </w:tabs>
-        <w:rPr>
-          <w:rFonts w:asciiTheme="minorHAnsi" w:eastAsiaTheme="minorEastAsia" w:hAnsiTheme="minorHAnsi" w:cstheme="minorBidi"/>
-          <w:noProof/>
-          <w:sz w:val="22"/>
-          <w:szCs w:val="22"/>
-          <w:lang w:eastAsia="pt-PT"/>
-        </w:rPr>
-      </w:pPr>
-      <w:r>
-        <w:rPr>
-          <w:noProof/>
-        </w:rPr>
-        <w:t>6</w:t>
-      </w:r>
-      <w:r>
-        <w:rPr>
-          <w:rFonts w:asciiTheme="minorHAnsi" w:eastAsiaTheme="minorEastAsia" w:hAnsiTheme="minorHAnsi" w:cstheme="minorBidi"/>
-          <w:noProof/>
-          <w:sz w:val="22"/>
-          <w:szCs w:val="22"/>
-          <w:lang w:eastAsia="pt-PT"/>
-        </w:rPr>
-        <w:tab/>
-      </w:r>
-      <w:r>
-        <w:rPr>
-          <w:noProof/>
-        </w:rPr>
-        <w:t>Conclusão</w:t>
-      </w:r>
-      <w:r>
-        <w:rPr>
-          <w:noProof/>
-        </w:rPr>
-        <w:tab/>
-      </w:r>
-      <w:r>
-        <w:rPr>
-          <w:noProof/>
-        </w:rPr>
-        <w:fldChar w:fldCharType="begin"/>
-      </w:r>
-      <w:r>
-        <w:rPr>
-          <w:noProof/>
-        </w:rPr>
-        <w:instrText xml:space="preserve"> PAGEREF _Toc510611629 \h </w:instrText>
-      </w:r>
-      <w:r>
-        <w:rPr>
-          <w:noProof/>
-        </w:rPr>
-      </w:r>
-      <w:r>
-        <w:rPr>
-          <w:noProof/>
-        </w:rPr>
-        <w:fldChar w:fldCharType="separate"/>
-      </w:r>
-      <w:r>
-        <w:rPr>
-          <w:noProof/>
-        </w:rPr>
-        <w:t>4</w:t>
-      </w:r>
-      <w:r>
-        <w:rPr>
-          <w:noProof/>
-        </w:rPr>
-        <w:fldChar w:fldCharType="end"/>
-      </w:r>
-    </w:p>
-    <w:p>
-      <w:pPr>
-        <w:pStyle w:val="ndice1"/>
-        <w:tabs>
-          <w:tab w:val="left" w:pos="480"/>
-          <w:tab w:val="right" w:leader="dot" w:pos="8828"/>
-        </w:tabs>
-        <w:rPr>
-          <w:rFonts w:asciiTheme="minorHAnsi" w:eastAsiaTheme="minorEastAsia" w:hAnsiTheme="minorHAnsi" w:cstheme="minorBidi"/>
-          <w:noProof/>
-          <w:sz w:val="22"/>
-          <w:szCs w:val="22"/>
-          <w:lang w:eastAsia="pt-PT"/>
-        </w:rPr>
-      </w:pPr>
-      <w:r>
-        <w:rPr>
-          <w:noProof/>
-        </w:rPr>
-        <w:t>7</w:t>
-      </w:r>
-      <w:r>
-        <w:rPr>
-          <w:rFonts w:asciiTheme="minorHAnsi" w:eastAsiaTheme="minorEastAsia" w:hAnsiTheme="minorHAnsi" w:cstheme="minorBidi"/>
-          <w:noProof/>
-          <w:sz w:val="22"/>
-          <w:szCs w:val="22"/>
-          <w:lang w:eastAsia="pt-PT"/>
-        </w:rPr>
-        <w:tab/>
-      </w:r>
-      <w:r>
-        <w:rPr>
-          <w:noProof/>
-        </w:rPr>
-        <w:t>Referências</w:t>
-      </w:r>
-      <w:r>
-        <w:rPr>
-          <w:noProof/>
-        </w:rPr>
-        <w:tab/>
-      </w:r>
-      <w:r>
-        <w:rPr>
-          <w:noProof/>
-        </w:rPr>
-        <w:fldChar w:fldCharType="begin"/>
-      </w:r>
-      <w:r>
-        <w:rPr>
-          <w:noProof/>
-        </w:rPr>
-        <w:instrText xml:space="preserve"> PAGEREF _Toc510611630 \h </w:instrText>
-      </w:r>
-      <w:r>
-        <w:rPr>
-          <w:noProof/>
-        </w:rPr>
-      </w:r>
-      <w:r>
-        <w:rPr>
-          <w:noProof/>
-        </w:rPr>
-        <w:fldChar w:fldCharType="separate"/>
-      </w:r>
-      <w:r>
-        <w:rPr>
-          <w:noProof/>
-        </w:rPr>
-        <w:t>5</w:t>
-      </w:r>
-      <w:r>
-        <w:rPr>
-          <w:noProof/>
-        </w:rPr>
-        <w:fldChar w:fldCharType="end"/>
-      </w:r>
-    </w:p>
+    <w:sdt>
+      <w:sdtPr>
+        <w:rPr>
+          <w:rFonts w:ascii="Arial" w:eastAsia="Times New Roman" w:hAnsi="Arial" w:cs="Times New Roman"/>
+          <w:color w:val="auto"/>
+          <w:sz w:val="24"/>
+          <w:szCs w:val="24"/>
+          <w:lang w:eastAsia="ar-SA"/>
+        </w:rPr>
+        <w:id w:val="1012726059"/>
+        <w:docPartObj>
+          <w:docPartGallery w:val="Table of Contents"/>
+          <w:docPartUnique/>
+        </w:docPartObj>
+      </w:sdtPr>
+      <w:sdtEndPr>
+        <w:rPr>
+          <w:b/>
+          <w:bCs/>
+        </w:rPr>
+      </w:sdtEndPr>
+      <w:sdtContent>
+        <w:p>
+          <w:pPr>
+            <w:pStyle w:val="Cabealhodondice"/>
+          </w:pPr>
+          <w:r>
+            <w:t>Conteúdo</w:t>
+          </w:r>
+        </w:p>
+        <w:p>
+          <w:pPr>
+            <w:pStyle w:val="ndice1"/>
+            <w:tabs>
+              <w:tab w:val="left" w:pos="480"/>
+              <w:tab w:val="right" w:leader="dot" w:pos="8828"/>
+            </w:tabs>
+            <w:rPr>
+              <w:rFonts w:asciiTheme="minorHAnsi" w:eastAsiaTheme="minorEastAsia" w:hAnsiTheme="minorHAnsi" w:cstheme="minorBidi"/>
+              <w:noProof/>
+              <w:sz w:val="22"/>
+              <w:szCs w:val="22"/>
+              <w:lang w:eastAsia="pt-PT"/>
+            </w:rPr>
+          </w:pPr>
+          <w:r>
+            <w:fldChar w:fldCharType="begin"/>
+          </w:r>
+          <w:r>
+            <w:instrText xml:space="preserve"> TOC \o "1-3" \h \z \u </w:instrText>
+          </w:r>
+          <w:r>
+            <w:fldChar w:fldCharType="separate"/>
+          </w:r>
+          <w:hyperlink w:anchor="_Toc106302751" w:history="1">
+            <w:r>
+              <w:rPr>
+                <w:rStyle w:val="Hiperligao"/>
+                <w:noProof/>
+              </w:rPr>
+              <w:t>1</w:t>
+            </w:r>
+            <w:r>
+              <w:rPr>
+                <w:rFonts w:asciiTheme="minorHAnsi" w:eastAsiaTheme="minorEastAsia" w:hAnsiTheme="minorHAnsi" w:cstheme="minorBidi"/>
+                <w:noProof/>
+                <w:sz w:val="22"/>
+                <w:szCs w:val="22"/>
+                <w:lang w:eastAsia="pt-PT"/>
+              </w:rPr>
+              <w:tab/>
+            </w:r>
+            <w:r>
+              <w:rPr>
+                <w:rStyle w:val="Hiperligao"/>
+                <w:noProof/>
+              </w:rPr>
+              <w:t>Grupo de Trabalho</w:t>
+            </w:r>
+            <w:r>
+              <w:rPr>
+                <w:noProof/>
+                <w:webHidden/>
+              </w:rPr>
+              <w:tab/>
+            </w:r>
+            <w:r>
+              <w:rPr>
+                <w:noProof/>
+                <w:webHidden/>
+              </w:rPr>
+              <w:fldChar w:fldCharType="begin"/>
+            </w:r>
+            <w:r>
+              <w:rPr>
+                <w:noProof/>
+                <w:webHidden/>
+              </w:rPr>
+              <w:instrText xml:space="preserve"> PAGEREF _Toc106302751 \h </w:instrText>
+            </w:r>
+            <w:r>
+              <w:rPr>
+                <w:noProof/>
+                <w:webHidden/>
+              </w:rPr>
+            </w:r>
+            <w:r>
+              <w:rPr>
+                <w:noProof/>
+                <w:webHidden/>
+              </w:rPr>
+              <w:fldChar w:fldCharType="separate"/>
+            </w:r>
+            <w:r>
+              <w:rPr>
+                <w:noProof/>
+                <w:webHidden/>
+              </w:rPr>
+              <w:t>3</w:t>
+            </w:r>
+            <w:r>
+              <w:rPr>
+                <w:noProof/>
+                <w:webHidden/>
+              </w:rPr>
+              <w:fldChar w:fldCharType="end"/>
+            </w:r>
+          </w:hyperlink>
+        </w:p>
+        <w:p>
+          <w:pPr>
+            <w:pStyle w:val="ndice1"/>
+            <w:tabs>
+              <w:tab w:val="left" w:pos="480"/>
+              <w:tab w:val="right" w:leader="dot" w:pos="8828"/>
+            </w:tabs>
+            <w:rPr>
+              <w:rFonts w:asciiTheme="minorHAnsi" w:eastAsiaTheme="minorEastAsia" w:hAnsiTheme="minorHAnsi" w:cstheme="minorBidi"/>
+              <w:noProof/>
+              <w:sz w:val="22"/>
+              <w:szCs w:val="22"/>
+              <w:lang w:eastAsia="pt-PT"/>
+            </w:rPr>
+          </w:pPr>
+          <w:hyperlink w:anchor="_Toc106302752" w:history="1">
+            <w:r>
+              <w:rPr>
+                <w:rStyle w:val="Hiperligao"/>
+                <w:noProof/>
+              </w:rPr>
+              <w:t>2</w:t>
+            </w:r>
+            <w:r>
+              <w:rPr>
+                <w:rFonts w:asciiTheme="minorHAnsi" w:eastAsiaTheme="minorEastAsia" w:hAnsiTheme="minorHAnsi" w:cstheme="minorBidi"/>
+                <w:noProof/>
+                <w:sz w:val="22"/>
+                <w:szCs w:val="22"/>
+                <w:lang w:eastAsia="pt-PT"/>
+              </w:rPr>
+              <w:tab/>
+            </w:r>
+            <w:r>
+              <w:rPr>
+                <w:rStyle w:val="Hiperligao"/>
+                <w:noProof/>
+              </w:rPr>
+              <w:t>Descrição do projeto</w:t>
+            </w:r>
+            <w:r>
+              <w:rPr>
+                <w:noProof/>
+                <w:webHidden/>
+              </w:rPr>
+              <w:tab/>
+            </w:r>
+            <w:r>
+              <w:rPr>
+                <w:noProof/>
+                <w:webHidden/>
+              </w:rPr>
+              <w:fldChar w:fldCharType="begin"/>
+            </w:r>
+            <w:r>
+              <w:rPr>
+                <w:noProof/>
+                <w:webHidden/>
+              </w:rPr>
+              <w:instrText xml:space="preserve"> PAGEREF _Toc106302752 \h </w:instrText>
+            </w:r>
+            <w:r>
+              <w:rPr>
+                <w:noProof/>
+                <w:webHidden/>
+              </w:rPr>
+            </w:r>
+            <w:r>
+              <w:rPr>
+                <w:noProof/>
+                <w:webHidden/>
+              </w:rPr>
+              <w:fldChar w:fldCharType="separate"/>
+            </w:r>
+            <w:r>
+              <w:rPr>
+                <w:noProof/>
+                <w:webHidden/>
+              </w:rPr>
+              <w:t>4</w:t>
+            </w:r>
+            <w:r>
+              <w:rPr>
+                <w:noProof/>
+                <w:webHidden/>
+              </w:rPr>
+              <w:fldChar w:fldCharType="end"/>
+            </w:r>
+          </w:hyperlink>
+        </w:p>
+        <w:p>
+          <w:pPr>
+            <w:pStyle w:val="ndice1"/>
+            <w:tabs>
+              <w:tab w:val="left" w:pos="480"/>
+              <w:tab w:val="right" w:leader="dot" w:pos="8828"/>
+            </w:tabs>
+            <w:rPr>
+              <w:rFonts w:asciiTheme="minorHAnsi" w:eastAsiaTheme="minorEastAsia" w:hAnsiTheme="minorHAnsi" w:cstheme="minorBidi"/>
+              <w:noProof/>
+              <w:sz w:val="22"/>
+              <w:szCs w:val="22"/>
+              <w:lang w:eastAsia="pt-PT"/>
+            </w:rPr>
+          </w:pPr>
+          <w:hyperlink w:anchor="_Toc106302753" w:history="1">
+            <w:r>
+              <w:rPr>
+                <w:rStyle w:val="Hiperligao"/>
+                <w:noProof/>
+              </w:rPr>
+              <w:t>3</w:t>
+            </w:r>
+            <w:r>
+              <w:rPr>
+                <w:rFonts w:asciiTheme="minorHAnsi" w:eastAsiaTheme="minorEastAsia" w:hAnsiTheme="minorHAnsi" w:cstheme="minorBidi"/>
+                <w:noProof/>
+                <w:sz w:val="22"/>
+                <w:szCs w:val="22"/>
+                <w:lang w:eastAsia="pt-PT"/>
+              </w:rPr>
+              <w:tab/>
+            </w:r>
+            <w:r>
+              <w:rPr>
+                <w:rStyle w:val="Hiperligao"/>
+                <w:noProof/>
+              </w:rPr>
+              <w:t>Arquitetura da aplicação</w:t>
+            </w:r>
+            <w:r>
+              <w:rPr>
+                <w:noProof/>
+                <w:webHidden/>
+              </w:rPr>
+              <w:tab/>
+            </w:r>
+            <w:r>
+              <w:rPr>
+                <w:noProof/>
+                <w:webHidden/>
+              </w:rPr>
+              <w:fldChar w:fldCharType="begin"/>
+            </w:r>
+            <w:r>
+              <w:rPr>
+                <w:noProof/>
+                <w:webHidden/>
+              </w:rPr>
+              <w:instrText xml:space="preserve"> PAGEREF _Toc106302753 \h </w:instrText>
+            </w:r>
+            <w:r>
+              <w:rPr>
+                <w:noProof/>
+                <w:webHidden/>
+              </w:rPr>
+            </w:r>
+            <w:r>
+              <w:rPr>
+                <w:noProof/>
+                <w:webHidden/>
+              </w:rPr>
+              <w:fldChar w:fldCharType="separate"/>
+            </w:r>
+            <w:r>
+              <w:rPr>
+                <w:noProof/>
+                <w:webHidden/>
+              </w:rPr>
+              <w:t>5</w:t>
+            </w:r>
+            <w:r>
+              <w:rPr>
+                <w:noProof/>
+                <w:webHidden/>
+              </w:rPr>
+              <w:fldChar w:fldCharType="end"/>
+            </w:r>
+          </w:hyperlink>
+        </w:p>
+        <w:p>
+          <w:pPr>
+            <w:pStyle w:val="ndice2"/>
+            <w:tabs>
+              <w:tab w:val="left" w:pos="1132"/>
+              <w:tab w:val="right" w:leader="dot" w:pos="8828"/>
+            </w:tabs>
+            <w:rPr>
+              <w:rFonts w:asciiTheme="minorHAnsi" w:eastAsiaTheme="minorEastAsia" w:hAnsiTheme="minorHAnsi" w:cstheme="minorBidi"/>
+              <w:noProof/>
+              <w:sz w:val="22"/>
+              <w:szCs w:val="22"/>
+              <w:lang w:eastAsia="pt-PT"/>
+            </w:rPr>
+          </w:pPr>
+          <w:hyperlink w:anchor="_Toc106302754" w:history="1">
+            <w:r>
+              <w:rPr>
+                <w:rStyle w:val="Hiperligao"/>
+                <w:noProof/>
+              </w:rPr>
+              <w:t>3.1</w:t>
+            </w:r>
+            <w:r>
+              <w:rPr>
+                <w:rFonts w:asciiTheme="minorHAnsi" w:eastAsiaTheme="minorEastAsia" w:hAnsiTheme="minorHAnsi" w:cstheme="minorBidi"/>
+                <w:noProof/>
+                <w:sz w:val="22"/>
+                <w:szCs w:val="22"/>
+                <w:lang w:eastAsia="pt-PT"/>
+              </w:rPr>
+              <w:tab/>
+            </w:r>
+            <w:r>
+              <w:rPr>
+                <w:rStyle w:val="Hiperligao"/>
+                <w:noProof/>
+              </w:rPr>
+              <w:t>beanbuilder</w:t>
+            </w:r>
+            <w:r>
+              <w:rPr>
+                <w:noProof/>
+                <w:webHidden/>
+              </w:rPr>
+              <w:tab/>
+            </w:r>
+            <w:r>
+              <w:rPr>
+                <w:noProof/>
+                <w:webHidden/>
+              </w:rPr>
+              <w:fldChar w:fldCharType="begin"/>
+            </w:r>
+            <w:r>
+              <w:rPr>
+                <w:noProof/>
+                <w:webHidden/>
+              </w:rPr>
+              <w:instrText xml:space="preserve"> PAGEREF _Toc106302754 \h </w:instrText>
+            </w:r>
+            <w:r>
+              <w:rPr>
+                <w:noProof/>
+                <w:webHidden/>
+              </w:rPr>
+            </w:r>
+            <w:r>
+              <w:rPr>
+                <w:noProof/>
+                <w:webHidden/>
+              </w:rPr>
+              <w:fldChar w:fldCharType="separate"/>
+            </w:r>
+            <w:r>
+              <w:rPr>
+                <w:noProof/>
+                <w:webHidden/>
+              </w:rPr>
+              <w:t>6</w:t>
+            </w:r>
+            <w:r>
+              <w:rPr>
+                <w:noProof/>
+                <w:webHidden/>
+              </w:rPr>
+              <w:fldChar w:fldCharType="end"/>
+            </w:r>
+          </w:hyperlink>
+        </w:p>
+        <w:p>
+          <w:pPr>
+            <w:pStyle w:val="ndice2"/>
+            <w:tabs>
+              <w:tab w:val="left" w:pos="1132"/>
+              <w:tab w:val="right" w:leader="dot" w:pos="8828"/>
+            </w:tabs>
+            <w:rPr>
+              <w:rFonts w:asciiTheme="minorHAnsi" w:eastAsiaTheme="minorEastAsia" w:hAnsiTheme="minorHAnsi" w:cstheme="minorBidi"/>
+              <w:noProof/>
+              <w:sz w:val="22"/>
+              <w:szCs w:val="22"/>
+              <w:lang w:eastAsia="pt-PT"/>
+            </w:rPr>
+          </w:pPr>
+          <w:hyperlink w:anchor="_Toc106302755" w:history="1">
+            <w:r>
+              <w:rPr>
+                <w:rStyle w:val="Hiperligao"/>
+                <w:noProof/>
+              </w:rPr>
+              <w:t>3.2</w:t>
+            </w:r>
+            <w:r>
+              <w:rPr>
+                <w:rFonts w:asciiTheme="minorHAnsi" w:eastAsiaTheme="minorEastAsia" w:hAnsiTheme="minorHAnsi" w:cstheme="minorBidi"/>
+                <w:noProof/>
+                <w:sz w:val="22"/>
+                <w:szCs w:val="22"/>
+                <w:lang w:eastAsia="pt-PT"/>
+              </w:rPr>
+              <w:tab/>
+            </w:r>
+            <w:r>
+              <w:rPr>
+                <w:rStyle w:val="Hiperligao"/>
+                <w:noProof/>
+              </w:rPr>
+              <w:t>candidate</w:t>
+            </w:r>
+            <w:r>
+              <w:rPr>
+                <w:noProof/>
+                <w:webHidden/>
+              </w:rPr>
+              <w:tab/>
+            </w:r>
+            <w:r>
+              <w:rPr>
+                <w:noProof/>
+                <w:webHidden/>
+              </w:rPr>
+              <w:fldChar w:fldCharType="begin"/>
+            </w:r>
+            <w:r>
+              <w:rPr>
+                <w:noProof/>
+                <w:webHidden/>
+              </w:rPr>
+              <w:instrText xml:space="preserve"> PAGEREF _Toc106302755 \h </w:instrText>
+            </w:r>
+            <w:r>
+              <w:rPr>
+                <w:noProof/>
+                <w:webHidden/>
+              </w:rPr>
+            </w:r>
+            <w:r>
+              <w:rPr>
+                <w:noProof/>
+                <w:webHidden/>
+              </w:rPr>
+              <w:fldChar w:fldCharType="separate"/>
+            </w:r>
+            <w:r>
+              <w:rPr>
+                <w:noProof/>
+                <w:webHidden/>
+              </w:rPr>
+              <w:t>7</w:t>
+            </w:r>
+            <w:r>
+              <w:rPr>
+                <w:noProof/>
+                <w:webHidden/>
+              </w:rPr>
+              <w:fldChar w:fldCharType="end"/>
+            </w:r>
+          </w:hyperlink>
+        </w:p>
+        <w:p>
+          <w:pPr>
+            <w:pStyle w:val="ndice2"/>
+            <w:tabs>
+              <w:tab w:val="left" w:pos="1132"/>
+              <w:tab w:val="right" w:leader="dot" w:pos="8828"/>
+            </w:tabs>
+            <w:rPr>
+              <w:rFonts w:asciiTheme="minorHAnsi" w:eastAsiaTheme="minorEastAsia" w:hAnsiTheme="minorHAnsi" w:cstheme="minorBidi"/>
+              <w:noProof/>
+              <w:sz w:val="22"/>
+              <w:szCs w:val="22"/>
+              <w:lang w:eastAsia="pt-PT"/>
+            </w:rPr>
+          </w:pPr>
+          <w:hyperlink w:anchor="_Toc106302756" w:history="1">
+            <w:r>
+              <w:rPr>
+                <w:rStyle w:val="Hiperligao"/>
+                <w:noProof/>
+              </w:rPr>
+              <w:t>3.3</w:t>
+            </w:r>
+            <w:r>
+              <w:rPr>
+                <w:rFonts w:asciiTheme="minorHAnsi" w:eastAsiaTheme="minorEastAsia" w:hAnsiTheme="minorHAnsi" w:cstheme="minorBidi"/>
+                <w:noProof/>
+                <w:sz w:val="22"/>
+                <w:szCs w:val="22"/>
+                <w:lang w:eastAsia="pt-PT"/>
+              </w:rPr>
+              <w:tab/>
+            </w:r>
+            <w:r>
+              <w:rPr>
+                <w:rStyle w:val="Hiperligao"/>
+                <w:noProof/>
+              </w:rPr>
+              <w:t>election</w:t>
+            </w:r>
+            <w:r>
+              <w:rPr>
+                <w:noProof/>
+                <w:webHidden/>
+              </w:rPr>
+              <w:tab/>
+            </w:r>
+            <w:r>
+              <w:rPr>
+                <w:noProof/>
+                <w:webHidden/>
+              </w:rPr>
+              <w:fldChar w:fldCharType="begin"/>
+            </w:r>
+            <w:r>
+              <w:rPr>
+                <w:noProof/>
+                <w:webHidden/>
+              </w:rPr>
+              <w:instrText xml:space="preserve"> PAGEREF _Toc106302756 \h </w:instrText>
+            </w:r>
+            <w:r>
+              <w:rPr>
+                <w:noProof/>
+                <w:webHidden/>
+              </w:rPr>
+            </w:r>
+            <w:r>
+              <w:rPr>
+                <w:noProof/>
+                <w:webHidden/>
+              </w:rPr>
+              <w:fldChar w:fldCharType="separate"/>
+            </w:r>
+            <w:r>
+              <w:rPr>
+                <w:noProof/>
+                <w:webHidden/>
+              </w:rPr>
+              <w:t>9</w:t>
+            </w:r>
+            <w:r>
+              <w:rPr>
+                <w:noProof/>
+                <w:webHidden/>
+              </w:rPr>
+              <w:fldChar w:fldCharType="end"/>
+            </w:r>
+          </w:hyperlink>
+        </w:p>
+        <w:p>
+          <w:pPr>
+            <w:pStyle w:val="ndice2"/>
+            <w:tabs>
+              <w:tab w:val="left" w:pos="1132"/>
+              <w:tab w:val="right" w:leader="dot" w:pos="8828"/>
+            </w:tabs>
+            <w:rPr>
+              <w:rFonts w:asciiTheme="minorHAnsi" w:eastAsiaTheme="minorEastAsia" w:hAnsiTheme="minorHAnsi" w:cstheme="minorBidi"/>
+              <w:noProof/>
+              <w:sz w:val="22"/>
+              <w:szCs w:val="22"/>
+              <w:lang w:eastAsia="pt-PT"/>
+            </w:rPr>
+          </w:pPr>
+          <w:hyperlink w:anchor="_Toc106302757" w:history="1">
+            <w:r>
+              <w:rPr>
+                <w:rStyle w:val="Hiperligao"/>
+                <w:noProof/>
+              </w:rPr>
+              <w:t>3.4</w:t>
+            </w:r>
+            <w:r>
+              <w:rPr>
+                <w:rFonts w:asciiTheme="minorHAnsi" w:eastAsiaTheme="minorEastAsia" w:hAnsiTheme="minorHAnsi" w:cstheme="minorBidi"/>
+                <w:noProof/>
+                <w:sz w:val="22"/>
+                <w:szCs w:val="22"/>
+                <w:lang w:eastAsia="pt-PT"/>
+              </w:rPr>
+              <w:tab/>
+            </w:r>
+            <w:r>
+              <w:rPr>
+                <w:rStyle w:val="Hiperligao"/>
+                <w:noProof/>
+              </w:rPr>
+              <w:t>eleitor</w:t>
+            </w:r>
+            <w:r>
+              <w:rPr>
+                <w:noProof/>
+                <w:webHidden/>
+              </w:rPr>
+              <w:tab/>
+            </w:r>
+            <w:r>
+              <w:rPr>
+                <w:noProof/>
+                <w:webHidden/>
+              </w:rPr>
+              <w:fldChar w:fldCharType="begin"/>
+            </w:r>
+            <w:r>
+              <w:rPr>
+                <w:noProof/>
+                <w:webHidden/>
+              </w:rPr>
+              <w:instrText xml:space="preserve"> PAGEREF _Toc106302757 \h </w:instrText>
+            </w:r>
+            <w:r>
+              <w:rPr>
+                <w:noProof/>
+                <w:webHidden/>
+              </w:rPr>
+            </w:r>
+            <w:r>
+              <w:rPr>
+                <w:noProof/>
+                <w:webHidden/>
+              </w:rPr>
+              <w:fldChar w:fldCharType="separate"/>
+            </w:r>
+            <w:r>
+              <w:rPr>
+                <w:noProof/>
+                <w:webHidden/>
+              </w:rPr>
+              <w:t>11</w:t>
+            </w:r>
+            <w:r>
+              <w:rPr>
+                <w:noProof/>
+                <w:webHidden/>
+              </w:rPr>
+              <w:fldChar w:fldCharType="end"/>
+            </w:r>
+          </w:hyperlink>
+        </w:p>
+        <w:p>
+          <w:pPr>
+            <w:pStyle w:val="ndice2"/>
+            <w:tabs>
+              <w:tab w:val="left" w:pos="1132"/>
+              <w:tab w:val="right" w:leader="dot" w:pos="8828"/>
+            </w:tabs>
+            <w:rPr>
+              <w:rFonts w:asciiTheme="minorHAnsi" w:eastAsiaTheme="minorEastAsia" w:hAnsiTheme="minorHAnsi" w:cstheme="minorBidi"/>
+              <w:noProof/>
+              <w:sz w:val="22"/>
+              <w:szCs w:val="22"/>
+              <w:lang w:eastAsia="pt-PT"/>
+            </w:rPr>
+          </w:pPr>
+          <w:hyperlink w:anchor="_Toc106302758" w:history="1">
+            <w:r>
+              <w:rPr>
+                <w:rStyle w:val="Hiperligao"/>
+                <w:noProof/>
+              </w:rPr>
+              <w:t>3.5</w:t>
+            </w:r>
+            <w:r>
+              <w:rPr>
+                <w:rFonts w:asciiTheme="minorHAnsi" w:eastAsiaTheme="minorEastAsia" w:hAnsiTheme="minorHAnsi" w:cstheme="minorBidi"/>
+                <w:noProof/>
+                <w:sz w:val="22"/>
+                <w:szCs w:val="22"/>
+                <w:lang w:eastAsia="pt-PT"/>
+              </w:rPr>
+              <w:tab/>
+            </w:r>
+            <w:r>
+              <w:rPr>
+                <w:rStyle w:val="Hiperligao"/>
+                <w:noProof/>
+              </w:rPr>
+              <w:t>gui</w:t>
+            </w:r>
+            <w:r>
+              <w:rPr>
+                <w:noProof/>
+                <w:webHidden/>
+              </w:rPr>
+              <w:tab/>
+            </w:r>
+            <w:r>
+              <w:rPr>
+                <w:noProof/>
+                <w:webHidden/>
+              </w:rPr>
+              <w:fldChar w:fldCharType="begin"/>
+            </w:r>
+            <w:r>
+              <w:rPr>
+                <w:noProof/>
+                <w:webHidden/>
+              </w:rPr>
+              <w:instrText xml:space="preserve"> PAGEREF _Toc106302758 \h </w:instrText>
+            </w:r>
+            <w:r>
+              <w:rPr>
+                <w:noProof/>
+                <w:webHidden/>
+              </w:rPr>
+            </w:r>
+            <w:r>
+              <w:rPr>
+                <w:noProof/>
+                <w:webHidden/>
+              </w:rPr>
+              <w:fldChar w:fldCharType="separate"/>
+            </w:r>
+            <w:r>
+              <w:rPr>
+                <w:noProof/>
+                <w:webHidden/>
+              </w:rPr>
+              <w:t>14</w:t>
+            </w:r>
+            <w:r>
+              <w:rPr>
+                <w:noProof/>
+                <w:webHidden/>
+              </w:rPr>
+              <w:fldChar w:fldCharType="end"/>
+            </w:r>
+          </w:hyperlink>
+        </w:p>
+        <w:p>
+          <w:pPr>
+            <w:pStyle w:val="ndice2"/>
+            <w:tabs>
+              <w:tab w:val="left" w:pos="1132"/>
+              <w:tab w:val="right" w:leader="dot" w:pos="8828"/>
+            </w:tabs>
+            <w:rPr>
+              <w:rFonts w:asciiTheme="minorHAnsi" w:eastAsiaTheme="minorEastAsia" w:hAnsiTheme="minorHAnsi" w:cstheme="minorBidi"/>
+              <w:noProof/>
+              <w:sz w:val="22"/>
+              <w:szCs w:val="22"/>
+              <w:lang w:eastAsia="pt-PT"/>
+            </w:rPr>
+          </w:pPr>
+          <w:hyperlink w:anchor="_Toc106302759" w:history="1">
+            <w:r>
+              <w:rPr>
+                <w:rStyle w:val="Hiperligao"/>
+                <w:noProof/>
+              </w:rPr>
+              <w:t>3.6</w:t>
+            </w:r>
+            <w:r>
+              <w:rPr>
+                <w:rFonts w:asciiTheme="minorHAnsi" w:eastAsiaTheme="minorEastAsia" w:hAnsiTheme="minorHAnsi" w:cstheme="minorBidi"/>
+                <w:noProof/>
+                <w:sz w:val="22"/>
+                <w:szCs w:val="22"/>
+                <w:lang w:eastAsia="pt-PT"/>
+              </w:rPr>
+              <w:tab/>
+            </w:r>
+            <w:r>
+              <w:rPr>
+                <w:rStyle w:val="Hiperligao"/>
+                <w:noProof/>
+              </w:rPr>
+              <w:t>lib</w:t>
+            </w:r>
+            <w:r>
+              <w:rPr>
+                <w:noProof/>
+                <w:webHidden/>
+              </w:rPr>
+              <w:tab/>
+            </w:r>
+            <w:r>
+              <w:rPr>
+                <w:noProof/>
+                <w:webHidden/>
+              </w:rPr>
+              <w:fldChar w:fldCharType="begin"/>
+            </w:r>
+            <w:r>
+              <w:rPr>
+                <w:noProof/>
+                <w:webHidden/>
+              </w:rPr>
+              <w:instrText xml:space="preserve"> PAGEREF _Toc106302759 \h </w:instrText>
+            </w:r>
+            <w:r>
+              <w:rPr>
+                <w:noProof/>
+                <w:webHidden/>
+              </w:rPr>
+            </w:r>
+            <w:r>
+              <w:rPr>
+                <w:noProof/>
+                <w:webHidden/>
+              </w:rPr>
+              <w:fldChar w:fldCharType="separate"/>
+            </w:r>
+            <w:r>
+              <w:rPr>
+                <w:noProof/>
+                <w:webHidden/>
+              </w:rPr>
+              <w:t>17</w:t>
+            </w:r>
+            <w:r>
+              <w:rPr>
+                <w:noProof/>
+                <w:webHidden/>
+              </w:rPr>
+              <w:fldChar w:fldCharType="end"/>
+            </w:r>
+          </w:hyperlink>
+        </w:p>
+        <w:p>
+          <w:pPr>
+            <w:pStyle w:val="ndice2"/>
+            <w:tabs>
+              <w:tab w:val="left" w:pos="1132"/>
+              <w:tab w:val="right" w:leader="dot" w:pos="8828"/>
+            </w:tabs>
+            <w:rPr>
+              <w:rFonts w:asciiTheme="minorHAnsi" w:eastAsiaTheme="minorEastAsia" w:hAnsiTheme="minorHAnsi" w:cstheme="minorBidi"/>
+              <w:noProof/>
+              <w:sz w:val="22"/>
+              <w:szCs w:val="22"/>
+              <w:lang w:eastAsia="pt-PT"/>
+            </w:rPr>
+          </w:pPr>
+          <w:hyperlink w:anchor="_Toc106302760" w:history="1">
+            <w:r>
+              <w:rPr>
+                <w:rStyle w:val="Hiperligao"/>
+                <w:noProof/>
+              </w:rPr>
+              <w:t>3.7</w:t>
+            </w:r>
+            <w:r>
+              <w:rPr>
+                <w:rFonts w:asciiTheme="minorHAnsi" w:eastAsiaTheme="minorEastAsia" w:hAnsiTheme="minorHAnsi" w:cstheme="minorBidi"/>
+                <w:noProof/>
+                <w:sz w:val="22"/>
+                <w:szCs w:val="22"/>
+                <w:lang w:eastAsia="pt-PT"/>
+              </w:rPr>
+              <w:tab/>
+            </w:r>
+            <w:r>
+              <w:rPr>
+                <w:rStyle w:val="Hiperligao"/>
+                <w:noProof/>
+              </w:rPr>
+              <w:t>multimedia</w:t>
+            </w:r>
+            <w:r>
+              <w:rPr>
+                <w:noProof/>
+                <w:webHidden/>
+              </w:rPr>
+              <w:tab/>
+            </w:r>
+            <w:r>
+              <w:rPr>
+                <w:noProof/>
+                <w:webHidden/>
+              </w:rPr>
+              <w:fldChar w:fldCharType="begin"/>
+            </w:r>
+            <w:r>
+              <w:rPr>
+                <w:noProof/>
+                <w:webHidden/>
+              </w:rPr>
+              <w:instrText xml:space="preserve"> PAGEREF _Toc106302760 \h </w:instrText>
+            </w:r>
+            <w:r>
+              <w:rPr>
+                <w:noProof/>
+                <w:webHidden/>
+              </w:rPr>
+            </w:r>
+            <w:r>
+              <w:rPr>
+                <w:noProof/>
+                <w:webHidden/>
+              </w:rPr>
+              <w:fldChar w:fldCharType="separate"/>
+            </w:r>
+            <w:r>
+              <w:rPr>
+                <w:noProof/>
+                <w:webHidden/>
+              </w:rPr>
+              <w:t>18</w:t>
+            </w:r>
+            <w:r>
+              <w:rPr>
+                <w:noProof/>
+                <w:webHidden/>
+              </w:rPr>
+              <w:fldChar w:fldCharType="end"/>
+            </w:r>
+          </w:hyperlink>
+        </w:p>
+        <w:p>
+          <w:pPr>
+            <w:pStyle w:val="ndice2"/>
+            <w:tabs>
+              <w:tab w:val="left" w:pos="1132"/>
+              <w:tab w:val="right" w:leader="dot" w:pos="8828"/>
+            </w:tabs>
+            <w:rPr>
+              <w:rFonts w:asciiTheme="minorHAnsi" w:eastAsiaTheme="minorEastAsia" w:hAnsiTheme="minorHAnsi" w:cstheme="minorBidi"/>
+              <w:noProof/>
+              <w:sz w:val="22"/>
+              <w:szCs w:val="22"/>
+              <w:lang w:eastAsia="pt-PT"/>
+            </w:rPr>
+          </w:pPr>
+          <w:hyperlink w:anchor="_Toc106302761" w:history="1">
+            <w:r>
+              <w:rPr>
+                <w:rStyle w:val="Hiperligao"/>
+                <w:noProof/>
+              </w:rPr>
+              <w:t>3.8</w:t>
+            </w:r>
+            <w:r>
+              <w:rPr>
+                <w:rFonts w:asciiTheme="minorHAnsi" w:eastAsiaTheme="minorEastAsia" w:hAnsiTheme="minorHAnsi" w:cstheme="minorBidi"/>
+                <w:noProof/>
+                <w:sz w:val="22"/>
+                <w:szCs w:val="22"/>
+                <w:lang w:eastAsia="pt-PT"/>
+              </w:rPr>
+              <w:tab/>
+            </w:r>
+            <w:r>
+              <w:rPr>
+                <w:rStyle w:val="Hiperligao"/>
+                <w:noProof/>
+              </w:rPr>
+              <w:t>utils</w:t>
+            </w:r>
+            <w:r>
+              <w:rPr>
+                <w:noProof/>
+                <w:webHidden/>
+              </w:rPr>
+              <w:tab/>
+            </w:r>
+            <w:r>
+              <w:rPr>
+                <w:noProof/>
+                <w:webHidden/>
+              </w:rPr>
+              <w:fldChar w:fldCharType="begin"/>
+            </w:r>
+            <w:r>
+              <w:rPr>
+                <w:noProof/>
+                <w:webHidden/>
+              </w:rPr>
+              <w:instrText xml:space="preserve"> PAGEREF _Toc106302761 \h </w:instrText>
+            </w:r>
+            <w:r>
+              <w:rPr>
+                <w:noProof/>
+                <w:webHidden/>
+              </w:rPr>
+            </w:r>
+            <w:r>
+              <w:rPr>
+                <w:noProof/>
+                <w:webHidden/>
+              </w:rPr>
+              <w:fldChar w:fldCharType="separate"/>
+            </w:r>
+            <w:r>
+              <w:rPr>
+                <w:noProof/>
+                <w:webHidden/>
+              </w:rPr>
+              <w:t>19</w:t>
+            </w:r>
+            <w:r>
+              <w:rPr>
+                <w:noProof/>
+                <w:webHidden/>
+              </w:rPr>
+              <w:fldChar w:fldCharType="end"/>
+            </w:r>
+          </w:hyperlink>
+        </w:p>
+        <w:p>
+          <w:pPr>
+            <w:pStyle w:val="ndice2"/>
+            <w:tabs>
+              <w:tab w:val="left" w:pos="1132"/>
+              <w:tab w:val="right" w:leader="dot" w:pos="8828"/>
+            </w:tabs>
+            <w:rPr>
+              <w:rFonts w:asciiTheme="minorHAnsi" w:eastAsiaTheme="minorEastAsia" w:hAnsiTheme="minorHAnsi" w:cstheme="minorBidi"/>
+              <w:noProof/>
+              <w:sz w:val="22"/>
+              <w:szCs w:val="22"/>
+              <w:lang w:eastAsia="pt-PT"/>
+            </w:rPr>
+          </w:pPr>
+          <w:hyperlink w:anchor="_Toc106302762" w:history="1">
+            <w:r>
+              <w:rPr>
+                <w:rStyle w:val="Hiperligao"/>
+                <w:noProof/>
+              </w:rPr>
+              <w:t>3.9</w:t>
+            </w:r>
+            <w:r>
+              <w:rPr>
+                <w:rFonts w:asciiTheme="minorHAnsi" w:eastAsiaTheme="minorEastAsia" w:hAnsiTheme="minorHAnsi" w:cstheme="minorBidi"/>
+                <w:noProof/>
+                <w:sz w:val="22"/>
+                <w:szCs w:val="22"/>
+                <w:lang w:eastAsia="pt-PT"/>
+              </w:rPr>
+              <w:tab/>
+            </w:r>
+            <w:r>
+              <w:rPr>
+                <w:rStyle w:val="Hiperligao"/>
+                <w:noProof/>
+              </w:rPr>
+              <w:t>enums</w:t>
+            </w:r>
+            <w:r>
+              <w:rPr>
+                <w:noProof/>
+                <w:webHidden/>
+              </w:rPr>
+              <w:tab/>
+            </w:r>
+            <w:r>
+              <w:rPr>
+                <w:noProof/>
+                <w:webHidden/>
+              </w:rPr>
+              <w:fldChar w:fldCharType="begin"/>
+            </w:r>
+            <w:r>
+              <w:rPr>
+                <w:noProof/>
+                <w:webHidden/>
+              </w:rPr>
+              <w:instrText xml:space="preserve"> PAGEREF _Toc106302762 \h </w:instrText>
+            </w:r>
+            <w:r>
+              <w:rPr>
+                <w:noProof/>
+                <w:webHidden/>
+              </w:rPr>
+            </w:r>
+            <w:r>
+              <w:rPr>
+                <w:noProof/>
+                <w:webHidden/>
+              </w:rPr>
+              <w:fldChar w:fldCharType="separate"/>
+            </w:r>
+            <w:r>
+              <w:rPr>
+                <w:noProof/>
+                <w:webHidden/>
+              </w:rPr>
+              <w:t>22</w:t>
+            </w:r>
+            <w:r>
+              <w:rPr>
+                <w:noProof/>
+                <w:webHidden/>
+              </w:rPr>
+              <w:fldChar w:fldCharType="end"/>
+            </w:r>
+          </w:hyperlink>
+        </w:p>
+        <w:p>
+          <w:pPr>
+            <w:pStyle w:val="ndice2"/>
+            <w:tabs>
+              <w:tab w:val="left" w:pos="1132"/>
+              <w:tab w:val="right" w:leader="dot" w:pos="8828"/>
+            </w:tabs>
+            <w:rPr>
+              <w:rFonts w:asciiTheme="minorHAnsi" w:eastAsiaTheme="minorEastAsia" w:hAnsiTheme="minorHAnsi" w:cstheme="minorBidi"/>
+              <w:noProof/>
+              <w:sz w:val="22"/>
+              <w:szCs w:val="22"/>
+              <w:lang w:eastAsia="pt-PT"/>
+            </w:rPr>
+          </w:pPr>
+          <w:hyperlink w:anchor="_Toc106302763" w:history="1">
+            <w:r>
+              <w:rPr>
+                <w:rStyle w:val="Hiperligao"/>
+                <w:noProof/>
+              </w:rPr>
+              <w:t>3.10</w:t>
+            </w:r>
+            <w:r>
+              <w:rPr>
+                <w:rFonts w:asciiTheme="minorHAnsi" w:eastAsiaTheme="minorEastAsia" w:hAnsiTheme="minorHAnsi" w:cstheme="minorBidi"/>
+                <w:noProof/>
+                <w:sz w:val="22"/>
+                <w:szCs w:val="22"/>
+                <w:lang w:eastAsia="pt-PT"/>
+              </w:rPr>
+              <w:tab/>
+            </w:r>
+            <w:r>
+              <w:rPr>
+                <w:rStyle w:val="Hiperligao"/>
+                <w:noProof/>
+              </w:rPr>
+              <w:t>interface</w:t>
+            </w:r>
+            <w:r>
+              <w:rPr>
+                <w:noProof/>
+                <w:webHidden/>
+              </w:rPr>
+              <w:tab/>
+            </w:r>
+            <w:r>
+              <w:rPr>
+                <w:noProof/>
+                <w:webHidden/>
+              </w:rPr>
+              <w:fldChar w:fldCharType="begin"/>
+            </w:r>
+            <w:r>
+              <w:rPr>
+                <w:noProof/>
+                <w:webHidden/>
+              </w:rPr>
+              <w:instrText xml:space="preserve"> PAGEREF _Toc106302763 \h </w:instrText>
+            </w:r>
+            <w:r>
+              <w:rPr>
+                <w:noProof/>
+                <w:webHidden/>
+              </w:rPr>
+            </w:r>
+            <w:r>
+              <w:rPr>
+                <w:noProof/>
+                <w:webHidden/>
+              </w:rPr>
+              <w:fldChar w:fldCharType="separate"/>
+            </w:r>
+            <w:r>
+              <w:rPr>
+                <w:noProof/>
+                <w:webHidden/>
+              </w:rPr>
+              <w:t>23</w:t>
+            </w:r>
+            <w:r>
+              <w:rPr>
+                <w:noProof/>
+                <w:webHidden/>
+              </w:rPr>
+              <w:fldChar w:fldCharType="end"/>
+            </w:r>
+          </w:hyperlink>
+        </w:p>
+        <w:p>
+          <w:pPr>
+            <w:pStyle w:val="ndice2"/>
+            <w:tabs>
+              <w:tab w:val="left" w:pos="1132"/>
+              <w:tab w:val="right" w:leader="dot" w:pos="8828"/>
+            </w:tabs>
+            <w:rPr>
+              <w:rFonts w:asciiTheme="minorHAnsi" w:eastAsiaTheme="minorEastAsia" w:hAnsiTheme="minorHAnsi" w:cstheme="minorBidi"/>
+              <w:noProof/>
+              <w:sz w:val="22"/>
+              <w:szCs w:val="22"/>
+              <w:lang w:eastAsia="pt-PT"/>
+            </w:rPr>
+          </w:pPr>
+          <w:hyperlink w:anchor="_Toc106302764" w:history="1">
+            <w:r>
+              <w:rPr>
+                <w:rStyle w:val="Hiperligao"/>
+                <w:noProof/>
+              </w:rPr>
+              <w:t>3.11</w:t>
+            </w:r>
+            <w:r>
+              <w:rPr>
+                <w:rFonts w:asciiTheme="minorHAnsi" w:eastAsiaTheme="minorEastAsia" w:hAnsiTheme="minorHAnsi" w:cstheme="minorBidi"/>
+                <w:noProof/>
+                <w:sz w:val="22"/>
+                <w:szCs w:val="22"/>
+                <w:lang w:eastAsia="pt-PT"/>
+              </w:rPr>
+              <w:tab/>
+            </w:r>
+            <w:r>
+              <w:rPr>
+                <w:rStyle w:val="Hiperligao"/>
+                <w:noProof/>
+              </w:rPr>
+              <w:t>Diagrama de classes</w:t>
+            </w:r>
+            <w:r>
+              <w:rPr>
+                <w:noProof/>
+                <w:webHidden/>
+              </w:rPr>
+              <w:tab/>
+            </w:r>
+            <w:r>
+              <w:rPr>
+                <w:noProof/>
+                <w:webHidden/>
+              </w:rPr>
+              <w:fldChar w:fldCharType="begin"/>
+            </w:r>
+            <w:r>
+              <w:rPr>
+                <w:noProof/>
+                <w:webHidden/>
+              </w:rPr>
+              <w:instrText xml:space="preserve"> PAGEREF _Toc106302764 \h </w:instrText>
+            </w:r>
+            <w:r>
+              <w:rPr>
+                <w:noProof/>
+                <w:webHidden/>
+              </w:rPr>
+            </w:r>
+            <w:r>
+              <w:rPr>
+                <w:noProof/>
+                <w:webHidden/>
+              </w:rPr>
+              <w:fldChar w:fldCharType="separate"/>
+            </w:r>
+            <w:r>
+              <w:rPr>
+                <w:noProof/>
+                <w:webHidden/>
+              </w:rPr>
+              <w:t>24</w:t>
+            </w:r>
+            <w:r>
+              <w:rPr>
+                <w:noProof/>
+                <w:webHidden/>
+              </w:rPr>
+              <w:fldChar w:fldCharType="end"/>
+            </w:r>
+          </w:hyperlink>
+        </w:p>
+        <w:p>
+          <w:pPr>
+            <w:pStyle w:val="ndice1"/>
+            <w:tabs>
+              <w:tab w:val="left" w:pos="480"/>
+              <w:tab w:val="right" w:leader="dot" w:pos="8828"/>
+            </w:tabs>
+            <w:rPr>
+              <w:rFonts w:asciiTheme="minorHAnsi" w:eastAsiaTheme="minorEastAsia" w:hAnsiTheme="minorHAnsi" w:cstheme="minorBidi"/>
+              <w:noProof/>
+              <w:sz w:val="22"/>
+              <w:szCs w:val="22"/>
+              <w:lang w:eastAsia="pt-PT"/>
+            </w:rPr>
+          </w:pPr>
+          <w:hyperlink w:anchor="_Toc106302765" w:history="1">
+            <w:r>
+              <w:rPr>
+                <w:rStyle w:val="Hiperligao"/>
+                <w:noProof/>
+              </w:rPr>
+              <w:t>4</w:t>
+            </w:r>
+            <w:r>
+              <w:rPr>
+                <w:rFonts w:asciiTheme="minorHAnsi" w:eastAsiaTheme="minorEastAsia" w:hAnsiTheme="minorHAnsi" w:cstheme="minorBidi"/>
+                <w:noProof/>
+                <w:sz w:val="22"/>
+                <w:szCs w:val="22"/>
+                <w:lang w:eastAsia="pt-PT"/>
+              </w:rPr>
+              <w:tab/>
+            </w:r>
+            <w:r>
+              <w:rPr>
+                <w:rStyle w:val="Hiperligao"/>
+                <w:noProof/>
+              </w:rPr>
+              <w:t>Manual do Utilizador</w:t>
+            </w:r>
+            <w:r>
+              <w:rPr>
+                <w:noProof/>
+                <w:webHidden/>
+              </w:rPr>
+              <w:tab/>
+            </w:r>
+            <w:r>
+              <w:rPr>
+                <w:noProof/>
+                <w:webHidden/>
+              </w:rPr>
+              <w:fldChar w:fldCharType="begin"/>
+            </w:r>
+            <w:r>
+              <w:rPr>
+                <w:noProof/>
+                <w:webHidden/>
+              </w:rPr>
+              <w:instrText xml:space="preserve"> PAGEREF _Toc106302765 \h </w:instrText>
+            </w:r>
+            <w:r>
+              <w:rPr>
+                <w:noProof/>
+                <w:webHidden/>
+              </w:rPr>
+            </w:r>
+            <w:r>
+              <w:rPr>
+                <w:noProof/>
+                <w:webHidden/>
+              </w:rPr>
+              <w:fldChar w:fldCharType="separate"/>
+            </w:r>
+            <w:r>
+              <w:rPr>
+                <w:noProof/>
+                <w:webHidden/>
+              </w:rPr>
+              <w:t>25</w:t>
+            </w:r>
+            <w:r>
+              <w:rPr>
+                <w:noProof/>
+                <w:webHidden/>
+              </w:rPr>
+              <w:fldChar w:fldCharType="end"/>
+            </w:r>
+          </w:hyperlink>
+        </w:p>
+        <w:p>
+          <w:pPr>
+            <w:pStyle w:val="ndice1"/>
+            <w:tabs>
+              <w:tab w:val="left" w:pos="480"/>
+              <w:tab w:val="right" w:leader="dot" w:pos="8828"/>
+            </w:tabs>
+            <w:rPr>
+              <w:rFonts w:asciiTheme="minorHAnsi" w:eastAsiaTheme="minorEastAsia" w:hAnsiTheme="minorHAnsi" w:cstheme="minorBidi"/>
+              <w:noProof/>
+              <w:sz w:val="22"/>
+              <w:szCs w:val="22"/>
+              <w:lang w:eastAsia="pt-PT"/>
+            </w:rPr>
+          </w:pPr>
+          <w:hyperlink w:anchor="_Toc106302766" w:history="1">
+            <w:r>
+              <w:rPr>
+                <w:rStyle w:val="Hiperligao"/>
+                <w:noProof/>
+              </w:rPr>
+              <w:t>5</w:t>
+            </w:r>
+            <w:r>
+              <w:rPr>
+                <w:rFonts w:asciiTheme="minorHAnsi" w:eastAsiaTheme="minorEastAsia" w:hAnsiTheme="minorHAnsi" w:cstheme="minorBidi"/>
+                <w:noProof/>
+                <w:sz w:val="22"/>
+                <w:szCs w:val="22"/>
+                <w:lang w:eastAsia="pt-PT"/>
+              </w:rPr>
+              <w:tab/>
+            </w:r>
+            <w:r>
+              <w:rPr>
+                <w:rStyle w:val="Hiperligao"/>
+                <w:noProof/>
+              </w:rPr>
+              <w:t>Limitações e Desenvolvimentos Futuros</w:t>
+            </w:r>
+            <w:r>
+              <w:rPr>
+                <w:noProof/>
+                <w:webHidden/>
+              </w:rPr>
+              <w:tab/>
+            </w:r>
+            <w:r>
+              <w:rPr>
+                <w:noProof/>
+                <w:webHidden/>
+              </w:rPr>
+              <w:fldChar w:fldCharType="begin"/>
+            </w:r>
+            <w:r>
+              <w:rPr>
+                <w:noProof/>
+                <w:webHidden/>
+              </w:rPr>
+              <w:instrText xml:space="preserve"> PAGEREF _Toc106302766 \h </w:instrText>
+            </w:r>
+            <w:r>
+              <w:rPr>
+                <w:noProof/>
+                <w:webHidden/>
+              </w:rPr>
+            </w:r>
+            <w:r>
+              <w:rPr>
+                <w:noProof/>
+                <w:webHidden/>
+              </w:rPr>
+              <w:fldChar w:fldCharType="separate"/>
+            </w:r>
+            <w:r>
+              <w:rPr>
+                <w:noProof/>
+                <w:webHidden/>
+              </w:rPr>
+              <w:t>31</w:t>
+            </w:r>
+            <w:r>
+              <w:rPr>
+                <w:noProof/>
+                <w:webHidden/>
+              </w:rPr>
+              <w:fldChar w:fldCharType="end"/>
+            </w:r>
+          </w:hyperlink>
+        </w:p>
+        <w:p>
+          <w:pPr>
+            <w:pStyle w:val="ndice1"/>
+            <w:tabs>
+              <w:tab w:val="left" w:pos="480"/>
+              <w:tab w:val="right" w:leader="dot" w:pos="8828"/>
+            </w:tabs>
+            <w:rPr>
+              <w:rFonts w:asciiTheme="minorHAnsi" w:eastAsiaTheme="minorEastAsia" w:hAnsiTheme="minorHAnsi" w:cstheme="minorBidi"/>
+              <w:noProof/>
+              <w:sz w:val="22"/>
+              <w:szCs w:val="22"/>
+              <w:lang w:eastAsia="pt-PT"/>
+            </w:rPr>
+          </w:pPr>
+          <w:hyperlink w:anchor="_Toc106302767" w:history="1">
+            <w:r>
+              <w:rPr>
+                <w:rStyle w:val="Hiperligao"/>
+                <w:noProof/>
+              </w:rPr>
+              <w:t>6</w:t>
+            </w:r>
+            <w:r>
+              <w:rPr>
+                <w:rFonts w:asciiTheme="minorHAnsi" w:eastAsiaTheme="minorEastAsia" w:hAnsiTheme="minorHAnsi" w:cstheme="minorBidi"/>
+                <w:noProof/>
+                <w:sz w:val="22"/>
+                <w:szCs w:val="22"/>
+                <w:lang w:eastAsia="pt-PT"/>
+              </w:rPr>
+              <w:tab/>
+            </w:r>
+            <w:r>
+              <w:rPr>
+                <w:rStyle w:val="Hiperligao"/>
+                <w:noProof/>
+              </w:rPr>
+              <w:t>Conclusão</w:t>
+            </w:r>
+            <w:r>
+              <w:rPr>
+                <w:noProof/>
+                <w:webHidden/>
+              </w:rPr>
+              <w:tab/>
+            </w:r>
+            <w:r>
+              <w:rPr>
+                <w:noProof/>
+                <w:webHidden/>
+              </w:rPr>
+              <w:fldChar w:fldCharType="begin"/>
+            </w:r>
+            <w:r>
+              <w:rPr>
+                <w:noProof/>
+                <w:webHidden/>
+              </w:rPr>
+              <w:instrText xml:space="preserve"> PAGEREF _Toc106302767 \h </w:instrText>
+            </w:r>
+            <w:r>
+              <w:rPr>
+                <w:noProof/>
+                <w:webHidden/>
+              </w:rPr>
+            </w:r>
+            <w:r>
+              <w:rPr>
+                <w:noProof/>
+                <w:webHidden/>
+              </w:rPr>
+              <w:fldChar w:fldCharType="separate"/>
+            </w:r>
+            <w:r>
+              <w:rPr>
+                <w:noProof/>
+                <w:webHidden/>
+              </w:rPr>
+              <w:t>32</w:t>
+            </w:r>
+            <w:r>
+              <w:rPr>
+                <w:noProof/>
+                <w:webHidden/>
+              </w:rPr>
+              <w:fldChar w:fldCharType="end"/>
+            </w:r>
+          </w:hyperlink>
+        </w:p>
+        <w:p>
+          <w:pPr>
+            <w:pStyle w:val="ndice1"/>
+            <w:tabs>
+              <w:tab w:val="left" w:pos="480"/>
+              <w:tab w:val="right" w:leader="dot" w:pos="8828"/>
+            </w:tabs>
+            <w:rPr>
+              <w:rFonts w:asciiTheme="minorHAnsi" w:eastAsiaTheme="minorEastAsia" w:hAnsiTheme="minorHAnsi" w:cstheme="minorBidi"/>
+              <w:noProof/>
+              <w:sz w:val="22"/>
+              <w:szCs w:val="22"/>
+              <w:lang w:eastAsia="pt-PT"/>
+            </w:rPr>
+          </w:pPr>
+          <w:hyperlink w:anchor="_Toc106302768" w:history="1">
+            <w:r>
+              <w:rPr>
+                <w:rStyle w:val="Hiperligao"/>
+                <w:noProof/>
+              </w:rPr>
+              <w:t>7</w:t>
+            </w:r>
+            <w:r>
+              <w:rPr>
+                <w:rFonts w:asciiTheme="minorHAnsi" w:eastAsiaTheme="minorEastAsia" w:hAnsiTheme="minorHAnsi" w:cstheme="minorBidi"/>
+                <w:noProof/>
+                <w:sz w:val="22"/>
+                <w:szCs w:val="22"/>
+                <w:lang w:eastAsia="pt-PT"/>
+              </w:rPr>
+              <w:tab/>
+            </w:r>
+            <w:r>
+              <w:rPr>
+                <w:rStyle w:val="Hiperligao"/>
+                <w:noProof/>
+              </w:rPr>
+              <w:t>Referências</w:t>
+            </w:r>
+            <w:r>
+              <w:rPr>
+                <w:noProof/>
+                <w:webHidden/>
+              </w:rPr>
+              <w:tab/>
+            </w:r>
+            <w:r>
+              <w:rPr>
+                <w:noProof/>
+                <w:webHidden/>
+              </w:rPr>
+              <w:fldChar w:fldCharType="begin"/>
+            </w:r>
+            <w:r>
+              <w:rPr>
+                <w:noProof/>
+                <w:webHidden/>
+              </w:rPr>
+              <w:instrText xml:space="preserve"> PAGEREF _Toc106302768 \h </w:instrText>
+            </w:r>
+            <w:r>
+              <w:rPr>
+                <w:noProof/>
+                <w:webHidden/>
+              </w:rPr>
+            </w:r>
+            <w:r>
+              <w:rPr>
+                <w:noProof/>
+                <w:webHidden/>
+              </w:rPr>
+              <w:fldChar w:fldCharType="separate"/>
+            </w:r>
+            <w:r>
+              <w:rPr>
+                <w:noProof/>
+                <w:webHidden/>
+              </w:rPr>
+              <w:t>33</w:t>
+            </w:r>
+            <w:r>
+              <w:rPr>
+                <w:noProof/>
+                <w:webHidden/>
+              </w:rPr>
+              <w:fldChar w:fldCharType="end"/>
+            </w:r>
+          </w:hyperlink>
+        </w:p>
+        <w:p>
+          <w:r>
+            <w:rPr>
+              <w:b/>
+              <w:bCs/>
+            </w:rPr>
+            <w:fldChar w:fldCharType="end"/>
+          </w:r>
+        </w:p>
+      </w:sdtContent>
+    </w:sdt>
     <w:p>
       <w:pPr>
         <w:pStyle w:val="ndice1"/>
@@ -871,9 +1953,6 @@
           <w:docGrid w:linePitch="360"/>
         </w:sectPr>
       </w:pPr>
-      <w:r>
-        <w:fldChar w:fldCharType="end"/>
-      </w:r>
     </w:p>
     <w:p>
       <w:pPr>
@@ -900,10 +1979,12 @@
         <w:pStyle w:val="Ttulo1"/>
       </w:pPr>
       <w:bookmarkStart w:id="1" w:name="_Toc510611624"/>
+      <w:bookmarkStart w:id="2" w:name="_Toc106302751"/>
       <w:r>
         <w:t>Grupo de Trabalho</w:t>
       </w:r>
       <w:bookmarkEnd w:id="1"/>
+      <w:bookmarkEnd w:id="2"/>
     </w:p>
     <w:p/>
     <w:tbl>
@@ -968,7 +2049,7 @@
                           <pic:cNvPicPr/>
                         </pic:nvPicPr>
                         <pic:blipFill>
-                          <a:blip r:embed="rId9">
+                          <a:blip r:embed="rId10">
                             <a:extLst>
                               <a:ext uri="{28A0092B-C50C-407E-A947-70E740481C1C}">
                                 <a14:useLocalDpi xmlns:a14="http://schemas.microsoft.com/office/drawing/2010/main" val="0"/>
@@ -1167,7 +2248,6 @@
                 <w:lang w:val="en-US" w:eastAsia="pt-PT"/>
               </w:rPr>
             </w:pPr>
-            <w:proofErr w:type="gramStart"/>
             <w:r>
               <w:rPr>
                 <w:rFonts w:ascii="Times" w:hAnsi="Times" w:cs="Times"/>
@@ -1176,18 +2256,7 @@
                 <w:szCs w:val="32"/>
                 <w:lang w:val="en-US" w:eastAsia="pt-PT"/>
               </w:rPr>
-              <w:t>Email :</w:t>
-            </w:r>
-            <w:proofErr w:type="gramEnd"/>
-            <w:r>
-              <w:rPr>
-                <w:rFonts w:ascii="Times" w:hAnsi="Times" w:cs="Times"/>
-                <w:color w:val="000000"/>
-                <w:sz w:val="32"/>
-                <w:szCs w:val="32"/>
-                <w:lang w:val="en-US" w:eastAsia="pt-PT"/>
-              </w:rPr>
-              <w:t xml:space="preserve"> </w:t>
+              <w:t xml:space="preserve">Email : </w:t>
             </w:r>
             <w:r>
               <w:rPr>
@@ -1250,7 +2319,7 @@
                           <pic:cNvPicPr/>
                         </pic:nvPicPr>
                         <pic:blipFill>
-                          <a:blip r:embed="rId9">
+                          <a:blip r:embed="rId10">
                             <a:extLst>
                               <a:ext uri="{28A0092B-C50C-407E-A947-70E740481C1C}">
                                 <a14:useLocalDpi xmlns:a14="http://schemas.microsoft.com/office/drawing/2010/main" val="0"/>
@@ -1441,7 +2510,6 @@
                 <w:szCs w:val="22"/>
               </w:rPr>
             </w:pPr>
-            <w:proofErr w:type="gramStart"/>
             <w:r>
               <w:rPr>
                 <w:rFonts w:ascii="Times" w:hAnsi="Times" w:cs="Times"/>
@@ -1452,7 +2520,6 @@
               </w:rPr>
               <w:t>Email :</w:t>
             </w:r>
-            <w:proofErr w:type="gramEnd"/>
             <w:r>
               <w:rPr>
                 <w:rFonts w:ascii="Times" w:hAnsi="Times" w:cs="Times"/>
@@ -1646,12 +2713,14 @@
       <w:r>
         <w:br w:type="page"/>
       </w:r>
-      <w:bookmarkStart w:id="2" w:name="_Toc510611625"/>
+      <w:bookmarkStart w:id="3" w:name="_Toc510611625"/>
+      <w:bookmarkStart w:id="4" w:name="_Toc106302752"/>
       <w:r>
         <w:lastRenderedPageBreak/>
         <w:t>Descrição do projeto</w:t>
       </w:r>
-      <w:bookmarkEnd w:id="2"/>
+      <w:bookmarkEnd w:id="3"/>
+      <w:bookmarkEnd w:id="4"/>
     </w:p>
     <w:p>
       <w:pPr>
@@ -1744,21 +2813,7 @@
         <w:rPr>
           <w:szCs w:val="22"/>
         </w:rPr>
-        <w:t xml:space="preserve"> </w:t>
-      </w:r>
-      <w:proofErr w:type="spellStart"/>
-      <w:r>
-        <w:rPr>
-          <w:szCs w:val="22"/>
-        </w:rPr>
-        <w:t>Class</w:t>
-      </w:r>
-      <w:proofErr w:type="spellEnd"/>
-      <w:r>
-        <w:rPr>
-          <w:szCs w:val="22"/>
-        </w:rPr>
-        <w:t>” é uma janela (</w:t>
+        <w:t xml:space="preserve"> Class” é uma janela (</w:t>
       </w:r>
       <w:proofErr w:type="spellStart"/>
       <w:r>
@@ -1881,14 +2936,12 @@
         </w:rPr>
         <w:t xml:space="preserve"> Aqui é possível então criar novos, editar os que já existem, apagar, guardar em ficheiro e ler do ficheiro. No menu de eleitores existe uma funcionalidade de gerar eleitores de forma </w:t>
       </w:r>
-      <w:proofErr w:type="gramStart"/>
       <w:r>
         <w:rPr>
           <w:szCs w:val="22"/>
         </w:rPr>
-        <w:t>aleatória</w:t>
-      </w:r>
-      <w:proofErr w:type="gramEnd"/>
+        <w:t>aleatória,</w:t>
+      </w:r>
       <w:r>
         <w:rPr>
           <w:szCs w:val="22"/>
@@ -2148,14 +3201,16 @@
       <w:pPr>
         <w:pStyle w:val="Ttulo1"/>
       </w:pPr>
-      <w:bookmarkStart w:id="3" w:name="_Toc510611626"/>
+      <w:bookmarkStart w:id="5" w:name="_Toc510611626"/>
+      <w:bookmarkStart w:id="6" w:name="_Toc106302753"/>
       <w:r>
         <w:t>Arquite</w:t>
       </w:r>
       <w:r>
         <w:t>tura da aplicação</w:t>
       </w:r>
-      <w:bookmarkEnd w:id="3"/>
+      <w:bookmarkEnd w:id="5"/>
+      <w:bookmarkEnd w:id="6"/>
     </w:p>
     <w:p>
       <w:pPr>
@@ -2358,25 +3413,14 @@
     </w:p>
     <w:p>
       <w:pPr>
-        <w:spacing w:before="120"/>
-        <w:jc w:val="center"/>
-        <w:rPr>
-          <w:b/>
-          <w:bCs/>
-          <w:sz w:val="36"/>
-          <w:szCs w:val="36"/>
-        </w:rPr>
-      </w:pPr>
-      <w:proofErr w:type="spellStart"/>
-      <w:r>
-        <w:rPr>
-          <w:b/>
-          <w:bCs/>
-          <w:sz w:val="36"/>
-          <w:szCs w:val="36"/>
-        </w:rPr>
+        <w:pStyle w:val="Ttulo2"/>
+      </w:pPr>
+      <w:bookmarkStart w:id="7" w:name="_Toc106302754"/>
+      <w:proofErr w:type="spellStart"/>
+      <w:r>
         <w:t>beanbuilder</w:t>
       </w:r>
+      <w:bookmarkEnd w:id="7"/>
       <w:proofErr w:type="spellEnd"/>
     </w:p>
     <w:p>
@@ -2502,12 +3546,21 @@
                 <w:bCs w:val="0"/>
               </w:rPr>
             </w:pPr>
-            <w:r>
-              <w:rPr>
-                <w:b w:val="0"/>
-                <w:bCs w:val="0"/>
-              </w:rPr>
-              <w:t xml:space="preserve">ElectorBean </w:t>
+            <w:proofErr w:type="spellStart"/>
+            <w:r>
+              <w:rPr>
+                <w:b w:val="0"/>
+                <w:bCs w:val="0"/>
+              </w:rPr>
+              <w:t>ElectorBean</w:t>
+            </w:r>
+            <w:proofErr w:type="spellEnd"/>
+            <w:r>
+              <w:rPr>
+                <w:b w:val="0"/>
+                <w:bCs w:val="0"/>
+              </w:rPr>
+              <w:t xml:space="preserve"> </w:t>
             </w:r>
             <w:proofErr w:type="spellStart"/>
             <w:r>
@@ -2600,34 +3653,17 @@
     </w:p>
     <w:p>
       <w:pPr>
-        <w:spacing w:before="120"/>
-        <w:jc w:val="center"/>
-        <w:rPr>
-          <w:b/>
-          <w:bCs/>
-          <w:sz w:val="36"/>
-          <w:szCs w:val="36"/>
-        </w:rPr>
-      </w:pPr>
-      <w:r>
-        <w:rPr>
-          <w:b/>
-          <w:bCs/>
-          <w:sz w:val="36"/>
-          <w:szCs w:val="36"/>
-        </w:rPr>
+        <w:pStyle w:val="Ttulo2"/>
+      </w:pPr>
+      <w:bookmarkStart w:id="8" w:name="_Toc106302755"/>
+      <w:r>
         <w:lastRenderedPageBreak/>
         <w:t>c</w:t>
       </w:r>
       <w:r>
-        <w:rPr>
-          <w:b/>
-          <w:bCs/>
-          <w:sz w:val="36"/>
-          <w:szCs w:val="36"/>
-        </w:rPr>
         <w:t>andidate</w:t>
       </w:r>
+      <w:bookmarkEnd w:id="8"/>
     </w:p>
     <w:p>
       <w:pPr>
@@ -2671,6 +3707,7 @@
           <w:u w:val="single"/>
         </w:rPr>
       </w:pPr>
+      <w:proofErr w:type="spellStart"/>
       <w:r>
         <w:rPr>
           <w:sz w:val="32"/>
@@ -2679,6 +3716,7 @@
         </w:rPr>
         <w:t>CandidateBean</w:t>
       </w:r>
+      <w:proofErr w:type="spellEnd"/>
     </w:p>
     <w:p>
       <w:pPr>
@@ -2691,7 +3729,15 @@
         <w:jc w:val="left"/>
       </w:pPr>
       <w:r>
-        <w:t xml:space="preserve">Está presente a classe “CandidateBean” </w:t>
+        <w:t>Está presente a classe “</w:t>
+      </w:r>
+      <w:proofErr w:type="spellStart"/>
+      <w:r>
+        <w:t>CandidateBean</w:t>
+      </w:r>
+      <w:proofErr w:type="spellEnd"/>
+      <w:r>
+        <w:t xml:space="preserve">” </w:t>
       </w:r>
       <w:r>
         <w:t xml:space="preserve">que implementa </w:t>
@@ -2924,6 +3970,7 @@
               <w:jc w:val="center"/>
               <w:cnfStyle w:val="000000000000" w:firstRow="0" w:lastRow="0" w:firstColumn="0" w:lastColumn="0" w:oddVBand="0" w:evenVBand="0" w:oddHBand="0" w:evenHBand="0" w:firstRowFirstColumn="0" w:firstRowLastColumn="0" w:lastRowFirstColumn="0" w:lastRowLastColumn="0"/>
             </w:pPr>
+            <w:proofErr w:type="spellStart"/>
             <w:r>
               <w:rPr>
                 <w:lang w:val="en-US"/>
@@ -2934,7 +3981,14 @@
               <w:rPr>
                 <w:lang w:val="en-US"/>
               </w:rPr>
-              <w:t>uarda a sigla</w:t>
+              <w:t>uarda</w:t>
+            </w:r>
+            <w:proofErr w:type="spellEnd"/>
+            <w:r>
+              <w:rPr>
+                <w:lang w:val="en-US"/>
+              </w:rPr>
+              <w:t xml:space="preserve"> a sigla</w:t>
             </w:r>
           </w:p>
         </w:tc>
@@ -2992,10 +4046,7 @@
               <w:cnfStyle w:val="000000100000" w:firstRow="0" w:lastRow="0" w:firstColumn="0" w:lastColumn="0" w:oddVBand="0" w:evenVBand="0" w:oddHBand="1" w:evenHBand="0" w:firstRowFirstColumn="0" w:firstRowLastColumn="0" w:lastRowFirstColumn="0" w:lastRowLastColumn="0"/>
             </w:pPr>
             <w:r>
-              <w:t>G</w:t>
-            </w:r>
-            <w:r>
-              <w:t>uarda a quantidade de votos numa determinada eleição</w:t>
+              <w:t>Guarda a quantidade de votos numa determinada eleição</w:t>
             </w:r>
           </w:p>
         </w:tc>
@@ -3017,17 +4068,15 @@
                 <w:iCs/>
               </w:rPr>
             </w:pPr>
-            <w:proofErr w:type="spellStart"/>
-            <w:r>
-              <w:rPr>
-                <w:b w:val="0"/>
-                <w:bCs w:val="0"/>
-                <w:i/>
-                <w:iCs/>
-              </w:rPr>
-              <w:t>ImageIcon</w:t>
-            </w:r>
-            <w:proofErr w:type="spellEnd"/>
+            <w:r>
+              <w:rPr>
+                <w:b w:val="0"/>
+                <w:bCs w:val="0"/>
+                <w:sz w:val="22"/>
+                <w:szCs w:val="22"/>
+              </w:rPr>
+              <w:t>Byte[]</w:t>
+            </w:r>
             <w:r>
               <w:rPr>
                 <w:b w:val="0"/>
@@ -3061,10 +4110,7 @@
               <w:cnfStyle w:val="000000000000" w:firstRow="0" w:lastRow="0" w:firstColumn="0" w:lastColumn="0" w:oddVBand="0" w:evenVBand="0" w:oddHBand="0" w:evenHBand="0" w:firstRowFirstColumn="0" w:firstRowLastColumn="0" w:lastRowFirstColumn="0" w:lastRowLastColumn="0"/>
             </w:pPr>
             <w:r>
-              <w:t>G</w:t>
-            </w:r>
-            <w:r>
-              <w:t>uarda a fotografia</w:t>
+              <w:t>Guarda a fotografia</w:t>
             </w:r>
           </w:p>
         </w:tc>
@@ -3262,6 +4308,7 @@
           <w:u w:val="single"/>
         </w:rPr>
       </w:pPr>
+      <w:proofErr w:type="spellStart"/>
       <w:r>
         <w:rPr>
           <w:sz w:val="32"/>
@@ -3270,6 +4317,7 @@
         </w:rPr>
         <w:t>CandidateList</w:t>
       </w:r>
+      <w:proofErr w:type="spellEnd"/>
     </w:p>
     <w:p>
       <w:pPr>
@@ -3284,7 +4332,15 @@
         <w:t>A</w:t>
       </w:r>
       <w:r>
-        <w:t xml:space="preserve"> classe “CandidateList” </w:t>
+        <w:t xml:space="preserve"> classe “</w:t>
+      </w:r>
+      <w:proofErr w:type="spellStart"/>
+      <w:r>
+        <w:t>CandidateList</w:t>
+      </w:r>
+      <w:proofErr w:type="spellEnd"/>
+      <w:r>
+        <w:t xml:space="preserve">” </w:t>
       </w:r>
       <w:r>
         <w:t xml:space="preserve">que implementa </w:t>
@@ -3461,7 +4517,23 @@
                 <w:b w:val="0"/>
                 <w:bCs w:val="0"/>
               </w:rPr>
-              <w:t xml:space="preserve">&lt;CandidateBean&gt; </w:t>
+              <w:t>&lt;</w:t>
+            </w:r>
+            <w:proofErr w:type="spellStart"/>
+            <w:r>
+              <w:rPr>
+                <w:b w:val="0"/>
+                <w:bCs w:val="0"/>
+              </w:rPr>
+              <w:t>CandidateBean</w:t>
+            </w:r>
+            <w:proofErr w:type="spellEnd"/>
+            <w:r>
+              <w:rPr>
+                <w:b w:val="0"/>
+                <w:bCs w:val="0"/>
+              </w:rPr>
+              <w:t xml:space="preserve">&gt; </w:t>
             </w:r>
             <w:proofErr w:type="spellStart"/>
             <w:r>
@@ -3635,7 +4707,6 @@
               <w:t xml:space="preserve"> </w:t>
             </w:r>
             <w:proofErr w:type="spellStart"/>
-            <w:proofErr w:type="gramStart"/>
             <w:r>
               <w:rPr>
                 <w:b w:val="0"/>
@@ -3649,15 +4720,7 @@
                 <w:b w:val="0"/>
                 <w:bCs w:val="0"/>
               </w:rPr>
-              <w:t>(</w:t>
-            </w:r>
-            <w:proofErr w:type="gramEnd"/>
-            <w:r>
-              <w:rPr>
-                <w:b w:val="0"/>
-                <w:bCs w:val="0"/>
-              </w:rPr>
-              <w:t>):</w:t>
+              <w:t>():</w:t>
             </w:r>
           </w:p>
         </w:tc>
@@ -3674,28 +4737,12 @@
               <w:jc w:val="center"/>
               <w:cnfStyle w:val="000000100000" w:firstRow="0" w:lastRow="0" w:firstColumn="0" w:lastColumn="0" w:oddVBand="0" w:evenVBand="0" w:oddHBand="1" w:evenHBand="0" w:firstRowFirstColumn="0" w:firstRowLastColumn="0" w:lastRowFirstColumn="0" w:lastRowLastColumn="0"/>
             </w:pPr>
-            <w:proofErr w:type="gramStart"/>
             <w:r>
               <w:rPr>
                 <w:sz w:val="22"/>
                 <w:szCs w:val="22"/>
               </w:rPr>
-              <w:t>A</w:t>
-            </w:r>
-            <w:r>
-              <w:rPr>
-                <w:sz w:val="22"/>
-                <w:szCs w:val="22"/>
-              </w:rPr>
-              <w:t>quando uma</w:t>
-            </w:r>
-            <w:proofErr w:type="gramEnd"/>
-            <w:r>
-              <w:rPr>
-                <w:sz w:val="22"/>
-                <w:szCs w:val="22"/>
-              </w:rPr>
-              <w:t xml:space="preserve"> nova eleição os candidatos ficam com os seus votos a 0 permitindo serem reutilizados</w:t>
+              <w:t>Aquando uma nova eleição os candidatos ficam com os seus votos a 0 permitindo serem reutilizados</w:t>
             </w:r>
           </w:p>
         </w:tc>
@@ -3735,7 +4782,6 @@
               <w:t xml:space="preserve"> </w:t>
             </w:r>
             <w:proofErr w:type="spellStart"/>
-            <w:proofErr w:type="gramStart"/>
             <w:r>
               <w:rPr>
                 <w:b w:val="0"/>
@@ -3751,13 +4797,21 @@
               </w:rPr>
               <w:t>(</w:t>
             </w:r>
-            <w:proofErr w:type="gramEnd"/>
-            <w:r>
-              <w:rPr>
-                <w:b w:val="0"/>
-                <w:bCs w:val="0"/>
-              </w:rPr>
-              <w:t xml:space="preserve">CandidateBean </w:t>
+            <w:proofErr w:type="spellStart"/>
+            <w:r>
+              <w:rPr>
+                <w:b w:val="0"/>
+                <w:bCs w:val="0"/>
+              </w:rPr>
+              <w:t>CandidateBean</w:t>
+            </w:r>
+            <w:proofErr w:type="spellEnd"/>
+            <w:r>
+              <w:rPr>
+                <w:b w:val="0"/>
+                <w:bCs w:val="0"/>
+              </w:rPr>
+              <w:t xml:space="preserve"> </w:t>
             </w:r>
             <w:proofErr w:type="spellStart"/>
             <w:r>
@@ -3791,10 +4845,7 @@
               <w:cnfStyle w:val="000000000000" w:firstRow="0" w:lastRow="0" w:firstColumn="0" w:lastColumn="0" w:oddVBand="0" w:evenVBand="0" w:oddHBand="0" w:evenHBand="0" w:firstRowFirstColumn="0" w:firstRowLastColumn="0" w:lastRowFirstColumn="0" w:lastRowLastColumn="0"/>
             </w:pPr>
             <w:r>
-              <w:t>R</w:t>
-            </w:r>
-            <w:r>
-              <w:t xml:space="preserve">etorna uma </w:t>
+              <w:t xml:space="preserve">Retorna uma </w:t>
             </w:r>
             <w:proofErr w:type="spellStart"/>
             <w:r>
@@ -3845,7 +4896,6 @@
               <w:t xml:space="preserve"> </w:t>
             </w:r>
             <w:proofErr w:type="spellStart"/>
-            <w:proofErr w:type="gramStart"/>
             <w:r>
               <w:rPr>
                 <w:b w:val="0"/>
@@ -3862,7 +4912,6 @@
               <w:t>(</w:t>
             </w:r>
             <w:proofErr w:type="spellStart"/>
-            <w:proofErr w:type="gramEnd"/>
             <w:r>
               <w:rPr>
                 <w:b w:val="0"/>
@@ -3929,14 +4978,7 @@
                 <w:b w:val="0"/>
                 <w:bCs w:val="0"/>
               </w:rPr>
-              <w:t>I</w:t>
-            </w:r>
-            <w:r>
-              <w:rPr>
-                <w:b w:val="0"/>
-                <w:bCs w:val="0"/>
-              </w:rPr>
-              <w:t>nt</w:t>
+              <w:t>Int</w:t>
             </w:r>
             <w:proofErr w:type="spellEnd"/>
             <w:r>
@@ -3947,7 +4989,6 @@
               <w:t xml:space="preserve"> </w:t>
             </w:r>
             <w:proofErr w:type="spellStart"/>
-            <w:proofErr w:type="gramStart"/>
             <w:r>
               <w:rPr>
                 <w:b w:val="0"/>
@@ -3964,7 +5005,6 @@
               <w:t>(</w:t>
             </w:r>
             <w:proofErr w:type="spellStart"/>
-            <w:proofErr w:type="gramEnd"/>
             <w:r>
               <w:rPr>
                 <w:b w:val="0"/>
@@ -4063,7 +5103,6 @@
               <w:t xml:space="preserve"> </w:t>
             </w:r>
             <w:proofErr w:type="spellStart"/>
-            <w:proofErr w:type="gramStart"/>
             <w:r>
               <w:rPr>
                 <w:b w:val="0"/>
@@ -4080,7 +5119,6 @@
               <w:t>(</w:t>
             </w:r>
             <w:proofErr w:type="spellStart"/>
-            <w:proofErr w:type="gramEnd"/>
             <w:r>
               <w:rPr>
                 <w:b w:val="0"/>
@@ -4176,7 +5214,6 @@
               <w:t xml:space="preserve"> </w:t>
             </w:r>
             <w:proofErr w:type="spellStart"/>
-            <w:proofErr w:type="gramStart"/>
             <w:r>
               <w:rPr>
                 <w:b w:val="0"/>
@@ -4193,7 +5230,6 @@
               <w:t>(</w:t>
             </w:r>
             <w:proofErr w:type="spellStart"/>
-            <w:proofErr w:type="gramEnd"/>
             <w:r>
               <w:rPr>
                 <w:b w:val="0"/>
@@ -4282,7 +5318,6 @@
               <w:t xml:space="preserve"> </w:t>
             </w:r>
             <w:proofErr w:type="spellStart"/>
-            <w:proofErr w:type="gramStart"/>
             <w:r>
               <w:rPr>
                 <w:b w:val="0"/>
@@ -4299,7 +5334,6 @@
               <w:t>(</w:t>
             </w:r>
             <w:proofErr w:type="spellStart"/>
-            <w:proofErr w:type="gramEnd"/>
             <w:r>
               <w:rPr>
                 <w:b w:val="0"/>
@@ -4367,26 +5401,15 @@
     </w:p>
     <w:p>
       <w:pPr>
-        <w:spacing w:before="240" w:after="240" w:line="276" w:lineRule="auto"/>
-        <w:jc w:val="center"/>
-        <w:rPr>
-          <w:b/>
-          <w:bCs/>
-          <w:sz w:val="36"/>
-          <w:szCs w:val="36"/>
-        </w:rPr>
-      </w:pPr>
-      <w:proofErr w:type="spellStart"/>
-      <w:r>
-        <w:rPr>
-          <w:b/>
-          <w:bCs/>
-          <w:sz w:val="36"/>
-          <w:szCs w:val="36"/>
-        </w:rPr>
+        <w:pStyle w:val="Ttulo2"/>
+      </w:pPr>
+      <w:bookmarkStart w:id="9" w:name="_Toc106302756"/>
+      <w:proofErr w:type="spellStart"/>
+      <w:r>
         <w:lastRenderedPageBreak/>
         <w:t>election</w:t>
       </w:r>
+      <w:bookmarkEnd w:id="9"/>
       <w:proofErr w:type="spellEnd"/>
     </w:p>
     <w:p>
@@ -4413,11 +5436,6 @@
       <w:r>
         <w:t xml:space="preserve">as eleições. </w:t>
       </w:r>
-    </w:p>
-    <w:p>
-      <w:pPr>
-        <w:spacing w:before="240" w:after="240" w:line="276" w:lineRule="auto"/>
-      </w:pPr>
     </w:p>
     <w:p>
       <w:pPr>
@@ -4728,7 +5746,23 @@
                 <w:b w:val="0"/>
                 <w:bCs w:val="0"/>
               </w:rPr>
-              <w:t xml:space="preserve">&lt;ElectorBean&gt; </w:t>
+              <w:t>&lt;</w:t>
+            </w:r>
+            <w:proofErr w:type="spellStart"/>
+            <w:r>
+              <w:rPr>
+                <w:b w:val="0"/>
+                <w:bCs w:val="0"/>
+              </w:rPr>
+              <w:t>ElectorBean</w:t>
+            </w:r>
+            <w:proofErr w:type="spellEnd"/>
+            <w:r>
+              <w:rPr>
+                <w:b w:val="0"/>
+                <w:bCs w:val="0"/>
+              </w:rPr>
+              <w:t xml:space="preserve">&gt; </w:t>
             </w:r>
             <w:proofErr w:type="spellStart"/>
             <w:r>
@@ -4800,7 +5834,23 @@
                 <w:b w:val="0"/>
                 <w:bCs w:val="0"/>
               </w:rPr>
-              <w:t xml:space="preserve">&lt;CandidateBean&gt; </w:t>
+              <w:t>&lt;</w:t>
+            </w:r>
+            <w:proofErr w:type="spellStart"/>
+            <w:r>
+              <w:rPr>
+                <w:b w:val="0"/>
+                <w:bCs w:val="0"/>
+              </w:rPr>
+              <w:t>CandidateBean</w:t>
+            </w:r>
+            <w:proofErr w:type="spellEnd"/>
+            <w:r>
+              <w:rPr>
+                <w:b w:val="0"/>
+                <w:bCs w:val="0"/>
+              </w:rPr>
+              <w:t xml:space="preserve">&gt; </w:t>
             </w:r>
             <w:proofErr w:type="spellStart"/>
             <w:r>
@@ -4833,21 +5883,7 @@
                 <w:sz w:val="20"/>
                 <w:szCs w:val="20"/>
               </w:rPr>
-              <w:t>gua</w:t>
-            </w:r>
-            <w:r>
-              <w:rPr>
-                <w:sz w:val="20"/>
-                <w:szCs w:val="20"/>
-              </w:rPr>
-              <w:t>r</w:t>
-            </w:r>
-            <w:r>
-              <w:rPr>
-                <w:sz w:val="20"/>
-                <w:szCs w:val="20"/>
-              </w:rPr>
-              <w:t>da a lista de candidatos</w:t>
+              <w:t>guarda a lista de candidatos</w:t>
             </w:r>
           </w:p>
         </w:tc>
@@ -5221,26 +6257,41 @@
     </w:p>
     <w:p>
       <w:pPr>
-        <w:spacing w:before="240" w:after="240" w:line="276" w:lineRule="auto"/>
-      </w:pPr>
-    </w:p>
-    <w:p>
-      <w:pPr>
-        <w:spacing w:before="240" w:after="240" w:line="276" w:lineRule="auto"/>
-        <w:jc w:val="center"/>
+        <w:suppressAutoHyphens w:val="0"/>
+        <w:jc w:val="left"/>
         <w:rPr>
           <w:sz w:val="32"/>
           <w:szCs w:val="32"/>
           <w:u w:val="single"/>
         </w:rPr>
       </w:pPr>
-      <w:proofErr w:type="spellStart"/>
       <w:r>
         <w:rPr>
           <w:sz w:val="32"/>
           <w:szCs w:val="32"/>
           <w:u w:val="single"/>
         </w:rPr>
+        <w:br w:type="page"/>
+      </w:r>
+    </w:p>
+    <w:p>
+      <w:pPr>
+        <w:spacing w:before="240" w:after="240" w:line="276" w:lineRule="auto"/>
+        <w:jc w:val="center"/>
+        <w:rPr>
+          <w:sz w:val="32"/>
+          <w:szCs w:val="32"/>
+          <w:u w:val="single"/>
+        </w:rPr>
+      </w:pPr>
+      <w:proofErr w:type="spellStart"/>
+      <w:r>
+        <w:rPr>
+          <w:sz w:val="32"/>
+          <w:szCs w:val="32"/>
+          <w:u w:val="single"/>
+        </w:rPr>
+        <w:lastRenderedPageBreak/>
         <w:t>ElectionManager</w:t>
       </w:r>
       <w:proofErr w:type="spellEnd"/>
@@ -5578,7 +6629,6 @@
               <w:t xml:space="preserve"> </w:t>
             </w:r>
             <w:proofErr w:type="spellStart"/>
-            <w:proofErr w:type="gramStart"/>
             <w:r>
               <w:rPr>
                 <w:b w:val="0"/>
@@ -5592,15 +6642,7 @@
                 <w:b w:val="0"/>
                 <w:bCs w:val="0"/>
               </w:rPr>
-              <w:t>(</w:t>
-            </w:r>
-            <w:proofErr w:type="gramEnd"/>
-            <w:r>
-              <w:rPr>
-                <w:b w:val="0"/>
-                <w:bCs w:val="0"/>
-              </w:rPr>
-              <w:t>)</w:t>
+              <w:t>()</w:t>
             </w:r>
           </w:p>
         </w:tc>
@@ -5638,7 +6680,6 @@
               </w:rPr>
             </w:pPr>
             <w:proofErr w:type="spellStart"/>
-            <w:proofErr w:type="gramStart"/>
             <w:r>
               <w:rPr>
                 <w:b w:val="0"/>
@@ -5652,15 +6693,7 @@
                 <w:b w:val="0"/>
                 <w:bCs w:val="0"/>
               </w:rPr>
-              <w:t>(</w:t>
-            </w:r>
-            <w:proofErr w:type="gramEnd"/>
-            <w:r>
-              <w:rPr>
-                <w:b w:val="0"/>
-                <w:bCs w:val="0"/>
-              </w:rPr>
-              <w:t>):</w:t>
+              <w:t>():</w:t>
             </w:r>
           </w:p>
         </w:tc>
@@ -5701,7 +6734,6 @@
               </w:rPr>
             </w:pPr>
             <w:proofErr w:type="spellStart"/>
-            <w:proofErr w:type="gramStart"/>
             <w:r>
               <w:rPr>
                 <w:b w:val="0"/>
@@ -5715,15 +6747,7 @@
                 <w:b w:val="0"/>
                 <w:bCs w:val="0"/>
               </w:rPr>
-              <w:t>(</w:t>
-            </w:r>
-            <w:proofErr w:type="gramEnd"/>
-            <w:r>
-              <w:rPr>
-                <w:b w:val="0"/>
-                <w:bCs w:val="0"/>
-              </w:rPr>
-              <w:t>):</w:t>
+              <w:t>():</w:t>
             </w:r>
           </w:p>
         </w:tc>
@@ -5777,7 +6801,6 @@
               <w:t xml:space="preserve"> </w:t>
             </w:r>
             <w:proofErr w:type="spellStart"/>
-            <w:proofErr w:type="gramStart"/>
             <w:r>
               <w:rPr>
                 <w:b w:val="0"/>
@@ -5794,7 +6817,6 @@
               <w:t>(</w:t>
             </w:r>
             <w:proofErr w:type="spellStart"/>
-            <w:proofErr w:type="gramEnd"/>
             <w:r>
               <w:rPr>
                 <w:b w:val="0"/>
@@ -5881,7 +6903,6 @@
               <w:t xml:space="preserve"> </w:t>
             </w:r>
             <w:proofErr w:type="spellStart"/>
-            <w:proofErr w:type="gramStart"/>
             <w:r>
               <w:rPr>
                 <w:b w:val="0"/>
@@ -5898,7 +6919,6 @@
               <w:t>(</w:t>
             </w:r>
             <w:proofErr w:type="spellStart"/>
-            <w:proofErr w:type="gramEnd"/>
             <w:r>
               <w:rPr>
                 <w:b w:val="0"/>
@@ -5999,25 +7019,14 @@
     </w:p>
     <w:p>
       <w:pPr>
-        <w:spacing w:before="240" w:after="240" w:line="276" w:lineRule="auto"/>
-        <w:jc w:val="center"/>
-        <w:rPr>
-          <w:b/>
-          <w:bCs/>
-          <w:sz w:val="36"/>
-          <w:szCs w:val="36"/>
-        </w:rPr>
-      </w:pPr>
-      <w:r>
-        <w:rPr>
-          <w:b/>
-          <w:bCs/>
-          <w:sz w:val="36"/>
-          <w:szCs w:val="36"/>
-        </w:rPr>
+        <w:pStyle w:val="Ttulo2"/>
+      </w:pPr>
+      <w:bookmarkStart w:id="10" w:name="_Toc106302757"/>
+      <w:r>
         <w:lastRenderedPageBreak/>
         <w:t>eleitor</w:t>
       </w:r>
+      <w:bookmarkEnd w:id="10"/>
     </w:p>
     <w:p>
       <w:pPr>
@@ -6051,6 +7060,7 @@
           <w:u w:val="single"/>
         </w:rPr>
       </w:pPr>
+      <w:proofErr w:type="spellStart"/>
       <w:r>
         <w:rPr>
           <w:sz w:val="28"/>
@@ -6059,6 +7069,7 @@
         </w:rPr>
         <w:t>ElectorBean</w:t>
       </w:r>
+      <w:proofErr w:type="spellEnd"/>
     </w:p>
     <w:p>
       <w:pPr>
@@ -6068,7 +7079,15 @@
         <w:t xml:space="preserve">A </w:t>
       </w:r>
       <w:r>
-        <w:t xml:space="preserve">classe ElectorBean </w:t>
+        <w:t xml:space="preserve">classe </w:t>
+      </w:r>
+      <w:proofErr w:type="spellStart"/>
+      <w:r>
+        <w:t>ElectorBean</w:t>
+      </w:r>
+      <w:proofErr w:type="spellEnd"/>
+      <w:r>
+        <w:t xml:space="preserve"> </w:t>
       </w:r>
       <w:r>
         <w:t>implement</w:t>
@@ -6625,6 +7644,7 @@
                 <w:szCs w:val="22"/>
               </w:rPr>
             </w:pPr>
+            <w:proofErr w:type="spellStart"/>
             <w:r>
               <w:rPr>
                 <w:b w:val="0"/>
@@ -6632,7 +7652,17 @@
                 <w:sz w:val="22"/>
                 <w:szCs w:val="22"/>
               </w:rPr>
-              <w:t xml:space="preserve">CandidateBean </w:t>
+              <w:t>CandidateBean</w:t>
+            </w:r>
+            <w:proofErr w:type="spellEnd"/>
+            <w:r>
+              <w:rPr>
+                <w:b w:val="0"/>
+                <w:bCs w:val="0"/>
+                <w:sz w:val="22"/>
+                <w:szCs w:val="22"/>
+              </w:rPr>
+              <w:t xml:space="preserve"> </w:t>
             </w:r>
             <w:proofErr w:type="spellStart"/>
             <w:r>
@@ -6690,7 +7720,6 @@
                 <w:szCs w:val="22"/>
               </w:rPr>
             </w:pPr>
-            <w:proofErr w:type="spellStart"/>
             <w:r>
               <w:rPr>
                 <w:b w:val="0"/>
@@ -6698,9 +7727,8 @@
                 <w:sz w:val="22"/>
                 <w:szCs w:val="22"/>
               </w:rPr>
-              <w:t>ImageIcon</w:t>
-            </w:r>
-            <w:proofErr w:type="spellEnd"/>
+              <w:t>Byte[]</w:t>
+            </w:r>
             <w:r>
               <w:rPr>
                 <w:b w:val="0"/>
@@ -6893,11 +7921,6 @@
     <w:p>
       <w:pPr>
         <w:spacing w:before="240" w:after="240" w:line="276" w:lineRule="auto"/>
-      </w:pPr>
-    </w:p>
-    <w:p>
-      <w:pPr>
-        <w:spacing w:before="240" w:after="240" w:line="276" w:lineRule="auto"/>
         <w:jc w:val="center"/>
         <w:rPr>
           <w:sz w:val="32"/>
@@ -6912,6 +7935,7 @@
           <w:szCs w:val="32"/>
           <w:u w:val="single"/>
         </w:rPr>
+        <w:lastRenderedPageBreak/>
         <w:t>ElectorList</w:t>
       </w:r>
       <w:proofErr w:type="spellEnd"/>
@@ -7069,14 +8093,23 @@
                 <w:b w:val="0"/>
                 <w:bCs w:val="0"/>
               </w:rPr>
-              <w:t>&lt;ElectorBean&gt;</w:t>
-            </w:r>
-            <w:r>
-              <w:rPr>
-                <w:b w:val="0"/>
-                <w:bCs w:val="0"/>
-              </w:rPr>
-              <w:t xml:space="preserve"> </w:t>
+              <w:t>&lt;</w:t>
+            </w:r>
+            <w:proofErr w:type="spellStart"/>
+            <w:r>
+              <w:rPr>
+                <w:b w:val="0"/>
+                <w:bCs w:val="0"/>
+              </w:rPr>
+              <w:t>ElectorBean</w:t>
+            </w:r>
+            <w:proofErr w:type="spellEnd"/>
+            <w:r>
+              <w:rPr>
+                <w:b w:val="0"/>
+                <w:bCs w:val="0"/>
+              </w:rPr>
+              <w:t xml:space="preserve">&gt; </w:t>
             </w:r>
             <w:proofErr w:type="spellStart"/>
             <w:r>
@@ -7186,7 +8219,7 @@
           </w:tcPr>
           <w:p>
             <w:pPr>
-              <w:spacing w:before="240" w:after="240" w:line="276" w:lineRule="auto"/>
+              <w:spacing w:after="240" w:line="276" w:lineRule="auto"/>
               <w:jc w:val="center"/>
               <w:rPr>
                 <w:b w:val="0"/>
@@ -7210,7 +8243,6 @@
               <w:t xml:space="preserve"> </w:t>
             </w:r>
             <w:proofErr w:type="spellStart"/>
-            <w:proofErr w:type="gramStart"/>
             <w:r>
               <w:rPr>
                 <w:b w:val="0"/>
@@ -7224,15 +8256,7 @@
                 <w:b w:val="0"/>
                 <w:bCs w:val="0"/>
               </w:rPr>
-              <w:t>(</w:t>
-            </w:r>
-            <w:proofErr w:type="gramEnd"/>
-            <w:r>
-              <w:rPr>
-                <w:b w:val="0"/>
-                <w:bCs w:val="0"/>
-              </w:rPr>
-              <w:t>)</w:t>
+              <w:t>()</w:t>
             </w:r>
           </w:p>
         </w:tc>
@@ -7242,7 +8266,7 @@
           </w:tcPr>
           <w:p>
             <w:pPr>
-              <w:spacing w:before="240" w:after="240" w:line="276" w:lineRule="auto"/>
+              <w:spacing w:after="240" w:line="276" w:lineRule="auto"/>
               <w:jc w:val="center"/>
               <w:cnfStyle w:val="000000100000" w:firstRow="0" w:lastRow="0" w:firstColumn="0" w:lastColumn="0" w:oddVBand="0" w:evenVBand="0" w:oddHBand="1" w:evenHBand="0" w:firstRowFirstColumn="0" w:firstRowLastColumn="0" w:lastRowFirstColumn="0" w:lastRowLastColumn="0"/>
             </w:pPr>
@@ -7260,7 +8284,7 @@
           </w:tcPr>
           <w:p>
             <w:pPr>
-              <w:spacing w:before="240" w:after="240" w:line="276" w:lineRule="auto"/>
+              <w:spacing w:after="240" w:line="276" w:lineRule="auto"/>
               <w:jc w:val="center"/>
               <w:rPr>
                 <w:b w:val="0"/>
@@ -7284,7 +8308,6 @@
               <w:t xml:space="preserve"> </w:t>
             </w:r>
             <w:proofErr w:type="spellStart"/>
-            <w:proofErr w:type="gramStart"/>
             <w:r>
               <w:rPr>
                 <w:b w:val="0"/>
@@ -7298,15 +8321,7 @@
                 <w:b w:val="0"/>
                 <w:bCs w:val="0"/>
               </w:rPr>
-              <w:t>(</w:t>
-            </w:r>
-            <w:proofErr w:type="gramEnd"/>
-            <w:r>
-              <w:rPr>
-                <w:b w:val="0"/>
-                <w:bCs w:val="0"/>
-              </w:rPr>
-              <w:t>)</w:t>
+              <w:t>()</w:t>
             </w:r>
           </w:p>
         </w:tc>
@@ -7316,7 +8331,7 @@
           </w:tcPr>
           <w:p>
             <w:pPr>
-              <w:spacing w:before="240" w:after="240" w:line="276" w:lineRule="auto"/>
+              <w:spacing w:after="240" w:line="276" w:lineRule="auto"/>
               <w:jc w:val="center"/>
               <w:cnfStyle w:val="000000000000" w:firstRow="0" w:lastRow="0" w:firstColumn="0" w:lastColumn="0" w:oddVBand="0" w:evenVBand="0" w:oddHBand="0" w:evenHBand="0" w:firstRowFirstColumn="0" w:firstRowLastColumn="0" w:lastRowFirstColumn="0" w:lastRowLastColumn="0"/>
             </w:pPr>
@@ -7337,7 +8352,7 @@
           </w:tcPr>
           <w:p>
             <w:pPr>
-              <w:spacing w:before="240" w:after="240" w:line="276" w:lineRule="auto"/>
+              <w:spacing w:after="240" w:line="276" w:lineRule="auto"/>
               <w:jc w:val="center"/>
               <w:rPr>
                 <w:b w:val="0"/>
@@ -7361,7 +8376,6 @@
               <w:t xml:space="preserve"> </w:t>
             </w:r>
             <w:proofErr w:type="spellStart"/>
-            <w:proofErr w:type="gramStart"/>
             <w:r>
               <w:rPr>
                 <w:b w:val="0"/>
@@ -7377,13 +8391,21 @@
               </w:rPr>
               <w:t>(</w:t>
             </w:r>
-            <w:proofErr w:type="gramEnd"/>
-            <w:r>
-              <w:rPr>
-                <w:b w:val="0"/>
-                <w:bCs w:val="0"/>
-              </w:rPr>
-              <w:t xml:space="preserve">ElectorBean </w:t>
+            <w:proofErr w:type="spellStart"/>
+            <w:r>
+              <w:rPr>
+                <w:b w:val="0"/>
+                <w:bCs w:val="0"/>
+              </w:rPr>
+              <w:t>ElectorBean</w:t>
+            </w:r>
+            <w:proofErr w:type="spellEnd"/>
+            <w:r>
+              <w:rPr>
+                <w:b w:val="0"/>
+                <w:bCs w:val="0"/>
+              </w:rPr>
+              <w:t xml:space="preserve"> </w:t>
             </w:r>
             <w:proofErr w:type="spellStart"/>
             <w:r>
@@ -7409,7 +8431,7 @@
           </w:tcPr>
           <w:p>
             <w:pPr>
-              <w:spacing w:before="240" w:after="240" w:line="276" w:lineRule="auto"/>
+              <w:spacing w:after="240" w:line="276" w:lineRule="auto"/>
               <w:jc w:val="center"/>
               <w:cnfStyle w:val="000000100000" w:firstRow="0" w:lastRow="0" w:firstColumn="0" w:lastColumn="0" w:oddVBand="0" w:evenVBand="0" w:oddHBand="1" w:evenHBand="0" w:firstRowFirstColumn="0" w:firstRowLastColumn="0" w:lastRowFirstColumn="0" w:lastRowLastColumn="0"/>
             </w:pPr>
@@ -7435,7 +8457,7 @@
           </w:tcPr>
           <w:p>
             <w:pPr>
-              <w:spacing w:before="240" w:after="240" w:line="276" w:lineRule="auto"/>
+              <w:spacing w:after="240" w:line="276" w:lineRule="auto"/>
               <w:jc w:val="center"/>
               <w:rPr>
                 <w:b w:val="0"/>
@@ -7459,7 +8481,6 @@
               <w:t xml:space="preserve"> </w:t>
             </w:r>
             <w:proofErr w:type="spellStart"/>
-            <w:proofErr w:type="gramStart"/>
             <w:r>
               <w:rPr>
                 <w:b w:val="0"/>
@@ -7476,7 +8497,6 @@
               <w:t>(</w:t>
             </w:r>
             <w:proofErr w:type="spellStart"/>
-            <w:proofErr w:type="gramEnd"/>
             <w:r>
               <w:rPr>
                 <w:b w:val="0"/>
@@ -7500,7 +8520,7 @@
           </w:tcPr>
           <w:p>
             <w:pPr>
-              <w:spacing w:before="240" w:after="240" w:line="276" w:lineRule="auto"/>
+              <w:spacing w:after="240" w:line="276" w:lineRule="auto"/>
               <w:jc w:val="center"/>
               <w:cnfStyle w:val="000000000000" w:firstRow="0" w:lastRow="0" w:firstColumn="0" w:lastColumn="0" w:oddVBand="0" w:evenVBand="0" w:oddHBand="0" w:evenHBand="0" w:firstRowFirstColumn="0" w:firstRowLastColumn="0" w:lastRowFirstColumn="0" w:lastRowLastColumn="0"/>
             </w:pPr>
@@ -7529,7 +8549,7 @@
           </w:tcPr>
           <w:p>
             <w:pPr>
-              <w:spacing w:before="240" w:after="240" w:line="276" w:lineRule="auto"/>
+              <w:spacing w:after="240" w:line="276" w:lineRule="auto"/>
               <w:jc w:val="center"/>
               <w:rPr>
                 <w:b w:val="0"/>
@@ -7553,7 +8573,6 @@
               <w:t xml:space="preserve"> </w:t>
             </w:r>
             <w:proofErr w:type="spellStart"/>
-            <w:proofErr w:type="gramStart"/>
             <w:r>
               <w:rPr>
                 <w:b w:val="0"/>
@@ -7570,7 +8589,6 @@
               <w:t>(</w:t>
             </w:r>
             <w:proofErr w:type="spellStart"/>
-            <w:proofErr w:type="gramEnd"/>
             <w:r>
               <w:rPr>
                 <w:b w:val="0"/>
@@ -7584,14 +8602,7 @@
                 <w:b w:val="0"/>
                 <w:bCs w:val="0"/>
               </w:rPr>
-              <w:t xml:space="preserve"> </w:t>
-            </w:r>
-            <w:r>
-              <w:rPr>
-                <w:b w:val="0"/>
-                <w:bCs w:val="0"/>
-              </w:rPr>
-              <w:t>texto)</w:t>
+              <w:t xml:space="preserve"> texto)</w:t>
             </w:r>
           </w:p>
         </w:tc>
@@ -7601,7 +8612,7 @@
           </w:tcPr>
           <w:p>
             <w:pPr>
-              <w:spacing w:before="240" w:after="240" w:line="276" w:lineRule="auto"/>
+              <w:spacing w:after="240" w:line="276" w:lineRule="auto"/>
               <w:jc w:val="center"/>
               <w:cnfStyle w:val="000000100000" w:firstRow="0" w:lastRow="0" w:firstColumn="0" w:lastColumn="0" w:oddVBand="0" w:evenVBand="0" w:oddHBand="1" w:evenHBand="0" w:firstRowFirstColumn="0" w:firstRowLastColumn="0" w:lastRowFirstColumn="0" w:lastRowLastColumn="0"/>
             </w:pPr>
@@ -7627,7 +8638,7 @@
           </w:tcPr>
           <w:p>
             <w:pPr>
-              <w:spacing w:before="240" w:after="240" w:line="276" w:lineRule="auto"/>
+              <w:spacing w:after="240" w:line="276" w:lineRule="auto"/>
               <w:jc w:val="center"/>
               <w:rPr>
                 <w:b w:val="0"/>
@@ -7651,7 +8662,6 @@
               <w:t xml:space="preserve"> </w:t>
             </w:r>
             <w:proofErr w:type="spellStart"/>
-            <w:proofErr w:type="gramStart"/>
             <w:r>
               <w:rPr>
                 <w:b w:val="0"/>
@@ -7668,7 +8678,6 @@
               <w:t>(</w:t>
             </w:r>
             <w:proofErr w:type="spellStart"/>
-            <w:proofErr w:type="gramEnd"/>
             <w:r>
               <w:rPr>
                 <w:b w:val="0"/>
@@ -7690,14 +8699,7 @@
                 <w:b w:val="0"/>
                 <w:bCs w:val="0"/>
               </w:rPr>
-              <w:t>tex</w:t>
-            </w:r>
-            <w:r>
-              <w:rPr>
-                <w:b w:val="0"/>
-                <w:bCs w:val="0"/>
-              </w:rPr>
-              <w:t>t</w:t>
+              <w:t>text</w:t>
             </w:r>
             <w:proofErr w:type="spellEnd"/>
             <w:r>
@@ -7715,7 +8717,7 @@
           </w:tcPr>
           <w:p>
             <w:pPr>
-              <w:spacing w:before="240" w:after="240" w:line="276" w:lineRule="auto"/>
+              <w:spacing w:after="240" w:line="276" w:lineRule="auto"/>
               <w:jc w:val="center"/>
               <w:cnfStyle w:val="000000000000" w:firstRow="0" w:lastRow="0" w:firstColumn="0" w:lastColumn="0" w:oddVBand="0" w:evenVBand="0" w:oddHBand="0" w:evenHBand="0" w:firstRowFirstColumn="0" w:firstRowLastColumn="0" w:lastRowFirstColumn="0" w:lastRowLastColumn="0"/>
             </w:pPr>
@@ -7728,10 +8730,7 @@
             </w:r>
             <w:proofErr w:type="spellEnd"/>
             <w:r>
-              <w:t xml:space="preserve"> no caso de encontra</w:t>
-            </w:r>
-            <w:r>
-              <w:t>r</w:t>
+              <w:t xml:space="preserve"> no caso de encontrar</w:t>
             </w:r>
           </w:p>
         </w:tc>
@@ -7747,7 +8746,7 @@
           </w:tcPr>
           <w:p>
             <w:pPr>
-              <w:spacing w:before="240" w:after="240" w:line="276" w:lineRule="auto"/>
+              <w:spacing w:after="240" w:line="276" w:lineRule="auto"/>
               <w:jc w:val="center"/>
               <w:rPr>
                 <w:b w:val="0"/>
@@ -7771,7 +8770,6 @@
               <w:t xml:space="preserve"> </w:t>
             </w:r>
             <w:proofErr w:type="spellStart"/>
-            <w:proofErr w:type="gramStart"/>
             <w:r>
               <w:rPr>
                 <w:b w:val="0"/>
@@ -7788,7 +8786,6 @@
               <w:t>(</w:t>
             </w:r>
             <w:proofErr w:type="spellStart"/>
-            <w:proofErr w:type="gramEnd"/>
             <w:r>
               <w:rPr>
                 <w:b w:val="0"/>
@@ -7828,7 +8825,7 @@
           </w:tcPr>
           <w:p>
             <w:pPr>
-              <w:spacing w:before="240" w:after="240" w:line="276" w:lineRule="auto"/>
+              <w:spacing w:after="240" w:line="276" w:lineRule="auto"/>
               <w:jc w:val="center"/>
               <w:cnfStyle w:val="000000100000" w:firstRow="0" w:lastRow="0" w:firstColumn="0" w:lastColumn="0" w:oddVBand="0" w:evenVBand="0" w:oddHBand="1" w:evenHBand="0" w:firstRowFirstColumn="0" w:firstRowLastColumn="0" w:lastRowFirstColumn="0" w:lastRowLastColumn="0"/>
             </w:pPr>
@@ -7859,7 +8856,6 @@
                 <w:b w:val="0"/>
                 <w:bCs w:val="0"/>
               </w:rPr>
-              <w:lastRenderedPageBreak/>
               <w:t>void</w:t>
             </w:r>
             <w:proofErr w:type="spellEnd"/>
@@ -7871,7 +8867,6 @@
               <w:t xml:space="preserve"> </w:t>
             </w:r>
             <w:proofErr w:type="spellStart"/>
-            <w:proofErr w:type="gramStart"/>
             <w:r>
               <w:rPr>
                 <w:b w:val="0"/>
@@ -7888,7 +8883,6 @@
               <w:t>(</w:t>
             </w:r>
             <w:proofErr w:type="spellStart"/>
-            <w:proofErr w:type="gramEnd"/>
             <w:r>
               <w:rPr>
                 <w:b w:val="0"/>
@@ -7955,26 +8949,15 @@
     </w:p>
     <w:p>
       <w:pPr>
-        <w:spacing w:before="240" w:after="240" w:line="276" w:lineRule="auto"/>
-        <w:jc w:val="center"/>
-        <w:rPr>
-          <w:b/>
-          <w:bCs/>
-          <w:sz w:val="36"/>
-          <w:szCs w:val="36"/>
-        </w:rPr>
-      </w:pPr>
-      <w:proofErr w:type="spellStart"/>
-      <w:r>
-        <w:rPr>
-          <w:b/>
-          <w:bCs/>
-          <w:sz w:val="36"/>
-          <w:szCs w:val="36"/>
-        </w:rPr>
+        <w:pStyle w:val="Ttulo2"/>
+      </w:pPr>
+      <w:bookmarkStart w:id="11" w:name="_Toc106302758"/>
+      <w:proofErr w:type="spellStart"/>
+      <w:r>
         <w:lastRenderedPageBreak/>
         <w:t>gui</w:t>
       </w:r>
+      <w:bookmarkEnd w:id="11"/>
       <w:proofErr w:type="spellEnd"/>
     </w:p>
     <w:p>
@@ -8137,7 +9120,6 @@
         <w:t xml:space="preserve"> </w:t>
       </w:r>
       <w:proofErr w:type="spellStart"/>
-      <w:proofErr w:type="gramStart"/>
       <w:r>
         <w:rPr>
           <w:b/>
@@ -8151,15 +9133,7 @@
           <w:b/>
           <w:bCs/>
         </w:rPr>
-        <w:t>(</w:t>
-      </w:r>
-      <w:proofErr w:type="gramEnd"/>
-      <w:r>
-        <w:rPr>
-          <w:b/>
-          <w:bCs/>
-        </w:rPr>
-        <w:t>)</w:t>
+        <w:t>()</w:t>
       </w:r>
       <w:r>
         <w:rPr>
@@ -9068,7 +10042,6 @@
         <w:t xml:space="preserve"> </w:t>
       </w:r>
       <w:proofErr w:type="spellStart"/>
-      <w:proofErr w:type="gramStart"/>
       <w:r>
         <w:rPr>
           <w:b/>
@@ -9082,15 +10055,7 @@
           <w:b/>
           <w:bCs/>
         </w:rPr>
-        <w:t>(</w:t>
-      </w:r>
-      <w:proofErr w:type="gramEnd"/>
-      <w:r>
-        <w:rPr>
-          <w:b/>
-          <w:bCs/>
-        </w:rPr>
-        <w:t>):</w:t>
+        <w:t>():</w:t>
       </w:r>
       <w:r>
         <w:t xml:space="preserve"> atualiza a lista de candidatos e eleitores;</w:t>
@@ -9535,7 +10500,6 @@
           <w:b/>
           <w:bCs/>
         </w:rPr>
-        <w:lastRenderedPageBreak/>
         <w:t>ActionEvent</w:t>
       </w:r>
       <w:proofErr w:type="spellEnd"/>
@@ -9602,6 +10566,7 @@
           <w:b/>
           <w:bCs/>
         </w:rPr>
+        <w:lastRenderedPageBreak/>
         <w:t>ActionEvent</w:t>
       </w:r>
       <w:proofErr w:type="spellEnd"/>
@@ -9745,7 +10710,6 @@
         <w:t xml:space="preserve"> </w:t>
       </w:r>
       <w:proofErr w:type="spellStart"/>
-      <w:proofErr w:type="gramStart"/>
       <w:r>
         <w:rPr>
           <w:b/>
@@ -9759,15 +10723,7 @@
           <w:b/>
           <w:bCs/>
         </w:rPr>
-        <w:t>(</w:t>
-      </w:r>
-      <w:proofErr w:type="gramEnd"/>
-      <w:r>
-        <w:rPr>
-          <w:b/>
-          <w:bCs/>
-        </w:rPr>
-        <w:t>):</w:t>
+        <w:t>():</w:t>
       </w:r>
       <w:r>
         <w:t xml:space="preserve"> atualiza a lista de eleitores;</w:t>
@@ -10676,7 +11632,6 @@
         <w:t xml:space="preserve"> </w:t>
       </w:r>
       <w:proofErr w:type="spellStart"/>
-      <w:proofErr w:type="gramStart"/>
       <w:r>
         <w:rPr>
           <w:lang w:val="en-US"/>
@@ -10690,7 +11645,6 @@
         </w:rPr>
         <w:t>;</w:t>
       </w:r>
-      <w:proofErr w:type="gramEnd"/>
     </w:p>
     <w:p>
       <w:pPr>
@@ -10743,7 +11697,6 @@
         <w:t xml:space="preserve"> </w:t>
       </w:r>
       <w:proofErr w:type="spellStart"/>
-      <w:proofErr w:type="gramStart"/>
       <w:r>
         <w:rPr>
           <w:lang w:val="en-US"/>
@@ -10757,7 +11710,6 @@
         </w:rPr>
         <w:t>;</w:t>
       </w:r>
-      <w:proofErr w:type="gramEnd"/>
     </w:p>
     <w:p>
       <w:pPr>
@@ -10810,7 +11762,6 @@
         <w:t xml:space="preserve"> </w:t>
       </w:r>
       <w:proofErr w:type="spellStart"/>
-      <w:proofErr w:type="gramStart"/>
       <w:r>
         <w:rPr>
           <w:lang w:val="en-US"/>
@@ -10824,7 +11775,6 @@
         </w:rPr>
         <w:t>;</w:t>
       </w:r>
-      <w:proofErr w:type="gramEnd"/>
     </w:p>
     <w:p>
       <w:pPr>
@@ -10871,7 +11821,6 @@
         <w:t xml:space="preserve"> </w:t>
       </w:r>
       <w:proofErr w:type="spellStart"/>
-      <w:proofErr w:type="gramStart"/>
       <w:r>
         <w:rPr>
           <w:lang w:val="en-US"/>
@@ -10885,7 +11834,6 @@
         </w:rPr>
         <w:t>;</w:t>
       </w:r>
-      <w:proofErr w:type="gramEnd"/>
     </w:p>
     <w:p>
       <w:pPr>
@@ -11006,7 +11954,6 @@
         <w:spacing w:before="240" w:after="240" w:line="276" w:lineRule="auto"/>
       </w:pPr>
       <w:proofErr w:type="spellStart"/>
-      <w:proofErr w:type="gramStart"/>
       <w:r>
         <w:rPr>
           <w:b/>
@@ -11020,15 +11967,7 @@
           <w:b/>
           <w:bCs/>
         </w:rPr>
-        <w:t>(</w:t>
-      </w:r>
-      <w:proofErr w:type="gramEnd"/>
-      <w:r>
-        <w:rPr>
-          <w:b/>
-          <w:bCs/>
-        </w:rPr>
-        <w:t>)</w:t>
+        <w:t>()</w:t>
       </w:r>
       <w:r>
         <w:rPr>
@@ -11119,7 +12058,6 @@
           <w:bCs/>
           <w:lang w:val="en-US"/>
         </w:rPr>
-        <w:lastRenderedPageBreak/>
         <w:t>ActionEvent</w:t>
       </w:r>
       <w:proofErr w:type="spellEnd"/>
@@ -11160,7 +12098,6 @@
         <w:t xml:space="preserve"> </w:t>
       </w:r>
       <w:proofErr w:type="spellStart"/>
-      <w:proofErr w:type="gramStart"/>
       <w:r>
         <w:rPr>
           <w:lang w:val="en-US"/>
@@ -11174,7 +12111,6 @@
         </w:rPr>
         <w:t>;</w:t>
       </w:r>
-      <w:proofErr w:type="gramEnd"/>
     </w:p>
     <w:p>
       <w:pPr>
@@ -11191,6 +12127,7 @@
           <w:b/>
           <w:bCs/>
         </w:rPr>
+        <w:lastRenderedPageBreak/>
         <w:t>ActionEvent</w:t>
       </w:r>
       <w:proofErr w:type="spellEnd"/>
@@ -11255,7 +12192,6 @@
         <w:spacing w:before="240" w:after="240" w:line="276" w:lineRule="auto"/>
       </w:pPr>
       <w:proofErr w:type="spellStart"/>
-      <w:proofErr w:type="gramStart"/>
       <w:r>
         <w:rPr>
           <w:b/>
@@ -11269,15 +12205,7 @@
           <w:b/>
           <w:bCs/>
         </w:rPr>
-        <w:t>(</w:t>
-      </w:r>
-      <w:proofErr w:type="gramEnd"/>
-      <w:r>
-        <w:rPr>
-          <w:b/>
-          <w:bCs/>
-        </w:rPr>
-        <w:t>):</w:t>
+        <w:t>():</w:t>
       </w:r>
       <w:r>
         <w:t xml:space="preserve"> define todos os dados e campos referente à eleição atual;</w:t>
@@ -11375,7 +12303,6 @@
         <w:spacing w:before="240" w:after="240" w:line="276" w:lineRule="auto"/>
       </w:pPr>
       <w:proofErr w:type="spellStart"/>
-      <w:proofErr w:type="gramStart"/>
       <w:r>
         <w:rPr>
           <w:b/>
@@ -11389,15 +12316,7 @@
           <w:b/>
           <w:bCs/>
         </w:rPr>
-        <w:t>(</w:t>
-      </w:r>
-      <w:proofErr w:type="gramEnd"/>
-      <w:r>
-        <w:rPr>
-          <w:b/>
-          <w:bCs/>
-        </w:rPr>
-        <w:t>):</w:t>
+        <w:t>():</w:t>
       </w:r>
       <w:r>
         <w:t xml:space="preserve"> define o eleitor atual e lista os candidatos para realizar o voto;</w:t>
@@ -11445,7 +12364,6 @@
         <w:spacing w:before="240" w:after="240" w:line="276" w:lineRule="auto"/>
       </w:pPr>
       <w:proofErr w:type="spellStart"/>
-      <w:proofErr w:type="gramStart"/>
       <w:r>
         <w:rPr>
           <w:b/>
@@ -11459,15 +12377,7 @@
           <w:b/>
           <w:bCs/>
         </w:rPr>
-        <w:t>(</w:t>
-      </w:r>
-      <w:proofErr w:type="gramEnd"/>
-      <w:r>
-        <w:rPr>
-          <w:b/>
-          <w:bCs/>
-        </w:rPr>
-        <w:t>):</w:t>
+        <w:t>():</w:t>
       </w:r>
       <w:r>
         <w:t xml:space="preserve"> atualiza a lista de candidatos</w:t>
@@ -11523,7 +12433,6 @@
         <w:spacing w:before="240" w:after="240" w:line="276" w:lineRule="auto"/>
       </w:pPr>
       <w:proofErr w:type="spellStart"/>
-      <w:proofErr w:type="gramStart"/>
       <w:r>
         <w:rPr>
           <w:b/>
@@ -11537,15 +12446,7 @@
           <w:b/>
           <w:bCs/>
         </w:rPr>
-        <w:t>(</w:t>
-      </w:r>
-      <w:proofErr w:type="gramEnd"/>
-      <w:r>
-        <w:rPr>
-          <w:b/>
-          <w:bCs/>
-        </w:rPr>
-        <w:t>) :</w:t>
+        <w:t>() :</w:t>
       </w:r>
       <w:r>
         <w:t xml:space="preserve"> atualiza a lista de eleitores;</w:t>
@@ -11561,7 +12462,6 @@
         <w:spacing w:before="240" w:after="240" w:line="276" w:lineRule="auto"/>
       </w:pPr>
       <w:proofErr w:type="spellStart"/>
-      <w:proofErr w:type="gramStart"/>
       <w:r>
         <w:rPr>
           <w:b/>
@@ -11575,15 +12475,7 @@
           <w:b/>
           <w:bCs/>
         </w:rPr>
-        <w:t>(</w:t>
-      </w:r>
-      <w:proofErr w:type="gramEnd"/>
-      <w:r>
-        <w:rPr>
-          <w:b/>
-          <w:bCs/>
-        </w:rPr>
-        <w:t>):</w:t>
+        <w:t>():</w:t>
       </w:r>
       <w:r>
         <w:t xml:space="preserve"> define todos os campos referente à eleição atual;</w:t>
@@ -11640,7 +12532,6 @@
         <w:t xml:space="preserve"> </w:t>
       </w:r>
       <w:proofErr w:type="spellStart"/>
-      <w:proofErr w:type="gramStart"/>
       <w:r>
         <w:rPr>
           <w:lang w:val="en-US"/>
@@ -11654,7 +12545,6 @@
         </w:rPr>
         <w:t>;</w:t>
       </w:r>
-      <w:proofErr w:type="gramEnd"/>
     </w:p>
     <w:p>
       <w:pPr>
@@ -11783,9 +12673,52 @@
     </w:p>
     <w:p>
       <w:pPr>
+        <w:pStyle w:val="Ttulo2"/>
+      </w:pPr>
+      <w:bookmarkStart w:id="12" w:name="_Toc106302759"/>
+      <w:proofErr w:type="spellStart"/>
+      <w:r>
+        <w:lastRenderedPageBreak/>
+        <w:t>lib</w:t>
+      </w:r>
+      <w:bookmarkEnd w:id="12"/>
+      <w:proofErr w:type="spellEnd"/>
+    </w:p>
+    <w:p>
+      <w:pPr>
         <w:spacing w:before="240" w:after="240" w:line="276" w:lineRule="auto"/>
         <w:ind w:left="360"/>
-        <w:jc w:val="center"/>
+      </w:pPr>
+      <w:r>
+        <w:t>O package “</w:t>
+      </w:r>
+      <w:proofErr w:type="spellStart"/>
+      <w:r>
+        <w:t>lib</w:t>
+      </w:r>
+      <w:proofErr w:type="spellEnd"/>
+      <w:r>
+        <w:t xml:space="preserve">” </w:t>
+      </w:r>
+      <w:r>
+        <w:t>é onde se encontra tod</w:t>
+      </w:r>
+      <w:r>
+        <w:t>as as bibliotecas externas usadas pela aplicação. Somente tem uma chamada “</w:t>
+      </w:r>
+      <w:proofErr w:type="spellStart"/>
+      <w:r>
+        <w:t>JFreeChart</w:t>
+      </w:r>
+      <w:proofErr w:type="spellEnd"/>
+      <w:r>
+        <w:t xml:space="preserve">” que permite a construção de vários tipos de gráficos para estatísticas. </w:t>
+      </w:r>
+    </w:p>
+    <w:p>
+      <w:pPr>
+        <w:suppressAutoHyphens w:val="0"/>
+        <w:jc w:val="left"/>
         <w:rPr>
           <w:b/>
           <w:bCs/>
@@ -11793,7 +12726,6 @@
           <w:szCs w:val="36"/>
         </w:rPr>
       </w:pPr>
-      <w:proofErr w:type="spellStart"/>
       <w:r>
         <w:rPr>
           <w:b/>
@@ -11801,9 +12733,20 @@
           <w:sz w:val="36"/>
           <w:szCs w:val="36"/>
         </w:rPr>
+        <w:br w:type="page"/>
+      </w:r>
+    </w:p>
+    <w:p>
+      <w:pPr>
+        <w:pStyle w:val="Ttulo2"/>
+      </w:pPr>
+      <w:bookmarkStart w:id="13" w:name="_Toc106302760"/>
+      <w:proofErr w:type="spellStart"/>
+      <w:r>
         <w:lastRenderedPageBreak/>
-        <w:t>lib</w:t>
-      </w:r>
+        <w:t>multimedia</w:t>
+      </w:r>
+      <w:bookmarkEnd w:id="13"/>
       <w:proofErr w:type="spellEnd"/>
     </w:p>
     <w:p>
@@ -11816,25 +12759,28 @@
       </w:r>
       <w:proofErr w:type="spellStart"/>
       <w:r>
-        <w:t>lib</w:t>
+        <w:t>multimedia</w:t>
       </w:r>
       <w:proofErr w:type="spellEnd"/>
       <w:r>
         <w:t xml:space="preserve">” </w:t>
       </w:r>
       <w:r>
-        <w:t>é onde se encontra tod</w:t>
-      </w:r>
-      <w:r>
-        <w:t>as as bibliotecas externas usadas pela aplicação. Somente tem uma chamada “</w:t>
-      </w:r>
-      <w:proofErr w:type="spellStart"/>
-      <w:r>
-        <w:t>JFreeChart</w:t>
-      </w:r>
-      <w:proofErr w:type="spellEnd"/>
-      <w:r>
-        <w:t xml:space="preserve">” que permite a construção de vários tipos de gráficos para estatísticas. </w:t>
+        <w:t xml:space="preserve">é onde se encontra </w:t>
+      </w:r>
+      <w:r>
+        <w:t>todas as imagens usadas com</w:t>
+      </w:r>
+      <w:r>
+        <w:t xml:space="preserve">o </w:t>
+      </w:r>
+      <w:proofErr w:type="spellStart"/>
+      <w:r>
+        <w:t>ImageIcon</w:t>
+      </w:r>
+      <w:proofErr w:type="spellEnd"/>
+      <w:r>
+        <w:t xml:space="preserve"> usadas na aplicação. </w:t>
       </w:r>
     </w:p>
     <w:p>
@@ -11860,107 +12806,15 @@
     </w:p>
     <w:p>
       <w:pPr>
-        <w:spacing w:before="240" w:after="240" w:line="276" w:lineRule="auto"/>
-        <w:ind w:left="360"/>
-        <w:jc w:val="center"/>
-        <w:rPr>
-          <w:b/>
-          <w:bCs/>
-          <w:sz w:val="36"/>
-          <w:szCs w:val="36"/>
-        </w:rPr>
-      </w:pPr>
-      <w:proofErr w:type="spellStart"/>
-      <w:r>
-        <w:rPr>
-          <w:b/>
-          <w:bCs/>
-          <w:sz w:val="36"/>
-          <w:szCs w:val="36"/>
-        </w:rPr>
-        <w:lastRenderedPageBreak/>
-        <w:t>multimedia</w:t>
-      </w:r>
-      <w:proofErr w:type="spellEnd"/>
-    </w:p>
-    <w:p>
-      <w:pPr>
-        <w:spacing w:before="240" w:after="240" w:line="276" w:lineRule="auto"/>
-        <w:ind w:left="360"/>
-      </w:pPr>
-      <w:r>
-        <w:t>O package “</w:t>
-      </w:r>
-      <w:proofErr w:type="spellStart"/>
-      <w:r>
-        <w:t>multimedia</w:t>
-      </w:r>
-      <w:proofErr w:type="spellEnd"/>
-      <w:r>
-        <w:t xml:space="preserve">” </w:t>
-      </w:r>
-      <w:r>
-        <w:t xml:space="preserve">é onde se encontra </w:t>
-      </w:r>
-      <w:r>
-        <w:t>todas as imagens usadas com</w:t>
-      </w:r>
-      <w:r>
-        <w:t xml:space="preserve">o </w:t>
-      </w:r>
-      <w:proofErr w:type="spellStart"/>
-      <w:r>
-        <w:t>ImageIcon</w:t>
-      </w:r>
-      <w:proofErr w:type="spellEnd"/>
-      <w:r>
-        <w:t xml:space="preserve"> usadas na aplicação. </w:t>
-      </w:r>
-    </w:p>
-    <w:p>
-      <w:pPr>
-        <w:suppressAutoHyphens w:val="0"/>
-        <w:jc w:val="left"/>
-        <w:rPr>
-          <w:b/>
-          <w:bCs/>
-          <w:sz w:val="36"/>
-          <w:szCs w:val="36"/>
-        </w:rPr>
-      </w:pPr>
-      <w:r>
-        <w:rPr>
-          <w:b/>
-          <w:bCs/>
-          <w:sz w:val="36"/>
-          <w:szCs w:val="36"/>
-        </w:rPr>
-        <w:br w:type="page"/>
-      </w:r>
-    </w:p>
-    <w:p>
-      <w:pPr>
-        <w:spacing w:before="240" w:after="240" w:line="276" w:lineRule="auto"/>
-        <w:ind w:left="360"/>
-        <w:jc w:val="center"/>
-        <w:rPr>
-          <w:b/>
-          <w:bCs/>
-          <w:sz w:val="36"/>
-          <w:szCs w:val="36"/>
-        </w:rPr>
-      </w:pPr>
-      <w:proofErr w:type="spellStart"/>
-      <w:r>
-        <w:rPr>
-          <w:b/>
-          <w:bCs/>
-          <w:sz w:val="36"/>
-          <w:szCs w:val="36"/>
-        </w:rPr>
+        <w:pStyle w:val="Ttulo2"/>
+      </w:pPr>
+      <w:bookmarkStart w:id="14" w:name="_Toc106302761"/>
+      <w:proofErr w:type="spellStart"/>
+      <w:r>
         <w:lastRenderedPageBreak/>
         <w:t>utils</w:t>
       </w:r>
+      <w:bookmarkEnd w:id="14"/>
       <w:proofErr w:type="spellEnd"/>
     </w:p>
     <w:p>
@@ -12128,7 +12982,6 @@
               <w:t xml:space="preserve"> </w:t>
             </w:r>
             <w:proofErr w:type="spellStart"/>
-            <w:proofErr w:type="gramStart"/>
             <w:r>
               <w:rPr>
                 <w:b w:val="0"/>
@@ -12145,7 +12998,6 @@
               <w:t>(</w:t>
             </w:r>
             <w:proofErr w:type="spellStart"/>
-            <w:proofErr w:type="gramEnd"/>
             <w:r>
               <w:rPr>
                 <w:b w:val="0"/>
@@ -12229,7 +13081,6 @@
               <w:t xml:space="preserve"> </w:t>
             </w:r>
             <w:proofErr w:type="spellStart"/>
-            <w:proofErr w:type="gramStart"/>
             <w:r>
               <w:rPr>
                 <w:b w:val="0"/>
@@ -12246,7 +13097,6 @@
               <w:t>(</w:t>
             </w:r>
             <w:proofErr w:type="spellStart"/>
-            <w:proofErr w:type="gramEnd"/>
             <w:r>
               <w:rPr>
                 <w:b w:val="0"/>
@@ -12330,18 +13180,9 @@
                 <w:b w:val="0"/>
                 <w:bCs w:val="0"/>
               </w:rPr>
-              <w:t xml:space="preserve"> getRandom8</w:t>
-            </w:r>
-            <w:proofErr w:type="gramStart"/>
-            <w:r>
-              <w:rPr>
-                <w:b w:val="0"/>
-                <w:bCs w:val="0"/>
-              </w:rPr>
-              <w:t>DigitNumber(</w:t>
+              <w:t xml:space="preserve"> getRandom8DigitNumber(</w:t>
             </w:r>
             <w:proofErr w:type="spellStart"/>
-            <w:proofErr w:type="gramEnd"/>
             <w:r>
               <w:rPr>
                 <w:b w:val="0"/>
@@ -12387,15 +13228,7 @@
               <w:cnfStyle w:val="000000100000" w:firstRow="0" w:lastRow="0" w:firstColumn="0" w:lastColumn="0" w:oddVBand="0" w:evenVBand="0" w:oddHBand="1" w:evenHBand="0" w:firstRowFirstColumn="0" w:firstRowLastColumn="0" w:lastRowFirstColumn="0" w:lastRowLastColumn="0"/>
             </w:pPr>
             <w:r>
-              <w:t xml:space="preserve">retorna um </w:t>
-            </w:r>
-            <w:proofErr w:type="gramStart"/>
-            <w:r>
-              <w:t>numero</w:t>
-            </w:r>
-            <w:proofErr w:type="gramEnd"/>
-            <w:r>
-              <w:t xml:space="preserve"> aleatório de 8 dígitos</w:t>
+              <w:t>retorna um numero aleatório de 8 dígitos</w:t>
             </w:r>
           </w:p>
         </w:tc>
@@ -12433,7 +13266,6 @@
               <w:t xml:space="preserve"> </w:t>
             </w:r>
             <w:proofErr w:type="spellStart"/>
-            <w:proofErr w:type="gramStart"/>
             <w:r>
               <w:rPr>
                 <w:b w:val="0"/>
@@ -12447,15 +13279,7 @@
                 <w:b w:val="0"/>
                 <w:bCs w:val="0"/>
               </w:rPr>
-              <w:t>(</w:t>
-            </w:r>
-            <w:proofErr w:type="gramEnd"/>
-            <w:r>
-              <w:rPr>
-                <w:b w:val="0"/>
-                <w:bCs w:val="0"/>
-              </w:rPr>
-              <w:t>)</w:t>
+              <w:t>()</w:t>
             </w:r>
           </w:p>
         </w:tc>
@@ -12505,7 +13329,6 @@
               <w:t xml:space="preserve">int </w:t>
             </w:r>
             <w:proofErr w:type="spellStart"/>
-            <w:proofErr w:type="gramStart"/>
             <w:r>
               <w:rPr>
                 <w:b w:val="0"/>
@@ -12521,16 +13344,7 @@
                 <w:bCs w:val="0"/>
                 <w:lang w:val="en-US"/>
               </w:rPr>
-              <w:t>(</w:t>
-            </w:r>
-            <w:proofErr w:type="gramEnd"/>
-            <w:r>
-              <w:rPr>
-                <w:b w:val="0"/>
-                <w:bCs w:val="0"/>
-                <w:lang w:val="en-US"/>
-              </w:rPr>
-              <w:t>int start, int end)</w:t>
+              <w:t>(int start, int end)</w:t>
             </w:r>
           </w:p>
         </w:tc>
@@ -12584,7 +13398,6 @@
               <w:t xml:space="preserve"> </w:t>
             </w:r>
             <w:proofErr w:type="spellStart"/>
-            <w:proofErr w:type="gramStart"/>
             <w:r>
               <w:rPr>
                 <w:b w:val="0"/>
@@ -12601,7 +13414,6 @@
               <w:t>(</w:t>
             </w:r>
             <w:proofErr w:type="spellStart"/>
-            <w:proofErr w:type="gramEnd"/>
             <w:r>
               <w:rPr>
                 <w:b w:val="0"/>
@@ -12698,16 +13510,6 @@
         <w:t>MainUtils</w:t>
       </w:r>
       <w:proofErr w:type="spellEnd"/>
-    </w:p>
-    <w:p>
-      <w:pPr>
-        <w:spacing w:before="240" w:after="240" w:line="276" w:lineRule="auto"/>
-        <w:jc w:val="center"/>
-        <w:rPr>
-          <w:sz w:val="28"/>
-          <w:szCs w:val="28"/>
-        </w:rPr>
-      </w:pPr>
     </w:p>
     <w:p>
       <w:pPr>
@@ -12785,7 +13587,7 @@
           </w:tcPr>
           <w:p>
             <w:pPr>
-              <w:spacing w:before="240" w:after="240" w:line="276" w:lineRule="auto"/>
+              <w:spacing w:after="240" w:line="276" w:lineRule="auto"/>
               <w:jc w:val="center"/>
               <w:rPr>
                 <w:b w:val="0"/>
@@ -12825,7 +13627,7 @@
           </w:tcPr>
           <w:p>
             <w:pPr>
-              <w:spacing w:before="240" w:after="240" w:line="276" w:lineRule="auto"/>
+              <w:spacing w:after="240" w:line="276" w:lineRule="auto"/>
               <w:cnfStyle w:val="000000100000" w:firstRow="0" w:lastRow="0" w:firstColumn="0" w:lastColumn="0" w:oddVBand="0" w:evenVBand="0" w:oddHBand="1" w:evenHBand="0" w:firstRowFirstColumn="0" w:firstRowLastColumn="0" w:lastRowFirstColumn="0" w:lastRowLastColumn="0"/>
             </w:pPr>
             <w:r>
@@ -12842,7 +13644,7 @@
           </w:tcPr>
           <w:p>
             <w:pPr>
-              <w:spacing w:before="240" w:after="240" w:line="276" w:lineRule="auto"/>
+              <w:spacing w:after="240" w:line="276" w:lineRule="auto"/>
               <w:jc w:val="center"/>
               <w:rPr>
                 <w:b w:val="0"/>
@@ -12898,7 +13700,7 @@
           </w:tcPr>
           <w:p>
             <w:pPr>
-              <w:spacing w:before="240" w:after="240" w:line="276" w:lineRule="auto"/>
+              <w:spacing w:after="240" w:line="276" w:lineRule="auto"/>
               <w:cnfStyle w:val="000000000000" w:firstRow="0" w:lastRow="0" w:firstColumn="0" w:lastColumn="0" w:oddVBand="0" w:evenVBand="0" w:oddHBand="0" w:evenHBand="0" w:firstRowFirstColumn="0" w:firstRowLastColumn="0" w:lastRowFirstColumn="0" w:lastRowLastColumn="0"/>
             </w:pPr>
             <w:r>
@@ -12926,7 +13728,7 @@
           </w:tcPr>
           <w:p>
             <w:pPr>
-              <w:spacing w:before="240" w:after="240" w:line="276" w:lineRule="auto"/>
+              <w:spacing w:after="240" w:line="276" w:lineRule="auto"/>
               <w:jc w:val="center"/>
               <w:rPr>
                 <w:b w:val="0"/>
@@ -12982,7 +13784,7 @@
           </w:tcPr>
           <w:p>
             <w:pPr>
-              <w:spacing w:before="240" w:after="240" w:line="276" w:lineRule="auto"/>
+              <w:spacing w:after="240" w:line="276" w:lineRule="auto"/>
               <w:cnfStyle w:val="000000100000" w:firstRow="0" w:lastRow="0" w:firstColumn="0" w:lastColumn="0" w:oddVBand="0" w:evenVBand="0" w:oddHBand="1" w:evenHBand="0" w:firstRowFirstColumn="0" w:firstRowLastColumn="0" w:lastRowFirstColumn="0" w:lastRowLastColumn="0"/>
             </w:pPr>
             <w:r>
@@ -13000,6 +13802,9 @@
         </w:tc>
       </w:tr>
       <w:tr>
+        <w:trPr>
+          <w:trHeight w:val="723"/>
+        </w:trPr>
         <w:tc>
           <w:tcPr>
             <w:cnfStyle w:val="001000000000" w:firstRow="0" w:lastRow="0" w:firstColumn="1" w:lastColumn="0" w:oddVBand="0" w:evenVBand="0" w:oddHBand="0" w:evenHBand="0" w:firstRowFirstColumn="0" w:firstRowLastColumn="0" w:lastRowFirstColumn="0" w:lastRowLastColumn="0"/>
@@ -13007,7 +13812,7 @@
           </w:tcPr>
           <w:p>
             <w:pPr>
-              <w:spacing w:before="240" w:after="240" w:line="276" w:lineRule="auto"/>
+              <w:spacing w:after="240" w:line="276" w:lineRule="auto"/>
               <w:jc w:val="center"/>
               <w:rPr>
                 <w:b w:val="0"/>
@@ -13063,7 +13868,7 @@
           </w:tcPr>
           <w:p>
             <w:pPr>
-              <w:spacing w:before="240" w:after="240" w:line="276" w:lineRule="auto"/>
+              <w:spacing w:after="240" w:line="276" w:lineRule="auto"/>
               <w:cnfStyle w:val="000000000000" w:firstRow="0" w:lastRow="0" w:firstColumn="0" w:lastColumn="0" w:oddVBand="0" w:evenVBand="0" w:oddHBand="0" w:evenHBand="0" w:firstRowFirstColumn="0" w:firstRowLastColumn="0" w:lastRowFirstColumn="0" w:lastRowLastColumn="0"/>
             </w:pPr>
             <w:r>
@@ -13157,7 +13962,7 @@
           </w:tcPr>
           <w:p>
             <w:pPr>
-              <w:spacing w:before="240" w:after="240" w:line="276" w:lineRule="auto"/>
+              <w:spacing w:after="240" w:line="276" w:lineRule="auto"/>
               <w:jc w:val="center"/>
               <w:rPr>
                 <w:b w:val="0"/>
@@ -13165,7 +13970,6 @@
               </w:rPr>
             </w:pPr>
             <w:proofErr w:type="spellStart"/>
-            <w:proofErr w:type="gramStart"/>
             <w:r>
               <w:rPr>
                 <w:b w:val="0"/>
@@ -13182,7 +13986,6 @@
               <w:t>(</w:t>
             </w:r>
             <w:proofErr w:type="spellStart"/>
-            <w:proofErr w:type="gramEnd"/>
             <w:r>
               <w:rPr>
                 <w:b w:val="0"/>
@@ -13206,7 +14009,7 @@
           </w:tcPr>
           <w:p>
             <w:pPr>
-              <w:spacing w:before="240" w:after="240" w:line="276" w:lineRule="auto"/>
+              <w:spacing w:after="240" w:line="276" w:lineRule="auto"/>
               <w:jc w:val="center"/>
               <w:cnfStyle w:val="000000100000" w:firstRow="0" w:lastRow="0" w:firstColumn="0" w:lastColumn="0" w:oddVBand="0" w:evenVBand="0" w:oddHBand="1" w:evenHBand="0" w:firstRowFirstColumn="0" w:firstRowLastColumn="0" w:lastRowFirstColumn="0" w:lastRowLastColumn="0"/>
             </w:pPr>
@@ -13224,7 +14027,7 @@
           </w:tcPr>
           <w:p>
             <w:pPr>
-              <w:spacing w:before="240" w:after="240" w:line="276" w:lineRule="auto"/>
+              <w:spacing w:after="240" w:line="276" w:lineRule="auto"/>
               <w:jc w:val="center"/>
               <w:rPr>
                 <w:b w:val="0"/>
@@ -13251,7 +14054,6 @@
               <w:t xml:space="preserve"> </w:t>
             </w:r>
             <w:proofErr w:type="spellStart"/>
-            <w:proofErr w:type="gramStart"/>
             <w:r>
               <w:rPr>
                 <w:b w:val="0"/>
@@ -13270,7 +14072,6 @@
               <w:t>(</w:t>
             </w:r>
             <w:proofErr w:type="spellStart"/>
-            <w:proofErr w:type="gramEnd"/>
             <w:r>
               <w:rPr>
                 <w:b w:val="0"/>
@@ -13296,13 +14097,300 @@
           </w:tcPr>
           <w:p>
             <w:pPr>
-              <w:spacing w:before="240" w:after="240" w:line="276" w:lineRule="auto"/>
+              <w:spacing w:after="240" w:line="276" w:lineRule="auto"/>
               <w:jc w:val="center"/>
               <w:cnfStyle w:val="000000000000" w:firstRow="0" w:lastRow="0" w:firstColumn="0" w:lastColumn="0" w:oddVBand="0" w:evenVBand="0" w:oddHBand="0" w:evenHBand="0" w:firstRowFirstColumn="0" w:firstRowLastColumn="0" w:lastRowFirstColumn="0" w:lastRowLastColumn="0"/>
             </w:pPr>
             <w:r>
               <w:t>redimensiona uma imagem para o tamanho passado por argumento</w:t>
             </w:r>
+          </w:p>
+        </w:tc>
+      </w:tr>
+      <w:tr>
+        <w:trPr>
+          <w:cnfStyle w:val="000000100000" w:firstRow="0" w:lastRow="0" w:firstColumn="0" w:lastColumn="0" w:oddVBand="0" w:evenVBand="0" w:oddHBand="1" w:evenHBand="0" w:firstRowFirstColumn="0" w:firstRowLastColumn="0" w:lastRowFirstColumn="0" w:lastRowLastColumn="0"/>
+        </w:trPr>
+        <w:tc>
+          <w:tcPr>
+            <w:cnfStyle w:val="001000000000" w:firstRow="0" w:lastRow="0" w:firstColumn="1" w:lastColumn="0" w:oddVBand="0" w:evenVBand="0" w:oddHBand="0" w:evenHBand="0" w:firstRowFirstColumn="0" w:firstRowLastColumn="0" w:lastRowFirstColumn="0" w:lastRowLastColumn="0"/>
+            <w:tcW w:w="4414" w:type="dxa"/>
+          </w:tcPr>
+          <w:p>
+            <w:pPr>
+              <w:spacing w:after="240" w:line="276" w:lineRule="auto"/>
+              <w:jc w:val="center"/>
+              <w:rPr>
+                <w:b w:val="0"/>
+                <w:bCs w:val="0"/>
+                <w:lang w:val="en-US"/>
+              </w:rPr>
+            </w:pPr>
+            <w:r>
+              <w:rPr>
+                <w:b w:val="0"/>
+                <w:bCs w:val="0"/>
+                <w:lang w:val="en-US"/>
+              </w:rPr>
+              <w:t xml:space="preserve">byte[] </w:t>
+            </w:r>
+            <w:proofErr w:type="spellStart"/>
+            <w:r>
+              <w:rPr>
+                <w:b w:val="0"/>
+                <w:bCs w:val="0"/>
+                <w:lang w:val="en-US"/>
+              </w:rPr>
+              <w:t>imageFromURLToByteArray</w:t>
+            </w:r>
+            <w:proofErr w:type="spellEnd"/>
+            <w:r>
+              <w:rPr>
+                <w:b w:val="0"/>
+                <w:bCs w:val="0"/>
+                <w:lang w:val="en-US"/>
+              </w:rPr>
+              <w:t xml:space="preserve">(URL </w:t>
+            </w:r>
+            <w:proofErr w:type="spellStart"/>
+            <w:r>
+              <w:rPr>
+                <w:b w:val="0"/>
+                <w:bCs w:val="0"/>
+                <w:lang w:val="en-US"/>
+              </w:rPr>
+              <w:t>url</w:t>
+            </w:r>
+            <w:proofErr w:type="spellEnd"/>
+            <w:r>
+              <w:rPr>
+                <w:b w:val="0"/>
+                <w:bCs w:val="0"/>
+                <w:lang w:val="en-US"/>
+              </w:rPr>
+              <w:t>)</w:t>
+            </w:r>
+          </w:p>
+        </w:tc>
+        <w:tc>
+          <w:tcPr>
+            <w:tcW w:w="4414" w:type="dxa"/>
+          </w:tcPr>
+          <w:p>
+            <w:pPr>
+              <w:spacing w:after="240" w:line="276" w:lineRule="auto"/>
+              <w:jc w:val="center"/>
+              <w:cnfStyle w:val="000000100000" w:firstRow="0" w:lastRow="0" w:firstColumn="0" w:lastColumn="0" w:oddVBand="0" w:evenVBand="0" w:oddHBand="1" w:evenHBand="0" w:firstRowFirstColumn="0" w:firstRowLastColumn="0" w:lastRowFirstColumn="0" w:lastRowLastColumn="0"/>
+            </w:pPr>
+            <w:r>
+              <w:t xml:space="preserve">converte uma imagem de um URL para </w:t>
+            </w:r>
+            <w:proofErr w:type="spellStart"/>
+            <w:r>
+              <w:t>array</w:t>
+            </w:r>
+            <w:proofErr w:type="spellEnd"/>
+            <w:r>
+              <w:t xml:space="preserve"> de bytes</w:t>
+            </w:r>
+          </w:p>
+        </w:tc>
+      </w:tr>
+      <w:tr>
+        <w:tc>
+          <w:tcPr>
+            <w:cnfStyle w:val="001000000000" w:firstRow="0" w:lastRow="0" w:firstColumn="1" w:lastColumn="0" w:oddVBand="0" w:evenVBand="0" w:oddHBand="0" w:evenHBand="0" w:firstRowFirstColumn="0" w:firstRowLastColumn="0" w:lastRowFirstColumn="0" w:lastRowLastColumn="0"/>
+            <w:tcW w:w="4414" w:type="dxa"/>
+          </w:tcPr>
+          <w:p>
+            <w:pPr>
+              <w:spacing w:after="240" w:line="276" w:lineRule="auto"/>
+              <w:jc w:val="center"/>
+              <w:rPr>
+                <w:b w:val="0"/>
+                <w:bCs w:val="0"/>
+                <w:lang w:val="en-US"/>
+              </w:rPr>
+            </w:pPr>
+            <w:r>
+              <w:rPr>
+                <w:b w:val="0"/>
+                <w:bCs w:val="0"/>
+                <w:lang w:val="en-US"/>
+              </w:rPr>
+              <w:t xml:space="preserve">byte[] </w:t>
+            </w:r>
+            <w:proofErr w:type="spellStart"/>
+            <w:r>
+              <w:rPr>
+                <w:b w:val="0"/>
+                <w:bCs w:val="0"/>
+                <w:lang w:val="en-US"/>
+              </w:rPr>
+              <w:t>iconToByteArray</w:t>
+            </w:r>
+            <w:proofErr w:type="spellEnd"/>
+            <w:r>
+              <w:rPr>
+                <w:b w:val="0"/>
+                <w:bCs w:val="0"/>
+                <w:lang w:val="en-US"/>
+              </w:rPr>
+              <w:t>(</w:t>
+            </w:r>
+            <w:proofErr w:type="spellStart"/>
+            <w:r>
+              <w:rPr>
+                <w:b w:val="0"/>
+                <w:bCs w:val="0"/>
+                <w:lang w:val="en-US"/>
+              </w:rPr>
+              <w:t>ImageIcon</w:t>
+            </w:r>
+            <w:proofErr w:type="spellEnd"/>
+            <w:r>
+              <w:rPr>
+                <w:b w:val="0"/>
+                <w:bCs w:val="0"/>
+                <w:lang w:val="en-US"/>
+              </w:rPr>
+              <w:t xml:space="preserve"> icon)</w:t>
+            </w:r>
+          </w:p>
+        </w:tc>
+        <w:tc>
+          <w:tcPr>
+            <w:tcW w:w="4414" w:type="dxa"/>
+          </w:tcPr>
+          <w:p>
+            <w:pPr>
+              <w:spacing w:after="240" w:line="276" w:lineRule="auto"/>
+              <w:jc w:val="center"/>
+              <w:cnfStyle w:val="000000000000" w:firstRow="0" w:lastRow="0" w:firstColumn="0" w:lastColumn="0" w:oddVBand="0" w:evenVBand="0" w:oddHBand="0" w:evenHBand="0" w:firstRowFirstColumn="0" w:firstRowLastColumn="0" w:lastRowFirstColumn="0" w:lastRowLastColumn="0"/>
+            </w:pPr>
+            <w:r>
+              <w:t xml:space="preserve">converte um </w:t>
+            </w:r>
+            <w:proofErr w:type="spellStart"/>
+            <w:r>
+              <w:t>icon</w:t>
+            </w:r>
+            <w:proofErr w:type="spellEnd"/>
+            <w:r>
+              <w:t xml:space="preserve"> para </w:t>
+            </w:r>
+            <w:proofErr w:type="spellStart"/>
+            <w:r>
+              <w:t>array</w:t>
+            </w:r>
+            <w:proofErr w:type="spellEnd"/>
+            <w:r>
+              <w:t xml:space="preserve"> de bytes</w:t>
+            </w:r>
+          </w:p>
+        </w:tc>
+      </w:tr>
+      <w:tr>
+        <w:trPr>
+          <w:cnfStyle w:val="000000100000" w:firstRow="0" w:lastRow="0" w:firstColumn="0" w:lastColumn="0" w:oddVBand="0" w:evenVBand="0" w:oddHBand="1" w:evenHBand="0" w:firstRowFirstColumn="0" w:firstRowLastColumn="0" w:lastRowFirstColumn="0" w:lastRowLastColumn="0"/>
+        </w:trPr>
+        <w:tc>
+          <w:tcPr>
+            <w:cnfStyle w:val="001000000000" w:firstRow="0" w:lastRow="0" w:firstColumn="1" w:lastColumn="0" w:oddVBand="0" w:evenVBand="0" w:oddHBand="0" w:evenHBand="0" w:firstRowFirstColumn="0" w:firstRowLastColumn="0" w:lastRowFirstColumn="0" w:lastRowLastColumn="0"/>
+            <w:tcW w:w="4414" w:type="dxa"/>
+          </w:tcPr>
+          <w:p>
+            <w:pPr>
+              <w:spacing w:after="240" w:line="276" w:lineRule="auto"/>
+              <w:jc w:val="center"/>
+              <w:rPr>
+                <w:b w:val="0"/>
+                <w:bCs w:val="0"/>
+                <w:lang w:val="en-US"/>
+              </w:rPr>
+            </w:pPr>
+            <w:proofErr w:type="spellStart"/>
+            <w:r>
+              <w:rPr>
+                <w:b w:val="0"/>
+                <w:bCs w:val="0"/>
+                <w:lang w:val="en-US"/>
+              </w:rPr>
+              <w:t>ImageIcon</w:t>
+            </w:r>
+            <w:proofErr w:type="spellEnd"/>
+            <w:r>
+              <w:rPr>
+                <w:b w:val="0"/>
+                <w:bCs w:val="0"/>
+                <w:lang w:val="en-US"/>
+              </w:rPr>
+              <w:t xml:space="preserve"> </w:t>
+            </w:r>
+            <w:proofErr w:type="spellStart"/>
+            <w:r>
+              <w:rPr>
+                <w:b w:val="0"/>
+                <w:bCs w:val="0"/>
+                <w:lang w:val="en-US"/>
+              </w:rPr>
+              <w:t>byteArrayToIcon</w:t>
+            </w:r>
+            <w:proofErr w:type="spellEnd"/>
+            <w:r>
+              <w:rPr>
+                <w:b w:val="0"/>
+                <w:bCs w:val="0"/>
+                <w:lang w:val="en-US"/>
+              </w:rPr>
+              <w:t xml:space="preserve">(byte[] </w:t>
+            </w:r>
+            <w:proofErr w:type="spellStart"/>
+            <w:r>
+              <w:rPr>
+                <w:b w:val="0"/>
+                <w:bCs w:val="0"/>
+                <w:lang w:val="en-US"/>
+              </w:rPr>
+              <w:t>byteArray</w:t>
+            </w:r>
+            <w:proofErr w:type="spellEnd"/>
+            <w:r>
+              <w:rPr>
+                <w:b w:val="0"/>
+                <w:bCs w:val="0"/>
+                <w:lang w:val="en-US"/>
+              </w:rPr>
+              <w:t>)</w:t>
+            </w:r>
+          </w:p>
+        </w:tc>
+        <w:tc>
+          <w:tcPr>
+            <w:tcW w:w="4414" w:type="dxa"/>
+          </w:tcPr>
+          <w:p>
+            <w:pPr>
+              <w:spacing w:after="240" w:line="276" w:lineRule="auto"/>
+              <w:jc w:val="center"/>
+              <w:cnfStyle w:val="000000100000" w:firstRow="0" w:lastRow="0" w:firstColumn="0" w:lastColumn="0" w:oddVBand="0" w:evenVBand="0" w:oddHBand="1" w:evenHBand="0" w:firstRowFirstColumn="0" w:firstRowLastColumn="0" w:lastRowFirstColumn="0" w:lastRowLastColumn="0"/>
+            </w:pPr>
+            <w:r>
+              <w:t xml:space="preserve">Converte </w:t>
+            </w:r>
+            <w:proofErr w:type="spellStart"/>
+            <w:r>
+              <w:t>array</w:t>
+            </w:r>
+            <w:proofErr w:type="spellEnd"/>
+            <w:r>
+              <w:t xml:space="preserve"> de bytes em </w:t>
+            </w:r>
+            <w:proofErr w:type="spellStart"/>
+            <w:r>
+              <w:t>icon</w:t>
+            </w:r>
+            <w:proofErr w:type="spellEnd"/>
           </w:p>
         </w:tc>
       </w:tr>
@@ -13310,17 +14398,6 @@
     <w:p>
       <w:pPr>
         <w:spacing w:before="240" w:after="240" w:line="276" w:lineRule="auto"/>
-      </w:pPr>
-    </w:p>
-    <w:p>
-      <w:pPr>
-        <w:spacing w:before="240" w:after="240" w:line="276" w:lineRule="auto"/>
-        <w:jc w:val="center"/>
-        <w:rPr>
-          <w:sz w:val="32"/>
-          <w:szCs w:val="32"/>
-          <w:u w:val="single"/>
-        </w:rPr>
       </w:pPr>
     </w:p>
     <w:p>
@@ -14094,26 +15171,15 @@
     </w:p>
     <w:p>
       <w:pPr>
-        <w:spacing w:before="240" w:after="240" w:line="276" w:lineRule="auto"/>
-        <w:jc w:val="center"/>
-        <w:rPr>
-          <w:b/>
-          <w:bCs/>
-          <w:sz w:val="36"/>
-          <w:szCs w:val="36"/>
-        </w:rPr>
-      </w:pPr>
-      <w:proofErr w:type="spellStart"/>
-      <w:r>
-        <w:rPr>
-          <w:b/>
-          <w:bCs/>
-          <w:sz w:val="36"/>
-          <w:szCs w:val="36"/>
-        </w:rPr>
+        <w:pStyle w:val="Ttulo2"/>
+      </w:pPr>
+      <w:bookmarkStart w:id="15" w:name="_Toc106302762"/>
+      <w:proofErr w:type="spellStart"/>
+      <w:r>
         <w:lastRenderedPageBreak/>
         <w:t>enums</w:t>
       </w:r>
+      <w:bookmarkEnd w:id="15"/>
       <w:proofErr w:type="spellEnd"/>
     </w:p>
     <w:p>
@@ -14286,15 +15352,7 @@
       </w:r>
       <w:proofErr w:type="spellEnd"/>
       <w:r>
-        <w:t xml:space="preserve">, tem a mesma explicação que o enumerador </w:t>
-      </w:r>
-      <w:proofErr w:type="gramStart"/>
-      <w:r>
-        <w:t>acima,  a</w:t>
-      </w:r>
-      <w:proofErr w:type="gramEnd"/>
-      <w:r>
-        <w:t xml:space="preserve"> diferença, é o conteúdo que guarda, baseando-se assim em últimos nomes.</w:t>
+        <w:t>, tem a mesma explicação que o enumerador acima,  a diferença, é o conteúdo que guarda, baseando-se assim em últimos nomes.</w:t>
       </w:r>
     </w:p>
     <w:p>
@@ -14320,25 +15378,14 @@
     </w:p>
     <w:p>
       <w:pPr>
-        <w:spacing w:before="240" w:after="240" w:line="276" w:lineRule="auto"/>
-        <w:jc w:val="center"/>
-        <w:rPr>
-          <w:b/>
-          <w:bCs/>
-          <w:sz w:val="36"/>
-          <w:szCs w:val="36"/>
-        </w:rPr>
-      </w:pPr>
-      <w:r>
-        <w:rPr>
-          <w:b/>
-          <w:bCs/>
-          <w:sz w:val="36"/>
-          <w:szCs w:val="36"/>
-        </w:rPr>
+        <w:pStyle w:val="Ttulo2"/>
+      </w:pPr>
+      <w:bookmarkStart w:id="16" w:name="_Toc106302763"/>
+      <w:r>
         <w:lastRenderedPageBreak/>
         <w:t>interface</w:t>
       </w:r>
+      <w:bookmarkEnd w:id="16"/>
     </w:p>
     <w:p>
       <w:pPr>
@@ -14483,61 +15530,512 @@
     </w:p>
     <w:p>
       <w:pPr>
-        <w:spacing w:before="240" w:after="240" w:line="276" w:lineRule="auto"/>
-        <w:jc w:val="center"/>
-        <w:rPr>
-          <w:b/>
-          <w:bCs/>
-          <w:sz w:val="40"/>
-          <w:szCs w:val="40"/>
-        </w:rPr>
-      </w:pPr>
-      <w:r>
-        <w:rPr>
-          <w:b/>
-          <w:bCs/>
-          <w:sz w:val="40"/>
-          <w:szCs w:val="40"/>
-        </w:rPr>
+        <w:pStyle w:val="Ttulo2"/>
+      </w:pPr>
+      <w:bookmarkStart w:id="17" w:name="_Toc106302764"/>
+      <w:r>
         <w:lastRenderedPageBreak/>
         <w:t>Diagrama de classes</w:t>
       </w:r>
-    </w:p>
-    <w:p>
-      <w:pPr>
-        <w:suppressAutoHyphens w:val="0"/>
-        <w:jc w:val="left"/>
-        <w:rPr>
-          <w:b/>
-          <w:bCs/>
-          <w:sz w:val="40"/>
-          <w:szCs w:val="40"/>
-        </w:rPr>
-      </w:pPr>
-      <w:r>
-        <w:rPr>
-          <w:b/>
-          <w:bCs/>
-          <w:sz w:val="40"/>
-          <w:szCs w:val="40"/>
-        </w:rPr>
-        <w:br w:type="page"/>
-      </w:r>
-    </w:p>
-    <w:p>
-      <w:pPr>
-        <w:spacing w:before="120"/>
-      </w:pPr>
+      <w:bookmarkEnd w:id="17"/>
+    </w:p>
+    <w:p>
+      <w:r>
+        <w:rPr>
+          <w:noProof/>
+        </w:rPr>
+        <w:drawing>
+          <wp:inline distT="0" distB="0" distL="0" distR="0" wp14:anchorId="5B952196" wp14:editId="510CB526">
+            <wp:extent cx="4476243" cy="2143125"/>
+            <wp:effectExtent l="0" t="0" r="635" b="0"/>
+            <wp:docPr id="4" name="Imagem 4"/>
+            <wp:cNvGraphicFramePr>
+              <a:graphicFrameLocks xmlns:a="http://schemas.openxmlformats.org/drawingml/2006/main" noChangeAspect="1"/>
+            </wp:cNvGraphicFramePr>
+            <a:graphic xmlns:a="http://schemas.openxmlformats.org/drawingml/2006/main">
+              <a:graphicData uri="http://schemas.openxmlformats.org/drawingml/2006/picture">
+                <pic:pic xmlns:pic="http://schemas.openxmlformats.org/drawingml/2006/picture">
+                  <pic:nvPicPr>
+                    <pic:cNvPr id="0" name="Picture 1"/>
+                    <pic:cNvPicPr>
+                      <a:picLocks noChangeAspect="1" noChangeArrowheads="1"/>
+                    </pic:cNvPicPr>
+                  </pic:nvPicPr>
+                  <pic:blipFill>
+                    <a:blip r:embed="rId11">
+                      <a:extLst>
+                        <a:ext uri="{28A0092B-C50C-407E-A947-70E740481C1C}">
+                          <a14:useLocalDpi xmlns:a14="http://schemas.microsoft.com/office/drawing/2010/main" val="0"/>
+                        </a:ext>
+                      </a:extLst>
+                    </a:blip>
+                    <a:srcRect/>
+                    <a:stretch>
+                      <a:fillRect/>
+                    </a:stretch>
+                  </pic:blipFill>
+                  <pic:spPr bwMode="auto">
+                    <a:xfrm>
+                      <a:off x="0" y="0"/>
+                      <a:ext cx="4480167" cy="2145004"/>
+                    </a:xfrm>
+                    <a:prstGeom prst="rect">
+                      <a:avLst/>
+                    </a:prstGeom>
+                    <a:noFill/>
+                    <a:ln>
+                      <a:noFill/>
+                    </a:ln>
+                  </pic:spPr>
+                </pic:pic>
+              </a:graphicData>
+            </a:graphic>
+          </wp:inline>
+        </w:drawing>
+      </w:r>
+      <w:r>
+        <w:rPr>
+          <w:noProof/>
+        </w:rPr>
+        <w:drawing>
+          <wp:inline distT="0" distB="0" distL="0" distR="0" wp14:anchorId="69B7487A" wp14:editId="236F5F72">
+            <wp:extent cx="4503985" cy="4029075"/>
+            <wp:effectExtent l="0" t="0" r="0" b="0"/>
+            <wp:docPr id="12" name="Imagem 12"/>
+            <wp:cNvGraphicFramePr>
+              <a:graphicFrameLocks xmlns:a="http://schemas.openxmlformats.org/drawingml/2006/main" noChangeAspect="1"/>
+            </wp:cNvGraphicFramePr>
+            <a:graphic xmlns:a="http://schemas.openxmlformats.org/drawingml/2006/main">
+              <a:graphicData uri="http://schemas.openxmlformats.org/drawingml/2006/picture">
+                <pic:pic xmlns:pic="http://schemas.openxmlformats.org/drawingml/2006/picture">
+                  <pic:nvPicPr>
+                    <pic:cNvPr id="0" name="Picture 2"/>
+                    <pic:cNvPicPr>
+                      <a:picLocks noChangeAspect="1" noChangeArrowheads="1"/>
+                    </pic:cNvPicPr>
+                  </pic:nvPicPr>
+                  <pic:blipFill>
+                    <a:blip r:embed="rId12">
+                      <a:extLst>
+                        <a:ext uri="{28A0092B-C50C-407E-A947-70E740481C1C}">
+                          <a14:useLocalDpi xmlns:a14="http://schemas.microsoft.com/office/drawing/2010/main" val="0"/>
+                        </a:ext>
+                      </a:extLst>
+                    </a:blip>
+                    <a:srcRect/>
+                    <a:stretch>
+                      <a:fillRect/>
+                    </a:stretch>
+                  </pic:blipFill>
+                  <pic:spPr bwMode="auto">
+                    <a:xfrm>
+                      <a:off x="0" y="0"/>
+                      <a:ext cx="4509812" cy="4034287"/>
+                    </a:xfrm>
+                    <a:prstGeom prst="rect">
+                      <a:avLst/>
+                    </a:prstGeom>
+                    <a:noFill/>
+                    <a:ln>
+                      <a:noFill/>
+                    </a:ln>
+                  </pic:spPr>
+                </pic:pic>
+              </a:graphicData>
+            </a:graphic>
+          </wp:inline>
+        </w:drawing>
+      </w:r>
+    </w:p>
+    <w:p>
+      <w:r>
+        <w:rPr>
+          <w:noProof/>
+        </w:rPr>
+        <w:lastRenderedPageBreak/>
+        <w:drawing>
+          <wp:inline distT="0" distB="0" distL="0" distR="0" wp14:anchorId="17C5C85C" wp14:editId="782AB3D8">
+            <wp:extent cx="2181225" cy="805609"/>
+            <wp:effectExtent l="0" t="0" r="0" b="0"/>
+            <wp:docPr id="19" name="Imagem 19"/>
+            <wp:cNvGraphicFramePr>
+              <a:graphicFrameLocks xmlns:a="http://schemas.openxmlformats.org/drawingml/2006/main" noChangeAspect="1"/>
+            </wp:cNvGraphicFramePr>
+            <a:graphic xmlns:a="http://schemas.openxmlformats.org/drawingml/2006/main">
+              <a:graphicData uri="http://schemas.openxmlformats.org/drawingml/2006/picture">
+                <pic:pic xmlns:pic="http://schemas.openxmlformats.org/drawingml/2006/picture">
+                  <pic:nvPicPr>
+                    <pic:cNvPr id="0" name="Picture 3"/>
+                    <pic:cNvPicPr>
+                      <a:picLocks noChangeAspect="1" noChangeArrowheads="1"/>
+                    </pic:cNvPicPr>
+                  </pic:nvPicPr>
+                  <pic:blipFill>
+                    <a:blip r:embed="rId13">
+                      <a:extLst>
+                        <a:ext uri="{28A0092B-C50C-407E-A947-70E740481C1C}">
+                          <a14:useLocalDpi xmlns:a14="http://schemas.microsoft.com/office/drawing/2010/main" val="0"/>
+                        </a:ext>
+                      </a:extLst>
+                    </a:blip>
+                    <a:srcRect/>
+                    <a:stretch>
+                      <a:fillRect/>
+                    </a:stretch>
+                  </pic:blipFill>
+                  <pic:spPr bwMode="auto">
+                    <a:xfrm>
+                      <a:off x="0" y="0"/>
+                      <a:ext cx="2184963" cy="806990"/>
+                    </a:xfrm>
+                    <a:prstGeom prst="rect">
+                      <a:avLst/>
+                    </a:prstGeom>
+                    <a:noFill/>
+                    <a:ln>
+                      <a:noFill/>
+                    </a:ln>
+                  </pic:spPr>
+                </pic:pic>
+              </a:graphicData>
+            </a:graphic>
+          </wp:inline>
+        </w:drawing>
+      </w:r>
+      <w:r>
+        <w:rPr>
+          <w:noProof/>
+        </w:rPr>
+        <w:drawing>
+          <wp:inline distT="0" distB="0" distL="0" distR="0" wp14:anchorId="00585111" wp14:editId="572AABFA">
+            <wp:extent cx="1814169" cy="1025768"/>
+            <wp:effectExtent l="0" t="0" r="0" b="3175"/>
+            <wp:docPr id="25" name="Imagem 25"/>
+            <wp:cNvGraphicFramePr>
+              <a:graphicFrameLocks xmlns:a="http://schemas.openxmlformats.org/drawingml/2006/main" noChangeAspect="1"/>
+            </wp:cNvGraphicFramePr>
+            <a:graphic xmlns:a="http://schemas.openxmlformats.org/drawingml/2006/main">
+              <a:graphicData uri="http://schemas.openxmlformats.org/drawingml/2006/picture">
+                <pic:pic xmlns:pic="http://schemas.openxmlformats.org/drawingml/2006/picture">
+                  <pic:nvPicPr>
+                    <pic:cNvPr id="0" name="Picture 9"/>
+                    <pic:cNvPicPr>
+                      <a:picLocks noChangeAspect="1" noChangeArrowheads="1"/>
+                    </pic:cNvPicPr>
+                  </pic:nvPicPr>
+                  <pic:blipFill>
+                    <a:blip r:embed="rId14">
+                      <a:extLst>
+                        <a:ext uri="{28A0092B-C50C-407E-A947-70E740481C1C}">
+                          <a14:useLocalDpi xmlns:a14="http://schemas.microsoft.com/office/drawing/2010/main" val="0"/>
+                        </a:ext>
+                      </a:extLst>
+                    </a:blip>
+                    <a:srcRect/>
+                    <a:stretch>
+                      <a:fillRect/>
+                    </a:stretch>
+                  </pic:blipFill>
+                  <pic:spPr bwMode="auto">
+                    <a:xfrm>
+                      <a:off x="0" y="0"/>
+                      <a:ext cx="1816325" cy="1026987"/>
+                    </a:xfrm>
+                    <a:prstGeom prst="rect">
+                      <a:avLst/>
+                    </a:prstGeom>
+                    <a:noFill/>
+                    <a:ln>
+                      <a:noFill/>
+                    </a:ln>
+                  </pic:spPr>
+                </pic:pic>
+              </a:graphicData>
+            </a:graphic>
+          </wp:inline>
+        </w:drawing>
+      </w:r>
+      <w:r>
+        <w:rPr>
+          <w:noProof/>
+        </w:rPr>
+        <w:drawing>
+          <wp:inline distT="0" distB="0" distL="0" distR="0" wp14:anchorId="3F56D4B9" wp14:editId="7A02934C">
+            <wp:extent cx="4427443" cy="2638425"/>
+            <wp:effectExtent l="0" t="0" r="0" b="0"/>
+            <wp:docPr id="20" name="Imagem 20"/>
+            <wp:cNvGraphicFramePr>
+              <a:graphicFrameLocks xmlns:a="http://schemas.openxmlformats.org/drawingml/2006/main" noChangeAspect="1"/>
+            </wp:cNvGraphicFramePr>
+            <a:graphic xmlns:a="http://schemas.openxmlformats.org/drawingml/2006/main">
+              <a:graphicData uri="http://schemas.openxmlformats.org/drawingml/2006/picture">
+                <pic:pic xmlns:pic="http://schemas.openxmlformats.org/drawingml/2006/picture">
+                  <pic:nvPicPr>
+                    <pic:cNvPr id="0" name="Picture 4"/>
+                    <pic:cNvPicPr>
+                      <a:picLocks noChangeAspect="1" noChangeArrowheads="1"/>
+                    </pic:cNvPicPr>
+                  </pic:nvPicPr>
+                  <pic:blipFill>
+                    <a:blip r:embed="rId15">
+                      <a:extLst>
+                        <a:ext uri="{28A0092B-C50C-407E-A947-70E740481C1C}">
+                          <a14:useLocalDpi xmlns:a14="http://schemas.microsoft.com/office/drawing/2010/main" val="0"/>
+                        </a:ext>
+                      </a:extLst>
+                    </a:blip>
+                    <a:srcRect/>
+                    <a:stretch>
+                      <a:fillRect/>
+                    </a:stretch>
+                  </pic:blipFill>
+                  <pic:spPr bwMode="auto">
+                    <a:xfrm>
+                      <a:off x="0" y="0"/>
+                      <a:ext cx="4429074" cy="2639397"/>
+                    </a:xfrm>
+                    <a:prstGeom prst="rect">
+                      <a:avLst/>
+                    </a:prstGeom>
+                    <a:noFill/>
+                    <a:ln>
+                      <a:noFill/>
+                    </a:ln>
+                  </pic:spPr>
+                </pic:pic>
+              </a:graphicData>
+            </a:graphic>
+          </wp:inline>
+        </w:drawing>
+      </w:r>
+      <w:r>
+        <w:rPr>
+          <w:noProof/>
+        </w:rPr>
+        <w:drawing>
+          <wp:inline distT="0" distB="0" distL="0" distR="0" wp14:anchorId="00B3A021" wp14:editId="260ECE9F">
+            <wp:extent cx="4444587" cy="4467225"/>
+            <wp:effectExtent l="0" t="0" r="0" b="0"/>
+            <wp:docPr id="21" name="Imagem 21"/>
+            <wp:cNvGraphicFramePr>
+              <a:graphicFrameLocks xmlns:a="http://schemas.openxmlformats.org/drawingml/2006/main" noChangeAspect="1"/>
+            </wp:cNvGraphicFramePr>
+            <a:graphic xmlns:a="http://schemas.openxmlformats.org/drawingml/2006/main">
+              <a:graphicData uri="http://schemas.openxmlformats.org/drawingml/2006/picture">
+                <pic:pic xmlns:pic="http://schemas.openxmlformats.org/drawingml/2006/picture">
+                  <pic:nvPicPr>
+                    <pic:cNvPr id="0" name="Picture 5"/>
+                    <pic:cNvPicPr>
+                      <a:picLocks noChangeAspect="1" noChangeArrowheads="1"/>
+                    </pic:cNvPicPr>
+                  </pic:nvPicPr>
+                  <pic:blipFill>
+                    <a:blip r:embed="rId16">
+                      <a:extLst>
+                        <a:ext uri="{28A0092B-C50C-407E-A947-70E740481C1C}">
+                          <a14:useLocalDpi xmlns:a14="http://schemas.microsoft.com/office/drawing/2010/main" val="0"/>
+                        </a:ext>
+                      </a:extLst>
+                    </a:blip>
+                    <a:srcRect/>
+                    <a:stretch>
+                      <a:fillRect/>
+                    </a:stretch>
+                  </pic:blipFill>
+                  <pic:spPr bwMode="auto">
+                    <a:xfrm>
+                      <a:off x="0" y="0"/>
+                      <a:ext cx="4445420" cy="4468062"/>
+                    </a:xfrm>
+                    <a:prstGeom prst="rect">
+                      <a:avLst/>
+                    </a:prstGeom>
+                    <a:noFill/>
+                    <a:ln>
+                      <a:noFill/>
+                    </a:ln>
+                  </pic:spPr>
+                </pic:pic>
+              </a:graphicData>
+            </a:graphic>
+          </wp:inline>
+        </w:drawing>
+      </w:r>
+      <w:r>
+        <w:rPr>
+          <w:noProof/>
+        </w:rPr>
+        <w:lastRenderedPageBreak/>
+        <w:drawing>
+          <wp:inline distT="0" distB="0" distL="0" distR="0" wp14:anchorId="0543AA75" wp14:editId="2DF643BE">
+            <wp:extent cx="5065031" cy="5486400"/>
+            <wp:effectExtent l="0" t="0" r="2540" b="0"/>
+            <wp:docPr id="22" name="Imagem 22"/>
+            <wp:cNvGraphicFramePr>
+              <a:graphicFrameLocks xmlns:a="http://schemas.openxmlformats.org/drawingml/2006/main" noChangeAspect="1"/>
+            </wp:cNvGraphicFramePr>
+            <a:graphic xmlns:a="http://schemas.openxmlformats.org/drawingml/2006/main">
+              <a:graphicData uri="http://schemas.openxmlformats.org/drawingml/2006/picture">
+                <pic:pic xmlns:pic="http://schemas.openxmlformats.org/drawingml/2006/picture">
+                  <pic:nvPicPr>
+                    <pic:cNvPr id="0" name="Picture 6"/>
+                    <pic:cNvPicPr>
+                      <a:picLocks noChangeAspect="1" noChangeArrowheads="1"/>
+                    </pic:cNvPicPr>
+                  </pic:nvPicPr>
+                  <pic:blipFill>
+                    <a:blip r:embed="rId17">
+                      <a:extLst>
+                        <a:ext uri="{28A0092B-C50C-407E-A947-70E740481C1C}">
+                          <a14:useLocalDpi xmlns:a14="http://schemas.microsoft.com/office/drawing/2010/main" val="0"/>
+                        </a:ext>
+                      </a:extLst>
+                    </a:blip>
+                    <a:srcRect/>
+                    <a:stretch>
+                      <a:fillRect/>
+                    </a:stretch>
+                  </pic:blipFill>
+                  <pic:spPr bwMode="auto">
+                    <a:xfrm>
+                      <a:off x="0" y="0"/>
+                      <a:ext cx="5065955" cy="5487401"/>
+                    </a:xfrm>
+                    <a:prstGeom prst="rect">
+                      <a:avLst/>
+                    </a:prstGeom>
+                    <a:noFill/>
+                    <a:ln>
+                      <a:noFill/>
+                    </a:ln>
+                  </pic:spPr>
+                </pic:pic>
+              </a:graphicData>
+            </a:graphic>
+          </wp:inline>
+        </w:drawing>
+      </w:r>
+      <w:r>
+        <w:rPr>
+          <w:noProof/>
+        </w:rPr>
+        <w:lastRenderedPageBreak/>
+        <w:drawing>
+          <wp:inline distT="0" distB="0" distL="0" distR="0" wp14:anchorId="78F1B227" wp14:editId="78FB16EE">
+            <wp:extent cx="4055156" cy="8045355"/>
+            <wp:effectExtent l="0" t="0" r="2540" b="0"/>
+            <wp:docPr id="23" name="Imagem 23"/>
+            <wp:cNvGraphicFramePr>
+              <a:graphicFrameLocks xmlns:a="http://schemas.openxmlformats.org/drawingml/2006/main" noChangeAspect="1"/>
+            </wp:cNvGraphicFramePr>
+            <a:graphic xmlns:a="http://schemas.openxmlformats.org/drawingml/2006/main">
+              <a:graphicData uri="http://schemas.openxmlformats.org/drawingml/2006/picture">
+                <pic:pic xmlns:pic="http://schemas.openxmlformats.org/drawingml/2006/picture">
+                  <pic:nvPicPr>
+                    <pic:cNvPr id="0" name="Picture 7"/>
+                    <pic:cNvPicPr>
+                      <a:picLocks noChangeAspect="1" noChangeArrowheads="1"/>
+                    </pic:cNvPicPr>
+                  </pic:nvPicPr>
+                  <pic:blipFill>
+                    <a:blip r:embed="rId18">
+                      <a:extLst>
+                        <a:ext uri="{28A0092B-C50C-407E-A947-70E740481C1C}">
+                          <a14:useLocalDpi xmlns:a14="http://schemas.microsoft.com/office/drawing/2010/main" val="0"/>
+                        </a:ext>
+                      </a:extLst>
+                    </a:blip>
+                    <a:srcRect/>
+                    <a:stretch>
+                      <a:fillRect/>
+                    </a:stretch>
+                  </pic:blipFill>
+                  <pic:spPr bwMode="auto">
+                    <a:xfrm>
+                      <a:off x="0" y="0"/>
+                      <a:ext cx="4056886" cy="8048788"/>
+                    </a:xfrm>
+                    <a:prstGeom prst="rect">
+                      <a:avLst/>
+                    </a:prstGeom>
+                    <a:noFill/>
+                    <a:ln>
+                      <a:noFill/>
+                    </a:ln>
+                  </pic:spPr>
+                </pic:pic>
+              </a:graphicData>
+            </a:graphic>
+          </wp:inline>
+        </w:drawing>
+      </w:r>
+      <w:r>
+        <w:rPr>
+          <w:noProof/>
+        </w:rPr>
+        <w:lastRenderedPageBreak/>
+        <w:drawing>
+          <wp:inline distT="0" distB="0" distL="0" distR="0" wp14:anchorId="2DFC8462" wp14:editId="296585CC">
+            <wp:extent cx="3676650" cy="8248650"/>
+            <wp:effectExtent l="0" t="0" r="0" b="0"/>
+            <wp:docPr id="24" name="Imagem 24"/>
+            <wp:cNvGraphicFramePr>
+              <a:graphicFrameLocks xmlns:a="http://schemas.openxmlformats.org/drawingml/2006/main" noChangeAspect="1"/>
+            </wp:cNvGraphicFramePr>
+            <a:graphic xmlns:a="http://schemas.openxmlformats.org/drawingml/2006/main">
+              <a:graphicData uri="http://schemas.openxmlformats.org/drawingml/2006/picture">
+                <pic:pic xmlns:pic="http://schemas.openxmlformats.org/drawingml/2006/picture">
+                  <pic:nvPicPr>
+                    <pic:cNvPr id="0" name="Picture 8"/>
+                    <pic:cNvPicPr>
+                      <a:picLocks noChangeAspect="1" noChangeArrowheads="1"/>
+                    </pic:cNvPicPr>
+                  </pic:nvPicPr>
+                  <pic:blipFill>
+                    <a:blip r:embed="rId19">
+                      <a:extLst>
+                        <a:ext uri="{28A0092B-C50C-407E-A947-70E740481C1C}">
+                          <a14:useLocalDpi xmlns:a14="http://schemas.microsoft.com/office/drawing/2010/main" val="0"/>
+                        </a:ext>
+                      </a:extLst>
+                    </a:blip>
+                    <a:srcRect/>
+                    <a:stretch>
+                      <a:fillRect/>
+                    </a:stretch>
+                  </pic:blipFill>
+                  <pic:spPr bwMode="auto">
+                    <a:xfrm>
+                      <a:off x="0" y="0"/>
+                      <a:ext cx="3676650" cy="8248650"/>
+                    </a:xfrm>
+                    <a:prstGeom prst="rect">
+                      <a:avLst/>
+                    </a:prstGeom>
+                    <a:noFill/>
+                    <a:ln>
+                      <a:noFill/>
+                    </a:ln>
+                  </pic:spPr>
+                </pic:pic>
+              </a:graphicData>
+            </a:graphic>
+          </wp:inline>
+        </w:drawing>
+      </w:r>
     </w:p>
     <w:p>
       <w:pPr>
         <w:pStyle w:val="Ttulo1"/>
       </w:pPr>
-      <w:bookmarkStart w:id="4" w:name="_Toc510611627"/>
-      <w:r>
+      <w:bookmarkStart w:id="18" w:name="_Toc510611627"/>
+      <w:bookmarkStart w:id="19" w:name="_Toc106302765"/>
+      <w:r>
+        <w:lastRenderedPageBreak/>
         <w:t>Manual do Utilizador</w:t>
       </w:r>
-      <w:bookmarkEnd w:id="4"/>
+      <w:bookmarkEnd w:id="18"/>
+      <w:bookmarkEnd w:id="19"/>
       <w:r>
         <w:t xml:space="preserve"> </w:t>
       </w:r>
@@ -14582,7 +16080,7 @@
                     </pic:cNvPicPr>
                   </pic:nvPicPr>
                   <pic:blipFill>
-                    <a:blip r:embed="rId10">
+                    <a:blip r:embed="rId20">
                       <a:extLst>
                         <a:ext uri="{28A0092B-C50C-407E-A947-70E740481C1C}">
                           <a14:useLocalDpi xmlns:a14="http://schemas.microsoft.com/office/drawing/2010/main" val="0"/>
@@ -14672,7 +16170,7 @@
                     <pic:cNvPicPr/>
                   </pic:nvPicPr>
                   <pic:blipFill>
-                    <a:blip r:embed="rId11"/>
+                    <a:blip r:embed="rId21"/>
                     <a:stretch>
                       <a:fillRect/>
                     </a:stretch>
@@ -14720,6 +16218,11 @@
       <w:pPr>
         <w:spacing w:before="120"/>
       </w:pPr>
+    </w:p>
+    <w:p>
+      <w:pPr>
+        <w:spacing w:before="120"/>
+      </w:pPr>
       <w:proofErr w:type="spellStart"/>
       <w:r>
         <w:lastRenderedPageBreak/>
@@ -14755,7 +16258,7 @@
                     <pic:cNvPicPr/>
                   </pic:nvPicPr>
                   <pic:blipFill>
-                    <a:blip r:embed="rId12"/>
+                    <a:blip r:embed="rId22"/>
                     <a:stretch>
                       <a:fillRect/>
                     </a:stretch>
@@ -14847,7 +16350,7 @@
                     <pic:cNvPicPr/>
                   </pic:nvPicPr>
                   <pic:blipFill>
-                    <a:blip r:embed="rId13"/>
+                    <a:blip r:embed="rId23"/>
                     <a:stretch>
                       <a:fillRect/>
                     </a:stretch>
@@ -14968,7 +16471,7 @@
                     </pic:cNvPicPr>
                   </pic:nvPicPr>
                   <pic:blipFill>
-                    <a:blip r:embed="rId14">
+                    <a:blip r:embed="rId24">
                       <a:extLst>
                         <a:ext uri="{28A0092B-C50C-407E-A947-70E740481C1C}">
                           <a14:useLocalDpi xmlns:a14="http://schemas.microsoft.com/office/drawing/2010/main" val="0"/>
@@ -15050,7 +16553,7 @@
                     <pic:cNvPicPr/>
                   </pic:nvPicPr>
                   <pic:blipFill>
-                    <a:blip r:embed="rId15"/>
+                    <a:blip r:embed="rId25"/>
                     <a:stretch>
                       <a:fillRect/>
                     </a:stretch>
@@ -15130,7 +16633,7 @@
                     <pic:cNvPicPr/>
                   </pic:nvPicPr>
                   <pic:blipFill>
-                    <a:blip r:embed="rId16"/>
+                    <a:blip r:embed="rId26"/>
                     <a:stretch>
                       <a:fillRect/>
                     </a:stretch>
@@ -15170,7 +16673,7 @@
                     <pic:cNvPicPr/>
                   </pic:nvPicPr>
                   <pic:blipFill>
-                    <a:blip r:embed="rId17"/>
+                    <a:blip r:embed="rId27"/>
                     <a:stretch>
                       <a:fillRect/>
                     </a:stretch>
@@ -15256,7 +16759,7 @@
                     <pic:cNvPicPr/>
                   </pic:nvPicPr>
                   <pic:blipFill>
-                    <a:blip r:embed="rId18"/>
+                    <a:blip r:embed="rId28"/>
                     <a:stretch>
                       <a:fillRect/>
                     </a:stretch>
@@ -15356,7 +16859,7 @@
                     <pic:cNvPicPr/>
                   </pic:nvPicPr>
                   <pic:blipFill>
-                    <a:blip r:embed="rId19"/>
+                    <a:blip r:embed="rId29"/>
                     <a:stretch>
                       <a:fillRect/>
                     </a:stretch>
@@ -15420,7 +16923,7 @@
                     <pic:cNvPicPr/>
                   </pic:nvPicPr>
                   <pic:blipFill>
-                    <a:blip r:embed="rId20"/>
+                    <a:blip r:embed="rId30"/>
                     <a:stretch>
                       <a:fillRect/>
                     </a:stretch>
@@ -15509,7 +17012,7 @@
                     <pic:cNvPicPr/>
                   </pic:nvPicPr>
                   <pic:blipFill>
-                    <a:blip r:embed="rId21"/>
+                    <a:blip r:embed="rId31"/>
                     <a:stretch>
                       <a:fillRect/>
                     </a:stretch>
@@ -15549,15 +17052,99 @@
       <w:pPr>
         <w:pStyle w:val="Ttulo1"/>
       </w:pPr>
-      <w:bookmarkStart w:id="5" w:name="_Toc510611628"/>
+      <w:bookmarkStart w:id="20" w:name="_Toc510611628"/>
+      <w:bookmarkStart w:id="21" w:name="_Toc106302766"/>
       <w:r>
         <w:t>Limitações e Desenvolvimentos Futuros</w:t>
       </w:r>
-      <w:bookmarkEnd w:id="5"/>
-    </w:p>
-    <w:p>
-      <w:r>
-        <w:t>A nossa aplicação tem um pequeno problema, na gestão das imagens. Porque ao criar 500 imagens a aplicação fica sem espaço de memória, acabando por crashar. Seria algo a melhorar, caso um dia, conseguíssemos perceber o porquê de isto acontecer.</w:t>
+      <w:bookmarkEnd w:id="20"/>
+      <w:bookmarkEnd w:id="21"/>
+    </w:p>
+    <w:p>
+      <w:pPr>
+        <w:suppressAutoHyphens w:val="0"/>
+        <w:spacing w:after="240"/>
+        <w:jc w:val="left"/>
+      </w:pPr>
+      <w:r>
+        <w:t>O programa tem um problema a gerar eleitores de forma aleatória pois a chamada à API consome muito tempo o que gera um “</w:t>
+      </w:r>
+      <w:proofErr w:type="spellStart"/>
+      <w:r>
+        <w:t>freeze</w:t>
+      </w:r>
+      <w:proofErr w:type="spellEnd"/>
+      <w:r>
+        <w:t>” na aplicação enquanto o processo não termina por completo.</w:t>
+      </w:r>
+      <w:r>
+        <w:t xml:space="preserve"> </w:t>
+      </w:r>
+    </w:p>
+    <w:p>
+      <w:pPr>
+        <w:suppressAutoHyphens w:val="0"/>
+        <w:spacing w:after="240"/>
+        <w:jc w:val="left"/>
+      </w:pPr>
+      <w:r>
+        <w:t xml:space="preserve">Além disso os ficheiros onde fica guardada toda a informação ficam demasiado grandes. Por exemplo um ficheiro de 500 eleitores pode ocupar cerca de 220MB no disco. </w:t>
+      </w:r>
+    </w:p>
+    <w:p>
+      <w:pPr>
+        <w:suppressAutoHyphens w:val="0"/>
+        <w:spacing w:after="240"/>
+        <w:jc w:val="left"/>
+      </w:pPr>
+      <w:r>
+        <w:t>Em desenvolvimentos futuros estas 2 limitações deveriam ser corrigidas ou usar outras alternativas.</w:t>
+      </w:r>
+      <w:r>
+        <w:br w:type="page"/>
+      </w:r>
+    </w:p>
+    <w:p/>
+    <w:p>
+      <w:pPr>
+        <w:pStyle w:val="Ttulo1"/>
+      </w:pPr>
+      <w:bookmarkStart w:id="22" w:name="_Toc510611629"/>
+      <w:bookmarkStart w:id="23" w:name="_Toc106302767"/>
+      <w:r>
+        <w:t>Conclusão</w:t>
+      </w:r>
+      <w:bookmarkEnd w:id="22"/>
+      <w:bookmarkEnd w:id="23"/>
+    </w:p>
+    <w:p>
+      <w:r>
+        <w:t>O desenvolvimento desta aplicação permitiu pôr em prática todos os conhecimentos da disciplina e ainda originou necessidade de procurar na internet por ajuda em certas situações o que é muito bom.</w:t>
+      </w:r>
+    </w:p>
+    <w:p>
+      <w:r>
+        <w:t>Mais especificamente</w:t>
+      </w:r>
+      <w:r>
+        <w:t xml:space="preserve"> </w:t>
+      </w:r>
+      <w:r>
+        <w:t>aprofundou-se o conhecimento</w:t>
+      </w:r>
+      <w:r>
+        <w:t xml:space="preserve"> </w:t>
+      </w:r>
+      <w:r>
+        <w:t xml:space="preserve">em Java Swing, </w:t>
+      </w:r>
+      <w:proofErr w:type="spellStart"/>
+      <w:r>
+        <w:t>enums</w:t>
+      </w:r>
+      <w:proofErr w:type="spellEnd"/>
+      <w:r>
+        <w:t xml:space="preserve"> e das interfaces. Para além disso, a fazer chamadas a uma API externa para obter as fotos, e como usar bibliotecas externas e integrar as mesmas no projeto, tendo assim que ler documentação e aprender como implementar no código.</w:t>
       </w:r>
     </w:p>
     <w:p>
@@ -15569,95 +17156,14 @@
         <w:br w:type="page"/>
       </w:r>
     </w:p>
-    <w:p/>
     <w:p>
       <w:pPr>
         <w:pStyle w:val="Ttulo1"/>
       </w:pPr>
-      <w:bookmarkStart w:id="6" w:name="_Toc510611629"/>
-      <w:r>
-        <w:t>Conclusão</w:t>
-      </w:r>
-      <w:bookmarkEnd w:id="6"/>
-    </w:p>
-    <w:p>
-      <w:r>
-        <w:t xml:space="preserve">O que aprendi a desenvolver neste trabalho foi o uso dos </w:t>
-      </w:r>
-      <w:proofErr w:type="spellStart"/>
-      <w:r>
-        <w:t>enums</w:t>
-      </w:r>
-      <w:proofErr w:type="spellEnd"/>
-      <w:r>
-        <w:t xml:space="preserve"> e das interfaces. Para além disso, a fazer chamadas a uma API externa para obter as fotos, e como usar bibliotecas externas e integrar as mesmas no projeto, tendo assim que ler documentação e aprender como implementar no código.</w:t>
-      </w:r>
-    </w:p>
-    <w:p>
-      <w:pPr>
-        <w:numPr>
-          <w:ilvl w:val="0"/>
-          <w:numId w:val="9"/>
-        </w:numPr>
-        <w:spacing w:before="120"/>
-        <w:rPr>
-          <w:color w:val="70AD47" w:themeColor="accent6"/>
-        </w:rPr>
-      </w:pPr>
-      <w:r>
-        <w:rPr>
-          <w:color w:val="70AD47" w:themeColor="accent6"/>
-        </w:rPr>
-        <w:t>S</w:t>
-      </w:r>
-      <w:r>
-        <w:rPr>
-          <w:color w:val="70AD47" w:themeColor="accent6"/>
-        </w:rPr>
-        <w:t xml:space="preserve">ituações em que </w:t>
-      </w:r>
-      <w:r>
-        <w:rPr>
-          <w:color w:val="70AD47" w:themeColor="accent6"/>
-        </w:rPr>
-        <w:t>precisou</w:t>
-      </w:r>
-      <w:r>
-        <w:rPr>
-          <w:color w:val="70AD47" w:themeColor="accent6"/>
-        </w:rPr>
-        <w:t xml:space="preserve"> de ajuda </w:t>
-      </w:r>
-      <w:r>
-        <w:rPr>
-          <w:color w:val="70AD47" w:themeColor="accent6"/>
-        </w:rPr>
-        <w:t xml:space="preserve">e a sua </w:t>
-      </w:r>
-      <w:r>
-        <w:rPr>
-          <w:color w:val="70AD47" w:themeColor="accent6"/>
-        </w:rPr>
-        <w:t>resolução (agradeça</w:t>
-      </w:r>
-      <w:r>
-        <w:rPr>
-          <w:color w:val="70AD47" w:themeColor="accent6"/>
-        </w:rPr>
-        <w:t xml:space="preserve"> aqui a quem o ajudou).</w:t>
-      </w:r>
-    </w:p>
-    <w:p>
-      <w:pPr>
-        <w:spacing w:before="120"/>
-      </w:pPr>
-    </w:p>
-    <w:p>
-      <w:pPr>
-        <w:pStyle w:val="Ttulo1"/>
-      </w:pPr>
-      <w:bookmarkStart w:id="7" w:name="_Toc510611630"/>
-      <w:r>
+      <w:bookmarkStart w:id="24" w:name="_Toc510611630"/>
+      <w:bookmarkStart w:id="25" w:name="_Toc106302768"/>
+      <w:r>
+        <w:lastRenderedPageBreak/>
         <w:t>Refer</w:t>
       </w:r>
       <w:r>
@@ -15666,58 +17172,24 @@
       <w:r>
         <w:t>ncias</w:t>
       </w:r>
-      <w:bookmarkEnd w:id="7"/>
-    </w:p>
-    <w:p/>
-    <w:p>
-      <w:pPr>
-        <w:numPr>
-          <w:ilvl w:val="0"/>
-          <w:numId w:val="10"/>
-        </w:numPr>
-        <w:rPr>
-          <w:color w:val="70AD47" w:themeColor="accent6"/>
-        </w:rPr>
-      </w:pPr>
-      <w:r>
-        <w:rPr>
-          <w:color w:val="70AD47" w:themeColor="accent6"/>
-        </w:rPr>
-        <w:t>Livros</w:t>
-      </w:r>
-    </w:p>
-    <w:p>
-      <w:pPr>
-        <w:numPr>
-          <w:ilvl w:val="0"/>
-          <w:numId w:val="10"/>
-        </w:numPr>
-        <w:rPr>
-          <w:color w:val="70AD47" w:themeColor="accent6"/>
-        </w:rPr>
-      </w:pPr>
-      <w:r>
-        <w:rPr>
-          <w:color w:val="70AD47" w:themeColor="accent6"/>
-        </w:rPr>
-        <w:t>Documentos</w:t>
-      </w:r>
-    </w:p>
-    <w:p>
-      <w:pPr>
-        <w:numPr>
-          <w:ilvl w:val="0"/>
-          <w:numId w:val="10"/>
-        </w:numPr>
-        <w:rPr>
-          <w:color w:val="70AD47" w:themeColor="accent6"/>
-        </w:rPr>
-      </w:pPr>
-      <w:r>
-        <w:rPr>
-          <w:color w:val="70AD47" w:themeColor="accent6"/>
-        </w:rPr>
-        <w:t>Referência web</w:t>
+      <w:bookmarkEnd w:id="24"/>
+      <w:bookmarkEnd w:id="25"/>
+    </w:p>
+    <w:p>
+      <w:pPr>
+        <w:rPr>
+          <w:rFonts w:cs="Arial"/>
+          <w:sz w:val="22"/>
+          <w:szCs w:val="22"/>
+        </w:rPr>
+      </w:pPr>
+      <w:r>
+        <w:rPr>
+          <w:rFonts w:cs="Arial"/>
+          <w:sz w:val="22"/>
+          <w:szCs w:val="22"/>
+        </w:rPr>
+        <w:t>Slides do Professor Manso;</w:t>
       </w:r>
     </w:p>
     <w:p>
@@ -15725,15 +17197,36 @@
         <w:pStyle w:val="referencia"/>
         <w:spacing w:before="0" w:after="60"/>
         <w:jc w:val="left"/>
+        <w:rPr>
+          <w:rFonts w:ascii="Arial" w:hAnsi="Arial" w:cs="Arial"/>
+          <w:szCs w:val="22"/>
+        </w:rPr>
+      </w:pPr>
+      <w:hyperlink r:id="rId32" w:history="1">
+        <w:r>
+          <w:rPr>
+            <w:rStyle w:val="Hiperligao"/>
+            <w:rFonts w:ascii="Arial" w:hAnsi="Arial" w:cs="Arial"/>
+            <w:szCs w:val="22"/>
+          </w:rPr>
+          <w:t>https://stackoverflow.com/</w:t>
+        </w:r>
+      </w:hyperlink>
+    </w:p>
+    <w:p>
+      <w:pPr>
+        <w:pStyle w:val="referencia"/>
+        <w:spacing w:before="0" w:after="60"/>
+        <w:jc w:val="left"/>
       </w:pPr>
     </w:p>
     <w:sectPr>
-      <w:headerReference w:type="even" r:id="rId22"/>
-      <w:headerReference w:type="default" r:id="rId23"/>
-      <w:footerReference w:type="even" r:id="rId24"/>
-      <w:footerReference w:type="default" r:id="rId25"/>
-      <w:headerReference w:type="first" r:id="rId26"/>
-      <w:footerReference w:type="first" r:id="rId27"/>
+      <w:headerReference w:type="even" r:id="rId33"/>
+      <w:headerReference w:type="default" r:id="rId34"/>
+      <w:footerReference w:type="even" r:id="rId35"/>
+      <w:footerReference w:type="default" r:id="rId36"/>
+      <w:headerReference w:type="first" r:id="rId37"/>
+      <w:footerReference w:type="first" r:id="rId38"/>
       <w:pgSz w:w="12240" w:h="15840"/>
       <w:pgMar w:top="1417" w:right="1701" w:bottom="1417" w:left="1701" w:header="720" w:footer="720" w:gutter="0"/>
       <w:cols w:space="720"/>
@@ -15744,7 +17237,7 @@
 </file>
 
 <file path=word/endnotes.xml><?xml version="1.0" encoding="utf-8"?>
-<w:endnotes xmlns:wpc="http://schemas.microsoft.com/office/word/2010/wordprocessingCanvas" xmlns:cx="http://schemas.microsoft.com/office/drawing/2014/chartex" xmlns:cx1="http://schemas.microsoft.com/office/drawing/2015/9/8/chartex" xmlns:cx2="http://schemas.microsoft.com/office/drawing/2015/10/21/chartex" xmlns:cx3="http://schemas.microsoft.com/office/drawing/2016/5/9/chartex" xmlns:cx4="http://schemas.microsoft.com/office/drawing/2016/5/10/chartex" xmlns:cx5="http://schemas.microsoft.com/office/drawing/2016/5/11/chartex" xmlns:cx6="http://schemas.microsoft.com/office/drawing/2016/5/12/chartex" xmlns:cx7="http://schemas.microsoft.com/office/drawing/2016/5/13/chartex" xmlns:cx8="http://schemas.microsoft.com/office/drawing/2016/5/14/chartex" xmlns:mc="http://schemas.openxmlformats.org/markup-compatibility/2006" xmlns:aink="http://schemas.microsoft.com/office/drawing/2016/ink" xmlns:am3d="http://schemas.microsoft.com/office/drawing/2017/model3d" xmlns:o="urn:schemas-microsoft-com:office:office" xmlns:oel="http://schemas.microsoft.com/office/2019/extlst" xmlns:r="http://schemas.openxmlformats.org/officeDocument/2006/relationships" xmlns:m="http://schemas.openxmlformats.org/officeDocument/2006/math" xmlns:v="urn:schemas-microsoft-com:vml" xmlns:wp14="http://schemas.microsoft.com/office/word/2010/wordprocessingDrawing" xmlns:wp="http://schemas.openxmlformats.org/drawingml/2006/wordprocessingDrawing" xmlns:w10="urn:schemas-microsoft-com:office:word" xmlns:w="http://schemas.openxmlformats.org/wordprocessingml/2006/main" xmlns:w14="http://schemas.microsoft.com/office/word/2010/wordml" xmlns:w15="http://schemas.microsoft.com/office/word/2012/wordml" xmlns:w16cex="http://schemas.microsoft.com/office/word/2018/wordml/cex" xmlns:w16cid="http://schemas.microsoft.com/office/word/2016/wordml/cid" xmlns:w16="http://schemas.microsoft.com/office/word/2018/wordml" xmlns:w16sdtdh="http://schemas.microsoft.com/office/word/2020/wordml/sdtdatahash" xmlns:w16se="http://schemas.microsoft.com/office/word/2015/wordml/symex" xmlns:wpg="http://schemas.microsoft.com/office/word/2010/wordprocessingGroup" xmlns:wpi="http://schemas.microsoft.com/office/word/2010/wordprocessingInk" xmlns:wne="http://schemas.microsoft.com/office/word/2006/wordml" xmlns:wps="http://schemas.microsoft.com/office/word/2010/wordprocessingShape" mc:Ignorable="w14 w15 w16se w16cid w16 w16cex w16sdtdh wp14">
+<w:endnotes xmlns:wpc="http://schemas.microsoft.com/office/word/2010/wordprocessingCanvas" xmlns:cx="http://schemas.microsoft.com/office/drawing/2014/chartex" xmlns:cx1="http://schemas.microsoft.com/office/drawing/2015/9/8/chartex" xmlns:cx2="http://schemas.microsoft.com/office/drawing/2015/10/21/chartex" xmlns:cx3="http://schemas.microsoft.com/office/drawing/2016/5/9/chartex" xmlns:cx4="http://schemas.microsoft.com/office/drawing/2016/5/10/chartex" xmlns:cx5="http://schemas.microsoft.com/office/drawing/2016/5/11/chartex" xmlns:cx6="http://schemas.microsoft.com/office/drawing/2016/5/12/chartex" xmlns:cx7="http://schemas.microsoft.com/office/drawing/2016/5/13/chartex" xmlns:cx8="http://schemas.microsoft.com/office/drawing/2016/5/14/chartex" xmlns:mc="http://schemas.openxmlformats.org/markup-compatibility/2006" xmlns:aink="http://schemas.microsoft.com/office/drawing/2016/ink" xmlns:am3d="http://schemas.microsoft.com/office/drawing/2017/model3d" xmlns:o="urn:schemas-microsoft-com:office:office" xmlns:r="http://schemas.openxmlformats.org/officeDocument/2006/relationships" xmlns:m="http://schemas.openxmlformats.org/officeDocument/2006/math" xmlns:v="urn:schemas-microsoft-com:vml" xmlns:wp14="http://schemas.microsoft.com/office/word/2010/wordprocessingDrawing" xmlns:wp="http://schemas.openxmlformats.org/drawingml/2006/wordprocessingDrawing" xmlns:w10="urn:schemas-microsoft-com:office:word" xmlns:w="http://schemas.openxmlformats.org/wordprocessingml/2006/main" xmlns:w14="http://schemas.microsoft.com/office/word/2010/wordml" xmlns:w15="http://schemas.microsoft.com/office/word/2012/wordml" xmlns:w16cex="http://schemas.microsoft.com/office/word/2018/wordml/cex" xmlns:w16cid="http://schemas.microsoft.com/office/word/2016/wordml/cid" xmlns:w16="http://schemas.microsoft.com/office/word/2018/wordml" xmlns:w16sdtdh="http://schemas.microsoft.com/office/word/2020/wordml/sdtdatahash" xmlns:w16se="http://schemas.microsoft.com/office/word/2015/wordml/symex" xmlns:wpg="http://schemas.microsoft.com/office/word/2010/wordprocessingGroup" xmlns:wpi="http://schemas.microsoft.com/office/word/2010/wordprocessingInk" xmlns:wne="http://schemas.microsoft.com/office/word/2006/wordml" xmlns:wps="http://schemas.microsoft.com/office/word/2010/wordprocessingShape" mc:Ignorable="w14 w15 w16se w16cid w16 w16cex w16sdtdh wp14">
   <w:endnote w:type="separator" w:id="-1">
     <w:p>
       <w:r>
@@ -15763,13 +17256,13 @@
 </file>
 
 <file path=word/footer1.xml><?xml version="1.0" encoding="utf-8"?>
-<w:ftr xmlns:wpc="http://schemas.microsoft.com/office/word/2010/wordprocessingCanvas" xmlns:cx="http://schemas.microsoft.com/office/drawing/2014/chartex" xmlns:cx1="http://schemas.microsoft.com/office/drawing/2015/9/8/chartex" xmlns:cx2="http://schemas.microsoft.com/office/drawing/2015/10/21/chartex" xmlns:cx3="http://schemas.microsoft.com/office/drawing/2016/5/9/chartex" xmlns:cx4="http://schemas.microsoft.com/office/drawing/2016/5/10/chartex" xmlns:cx5="http://schemas.microsoft.com/office/drawing/2016/5/11/chartex" xmlns:cx6="http://schemas.microsoft.com/office/drawing/2016/5/12/chartex" xmlns:cx7="http://schemas.microsoft.com/office/drawing/2016/5/13/chartex" xmlns:cx8="http://schemas.microsoft.com/office/drawing/2016/5/14/chartex" xmlns:mc="http://schemas.openxmlformats.org/markup-compatibility/2006" xmlns:aink="http://schemas.microsoft.com/office/drawing/2016/ink" xmlns:am3d="http://schemas.microsoft.com/office/drawing/2017/model3d" xmlns:o="urn:schemas-microsoft-com:office:office" xmlns:oel="http://schemas.microsoft.com/office/2019/extlst" xmlns:r="http://schemas.openxmlformats.org/officeDocument/2006/relationships" xmlns:m="http://schemas.openxmlformats.org/officeDocument/2006/math" xmlns:v="urn:schemas-microsoft-com:vml" xmlns:wp14="http://schemas.microsoft.com/office/word/2010/wordprocessingDrawing" xmlns:wp="http://schemas.openxmlformats.org/drawingml/2006/wordprocessingDrawing" xmlns:w10="urn:schemas-microsoft-com:office:word" xmlns:w="http://schemas.openxmlformats.org/wordprocessingml/2006/main" xmlns:w14="http://schemas.microsoft.com/office/word/2010/wordml" xmlns:w15="http://schemas.microsoft.com/office/word/2012/wordml" xmlns:w16cex="http://schemas.microsoft.com/office/word/2018/wordml/cex" xmlns:w16cid="http://schemas.microsoft.com/office/word/2016/wordml/cid" xmlns:w16="http://schemas.microsoft.com/office/word/2018/wordml" xmlns:w16sdtdh="http://schemas.microsoft.com/office/word/2020/wordml/sdtdatahash" xmlns:w16se="http://schemas.microsoft.com/office/word/2015/wordml/symex" xmlns:wpg="http://schemas.microsoft.com/office/word/2010/wordprocessingGroup" xmlns:wpi="http://schemas.microsoft.com/office/word/2010/wordprocessingInk" xmlns:wne="http://schemas.microsoft.com/office/word/2006/wordml" xmlns:wps="http://schemas.microsoft.com/office/word/2010/wordprocessingShape" mc:Ignorable="w14 w15 w16se w16cid w16 w16cex w16sdtdh wp14">
+<w:ftr xmlns:wpc="http://schemas.microsoft.com/office/word/2010/wordprocessingCanvas" xmlns:cx="http://schemas.microsoft.com/office/drawing/2014/chartex" xmlns:cx1="http://schemas.microsoft.com/office/drawing/2015/9/8/chartex" xmlns:cx2="http://schemas.microsoft.com/office/drawing/2015/10/21/chartex" xmlns:cx3="http://schemas.microsoft.com/office/drawing/2016/5/9/chartex" xmlns:cx4="http://schemas.microsoft.com/office/drawing/2016/5/10/chartex" xmlns:cx5="http://schemas.microsoft.com/office/drawing/2016/5/11/chartex" xmlns:cx6="http://schemas.microsoft.com/office/drawing/2016/5/12/chartex" xmlns:cx7="http://schemas.microsoft.com/office/drawing/2016/5/13/chartex" xmlns:cx8="http://schemas.microsoft.com/office/drawing/2016/5/14/chartex" xmlns:mc="http://schemas.openxmlformats.org/markup-compatibility/2006" xmlns:aink="http://schemas.microsoft.com/office/drawing/2016/ink" xmlns:am3d="http://schemas.microsoft.com/office/drawing/2017/model3d" xmlns:o="urn:schemas-microsoft-com:office:office" xmlns:r="http://schemas.openxmlformats.org/officeDocument/2006/relationships" xmlns:m="http://schemas.openxmlformats.org/officeDocument/2006/math" xmlns:v="urn:schemas-microsoft-com:vml" xmlns:wp14="http://schemas.microsoft.com/office/word/2010/wordprocessingDrawing" xmlns:wp="http://schemas.openxmlformats.org/drawingml/2006/wordprocessingDrawing" xmlns:w10="urn:schemas-microsoft-com:office:word" xmlns:w="http://schemas.openxmlformats.org/wordprocessingml/2006/main" xmlns:w14="http://schemas.microsoft.com/office/word/2010/wordml" xmlns:w15="http://schemas.microsoft.com/office/word/2012/wordml" xmlns:w16cex="http://schemas.microsoft.com/office/word/2018/wordml/cex" xmlns:w16cid="http://schemas.microsoft.com/office/word/2016/wordml/cid" xmlns:w16="http://schemas.microsoft.com/office/word/2018/wordml" xmlns:w16sdtdh="http://schemas.microsoft.com/office/word/2020/wordml/sdtdatahash" xmlns:w16se="http://schemas.microsoft.com/office/word/2015/wordml/symex" xmlns:wpg="http://schemas.microsoft.com/office/word/2010/wordprocessingGroup" xmlns:wpi="http://schemas.microsoft.com/office/word/2010/wordprocessingInk" xmlns:wne="http://schemas.microsoft.com/office/word/2006/wordml" xmlns:wps="http://schemas.microsoft.com/office/word/2010/wordprocessingShape" mc:Ignorable="w14 w15 w16se w16cid w16 w16cex w16sdtdh wp14">
   <w:p/>
 </w:ftr>
 </file>
 
 <file path=word/footer2.xml><?xml version="1.0" encoding="utf-8"?>
-<w:ftr xmlns:wpc="http://schemas.microsoft.com/office/word/2010/wordprocessingCanvas" xmlns:cx="http://schemas.microsoft.com/office/drawing/2014/chartex" xmlns:cx1="http://schemas.microsoft.com/office/drawing/2015/9/8/chartex" xmlns:cx2="http://schemas.microsoft.com/office/drawing/2015/10/21/chartex" xmlns:cx3="http://schemas.microsoft.com/office/drawing/2016/5/9/chartex" xmlns:cx4="http://schemas.microsoft.com/office/drawing/2016/5/10/chartex" xmlns:cx5="http://schemas.microsoft.com/office/drawing/2016/5/11/chartex" xmlns:cx6="http://schemas.microsoft.com/office/drawing/2016/5/12/chartex" xmlns:cx7="http://schemas.microsoft.com/office/drawing/2016/5/13/chartex" xmlns:cx8="http://schemas.microsoft.com/office/drawing/2016/5/14/chartex" xmlns:mc="http://schemas.openxmlformats.org/markup-compatibility/2006" xmlns:aink="http://schemas.microsoft.com/office/drawing/2016/ink" xmlns:am3d="http://schemas.microsoft.com/office/drawing/2017/model3d" xmlns:o="urn:schemas-microsoft-com:office:office" xmlns:oel="http://schemas.microsoft.com/office/2019/extlst" xmlns:r="http://schemas.openxmlformats.org/officeDocument/2006/relationships" xmlns:m="http://schemas.openxmlformats.org/officeDocument/2006/math" xmlns:v="urn:schemas-microsoft-com:vml" xmlns:wp14="http://schemas.microsoft.com/office/word/2010/wordprocessingDrawing" xmlns:wp="http://schemas.openxmlformats.org/drawingml/2006/wordprocessingDrawing" xmlns:w10="urn:schemas-microsoft-com:office:word" xmlns:w="http://schemas.openxmlformats.org/wordprocessingml/2006/main" xmlns:w14="http://schemas.microsoft.com/office/word/2010/wordml" xmlns:w15="http://schemas.microsoft.com/office/word/2012/wordml" xmlns:w16cex="http://schemas.microsoft.com/office/word/2018/wordml/cex" xmlns:w16cid="http://schemas.microsoft.com/office/word/2016/wordml/cid" xmlns:w16="http://schemas.microsoft.com/office/word/2018/wordml" xmlns:w16sdtdh="http://schemas.microsoft.com/office/word/2020/wordml/sdtdatahash" xmlns:w16se="http://schemas.microsoft.com/office/word/2015/wordml/symex" xmlns:wpg="http://schemas.microsoft.com/office/word/2010/wordprocessingGroup" xmlns:wpi="http://schemas.microsoft.com/office/word/2010/wordprocessingInk" xmlns:wne="http://schemas.microsoft.com/office/word/2006/wordml" xmlns:wps="http://schemas.microsoft.com/office/word/2010/wordprocessingShape" mc:Ignorable="w14 w15 w16se w16cid w16 w16cex w16sdtdh wp14">
+<w:ftr xmlns:wpc="http://schemas.microsoft.com/office/word/2010/wordprocessingCanvas" xmlns:cx="http://schemas.microsoft.com/office/drawing/2014/chartex" xmlns:cx1="http://schemas.microsoft.com/office/drawing/2015/9/8/chartex" xmlns:cx2="http://schemas.microsoft.com/office/drawing/2015/10/21/chartex" xmlns:cx3="http://schemas.microsoft.com/office/drawing/2016/5/9/chartex" xmlns:cx4="http://schemas.microsoft.com/office/drawing/2016/5/10/chartex" xmlns:cx5="http://schemas.microsoft.com/office/drawing/2016/5/11/chartex" xmlns:cx6="http://schemas.microsoft.com/office/drawing/2016/5/12/chartex" xmlns:cx7="http://schemas.microsoft.com/office/drawing/2016/5/13/chartex" xmlns:cx8="http://schemas.microsoft.com/office/drawing/2016/5/14/chartex" xmlns:mc="http://schemas.openxmlformats.org/markup-compatibility/2006" xmlns:aink="http://schemas.microsoft.com/office/drawing/2016/ink" xmlns:am3d="http://schemas.microsoft.com/office/drawing/2017/model3d" xmlns:o="urn:schemas-microsoft-com:office:office" xmlns:r="http://schemas.openxmlformats.org/officeDocument/2006/relationships" xmlns:m="http://schemas.openxmlformats.org/officeDocument/2006/math" xmlns:v="urn:schemas-microsoft-com:vml" xmlns:wp14="http://schemas.microsoft.com/office/word/2010/wordprocessingDrawing" xmlns:wp="http://schemas.openxmlformats.org/drawingml/2006/wordprocessingDrawing" xmlns:w10="urn:schemas-microsoft-com:office:word" xmlns:w="http://schemas.openxmlformats.org/wordprocessingml/2006/main" xmlns:w14="http://schemas.microsoft.com/office/word/2010/wordml" xmlns:w15="http://schemas.microsoft.com/office/word/2012/wordml" xmlns:w16cex="http://schemas.microsoft.com/office/word/2018/wordml/cex" xmlns:w16cid="http://schemas.microsoft.com/office/word/2016/wordml/cid" xmlns:w16="http://schemas.microsoft.com/office/word/2018/wordml" xmlns:w16sdtdh="http://schemas.microsoft.com/office/word/2020/wordml/sdtdatahash" xmlns:w16se="http://schemas.microsoft.com/office/word/2015/wordml/symex" xmlns:wpg="http://schemas.microsoft.com/office/word/2010/wordprocessingGroup" xmlns:wpi="http://schemas.microsoft.com/office/word/2010/wordprocessingInk" xmlns:wne="http://schemas.microsoft.com/office/word/2006/wordml" xmlns:wps="http://schemas.microsoft.com/office/word/2010/wordprocessingShape" mc:Ignorable="w14 w15 w16se w16cid w16 w16cex w16sdtdh wp14">
   <w:p>
     <w:pPr>
       <w:pStyle w:val="Rodap"/>
@@ -15866,13 +17359,13 @@
 </file>
 
 <file path=word/footer3.xml><?xml version="1.0" encoding="utf-8"?>
-<w:ftr xmlns:wpc="http://schemas.microsoft.com/office/word/2010/wordprocessingCanvas" xmlns:cx="http://schemas.microsoft.com/office/drawing/2014/chartex" xmlns:cx1="http://schemas.microsoft.com/office/drawing/2015/9/8/chartex" xmlns:cx2="http://schemas.microsoft.com/office/drawing/2015/10/21/chartex" xmlns:cx3="http://schemas.microsoft.com/office/drawing/2016/5/9/chartex" xmlns:cx4="http://schemas.microsoft.com/office/drawing/2016/5/10/chartex" xmlns:cx5="http://schemas.microsoft.com/office/drawing/2016/5/11/chartex" xmlns:cx6="http://schemas.microsoft.com/office/drawing/2016/5/12/chartex" xmlns:cx7="http://schemas.microsoft.com/office/drawing/2016/5/13/chartex" xmlns:cx8="http://schemas.microsoft.com/office/drawing/2016/5/14/chartex" xmlns:mc="http://schemas.openxmlformats.org/markup-compatibility/2006" xmlns:aink="http://schemas.microsoft.com/office/drawing/2016/ink" xmlns:am3d="http://schemas.microsoft.com/office/drawing/2017/model3d" xmlns:o="urn:schemas-microsoft-com:office:office" xmlns:oel="http://schemas.microsoft.com/office/2019/extlst" xmlns:r="http://schemas.openxmlformats.org/officeDocument/2006/relationships" xmlns:m="http://schemas.openxmlformats.org/officeDocument/2006/math" xmlns:v="urn:schemas-microsoft-com:vml" xmlns:wp14="http://schemas.microsoft.com/office/word/2010/wordprocessingDrawing" xmlns:wp="http://schemas.openxmlformats.org/drawingml/2006/wordprocessingDrawing" xmlns:w10="urn:schemas-microsoft-com:office:word" xmlns:w="http://schemas.openxmlformats.org/wordprocessingml/2006/main" xmlns:w14="http://schemas.microsoft.com/office/word/2010/wordml" xmlns:w15="http://schemas.microsoft.com/office/word/2012/wordml" xmlns:w16cex="http://schemas.microsoft.com/office/word/2018/wordml/cex" xmlns:w16cid="http://schemas.microsoft.com/office/word/2016/wordml/cid" xmlns:w16="http://schemas.microsoft.com/office/word/2018/wordml" xmlns:w16sdtdh="http://schemas.microsoft.com/office/word/2020/wordml/sdtdatahash" xmlns:w16se="http://schemas.microsoft.com/office/word/2015/wordml/symex" xmlns:wpg="http://schemas.microsoft.com/office/word/2010/wordprocessingGroup" xmlns:wpi="http://schemas.microsoft.com/office/word/2010/wordprocessingInk" xmlns:wne="http://schemas.microsoft.com/office/word/2006/wordml" xmlns:wps="http://schemas.microsoft.com/office/word/2010/wordprocessingShape" mc:Ignorable="w14 w15 w16se w16cid w16 w16cex w16sdtdh wp14">
+<w:ftr xmlns:wpc="http://schemas.microsoft.com/office/word/2010/wordprocessingCanvas" xmlns:cx="http://schemas.microsoft.com/office/drawing/2014/chartex" xmlns:cx1="http://schemas.microsoft.com/office/drawing/2015/9/8/chartex" xmlns:cx2="http://schemas.microsoft.com/office/drawing/2015/10/21/chartex" xmlns:cx3="http://schemas.microsoft.com/office/drawing/2016/5/9/chartex" xmlns:cx4="http://schemas.microsoft.com/office/drawing/2016/5/10/chartex" xmlns:cx5="http://schemas.microsoft.com/office/drawing/2016/5/11/chartex" xmlns:cx6="http://schemas.microsoft.com/office/drawing/2016/5/12/chartex" xmlns:cx7="http://schemas.microsoft.com/office/drawing/2016/5/13/chartex" xmlns:cx8="http://schemas.microsoft.com/office/drawing/2016/5/14/chartex" xmlns:mc="http://schemas.openxmlformats.org/markup-compatibility/2006" xmlns:aink="http://schemas.microsoft.com/office/drawing/2016/ink" xmlns:am3d="http://schemas.microsoft.com/office/drawing/2017/model3d" xmlns:o="urn:schemas-microsoft-com:office:office" xmlns:r="http://schemas.openxmlformats.org/officeDocument/2006/relationships" xmlns:m="http://schemas.openxmlformats.org/officeDocument/2006/math" xmlns:v="urn:schemas-microsoft-com:vml" xmlns:wp14="http://schemas.microsoft.com/office/word/2010/wordprocessingDrawing" xmlns:wp="http://schemas.openxmlformats.org/drawingml/2006/wordprocessingDrawing" xmlns:w10="urn:schemas-microsoft-com:office:word" xmlns:w="http://schemas.openxmlformats.org/wordprocessingml/2006/main" xmlns:w14="http://schemas.microsoft.com/office/word/2010/wordml" xmlns:w15="http://schemas.microsoft.com/office/word/2012/wordml" xmlns:w16cex="http://schemas.microsoft.com/office/word/2018/wordml/cex" xmlns:w16cid="http://schemas.microsoft.com/office/word/2016/wordml/cid" xmlns:w16="http://schemas.microsoft.com/office/word/2018/wordml" xmlns:w16sdtdh="http://schemas.microsoft.com/office/word/2020/wordml/sdtdatahash" xmlns:w16se="http://schemas.microsoft.com/office/word/2015/wordml/symex" xmlns:wpg="http://schemas.microsoft.com/office/word/2010/wordprocessingGroup" xmlns:wpi="http://schemas.microsoft.com/office/word/2010/wordprocessingInk" xmlns:wne="http://schemas.microsoft.com/office/word/2006/wordml" xmlns:wps="http://schemas.microsoft.com/office/word/2010/wordprocessingShape" mc:Ignorable="w14 w15 w16se w16cid w16 w16cex w16sdtdh wp14">
   <w:p/>
 </w:ftr>
 </file>
 
 <file path=word/footnotes.xml><?xml version="1.0" encoding="utf-8"?>
-<w:footnotes xmlns:wpc="http://schemas.microsoft.com/office/word/2010/wordprocessingCanvas" xmlns:cx="http://schemas.microsoft.com/office/drawing/2014/chartex" xmlns:cx1="http://schemas.microsoft.com/office/drawing/2015/9/8/chartex" xmlns:cx2="http://schemas.microsoft.com/office/drawing/2015/10/21/chartex" xmlns:cx3="http://schemas.microsoft.com/office/drawing/2016/5/9/chartex" xmlns:cx4="http://schemas.microsoft.com/office/drawing/2016/5/10/chartex" xmlns:cx5="http://schemas.microsoft.com/office/drawing/2016/5/11/chartex" xmlns:cx6="http://schemas.microsoft.com/office/drawing/2016/5/12/chartex" xmlns:cx7="http://schemas.microsoft.com/office/drawing/2016/5/13/chartex" xmlns:cx8="http://schemas.microsoft.com/office/drawing/2016/5/14/chartex" xmlns:mc="http://schemas.openxmlformats.org/markup-compatibility/2006" xmlns:aink="http://schemas.microsoft.com/office/drawing/2016/ink" xmlns:am3d="http://schemas.microsoft.com/office/drawing/2017/model3d" xmlns:o="urn:schemas-microsoft-com:office:office" xmlns:oel="http://schemas.microsoft.com/office/2019/extlst" xmlns:r="http://schemas.openxmlformats.org/officeDocument/2006/relationships" xmlns:m="http://schemas.openxmlformats.org/officeDocument/2006/math" xmlns:v="urn:schemas-microsoft-com:vml" xmlns:wp14="http://schemas.microsoft.com/office/word/2010/wordprocessingDrawing" xmlns:wp="http://schemas.openxmlformats.org/drawingml/2006/wordprocessingDrawing" xmlns:w10="urn:schemas-microsoft-com:office:word" xmlns:w="http://schemas.openxmlformats.org/wordprocessingml/2006/main" xmlns:w14="http://schemas.microsoft.com/office/word/2010/wordml" xmlns:w15="http://schemas.microsoft.com/office/word/2012/wordml" xmlns:w16cex="http://schemas.microsoft.com/office/word/2018/wordml/cex" xmlns:w16cid="http://schemas.microsoft.com/office/word/2016/wordml/cid" xmlns:w16="http://schemas.microsoft.com/office/word/2018/wordml" xmlns:w16sdtdh="http://schemas.microsoft.com/office/word/2020/wordml/sdtdatahash" xmlns:w16se="http://schemas.microsoft.com/office/word/2015/wordml/symex" xmlns:wpg="http://schemas.microsoft.com/office/word/2010/wordprocessingGroup" xmlns:wpi="http://schemas.microsoft.com/office/word/2010/wordprocessingInk" xmlns:wne="http://schemas.microsoft.com/office/word/2006/wordml" xmlns:wps="http://schemas.microsoft.com/office/word/2010/wordprocessingShape" mc:Ignorable="w14 w15 w16se w16cid w16 w16cex w16sdtdh wp14">
+<w:footnotes xmlns:wpc="http://schemas.microsoft.com/office/word/2010/wordprocessingCanvas" xmlns:cx="http://schemas.microsoft.com/office/drawing/2014/chartex" xmlns:cx1="http://schemas.microsoft.com/office/drawing/2015/9/8/chartex" xmlns:cx2="http://schemas.microsoft.com/office/drawing/2015/10/21/chartex" xmlns:cx3="http://schemas.microsoft.com/office/drawing/2016/5/9/chartex" xmlns:cx4="http://schemas.microsoft.com/office/drawing/2016/5/10/chartex" xmlns:cx5="http://schemas.microsoft.com/office/drawing/2016/5/11/chartex" xmlns:cx6="http://schemas.microsoft.com/office/drawing/2016/5/12/chartex" xmlns:cx7="http://schemas.microsoft.com/office/drawing/2016/5/13/chartex" xmlns:cx8="http://schemas.microsoft.com/office/drawing/2016/5/14/chartex" xmlns:mc="http://schemas.openxmlformats.org/markup-compatibility/2006" xmlns:aink="http://schemas.microsoft.com/office/drawing/2016/ink" xmlns:am3d="http://schemas.microsoft.com/office/drawing/2017/model3d" xmlns:o="urn:schemas-microsoft-com:office:office" xmlns:r="http://schemas.openxmlformats.org/officeDocument/2006/relationships" xmlns:m="http://schemas.openxmlformats.org/officeDocument/2006/math" xmlns:v="urn:schemas-microsoft-com:vml" xmlns:wp14="http://schemas.microsoft.com/office/word/2010/wordprocessingDrawing" xmlns:wp="http://schemas.openxmlformats.org/drawingml/2006/wordprocessingDrawing" xmlns:w10="urn:schemas-microsoft-com:office:word" xmlns:w="http://schemas.openxmlformats.org/wordprocessingml/2006/main" xmlns:w14="http://schemas.microsoft.com/office/word/2010/wordml" xmlns:w15="http://schemas.microsoft.com/office/word/2012/wordml" xmlns:w16cex="http://schemas.microsoft.com/office/word/2018/wordml/cex" xmlns:w16cid="http://schemas.microsoft.com/office/word/2016/wordml/cid" xmlns:w16="http://schemas.microsoft.com/office/word/2018/wordml" xmlns:w16sdtdh="http://schemas.microsoft.com/office/word/2020/wordml/sdtdatahash" xmlns:w16se="http://schemas.microsoft.com/office/word/2015/wordml/symex" xmlns:wpg="http://schemas.microsoft.com/office/word/2010/wordprocessingGroup" xmlns:wpi="http://schemas.microsoft.com/office/word/2010/wordprocessingInk" xmlns:wne="http://schemas.microsoft.com/office/word/2006/wordml" xmlns:wps="http://schemas.microsoft.com/office/word/2010/wordprocessingShape" mc:Ignorable="w14 w15 w16se w16cid w16 w16cex w16sdtdh wp14">
   <w:footnote w:type="separator" w:id="-1">
     <w:p>
       <w:r>
@@ -15891,13 +17384,13 @@
 </file>
 
 <file path=word/header1.xml><?xml version="1.0" encoding="utf-8"?>
-<w:hdr xmlns:wpc="http://schemas.microsoft.com/office/word/2010/wordprocessingCanvas" xmlns:cx="http://schemas.microsoft.com/office/drawing/2014/chartex" xmlns:cx1="http://schemas.microsoft.com/office/drawing/2015/9/8/chartex" xmlns:cx2="http://schemas.microsoft.com/office/drawing/2015/10/21/chartex" xmlns:cx3="http://schemas.microsoft.com/office/drawing/2016/5/9/chartex" xmlns:cx4="http://schemas.microsoft.com/office/drawing/2016/5/10/chartex" xmlns:cx5="http://schemas.microsoft.com/office/drawing/2016/5/11/chartex" xmlns:cx6="http://schemas.microsoft.com/office/drawing/2016/5/12/chartex" xmlns:cx7="http://schemas.microsoft.com/office/drawing/2016/5/13/chartex" xmlns:cx8="http://schemas.microsoft.com/office/drawing/2016/5/14/chartex" xmlns:mc="http://schemas.openxmlformats.org/markup-compatibility/2006" xmlns:aink="http://schemas.microsoft.com/office/drawing/2016/ink" xmlns:am3d="http://schemas.microsoft.com/office/drawing/2017/model3d" xmlns:o="urn:schemas-microsoft-com:office:office" xmlns:oel="http://schemas.microsoft.com/office/2019/extlst" xmlns:r="http://schemas.openxmlformats.org/officeDocument/2006/relationships" xmlns:m="http://schemas.openxmlformats.org/officeDocument/2006/math" xmlns:v="urn:schemas-microsoft-com:vml" xmlns:wp14="http://schemas.microsoft.com/office/word/2010/wordprocessingDrawing" xmlns:wp="http://schemas.openxmlformats.org/drawingml/2006/wordprocessingDrawing" xmlns:w10="urn:schemas-microsoft-com:office:word" xmlns:w="http://schemas.openxmlformats.org/wordprocessingml/2006/main" xmlns:w14="http://schemas.microsoft.com/office/word/2010/wordml" xmlns:w15="http://schemas.microsoft.com/office/word/2012/wordml" xmlns:w16cex="http://schemas.microsoft.com/office/word/2018/wordml/cex" xmlns:w16cid="http://schemas.microsoft.com/office/word/2016/wordml/cid" xmlns:w16="http://schemas.microsoft.com/office/word/2018/wordml" xmlns:w16sdtdh="http://schemas.microsoft.com/office/word/2020/wordml/sdtdatahash" xmlns:w16se="http://schemas.microsoft.com/office/word/2015/wordml/symex" xmlns:wpg="http://schemas.microsoft.com/office/word/2010/wordprocessingGroup" xmlns:wpi="http://schemas.microsoft.com/office/word/2010/wordprocessingInk" xmlns:wne="http://schemas.microsoft.com/office/word/2006/wordml" xmlns:wps="http://schemas.microsoft.com/office/word/2010/wordprocessingShape" mc:Ignorable="w14 w15 w16se w16cid w16 w16cex w16sdtdh wp14">
+<w:hdr xmlns:wpc="http://schemas.microsoft.com/office/word/2010/wordprocessingCanvas" xmlns:cx="http://schemas.microsoft.com/office/drawing/2014/chartex" xmlns:cx1="http://schemas.microsoft.com/office/drawing/2015/9/8/chartex" xmlns:cx2="http://schemas.microsoft.com/office/drawing/2015/10/21/chartex" xmlns:cx3="http://schemas.microsoft.com/office/drawing/2016/5/9/chartex" xmlns:cx4="http://schemas.microsoft.com/office/drawing/2016/5/10/chartex" xmlns:cx5="http://schemas.microsoft.com/office/drawing/2016/5/11/chartex" xmlns:cx6="http://schemas.microsoft.com/office/drawing/2016/5/12/chartex" xmlns:cx7="http://schemas.microsoft.com/office/drawing/2016/5/13/chartex" xmlns:cx8="http://schemas.microsoft.com/office/drawing/2016/5/14/chartex" xmlns:mc="http://schemas.openxmlformats.org/markup-compatibility/2006" xmlns:aink="http://schemas.microsoft.com/office/drawing/2016/ink" xmlns:am3d="http://schemas.microsoft.com/office/drawing/2017/model3d" xmlns:o="urn:schemas-microsoft-com:office:office" xmlns:r="http://schemas.openxmlformats.org/officeDocument/2006/relationships" xmlns:m="http://schemas.openxmlformats.org/officeDocument/2006/math" xmlns:v="urn:schemas-microsoft-com:vml" xmlns:wp14="http://schemas.microsoft.com/office/word/2010/wordprocessingDrawing" xmlns:wp="http://schemas.openxmlformats.org/drawingml/2006/wordprocessingDrawing" xmlns:w10="urn:schemas-microsoft-com:office:word" xmlns:w="http://schemas.openxmlformats.org/wordprocessingml/2006/main" xmlns:w14="http://schemas.microsoft.com/office/word/2010/wordml" xmlns:w15="http://schemas.microsoft.com/office/word/2012/wordml" xmlns:w16cex="http://schemas.microsoft.com/office/word/2018/wordml/cex" xmlns:w16cid="http://schemas.microsoft.com/office/word/2016/wordml/cid" xmlns:w16="http://schemas.microsoft.com/office/word/2018/wordml" xmlns:w16sdtdh="http://schemas.microsoft.com/office/word/2020/wordml/sdtdatahash" xmlns:w16se="http://schemas.microsoft.com/office/word/2015/wordml/symex" xmlns:wpg="http://schemas.microsoft.com/office/word/2010/wordprocessingGroup" xmlns:wpi="http://schemas.microsoft.com/office/word/2010/wordprocessingInk" xmlns:wne="http://schemas.microsoft.com/office/word/2006/wordml" xmlns:wps="http://schemas.microsoft.com/office/word/2010/wordprocessingShape" mc:Ignorable="w14 w15 w16se w16cid w16 w16cex w16sdtdh wp14">
   <w:p/>
 </w:hdr>
 </file>
 
 <file path=word/header2.xml><?xml version="1.0" encoding="utf-8"?>
-<w:hdr xmlns:wpc="http://schemas.microsoft.com/office/word/2010/wordprocessingCanvas" xmlns:cx="http://schemas.microsoft.com/office/drawing/2014/chartex" xmlns:cx1="http://schemas.microsoft.com/office/drawing/2015/9/8/chartex" xmlns:cx2="http://schemas.microsoft.com/office/drawing/2015/10/21/chartex" xmlns:cx3="http://schemas.microsoft.com/office/drawing/2016/5/9/chartex" xmlns:cx4="http://schemas.microsoft.com/office/drawing/2016/5/10/chartex" xmlns:cx5="http://schemas.microsoft.com/office/drawing/2016/5/11/chartex" xmlns:cx6="http://schemas.microsoft.com/office/drawing/2016/5/12/chartex" xmlns:cx7="http://schemas.microsoft.com/office/drawing/2016/5/13/chartex" xmlns:cx8="http://schemas.microsoft.com/office/drawing/2016/5/14/chartex" xmlns:mc="http://schemas.openxmlformats.org/markup-compatibility/2006" xmlns:aink="http://schemas.microsoft.com/office/drawing/2016/ink" xmlns:am3d="http://schemas.microsoft.com/office/drawing/2017/model3d" xmlns:o="urn:schemas-microsoft-com:office:office" xmlns:oel="http://schemas.microsoft.com/office/2019/extlst" xmlns:r="http://schemas.openxmlformats.org/officeDocument/2006/relationships" xmlns:m="http://schemas.openxmlformats.org/officeDocument/2006/math" xmlns:v="urn:schemas-microsoft-com:vml" xmlns:wp14="http://schemas.microsoft.com/office/word/2010/wordprocessingDrawing" xmlns:wp="http://schemas.openxmlformats.org/drawingml/2006/wordprocessingDrawing" xmlns:w10="urn:schemas-microsoft-com:office:word" xmlns:w="http://schemas.openxmlformats.org/wordprocessingml/2006/main" xmlns:w14="http://schemas.microsoft.com/office/word/2010/wordml" xmlns:w15="http://schemas.microsoft.com/office/word/2012/wordml" xmlns:w16cex="http://schemas.microsoft.com/office/word/2018/wordml/cex" xmlns:w16cid="http://schemas.microsoft.com/office/word/2016/wordml/cid" xmlns:w16="http://schemas.microsoft.com/office/word/2018/wordml" xmlns:w16sdtdh="http://schemas.microsoft.com/office/word/2020/wordml/sdtdatahash" xmlns:w16se="http://schemas.microsoft.com/office/word/2015/wordml/symex" xmlns:wpg="http://schemas.microsoft.com/office/word/2010/wordprocessingGroup" xmlns:wpi="http://schemas.microsoft.com/office/word/2010/wordprocessingInk" xmlns:wne="http://schemas.microsoft.com/office/word/2006/wordml" xmlns:wps="http://schemas.microsoft.com/office/word/2010/wordprocessingShape" mc:Ignorable="w14 w15 w16se w16cid w16 w16cex w16sdtdh wp14">
+<w:hdr xmlns:wpc="http://schemas.microsoft.com/office/word/2010/wordprocessingCanvas" xmlns:cx="http://schemas.microsoft.com/office/drawing/2014/chartex" xmlns:cx1="http://schemas.microsoft.com/office/drawing/2015/9/8/chartex" xmlns:cx2="http://schemas.microsoft.com/office/drawing/2015/10/21/chartex" xmlns:cx3="http://schemas.microsoft.com/office/drawing/2016/5/9/chartex" xmlns:cx4="http://schemas.microsoft.com/office/drawing/2016/5/10/chartex" xmlns:cx5="http://schemas.microsoft.com/office/drawing/2016/5/11/chartex" xmlns:cx6="http://schemas.microsoft.com/office/drawing/2016/5/12/chartex" xmlns:cx7="http://schemas.microsoft.com/office/drawing/2016/5/13/chartex" xmlns:cx8="http://schemas.microsoft.com/office/drawing/2016/5/14/chartex" xmlns:mc="http://schemas.openxmlformats.org/markup-compatibility/2006" xmlns:aink="http://schemas.microsoft.com/office/drawing/2016/ink" xmlns:am3d="http://schemas.microsoft.com/office/drawing/2017/model3d" xmlns:o="urn:schemas-microsoft-com:office:office" xmlns:r="http://schemas.openxmlformats.org/officeDocument/2006/relationships" xmlns:m="http://schemas.openxmlformats.org/officeDocument/2006/math" xmlns:v="urn:schemas-microsoft-com:vml" xmlns:wp14="http://schemas.microsoft.com/office/word/2010/wordprocessingDrawing" xmlns:wp="http://schemas.openxmlformats.org/drawingml/2006/wordprocessingDrawing" xmlns:w10="urn:schemas-microsoft-com:office:word" xmlns:w="http://schemas.openxmlformats.org/wordprocessingml/2006/main" xmlns:w14="http://schemas.microsoft.com/office/word/2010/wordml" xmlns:w15="http://schemas.microsoft.com/office/word/2012/wordml" xmlns:w16cex="http://schemas.microsoft.com/office/word/2018/wordml/cex" xmlns:w16cid="http://schemas.microsoft.com/office/word/2016/wordml/cid" xmlns:w16="http://schemas.microsoft.com/office/word/2018/wordml" xmlns:w16sdtdh="http://schemas.microsoft.com/office/word/2020/wordml/sdtdatahash" xmlns:w16se="http://schemas.microsoft.com/office/word/2015/wordml/symex" xmlns:wpg="http://schemas.microsoft.com/office/word/2010/wordprocessingGroup" xmlns:wpi="http://schemas.microsoft.com/office/word/2010/wordprocessingInk" xmlns:wne="http://schemas.microsoft.com/office/word/2006/wordml" xmlns:wps="http://schemas.microsoft.com/office/word/2010/wordprocessingShape" mc:Ignorable="w14 w15 w16se w16cid w16 w16cex w16sdtdh wp14">
   <w:p>
     <w:pPr>
       <w:pStyle w:val="Cabealho1"/>
@@ -15972,13 +17465,13 @@
 </file>
 
 <file path=word/header3.xml><?xml version="1.0" encoding="utf-8"?>
-<w:hdr xmlns:wpc="http://schemas.microsoft.com/office/word/2010/wordprocessingCanvas" xmlns:cx="http://schemas.microsoft.com/office/drawing/2014/chartex" xmlns:cx1="http://schemas.microsoft.com/office/drawing/2015/9/8/chartex" xmlns:cx2="http://schemas.microsoft.com/office/drawing/2015/10/21/chartex" xmlns:cx3="http://schemas.microsoft.com/office/drawing/2016/5/9/chartex" xmlns:cx4="http://schemas.microsoft.com/office/drawing/2016/5/10/chartex" xmlns:cx5="http://schemas.microsoft.com/office/drawing/2016/5/11/chartex" xmlns:cx6="http://schemas.microsoft.com/office/drawing/2016/5/12/chartex" xmlns:cx7="http://schemas.microsoft.com/office/drawing/2016/5/13/chartex" xmlns:cx8="http://schemas.microsoft.com/office/drawing/2016/5/14/chartex" xmlns:mc="http://schemas.openxmlformats.org/markup-compatibility/2006" xmlns:aink="http://schemas.microsoft.com/office/drawing/2016/ink" xmlns:am3d="http://schemas.microsoft.com/office/drawing/2017/model3d" xmlns:o="urn:schemas-microsoft-com:office:office" xmlns:oel="http://schemas.microsoft.com/office/2019/extlst" xmlns:r="http://schemas.openxmlformats.org/officeDocument/2006/relationships" xmlns:m="http://schemas.openxmlformats.org/officeDocument/2006/math" xmlns:v="urn:schemas-microsoft-com:vml" xmlns:wp14="http://schemas.microsoft.com/office/word/2010/wordprocessingDrawing" xmlns:wp="http://schemas.openxmlformats.org/drawingml/2006/wordprocessingDrawing" xmlns:w10="urn:schemas-microsoft-com:office:word" xmlns:w="http://schemas.openxmlformats.org/wordprocessingml/2006/main" xmlns:w14="http://schemas.microsoft.com/office/word/2010/wordml" xmlns:w15="http://schemas.microsoft.com/office/word/2012/wordml" xmlns:w16cex="http://schemas.microsoft.com/office/word/2018/wordml/cex" xmlns:w16cid="http://schemas.microsoft.com/office/word/2016/wordml/cid" xmlns:w16="http://schemas.microsoft.com/office/word/2018/wordml" xmlns:w16sdtdh="http://schemas.microsoft.com/office/word/2020/wordml/sdtdatahash" xmlns:w16se="http://schemas.microsoft.com/office/word/2015/wordml/symex" xmlns:wpg="http://schemas.microsoft.com/office/word/2010/wordprocessingGroup" xmlns:wpi="http://schemas.microsoft.com/office/word/2010/wordprocessingInk" xmlns:wne="http://schemas.microsoft.com/office/word/2006/wordml" xmlns:wps="http://schemas.microsoft.com/office/word/2010/wordprocessingShape" mc:Ignorable="w14 w15 w16se w16cid w16 w16cex w16sdtdh wp14">
+<w:hdr xmlns:wpc="http://schemas.microsoft.com/office/word/2010/wordprocessingCanvas" xmlns:cx="http://schemas.microsoft.com/office/drawing/2014/chartex" xmlns:cx1="http://schemas.microsoft.com/office/drawing/2015/9/8/chartex" xmlns:cx2="http://schemas.microsoft.com/office/drawing/2015/10/21/chartex" xmlns:cx3="http://schemas.microsoft.com/office/drawing/2016/5/9/chartex" xmlns:cx4="http://schemas.microsoft.com/office/drawing/2016/5/10/chartex" xmlns:cx5="http://schemas.microsoft.com/office/drawing/2016/5/11/chartex" xmlns:cx6="http://schemas.microsoft.com/office/drawing/2016/5/12/chartex" xmlns:cx7="http://schemas.microsoft.com/office/drawing/2016/5/13/chartex" xmlns:cx8="http://schemas.microsoft.com/office/drawing/2016/5/14/chartex" xmlns:mc="http://schemas.openxmlformats.org/markup-compatibility/2006" xmlns:aink="http://schemas.microsoft.com/office/drawing/2016/ink" xmlns:am3d="http://schemas.microsoft.com/office/drawing/2017/model3d" xmlns:o="urn:schemas-microsoft-com:office:office" xmlns:r="http://schemas.openxmlformats.org/officeDocument/2006/relationships" xmlns:m="http://schemas.openxmlformats.org/officeDocument/2006/math" xmlns:v="urn:schemas-microsoft-com:vml" xmlns:wp14="http://schemas.microsoft.com/office/word/2010/wordprocessingDrawing" xmlns:wp="http://schemas.openxmlformats.org/drawingml/2006/wordprocessingDrawing" xmlns:w10="urn:schemas-microsoft-com:office:word" xmlns:w="http://schemas.openxmlformats.org/wordprocessingml/2006/main" xmlns:w14="http://schemas.microsoft.com/office/word/2010/wordml" xmlns:w15="http://schemas.microsoft.com/office/word/2012/wordml" xmlns:w16cex="http://schemas.microsoft.com/office/word/2018/wordml/cex" xmlns:w16cid="http://schemas.microsoft.com/office/word/2016/wordml/cid" xmlns:w16="http://schemas.microsoft.com/office/word/2018/wordml" xmlns:w16sdtdh="http://schemas.microsoft.com/office/word/2020/wordml/sdtdatahash" xmlns:w16se="http://schemas.microsoft.com/office/word/2015/wordml/symex" xmlns:wpg="http://schemas.microsoft.com/office/word/2010/wordprocessingGroup" xmlns:wpi="http://schemas.microsoft.com/office/word/2010/wordprocessingInk" xmlns:wne="http://schemas.microsoft.com/office/word/2006/wordml" xmlns:wps="http://schemas.microsoft.com/office/word/2010/wordprocessingShape" mc:Ignorable="w14 w15 w16se w16cid w16 w16cex w16sdtdh wp14">
   <w:p/>
 </w:hdr>
 </file>
 
 <file path=word/numbering.xml><?xml version="1.0" encoding="utf-8"?>
-<w:numbering xmlns:wpc="http://schemas.microsoft.com/office/word/2010/wordprocessingCanvas" xmlns:cx="http://schemas.microsoft.com/office/drawing/2014/chartex" xmlns:cx1="http://schemas.microsoft.com/office/drawing/2015/9/8/chartex" xmlns:cx2="http://schemas.microsoft.com/office/drawing/2015/10/21/chartex" xmlns:cx3="http://schemas.microsoft.com/office/drawing/2016/5/9/chartex" xmlns:cx4="http://schemas.microsoft.com/office/drawing/2016/5/10/chartex" xmlns:cx5="http://schemas.microsoft.com/office/drawing/2016/5/11/chartex" xmlns:cx6="http://schemas.microsoft.com/office/drawing/2016/5/12/chartex" xmlns:cx7="http://schemas.microsoft.com/office/drawing/2016/5/13/chartex" xmlns:cx8="http://schemas.microsoft.com/office/drawing/2016/5/14/chartex" xmlns:mc="http://schemas.openxmlformats.org/markup-compatibility/2006" xmlns:aink="http://schemas.microsoft.com/office/drawing/2016/ink" xmlns:am3d="http://schemas.microsoft.com/office/drawing/2017/model3d" xmlns:o="urn:schemas-microsoft-com:office:office" xmlns:oel="http://schemas.microsoft.com/office/2019/extlst" xmlns:r="http://schemas.openxmlformats.org/officeDocument/2006/relationships" xmlns:m="http://schemas.openxmlformats.org/officeDocument/2006/math" xmlns:v="urn:schemas-microsoft-com:vml" xmlns:wp14="http://schemas.microsoft.com/office/word/2010/wordprocessingDrawing" xmlns:wp="http://schemas.openxmlformats.org/drawingml/2006/wordprocessingDrawing" xmlns:w10="urn:schemas-microsoft-com:office:word" xmlns:w="http://schemas.openxmlformats.org/wordprocessingml/2006/main" xmlns:w14="http://schemas.microsoft.com/office/word/2010/wordml" xmlns:w15="http://schemas.microsoft.com/office/word/2012/wordml" xmlns:w16cex="http://schemas.microsoft.com/office/word/2018/wordml/cex" xmlns:w16cid="http://schemas.microsoft.com/office/word/2016/wordml/cid" xmlns:w16="http://schemas.microsoft.com/office/word/2018/wordml" xmlns:w16sdtdh="http://schemas.microsoft.com/office/word/2020/wordml/sdtdatahash" xmlns:w16se="http://schemas.microsoft.com/office/word/2015/wordml/symex" xmlns:wpg="http://schemas.microsoft.com/office/word/2010/wordprocessingGroup" xmlns:wpi="http://schemas.microsoft.com/office/word/2010/wordprocessingInk" xmlns:wne="http://schemas.microsoft.com/office/word/2006/wordml" xmlns:wps="http://schemas.microsoft.com/office/word/2010/wordprocessingShape" mc:Ignorable="w14 w15 w16se w16cid w16 w16cex w16sdtdh wp14">
+<w:numbering xmlns:wpc="http://schemas.microsoft.com/office/word/2010/wordprocessingCanvas" xmlns:cx="http://schemas.microsoft.com/office/drawing/2014/chartex" xmlns:cx1="http://schemas.microsoft.com/office/drawing/2015/9/8/chartex" xmlns:cx2="http://schemas.microsoft.com/office/drawing/2015/10/21/chartex" xmlns:cx3="http://schemas.microsoft.com/office/drawing/2016/5/9/chartex" xmlns:cx4="http://schemas.microsoft.com/office/drawing/2016/5/10/chartex" xmlns:cx5="http://schemas.microsoft.com/office/drawing/2016/5/11/chartex" xmlns:cx6="http://schemas.microsoft.com/office/drawing/2016/5/12/chartex" xmlns:cx7="http://schemas.microsoft.com/office/drawing/2016/5/13/chartex" xmlns:cx8="http://schemas.microsoft.com/office/drawing/2016/5/14/chartex" xmlns:mc="http://schemas.openxmlformats.org/markup-compatibility/2006" xmlns:aink="http://schemas.microsoft.com/office/drawing/2016/ink" xmlns:am3d="http://schemas.microsoft.com/office/drawing/2017/model3d" xmlns:o="urn:schemas-microsoft-com:office:office" xmlns:r="http://schemas.openxmlformats.org/officeDocument/2006/relationships" xmlns:m="http://schemas.openxmlformats.org/officeDocument/2006/math" xmlns:v="urn:schemas-microsoft-com:vml" xmlns:wp14="http://schemas.microsoft.com/office/word/2010/wordprocessingDrawing" xmlns:wp="http://schemas.openxmlformats.org/drawingml/2006/wordprocessingDrawing" xmlns:w10="urn:schemas-microsoft-com:office:word" xmlns:w="http://schemas.openxmlformats.org/wordprocessingml/2006/main" xmlns:w14="http://schemas.microsoft.com/office/word/2010/wordml" xmlns:w15="http://schemas.microsoft.com/office/word/2012/wordml" xmlns:w16cex="http://schemas.microsoft.com/office/word/2018/wordml/cex" xmlns:w16cid="http://schemas.microsoft.com/office/word/2016/wordml/cid" xmlns:w16="http://schemas.microsoft.com/office/word/2018/wordml" xmlns:w16sdtdh="http://schemas.microsoft.com/office/word/2020/wordml/sdtdatahash" xmlns:w16se="http://schemas.microsoft.com/office/word/2015/wordml/symex" xmlns:wpg="http://schemas.microsoft.com/office/word/2010/wordprocessingGroup" xmlns:wpi="http://schemas.microsoft.com/office/word/2010/wordprocessingInk" xmlns:wne="http://schemas.microsoft.com/office/word/2006/wordml" xmlns:wps="http://schemas.microsoft.com/office/word/2010/wordprocessingShape" mc:Ignorable="w14 w15 w16se w16cid w16 w16cex w16sdtdh wp14">
   <w:abstractNum w:abstractNumId="0" w15:restartNumberingAfterBreak="0">
     <w:nsid w:val="00000001"/>
     <w:multiLevelType w:val="multilevel"/>
@@ -18904,88 +20397,88 @@
       </w:pPr>
     </w:lvl>
   </w:abstractNum>
-  <w:num w:numId="1" w16cid:durableId="1662850247">
+  <w:num w:numId="1">
     <w:abstractNumId w:val="0"/>
   </w:num>
-  <w:num w:numId="2" w16cid:durableId="1743142516">
+  <w:num w:numId="2">
     <w:abstractNumId w:val="26"/>
   </w:num>
-  <w:num w:numId="3" w16cid:durableId="1982231641">
+  <w:num w:numId="3">
     <w:abstractNumId w:val="12"/>
   </w:num>
-  <w:num w:numId="4" w16cid:durableId="729420424">
+  <w:num w:numId="4">
     <w:abstractNumId w:val="0"/>
   </w:num>
-  <w:num w:numId="5" w16cid:durableId="966548938">
+  <w:num w:numId="5">
     <w:abstractNumId w:val="23"/>
   </w:num>
-  <w:num w:numId="6" w16cid:durableId="1898055692">
+  <w:num w:numId="6">
     <w:abstractNumId w:val="25"/>
   </w:num>
-  <w:num w:numId="7" w16cid:durableId="1596594074">
+  <w:num w:numId="7">
     <w:abstractNumId w:val="20"/>
   </w:num>
-  <w:num w:numId="8" w16cid:durableId="1101951723">
+  <w:num w:numId="8">
     <w:abstractNumId w:val="19"/>
   </w:num>
-  <w:num w:numId="9" w16cid:durableId="1269002706">
+  <w:num w:numId="9">
     <w:abstractNumId w:val="24"/>
   </w:num>
-  <w:num w:numId="10" w16cid:durableId="1376739073">
+  <w:num w:numId="10">
     <w:abstractNumId w:val="11"/>
   </w:num>
-  <w:num w:numId="11" w16cid:durableId="324364928">
+  <w:num w:numId="11">
     <w:abstractNumId w:val="17"/>
   </w:num>
-  <w:num w:numId="12" w16cid:durableId="2030446661">
+  <w:num w:numId="12">
     <w:abstractNumId w:val="10"/>
   </w:num>
-  <w:num w:numId="13" w16cid:durableId="192689859">
+  <w:num w:numId="13">
     <w:abstractNumId w:val="13"/>
   </w:num>
-  <w:num w:numId="14" w16cid:durableId="502670858">
+  <w:num w:numId="14">
     <w:abstractNumId w:val="2"/>
   </w:num>
-  <w:num w:numId="15" w16cid:durableId="1835295134">
+  <w:num w:numId="15">
     <w:abstractNumId w:val="6"/>
   </w:num>
-  <w:num w:numId="16" w16cid:durableId="1505433320">
+  <w:num w:numId="16">
     <w:abstractNumId w:val="14"/>
   </w:num>
-  <w:num w:numId="17" w16cid:durableId="1884167480">
+  <w:num w:numId="17">
     <w:abstractNumId w:val="7"/>
   </w:num>
-  <w:num w:numId="18" w16cid:durableId="1164854170">
+  <w:num w:numId="18">
     <w:abstractNumId w:val="5"/>
   </w:num>
-  <w:num w:numId="19" w16cid:durableId="497230437">
+  <w:num w:numId="19">
     <w:abstractNumId w:val="1"/>
   </w:num>
-  <w:num w:numId="20" w16cid:durableId="1170486721">
+  <w:num w:numId="20">
     <w:abstractNumId w:val="22"/>
   </w:num>
-  <w:num w:numId="21" w16cid:durableId="77334936">
+  <w:num w:numId="21">
     <w:abstractNumId w:val="3"/>
   </w:num>
-  <w:num w:numId="22" w16cid:durableId="1236740632">
+  <w:num w:numId="22">
     <w:abstractNumId w:val="21"/>
   </w:num>
-  <w:num w:numId="23" w16cid:durableId="1150630824">
+  <w:num w:numId="23">
     <w:abstractNumId w:val="15"/>
   </w:num>
-  <w:num w:numId="24" w16cid:durableId="742064539">
+  <w:num w:numId="24">
     <w:abstractNumId w:val="4"/>
   </w:num>
-  <w:num w:numId="25" w16cid:durableId="697702738">
+  <w:num w:numId="25">
     <w:abstractNumId w:val="18"/>
   </w:num>
-  <w:num w:numId="26" w16cid:durableId="1468744406">
+  <w:num w:numId="26">
     <w:abstractNumId w:val="16"/>
   </w:num>
-  <w:num w:numId="27" w16cid:durableId="1554466610">
+  <w:num w:numId="27">
     <w:abstractNumId w:val="8"/>
   </w:num>
-  <w:num w:numId="28" w16cid:durableId="47341074">
+  <w:num w:numId="28">
     <w:abstractNumId w:val="9"/>
   </w:num>
 </w:numbering>
@@ -19965,6 +21458,7 @@
   </w:style>
   <w:style w:type="character" w:styleId="Hiperligao">
     <w:name w:val="Hyperlink"/>
+    <w:uiPriority w:val="99"/>
     <w:rPr>
       <w:color w:val="0000FF"/>
       <w:u w:val="single"/>
@@ -20077,6 +21571,7 @@
     <w:name w:val="toc 2"/>
     <w:basedOn w:val="Normal"/>
     <w:next w:val="Normal"/>
+    <w:uiPriority w:val="39"/>
     <w:pPr>
       <w:ind w:left="240"/>
     </w:pPr>
@@ -20665,6 +22160,43 @@
       </w:rPr>
     </w:tblStylePr>
   </w:style>
+  <w:style w:type="character" w:styleId="MenoNoResolvida">
+    <w:name w:val="Unresolved Mention"/>
+    <w:basedOn w:val="Tipodeletrapredefinidodopargrafo"/>
+    <w:uiPriority w:val="99"/>
+    <w:rsid w:val="001B6615"/>
+    <w:rPr>
+      <w:color w:val="605E5C"/>
+      <w:shd w:val="clear" w:color="auto" w:fill="E1DFDD"/>
+    </w:rPr>
+  </w:style>
+  <w:style w:type="paragraph" w:styleId="Cabealhodondice">
+    <w:name w:val="TOC Heading"/>
+    <w:basedOn w:val="Ttulo1"/>
+    <w:next w:val="Normal"/>
+    <w:uiPriority w:val="39"/>
+    <w:unhideWhenUsed/>
+    <w:qFormat/>
+    <w:rsid w:val="006522AD"/>
+    <w:pPr>
+      <w:keepLines/>
+      <w:numPr>
+        <w:numId w:val="0"/>
+      </w:numPr>
+      <w:suppressAutoHyphens w:val="0"/>
+      <w:spacing w:after="0" w:line="259" w:lineRule="auto"/>
+      <w:jc w:val="left"/>
+      <w:outlineLvl w:val="9"/>
+    </w:pPr>
+    <w:rPr>
+      <w:rFonts w:asciiTheme="majorHAnsi" w:eastAsiaTheme="majorEastAsia" w:hAnsiTheme="majorHAnsi" w:cstheme="majorBidi"/>
+      <w:b w:val="0"/>
+      <w:bCs w:val="0"/>
+      <w:color w:val="2F5496" w:themeColor="accent1" w:themeShade="BF"/>
+      <w:kern w:val="0"/>
+      <w:lang w:eastAsia="pt-PT"/>
+    </w:rPr>
+  </w:style>
 </w:styles>
 </file>
 
@@ -20927,4 +22459,16 @@
     </a:ext>
   </a:extLst>
 </a:theme>
+</file>
+
+<file path=customXml/item1.xml><?xml version="1.0" encoding="utf-8"?>
+<b:Sources xmlns:b="http://schemas.openxmlformats.org/officeDocument/2006/bibliography" xmlns="http://schemas.openxmlformats.org/officeDocument/2006/bibliography" SelectedStyle="\APASixthEditionOfficeOnline.xsl" StyleName="APA" Version="6"/>
+</file>
+
+<file path=customXml/itemProps1.xml><?xml version="1.0" encoding="utf-8"?>
+<ds:datastoreItem xmlns:ds="http://schemas.openxmlformats.org/officeDocument/2006/customXml" ds:itemID="{AF46CB83-E7EC-4804-A73D-FDF415BA8FC7}">
+  <ds:schemaRefs>
+    <ds:schemaRef ds:uri="http://schemas.openxmlformats.org/officeDocument/2006/bibliography"/>
+  </ds:schemaRefs>
+</ds:datastoreItem>
 </file>